--- a/ProjetoFinal.docx
+++ b/ProjetoFinal.docx
@@ -397,6 +397,13 @@
     </w:p>
     <w:sdt>
       <w:sdtPr>
+        <w:rPr>
+          <w:rFonts w:asciiTheme="minorHAnsi" w:eastAsiaTheme="minorHAnsi" w:hAnsiTheme="minorHAnsi" w:cstheme="minorBidi"/>
+          <w:color w:val="auto"/>
+          <w:sz w:val="22"/>
+          <w:szCs w:val="22"/>
+          <w:lang w:val="pt-BR"/>
+        </w:rPr>
         <w:id w:val="2116008982"/>
         <w:docPartObj>
           <w:docPartGallery w:val="Table of Contents"/>
@@ -405,23 +412,28 @@
       </w:sdtPr>
       <w:sdtEndPr>
         <w:rPr>
-          <w:rFonts w:asciiTheme="minorHAnsi" w:eastAsiaTheme="minorHAnsi" w:hAnsiTheme="minorHAnsi" w:cstheme="minorBidi"/>
           <w:b/>
           <w:bCs/>
           <w:noProof/>
-          <w:color w:val="auto"/>
-          <w:sz w:val="22"/>
-          <w:szCs w:val="22"/>
-          <w:lang w:val="pt-BR"/>
         </w:rPr>
       </w:sdtEndPr>
       <w:sdtContent>
         <w:p>
           <w:pPr>
             <w:pStyle w:val="TOCHeading"/>
+            <w:rPr>
+              <w:rFonts w:ascii="Times New Roman" w:hAnsi="Times New Roman" w:cs="Times New Roman"/>
+              <w:color w:val="auto"/>
+              <w:lang w:val="pt-BR"/>
+            </w:rPr>
           </w:pPr>
           <w:r>
-            <w:t>Contents</w:t>
+            <w:rPr>
+              <w:rFonts w:ascii="Times New Roman" w:hAnsi="Times New Roman" w:cs="Times New Roman"/>
+              <w:color w:val="auto"/>
+              <w:lang w:val="pt-BR"/>
+            </w:rPr>
+            <w:t>Sumário</w:t>
           </w:r>
         </w:p>
         <w:p>
@@ -447,7 +459,7 @@
           <w:r>
             <w:fldChar w:fldCharType="separate"/>
           </w:r>
-          <w:hyperlink w:anchor="_Toc486439399" w:history="1">
+          <w:hyperlink w:anchor="_Toc486445790" w:history="1">
             <w:r>
               <w:rPr>
                 <w:rStyle w:val="Hyperlink"/>
@@ -492,7 +504,7 @@
                 <w:noProof/>
                 <w:webHidden/>
               </w:rPr>
-              <w:instrText xml:space="preserve"> PAGEREF _Toc486439399 \h </w:instrText>
+              <w:instrText xml:space="preserve"> PAGEREF _Toc486445790 \h </w:instrText>
             </w:r>
             <w:r>
               <w:rPr>
@@ -536,7 +548,7 @@
               <w:lang w:eastAsia="zh-CN" w:bidi="hi-IN"/>
             </w:rPr>
           </w:pPr>
-          <w:hyperlink w:anchor="_Toc486439400" w:history="1">
+          <w:hyperlink w:anchor="_Toc486445791" w:history="1">
             <w:r>
               <w:rPr>
                 <w:rStyle w:val="Hyperlink"/>
@@ -564,7 +576,7 @@
                 <w:noProof/>
                 <w:webHidden/>
               </w:rPr>
-              <w:instrText xml:space="preserve"> PAGEREF _Toc486439400 \h </w:instrText>
+              <w:instrText xml:space="preserve"> PAGEREF _Toc486445791 \h </w:instrText>
             </w:r>
             <w:r>
               <w:rPr>
@@ -608,7 +620,7 @@
               <w:lang w:eastAsia="zh-CN" w:bidi="hi-IN"/>
             </w:rPr>
           </w:pPr>
-          <w:hyperlink w:anchor="_Toc486439401" w:history="1">
+          <w:hyperlink w:anchor="_Toc486445792" w:history="1">
             <w:r>
               <w:rPr>
                 <w:rStyle w:val="Hyperlink"/>
@@ -636,7 +648,7 @@
                 <w:noProof/>
                 <w:webHidden/>
               </w:rPr>
-              <w:instrText xml:space="preserve"> PAGEREF _Toc486439401 \h </w:instrText>
+              <w:instrText xml:space="preserve"> PAGEREF _Toc486445792 \h </w:instrText>
             </w:r>
             <w:r>
               <w:rPr>
@@ -680,7 +692,7 @@
               <w:lang w:eastAsia="zh-CN" w:bidi="hi-IN"/>
             </w:rPr>
           </w:pPr>
-          <w:hyperlink w:anchor="_Toc486439402" w:history="1">
+          <w:hyperlink w:anchor="_Toc486445793" w:history="1">
             <w:r>
               <w:rPr>
                 <w:rStyle w:val="Hyperlink"/>
@@ -708,7 +720,7 @@
                 <w:noProof/>
                 <w:webHidden/>
               </w:rPr>
-              <w:instrText xml:space="preserve"> PAGEREF _Toc486439402 \h </w:instrText>
+              <w:instrText xml:space="preserve"> PAGEREF _Toc486445793 \h </w:instrText>
             </w:r>
             <w:r>
               <w:rPr>
@@ -753,7 +765,7 @@
               <w:lang w:eastAsia="zh-CN" w:bidi="hi-IN"/>
             </w:rPr>
           </w:pPr>
-          <w:hyperlink w:anchor="_Toc486439403" w:history="1">
+          <w:hyperlink w:anchor="_Toc486445794" w:history="1">
             <w:r>
               <w:rPr>
                 <w:rStyle w:val="Hyperlink"/>
@@ -796,7 +808,7 @@
                 <w:noProof/>
                 <w:webHidden/>
               </w:rPr>
-              <w:instrText xml:space="preserve"> PAGEREF _Toc486439403 \h </w:instrText>
+              <w:instrText xml:space="preserve"> PAGEREF _Toc486445794 \h </w:instrText>
             </w:r>
             <w:r>
               <w:rPr>
@@ -840,7 +852,7 @@
               <w:lang w:eastAsia="zh-CN" w:bidi="hi-IN"/>
             </w:rPr>
           </w:pPr>
-          <w:hyperlink w:anchor="_Toc486439404" w:history="1">
+          <w:hyperlink w:anchor="_Toc486445795" w:history="1">
             <w:r>
               <w:rPr>
                 <w:rStyle w:val="Hyperlink"/>
@@ -868,7 +880,7 @@
                 <w:noProof/>
                 <w:webHidden/>
               </w:rPr>
-              <w:instrText xml:space="preserve"> PAGEREF _Toc486439404 \h </w:instrText>
+              <w:instrText xml:space="preserve"> PAGEREF _Toc486445795 \h </w:instrText>
             </w:r>
             <w:r>
               <w:rPr>
@@ -912,7 +924,7 @@
               <w:lang w:eastAsia="zh-CN" w:bidi="hi-IN"/>
             </w:rPr>
           </w:pPr>
-          <w:hyperlink w:anchor="_Toc486439405" w:history="1">
+          <w:hyperlink w:anchor="_Toc486445796" w:history="1">
             <w:r>
               <w:rPr>
                 <w:rStyle w:val="Hyperlink"/>
@@ -940,7 +952,7 @@
                 <w:noProof/>
                 <w:webHidden/>
               </w:rPr>
-              <w:instrText xml:space="preserve"> PAGEREF _Toc486439405 \h </w:instrText>
+              <w:instrText xml:space="preserve"> PAGEREF _Toc486445796 \h </w:instrText>
             </w:r>
             <w:r>
               <w:rPr>
@@ -984,7 +996,7 @@
               <w:lang w:eastAsia="zh-CN" w:bidi="hi-IN"/>
             </w:rPr>
           </w:pPr>
-          <w:hyperlink w:anchor="_Toc486439406" w:history="1">
+          <w:hyperlink w:anchor="_Toc486445797" w:history="1">
             <w:r>
               <w:rPr>
                 <w:rStyle w:val="Hyperlink"/>
@@ -1012,7 +1024,7 @@
                 <w:noProof/>
                 <w:webHidden/>
               </w:rPr>
-              <w:instrText xml:space="preserve"> PAGEREF _Toc486439406 \h </w:instrText>
+              <w:instrText xml:space="preserve"> PAGEREF _Toc486445797 \h </w:instrText>
             </w:r>
             <w:r>
               <w:rPr>
@@ -1056,7 +1068,7 @@
               <w:lang w:eastAsia="zh-CN" w:bidi="hi-IN"/>
             </w:rPr>
           </w:pPr>
-          <w:hyperlink w:anchor="_Toc486439407" w:history="1">
+          <w:hyperlink w:anchor="_Toc486445798" w:history="1">
             <w:r>
               <w:rPr>
                 <w:rStyle w:val="Hyperlink"/>
@@ -1084,7 +1096,7 @@
                 <w:noProof/>
                 <w:webHidden/>
               </w:rPr>
-              <w:instrText xml:space="preserve"> PAGEREF _Toc486439407 \h </w:instrText>
+              <w:instrText xml:space="preserve"> PAGEREF _Toc486445798 \h </w:instrText>
             </w:r>
             <w:r>
               <w:rPr>
@@ -1104,7 +1116,7 @@
                 <w:noProof/>
                 <w:webHidden/>
               </w:rPr>
-              <w:t>7</w:t>
+              <w:t>8</w:t>
             </w:r>
             <w:r>
               <w:rPr>
@@ -1129,7 +1141,7 @@
               <w:lang w:eastAsia="zh-CN" w:bidi="hi-IN"/>
             </w:rPr>
           </w:pPr>
-          <w:hyperlink w:anchor="_Toc486439408" w:history="1">
+          <w:hyperlink w:anchor="_Toc486445799" w:history="1">
             <w:r>
               <w:rPr>
                 <w:rStyle w:val="Hyperlink"/>
@@ -1174,7 +1186,7 @@
                 <w:noProof/>
                 <w:webHidden/>
               </w:rPr>
-              <w:instrText xml:space="preserve"> PAGEREF _Toc486439408 \h </w:instrText>
+              <w:instrText xml:space="preserve"> PAGEREF _Toc486445799 \h </w:instrText>
             </w:r>
             <w:r>
               <w:rPr>
@@ -1194,7 +1206,7 @@
                 <w:noProof/>
                 <w:webHidden/>
               </w:rPr>
-              <w:t>7</w:t>
+              <w:t>9</w:t>
             </w:r>
             <w:r>
               <w:rPr>
@@ -1218,7 +1230,7 @@
               <w:lang w:eastAsia="zh-CN" w:bidi="hi-IN"/>
             </w:rPr>
           </w:pPr>
-          <w:hyperlink w:anchor="_Toc486439409" w:history="1">
+          <w:hyperlink w:anchor="_Toc486445800" w:history="1">
             <w:r>
               <w:rPr>
                 <w:rStyle w:val="Hyperlink"/>
@@ -1246,7 +1258,7 @@
                 <w:noProof/>
                 <w:webHidden/>
               </w:rPr>
-              <w:instrText xml:space="preserve"> PAGEREF _Toc486439409 \h </w:instrText>
+              <w:instrText xml:space="preserve"> PAGEREF _Toc486445800 \h </w:instrText>
             </w:r>
             <w:r>
               <w:rPr>
@@ -1266,7 +1278,7 @@
                 <w:noProof/>
                 <w:webHidden/>
               </w:rPr>
-              <w:t>7</w:t>
+              <w:t>9</w:t>
             </w:r>
             <w:r>
               <w:rPr>
@@ -1290,7 +1302,7 @@
               <w:lang w:eastAsia="zh-CN" w:bidi="hi-IN"/>
             </w:rPr>
           </w:pPr>
-          <w:hyperlink w:anchor="_Toc486439410" w:history="1">
+          <w:hyperlink w:anchor="_Toc486445801" w:history="1">
             <w:r>
               <w:rPr>
                 <w:rStyle w:val="Hyperlink"/>
@@ -1318,7 +1330,7 @@
                 <w:noProof/>
                 <w:webHidden/>
               </w:rPr>
-              <w:instrText xml:space="preserve"> PAGEREF _Toc486439410 \h </w:instrText>
+              <w:instrText xml:space="preserve"> PAGEREF _Toc486445801 \h </w:instrText>
             </w:r>
             <w:r>
               <w:rPr>
@@ -1338,7 +1350,7 @@
                 <w:noProof/>
                 <w:webHidden/>
               </w:rPr>
-              <w:t>7</w:t>
+              <w:t>10</w:t>
             </w:r>
             <w:r>
               <w:rPr>
@@ -1362,7 +1374,7 @@
               <w:lang w:eastAsia="zh-CN" w:bidi="hi-IN"/>
             </w:rPr>
           </w:pPr>
-          <w:hyperlink w:anchor="_Toc486439411" w:history="1">
+          <w:hyperlink w:anchor="_Toc486445802" w:history="1">
             <w:r>
               <w:rPr>
                 <w:rStyle w:val="Hyperlink"/>
@@ -1390,7 +1402,7 @@
                 <w:noProof/>
                 <w:webHidden/>
               </w:rPr>
-              <w:instrText xml:space="preserve"> PAGEREF _Toc486439411 \h </w:instrText>
+              <w:instrText xml:space="preserve"> PAGEREF _Toc486445802 \h </w:instrText>
             </w:r>
             <w:r>
               <w:rPr>
@@ -1410,7 +1422,7 @@
                 <w:noProof/>
                 <w:webHidden/>
               </w:rPr>
-              <w:t>7</w:t>
+              <w:t>10</w:t>
             </w:r>
             <w:r>
               <w:rPr>
@@ -1434,12 +1446,12 @@
               <w:lang w:eastAsia="zh-CN" w:bidi="hi-IN"/>
             </w:rPr>
           </w:pPr>
-          <w:hyperlink w:anchor="_Toc486439412" w:history="1">
+          <w:hyperlink w:anchor="_Toc486445803" w:history="1">
             <w:r>
               <w:rPr>
                 <w:rStyle w:val="Hyperlink"/>
                 <w:noProof/>
-                <w:lang w:val="en-US" w:eastAsia="pt-BR"/>
+                <w:lang w:eastAsia="pt-BR"/>
               </w:rPr>
               <w:t>JAL e JR - Jump and Link / Jump Register</w:t>
             </w:r>
@@ -1462,7 +1474,7 @@
                 <w:noProof/>
                 <w:webHidden/>
               </w:rPr>
-              <w:instrText xml:space="preserve"> PAGEREF _Toc486439412 \h </w:instrText>
+              <w:instrText xml:space="preserve"> PAGEREF _Toc486445803 \h </w:instrText>
             </w:r>
             <w:r>
               <w:rPr>
@@ -1482,7 +1494,7 @@
                 <w:noProof/>
                 <w:webHidden/>
               </w:rPr>
-              <w:t>7</w:t>
+              <w:t>11</w:t>
             </w:r>
             <w:r>
               <w:rPr>
@@ -1506,7 +1518,7 @@
               <w:lang w:eastAsia="zh-CN" w:bidi="hi-IN"/>
             </w:rPr>
           </w:pPr>
-          <w:hyperlink w:anchor="_Toc486439413" w:history="1">
+          <w:hyperlink w:anchor="_Toc486445804" w:history="1">
             <w:r>
               <w:rPr>
                 <w:rStyle w:val="Hyperlink"/>
@@ -1534,7 +1546,7 @@
                 <w:noProof/>
                 <w:webHidden/>
               </w:rPr>
-              <w:instrText xml:space="preserve"> PAGEREF _Toc486439413 \h </w:instrText>
+              <w:instrText xml:space="preserve"> PAGEREF _Toc486445804 \h </w:instrText>
             </w:r>
             <w:r>
               <w:rPr>
@@ -1554,7 +1566,7 @@
                 <w:noProof/>
                 <w:webHidden/>
               </w:rPr>
-              <w:t>7</w:t>
+              <w:t>12</w:t>
             </w:r>
             <w:r>
               <w:rPr>
@@ -1578,7 +1590,7 @@
               <w:lang w:eastAsia="zh-CN" w:bidi="hi-IN"/>
             </w:rPr>
           </w:pPr>
-          <w:hyperlink w:anchor="_Toc486439414" w:history="1">
+          <w:hyperlink w:anchor="_Toc486445805" w:history="1">
             <w:r>
               <w:rPr>
                 <w:rStyle w:val="Hyperlink"/>
@@ -1606,7 +1618,7 @@
                 <w:noProof/>
                 <w:webHidden/>
               </w:rPr>
-              <w:instrText xml:space="preserve"> PAGEREF _Toc486439414 \h </w:instrText>
+              <w:instrText xml:space="preserve"> PAGEREF _Toc486445805 \h </w:instrText>
             </w:r>
             <w:r>
               <w:rPr>
@@ -1626,7 +1638,7 @@
                 <w:noProof/>
                 <w:webHidden/>
               </w:rPr>
-              <w:t>7</w:t>
+              <w:t>13</w:t>
             </w:r>
             <w:r>
               <w:rPr>
@@ -1650,13 +1662,13 @@
               <w:lang w:eastAsia="zh-CN" w:bidi="hi-IN"/>
             </w:rPr>
           </w:pPr>
-          <w:hyperlink w:anchor="_Toc486439415" w:history="1">
+          <w:hyperlink w:anchor="_Toc486445806" w:history="1">
             <w:r>
               <w:rPr>
                 <w:rStyle w:val="Hyperlink"/>
                 <w:bCs/>
                 <w:noProof/>
-                <w:lang w:val="en-US" w:eastAsia="pt-BR"/>
+                <w:lang w:eastAsia="pt-BR"/>
               </w:rPr>
               <w:t>SLT - Set on Less Than</w:t>
             </w:r>
@@ -1679,7 +1691,7 @@
                 <w:noProof/>
                 <w:webHidden/>
               </w:rPr>
-              <w:instrText xml:space="preserve"> PAGEREF _Toc486439415 \h </w:instrText>
+              <w:instrText xml:space="preserve"> PAGEREF _Toc486445806 \h </w:instrText>
             </w:r>
             <w:r>
               <w:rPr>
@@ -1699,7 +1711,7 @@
                 <w:noProof/>
                 <w:webHidden/>
               </w:rPr>
-              <w:t>7</w:t>
+              <w:t>14</w:t>
             </w:r>
             <w:r>
               <w:rPr>
@@ -1724,7 +1736,7 @@
               <w:lang w:eastAsia="zh-CN" w:bidi="hi-IN"/>
             </w:rPr>
           </w:pPr>
-          <w:hyperlink w:anchor="_Toc486439416" w:history="1">
+          <w:hyperlink w:anchor="_Toc486445807" w:history="1">
             <w:r>
               <w:rPr>
                 <w:rStyle w:val="Hyperlink"/>
@@ -1769,7 +1781,7 @@
                 <w:noProof/>
                 <w:webHidden/>
               </w:rPr>
-              <w:instrText xml:space="preserve"> PAGEREF _Toc486439416 \h </w:instrText>
+              <w:instrText xml:space="preserve"> PAGEREF _Toc486445807 \h </w:instrText>
             </w:r>
             <w:r>
               <w:rPr>
@@ -1789,7 +1801,7 @@
                 <w:noProof/>
                 <w:webHidden/>
               </w:rPr>
-              <w:t>7</w:t>
+              <w:t>17</w:t>
             </w:r>
             <w:r>
               <w:rPr>
@@ -1814,7 +1826,7 @@
               <w:lang w:eastAsia="zh-CN" w:bidi="hi-IN"/>
             </w:rPr>
           </w:pPr>
-          <w:hyperlink w:anchor="_Toc486439417" w:history="1">
+          <w:hyperlink w:anchor="_Toc486445808" w:history="1">
             <w:r>
               <w:rPr>
                 <w:rStyle w:val="Hyperlink"/>
@@ -1836,7 +1848,7 @@
                 <w:rStyle w:val="Hyperlink"/>
                 <w:noProof/>
               </w:rPr>
-              <w:t>Construção do projeto</w:t>
+              <w:t>Construção do Projeto</w:t>
             </w:r>
             <w:r>
               <w:rPr>
@@ -1857,7 +1869,7 @@
                 <w:noProof/>
                 <w:webHidden/>
               </w:rPr>
-              <w:instrText xml:space="preserve"> PAGEREF _Toc486439417 \h </w:instrText>
+              <w:instrText xml:space="preserve"> PAGEREF _Toc486445808 \h </w:instrText>
             </w:r>
             <w:r>
               <w:rPr>
@@ -1877,7 +1889,7 @@
                 <w:noProof/>
                 <w:webHidden/>
               </w:rPr>
-              <w:t>7</w:t>
+              <w:t>20</w:t>
             </w:r>
             <w:r>
               <w:rPr>
@@ -1902,7 +1914,7 @@
               <w:lang w:eastAsia="zh-CN" w:bidi="hi-IN"/>
             </w:rPr>
           </w:pPr>
-          <w:hyperlink w:anchor="_Toc486439418" w:history="1">
+          <w:hyperlink w:anchor="_Toc486445809" w:history="1">
             <w:r>
               <w:rPr>
                 <w:rStyle w:val="Hyperlink"/>
@@ -1945,7 +1957,7 @@
                 <w:noProof/>
                 <w:webHidden/>
               </w:rPr>
-              <w:instrText xml:space="preserve"> PAGEREF _Toc486439418 \h </w:instrText>
+              <w:instrText xml:space="preserve"> PAGEREF _Toc486445809 \h </w:instrText>
             </w:r>
             <w:r>
               <w:rPr>
@@ -1965,7 +1977,7 @@
                 <w:noProof/>
                 <w:webHidden/>
               </w:rPr>
-              <w:t>7</w:t>
+              <w:t>21</w:t>
             </w:r>
             <w:r>
               <w:rPr>
@@ -1989,7 +2001,7 @@
               <w:lang w:eastAsia="zh-CN" w:bidi="hi-IN"/>
             </w:rPr>
           </w:pPr>
-          <w:hyperlink w:anchor="_Toc486439419" w:history="1">
+          <w:hyperlink w:anchor="_Toc486445810" w:history="1">
             <w:r>
               <w:rPr>
                 <w:rStyle w:val="Hyperlink"/>
@@ -2017,7 +2029,7 @@
                 <w:noProof/>
                 <w:webHidden/>
               </w:rPr>
-              <w:instrText xml:space="preserve"> PAGEREF _Toc486439419 \h </w:instrText>
+              <w:instrText xml:space="preserve"> PAGEREF _Toc486445810 \h </w:instrText>
             </w:r>
             <w:r>
               <w:rPr>
@@ -2037,7 +2049,7 @@
                 <w:noProof/>
                 <w:webHidden/>
               </w:rPr>
-              <w:t>7</w:t>
+              <w:t>22</w:t>
             </w:r>
             <w:r>
               <w:rPr>
@@ -2061,14 +2073,14 @@
               <w:lang w:eastAsia="zh-CN" w:bidi="hi-IN"/>
             </w:rPr>
           </w:pPr>
-          <w:hyperlink w:anchor="_Toc486439420" w:history="1">
+          <w:hyperlink w:anchor="_Toc486445811" w:history="1">
             <w:r>
               <w:rPr>
                 <w:rStyle w:val="Hyperlink"/>
                 <w:noProof/>
                 <w:lang w:eastAsia="pt-BR"/>
               </w:rPr>
-              <w:t>Apêndice</w:t>
+              <w:t>Apêndice A</w:t>
             </w:r>
             <w:r>
               <w:rPr>
@@ -2089,7 +2101,7 @@
                 <w:noProof/>
                 <w:webHidden/>
               </w:rPr>
-              <w:instrText xml:space="preserve"> PAGEREF _Toc486439420 \h </w:instrText>
+              <w:instrText xml:space="preserve"> PAGEREF _Toc486445811 \h </w:instrText>
             </w:r>
             <w:r>
               <w:rPr>
@@ -2109,7 +2121,366 @@
                 <w:noProof/>
                 <w:webHidden/>
               </w:rPr>
-              <w:t>7</w:t>
+              <w:t>23</w:t>
+            </w:r>
+            <w:r>
+              <w:rPr>
+                <w:noProof/>
+                <w:webHidden/>
+              </w:rPr>
+              <w:fldChar w:fldCharType="end"/>
+            </w:r>
+          </w:hyperlink>
+        </w:p>
+        <w:p>
+          <w:pPr>
+            <w:pStyle w:val="TOC2"/>
+            <w:tabs>
+              <w:tab w:val="right" w:leader="dot" w:pos="8494"/>
+            </w:tabs>
+            <w:rPr>
+              <w:rFonts w:eastAsiaTheme="minorEastAsia"/>
+              <w:noProof/>
+              <w:szCs w:val="20"/>
+              <w:lang w:eastAsia="zh-CN" w:bidi="hi-IN"/>
+            </w:rPr>
+          </w:pPr>
+          <w:hyperlink w:anchor="_Toc486445812" w:history="1">
+            <w:r>
+              <w:rPr>
+                <w:rStyle w:val="Hyperlink"/>
+                <w:noProof/>
+                <w:lang w:eastAsia="zh-CN"/>
+              </w:rPr>
+              <w:t>SLL</w:t>
+            </w:r>
+            <w:r>
+              <w:rPr>
+                <w:noProof/>
+                <w:webHidden/>
+              </w:rPr>
+              <w:tab/>
+            </w:r>
+            <w:r>
+              <w:rPr>
+                <w:noProof/>
+                <w:webHidden/>
+              </w:rPr>
+              <w:fldChar w:fldCharType="begin"/>
+            </w:r>
+            <w:r>
+              <w:rPr>
+                <w:noProof/>
+                <w:webHidden/>
+              </w:rPr>
+              <w:instrText xml:space="preserve"> PAGEREF _Toc486445812 \h </w:instrText>
+            </w:r>
+            <w:r>
+              <w:rPr>
+                <w:noProof/>
+                <w:webHidden/>
+              </w:rPr>
+            </w:r>
+            <w:r>
+              <w:rPr>
+                <w:noProof/>
+                <w:webHidden/>
+              </w:rPr>
+              <w:fldChar w:fldCharType="separate"/>
+            </w:r>
+            <w:r>
+              <w:rPr>
+                <w:noProof/>
+                <w:webHidden/>
+              </w:rPr>
+              <w:t>23</w:t>
+            </w:r>
+            <w:r>
+              <w:rPr>
+                <w:noProof/>
+                <w:webHidden/>
+              </w:rPr>
+              <w:fldChar w:fldCharType="end"/>
+            </w:r>
+          </w:hyperlink>
+        </w:p>
+        <w:p>
+          <w:pPr>
+            <w:pStyle w:val="TOC2"/>
+            <w:tabs>
+              <w:tab w:val="right" w:leader="dot" w:pos="8494"/>
+            </w:tabs>
+            <w:rPr>
+              <w:rFonts w:eastAsiaTheme="minorEastAsia"/>
+              <w:noProof/>
+              <w:szCs w:val="20"/>
+              <w:lang w:eastAsia="zh-CN" w:bidi="hi-IN"/>
+            </w:rPr>
+          </w:pPr>
+          <w:hyperlink w:anchor="_Toc486445813" w:history="1">
+            <w:r>
+              <w:rPr>
+                <w:rStyle w:val="Hyperlink"/>
+                <w:noProof/>
+                <w:lang w:eastAsia="zh-CN"/>
+              </w:rPr>
+              <w:t>SRL</w:t>
+            </w:r>
+            <w:r>
+              <w:rPr>
+                <w:noProof/>
+                <w:webHidden/>
+              </w:rPr>
+              <w:tab/>
+            </w:r>
+            <w:r>
+              <w:rPr>
+                <w:noProof/>
+                <w:webHidden/>
+              </w:rPr>
+              <w:fldChar w:fldCharType="begin"/>
+            </w:r>
+            <w:r>
+              <w:rPr>
+                <w:noProof/>
+                <w:webHidden/>
+              </w:rPr>
+              <w:instrText xml:space="preserve"> PAGEREF _Toc486445813 \h </w:instrText>
+            </w:r>
+            <w:r>
+              <w:rPr>
+                <w:noProof/>
+                <w:webHidden/>
+              </w:rPr>
+            </w:r>
+            <w:r>
+              <w:rPr>
+                <w:noProof/>
+                <w:webHidden/>
+              </w:rPr>
+              <w:fldChar w:fldCharType="separate"/>
+            </w:r>
+            <w:r>
+              <w:rPr>
+                <w:noProof/>
+                <w:webHidden/>
+              </w:rPr>
+              <w:t>23</w:t>
+            </w:r>
+            <w:r>
+              <w:rPr>
+                <w:noProof/>
+                <w:webHidden/>
+              </w:rPr>
+              <w:fldChar w:fldCharType="end"/>
+            </w:r>
+          </w:hyperlink>
+        </w:p>
+        <w:p>
+          <w:pPr>
+            <w:pStyle w:val="TOC2"/>
+            <w:tabs>
+              <w:tab w:val="right" w:leader="dot" w:pos="8494"/>
+            </w:tabs>
+            <w:rPr>
+              <w:rFonts w:eastAsiaTheme="minorEastAsia"/>
+              <w:noProof/>
+              <w:szCs w:val="20"/>
+              <w:lang w:eastAsia="zh-CN" w:bidi="hi-IN"/>
+            </w:rPr>
+          </w:pPr>
+          <w:hyperlink w:anchor="_Toc486445814" w:history="1">
+            <w:r>
+              <w:rPr>
+                <w:rStyle w:val="Hyperlink"/>
+                <w:noProof/>
+              </w:rPr>
+              <w:t>SLT</w:t>
+            </w:r>
+            <w:r>
+              <w:rPr>
+                <w:noProof/>
+                <w:webHidden/>
+              </w:rPr>
+              <w:tab/>
+            </w:r>
+            <w:r>
+              <w:rPr>
+                <w:noProof/>
+                <w:webHidden/>
+              </w:rPr>
+              <w:fldChar w:fldCharType="begin"/>
+            </w:r>
+            <w:r>
+              <w:rPr>
+                <w:noProof/>
+                <w:webHidden/>
+              </w:rPr>
+              <w:instrText xml:space="preserve"> PAGEREF _Toc486445814 \h </w:instrText>
+            </w:r>
+            <w:r>
+              <w:rPr>
+                <w:noProof/>
+                <w:webHidden/>
+              </w:rPr>
+            </w:r>
+            <w:r>
+              <w:rPr>
+                <w:noProof/>
+                <w:webHidden/>
+              </w:rPr>
+              <w:fldChar w:fldCharType="separate"/>
+            </w:r>
+            <w:r>
+              <w:rPr>
+                <w:noProof/>
+                <w:webHidden/>
+              </w:rPr>
+              <w:t>24</w:t>
+            </w:r>
+            <w:r>
+              <w:rPr>
+                <w:noProof/>
+                <w:webHidden/>
+              </w:rPr>
+              <w:fldChar w:fldCharType="end"/>
+            </w:r>
+          </w:hyperlink>
+        </w:p>
+        <w:p>
+          <w:pPr>
+            <w:pStyle w:val="TOC2"/>
+            <w:tabs>
+              <w:tab w:val="right" w:leader="dot" w:pos="8494"/>
+            </w:tabs>
+            <w:rPr>
+              <w:rFonts w:eastAsiaTheme="minorEastAsia"/>
+              <w:noProof/>
+              <w:szCs w:val="20"/>
+              <w:lang w:eastAsia="zh-CN" w:bidi="hi-IN"/>
+            </w:rPr>
+          </w:pPr>
+          <w:hyperlink w:anchor="_Toc486445815" w:history="1">
+            <w:r>
+              <w:rPr>
+                <w:rStyle w:val="Hyperlink"/>
+                <w:noProof/>
+                <w:lang w:eastAsia="zh-CN"/>
+              </w:rPr>
+              <w:t>ADDI</w:t>
+            </w:r>
+            <w:r>
+              <w:rPr>
+                <w:noProof/>
+                <w:webHidden/>
+              </w:rPr>
+              <w:tab/>
+            </w:r>
+            <w:r>
+              <w:rPr>
+                <w:noProof/>
+                <w:webHidden/>
+              </w:rPr>
+              <w:fldChar w:fldCharType="begin"/>
+            </w:r>
+            <w:r>
+              <w:rPr>
+                <w:noProof/>
+                <w:webHidden/>
+              </w:rPr>
+              <w:instrText xml:space="preserve"> PAGEREF _Toc486445815 \h </w:instrText>
+            </w:r>
+            <w:r>
+              <w:rPr>
+                <w:noProof/>
+                <w:webHidden/>
+              </w:rPr>
+            </w:r>
+            <w:r>
+              <w:rPr>
+                <w:noProof/>
+                <w:webHidden/>
+              </w:rPr>
+              <w:fldChar w:fldCharType="separate"/>
+            </w:r>
+            <w:r>
+              <w:rPr>
+                <w:noProof/>
+                <w:webHidden/>
+              </w:rPr>
+              <w:t>24</w:t>
+            </w:r>
+            <w:r>
+              <w:rPr>
+                <w:noProof/>
+                <w:webHidden/>
+              </w:rPr>
+              <w:fldChar w:fldCharType="end"/>
+            </w:r>
+          </w:hyperlink>
+        </w:p>
+        <w:p>
+          <w:pPr>
+            <w:pStyle w:val="TOC2"/>
+            <w:tabs>
+              <w:tab w:val="right" w:leader="dot" w:pos="8494"/>
+            </w:tabs>
+            <w:rPr>
+              <w:rFonts w:eastAsiaTheme="minorEastAsia"/>
+              <w:noProof/>
+              <w:szCs w:val="20"/>
+              <w:lang w:eastAsia="zh-CN" w:bidi="hi-IN"/>
+            </w:rPr>
+          </w:pPr>
+          <w:hyperlink w:anchor="_Toc486445816" w:history="1">
+            <w:r>
+              <w:rPr>
+                <w:rStyle w:val="Hyperlink"/>
+                <w:noProof/>
+                <w:lang w:eastAsia="zh-CN"/>
+              </w:rPr>
+              <w:t>Vetor</w:t>
+            </w:r>
+            <w:r>
+              <w:rPr>
+                <w:noProof/>
+                <w:webHidden/>
+              </w:rPr>
+              <w:tab/>
+            </w:r>
+            <w:r>
+              <w:rPr>
+                <w:noProof/>
+                <w:webHidden/>
+              </w:rPr>
+              <w:fldChar w:fldCharType="begin"/>
+            </w:r>
+            <w:r>
+              <w:rPr>
+                <w:noProof/>
+                <w:webHidden/>
+              </w:rPr>
+              <w:instrText xml:space="preserve"> PAGEREF _Toc486445816 \h </w:instrText>
+            </w:r>
+            <w:r>
+              <w:rPr>
+                <w:noProof/>
+                <w:webHidden/>
+              </w:rPr>
+            </w:r>
+            <w:r>
+              <w:rPr>
+                <w:noProof/>
+                <w:webHidden/>
+              </w:rPr>
+              <w:fldChar w:fldCharType="separate"/>
+            </w:r>
+            <w:r>
+              <w:rPr>
+                <w:noProof/>
+                <w:webHidden/>
+              </w:rPr>
+              <w:t>25</w:t>
             </w:r>
             <w:r>
               <w:rPr>
@@ -2178,7 +2549,7 @@
           <w:lang w:eastAsia="pt-BR"/>
         </w:rPr>
       </w:pPr>
-      <w:bookmarkStart w:id="0" w:name="_Toc486439399"/>
+      <w:bookmarkStart w:id="0" w:name="_Toc486445790"/>
       <w:r>
         <w:rPr>
           <w:lang w:eastAsia="pt-BR"/>
@@ -3873,7 +4244,7 @@
           <w:lang w:eastAsia="pt-BR"/>
         </w:rPr>
       </w:pPr>
-      <w:bookmarkStart w:id="1" w:name="_Toc486439400"/>
+      <w:bookmarkStart w:id="1" w:name="_Toc486445791"/>
       <w:r>
         <w:rPr>
           <w:lang w:eastAsia="pt-BR"/>
@@ -5057,7 +5428,7 @@
           <w:lang w:eastAsia="pt-BR"/>
         </w:rPr>
       </w:pPr>
-      <w:bookmarkStart w:id="2" w:name="_Toc486439401"/>
+      <w:bookmarkStart w:id="2" w:name="_Toc486445792"/>
       <w:r>
         <w:rPr>
           <w:lang w:eastAsia="pt-BR"/>
@@ -6036,7 +6407,7 @@
           <w:lang w:eastAsia="pt-BR"/>
         </w:rPr>
       </w:pPr>
-      <w:bookmarkStart w:id="3" w:name="_Toc486439402"/>
+      <w:bookmarkStart w:id="3" w:name="_Toc486445793"/>
       <w:r>
         <w:rPr>
           <w:lang w:eastAsia="pt-BR"/>
@@ -6594,7 +6965,27 @@
     </w:p>
     <w:p>
       <w:pPr>
+        <w:rPr>
+          <w:rFonts w:ascii="Times New Roman" w:eastAsia="Times New Roman" w:hAnsi="Times New Roman" w:cs="Times New Roman"/>
+          <w:sz w:val="24"/>
+          <w:szCs w:val="24"/>
+          <w:lang w:eastAsia="pt-BR"/>
+        </w:rPr>
+      </w:pPr>
+      <w:r>
+        <w:rPr>
+          <w:rFonts w:ascii="Times New Roman" w:eastAsia="Times New Roman" w:hAnsi="Times New Roman" w:cs="Times New Roman"/>
+          <w:sz w:val="24"/>
+          <w:szCs w:val="24"/>
+          <w:lang w:eastAsia="pt-BR"/>
+        </w:rPr>
+        <w:br w:type="page"/>
+      </w:r>
+    </w:p>
+    <w:p>
+      <w:pPr>
         <w:spacing w:line="276" w:lineRule="auto"/>
+        <w:ind w:firstLine="720"/>
         <w:jc w:val="both"/>
         <w:rPr>
           <w:rFonts w:ascii="Times New Roman" w:eastAsia="Times New Roman" w:hAnsi="Times New Roman" w:cs="Times New Roman"/>
@@ -6610,177 +7001,7 @@
           <w:szCs w:val="24"/>
           <w:lang w:eastAsia="pt-BR"/>
         </w:rPr>
-        <w:br/>
-      </w:r>
-      <w:r>
-        <w:rPr>
-          <w:rFonts w:ascii="Times New Roman" w:eastAsia="Times New Roman" w:hAnsi="Times New Roman" w:cs="Times New Roman"/>
-          <w:sz w:val="24"/>
-          <w:szCs w:val="24"/>
-          <w:lang w:eastAsia="pt-BR"/>
-        </w:rPr>
-        <w:br/>
-      </w:r>
-      <w:r>
-        <w:rPr>
-          <w:rFonts w:ascii="Times New Roman" w:eastAsia="Times New Roman" w:hAnsi="Times New Roman" w:cs="Times New Roman"/>
-          <w:sz w:val="24"/>
-          <w:szCs w:val="24"/>
-          <w:lang w:eastAsia="pt-BR"/>
-        </w:rPr>
-        <w:br/>
-      </w:r>
-      <w:r>
-        <w:rPr>
-          <w:rFonts w:ascii="Times New Roman" w:eastAsia="Times New Roman" w:hAnsi="Times New Roman" w:cs="Times New Roman"/>
-          <w:sz w:val="24"/>
-          <w:szCs w:val="24"/>
-          <w:lang w:eastAsia="pt-BR"/>
-        </w:rPr>
-        <w:br/>
-      </w:r>
-      <w:r>
-        <w:rPr>
-          <w:rFonts w:ascii="Times New Roman" w:eastAsia="Times New Roman" w:hAnsi="Times New Roman" w:cs="Times New Roman"/>
-          <w:sz w:val="24"/>
-          <w:szCs w:val="24"/>
-          <w:lang w:eastAsia="pt-BR"/>
-        </w:rPr>
-        <w:br/>
-      </w:r>
-      <w:r>
-        <w:rPr>
-          <w:rFonts w:ascii="Times New Roman" w:eastAsia="Times New Roman" w:hAnsi="Times New Roman" w:cs="Times New Roman"/>
-          <w:sz w:val="24"/>
-          <w:szCs w:val="24"/>
-          <w:lang w:eastAsia="pt-BR"/>
-        </w:rPr>
-        <w:br/>
-      </w:r>
-      <w:r>
-        <w:rPr>
-          <w:rFonts w:ascii="Times New Roman" w:eastAsia="Times New Roman" w:hAnsi="Times New Roman" w:cs="Times New Roman"/>
-          <w:sz w:val="24"/>
-          <w:szCs w:val="24"/>
-          <w:lang w:eastAsia="pt-BR"/>
-        </w:rPr>
-        <w:br/>
-      </w:r>
-      <w:r>
-        <w:rPr>
-          <w:rFonts w:ascii="Times New Roman" w:eastAsia="Times New Roman" w:hAnsi="Times New Roman" w:cs="Times New Roman"/>
-          <w:sz w:val="24"/>
-          <w:szCs w:val="24"/>
-          <w:lang w:eastAsia="pt-BR"/>
-        </w:rPr>
-        <w:br/>
-      </w:r>
-      <w:r>
-        <w:rPr>
-          <w:rFonts w:ascii="Times New Roman" w:eastAsia="Times New Roman" w:hAnsi="Times New Roman" w:cs="Times New Roman"/>
-          <w:sz w:val="24"/>
-          <w:szCs w:val="24"/>
-          <w:lang w:eastAsia="pt-BR"/>
-        </w:rPr>
-        <w:br/>
-      </w:r>
-      <w:r>
-        <w:rPr>
-          <w:rFonts w:ascii="Times New Roman" w:eastAsia="Times New Roman" w:hAnsi="Times New Roman" w:cs="Times New Roman"/>
-          <w:sz w:val="24"/>
-          <w:szCs w:val="24"/>
-          <w:lang w:eastAsia="pt-BR"/>
-        </w:rPr>
-        <w:br/>
-      </w:r>
-      <w:r>
-        <w:rPr>
-          <w:rFonts w:ascii="Times New Roman" w:eastAsia="Times New Roman" w:hAnsi="Times New Roman" w:cs="Times New Roman"/>
-          <w:sz w:val="24"/>
-          <w:szCs w:val="24"/>
-          <w:lang w:eastAsia="pt-BR"/>
-        </w:rPr>
-        <w:br/>
-      </w:r>
-      <w:r>
-        <w:rPr>
-          <w:rFonts w:ascii="Times New Roman" w:eastAsia="Times New Roman" w:hAnsi="Times New Roman" w:cs="Times New Roman"/>
-          <w:sz w:val="24"/>
-          <w:szCs w:val="24"/>
-          <w:lang w:eastAsia="pt-BR"/>
-        </w:rPr>
-        <w:br/>
-      </w:r>
-      <w:r>
-        <w:rPr>
-          <w:rFonts w:ascii="Times New Roman" w:eastAsia="Times New Roman" w:hAnsi="Times New Roman" w:cs="Times New Roman"/>
-          <w:sz w:val="24"/>
-          <w:szCs w:val="24"/>
-          <w:lang w:eastAsia="pt-BR"/>
-        </w:rPr>
-        <w:br/>
-      </w:r>
-      <w:r>
-        <w:rPr>
-          <w:rFonts w:ascii="Times New Roman" w:eastAsia="Times New Roman" w:hAnsi="Times New Roman" w:cs="Times New Roman"/>
-          <w:sz w:val="24"/>
-          <w:szCs w:val="24"/>
-          <w:lang w:eastAsia="pt-BR"/>
-        </w:rPr>
-        <w:br/>
-      </w:r>
-      <w:r>
-        <w:rPr>
-          <w:rFonts w:ascii="Times New Roman" w:eastAsia="Times New Roman" w:hAnsi="Times New Roman" w:cs="Times New Roman"/>
-          <w:sz w:val="24"/>
-          <w:szCs w:val="24"/>
-          <w:lang w:eastAsia="pt-BR"/>
-        </w:rPr>
-        <w:br/>
-      </w:r>
-      <w:r>
-        <w:rPr>
-          <w:rFonts w:ascii="Times New Roman" w:eastAsia="Times New Roman" w:hAnsi="Times New Roman" w:cs="Times New Roman"/>
-          <w:sz w:val="24"/>
-          <w:szCs w:val="24"/>
-          <w:lang w:eastAsia="pt-BR"/>
-        </w:rPr>
-        <w:br/>
-      </w:r>
-      <w:r>
-        <w:rPr>
-          <w:rFonts w:ascii="Times New Roman" w:eastAsia="Times New Roman" w:hAnsi="Times New Roman" w:cs="Times New Roman"/>
-          <w:sz w:val="24"/>
-          <w:szCs w:val="24"/>
-          <w:lang w:eastAsia="pt-BR"/>
-        </w:rPr>
-        <w:br/>
-      </w:r>
-      <w:r>
-        <w:rPr>
-          <w:rFonts w:ascii="Times New Roman" w:eastAsia="Times New Roman" w:hAnsi="Times New Roman" w:cs="Times New Roman"/>
-          <w:sz w:val="24"/>
-          <w:szCs w:val="24"/>
-          <w:lang w:eastAsia="pt-BR"/>
-        </w:rPr>
-        <w:br/>
-      </w:r>
-      <w:r>
-        <w:rPr>
-          <w:rFonts w:ascii="Times New Roman" w:eastAsia="Times New Roman" w:hAnsi="Times New Roman" w:cs="Times New Roman"/>
-          <w:sz w:val="24"/>
-          <w:szCs w:val="24"/>
-          <w:lang w:eastAsia="pt-BR"/>
-        </w:rPr>
-        <w:br/>
-      </w:r>
-      <w:r>
-        <w:rPr>
-          <w:rFonts w:ascii="Times New Roman" w:eastAsia="Times New Roman" w:hAnsi="Times New Roman" w:cs="Times New Roman"/>
-          <w:sz w:val="24"/>
-          <w:szCs w:val="24"/>
-          <w:lang w:eastAsia="pt-BR"/>
-        </w:rPr>
+        <w:lastRenderedPageBreak/>
         <w:br/>
       </w:r>
     </w:p>
@@ -6794,9 +7015,8 @@
         <w:spacing w:line="360" w:lineRule="auto"/>
         <w:ind w:left="284" w:hanging="284"/>
       </w:pPr>
-      <w:bookmarkStart w:id="4" w:name="_Toc486439403"/>
-      <w:r>
-        <w:lastRenderedPageBreak/>
+      <w:bookmarkStart w:id="4" w:name="_Toc486445794"/>
+      <w:r>
         <w:t>Módulos do Projeto</w:t>
       </w:r>
       <w:bookmarkEnd w:id="4"/>
@@ -6854,7 +7074,7 @@
           <w:lang w:eastAsia="pt-BR"/>
         </w:rPr>
       </w:pPr>
-      <w:bookmarkStart w:id="5" w:name="_Toc486439404"/>
+      <w:bookmarkStart w:id="5" w:name="_Toc486445795"/>
       <w:r>
         <w:rPr>
           <w:lang w:eastAsia="pt-BR"/>
@@ -7339,7 +7559,7 @@
           <w:lang w:eastAsia="pt-BR"/>
         </w:rPr>
       </w:pPr>
-      <w:bookmarkStart w:id="6" w:name="_Toc486439405"/>
+      <w:bookmarkStart w:id="6" w:name="_Toc486445796"/>
       <w:r>
         <w:rPr>
           <w:lang w:eastAsia="pt-BR"/>
@@ -7751,7 +7971,7 @@
           <w:lang w:eastAsia="pt-BR"/>
         </w:rPr>
       </w:pPr>
-      <w:bookmarkStart w:id="7" w:name="_Toc486439406"/>
+      <w:bookmarkStart w:id="7" w:name="_Toc486445797"/>
       <w:proofErr w:type="spellStart"/>
       <w:r>
         <w:rPr>
@@ -7854,7 +8074,18 @@
           <w:szCs w:val="24"/>
           <w:lang w:eastAsia="pt-BR"/>
         </w:rPr>
-        <w:t xml:space="preserve">possui dois bits, caso contrário, o sinal para a realização do salto seria habilitado sempre que fosse instrução de </w:t>
+        <w:t xml:space="preserve">possui dois bits, caso contrário, o sinal para a realização do salto seria habilitado </w:t>
+      </w:r>
+      <w:r>
+        <w:rPr>
+          <w:rFonts w:ascii="Times New Roman" w:eastAsia="Times New Roman" w:hAnsi="Times New Roman" w:cs="Times New Roman"/>
+          <w:color w:val="000000"/>
+          <w:sz w:val="24"/>
+          <w:szCs w:val="24"/>
+          <w:lang w:eastAsia="pt-BR"/>
+        </w:rPr>
+        <w:lastRenderedPageBreak/>
+        <w:t xml:space="preserve">sempre que fosse instrução de </w:t>
       </w:r>
       <w:proofErr w:type="spellStart"/>
       <w:r>
@@ -8069,7 +8300,6 @@
           <w:szCs w:val="24"/>
           <w:lang w:eastAsia="pt-BR"/>
         </w:rPr>
-        <w:lastRenderedPageBreak/>
         <w:t xml:space="preserve">Foi acrescentado sinais de controle para as instruções de pulo incondicional, </w:t>
       </w:r>
       <w:proofErr w:type="spellStart"/>
@@ -8215,7 +8445,7 @@
           <w:lang w:eastAsia="pt-BR"/>
         </w:rPr>
       </w:pPr>
-      <w:bookmarkStart w:id="8" w:name="_Toc486439407"/>
+      <w:bookmarkStart w:id="8" w:name="_Toc486445798"/>
       <w:r>
         <w:rPr>
           <w:lang w:eastAsia="pt-BR"/>
@@ -11425,7 +11655,18 @@
           <w:szCs w:val="24"/>
           <w:lang w:eastAsia="pt-BR"/>
         </w:rPr>
-        <w:t xml:space="preserve">, e a instrução </w:t>
+        <w:t xml:space="preserve">, e a </w:t>
+      </w:r>
+      <w:r>
+        <w:rPr>
+          <w:rFonts w:ascii="Times New Roman" w:eastAsia="Times New Roman" w:hAnsi="Times New Roman" w:cs="Times New Roman"/>
+          <w:color w:val="000000"/>
+          <w:sz w:val="24"/>
+          <w:szCs w:val="24"/>
+          <w:lang w:eastAsia="pt-BR"/>
+        </w:rPr>
+        <w:lastRenderedPageBreak/>
+        <w:t xml:space="preserve">instrução </w:t>
       </w:r>
       <w:proofErr w:type="spellStart"/>
       <w:r>
@@ -11462,6 +11703,27 @@
           <w:lang w:eastAsia="pt-BR"/>
         </w:rPr>
         <w:t>seja feita corretamente. Além disso, para as demais instruções, a ALU sempre realiza a operação de soma.</w:t>
+      </w:r>
+    </w:p>
+    <w:p>
+      <w:pPr>
+        <w:rPr>
+          <w:rFonts w:ascii="Times New Roman" w:eastAsia="Times New Roman" w:hAnsi="Times New Roman" w:cs="Times New Roman"/>
+          <w:color w:val="000000"/>
+          <w:sz w:val="24"/>
+          <w:szCs w:val="24"/>
+          <w:lang w:eastAsia="pt-BR"/>
+        </w:rPr>
+      </w:pPr>
+      <w:r>
+        <w:rPr>
+          <w:rFonts w:ascii="Times New Roman" w:eastAsia="Times New Roman" w:hAnsi="Times New Roman" w:cs="Times New Roman"/>
+          <w:color w:val="000000"/>
+          <w:sz w:val="24"/>
+          <w:szCs w:val="24"/>
+          <w:lang w:eastAsia="pt-BR"/>
+        </w:rPr>
+        <w:br w:type="page"/>
       </w:r>
     </w:p>
     <w:p>
@@ -11481,7 +11743,7 @@
           <w:lang w:eastAsia="pt-BR"/>
         </w:rPr>
       </w:pPr>
-      <w:bookmarkStart w:id="9" w:name="_Toc486439408"/>
+      <w:bookmarkStart w:id="9" w:name="_Toc486445799"/>
       <w:r>
         <w:rPr>
           <w:lang w:eastAsia="pt-BR"/>
@@ -11546,7 +11808,7 @@
           <w:lang w:eastAsia="pt-BR"/>
         </w:rPr>
       </w:pPr>
-      <w:bookmarkStart w:id="10" w:name="_Toc486439409"/>
+      <w:bookmarkStart w:id="10" w:name="_Toc486445800"/>
       <w:r>
         <w:rPr>
           <w:lang w:eastAsia="pt-BR"/>
@@ -11570,158 +11832,18 @@
       </w:pPr>
       <w:r>
         <w:rPr>
-          <w:rFonts w:ascii="Times New Roman" w:eastAsia="Times New Roman" w:hAnsi="Times New Roman" w:cs="Times New Roman"/>
-          <w:color w:val="000000"/>
-          <w:sz w:val="24"/>
-          <w:szCs w:val="24"/>
-          <w:lang w:eastAsia="pt-BR"/>
-        </w:rPr>
-        <w:t xml:space="preserve">A instrução utilizada foi </w:t>
-      </w:r>
-      <w:proofErr w:type="spellStart"/>
-      <w:r>
-        <w:rPr>
-          <w:rFonts w:ascii="Times New Roman" w:eastAsia="Times New Roman" w:hAnsi="Times New Roman" w:cs="Times New Roman"/>
-          <w:color w:val="000000"/>
-          <w:sz w:val="24"/>
-          <w:szCs w:val="24"/>
-          <w:lang w:eastAsia="pt-BR"/>
-        </w:rPr>
-        <w:t>And</w:t>
-      </w:r>
-      <w:proofErr w:type="spellEnd"/>
-      <w:r>
-        <w:rPr>
-          <w:rFonts w:ascii="Times New Roman" w:eastAsia="Times New Roman" w:hAnsi="Times New Roman" w:cs="Times New Roman"/>
-          <w:color w:val="000000"/>
-          <w:sz w:val="24"/>
-          <w:szCs w:val="24"/>
-          <w:lang w:eastAsia="pt-BR"/>
-        </w:rPr>
-        <w:t xml:space="preserve"> $9 $D $A. Na primeira imagem no banco de registradores temos $9 = 1001(registrador de</w:t>
-      </w:r>
-      <w:r>
-        <w:rPr>
-          <w:rFonts w:ascii="Times New Roman" w:eastAsia="Times New Roman" w:hAnsi="Times New Roman" w:cs="Times New Roman"/>
-          <w:color w:val="000000"/>
-          <w:sz w:val="24"/>
-          <w:szCs w:val="24"/>
-          <w:lang w:eastAsia="pt-BR"/>
-        </w:rPr>
-        <w:t>stino), $A = 1010 e $D = 1101. N</w:t>
-      </w:r>
-      <w:r>
-        <w:rPr>
-          <w:rFonts w:ascii="Times New Roman" w:eastAsia="Times New Roman" w:hAnsi="Times New Roman" w:cs="Times New Roman"/>
-          <w:color w:val="000000"/>
-          <w:sz w:val="24"/>
-          <w:szCs w:val="24"/>
-          <w:lang w:eastAsia="pt-BR"/>
-        </w:rPr>
-        <w:t>a segunda imagem</w:t>
-      </w:r>
-      <w:r>
-        <w:rPr>
-          <w:rFonts w:ascii="Times New Roman" w:eastAsia="Times New Roman" w:hAnsi="Times New Roman" w:cs="Times New Roman"/>
-          <w:color w:val="000000"/>
-          <w:sz w:val="24"/>
-          <w:szCs w:val="24"/>
-          <w:lang w:eastAsia="pt-BR"/>
-        </w:rPr>
-        <w:t xml:space="preserve">, </w:t>
-      </w:r>
-      <w:r>
-        <w:rPr>
-          <w:rFonts w:ascii="Times New Roman" w:eastAsia="Times New Roman" w:hAnsi="Times New Roman" w:cs="Times New Roman"/>
-          <w:color w:val="000000"/>
-          <w:sz w:val="24"/>
-          <w:szCs w:val="24"/>
-          <w:lang w:eastAsia="pt-BR"/>
-        </w:rPr>
-        <w:t>o banco de registradores representa o estado dos registradores após a instrução utilizada, temos $9 = 1000 e sem mudanças nos demais registradore</w:t>
-      </w:r>
-      <w:r>
-        <w:rPr>
-          <w:rFonts w:ascii="Times New Roman" w:eastAsia="Times New Roman" w:hAnsi="Times New Roman" w:cs="Times New Roman"/>
-          <w:color w:val="000000"/>
-          <w:sz w:val="24"/>
-          <w:szCs w:val="24"/>
-          <w:lang w:eastAsia="pt-BR"/>
-        </w:rPr>
-        <w:t>s. Portanto a simulação foi bem-</w:t>
-      </w:r>
-      <w:r>
-        <w:rPr>
-          <w:rFonts w:ascii="Times New Roman" w:eastAsia="Times New Roman" w:hAnsi="Times New Roman" w:cs="Times New Roman"/>
-          <w:color w:val="000000"/>
-          <w:sz w:val="24"/>
-          <w:szCs w:val="24"/>
-          <w:lang w:eastAsia="pt-BR"/>
-        </w:rPr>
-        <w:t xml:space="preserve">sucedida, já que o </w:t>
-      </w:r>
-      <w:proofErr w:type="spellStart"/>
-      <w:r>
-        <w:rPr>
-          <w:rFonts w:ascii="Times New Roman" w:eastAsia="Times New Roman" w:hAnsi="Times New Roman" w:cs="Times New Roman"/>
-          <w:i/>
-          <w:iCs/>
-          <w:color w:val="000000"/>
-          <w:sz w:val="24"/>
-          <w:szCs w:val="24"/>
-          <w:lang w:eastAsia="pt-BR"/>
-        </w:rPr>
-        <w:t>and</w:t>
-      </w:r>
-      <w:proofErr w:type="spellEnd"/>
-      <w:r>
-        <w:rPr>
-          <w:rFonts w:ascii="Times New Roman" w:eastAsia="Times New Roman" w:hAnsi="Times New Roman" w:cs="Times New Roman"/>
-          <w:i/>
-          <w:iCs/>
-          <w:color w:val="000000"/>
-          <w:sz w:val="24"/>
-          <w:szCs w:val="24"/>
-          <w:lang w:eastAsia="pt-BR"/>
-        </w:rPr>
-        <w:t xml:space="preserve"> </w:t>
-      </w:r>
-      <w:r>
-        <w:rPr>
-          <w:rFonts w:ascii="Times New Roman" w:eastAsia="Times New Roman" w:hAnsi="Times New Roman" w:cs="Times New Roman"/>
-          <w:color w:val="000000"/>
-          <w:sz w:val="24"/>
-          <w:szCs w:val="24"/>
-          <w:lang w:eastAsia="pt-BR"/>
-        </w:rPr>
-        <w:t>bit a bit resultou no valor correto e o resultado obtido foi escrito no registrador destino.</w:t>
-      </w:r>
-    </w:p>
-    <w:p>
-      <w:pPr>
-        <w:spacing w:line="276" w:lineRule="auto"/>
-        <w:jc w:val="both"/>
-        <w:rPr>
-          <w:rFonts w:ascii="Times New Roman" w:eastAsia="Times New Roman" w:hAnsi="Times New Roman" w:cs="Times New Roman"/>
-          <w:sz w:val="24"/>
-          <w:szCs w:val="24"/>
-          <w:lang w:eastAsia="pt-BR"/>
-        </w:rPr>
-      </w:pPr>
-      <w:r>
-        <w:rPr>
           <w:noProof/>
           <w:color w:val="000000"/>
           <w:lang w:eastAsia="zh-CN" w:bidi="hi-IN"/>
         </w:rPr>
         <w:drawing>
-          <wp:anchor distT="0" distB="0" distL="114300" distR="114300" simplePos="0" relativeHeight="251658240" behindDoc="0" locked="0" layoutInCell="1" allowOverlap="1" wp14:anchorId="60FAC1B3" wp14:editId="0EE5ECB6">
+          <wp:anchor distT="0" distB="0" distL="114300" distR="114300" simplePos="0" relativeHeight="251658240" behindDoc="0" locked="0" layoutInCell="1" allowOverlap="1" wp14:anchorId="60FAC1B3" wp14:editId="0430094D">
             <wp:simplePos x="0" y="0"/>
             <wp:positionH relativeFrom="margin">
-              <wp:posOffset>398780</wp:posOffset>
+              <wp:posOffset>463958</wp:posOffset>
             </wp:positionH>
             <wp:positionV relativeFrom="margin">
-              <wp:posOffset>3977640</wp:posOffset>
+              <wp:posOffset>2732465</wp:posOffset>
             </wp:positionV>
             <wp:extent cx="4465320" cy="1329055"/>
             <wp:effectExtent l="0" t="0" r="0" b="4445"/>
@@ -11774,6 +11896,134 @@
           </wp:anchor>
         </w:drawing>
       </w:r>
+      <w:r>
+        <w:rPr>
+          <w:rFonts w:ascii="Times New Roman" w:eastAsia="Times New Roman" w:hAnsi="Times New Roman" w:cs="Times New Roman"/>
+          <w:color w:val="000000"/>
+          <w:sz w:val="24"/>
+          <w:szCs w:val="24"/>
+          <w:lang w:eastAsia="pt-BR"/>
+        </w:rPr>
+        <w:t xml:space="preserve">A instrução utilizada foi </w:t>
+      </w:r>
+      <w:proofErr w:type="spellStart"/>
+      <w:r>
+        <w:rPr>
+          <w:rFonts w:ascii="Times New Roman" w:eastAsia="Times New Roman" w:hAnsi="Times New Roman" w:cs="Times New Roman"/>
+          <w:color w:val="000000"/>
+          <w:sz w:val="24"/>
+          <w:szCs w:val="24"/>
+          <w:lang w:eastAsia="pt-BR"/>
+        </w:rPr>
+        <w:t>And</w:t>
+      </w:r>
+      <w:proofErr w:type="spellEnd"/>
+      <w:r>
+        <w:rPr>
+          <w:rFonts w:ascii="Times New Roman" w:eastAsia="Times New Roman" w:hAnsi="Times New Roman" w:cs="Times New Roman"/>
+          <w:color w:val="000000"/>
+          <w:sz w:val="24"/>
+          <w:szCs w:val="24"/>
+          <w:lang w:eastAsia="pt-BR"/>
+        </w:rPr>
+        <w:t xml:space="preserve"> $9 $D $A. Na primeira imagem no banco de registradores temos $9 = 1001(registrador de</w:t>
+      </w:r>
+      <w:r>
+        <w:rPr>
+          <w:rFonts w:ascii="Times New Roman" w:eastAsia="Times New Roman" w:hAnsi="Times New Roman" w:cs="Times New Roman"/>
+          <w:color w:val="000000"/>
+          <w:sz w:val="24"/>
+          <w:szCs w:val="24"/>
+          <w:lang w:eastAsia="pt-BR"/>
+        </w:rPr>
+        <w:t>stino), $A = 1010 e $D = 1101. N</w:t>
+      </w:r>
+      <w:r>
+        <w:rPr>
+          <w:rFonts w:ascii="Times New Roman" w:eastAsia="Times New Roman" w:hAnsi="Times New Roman" w:cs="Times New Roman"/>
+          <w:color w:val="000000"/>
+          <w:sz w:val="24"/>
+          <w:szCs w:val="24"/>
+          <w:lang w:eastAsia="pt-BR"/>
+        </w:rPr>
+        <w:t>a segunda imagem</w:t>
+      </w:r>
+      <w:r>
+        <w:rPr>
+          <w:rFonts w:ascii="Times New Roman" w:eastAsia="Times New Roman" w:hAnsi="Times New Roman" w:cs="Times New Roman"/>
+          <w:color w:val="000000"/>
+          <w:sz w:val="24"/>
+          <w:szCs w:val="24"/>
+          <w:lang w:eastAsia="pt-BR"/>
+        </w:rPr>
+        <w:t xml:space="preserve">, </w:t>
+      </w:r>
+      <w:r>
+        <w:rPr>
+          <w:rFonts w:ascii="Times New Roman" w:eastAsia="Times New Roman" w:hAnsi="Times New Roman" w:cs="Times New Roman"/>
+          <w:color w:val="000000"/>
+          <w:sz w:val="24"/>
+          <w:szCs w:val="24"/>
+          <w:lang w:eastAsia="pt-BR"/>
+        </w:rPr>
+        <w:t>o banco de registradores representa o estado dos registradores após a instrução utilizada, temos $9 = 1000 e sem mudanças nos demais registradore</w:t>
+      </w:r>
+      <w:r>
+        <w:rPr>
+          <w:rFonts w:ascii="Times New Roman" w:eastAsia="Times New Roman" w:hAnsi="Times New Roman" w:cs="Times New Roman"/>
+          <w:color w:val="000000"/>
+          <w:sz w:val="24"/>
+          <w:szCs w:val="24"/>
+          <w:lang w:eastAsia="pt-BR"/>
+        </w:rPr>
+        <w:t>s. Portanto a simulação foi bem-</w:t>
+      </w:r>
+      <w:r>
+        <w:rPr>
+          <w:rFonts w:ascii="Times New Roman" w:eastAsia="Times New Roman" w:hAnsi="Times New Roman" w:cs="Times New Roman"/>
+          <w:color w:val="000000"/>
+          <w:sz w:val="24"/>
+          <w:szCs w:val="24"/>
+          <w:lang w:eastAsia="pt-BR"/>
+        </w:rPr>
+        <w:t xml:space="preserve">sucedida, já que o </w:t>
+      </w:r>
+      <w:proofErr w:type="spellStart"/>
+      <w:r>
+        <w:rPr>
+          <w:rFonts w:ascii="Times New Roman" w:eastAsia="Times New Roman" w:hAnsi="Times New Roman" w:cs="Times New Roman"/>
+          <w:i/>
+          <w:iCs/>
+          <w:color w:val="000000"/>
+          <w:sz w:val="24"/>
+          <w:szCs w:val="24"/>
+          <w:lang w:eastAsia="pt-BR"/>
+        </w:rPr>
+        <w:t>and</w:t>
+      </w:r>
+      <w:proofErr w:type="spellEnd"/>
+      <w:r>
+        <w:rPr>
+          <w:rFonts w:ascii="Times New Roman" w:eastAsia="Times New Roman" w:hAnsi="Times New Roman" w:cs="Times New Roman"/>
+          <w:i/>
+          <w:iCs/>
+          <w:color w:val="000000"/>
+          <w:sz w:val="24"/>
+          <w:szCs w:val="24"/>
+          <w:lang w:eastAsia="pt-BR"/>
+        </w:rPr>
+        <w:t xml:space="preserve"> </w:t>
+      </w:r>
+      <w:r>
+        <w:rPr>
+          <w:rFonts w:ascii="Times New Roman" w:eastAsia="Times New Roman" w:hAnsi="Times New Roman" w:cs="Times New Roman"/>
+          <w:color w:val="000000"/>
+          <w:sz w:val="24"/>
+          <w:szCs w:val="24"/>
+          <w:lang w:eastAsia="pt-BR"/>
+        </w:rPr>
+        <w:t>bit a bit resultou no valor correto e o resultado obtido foi escrito no registrador destino.</w:t>
+      </w:r>
     </w:p>
     <w:p>
       <w:pPr>
@@ -11838,13 +12088,9 @@
     <w:p>
       <w:pPr>
         <w:pStyle w:val="ListParagraph"/>
+        <w:keepNext/>
         <w:spacing w:before="240" w:line="276" w:lineRule="auto"/>
         <w:jc w:val="both"/>
-        <w:rPr>
-          <w:rFonts w:ascii="Times New Roman" w:hAnsi="Times New Roman" w:cs="Times New Roman"/>
-          <w:sz w:val="24"/>
-          <w:szCs w:val="24"/>
-        </w:rPr>
       </w:pPr>
     </w:p>
     <w:p>
@@ -11853,9 +12099,9 @@
         <w:spacing w:before="240" w:line="276" w:lineRule="auto"/>
         <w:jc w:val="both"/>
         <w:rPr>
-          <w:rFonts w:ascii="Times New Roman" w:hAnsi="Times New Roman" w:cs="Times New Roman"/>
-          <w:sz w:val="24"/>
-          <w:szCs w:val="24"/>
+          <w:b/>
+          <w:noProof/>
+          <w:color w:val="000000"/>
         </w:rPr>
       </w:pPr>
       <w:r>
@@ -11866,13 +12112,652 @@
         <mc:AlternateContent>
           <mc:Choice Requires="wps">
             <w:drawing>
-              <wp:anchor distT="0" distB="0" distL="114300" distR="114300" simplePos="0" relativeHeight="251664384" behindDoc="0" locked="0" layoutInCell="1" allowOverlap="1" wp14:anchorId="25B6BF30" wp14:editId="6ED14956">
+              <wp:anchor distT="0" distB="0" distL="114300" distR="114300" simplePos="0" relativeHeight="251660288" behindDoc="0" locked="0" layoutInCell="1" allowOverlap="1" wp14:anchorId="7CFD46F7" wp14:editId="555B57C0">
+                <wp:simplePos x="0" y="0"/>
+                <wp:positionH relativeFrom="margin">
+                  <wp:posOffset>467360</wp:posOffset>
+                </wp:positionH>
+                <wp:positionV relativeFrom="paragraph">
+                  <wp:posOffset>117907</wp:posOffset>
+                </wp:positionV>
+                <wp:extent cx="4465320" cy="175260"/>
+                <wp:effectExtent l="0" t="0" r="0" b="0"/>
+                <wp:wrapSquare wrapText="bothSides"/>
+                <wp:docPr id="1" name="Caixa de Texto 1"/>
+                <wp:cNvGraphicFramePr/>
+                <a:graphic xmlns:a="http://schemas.openxmlformats.org/drawingml/2006/main">
+                  <a:graphicData uri="http://schemas.microsoft.com/office/word/2010/wordprocessingShape">
+                    <wps:wsp>
+                      <wps:cNvSpPr txBox="1"/>
+                      <wps:spPr>
+                        <a:xfrm>
+                          <a:off x="0" y="0"/>
+                          <a:ext cx="4465320" cy="175260"/>
+                        </a:xfrm>
+                        <a:prstGeom prst="rect">
+                          <a:avLst/>
+                        </a:prstGeom>
+                        <a:solidFill>
+                          <a:prstClr val="white"/>
+                        </a:solidFill>
+                        <a:ln>
+                          <a:noFill/>
+                        </a:ln>
+                      </wps:spPr>
+                      <wps:txbx>
+                        <w:txbxContent>
+                          <w:p>
+                            <w:pPr>
+                              <w:pStyle w:val="Caption"/>
+                              <w:jc w:val="center"/>
+                              <w:rPr>
+                                <w:noProof/>
+                                <w:color w:val="auto"/>
+                              </w:rPr>
+                            </w:pPr>
+                            <w:r>
+                              <w:rPr>
+                                <w:color w:val="auto"/>
+                              </w:rPr>
+                              <w:t xml:space="preserve">Figura 1.1 - </w:t>
+                            </w:r>
+                            <w:proofErr w:type="spellStart"/>
+                            <w:r>
+                              <w:rPr>
+                                <w:color w:val="auto"/>
+                              </w:rPr>
+                              <w:t>and.mif</w:t>
+                            </w:r>
+                            <w:proofErr w:type="spellEnd"/>
+                          </w:p>
+                        </w:txbxContent>
+                      </wps:txbx>
+                      <wps:bodyPr rot="0" spcFirstLastPara="0" vertOverflow="overflow" horzOverflow="overflow" vert="horz" wrap="square" lIns="0" tIns="0" rIns="0" bIns="0" numCol="1" spcCol="0" rtlCol="0" fromWordArt="0" anchor="t" anchorCtr="0" forceAA="0" compatLnSpc="1">
+                        <a:prstTxWarp prst="textNoShape">
+                          <a:avLst/>
+                        </a:prstTxWarp>
+                        <a:noAutofit/>
+                      </wps:bodyPr>
+                    </wps:wsp>
+                  </a:graphicData>
+                </a:graphic>
+                <wp14:sizeRelV relativeFrom="margin">
+                  <wp14:pctHeight>0</wp14:pctHeight>
+                </wp14:sizeRelV>
+              </wp:anchor>
+            </w:drawing>
+          </mc:Choice>
+          <mc:Fallback>
+            <w:pict>
+              <v:shapetype w14:anchorId="7CFD46F7" id="_x0000_t202" coordsize="21600,21600" o:spt="202" path="m,l,21600r21600,l21600,xe">
+                <v:stroke joinstyle="miter"/>
+                <v:path gradientshapeok="t" o:connecttype="rect"/>
+              </v:shapetype>
+              <v:shape id="Caixa de Texto 1" o:spid="_x0000_s1026" type="#_x0000_t202" style="position:absolute;left:0;text-align:left;margin-left:36.8pt;margin-top:9.3pt;width:351.6pt;height:13.8pt;z-index:251660288;visibility:visible;mso-wrap-style:square;mso-height-percent:0;mso-wrap-distance-left:9pt;mso-wrap-distance-top:0;mso-wrap-distance-right:9pt;mso-wrap-distance-bottom:0;mso-position-horizontal:absolute;mso-position-horizontal-relative:margin;mso-position-vertical:absolute;mso-position-vertical-relative:text;mso-height-percent:0;mso-height-relative:margin;v-text-anchor:top" o:gfxdata="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" stroked="f">
+                <v:textbox inset="0,0,0,0">
+                  <w:txbxContent>
+                    <w:p>
+                      <w:pPr>
+                        <w:pStyle w:val="Caption"/>
+                        <w:jc w:val="center"/>
+                        <w:rPr>
+                          <w:noProof/>
+                          <w:color w:val="auto"/>
+                        </w:rPr>
+                      </w:pPr>
+                      <w:r>
+                        <w:rPr>
+                          <w:color w:val="auto"/>
+                        </w:rPr>
+                        <w:t xml:space="preserve">Figura 1.1 - </w:t>
+                      </w:r>
+                      <w:proofErr w:type="spellStart"/>
+                      <w:r>
+                        <w:rPr>
+                          <w:color w:val="auto"/>
+                        </w:rPr>
+                        <w:t>and.mif</w:t>
+                      </w:r>
+                      <w:proofErr w:type="spellEnd"/>
+                    </w:p>
+                  </w:txbxContent>
+                </v:textbox>
+                <w10:wrap type="square" anchorx="margin"/>
+              </v:shape>
+            </w:pict>
+          </mc:Fallback>
+        </mc:AlternateContent>
+      </w:r>
+    </w:p>
+    <w:p>
+      <w:pPr>
+        <w:pStyle w:val="ListParagraph"/>
+        <w:spacing w:before="240" w:line="276" w:lineRule="auto"/>
+        <w:jc w:val="both"/>
+        <w:rPr>
+          <w:b/>
+          <w:noProof/>
+          <w:color w:val="000000"/>
+        </w:rPr>
+      </w:pPr>
+      <w:r>
+        <w:rPr>
+          <w:noProof/>
+          <w:lang w:eastAsia="zh-CN" w:bidi="hi-IN"/>
+        </w:rPr>
+        <w:drawing>
+          <wp:anchor distT="0" distB="0" distL="114300" distR="114300" simplePos="0" relativeHeight="251662336" behindDoc="1" locked="0" layoutInCell="1" allowOverlap="1" wp14:anchorId="567D396A" wp14:editId="1BC4C92E">
+            <wp:simplePos x="0" y="0"/>
+            <wp:positionH relativeFrom="column">
+              <wp:posOffset>2549800</wp:posOffset>
+            </wp:positionH>
+            <wp:positionV relativeFrom="paragraph">
+              <wp:posOffset>150483</wp:posOffset>
+            </wp:positionV>
+            <wp:extent cx="2377440" cy="3078480"/>
+            <wp:effectExtent l="0" t="0" r="3810" b="7620"/>
+            <wp:wrapNone/>
+            <wp:docPr id="31" name="Imagem 31" descr="https://lh6.googleusercontent.com/OUN13u-2Gl3U-gJ-_cSdSsyn5L5GL4fOL8b9YVtIIyugQskxNh68Jg4GeauHnCsf3N81HzhV0nQJNnRbiaoLdOwHs-l0bghN7EH6_GhcpwpslvQ1VInWRho8RXOgo5iVusWvmUjR"/>
+            <wp:cNvGraphicFramePr>
+              <a:graphicFrameLocks xmlns:a="http://schemas.openxmlformats.org/drawingml/2006/main" noChangeAspect="1"/>
+            </wp:cNvGraphicFramePr>
+            <a:graphic xmlns:a="http://schemas.openxmlformats.org/drawingml/2006/main">
+              <a:graphicData uri="http://schemas.openxmlformats.org/drawingml/2006/picture">
+                <pic:pic xmlns:pic="http://schemas.openxmlformats.org/drawingml/2006/picture">
+                  <pic:nvPicPr>
+                    <pic:cNvPr id="0" name="Picture 31" descr="https://lh6.googleusercontent.com/OUN13u-2Gl3U-gJ-_cSdSsyn5L5GL4fOL8b9YVtIIyugQskxNh68Jg4GeauHnCsf3N81HzhV0nQJNnRbiaoLdOwHs-l0bghN7EH6_GhcpwpslvQ1VInWRho8RXOgo5iVusWvmUjR"/>
+                    <pic:cNvPicPr>
+                      <a:picLocks noChangeAspect="1" noChangeArrowheads="1"/>
+                    </pic:cNvPicPr>
+                  </pic:nvPicPr>
+                  <pic:blipFill rotWithShape="1">
+                    <a:blip r:embed="rId19">
+                      <a:extLst>
+                        <a:ext uri="{28A0092B-C50C-407E-A947-70E740481C1C}">
+                          <a14:useLocalDpi xmlns:a14="http://schemas.microsoft.com/office/drawing/2010/main" val="0"/>
+                        </a:ext>
+                      </a:extLst>
+                    </a:blip>
+                    <a:srcRect r="9565"/>
+                    <a:stretch/>
+                  </pic:blipFill>
+                  <pic:spPr bwMode="auto">
+                    <a:xfrm>
+                      <a:off x="0" y="0"/>
+                      <a:ext cx="2377440" cy="3078480"/>
+                    </a:xfrm>
+                    <a:prstGeom prst="rect">
+                      <a:avLst/>
+                    </a:prstGeom>
+                    <a:noFill/>
+                    <a:ln>
+                      <a:noFill/>
+                    </a:ln>
+                    <a:extLst>
+                      <a:ext uri="{53640926-AAD7-44D8-BBD7-CCE9431645EC}">
+                        <a14:shadowObscured xmlns:a14="http://schemas.microsoft.com/office/drawing/2010/main"/>
+                      </a:ext>
+                    </a:extLst>
+                  </pic:spPr>
+                </pic:pic>
+              </a:graphicData>
+            </a:graphic>
+            <wp14:sizeRelH relativeFrom="page">
+              <wp14:pctWidth>0</wp14:pctWidth>
+            </wp14:sizeRelH>
+            <wp14:sizeRelV relativeFrom="page">
+              <wp14:pctHeight>0</wp14:pctHeight>
+            </wp14:sizeRelV>
+          </wp:anchor>
+        </w:drawing>
+      </w:r>
+      <w:r>
+        <w:rPr>
+          <w:noProof/>
+          <w:color w:val="000000"/>
+          <w:highlight w:val="yellow"/>
+          <w:lang w:eastAsia="zh-CN" w:bidi="hi-IN"/>
+        </w:rPr>
+        <w:drawing>
+          <wp:anchor distT="0" distB="0" distL="114300" distR="114300" simplePos="0" relativeHeight="251661312" behindDoc="0" locked="0" layoutInCell="1" allowOverlap="1" wp14:anchorId="6DF74B38" wp14:editId="7F832F5C">
+            <wp:simplePos x="0" y="0"/>
+            <wp:positionH relativeFrom="margin">
+              <wp:posOffset>-138861</wp:posOffset>
+            </wp:positionH>
+            <wp:positionV relativeFrom="paragraph">
+              <wp:posOffset>191542</wp:posOffset>
+            </wp:positionV>
+            <wp:extent cx="2438400" cy="3040380"/>
+            <wp:effectExtent l="0" t="0" r="0" b="7620"/>
+            <wp:wrapThrough wrapText="bothSides">
+              <wp:wrapPolygon edited="0">
+                <wp:start x="0" y="0"/>
+                <wp:lineTo x="0" y="21519"/>
+                <wp:lineTo x="21431" y="21519"/>
+                <wp:lineTo x="21431" y="0"/>
+                <wp:lineTo x="0" y="0"/>
+              </wp:wrapPolygon>
+            </wp:wrapThrough>
+            <wp:docPr id="27" name="Imagem 27" descr="https://lh4.googleusercontent.com/KidTG84kV_waU0ANgb7p2lOS_2kG7638_dsjEokdZajyYGInG1QsjaQNaCixHuwyTSilBuPhCGCCyVMErvJwHVb-KnNDCAgoePK3QSMmxOcso-Kq0Z2OdkqQTqKepMz8uOmRTBxt"/>
+            <wp:cNvGraphicFramePr>
+              <a:graphicFrameLocks xmlns:a="http://schemas.openxmlformats.org/drawingml/2006/main" noChangeAspect="1"/>
+            </wp:cNvGraphicFramePr>
+            <a:graphic xmlns:a="http://schemas.openxmlformats.org/drawingml/2006/main">
+              <a:graphicData uri="http://schemas.openxmlformats.org/drawingml/2006/picture">
+                <pic:pic xmlns:pic="http://schemas.openxmlformats.org/drawingml/2006/picture">
+                  <pic:nvPicPr>
+                    <pic:cNvPr id="0" name="Picture 27" descr="https://lh4.googleusercontent.com/KidTG84kV_waU0ANgb7p2lOS_2kG7638_dsjEokdZajyYGInG1QsjaQNaCixHuwyTSilBuPhCGCCyVMErvJwHVb-KnNDCAgoePK3QSMmxOcso-Kq0Z2OdkqQTqKepMz8uOmRTBxt"/>
+                    <pic:cNvPicPr>
+                      <a:picLocks noChangeAspect="1" noChangeArrowheads="1"/>
+                    </pic:cNvPicPr>
+                  </pic:nvPicPr>
+                  <pic:blipFill rotWithShape="1">
+                    <a:blip r:embed="rId20">
+                      <a:extLst>
+                        <a:ext uri="{28A0092B-C50C-407E-A947-70E740481C1C}">
+                          <a14:useLocalDpi xmlns:a14="http://schemas.microsoft.com/office/drawing/2010/main" val="0"/>
+                        </a:ext>
+                      </a:extLst>
+                    </a:blip>
+                    <a:srcRect r="10364"/>
+                    <a:stretch/>
+                  </pic:blipFill>
+                  <pic:spPr bwMode="auto">
+                    <a:xfrm>
+                      <a:off x="0" y="0"/>
+                      <a:ext cx="2438400" cy="3040380"/>
+                    </a:xfrm>
+                    <a:prstGeom prst="rect">
+                      <a:avLst/>
+                    </a:prstGeom>
+                    <a:noFill/>
+                    <a:ln>
+                      <a:noFill/>
+                    </a:ln>
+                    <a:extLst>
+                      <a:ext uri="{53640926-AAD7-44D8-BBD7-CCE9431645EC}">
+                        <a14:shadowObscured xmlns:a14="http://schemas.microsoft.com/office/drawing/2010/main"/>
+                      </a:ext>
+                    </a:extLst>
+                  </pic:spPr>
+                </pic:pic>
+              </a:graphicData>
+            </a:graphic>
+          </wp:anchor>
+        </w:drawing>
+      </w:r>
+    </w:p>
+    <w:p>
+      <w:pPr>
+        <w:pStyle w:val="ListParagraph"/>
+        <w:spacing w:before="240" w:line="276" w:lineRule="auto"/>
+        <w:jc w:val="both"/>
+        <w:rPr>
+          <w:b/>
+          <w:noProof/>
+          <w:color w:val="000000"/>
+        </w:rPr>
+      </w:pPr>
+    </w:p>
+    <w:p>
+      <w:pPr>
+        <w:pStyle w:val="ListParagraph"/>
+        <w:spacing w:before="240" w:line="276" w:lineRule="auto"/>
+        <w:jc w:val="both"/>
+        <w:rPr>
+          <w:b/>
+          <w:noProof/>
+          <w:color w:val="000000"/>
+        </w:rPr>
+      </w:pPr>
+    </w:p>
+    <w:p>
+      <w:pPr>
+        <w:pStyle w:val="ListParagraph"/>
+        <w:spacing w:before="240" w:line="276" w:lineRule="auto"/>
+        <w:jc w:val="both"/>
+        <w:rPr>
+          <w:b/>
+          <w:noProof/>
+          <w:color w:val="000000"/>
+        </w:rPr>
+      </w:pPr>
+      <w:r>
+        <w:rPr>
+          <w:b/>
+          <w:noProof/>
+          <w:color w:val="000000"/>
+          <w:lang w:eastAsia="zh-CN" w:bidi="hi-IN"/>
+        </w:rPr>
+        <mc:AlternateContent>
+          <mc:Choice Requires="wpi">
+            <w:drawing>
+              <wp:anchor distT="0" distB="0" distL="114300" distR="114300" simplePos="0" relativeHeight="251682816" behindDoc="0" locked="0" layoutInCell="1" allowOverlap="1" wp14:anchorId="51146A6D" wp14:editId="53312F23">
                 <wp:simplePos x="0" y="0"/>
                 <wp:positionH relativeFrom="column">
-                  <wp:posOffset>0</wp:posOffset>
+                  <wp:posOffset>2798505</wp:posOffset>
                 </wp:positionH>
                 <wp:positionV relativeFrom="paragraph">
-                  <wp:posOffset>3270885</wp:posOffset>
+                  <wp:posOffset>38710</wp:posOffset>
+                </wp:positionV>
+                <wp:extent cx="2042280" cy="16200"/>
+                <wp:effectExtent l="57150" t="95250" r="110490" b="136525"/>
+                <wp:wrapNone/>
+                <wp:docPr id="45" name="Tinta 45"/>
+                <wp:cNvGraphicFramePr/>
+                <a:graphic xmlns:a="http://schemas.openxmlformats.org/drawingml/2006/main">
+                  <a:graphicData uri="http://schemas.microsoft.com/office/word/2010/wordprocessingInk">
+                    <w14:contentPart bwMode="auto" r:id="rId21">
+                      <w14:nvContentPartPr>
+                        <w14:cNvContentPartPr/>
+                      </w14:nvContentPartPr>
+                      <w14:xfrm>
+                        <a:off x="0" y="0"/>
+                        <a:ext cx="2042280" cy="16200"/>
+                      </w14:xfrm>
+                    </w14:contentPart>
+                  </a:graphicData>
+                </a:graphic>
+              </wp:anchor>
+            </w:drawing>
+          </mc:Choice>
+          <mc:Fallback>
+            <w:pict>
+              <v:shapetype w14:anchorId="39AD3FFA" id="_x0000_t75" coordsize="21600,21600" o:spt="75" o:preferrelative="t" path="m@4@5l@4@11@9@11@9@5xe" filled="f" stroked="f">
+                <v:stroke joinstyle="miter"/>
+                <v:formulas>
+                  <v:f eqn="if lineDrawn pixelLineWidth 0"/>
+                  <v:f eqn="sum @0 1 0"/>
+                  <v:f eqn="sum 0 0 @1"/>
+                  <v:f eqn="prod @2 1 2"/>
+                  <v:f eqn="prod @3 21600 pixelWidth"/>
+                  <v:f eqn="prod @3 21600 pixelHeight"/>
+                  <v:f eqn="sum @0 0 1"/>
+                  <v:f eqn="prod @6 1 2"/>
+                  <v:f eqn="prod @7 21600 pixelWidth"/>
+                  <v:f eqn="sum @8 21600 0"/>
+                  <v:f eqn="prod @7 21600 pixelHeight"/>
+                  <v:f eqn="sum @10 21600 0"/>
+                </v:formulas>
+                <v:path o:extrusionok="f" gradientshapeok="t" o:connecttype="rect"/>
+                <o:lock v:ext="edit" aspectratio="t"/>
+              </v:shapetype>
+              <v:shape id="Tinta 45" o:spid="_x0000_s1026" type="#_x0000_t75" style="position:absolute;margin-left:217.5pt;margin-top:-2.6pt;width:166.5pt;height:12.65pt;z-index:251682816;visibility:visible;mso-wrap-style:square;mso-wrap-distance-left:9pt;mso-wrap-distance-top:0;mso-wrap-distance-right:9pt;mso-wrap-distance-bottom:0;mso-position-horizontal:absolute;mso-position-horizontal-relative:text;mso-position-vertical:absolute;mso-position-vertical-relative:text" o:gfxdata="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">
+                <v:imagedata r:id="rId22" o:title=""/>
+              </v:shape>
+            </w:pict>
+          </mc:Fallback>
+        </mc:AlternateContent>
+      </w:r>
+      <w:r>
+        <w:rPr>
+          <w:b/>
+          <w:noProof/>
+          <w:color w:val="000000"/>
+          <w:lang w:eastAsia="zh-CN" w:bidi="hi-IN"/>
+        </w:rPr>
+        <mc:AlternateContent>
+          <mc:Choice Requires="wpi">
+            <w:drawing>
+              <wp:anchor distT="0" distB="0" distL="114300" distR="114300" simplePos="0" relativeHeight="251681792" behindDoc="0" locked="0" layoutInCell="1" allowOverlap="1" wp14:anchorId="20B4AF50" wp14:editId="61BAF40A">
+                <wp:simplePos x="0" y="0"/>
+                <wp:positionH relativeFrom="column">
+                  <wp:posOffset>77985</wp:posOffset>
+                </wp:positionH>
+                <wp:positionV relativeFrom="paragraph">
+                  <wp:posOffset>31870</wp:posOffset>
+                </wp:positionV>
+                <wp:extent cx="2118960" cy="50760"/>
+                <wp:effectExtent l="76200" t="76200" r="91440" b="121285"/>
+                <wp:wrapNone/>
+                <wp:docPr id="44" name="Tinta 44"/>
+                <wp:cNvGraphicFramePr/>
+                <a:graphic xmlns:a="http://schemas.openxmlformats.org/drawingml/2006/main">
+                  <a:graphicData uri="http://schemas.microsoft.com/office/word/2010/wordprocessingInk">
+                    <w14:contentPart bwMode="auto" r:id="rId23">
+                      <w14:nvContentPartPr>
+                        <w14:cNvContentPartPr/>
+                      </w14:nvContentPartPr>
+                      <w14:xfrm>
+                        <a:off x="0" y="0"/>
+                        <a:ext cx="2118960" cy="50760"/>
+                      </w14:xfrm>
+                    </w14:contentPart>
+                  </a:graphicData>
+                </a:graphic>
+              </wp:anchor>
+            </w:drawing>
+          </mc:Choice>
+          <mc:Fallback xmlns:cx="http://schemas.microsoft.com/office/drawing/2014/chartex" xmlns:cx1="http://schemas.microsoft.com/office/drawing/2015/9/8/chartex" xmlns:cx2="http://schemas.microsoft.com/office/drawing/2015/10/21/chartex" xmlns:cx3="http://schemas.microsoft.com/office/drawing/2016/5/9/chartex" xmlns:cx4="http://schemas.microsoft.com/office/drawing/2016/5/10/chartex" xmlns:cx5="http://schemas.microsoft.com/office/drawing/2016/5/11/chartex" xmlns:cx6="http://schemas.microsoft.com/office/drawing/2016/5/12/chartex" xmlns:cx7="http://schemas.microsoft.com/office/drawing/2016/5/13/chartex" xmlns:cx8="http://schemas.microsoft.com/office/drawing/2016/5/14/chartex" xmlns:aink="http://schemas.microsoft.com/office/drawing/2016/ink" xmlns:am3d="http://schemas.microsoft.com/office/drawing/2017/model3d" xmlns:w16se="http://schemas.microsoft.com/office/word/2015/wordml/symex">
+            <w:pict>
+              <v:shape w14:anchorId="072311DC" id="Tinta 44" o:spid="_x0000_s1026" type="#_x0000_t75" style="position:absolute;margin-left:3.3pt;margin-top:-3.15pt;width:172.55pt;height:15.35pt;z-index:251681792;visibility:visible;mso-wrap-style:square;mso-wrap-distance-left:9pt;mso-wrap-distance-top:0;mso-wrap-distance-right:9pt;mso-wrap-distance-bottom:0;mso-position-horizontal:absolute;mso-position-horizontal-relative:text;mso-position-vertical:absolute;mso-position-vertical-relative:text" o:gfxdata="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">
+                <v:imagedata r:id="rId24" o:title=""/>
+              </v:shape>
+            </w:pict>
+          </mc:Fallback>
+        </mc:AlternateContent>
+      </w:r>
+    </w:p>
+    <w:p>
+      <w:pPr>
+        <w:pStyle w:val="ListParagraph"/>
+        <w:spacing w:before="240" w:line="276" w:lineRule="auto"/>
+        <w:jc w:val="both"/>
+        <w:rPr>
+          <w:b/>
+          <w:noProof/>
+          <w:color w:val="000000"/>
+        </w:rPr>
+      </w:pPr>
+    </w:p>
+    <w:p>
+      <w:pPr>
+        <w:pStyle w:val="ListParagraph"/>
+        <w:spacing w:before="240" w:line="276" w:lineRule="auto"/>
+        <w:jc w:val="both"/>
+        <w:rPr>
+          <w:b/>
+          <w:noProof/>
+          <w:color w:val="000000"/>
+        </w:rPr>
+      </w:pPr>
+    </w:p>
+    <w:p>
+      <w:pPr>
+        <w:pStyle w:val="ListParagraph"/>
+        <w:spacing w:before="240" w:line="276" w:lineRule="auto"/>
+        <w:jc w:val="both"/>
+        <w:rPr>
+          <w:b/>
+          <w:noProof/>
+          <w:color w:val="000000"/>
+        </w:rPr>
+      </w:pPr>
+    </w:p>
+    <w:p>
+      <w:pPr>
+        <w:pStyle w:val="ListParagraph"/>
+        <w:spacing w:before="240" w:line="276" w:lineRule="auto"/>
+        <w:jc w:val="both"/>
+        <w:rPr>
+          <w:b/>
+          <w:noProof/>
+          <w:color w:val="000000"/>
+        </w:rPr>
+      </w:pPr>
+    </w:p>
+    <w:p>
+      <w:pPr>
+        <w:pStyle w:val="ListParagraph"/>
+        <w:spacing w:before="240" w:line="276" w:lineRule="auto"/>
+        <w:jc w:val="both"/>
+        <w:rPr>
+          <w:b/>
+          <w:noProof/>
+          <w:color w:val="000000"/>
+        </w:rPr>
+      </w:pPr>
+    </w:p>
+    <w:p>
+      <w:pPr>
+        <w:pStyle w:val="ListParagraph"/>
+        <w:spacing w:before="240" w:line="276" w:lineRule="auto"/>
+        <w:jc w:val="both"/>
+        <w:rPr>
+          <w:b/>
+          <w:noProof/>
+          <w:color w:val="000000"/>
+        </w:rPr>
+      </w:pPr>
+    </w:p>
+    <w:p>
+      <w:pPr>
+        <w:pStyle w:val="ListParagraph"/>
+        <w:spacing w:before="240" w:line="276" w:lineRule="auto"/>
+        <w:jc w:val="both"/>
+        <w:rPr>
+          <w:b/>
+          <w:noProof/>
+          <w:color w:val="000000"/>
+        </w:rPr>
+      </w:pPr>
+    </w:p>
+    <w:p>
+      <w:pPr>
+        <w:pStyle w:val="ListParagraph"/>
+        <w:spacing w:before="240" w:line="276" w:lineRule="auto"/>
+        <w:jc w:val="both"/>
+        <w:rPr>
+          <w:b/>
+          <w:noProof/>
+          <w:color w:val="000000"/>
+        </w:rPr>
+      </w:pPr>
+    </w:p>
+    <w:p>
+      <w:pPr>
+        <w:rPr>
+          <w:rFonts w:ascii="Times New Roman" w:eastAsia="Times New Roman" w:hAnsi="Times New Roman" w:cs="Times New Roman"/>
+          <w:b/>
+          <w:color w:val="666666"/>
+          <w:sz w:val="24"/>
+          <w:szCs w:val="24"/>
+          <w:lang w:eastAsia="pt-BR"/>
+        </w:rPr>
+      </w:pPr>
+      <w:r>
+        <w:rPr>
+          <w:noProof/>
+          <w:lang w:eastAsia="zh-CN" w:bidi="hi-IN"/>
+        </w:rPr>
+        <mc:AlternateContent>
+          <mc:Choice Requires="wps">
+            <w:drawing>
+              <wp:anchor distT="0" distB="0" distL="114300" distR="114300" simplePos="0" relativeHeight="251666432" behindDoc="1" locked="0" layoutInCell="1" allowOverlap="1" wp14:anchorId="422111F4" wp14:editId="2B8DA7E4">
+                <wp:simplePos x="0" y="0"/>
+                <wp:positionH relativeFrom="column">
+                  <wp:posOffset>2722245</wp:posOffset>
+                </wp:positionH>
+                <wp:positionV relativeFrom="paragraph">
+                  <wp:posOffset>845652</wp:posOffset>
+                </wp:positionV>
+                <wp:extent cx="2377440" cy="635"/>
+                <wp:effectExtent l="0" t="0" r="0" b="0"/>
+                <wp:wrapNone/>
+                <wp:docPr id="3" name="Caixa de Texto 3"/>
+                <wp:cNvGraphicFramePr/>
+                <a:graphic xmlns:a="http://schemas.openxmlformats.org/drawingml/2006/main">
+                  <a:graphicData uri="http://schemas.microsoft.com/office/word/2010/wordprocessingShape">
+                    <wps:wsp>
+                      <wps:cNvSpPr txBox="1"/>
+                      <wps:spPr>
+                        <a:xfrm>
+                          <a:off x="0" y="0"/>
+                          <a:ext cx="2377440" cy="635"/>
+                        </a:xfrm>
+                        <a:prstGeom prst="rect">
+                          <a:avLst/>
+                        </a:prstGeom>
+                        <a:solidFill>
+                          <a:prstClr val="white"/>
+                        </a:solidFill>
+                        <a:ln>
+                          <a:noFill/>
+                        </a:ln>
+                      </wps:spPr>
+                      <wps:txbx>
+                        <w:txbxContent>
+                          <w:p>
+                            <w:pPr>
+                              <w:pStyle w:val="Caption"/>
+                              <w:rPr>
+                                <w:noProof/>
+                                <w:color w:val="auto"/>
+                              </w:rPr>
+                            </w:pPr>
+                            <w:r>
+                              <w:rPr>
+                                <w:color w:val="auto"/>
+                              </w:rPr>
+                              <w:t>Figura 1.3 - Banco de registradores depois</w:t>
+                            </w:r>
+                          </w:p>
+                        </w:txbxContent>
+                      </wps:txbx>
+                      <wps:bodyPr rot="0" spcFirstLastPara="0" vertOverflow="overflow" horzOverflow="overflow" vert="horz" wrap="square" lIns="0" tIns="0" rIns="0" bIns="0" numCol="1" spcCol="0" rtlCol="0" fromWordArt="0" anchor="t" anchorCtr="0" forceAA="0" compatLnSpc="1">
+                        <a:prstTxWarp prst="textNoShape">
+                          <a:avLst/>
+                        </a:prstTxWarp>
+                        <a:spAutoFit/>
+                      </wps:bodyPr>
+                    </wps:wsp>
+                  </a:graphicData>
+                </a:graphic>
+              </wp:anchor>
+            </w:drawing>
+          </mc:Choice>
+          <mc:Fallback>
+            <w:pict>
+              <v:shape w14:anchorId="422111F4" id="Caixa de Texto 3" o:spid="_x0000_s1027" type="#_x0000_t202" style="position:absolute;margin-left:214.35pt;margin-top:66.6pt;width:187.2pt;height:.05pt;z-index:-251650048;visibility:visible;mso-wrap-style:square;mso-wrap-distance-left:9pt;mso-wrap-distance-top:0;mso-wrap-distance-right:9pt;mso-wrap-distance-bottom:0;mso-position-horizontal:absolute;mso-position-horizontal-relative:text;mso-position-vertical:absolute;mso-position-vertical-relative:text;v-text-anchor:top" o:gfxdata="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" stroked="f">
+                <v:textbox style="mso-fit-shape-to-text:t" inset="0,0,0,0">
+                  <w:txbxContent>
+                    <w:p>
+                      <w:pPr>
+                        <w:pStyle w:val="Caption"/>
+                        <w:rPr>
+                          <w:noProof/>
+                          <w:color w:val="auto"/>
+                        </w:rPr>
+                      </w:pPr>
+                      <w:r>
+                        <w:rPr>
+                          <w:color w:val="auto"/>
+                        </w:rPr>
+                        <w:t>Figura 1.3 - Banco de registradores depois</w:t>
+                      </w:r>
+                    </w:p>
+                  </w:txbxContent>
+                </v:textbox>
+              </v:shape>
+            </w:pict>
+          </mc:Fallback>
+        </mc:AlternateContent>
+      </w:r>
+      <w:r>
+        <w:rPr>
+          <w:noProof/>
+          <w:lang w:eastAsia="zh-CN" w:bidi="hi-IN"/>
+        </w:rPr>
+        <mc:AlternateContent>
+          <mc:Choice Requires="wps">
+            <w:drawing>
+              <wp:anchor distT="0" distB="0" distL="114300" distR="114300" simplePos="0" relativeHeight="251664384" behindDoc="0" locked="0" layoutInCell="1" allowOverlap="1" wp14:anchorId="25B6BF30" wp14:editId="73F8C634">
+                <wp:simplePos x="0" y="0"/>
+                <wp:positionH relativeFrom="column">
+                  <wp:posOffset>-34290</wp:posOffset>
+                </wp:positionH>
+                <wp:positionV relativeFrom="paragraph">
+                  <wp:posOffset>842477</wp:posOffset>
                 </wp:positionV>
                 <wp:extent cx="2438400" cy="635"/>
                 <wp:effectExtent l="0" t="0" r="0" b="0"/>
@@ -11912,31 +12797,50 @@
                               <w:pStyle w:val="Caption"/>
                               <w:rPr>
                                 <w:noProof/>
-                                <w:color w:val="000000"/>
+                                <w:color w:val="auto"/>
                               </w:rPr>
                             </w:pPr>
                             <w:r>
+                              <w:rPr>
+                                <w:color w:val="auto"/>
+                              </w:rPr>
                               <w:t xml:space="preserve">Figura </w:t>
                             </w:r>
                             <w:r>
+                              <w:rPr>
+                                <w:color w:val="auto"/>
+                              </w:rPr>
                               <w:fldChar w:fldCharType="begin"/>
                             </w:r>
                             <w:r>
+                              <w:rPr>
+                                <w:color w:val="auto"/>
+                              </w:rPr>
                               <w:instrText xml:space="preserve"> SEQ Figura \* ARABIC </w:instrText>
                             </w:r>
                             <w:r>
+                              <w:rPr>
+                                <w:color w:val="auto"/>
+                              </w:rPr>
                               <w:fldChar w:fldCharType="separate"/>
                             </w:r>
                             <w:r>
                               <w:rPr>
                                 <w:noProof/>
+                                <w:color w:val="auto"/>
                               </w:rPr>
                               <w:t>1</w:t>
                             </w:r>
                             <w:r>
+                              <w:rPr>
+                                <w:color w:val="auto"/>
+                              </w:rPr>
                               <w:fldChar w:fldCharType="end"/>
                             </w:r>
                             <w:r>
+                              <w:rPr>
+                                <w:color w:val="auto"/>
+                              </w:rPr>
                               <w:t>.2 - Banco de registradores antes</w:t>
                             </w:r>
                           </w:p>
@@ -11956,11 +12860,7 @@
           </mc:Choice>
           <mc:Fallback>
             <w:pict>
-              <v:shapetype w14:anchorId="25B6BF30" id="_x0000_t202" coordsize="21600,21600" o:spt="202" path="m,l,21600r21600,l21600,xe">
-                <v:stroke joinstyle="miter"/>
-                <v:path gradientshapeok="t" o:connecttype="rect"/>
-              </v:shapetype>
-              <v:shape id="Caixa de Texto 2" o:spid="_x0000_s1026" type="#_x0000_t202" style="position:absolute;left:0;text-align:left;margin-left:0;margin-top:257.55pt;width:192pt;height:.05pt;z-index:251664384;visibility:visible;mso-wrap-style:square;mso-wrap-distance-left:9pt;mso-wrap-distance-top:0;mso-wrap-distance-right:9pt;mso-wrap-distance-bottom:0;mso-position-horizontal:absolute;mso-position-horizontal-relative:text;mso-position-vertical:absolute;mso-position-vertical-relative:text;v-text-anchor:top" o:gfxdata="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" stroked="f">
+              <v:shape w14:anchorId="25B6BF30" id="Caixa de Texto 2" o:spid="_x0000_s1028" type="#_x0000_t202" style="position:absolute;margin-left:-2.7pt;margin-top:66.35pt;width:192pt;height:.05pt;z-index:251664384;visibility:visible;mso-wrap-style:square;mso-wrap-distance-left:9pt;mso-wrap-distance-top:0;mso-wrap-distance-right:9pt;mso-wrap-distance-bottom:0;mso-position-horizontal:absolute;mso-position-horizontal-relative:text;mso-position-vertical:absolute;mso-position-vertical-relative:text;v-text-anchor:top" o:gfxdata="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" stroked="f">
                 <v:textbox style="mso-fit-shape-to-text:t" inset="0,0,0,0">
                   <w:txbxContent>
                     <w:p>
@@ -11968,31 +12868,50 @@
                         <w:pStyle w:val="Caption"/>
                         <w:rPr>
                           <w:noProof/>
-                          <w:color w:val="000000"/>
+                          <w:color w:val="auto"/>
                         </w:rPr>
                       </w:pPr>
                       <w:r>
+                        <w:rPr>
+                          <w:color w:val="auto"/>
+                        </w:rPr>
                         <w:t xml:space="preserve">Figura </w:t>
                       </w:r>
                       <w:r>
+                        <w:rPr>
+                          <w:color w:val="auto"/>
+                        </w:rPr>
                         <w:fldChar w:fldCharType="begin"/>
                       </w:r>
                       <w:r>
+                        <w:rPr>
+                          <w:color w:val="auto"/>
+                        </w:rPr>
                         <w:instrText xml:space="preserve"> SEQ Figura \* ARABIC </w:instrText>
                       </w:r>
                       <w:r>
+                        <w:rPr>
+                          <w:color w:val="auto"/>
+                        </w:rPr>
                         <w:fldChar w:fldCharType="separate"/>
                       </w:r>
                       <w:r>
                         <w:rPr>
                           <w:noProof/>
+                          <w:color w:val="auto"/>
                         </w:rPr>
                         <w:t>1</w:t>
                       </w:r>
                       <w:r>
+                        <w:rPr>
+                          <w:color w:val="auto"/>
+                        </w:rPr>
                         <w:fldChar w:fldCharType="end"/>
                       </w:r>
                       <w:r>
+                        <w:rPr>
+                          <w:color w:val="auto"/>
+                        </w:rPr>
                         <w:t>.2 - Banco de registradores antes</w:t>
                       </w:r>
                     </w:p>
@@ -12006,660 +12925,25 @@
       </w:r>
       <w:r>
         <w:rPr>
-          <w:noProof/>
-          <w:color w:val="000000"/>
-          <w:highlight w:val="yellow"/>
-          <w:lang w:eastAsia="zh-CN" w:bidi="hi-IN"/>
-        </w:rPr>
-        <w:drawing>
-          <wp:anchor distT="0" distB="0" distL="114300" distR="114300" simplePos="0" relativeHeight="251661312" behindDoc="0" locked="0" layoutInCell="1" allowOverlap="1" wp14:anchorId="6DF74B38" wp14:editId="430DA199">
-            <wp:simplePos x="0" y="0"/>
-            <wp:positionH relativeFrom="margin">
-              <wp:align>left</wp:align>
-            </wp:positionH>
-            <wp:positionV relativeFrom="paragraph">
-              <wp:posOffset>173355</wp:posOffset>
-            </wp:positionV>
-            <wp:extent cx="2438400" cy="3040380"/>
-            <wp:effectExtent l="0" t="0" r="0" b="7620"/>
-            <wp:wrapThrough wrapText="bothSides">
-              <wp:wrapPolygon edited="0">
-                <wp:start x="0" y="0"/>
-                <wp:lineTo x="0" y="21519"/>
-                <wp:lineTo x="21431" y="21519"/>
-                <wp:lineTo x="21431" y="0"/>
-                <wp:lineTo x="0" y="0"/>
-              </wp:wrapPolygon>
-            </wp:wrapThrough>
-            <wp:docPr id="27" name="Imagem 27" descr="https://lh4.googleusercontent.com/KidTG84kV_waU0ANgb7p2lOS_2kG7638_dsjEokdZajyYGInG1QsjaQNaCixHuwyTSilBuPhCGCCyVMErvJwHVb-KnNDCAgoePK3QSMmxOcso-Kq0Z2OdkqQTqKepMz8uOmRTBxt"/>
-            <wp:cNvGraphicFramePr>
-              <a:graphicFrameLocks xmlns:a="http://schemas.openxmlformats.org/drawingml/2006/main" noChangeAspect="1"/>
-            </wp:cNvGraphicFramePr>
-            <a:graphic xmlns:a="http://schemas.openxmlformats.org/drawingml/2006/main">
-              <a:graphicData uri="http://schemas.openxmlformats.org/drawingml/2006/picture">
-                <pic:pic xmlns:pic="http://schemas.openxmlformats.org/drawingml/2006/picture">
-                  <pic:nvPicPr>
-                    <pic:cNvPr id="0" name="Picture 27" descr="https://lh4.googleusercontent.com/KidTG84kV_waU0ANgb7p2lOS_2kG7638_dsjEokdZajyYGInG1QsjaQNaCixHuwyTSilBuPhCGCCyVMErvJwHVb-KnNDCAgoePK3QSMmxOcso-Kq0Z2OdkqQTqKepMz8uOmRTBxt"/>
-                    <pic:cNvPicPr>
-                      <a:picLocks noChangeAspect="1" noChangeArrowheads="1"/>
-                    </pic:cNvPicPr>
-                  </pic:nvPicPr>
-                  <pic:blipFill rotWithShape="1">
-                    <a:blip r:embed="rId19">
-                      <a:extLst>
-                        <a:ext uri="{28A0092B-C50C-407E-A947-70E740481C1C}">
-                          <a14:useLocalDpi xmlns:a14="http://schemas.microsoft.com/office/drawing/2010/main" val="0"/>
-                        </a:ext>
-                      </a:extLst>
-                    </a:blip>
-                    <a:srcRect r="10364"/>
-                    <a:stretch/>
-                  </pic:blipFill>
-                  <pic:spPr bwMode="auto">
-                    <a:xfrm>
-                      <a:off x="0" y="0"/>
-                      <a:ext cx="2438400" cy="3040380"/>
-                    </a:xfrm>
-                    <a:prstGeom prst="rect">
-                      <a:avLst/>
-                    </a:prstGeom>
-                    <a:noFill/>
-                    <a:ln>
-                      <a:noFill/>
-                    </a:ln>
-                    <a:extLst>
-                      <a:ext uri="{53640926-AAD7-44D8-BBD7-CCE9431645EC}">
-                        <a14:shadowObscured xmlns:a14="http://schemas.microsoft.com/office/drawing/2010/main"/>
-                      </a:ext>
-                    </a:extLst>
-                  </pic:spPr>
-                </pic:pic>
-              </a:graphicData>
-            </a:graphic>
-          </wp:anchor>
-        </w:drawing>
-      </w:r>
-      <w:r>
-        <w:rPr>
-          <w:noProof/>
-          <w:lang w:eastAsia="zh-CN" w:bidi="hi-IN"/>
-        </w:rPr>
-        <mc:AlternateContent>
-          <mc:Choice Requires="wps">
-            <w:drawing>
-              <wp:anchor distT="0" distB="0" distL="114300" distR="114300" simplePos="0" relativeHeight="251660288" behindDoc="0" locked="0" layoutInCell="1" allowOverlap="1" wp14:anchorId="7CFD46F7" wp14:editId="1B987083">
-                <wp:simplePos x="0" y="0"/>
-                <wp:positionH relativeFrom="margin">
-                  <wp:align>center</wp:align>
-                </wp:positionH>
-                <wp:positionV relativeFrom="paragraph">
-                  <wp:posOffset>6985</wp:posOffset>
-                </wp:positionV>
-                <wp:extent cx="4465320" cy="175260"/>
-                <wp:effectExtent l="0" t="0" r="0" b="0"/>
-                <wp:wrapSquare wrapText="bothSides"/>
-                <wp:docPr id="1" name="Caixa de Texto 1"/>
-                <wp:cNvGraphicFramePr/>
-                <a:graphic xmlns:a="http://schemas.openxmlformats.org/drawingml/2006/main">
-                  <a:graphicData uri="http://schemas.microsoft.com/office/word/2010/wordprocessingShape">
-                    <wps:wsp>
-                      <wps:cNvSpPr txBox="1"/>
-                      <wps:spPr>
-                        <a:xfrm>
-                          <a:off x="0" y="0"/>
-                          <a:ext cx="4465320" cy="175260"/>
-                        </a:xfrm>
-                        <a:prstGeom prst="rect">
-                          <a:avLst/>
-                        </a:prstGeom>
-                        <a:solidFill>
-                          <a:prstClr val="white"/>
-                        </a:solidFill>
-                        <a:ln>
-                          <a:noFill/>
-                        </a:ln>
-                      </wps:spPr>
-                      <wps:txbx>
-                        <w:txbxContent>
-                          <w:p>
-                            <w:pPr>
-                              <w:pStyle w:val="Caption"/>
-                              <w:jc w:val="center"/>
-                              <w:rPr>
-                                <w:noProof/>
-                                <w:color w:val="000000"/>
-                              </w:rPr>
-                            </w:pPr>
-                            <w:r>
-                              <w:t xml:space="preserve">Figura 1.1 - </w:t>
-                            </w:r>
-                            <w:proofErr w:type="spellStart"/>
-                            <w:r>
-                              <w:t>and.mif</w:t>
-                            </w:r>
-                            <w:proofErr w:type="spellEnd"/>
-                          </w:p>
-                        </w:txbxContent>
-                      </wps:txbx>
-                      <wps:bodyPr rot="0" spcFirstLastPara="0" vertOverflow="overflow" horzOverflow="overflow" vert="horz" wrap="square" lIns="0" tIns="0" rIns="0" bIns="0" numCol="1" spcCol="0" rtlCol="0" fromWordArt="0" anchor="t" anchorCtr="0" forceAA="0" compatLnSpc="1">
-                        <a:prstTxWarp prst="textNoShape">
-                          <a:avLst/>
-                        </a:prstTxWarp>
-                        <a:noAutofit/>
-                      </wps:bodyPr>
-                    </wps:wsp>
-                  </a:graphicData>
-                </a:graphic>
-                <wp14:sizeRelV relativeFrom="margin">
-                  <wp14:pctHeight>0</wp14:pctHeight>
-                </wp14:sizeRelV>
-              </wp:anchor>
-            </w:drawing>
-          </mc:Choice>
-          <mc:Fallback>
-            <w:pict>
-              <v:shape w14:anchorId="7CFD46F7" id="Caixa de Texto 1" o:spid="_x0000_s1027" type="#_x0000_t202" style="position:absolute;left:0;text-align:left;margin-left:0;margin-top:.55pt;width:351.6pt;height:13.8pt;z-index:251660288;visibility:visible;mso-wrap-style:square;mso-height-percent:0;mso-wrap-distance-left:9pt;mso-wrap-distance-top:0;mso-wrap-distance-right:9pt;mso-wrap-distance-bottom:0;mso-position-horizontal:center;mso-position-horizontal-relative:margin;mso-position-vertical:absolute;mso-position-vertical-relative:text;mso-height-percent:0;mso-height-relative:margin;v-text-anchor:top" o:gfxdata="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" stroked="f">
-                <v:textbox inset="0,0,0,0">
-                  <w:txbxContent>
-                    <w:p>
-                      <w:pPr>
-                        <w:pStyle w:val="Caption"/>
-                        <w:jc w:val="center"/>
-                        <w:rPr>
-                          <w:noProof/>
-                          <w:color w:val="000000"/>
-                        </w:rPr>
-                      </w:pPr>
-                      <w:r>
-                        <w:t xml:space="preserve">Figura 1.1 - </w:t>
-                      </w:r>
-                      <w:proofErr w:type="spellStart"/>
-                      <w:r>
-                        <w:t>and.mif</w:t>
-                      </w:r>
-                      <w:proofErr w:type="spellEnd"/>
-                    </w:p>
-                  </w:txbxContent>
-                </v:textbox>
-                <w10:wrap type="square" anchorx="margin"/>
-              </v:shape>
-            </w:pict>
-          </mc:Fallback>
-        </mc:AlternateContent>
+          <w:rFonts w:ascii="Times New Roman" w:eastAsia="Times New Roman" w:hAnsi="Times New Roman" w:cs="Times New Roman"/>
+          <w:b/>
+          <w:color w:val="666666"/>
+          <w:sz w:val="24"/>
+          <w:szCs w:val="24"/>
+          <w:lang w:eastAsia="pt-BR"/>
+        </w:rPr>
+        <w:br w:type="page"/>
       </w:r>
     </w:p>
     <w:p>
       <w:pPr>
-        <w:pStyle w:val="ListParagraph"/>
-        <w:keepNext/>
-        <w:spacing w:before="240" w:line="276" w:lineRule="auto"/>
-        <w:jc w:val="both"/>
-      </w:pPr>
-      <w:r>
-        <w:rPr>
-          <w:noProof/>
-          <w:lang w:eastAsia="zh-CN" w:bidi="hi-IN"/>
-        </w:rPr>
-        <mc:AlternateContent>
-          <mc:Choice Requires="wps">
-            <w:drawing>
-              <wp:anchor distT="0" distB="0" distL="114300" distR="114300" simplePos="0" relativeHeight="251666432" behindDoc="1" locked="0" layoutInCell="1" allowOverlap="1" wp14:anchorId="422111F4" wp14:editId="09BA989B">
-                <wp:simplePos x="0" y="0"/>
-                <wp:positionH relativeFrom="column">
-                  <wp:posOffset>2722245</wp:posOffset>
-                </wp:positionH>
-                <wp:positionV relativeFrom="paragraph">
-                  <wp:posOffset>3142615</wp:posOffset>
-                </wp:positionV>
-                <wp:extent cx="2377440" cy="635"/>
-                <wp:effectExtent l="0" t="0" r="0" b="0"/>
-                <wp:wrapNone/>
-                <wp:docPr id="3" name="Caixa de Texto 3"/>
-                <wp:cNvGraphicFramePr/>
-                <a:graphic xmlns:a="http://schemas.openxmlformats.org/drawingml/2006/main">
-                  <a:graphicData uri="http://schemas.microsoft.com/office/word/2010/wordprocessingShape">
-                    <wps:wsp>
-                      <wps:cNvSpPr txBox="1"/>
-                      <wps:spPr>
-                        <a:xfrm>
-                          <a:off x="0" y="0"/>
-                          <a:ext cx="2377440" cy="635"/>
-                        </a:xfrm>
-                        <a:prstGeom prst="rect">
-                          <a:avLst/>
-                        </a:prstGeom>
-                        <a:solidFill>
-                          <a:prstClr val="white"/>
-                        </a:solidFill>
-                        <a:ln>
-                          <a:noFill/>
-                        </a:ln>
-                      </wps:spPr>
-                      <wps:txbx>
-                        <w:txbxContent>
-                          <w:p>
-                            <w:pPr>
-                              <w:pStyle w:val="Caption"/>
-                              <w:rPr>
-                                <w:noProof/>
-                              </w:rPr>
-                            </w:pPr>
-                            <w:r>
-                              <w:t>Figura 1.3 - Banco de registradores depois</w:t>
-                            </w:r>
-                          </w:p>
-                        </w:txbxContent>
-                      </wps:txbx>
-                      <wps:bodyPr rot="0" spcFirstLastPara="0" vertOverflow="overflow" horzOverflow="overflow" vert="horz" wrap="square" lIns="0" tIns="0" rIns="0" bIns="0" numCol="1" spcCol="0" rtlCol="0" fromWordArt="0" anchor="t" anchorCtr="0" forceAA="0" compatLnSpc="1">
-                        <a:prstTxWarp prst="textNoShape">
-                          <a:avLst/>
-                        </a:prstTxWarp>
-                        <a:spAutoFit/>
-                      </wps:bodyPr>
-                    </wps:wsp>
-                  </a:graphicData>
-                </a:graphic>
-              </wp:anchor>
-            </w:drawing>
-          </mc:Choice>
-          <mc:Fallback>
-            <w:pict>
-              <v:shape w14:anchorId="422111F4" id="Caixa de Texto 3" o:spid="_x0000_s1028" type="#_x0000_t202" style="position:absolute;left:0;text-align:left;margin-left:214.35pt;margin-top:247.45pt;width:187.2pt;height:.05pt;z-index:-251650048;visibility:visible;mso-wrap-style:square;mso-wrap-distance-left:9pt;mso-wrap-distance-top:0;mso-wrap-distance-right:9pt;mso-wrap-distance-bottom:0;mso-position-horizontal:absolute;mso-position-horizontal-relative:text;mso-position-vertical:absolute;mso-position-vertical-relative:text;v-text-anchor:top" o:gfxdata="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" stroked="f">
-                <v:textbox style="mso-fit-shape-to-text:t" inset="0,0,0,0">
-                  <w:txbxContent>
-                    <w:p>
-                      <w:pPr>
-                        <w:pStyle w:val="Caption"/>
-                        <w:rPr>
-                          <w:noProof/>
-                        </w:rPr>
-                      </w:pPr>
-                      <w:r>
-                        <w:t>Figura 1.3 - Banco de registradores depois</w:t>
-                      </w:r>
-                    </w:p>
-                  </w:txbxContent>
-                </v:textbox>
-              </v:shape>
-            </w:pict>
-          </mc:Fallback>
-        </mc:AlternateContent>
-      </w:r>
-      <w:r>
-        <w:rPr>
-          <w:noProof/>
-          <w:lang w:eastAsia="zh-CN" w:bidi="hi-IN"/>
-        </w:rPr>
-        <w:drawing>
-          <wp:anchor distT="0" distB="0" distL="114300" distR="114300" simplePos="0" relativeHeight="251662336" behindDoc="1" locked="0" layoutInCell="1" allowOverlap="1" wp14:anchorId="567D396A" wp14:editId="1D107FCF">
-            <wp:simplePos x="0" y="0"/>
-            <wp:positionH relativeFrom="column">
-              <wp:posOffset>2722245</wp:posOffset>
-            </wp:positionH>
-            <wp:positionV relativeFrom="paragraph">
-              <wp:posOffset>6985</wp:posOffset>
-            </wp:positionV>
-            <wp:extent cx="2377440" cy="3078480"/>
-            <wp:effectExtent l="0" t="0" r="3810" b="7620"/>
-            <wp:wrapNone/>
-            <wp:docPr id="31" name="Imagem 31" descr="https://lh6.googleusercontent.com/OUN13u-2Gl3U-gJ-_cSdSsyn5L5GL4fOL8b9YVtIIyugQskxNh68Jg4GeauHnCsf3N81HzhV0nQJNnRbiaoLdOwHs-l0bghN7EH6_GhcpwpslvQ1VInWRho8RXOgo5iVusWvmUjR"/>
-            <wp:cNvGraphicFramePr>
-              <a:graphicFrameLocks xmlns:a="http://schemas.openxmlformats.org/drawingml/2006/main" noChangeAspect="1"/>
-            </wp:cNvGraphicFramePr>
-            <a:graphic xmlns:a="http://schemas.openxmlformats.org/drawingml/2006/main">
-              <a:graphicData uri="http://schemas.openxmlformats.org/drawingml/2006/picture">
-                <pic:pic xmlns:pic="http://schemas.openxmlformats.org/drawingml/2006/picture">
-                  <pic:nvPicPr>
-                    <pic:cNvPr id="0" name="Picture 31" descr="https://lh6.googleusercontent.com/OUN13u-2Gl3U-gJ-_cSdSsyn5L5GL4fOL8b9YVtIIyugQskxNh68Jg4GeauHnCsf3N81HzhV0nQJNnRbiaoLdOwHs-l0bghN7EH6_GhcpwpslvQ1VInWRho8RXOgo5iVusWvmUjR"/>
-                    <pic:cNvPicPr>
-                      <a:picLocks noChangeAspect="1" noChangeArrowheads="1"/>
-                    </pic:cNvPicPr>
-                  </pic:nvPicPr>
-                  <pic:blipFill rotWithShape="1">
-                    <a:blip r:embed="rId20">
-                      <a:extLst>
-                        <a:ext uri="{28A0092B-C50C-407E-A947-70E740481C1C}">
-                          <a14:useLocalDpi xmlns:a14="http://schemas.microsoft.com/office/drawing/2010/main" val="0"/>
-                        </a:ext>
-                      </a:extLst>
-                    </a:blip>
-                    <a:srcRect r="9565"/>
-                    <a:stretch/>
-                  </pic:blipFill>
-                  <pic:spPr bwMode="auto">
-                    <a:xfrm>
-                      <a:off x="0" y="0"/>
-                      <a:ext cx="2377440" cy="3078480"/>
-                    </a:xfrm>
-                    <a:prstGeom prst="rect">
-                      <a:avLst/>
-                    </a:prstGeom>
-                    <a:noFill/>
-                    <a:ln>
-                      <a:noFill/>
-                    </a:ln>
-                    <a:extLst>
-                      <a:ext uri="{53640926-AAD7-44D8-BBD7-CCE9431645EC}">
-                        <a14:shadowObscured xmlns:a14="http://schemas.microsoft.com/office/drawing/2010/main"/>
-                      </a:ext>
-                    </a:extLst>
-                  </pic:spPr>
-                </pic:pic>
-              </a:graphicData>
-            </a:graphic>
-            <wp14:sizeRelH relativeFrom="page">
-              <wp14:pctWidth>0</wp14:pctWidth>
-            </wp14:sizeRelH>
-            <wp14:sizeRelV relativeFrom="page">
-              <wp14:pctHeight>0</wp14:pctHeight>
-            </wp14:sizeRelV>
-          </wp:anchor>
-        </w:drawing>
-      </w:r>
-    </w:p>
-    <w:p>
-      <w:pPr>
-        <w:pStyle w:val="ListParagraph"/>
-        <w:spacing w:before="240" w:line="276" w:lineRule="auto"/>
-        <w:jc w:val="both"/>
-        <w:rPr>
-          <w:b/>
-          <w:noProof/>
-          <w:color w:val="000000"/>
-        </w:rPr>
-      </w:pPr>
-    </w:p>
-    <w:p>
-      <w:pPr>
-        <w:pStyle w:val="ListParagraph"/>
-        <w:spacing w:before="240" w:line="276" w:lineRule="auto"/>
-        <w:jc w:val="both"/>
-        <w:rPr>
-          <w:b/>
-          <w:noProof/>
-          <w:color w:val="000000"/>
-        </w:rPr>
-      </w:pPr>
-    </w:p>
-    <w:p>
-      <w:pPr>
-        <w:pStyle w:val="ListParagraph"/>
-        <w:spacing w:before="240" w:line="276" w:lineRule="auto"/>
-        <w:jc w:val="both"/>
-        <w:rPr>
-          <w:b/>
-          <w:noProof/>
-          <w:color w:val="000000"/>
-        </w:rPr>
-      </w:pPr>
-    </w:p>
-    <w:p>
-      <w:pPr>
-        <w:pStyle w:val="ListParagraph"/>
-        <w:spacing w:before="240" w:line="276" w:lineRule="auto"/>
-        <w:jc w:val="both"/>
-        <w:rPr>
-          <w:b/>
-          <w:noProof/>
-          <w:color w:val="000000"/>
-        </w:rPr>
-      </w:pPr>
-    </w:p>
-    <w:p>
-      <w:pPr>
-        <w:pStyle w:val="ListParagraph"/>
-        <w:spacing w:before="240" w:line="276" w:lineRule="auto"/>
-        <w:jc w:val="both"/>
-        <w:rPr>
-          <w:b/>
-          <w:noProof/>
-          <w:color w:val="000000"/>
-        </w:rPr>
-      </w:pPr>
-      <w:r>
-        <w:rPr>
-          <w:b/>
-          <w:noProof/>
-          <w:color w:val="000000"/>
-          <w:lang w:eastAsia="zh-CN" w:bidi="hi-IN"/>
-        </w:rPr>
-        <mc:AlternateContent>
-          <mc:Choice Requires="wpi">
-            <w:drawing>
-              <wp:anchor distT="0" distB="0" distL="114300" distR="114300" simplePos="0" relativeHeight="251682816" behindDoc="0" locked="0" layoutInCell="1" allowOverlap="1" wp14:anchorId="51146A6D" wp14:editId="3F98DC19">
-                <wp:simplePos x="0" y="0"/>
-                <wp:positionH relativeFrom="column">
-                  <wp:posOffset>2798505</wp:posOffset>
-                </wp:positionH>
-                <wp:positionV relativeFrom="paragraph">
-                  <wp:posOffset>38710</wp:posOffset>
-                </wp:positionV>
-                <wp:extent cx="2042280" cy="16200"/>
-                <wp:effectExtent l="57150" t="95250" r="110490" b="136525"/>
-                <wp:wrapNone/>
-                <wp:docPr id="45" name="Tinta 45"/>
-                <wp:cNvGraphicFramePr/>
-                <a:graphic xmlns:a="http://schemas.openxmlformats.org/drawingml/2006/main">
-                  <a:graphicData uri="http://schemas.microsoft.com/office/word/2010/wordprocessingInk">
-                    <w14:contentPart bwMode="auto" r:id="rId21">
-                      <w14:nvContentPartPr>
-                        <w14:cNvContentPartPr/>
-                      </w14:nvContentPartPr>
-                      <w14:xfrm>
-                        <a:off x="0" y="0"/>
-                        <a:ext cx="2042280" cy="16200"/>
-                      </w14:xfrm>
-                    </w14:contentPart>
-                  </a:graphicData>
-                </a:graphic>
-              </wp:anchor>
-            </w:drawing>
-          </mc:Choice>
-          <mc:Fallback xmlns:w16se="http://schemas.microsoft.com/office/word/2015/wordml/symex" xmlns:am3d="http://schemas.microsoft.com/office/drawing/2017/model3d" xmlns:aink="http://schemas.microsoft.com/office/drawing/2016/ink" xmlns:cx8="http://schemas.microsoft.com/office/drawing/2016/5/14/chartex" xmlns:cx7="http://schemas.microsoft.com/office/drawing/2016/5/13/chartex" xmlns:cx6="http://schemas.microsoft.com/office/drawing/2016/5/12/chartex" xmlns:cx5="http://schemas.microsoft.com/office/drawing/2016/5/11/chartex" xmlns:cx4="http://schemas.microsoft.com/office/drawing/2016/5/10/chartex" xmlns:cx3="http://schemas.microsoft.com/office/drawing/2016/5/9/chartex" xmlns:cx2="http://schemas.microsoft.com/office/drawing/2015/10/21/chartex" xmlns:cx1="http://schemas.microsoft.com/office/drawing/2015/9/8/chartex" xmlns:cx="http://schemas.microsoft.com/office/drawing/2014/chartex">
-            <w:pict>
-              <v:shapetype w14:anchorId="5AC94BBF" id="_x0000_t75" coordsize="21600,21600" o:spt="75" o:preferrelative="t" path="m@4@5l@4@11@9@11@9@5xe" filled="f" stroked="f">
-                <v:stroke joinstyle="miter"/>
-                <v:formulas>
-                  <v:f eqn="if lineDrawn pixelLineWidth 0"/>
-                  <v:f eqn="sum @0 1 0"/>
-                  <v:f eqn="sum 0 0 @1"/>
-                  <v:f eqn="prod @2 1 2"/>
-                  <v:f eqn="prod @3 21600 pixelWidth"/>
-                  <v:f eqn="prod @3 21600 pixelHeight"/>
-                  <v:f eqn="sum @0 0 1"/>
-                  <v:f eqn="prod @6 1 2"/>
-                  <v:f eqn="prod @7 21600 pixelWidth"/>
-                  <v:f eqn="sum @8 21600 0"/>
-                  <v:f eqn="prod @7 21600 pixelHeight"/>
-                  <v:f eqn="sum @10 21600 0"/>
-                </v:formulas>
-                <v:path o:extrusionok="f" gradientshapeok="t" o:connecttype="rect"/>
-                <o:lock v:ext="edit" aspectratio="t"/>
-              </v:shapetype>
-              <v:shape id="Tinta 45" o:spid="_x0000_s1026" type="#_x0000_t75" style="position:absolute;margin-left:217.5pt;margin-top:-2.6pt;width:166.45pt;height:12.65pt;z-index:251682816;visibility:visible;mso-wrap-style:square;mso-wrap-distance-left:9pt;mso-wrap-distance-top:0;mso-wrap-distance-right:9pt;mso-wrap-distance-bottom:0;mso-position-horizontal:absolute;mso-position-horizontal-relative:text;mso-position-vertical:absolute;mso-position-vertical-relative:text" o:gfxdata="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">
-                <v:imagedata r:id="rId22" o:title=""/>
-              </v:shape>
-            </w:pict>
-          </mc:Fallback>
-        </mc:AlternateContent>
-      </w:r>
-      <w:r>
-        <w:rPr>
-          <w:b/>
-          <w:noProof/>
-          <w:color w:val="000000"/>
-          <w:lang w:eastAsia="zh-CN" w:bidi="hi-IN"/>
-        </w:rPr>
-        <mc:AlternateContent>
-          <mc:Choice Requires="wpi">
-            <w:drawing>
-              <wp:anchor distT="0" distB="0" distL="114300" distR="114300" simplePos="0" relativeHeight="251681792" behindDoc="0" locked="0" layoutInCell="1" allowOverlap="1" wp14:anchorId="20B4AF50" wp14:editId="61BAF40A">
-                <wp:simplePos x="0" y="0"/>
-                <wp:positionH relativeFrom="column">
-                  <wp:posOffset>77985</wp:posOffset>
-                </wp:positionH>
-                <wp:positionV relativeFrom="paragraph">
-                  <wp:posOffset>31870</wp:posOffset>
-                </wp:positionV>
-                <wp:extent cx="2118960" cy="50760"/>
-                <wp:effectExtent l="76200" t="76200" r="91440" b="121285"/>
-                <wp:wrapNone/>
-                <wp:docPr id="44" name="Tinta 44"/>
-                <wp:cNvGraphicFramePr/>
-                <a:graphic xmlns:a="http://schemas.openxmlformats.org/drawingml/2006/main">
-                  <a:graphicData uri="http://schemas.microsoft.com/office/word/2010/wordprocessingInk">
-                    <w14:contentPart bwMode="auto" r:id="rId23">
-                      <w14:nvContentPartPr>
-                        <w14:cNvContentPartPr/>
-                      </w14:nvContentPartPr>
-                      <w14:xfrm>
-                        <a:off x="0" y="0"/>
-                        <a:ext cx="2118960" cy="50760"/>
-                      </w14:xfrm>
-                    </w14:contentPart>
-                  </a:graphicData>
-                </a:graphic>
-              </wp:anchor>
-            </w:drawing>
-          </mc:Choice>
-          <mc:Fallback xmlns:w16se="http://schemas.microsoft.com/office/word/2015/wordml/symex" xmlns:am3d="http://schemas.microsoft.com/office/drawing/2017/model3d" xmlns:aink="http://schemas.microsoft.com/office/drawing/2016/ink" xmlns:cx8="http://schemas.microsoft.com/office/drawing/2016/5/14/chartex" xmlns:cx7="http://schemas.microsoft.com/office/drawing/2016/5/13/chartex" xmlns:cx6="http://schemas.microsoft.com/office/drawing/2016/5/12/chartex" xmlns:cx5="http://schemas.microsoft.com/office/drawing/2016/5/11/chartex" xmlns:cx4="http://schemas.microsoft.com/office/drawing/2016/5/10/chartex" xmlns:cx3="http://schemas.microsoft.com/office/drawing/2016/5/9/chartex" xmlns:cx2="http://schemas.microsoft.com/office/drawing/2015/10/21/chartex" xmlns:cx1="http://schemas.microsoft.com/office/drawing/2015/9/8/chartex" xmlns:cx="http://schemas.microsoft.com/office/drawing/2014/chartex">
-            <w:pict>
-              <v:shape w14:anchorId="072311DC" id="Tinta 44" o:spid="_x0000_s1026" type="#_x0000_t75" style="position:absolute;margin-left:3.3pt;margin-top:-3.15pt;width:172.55pt;height:15.35pt;z-index:251681792;visibility:visible;mso-wrap-style:square;mso-wrap-distance-left:9pt;mso-wrap-distance-top:0;mso-wrap-distance-right:9pt;mso-wrap-distance-bottom:0;mso-position-horizontal:absolute;mso-position-horizontal-relative:text;mso-position-vertical:absolute;mso-position-vertical-relative:text" o:gfxdata="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">
-                <v:imagedata r:id="rId24" o:title=""/>
-              </v:shape>
-            </w:pict>
-          </mc:Fallback>
-        </mc:AlternateContent>
-      </w:r>
-    </w:p>
-    <w:p>
-      <w:pPr>
-        <w:pStyle w:val="ListParagraph"/>
-        <w:spacing w:before="240" w:line="276" w:lineRule="auto"/>
-        <w:jc w:val="both"/>
-        <w:rPr>
-          <w:b/>
-          <w:noProof/>
-          <w:color w:val="000000"/>
-        </w:rPr>
-      </w:pPr>
-    </w:p>
-    <w:p>
-      <w:pPr>
-        <w:pStyle w:val="ListParagraph"/>
-        <w:spacing w:before="240" w:line="276" w:lineRule="auto"/>
-        <w:jc w:val="both"/>
-        <w:rPr>
-          <w:b/>
-          <w:noProof/>
-          <w:color w:val="000000"/>
-        </w:rPr>
-      </w:pPr>
-    </w:p>
-    <w:p>
-      <w:pPr>
-        <w:pStyle w:val="ListParagraph"/>
-        <w:spacing w:before="240" w:line="276" w:lineRule="auto"/>
-        <w:jc w:val="both"/>
-        <w:rPr>
-          <w:b/>
-          <w:noProof/>
-          <w:color w:val="000000"/>
-        </w:rPr>
-      </w:pPr>
-    </w:p>
-    <w:p>
-      <w:pPr>
-        <w:pStyle w:val="ListParagraph"/>
-        <w:spacing w:before="240" w:line="276" w:lineRule="auto"/>
-        <w:jc w:val="both"/>
-        <w:rPr>
-          <w:b/>
-          <w:noProof/>
-          <w:color w:val="000000"/>
-        </w:rPr>
-      </w:pPr>
-    </w:p>
-    <w:p>
-      <w:pPr>
-        <w:pStyle w:val="ListParagraph"/>
-        <w:spacing w:before="240" w:line="276" w:lineRule="auto"/>
-        <w:jc w:val="both"/>
-        <w:rPr>
-          <w:b/>
-          <w:noProof/>
-          <w:color w:val="000000"/>
-        </w:rPr>
-      </w:pPr>
-    </w:p>
-    <w:p>
-      <w:pPr>
-        <w:pStyle w:val="ListParagraph"/>
-        <w:spacing w:before="240" w:line="276" w:lineRule="auto"/>
-        <w:jc w:val="both"/>
-        <w:rPr>
-          <w:b/>
-          <w:noProof/>
-          <w:color w:val="000000"/>
-        </w:rPr>
-      </w:pPr>
-    </w:p>
-    <w:p>
-      <w:pPr>
-        <w:pStyle w:val="ListParagraph"/>
-        <w:spacing w:before="240" w:line="276" w:lineRule="auto"/>
-        <w:jc w:val="both"/>
-        <w:rPr>
-          <w:b/>
-          <w:noProof/>
-          <w:color w:val="000000"/>
-        </w:rPr>
-      </w:pPr>
-    </w:p>
-    <w:p>
-      <w:pPr>
-        <w:pStyle w:val="ListParagraph"/>
-        <w:spacing w:before="240" w:line="276" w:lineRule="auto"/>
-        <w:jc w:val="both"/>
-        <w:rPr>
-          <w:b/>
-          <w:noProof/>
-          <w:color w:val="000000"/>
-        </w:rPr>
-      </w:pPr>
-    </w:p>
-    <w:p>
-      <w:pPr>
-        <w:rPr>
-          <w:rFonts w:ascii="Times New Roman" w:eastAsia="Times New Roman" w:hAnsi="Times New Roman" w:cs="Times New Roman"/>
-          <w:b/>
-          <w:color w:val="666666"/>
-          <w:sz w:val="24"/>
-          <w:szCs w:val="24"/>
-          <w:lang w:eastAsia="pt-BR"/>
-        </w:rPr>
-      </w:pPr>
-      <w:r>
-        <w:rPr>
-          <w:rFonts w:ascii="Times New Roman" w:eastAsia="Times New Roman" w:hAnsi="Times New Roman" w:cs="Times New Roman"/>
-          <w:b/>
-          <w:color w:val="666666"/>
-          <w:sz w:val="24"/>
-          <w:szCs w:val="24"/>
-          <w:lang w:eastAsia="pt-BR"/>
-        </w:rPr>
-        <w:br w:type="page"/>
-      </w:r>
-    </w:p>
-    <w:p>
-      <w:pPr>
         <w:pStyle w:val="Heading2"/>
         <w:rPr>
           <w:bCs/>
           <w:lang w:eastAsia="pt-BR"/>
         </w:rPr>
       </w:pPr>
-      <w:bookmarkStart w:id="11" w:name="_Toc486439410"/>
+      <w:bookmarkStart w:id="11" w:name="_Toc486445801"/>
       <w:r>
         <w:rPr>
           <w:lang w:eastAsia="pt-BR"/>
@@ -13040,10 +13324,13 @@
                               <w:pStyle w:val="Caption"/>
                               <w:rPr>
                                 <w:noProof/>
-                                <w:color w:val="000000"/>
+                                <w:color w:val="auto"/>
                               </w:rPr>
                             </w:pPr>
                             <w:r>
+                              <w:rPr>
+                                <w:color w:val="auto"/>
+                              </w:rPr>
                               <w:t>Figura 2.3 - Banco de Registradores depois</w:t>
                             </w:r>
                           </w:p>
@@ -13071,10 +13358,13 @@
                         <w:pStyle w:val="Caption"/>
                         <w:rPr>
                           <w:noProof/>
-                          <w:color w:val="000000"/>
+                          <w:color w:val="auto"/>
                         </w:rPr>
                       </w:pPr>
                       <w:r>
+                        <w:rPr>
+                          <w:color w:val="auto"/>
+                        </w:rPr>
                         <w:t>Figura 2.3 - Banco de Registradores depois</w:t>
                       </w:r>
                     </w:p>
@@ -13204,10 +13494,13 @@
                               <w:pStyle w:val="Caption"/>
                               <w:rPr>
                                 <w:noProof/>
-                                <w:color w:val="000000"/>
+                                <w:color w:val="auto"/>
                               </w:rPr>
                             </w:pPr>
                             <w:r>
+                              <w:rPr>
+                                <w:color w:val="auto"/>
+                              </w:rPr>
                               <w:t>Figura 2.2 - Banco de Registradores antes</w:t>
                             </w:r>
                           </w:p>
@@ -13235,10 +13528,13 @@
                         <w:pStyle w:val="Caption"/>
                         <w:rPr>
                           <w:noProof/>
-                          <w:color w:val="000000"/>
+                          <w:color w:val="auto"/>
                         </w:rPr>
                       </w:pPr>
                       <w:r>
+                        <w:rPr>
+                          <w:color w:val="auto"/>
+                        </w:rPr>
                         <w:t>Figura 2.2 - Banco de Registradores antes</w:t>
                       </w:r>
                     </w:p>
@@ -13281,7 +13577,7 @@
                     </pic:cNvPicPr>
                   </pic:nvPicPr>
                   <pic:blipFill rotWithShape="1">
-                    <a:blip r:embed="rId19">
+                    <a:blip r:embed="rId20">
                       <a:extLst>
                         <a:ext uri="{28A0092B-C50C-407E-A947-70E740481C1C}">
                           <a14:useLocalDpi xmlns:a14="http://schemas.microsoft.com/office/drawing/2010/main" val="0"/>
@@ -13390,7 +13686,7 @@
                 </wp:anchor>
               </w:drawing>
             </mc:Choice>
-            <mc:Fallback xmlns:w16se="http://schemas.microsoft.com/office/word/2015/wordml/symex" xmlns:am3d="http://schemas.microsoft.com/office/drawing/2017/model3d" xmlns:aink="http://schemas.microsoft.com/office/drawing/2016/ink" xmlns:cx8="http://schemas.microsoft.com/office/drawing/2016/5/14/chartex" xmlns:cx7="http://schemas.microsoft.com/office/drawing/2016/5/13/chartex" xmlns:cx6="http://schemas.microsoft.com/office/drawing/2016/5/12/chartex" xmlns:cx5="http://schemas.microsoft.com/office/drawing/2016/5/11/chartex" xmlns:cx4="http://schemas.microsoft.com/office/drawing/2016/5/10/chartex" xmlns:cx3="http://schemas.microsoft.com/office/drawing/2016/5/9/chartex" xmlns:cx2="http://schemas.microsoft.com/office/drawing/2015/10/21/chartex" xmlns:cx1="http://schemas.microsoft.com/office/drawing/2015/9/8/chartex" xmlns:cx="http://schemas.microsoft.com/office/drawing/2014/chartex">
+            <mc:Fallback xmlns:cx="http://schemas.microsoft.com/office/drawing/2014/chartex" xmlns:cx1="http://schemas.microsoft.com/office/drawing/2015/9/8/chartex" xmlns:cx2="http://schemas.microsoft.com/office/drawing/2015/10/21/chartex" xmlns:cx3="http://schemas.microsoft.com/office/drawing/2016/5/9/chartex" xmlns:cx4="http://schemas.microsoft.com/office/drawing/2016/5/10/chartex" xmlns:cx5="http://schemas.microsoft.com/office/drawing/2016/5/11/chartex" xmlns:cx6="http://schemas.microsoft.com/office/drawing/2016/5/12/chartex" xmlns:cx7="http://schemas.microsoft.com/office/drawing/2016/5/13/chartex" xmlns:cx8="http://schemas.microsoft.com/office/drawing/2016/5/14/chartex" xmlns:aink="http://schemas.microsoft.com/office/drawing/2016/ink" xmlns:am3d="http://schemas.microsoft.com/office/drawing/2017/model3d" xmlns:w16se="http://schemas.microsoft.com/office/word/2015/wordml/symex">
               <w:pict>
                 <v:shape w14:anchorId="4B4AF312" id="Tinta 11" o:spid="_x0000_s1026" type="#_x0000_t75" style="position:absolute;margin-left:221.1pt;margin-top:13pt;width:177.25pt;height:15.7pt;z-index:251674624;visibility:visible;mso-wrap-style:square;mso-wrap-distance-left:9pt;mso-wrap-distance-top:0;mso-wrap-distance-right:9pt;mso-wrap-distance-bottom:0;mso-position-horizontal:absolute;mso-position-horizontal-relative:text;mso-position-vertical:absolute;mso-position-vertical-relative:text" o:gfxdata="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">
                   <v:imagedata r:id="rId28" o:title=""/>
@@ -13437,7 +13733,7 @@
                 </wp:anchor>
               </w:drawing>
             </mc:Choice>
-            <mc:Fallback xmlns:w16se="http://schemas.microsoft.com/office/word/2015/wordml/symex" xmlns:am3d="http://schemas.microsoft.com/office/drawing/2017/model3d" xmlns:aink="http://schemas.microsoft.com/office/drawing/2016/ink" xmlns:cx8="http://schemas.microsoft.com/office/drawing/2016/5/14/chartex" xmlns:cx7="http://schemas.microsoft.com/office/drawing/2016/5/13/chartex" xmlns:cx6="http://schemas.microsoft.com/office/drawing/2016/5/12/chartex" xmlns:cx5="http://schemas.microsoft.com/office/drawing/2016/5/11/chartex" xmlns:cx4="http://schemas.microsoft.com/office/drawing/2016/5/10/chartex" xmlns:cx3="http://schemas.microsoft.com/office/drawing/2016/5/9/chartex" xmlns:cx2="http://schemas.microsoft.com/office/drawing/2015/10/21/chartex" xmlns:cx1="http://schemas.microsoft.com/office/drawing/2015/9/8/chartex" xmlns:cx="http://schemas.microsoft.com/office/drawing/2014/chartex">
+            <mc:Fallback xmlns:cx="http://schemas.microsoft.com/office/drawing/2014/chartex" xmlns:cx1="http://schemas.microsoft.com/office/drawing/2015/9/8/chartex" xmlns:cx2="http://schemas.microsoft.com/office/drawing/2015/10/21/chartex" xmlns:cx3="http://schemas.microsoft.com/office/drawing/2016/5/9/chartex" xmlns:cx4="http://schemas.microsoft.com/office/drawing/2016/5/10/chartex" xmlns:cx5="http://schemas.microsoft.com/office/drawing/2016/5/11/chartex" xmlns:cx6="http://schemas.microsoft.com/office/drawing/2016/5/12/chartex" xmlns:cx7="http://schemas.microsoft.com/office/drawing/2016/5/13/chartex" xmlns:cx8="http://schemas.microsoft.com/office/drawing/2016/5/14/chartex" xmlns:aink="http://schemas.microsoft.com/office/drawing/2016/ink" xmlns:am3d="http://schemas.microsoft.com/office/drawing/2017/model3d" xmlns:w16se="http://schemas.microsoft.com/office/word/2015/wordml/symex">
               <w:pict>
                 <v:shape w14:anchorId="02B61F5B" id="Tinta 10" o:spid="_x0000_s1026" type="#_x0000_t75" style="position:absolute;margin-left:5.1pt;margin-top:10.95pt;width:174.3pt;height:13pt;z-index:251673600;visibility:visible;mso-wrap-style:square;mso-wrap-distance-left:9pt;mso-wrap-distance-top:0;mso-wrap-distance-right:9pt;mso-wrap-distance-bottom:0;mso-position-horizontal:absolute;mso-position-horizontal-relative:text;mso-position-vertical:absolute;mso-position-vertical-relative:text" o:gfxdata="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">
                   <v:imagedata r:id="rId30" o:title=""/>
@@ -13544,7 +13840,7 @@
           <w:lang w:val="en-US" w:eastAsia="pt-BR"/>
         </w:rPr>
       </w:pPr>
-      <w:bookmarkStart w:id="13" w:name="_Toc486439411"/>
+      <w:bookmarkStart w:id="13" w:name="_Toc486445802"/>
       <w:r>
         <w:rPr>
           <w:lang w:val="en-US" w:eastAsia="pt-BR"/>
@@ -14027,24 +14323,14 @@
       <w:r>
         <w:t xml:space="preserve">Figura </w:t>
       </w:r>
-      <w:r>
-        <w:fldChar w:fldCharType="begin"/>
-      </w:r>
-      <w:r>
-        <w:instrText xml:space="preserve"> SEQ Figura \* ARABIC </w:instrText>
-      </w:r>
-      <w:r>
-        <w:fldChar w:fldCharType="separate"/>
-      </w:r>
-      <w:r>
-        <w:rPr>
-          <w:noProof/>
-        </w:rPr>
-        <w:t>3</w:t>
-      </w:r>
-      <w:r>
-        <w:fldChar w:fldCharType="end"/>
-      </w:r>
+      <w:fldSimple w:instr=" SEQ Figura \* ARABIC ">
+        <w:r>
+          <w:rPr>
+            <w:noProof/>
+          </w:rPr>
+          <w:t>3</w:t>
+        </w:r>
+      </w:fldSimple>
       <w:r>
         <w:t xml:space="preserve">.1 - </w:t>
       </w:r>
@@ -14119,20 +14405,35 @@
         <w:pStyle w:val="Caption"/>
         <w:spacing w:line="276" w:lineRule="auto"/>
         <w:jc w:val="center"/>
-      </w:pPr>
-      <w:r>
+        <w:rPr>
+          <w:color w:val="auto"/>
+        </w:rPr>
+      </w:pPr>
+      <w:r>
+        <w:rPr>
+          <w:color w:val="auto"/>
+        </w:rPr>
         <w:t xml:space="preserve">Figura 3.2 - </w:t>
       </w:r>
       <w:proofErr w:type="spellStart"/>
       <w:r>
+        <w:rPr>
+          <w:color w:val="auto"/>
+        </w:rPr>
         <w:t>waves</w:t>
       </w:r>
       <w:proofErr w:type="spellEnd"/>
       <w:r>
+        <w:rPr>
+          <w:color w:val="auto"/>
+        </w:rPr>
         <w:t xml:space="preserve"> do </w:t>
       </w:r>
       <w:proofErr w:type="spellStart"/>
       <w:r>
+        <w:rPr>
+          <w:color w:val="auto"/>
+        </w:rPr>
         <w:t>bne</w:t>
       </w:r>
       <w:proofErr w:type="spellEnd"/>
@@ -14142,35 +14443,85 @@
         <w:pStyle w:val="Heading2"/>
         <w:rPr>
           <w:bCs/>
-          <w:lang w:val="en-US" w:eastAsia="pt-BR"/>
-        </w:rPr>
-      </w:pPr>
-      <w:bookmarkStart w:id="14" w:name="_Toc486439412"/>
-      <w:r>
-        <w:rPr>
-          <w:lang w:val="en-US" w:eastAsia="pt-BR"/>
+          <w:lang w:eastAsia="pt-BR"/>
+        </w:rPr>
+      </w:pPr>
+      <w:bookmarkStart w:id="14" w:name="_Toc486445803"/>
+      <w:r>
+        <w:rPr>
+          <w:lang w:eastAsia="pt-BR"/>
         </w:rPr>
         <w:t>JAL</w:t>
       </w:r>
       <w:r>
         <w:rPr>
-          <w:lang w:val="en-US" w:eastAsia="pt-BR"/>
+          <w:lang w:eastAsia="pt-BR"/>
         </w:rPr>
         <w:t xml:space="preserve"> e J</w:t>
       </w:r>
       <w:r>
         <w:rPr>
-          <w:lang w:val="en-US" w:eastAsia="pt-BR"/>
+          <w:lang w:eastAsia="pt-BR"/>
         </w:rPr>
         <w:t>R</w:t>
       </w:r>
       <w:r>
         <w:rPr>
-          <w:lang w:val="en-US" w:eastAsia="pt-BR"/>
-        </w:rPr>
-        <w:t xml:space="preserve"> - Jump and Link / Jump Register</w:t>
+          <w:lang w:eastAsia="pt-BR"/>
+        </w:rPr>
+        <w:t xml:space="preserve"> - </w:t>
+      </w:r>
+      <w:proofErr w:type="spellStart"/>
+      <w:r>
+        <w:rPr>
+          <w:lang w:eastAsia="pt-BR"/>
+        </w:rPr>
+        <w:t>Jump</w:t>
+      </w:r>
+      <w:proofErr w:type="spellEnd"/>
+      <w:r>
+        <w:rPr>
+          <w:lang w:eastAsia="pt-BR"/>
+        </w:rPr>
+        <w:t xml:space="preserve"> </w:t>
+      </w:r>
+      <w:proofErr w:type="spellStart"/>
+      <w:r>
+        <w:rPr>
+          <w:lang w:eastAsia="pt-BR"/>
+        </w:rPr>
+        <w:t>and</w:t>
+      </w:r>
+      <w:proofErr w:type="spellEnd"/>
+      <w:r>
+        <w:rPr>
+          <w:lang w:eastAsia="pt-BR"/>
+        </w:rPr>
+        <w:t xml:space="preserve"> Link / </w:t>
+      </w:r>
+      <w:proofErr w:type="spellStart"/>
+      <w:r>
+        <w:rPr>
+          <w:lang w:eastAsia="pt-BR"/>
+        </w:rPr>
+        <w:t>Jump</w:t>
+      </w:r>
+      <w:proofErr w:type="spellEnd"/>
+      <w:r>
+        <w:rPr>
+          <w:lang w:eastAsia="pt-BR"/>
+        </w:rPr>
+        <w:t xml:space="preserve"> </w:t>
+      </w:r>
+      <w:proofErr w:type="spellStart"/>
+      <w:r>
+        <w:rPr>
+          <w:lang w:eastAsia="pt-BR"/>
+        </w:rPr>
+        <w:t>Register</w:t>
       </w:r>
       <w:bookmarkEnd w:id="14"/>
+      <w:proofErr w:type="spellEnd"/>
     </w:p>
     <w:p>
       <w:pPr>
@@ -14188,7 +14539,7 @@
         <w:rPr>
           <w:rFonts w:ascii="Times New Roman" w:eastAsia="Times New Roman" w:hAnsi="Times New Roman" w:cs="Times New Roman"/>
           <w:color w:val="000000"/>
-          <w:lang w:val="en-US" w:eastAsia="pt-BR"/>
+          <w:lang w:eastAsia="pt-BR"/>
         </w:rPr>
         <w:tab/>
       </w:r>
@@ -14497,21 +14848,19 @@
         <w:rPr>
           <w:color w:val="000000"/>
         </w:rPr>
-        <w:t xml:space="preserve"> é 0</w:t>
-      </w:r>
-      <w:proofErr w:type="gramStart"/>
-      <w:r>
-        <w:rPr>
-          <w:color w:val="000000"/>
-        </w:rPr>
-        <w:t>xC(</w:t>
-      </w:r>
-      <w:proofErr w:type="gramEnd"/>
-      <w:r>
-        <w:rPr>
-          <w:color w:val="000000"/>
-        </w:rPr>
-        <w:t xml:space="preserve">que possui o </w:t>
+        <w:t xml:space="preserve"> é 0xC</w:t>
+      </w:r>
+      <w:r>
+        <w:rPr>
+          <w:color w:val="000000"/>
+        </w:rPr>
+        <w:t xml:space="preserve"> </w:t>
+      </w:r>
+      <w:r>
+        <w:rPr>
+          <w:color w:val="000000"/>
+        </w:rPr>
+        <w:t xml:space="preserve">(que possui o </w:t>
       </w:r>
       <w:proofErr w:type="spellStart"/>
       <w:r>
@@ -14641,34 +14990,59 @@
       <w:pPr>
         <w:pStyle w:val="Caption"/>
         <w:spacing w:line="276" w:lineRule="auto"/>
-        <w:jc w:val="center"/>
-      </w:pPr>
-      <w:r>
+        <w:ind w:left="3192"/>
+        <w:rPr>
+          <w:color w:val="auto"/>
+        </w:rPr>
+      </w:pPr>
+      <w:r>
+        <w:rPr>
+          <w:color w:val="auto"/>
+        </w:rPr>
         <w:t xml:space="preserve">Figura </w:t>
       </w:r>
       <w:r>
+        <w:rPr>
+          <w:color w:val="auto"/>
+        </w:rPr>
         <w:fldChar w:fldCharType="begin"/>
       </w:r>
       <w:r>
+        <w:rPr>
+          <w:color w:val="auto"/>
+        </w:rPr>
         <w:instrText xml:space="preserve"> SEQ Figura \* ARABIC </w:instrText>
       </w:r>
       <w:r>
+        <w:rPr>
+          <w:color w:val="auto"/>
+        </w:rPr>
         <w:fldChar w:fldCharType="separate"/>
       </w:r>
       <w:r>
         <w:rPr>
           <w:noProof/>
+          <w:color w:val="auto"/>
         </w:rPr>
         <w:t>4</w:t>
       </w:r>
       <w:r>
+        <w:rPr>
+          <w:color w:val="auto"/>
+        </w:rPr>
         <w:fldChar w:fldCharType="end"/>
       </w:r>
       <w:r>
+        <w:rPr>
+          <w:color w:val="auto"/>
+        </w:rPr>
         <w:t xml:space="preserve">.1 - </w:t>
       </w:r>
       <w:proofErr w:type="spellStart"/>
       <w:r>
+        <w:rPr>
+          <w:color w:val="auto"/>
+        </w:rPr>
         <w:t>jaljr.mif</w:t>
       </w:r>
       <w:proofErr w:type="spellEnd"/>
@@ -14745,31 +15119,49 @@
         <w:jc w:val="center"/>
         <w:rPr>
           <w:rFonts w:ascii="Times New Roman" w:eastAsia="Times New Roman" w:hAnsi="Times New Roman" w:cs="Times New Roman"/>
-          <w:color w:val="000000"/>
-          <w:lang w:eastAsia="pt-BR"/>
-        </w:rPr>
-      </w:pPr>
-      <w:r>
+          <w:color w:val="auto"/>
+          <w:lang w:eastAsia="pt-BR"/>
+        </w:rPr>
+      </w:pPr>
+      <w:r>
+        <w:rPr>
+          <w:color w:val="auto"/>
+        </w:rPr>
         <w:t xml:space="preserve">Figura 4.2 - </w:t>
       </w:r>
       <w:proofErr w:type="spellStart"/>
       <w:r>
+        <w:rPr>
+          <w:color w:val="auto"/>
+        </w:rPr>
         <w:t>waves</w:t>
       </w:r>
       <w:proofErr w:type="spellEnd"/>
       <w:r>
+        <w:rPr>
+          <w:color w:val="auto"/>
+        </w:rPr>
         <w:t xml:space="preserve"> do </w:t>
       </w:r>
       <w:proofErr w:type="spellStart"/>
       <w:r>
+        <w:rPr>
+          <w:color w:val="auto"/>
+        </w:rPr>
         <w:t>jal</w:t>
       </w:r>
       <w:proofErr w:type="spellEnd"/>
       <w:r>
+        <w:rPr>
+          <w:color w:val="auto"/>
+        </w:rPr>
         <w:t xml:space="preserve"> e do </w:t>
       </w:r>
       <w:proofErr w:type="spellStart"/>
       <w:r>
+        <w:rPr>
+          <w:color w:val="auto"/>
+        </w:rPr>
         <w:t>jr</w:t>
       </w:r>
       <w:proofErr w:type="spellEnd"/>
@@ -14781,7 +15173,7 @@
           <w:lang w:eastAsia="pt-BR"/>
         </w:rPr>
       </w:pPr>
-      <w:bookmarkStart w:id="15" w:name="_Toc486439413"/>
+      <w:bookmarkStart w:id="15" w:name="_Toc486445804"/>
       <w:r>
         <w:rPr>
           <w:lang w:eastAsia="pt-BR"/>
@@ -14965,36 +15357,64 @@
       <w:pPr>
         <w:pStyle w:val="Caption"/>
         <w:jc w:val="center"/>
-      </w:pPr>
-      <w:r>
+        <w:rPr>
+          <w:color w:val="auto"/>
+        </w:rPr>
+      </w:pPr>
+      <w:r>
+        <w:rPr>
+          <w:color w:val="auto"/>
+        </w:rPr>
         <w:t xml:space="preserve">Figura </w:t>
       </w:r>
       <w:r>
+        <w:rPr>
+          <w:color w:val="auto"/>
+        </w:rPr>
         <w:fldChar w:fldCharType="begin"/>
       </w:r>
       <w:r>
+        <w:rPr>
+          <w:color w:val="auto"/>
+        </w:rPr>
         <w:instrText xml:space="preserve"> SEQ Figura \* ARABIC </w:instrText>
       </w:r>
       <w:r>
+        <w:rPr>
+          <w:color w:val="auto"/>
+        </w:rPr>
         <w:fldChar w:fldCharType="separate"/>
       </w:r>
       <w:r>
         <w:rPr>
           <w:noProof/>
+          <w:color w:val="auto"/>
         </w:rPr>
         <w:t>5</w:t>
       </w:r>
       <w:r>
+        <w:rPr>
+          <w:color w:val="auto"/>
+        </w:rPr>
         <w:fldChar w:fldCharType="end"/>
       </w:r>
       <w:r>
+        <w:rPr>
+          <w:color w:val="auto"/>
+        </w:rPr>
         <w:t>.1</w:t>
       </w:r>
       <w:r>
+        <w:rPr>
+          <w:color w:val="auto"/>
+        </w:rPr>
         <w:t xml:space="preserve"> - </w:t>
       </w:r>
       <w:proofErr w:type="spellStart"/>
       <w:r>
+        <w:rPr>
+          <w:color w:val="auto"/>
+        </w:rPr>
         <w:t>sll.mif</w:t>
       </w:r>
       <w:proofErr w:type="spellEnd"/>
@@ -15050,7 +15470,7 @@
               </wp:anchor>
             </w:drawing>
           </mc:Choice>
-          <mc:Fallback xmlns:w16se="http://schemas.microsoft.com/office/word/2015/wordml/symex" xmlns:am3d="http://schemas.microsoft.com/office/drawing/2017/model3d" xmlns:aink="http://schemas.microsoft.com/office/drawing/2016/ink" xmlns:cx8="http://schemas.microsoft.com/office/drawing/2016/5/14/chartex" xmlns:cx7="http://schemas.microsoft.com/office/drawing/2016/5/13/chartex" xmlns:cx6="http://schemas.microsoft.com/office/drawing/2016/5/12/chartex" xmlns:cx5="http://schemas.microsoft.com/office/drawing/2016/5/11/chartex" xmlns:cx4="http://schemas.microsoft.com/office/drawing/2016/5/10/chartex" xmlns:cx3="http://schemas.microsoft.com/office/drawing/2016/5/9/chartex" xmlns:cx2="http://schemas.microsoft.com/office/drawing/2015/10/21/chartex" xmlns:cx1="http://schemas.microsoft.com/office/drawing/2015/9/8/chartex" xmlns:cx="http://schemas.microsoft.com/office/drawing/2014/chartex">
+          <mc:Fallback xmlns:cx="http://schemas.microsoft.com/office/drawing/2014/chartex" xmlns:cx1="http://schemas.microsoft.com/office/drawing/2015/9/8/chartex" xmlns:cx2="http://schemas.microsoft.com/office/drawing/2015/10/21/chartex" xmlns:cx3="http://schemas.microsoft.com/office/drawing/2016/5/9/chartex" xmlns:cx4="http://schemas.microsoft.com/office/drawing/2016/5/10/chartex" xmlns:cx5="http://schemas.microsoft.com/office/drawing/2016/5/11/chartex" xmlns:cx6="http://schemas.microsoft.com/office/drawing/2016/5/12/chartex" xmlns:cx7="http://schemas.microsoft.com/office/drawing/2016/5/13/chartex" xmlns:cx8="http://schemas.microsoft.com/office/drawing/2016/5/14/chartex" xmlns:aink="http://schemas.microsoft.com/office/drawing/2016/ink" xmlns:am3d="http://schemas.microsoft.com/office/drawing/2017/model3d" xmlns:w16se="http://schemas.microsoft.com/office/word/2015/wordml/symex">
             <w:pict>
               <v:shape w14:anchorId="1A830596" id="Tinta 38" o:spid="_x0000_s1026" type="#_x0000_t75" style="position:absolute;margin-left:192.9pt;margin-top:84.75pt;width:185.7pt;height:13.15pt;z-index:251678720;visibility:visible;mso-wrap-style:square;mso-wrap-distance-left:9pt;mso-wrap-distance-top:0;mso-wrap-distance-right:9pt;mso-wrap-distance-bottom:0;mso-position-horizontal:absolute;mso-position-horizontal-relative:text;mso-position-vertical:absolute;mso-position-vertical-relative:text" o:gfxdata="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">
                 <v:imagedata r:id="rId37" o:title=""/>
@@ -15097,7 +15517,7 @@
               </wp:anchor>
             </w:drawing>
           </mc:Choice>
-          <mc:Fallback xmlns:w16se="http://schemas.microsoft.com/office/word/2015/wordml/symex" xmlns:am3d="http://schemas.microsoft.com/office/drawing/2017/model3d" xmlns:aink="http://schemas.microsoft.com/office/drawing/2016/ink" xmlns:cx8="http://schemas.microsoft.com/office/drawing/2016/5/14/chartex" xmlns:cx7="http://schemas.microsoft.com/office/drawing/2016/5/13/chartex" xmlns:cx6="http://schemas.microsoft.com/office/drawing/2016/5/12/chartex" xmlns:cx5="http://schemas.microsoft.com/office/drawing/2016/5/11/chartex" xmlns:cx4="http://schemas.microsoft.com/office/drawing/2016/5/10/chartex" xmlns:cx3="http://schemas.microsoft.com/office/drawing/2016/5/9/chartex" xmlns:cx2="http://schemas.microsoft.com/office/drawing/2015/10/21/chartex" xmlns:cx1="http://schemas.microsoft.com/office/drawing/2015/9/8/chartex" xmlns:cx="http://schemas.microsoft.com/office/drawing/2014/chartex">
+          <mc:Fallback xmlns:cx="http://schemas.microsoft.com/office/drawing/2014/chartex" xmlns:cx1="http://schemas.microsoft.com/office/drawing/2015/9/8/chartex" xmlns:cx2="http://schemas.microsoft.com/office/drawing/2015/10/21/chartex" xmlns:cx3="http://schemas.microsoft.com/office/drawing/2016/5/9/chartex" xmlns:cx4="http://schemas.microsoft.com/office/drawing/2016/5/10/chartex" xmlns:cx5="http://schemas.microsoft.com/office/drawing/2016/5/11/chartex" xmlns:cx6="http://schemas.microsoft.com/office/drawing/2016/5/12/chartex" xmlns:cx7="http://schemas.microsoft.com/office/drawing/2016/5/13/chartex" xmlns:cx8="http://schemas.microsoft.com/office/drawing/2016/5/14/chartex" xmlns:aink="http://schemas.microsoft.com/office/drawing/2016/ink" xmlns:am3d="http://schemas.microsoft.com/office/drawing/2017/model3d" xmlns:w16se="http://schemas.microsoft.com/office/word/2015/wordml/symex">
             <w:pict>
               <v:shape w14:anchorId="44830F18" id="Tinta 36" o:spid="_x0000_s1026" type="#_x0000_t75" style="position:absolute;margin-left:1.5pt;margin-top:75.2pt;width:174.3pt;height:14.6pt;z-index:251677696;visibility:visible;mso-wrap-style:square;mso-wrap-distance-left:9pt;mso-wrap-distance-top:0;mso-wrap-distance-right:9pt;mso-wrap-distance-bottom:0;mso-position-horizontal:absolute;mso-position-horizontal-relative:text;mso-position-vertical:absolute;mso-position-vertical-relative:text" o:gfxdata="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">
                 <v:imagedata r:id="rId39" o:title=""/>
@@ -15130,7 +15550,7 @@
                     </pic:cNvPicPr>
                   </pic:nvPicPr>
                   <pic:blipFill rotWithShape="1">
-                    <a:blip r:embed="rId19">
+                    <a:blip r:embed="rId20">
                       <a:extLst>
                         <a:ext uri="{28A0092B-C50C-407E-A947-70E740481C1C}">
                           <a14:useLocalDpi xmlns:a14="http://schemas.microsoft.com/office/drawing/2010/main" val="0"/>
@@ -15235,16 +15655,22 @@
         <w:pStyle w:val="Caption"/>
         <w:rPr>
           <w:rFonts w:ascii="Times New Roman" w:hAnsi="Times New Roman" w:cs="Times New Roman"/>
-          <w:sz w:val="24"/>
-          <w:szCs w:val="24"/>
-        </w:rPr>
-      </w:pPr>
-      <w:r>
+          <w:color w:val="auto"/>
+          <w:sz w:val="24"/>
+          <w:szCs w:val="24"/>
+        </w:rPr>
+      </w:pPr>
+      <w:r>
+        <w:rPr>
+          <w:rFonts w:ascii="Times New Roman" w:hAnsi="Times New Roman" w:cs="Times New Roman"/>
+          <w:color w:val="auto"/>
+        </w:rPr>
         <w:t>Figura 5.2 - Banco de registradores antes</w:t>
       </w:r>
       <w:r>
         <w:rPr>
           <w:rFonts w:ascii="Times New Roman" w:hAnsi="Times New Roman" w:cs="Times New Roman"/>
+          <w:color w:val="auto"/>
           <w:sz w:val="24"/>
           <w:szCs w:val="24"/>
         </w:rPr>
@@ -15252,6 +15678,10 @@
         <w:t xml:space="preserve">          </w:t>
       </w:r>
       <w:r>
+        <w:rPr>
+          <w:rFonts w:ascii="Times New Roman" w:hAnsi="Times New Roman" w:cs="Times New Roman"/>
+          <w:color w:val="auto"/>
+        </w:rPr>
         <w:t>Figura 5.3 - Banco de registradores depois</w:t>
       </w:r>
     </w:p>
@@ -15278,7 +15708,7 @@
           <w:lang w:eastAsia="pt-BR"/>
         </w:rPr>
       </w:pPr>
-      <w:bookmarkStart w:id="16" w:name="_Toc486439414"/>
+      <w:bookmarkStart w:id="16" w:name="_Toc486445805"/>
       <w:r>
         <w:rPr>
           <w:lang w:eastAsia="pt-BR"/>
@@ -15492,24 +15922,14 @@
       <w:r>
         <w:t xml:space="preserve">Figura </w:t>
       </w:r>
-      <w:r>
-        <w:fldChar w:fldCharType="begin"/>
-      </w:r>
-      <w:r>
-        <w:instrText xml:space="preserve"> SEQ Figura \* ARABIC </w:instrText>
-      </w:r>
-      <w:r>
-        <w:fldChar w:fldCharType="separate"/>
-      </w:r>
-      <w:r>
-        <w:rPr>
-          <w:noProof/>
-        </w:rPr>
-        <w:t>6</w:t>
-      </w:r>
-      <w:r>
-        <w:fldChar w:fldCharType="end"/>
-      </w:r>
+      <w:fldSimple w:instr=" SEQ Figura \* ARABIC ">
+        <w:r>
+          <w:rPr>
+            <w:noProof/>
+          </w:rPr>
+          <w:t>6</w:t>
+        </w:r>
+      </w:fldSimple>
       <w:r>
         <w:t>.1</w:t>
       </w:r>
@@ -15573,7 +15993,7 @@
               </wp:anchor>
             </w:drawing>
           </mc:Choice>
-          <mc:Fallback xmlns:w16se="http://schemas.microsoft.com/office/word/2015/wordml/symex" xmlns:am3d="http://schemas.microsoft.com/office/drawing/2017/model3d" xmlns:aink="http://schemas.microsoft.com/office/drawing/2016/ink" xmlns:cx8="http://schemas.microsoft.com/office/drawing/2016/5/14/chartex" xmlns:cx7="http://schemas.microsoft.com/office/drawing/2016/5/13/chartex" xmlns:cx6="http://schemas.microsoft.com/office/drawing/2016/5/12/chartex" xmlns:cx5="http://schemas.microsoft.com/office/drawing/2016/5/11/chartex" xmlns:cx4="http://schemas.microsoft.com/office/drawing/2016/5/10/chartex" xmlns:cx3="http://schemas.microsoft.com/office/drawing/2016/5/9/chartex" xmlns:cx2="http://schemas.microsoft.com/office/drawing/2015/10/21/chartex" xmlns:cx1="http://schemas.microsoft.com/office/drawing/2015/9/8/chartex" xmlns:cx="http://schemas.microsoft.com/office/drawing/2014/chartex">
+          <mc:Fallback xmlns:cx="http://schemas.microsoft.com/office/drawing/2014/chartex" xmlns:cx1="http://schemas.microsoft.com/office/drawing/2015/9/8/chartex" xmlns:cx2="http://schemas.microsoft.com/office/drawing/2015/10/21/chartex" xmlns:cx3="http://schemas.microsoft.com/office/drawing/2016/5/9/chartex" xmlns:cx4="http://schemas.microsoft.com/office/drawing/2016/5/10/chartex" xmlns:cx5="http://schemas.microsoft.com/office/drawing/2016/5/11/chartex" xmlns:cx6="http://schemas.microsoft.com/office/drawing/2016/5/12/chartex" xmlns:cx7="http://schemas.microsoft.com/office/drawing/2016/5/13/chartex" xmlns:cx8="http://schemas.microsoft.com/office/drawing/2016/5/14/chartex" xmlns:aink="http://schemas.microsoft.com/office/drawing/2016/ink" xmlns:am3d="http://schemas.microsoft.com/office/drawing/2017/model3d" xmlns:w16se="http://schemas.microsoft.com/office/word/2015/wordml/symex">
             <w:pict>
               <v:shape w14:anchorId="34CAC125" id="Tinta 43" o:spid="_x0000_s1026" type="#_x0000_t75" style="position:absolute;margin-left:201.3pt;margin-top:89.55pt;width:183.95pt;height:15.7pt;z-index:251680768;visibility:visible;mso-wrap-style:square;mso-wrap-distance-left:9pt;mso-wrap-distance-top:0;mso-wrap-distance-right:9pt;mso-wrap-distance-bottom:0;mso-position-horizontal:absolute;mso-position-horizontal-relative:text;mso-position-vertical:absolute;mso-position-vertical-relative:text" o:gfxdata="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">
                 <v:imagedata r:id="rId43" o:title=""/>
@@ -15620,7 +16040,7 @@
               </wp:anchor>
             </w:drawing>
           </mc:Choice>
-          <mc:Fallback xmlns:w16se="http://schemas.microsoft.com/office/word/2015/wordml/symex" xmlns:am3d="http://schemas.microsoft.com/office/drawing/2017/model3d" xmlns:aink="http://schemas.microsoft.com/office/drawing/2016/ink" xmlns:cx8="http://schemas.microsoft.com/office/drawing/2016/5/14/chartex" xmlns:cx7="http://schemas.microsoft.com/office/drawing/2016/5/13/chartex" xmlns:cx6="http://schemas.microsoft.com/office/drawing/2016/5/12/chartex" xmlns:cx5="http://schemas.microsoft.com/office/drawing/2016/5/11/chartex" xmlns:cx4="http://schemas.microsoft.com/office/drawing/2016/5/10/chartex" xmlns:cx3="http://schemas.microsoft.com/office/drawing/2016/5/9/chartex" xmlns:cx2="http://schemas.microsoft.com/office/drawing/2015/10/21/chartex" xmlns:cx1="http://schemas.microsoft.com/office/drawing/2015/9/8/chartex" xmlns:cx="http://schemas.microsoft.com/office/drawing/2014/chartex">
+          <mc:Fallback xmlns:cx="http://schemas.microsoft.com/office/drawing/2014/chartex" xmlns:cx1="http://schemas.microsoft.com/office/drawing/2015/9/8/chartex" xmlns:cx2="http://schemas.microsoft.com/office/drawing/2015/10/21/chartex" xmlns:cx3="http://schemas.microsoft.com/office/drawing/2016/5/9/chartex" xmlns:cx4="http://schemas.microsoft.com/office/drawing/2016/5/10/chartex" xmlns:cx5="http://schemas.microsoft.com/office/drawing/2016/5/11/chartex" xmlns:cx6="http://schemas.microsoft.com/office/drawing/2016/5/12/chartex" xmlns:cx7="http://schemas.microsoft.com/office/drawing/2016/5/13/chartex" xmlns:cx8="http://schemas.microsoft.com/office/drawing/2016/5/14/chartex" xmlns:aink="http://schemas.microsoft.com/office/drawing/2016/ink" xmlns:am3d="http://schemas.microsoft.com/office/drawing/2017/model3d" xmlns:w16se="http://schemas.microsoft.com/office/word/2015/wordml/symex">
             <w:pict>
               <v:shape w14:anchorId="79F99AB8" id="Tinta 42" o:spid="_x0000_s1026" type="#_x0000_t75" style="position:absolute;margin-left:1.5pt;margin-top:75.6pt;width:174.9pt;height:14.45pt;z-index:251679744;visibility:visible;mso-wrap-style:square;mso-wrap-distance-left:9pt;mso-wrap-distance-top:0;mso-wrap-distance-right:9pt;mso-wrap-distance-bottom:0;mso-position-horizontal:absolute;mso-position-horizontal-relative:text;mso-position-vertical:absolute;mso-position-vertical-relative:text" o:gfxdata="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">
                 <v:imagedata r:id="rId45" o:title=""/>
@@ -15653,7 +16073,7 @@
                     </pic:cNvPicPr>
                   </pic:nvPicPr>
                   <pic:blipFill rotWithShape="1">
-                    <a:blip r:embed="rId19">
+                    <a:blip r:embed="rId20">
                       <a:extLst>
                         <a:ext uri="{28A0092B-C50C-407E-A947-70E740481C1C}">
                           <a14:useLocalDpi xmlns:a14="http://schemas.microsoft.com/office/drawing/2010/main" val="0"/>
@@ -15756,19 +16176,32 @@
     <w:p>
       <w:pPr>
         <w:pStyle w:val="Caption"/>
-      </w:pPr>
-      <w:r>
+        <w:rPr>
+          <w:rFonts w:ascii="Times New Roman" w:hAnsi="Times New Roman" w:cs="Times New Roman"/>
+          <w:color w:val="auto"/>
+        </w:rPr>
+      </w:pPr>
+      <w:r>
+        <w:rPr>
+          <w:rFonts w:ascii="Times New Roman" w:hAnsi="Times New Roman" w:cs="Times New Roman"/>
+          <w:color w:val="auto"/>
+        </w:rPr>
         <w:t xml:space="preserve">    Figura 6.2 - Banco de registradores antes</w:t>
       </w:r>
       <w:r>
         <w:rPr>
           <w:rFonts w:ascii="Times New Roman" w:hAnsi="Times New Roman" w:cs="Times New Roman"/>
+          <w:color w:val="auto"/>
           <w:sz w:val="24"/>
           <w:szCs w:val="24"/>
         </w:rPr>
         <w:t xml:space="preserve">                     </w:t>
       </w:r>
       <w:r>
+        <w:rPr>
+          <w:rFonts w:ascii="Times New Roman" w:hAnsi="Times New Roman" w:cs="Times New Roman"/>
+          <w:color w:val="auto"/>
+        </w:rPr>
         <w:t>Figura 6.3 - Banco de registradores depois</w:t>
       </w:r>
     </w:p>
@@ -15778,25 +16211,66 @@
         <w:pStyle w:val="Heading2"/>
         <w:rPr>
           <w:bCs/>
-          <w:lang w:val="en-US" w:eastAsia="pt-BR"/>
-        </w:rPr>
-      </w:pPr>
-      <w:bookmarkStart w:id="17" w:name="_Toc486439415"/>
+          <w:lang w:eastAsia="pt-BR"/>
+        </w:rPr>
+      </w:pPr>
+      <w:bookmarkStart w:id="17" w:name="_Toc486445806"/>
       <w:r>
         <w:rPr>
           <w:bCs/>
-          <w:lang w:val="en-US" w:eastAsia="pt-BR"/>
-        </w:rPr>
-        <w:t>SLT - Set on Less T</w:t>
-      </w:r>
+          <w:lang w:eastAsia="pt-BR"/>
+        </w:rPr>
+        <w:t xml:space="preserve">SLT - Set </w:t>
+      </w:r>
+      <w:proofErr w:type="spellStart"/>
       <w:r>
         <w:rPr>
           <w:bCs/>
-          <w:lang w:val="en-US" w:eastAsia="pt-BR"/>
+          <w:lang w:eastAsia="pt-BR"/>
+        </w:rPr>
+        <w:t>on</w:t>
+      </w:r>
+      <w:proofErr w:type="spellEnd"/>
+      <w:r>
+        <w:rPr>
+          <w:bCs/>
+          <w:lang w:eastAsia="pt-BR"/>
+        </w:rPr>
+        <w:t xml:space="preserve"> </w:t>
+      </w:r>
+      <w:proofErr w:type="spellStart"/>
+      <w:r>
+        <w:rPr>
+          <w:bCs/>
+          <w:lang w:eastAsia="pt-BR"/>
+        </w:rPr>
+        <w:t>Less</w:t>
+      </w:r>
+      <w:proofErr w:type="spellEnd"/>
+      <w:r>
+        <w:rPr>
+          <w:bCs/>
+          <w:lang w:eastAsia="pt-BR"/>
+        </w:rPr>
+        <w:t xml:space="preserve"> </w:t>
+      </w:r>
+      <w:proofErr w:type="spellStart"/>
+      <w:r>
+        <w:rPr>
+          <w:bCs/>
+          <w:lang w:eastAsia="pt-BR"/>
+        </w:rPr>
+        <w:t>T</w:t>
+      </w:r>
+      <w:r>
+        <w:rPr>
+          <w:bCs/>
+          <w:lang w:eastAsia="pt-BR"/>
         </w:rPr>
         <w:t>han</w:t>
       </w:r>
       <w:bookmarkEnd w:id="17"/>
+      <w:proofErr w:type="spellEnd"/>
     </w:p>
     <w:p>
       <w:pPr>
@@ -16169,40 +16643,66 @@
         <w:jc w:val="center"/>
         <w:rPr>
           <w:rFonts w:ascii="Times New Roman" w:eastAsia="Times New Roman" w:hAnsi="Times New Roman" w:cs="Times New Roman"/>
-          <w:sz w:val="24"/>
-          <w:szCs w:val="24"/>
-          <w:lang w:eastAsia="pt-BR"/>
-        </w:rPr>
-      </w:pPr>
-      <w:r>
+          <w:color w:val="auto"/>
+          <w:sz w:val="24"/>
+          <w:szCs w:val="24"/>
+          <w:lang w:eastAsia="pt-BR"/>
+        </w:rPr>
+      </w:pPr>
+      <w:r>
+        <w:rPr>
+          <w:color w:val="auto"/>
+        </w:rPr>
         <w:t xml:space="preserve">Figura </w:t>
       </w:r>
       <w:r>
+        <w:rPr>
+          <w:color w:val="auto"/>
+        </w:rPr>
         <w:fldChar w:fldCharType="begin"/>
       </w:r>
       <w:r>
+        <w:rPr>
+          <w:color w:val="auto"/>
+        </w:rPr>
         <w:instrText xml:space="preserve"> SEQ Figura \* ARABIC </w:instrText>
       </w:r>
       <w:r>
+        <w:rPr>
+          <w:color w:val="auto"/>
+        </w:rPr>
         <w:fldChar w:fldCharType="separate"/>
       </w:r>
       <w:r>
         <w:rPr>
           <w:noProof/>
+          <w:color w:val="auto"/>
         </w:rPr>
         <w:t>7</w:t>
       </w:r>
       <w:r>
+        <w:rPr>
+          <w:color w:val="auto"/>
+        </w:rPr>
         <w:fldChar w:fldCharType="end"/>
       </w:r>
       <w:r>
+        <w:rPr>
+          <w:color w:val="auto"/>
+        </w:rPr>
         <w:t>.1</w:t>
       </w:r>
       <w:r>
+        <w:rPr>
+          <w:color w:val="auto"/>
+        </w:rPr>
         <w:t xml:space="preserve"> - </w:t>
       </w:r>
       <w:proofErr w:type="spellStart"/>
       <w:r>
+        <w:rPr>
+          <w:color w:val="auto"/>
+        </w:rPr>
         <w:t>slt.mif</w:t>
       </w:r>
       <w:proofErr w:type="spellEnd"/>
@@ -16250,7 +16750,7 @@
               </wp:anchor>
             </w:drawing>
           </mc:Choice>
-          <mc:Fallback xmlns:w16se="http://schemas.microsoft.com/office/word/2015/wordml/symex" xmlns:am3d="http://schemas.microsoft.com/office/drawing/2017/model3d" xmlns:aink="http://schemas.microsoft.com/office/drawing/2016/ink" xmlns:cx8="http://schemas.microsoft.com/office/drawing/2016/5/14/chartex" xmlns:cx7="http://schemas.microsoft.com/office/drawing/2016/5/13/chartex" xmlns:cx6="http://schemas.microsoft.com/office/drawing/2016/5/12/chartex" xmlns:cx5="http://schemas.microsoft.com/office/drawing/2016/5/11/chartex" xmlns:cx4="http://schemas.microsoft.com/office/drawing/2016/5/10/chartex" xmlns:cx3="http://schemas.microsoft.com/office/drawing/2016/5/9/chartex" xmlns:cx2="http://schemas.microsoft.com/office/drawing/2015/10/21/chartex" xmlns:cx1="http://schemas.microsoft.com/office/drawing/2015/9/8/chartex" xmlns:cx="http://schemas.microsoft.com/office/drawing/2014/chartex">
+          <mc:Fallback xmlns:cx="http://schemas.microsoft.com/office/drawing/2014/chartex" xmlns:cx1="http://schemas.microsoft.com/office/drawing/2015/9/8/chartex" xmlns:cx2="http://schemas.microsoft.com/office/drawing/2015/10/21/chartex" xmlns:cx3="http://schemas.microsoft.com/office/drawing/2016/5/9/chartex" xmlns:cx4="http://schemas.microsoft.com/office/drawing/2016/5/10/chartex" xmlns:cx5="http://schemas.microsoft.com/office/drawing/2016/5/11/chartex" xmlns:cx6="http://schemas.microsoft.com/office/drawing/2016/5/12/chartex" xmlns:cx7="http://schemas.microsoft.com/office/drawing/2016/5/13/chartex" xmlns:cx8="http://schemas.microsoft.com/office/drawing/2016/5/14/chartex" xmlns:aink="http://schemas.microsoft.com/office/drawing/2016/ink" xmlns:am3d="http://schemas.microsoft.com/office/drawing/2017/model3d" xmlns:w16se="http://schemas.microsoft.com/office/word/2015/wordml/symex">
             <w:pict>
               <v:shape w14:anchorId="70193247" id="Tinta 52" o:spid="_x0000_s1026" type="#_x0000_t75" style="position:absolute;margin-left:320.7pt;margin-top:53.5pt;width:48.3pt;height:13.45pt;z-index:251684864;visibility:visible;mso-wrap-style:square;mso-wrap-distance-left:9pt;mso-wrap-distance-top:0;mso-wrap-distance-right:9pt;mso-wrap-distance-bottom:0;mso-position-horizontal:absolute;mso-position-horizontal-relative:text;mso-position-vertical:absolute;mso-position-vertical-relative:text" o:gfxdata="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">
                 <v:imagedata r:id="rId49" o:title=""/>
@@ -16297,7 +16797,7 @@
               </wp:anchor>
             </w:drawing>
           </mc:Choice>
-          <mc:Fallback xmlns:w16se="http://schemas.microsoft.com/office/word/2015/wordml/symex" xmlns:am3d="http://schemas.microsoft.com/office/drawing/2017/model3d" xmlns:aink="http://schemas.microsoft.com/office/drawing/2016/ink" xmlns:cx8="http://schemas.microsoft.com/office/drawing/2016/5/14/chartex" xmlns:cx7="http://schemas.microsoft.com/office/drawing/2016/5/13/chartex" xmlns:cx6="http://schemas.microsoft.com/office/drawing/2016/5/12/chartex" xmlns:cx5="http://schemas.microsoft.com/office/drawing/2016/5/11/chartex" xmlns:cx4="http://schemas.microsoft.com/office/drawing/2016/5/10/chartex" xmlns:cx3="http://schemas.microsoft.com/office/drawing/2016/5/9/chartex" xmlns:cx2="http://schemas.microsoft.com/office/drawing/2015/10/21/chartex" xmlns:cx1="http://schemas.microsoft.com/office/drawing/2015/9/8/chartex" xmlns:cx="http://schemas.microsoft.com/office/drawing/2014/chartex">
+          <mc:Fallback xmlns:cx="http://schemas.microsoft.com/office/drawing/2014/chartex" xmlns:cx1="http://schemas.microsoft.com/office/drawing/2015/9/8/chartex" xmlns:cx2="http://schemas.microsoft.com/office/drawing/2015/10/21/chartex" xmlns:cx3="http://schemas.microsoft.com/office/drawing/2016/5/9/chartex" xmlns:cx4="http://schemas.microsoft.com/office/drawing/2016/5/10/chartex" xmlns:cx5="http://schemas.microsoft.com/office/drawing/2016/5/11/chartex" xmlns:cx6="http://schemas.microsoft.com/office/drawing/2016/5/12/chartex" xmlns:cx7="http://schemas.microsoft.com/office/drawing/2016/5/13/chartex" xmlns:cx8="http://schemas.microsoft.com/office/drawing/2016/5/14/chartex" xmlns:aink="http://schemas.microsoft.com/office/drawing/2016/ink" xmlns:am3d="http://schemas.microsoft.com/office/drawing/2017/model3d" xmlns:w16se="http://schemas.microsoft.com/office/word/2015/wordml/symex">
             <w:pict>
               <v:shape w14:anchorId="756BB74E" id="Tinta 51" o:spid="_x0000_s1026" type="#_x0000_t75" style="position:absolute;margin-left:80.1pt;margin-top:18.3pt;width:36.25pt;height:11.95pt;z-index:251683840;visibility:visible;mso-wrap-style:square;mso-wrap-distance-left:9pt;mso-wrap-distance-top:0;mso-wrap-distance-right:9pt;mso-wrap-distance-bottom:0;mso-position-horizontal:absolute;mso-position-horizontal-relative:text;mso-position-vertical:absolute;mso-position-vertical-relative:text" o:gfxdata="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">
                 <v:imagedata r:id="rId51" o:title=""/>
@@ -16421,8 +16921,14 @@
       <w:pPr>
         <w:pStyle w:val="Caption"/>
         <w:jc w:val="center"/>
-      </w:pPr>
-      <w:r>
+        <w:rPr>
+          <w:color w:val="auto"/>
+        </w:rPr>
+      </w:pPr>
+      <w:r>
+        <w:rPr>
+          <w:color w:val="auto"/>
+        </w:rPr>
         <w:t>Figura 7.2 - Banco de registrador inicialmente                         Figura 7.3 - Banco de registradores após a instrução 0x0</w:t>
       </w:r>
     </w:p>
@@ -16468,7 +16974,7 @@
               </wp:anchor>
             </w:drawing>
           </mc:Choice>
-          <mc:Fallback xmlns:w16se="http://schemas.microsoft.com/office/word/2015/wordml/symex" xmlns:am3d="http://schemas.microsoft.com/office/drawing/2017/model3d" xmlns:aink="http://schemas.microsoft.com/office/drawing/2016/ink" xmlns:cx8="http://schemas.microsoft.com/office/drawing/2016/5/14/chartex" xmlns:cx7="http://schemas.microsoft.com/office/drawing/2016/5/13/chartex" xmlns:cx6="http://schemas.microsoft.com/office/drawing/2016/5/12/chartex" xmlns:cx5="http://schemas.microsoft.com/office/drawing/2016/5/11/chartex" xmlns:cx4="http://schemas.microsoft.com/office/drawing/2016/5/10/chartex" xmlns:cx3="http://schemas.microsoft.com/office/drawing/2016/5/9/chartex" xmlns:cx2="http://schemas.microsoft.com/office/drawing/2015/10/21/chartex" xmlns:cx1="http://schemas.microsoft.com/office/drawing/2015/9/8/chartex" xmlns:cx="http://schemas.microsoft.com/office/drawing/2014/chartex">
+          <mc:Fallback xmlns:cx="http://schemas.microsoft.com/office/drawing/2014/chartex" xmlns:cx1="http://schemas.microsoft.com/office/drawing/2015/9/8/chartex" xmlns:cx2="http://schemas.microsoft.com/office/drawing/2015/10/21/chartex" xmlns:cx3="http://schemas.microsoft.com/office/drawing/2016/5/9/chartex" xmlns:cx4="http://schemas.microsoft.com/office/drawing/2016/5/10/chartex" xmlns:cx5="http://schemas.microsoft.com/office/drawing/2016/5/11/chartex" xmlns:cx6="http://schemas.microsoft.com/office/drawing/2016/5/12/chartex" xmlns:cx7="http://schemas.microsoft.com/office/drawing/2016/5/13/chartex" xmlns:cx8="http://schemas.microsoft.com/office/drawing/2016/5/14/chartex" xmlns:aink="http://schemas.microsoft.com/office/drawing/2016/ink" xmlns:am3d="http://schemas.microsoft.com/office/drawing/2017/model3d" xmlns:w16se="http://schemas.microsoft.com/office/word/2015/wordml/symex">
             <w:pict>
               <v:shape w14:anchorId="59474089" id="Tinta 53" o:spid="_x0000_s1026" type="#_x0000_t75" style="position:absolute;margin-left:87.3pt;margin-top:40.35pt;width:42.25pt;height:12pt;z-index:251685888;visibility:visible;mso-wrap-style:square;mso-wrap-distance-left:9pt;mso-wrap-distance-top:0;mso-wrap-distance-right:9pt;mso-wrap-distance-bottom:0;mso-position-horizontal:absolute;mso-position-horizontal-relative:text;mso-position-vertical:absolute;mso-position-vertical-relative:text" o:gfxdata="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">
                 <v:imagedata r:id="rId55" o:title=""/>
@@ -16536,8 +17042,14 @@
     <w:p>
       <w:pPr>
         <w:pStyle w:val="Caption"/>
-      </w:pPr>
-      <w:r>
+        <w:rPr>
+          <w:color w:val="auto"/>
+        </w:rPr>
+      </w:pPr>
+      <w:r>
+        <w:rPr>
+          <w:color w:val="auto"/>
+        </w:rPr>
         <w:t>Figura 7.4 - Banco de registradores após a instrução 0x2</w:t>
       </w:r>
     </w:p>
@@ -16912,12 +17424,21 @@
       <w:pPr>
         <w:pStyle w:val="Caption"/>
         <w:jc w:val="center"/>
-      </w:pPr>
-      <w:r>
+        <w:rPr>
+          <w:color w:val="auto"/>
+        </w:rPr>
+      </w:pPr>
+      <w:r>
+        <w:rPr>
+          <w:color w:val="auto"/>
+        </w:rPr>
         <w:t xml:space="preserve">Figura 8.1 - </w:t>
       </w:r>
       <w:proofErr w:type="spellStart"/>
       <w:r>
+        <w:rPr>
+          <w:color w:val="auto"/>
+        </w:rPr>
         <w:t>addi.mif</w:t>
       </w:r>
       <w:proofErr w:type="spellEnd"/>
@@ -16964,7 +17485,7 @@
               </wp:anchor>
             </w:drawing>
           </mc:Choice>
-          <mc:Fallback xmlns:w16se="http://schemas.microsoft.com/office/word/2015/wordml/symex" xmlns:am3d="http://schemas.microsoft.com/office/drawing/2017/model3d" xmlns:aink="http://schemas.microsoft.com/office/drawing/2016/ink" xmlns:cx8="http://schemas.microsoft.com/office/drawing/2016/5/14/chartex" xmlns:cx7="http://schemas.microsoft.com/office/drawing/2016/5/13/chartex" xmlns:cx6="http://schemas.microsoft.com/office/drawing/2016/5/12/chartex" xmlns:cx5="http://schemas.microsoft.com/office/drawing/2016/5/11/chartex" xmlns:cx4="http://schemas.microsoft.com/office/drawing/2016/5/10/chartex" xmlns:cx3="http://schemas.microsoft.com/office/drawing/2016/5/9/chartex" xmlns:cx2="http://schemas.microsoft.com/office/drawing/2015/10/21/chartex" xmlns:cx1="http://schemas.microsoft.com/office/drawing/2015/9/8/chartex" xmlns:cx="http://schemas.microsoft.com/office/drawing/2014/chartex">
+          <mc:Fallback xmlns:cx="http://schemas.microsoft.com/office/drawing/2014/chartex" xmlns:cx1="http://schemas.microsoft.com/office/drawing/2015/9/8/chartex" xmlns:cx2="http://schemas.microsoft.com/office/drawing/2015/10/21/chartex" xmlns:cx3="http://schemas.microsoft.com/office/drawing/2016/5/9/chartex" xmlns:cx4="http://schemas.microsoft.com/office/drawing/2016/5/10/chartex" xmlns:cx5="http://schemas.microsoft.com/office/drawing/2016/5/11/chartex" xmlns:cx6="http://schemas.microsoft.com/office/drawing/2016/5/12/chartex" xmlns:cx7="http://schemas.microsoft.com/office/drawing/2016/5/13/chartex" xmlns:cx8="http://schemas.microsoft.com/office/drawing/2016/5/14/chartex" xmlns:aink="http://schemas.microsoft.com/office/drawing/2016/ink" xmlns:am3d="http://schemas.microsoft.com/office/drawing/2017/model3d" xmlns:w16se="http://schemas.microsoft.com/office/word/2015/wordml/symex">
             <w:pict>
               <v:shape w14:anchorId="11B3565E" id="Tinta 58" o:spid="_x0000_s1026" type="#_x0000_t75" style="position:absolute;margin-left:285.3pt;margin-top:33.2pt;width:37.5pt;height:11.4pt;z-index:251687936;visibility:visible;mso-wrap-style:square;mso-wrap-distance-left:9pt;mso-wrap-distance-top:0;mso-wrap-distance-right:9pt;mso-wrap-distance-bottom:0;mso-position-horizontal:absolute;mso-position-horizontal-relative:text;mso-position-vertical:absolute;mso-position-vertical-relative:text" o:gfxdata="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">
                 <v:imagedata r:id="rId59" o:title=""/>
@@ -17011,7 +17532,7 @@
               </wp:anchor>
             </w:drawing>
           </mc:Choice>
-          <mc:Fallback xmlns:w16se="http://schemas.microsoft.com/office/word/2015/wordml/symex" xmlns:am3d="http://schemas.microsoft.com/office/drawing/2017/model3d" xmlns:aink="http://schemas.microsoft.com/office/drawing/2016/ink" xmlns:cx8="http://schemas.microsoft.com/office/drawing/2016/5/14/chartex" xmlns:cx7="http://schemas.microsoft.com/office/drawing/2016/5/13/chartex" xmlns:cx6="http://schemas.microsoft.com/office/drawing/2016/5/12/chartex" xmlns:cx5="http://schemas.microsoft.com/office/drawing/2016/5/11/chartex" xmlns:cx4="http://schemas.microsoft.com/office/drawing/2016/5/10/chartex" xmlns:cx3="http://schemas.microsoft.com/office/drawing/2016/5/9/chartex" xmlns:cx2="http://schemas.microsoft.com/office/drawing/2015/10/21/chartex" xmlns:cx1="http://schemas.microsoft.com/office/drawing/2015/9/8/chartex" xmlns:cx="http://schemas.microsoft.com/office/drawing/2014/chartex">
+          <mc:Fallback xmlns:cx="http://schemas.microsoft.com/office/drawing/2014/chartex" xmlns:cx1="http://schemas.microsoft.com/office/drawing/2015/9/8/chartex" xmlns:cx2="http://schemas.microsoft.com/office/drawing/2015/10/21/chartex" xmlns:cx3="http://schemas.microsoft.com/office/drawing/2016/5/9/chartex" xmlns:cx4="http://schemas.microsoft.com/office/drawing/2016/5/10/chartex" xmlns:cx5="http://schemas.microsoft.com/office/drawing/2016/5/11/chartex" xmlns:cx6="http://schemas.microsoft.com/office/drawing/2016/5/12/chartex" xmlns:cx7="http://schemas.microsoft.com/office/drawing/2016/5/13/chartex" xmlns:cx8="http://schemas.microsoft.com/office/drawing/2016/5/14/chartex" xmlns:aink="http://schemas.microsoft.com/office/drawing/2016/ink" xmlns:am3d="http://schemas.microsoft.com/office/drawing/2017/model3d" xmlns:w16se="http://schemas.microsoft.com/office/word/2015/wordml/symex">
             <w:pict>
               <v:shape w14:anchorId="411A8A74" id="Tinta 57" o:spid="_x0000_s1026" type="#_x0000_t75" style="position:absolute;margin-left:73.5pt;margin-top:16.2pt;width:33.9pt;height:12.75pt;z-index:251686912;visibility:visible;mso-wrap-style:square;mso-wrap-distance-left:9pt;mso-wrap-distance-top:0;mso-wrap-distance-right:9pt;mso-wrap-distance-bottom:0;mso-position-horizontal:absolute;mso-position-horizontal-relative:text;mso-position-vertical:absolute;mso-position-vertical-relative:text" o:gfxdata="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">
                 <v:imagedata r:id="rId61" o:title=""/>
@@ -17141,8 +17662,14 @@
     <w:p>
       <w:pPr>
         <w:pStyle w:val="Caption"/>
-      </w:pPr>
-      <w:r>
+        <w:rPr>
+          <w:color w:val="auto"/>
+        </w:rPr>
+      </w:pPr>
+      <w:r>
+        <w:rPr>
+          <w:color w:val="auto"/>
+        </w:rPr>
         <w:t>Figura 8.2 - Banco de registradores inicialmente                    Figura 8.3 - Banco de registradores após a operação</w:t>
       </w:r>
     </w:p>
@@ -17349,6 +17876,41 @@
         </w:rPr>
         <w:t>. Em caso de dúvidas, as imagens estarão no Apêndice.</w:t>
       </w:r>
+    </w:p>
+    <w:p>
+      <w:pPr>
+        <w:rPr>
+          <w:rFonts w:ascii="Times New Roman" w:hAnsi="Times New Roman" w:cs="Times New Roman"/>
+          <w:noProof/>
+          <w:color w:val="000000"/>
+          <w:sz w:val="24"/>
+          <w:szCs w:val="24"/>
+        </w:rPr>
+      </w:pPr>
+      <w:r>
+        <w:rPr>
+          <w:rFonts w:ascii="Times New Roman" w:hAnsi="Times New Roman" w:cs="Times New Roman"/>
+          <w:noProof/>
+          <w:color w:val="000000"/>
+          <w:sz w:val="24"/>
+          <w:szCs w:val="24"/>
+        </w:rPr>
+        <w:br w:type="page"/>
+      </w:r>
+    </w:p>
+    <w:p>
+      <w:pPr>
+        <w:spacing w:line="276" w:lineRule="auto"/>
+        <w:ind w:firstLine="708"/>
+        <w:jc w:val="both"/>
+        <w:rPr>
+          <w:rFonts w:ascii="Times New Roman" w:hAnsi="Times New Roman" w:cs="Times New Roman"/>
+          <w:noProof/>
+          <w:color w:val="000000"/>
+          <w:sz w:val="24"/>
+          <w:szCs w:val="24"/>
+        </w:rPr>
+      </w:pPr>
     </w:p>
     <w:p>
       <w:pPr>
@@ -17367,7 +17929,7 @@
           <w:lang w:eastAsia="pt-BR"/>
         </w:rPr>
       </w:pPr>
-      <w:bookmarkStart w:id="18" w:name="_Toc486439416"/>
+      <w:bookmarkStart w:id="18" w:name="_Toc486445807"/>
       <w:r>
         <w:rPr>
           <w:lang w:eastAsia="pt-BR"/>
@@ -18113,6 +18675,7 @@
           <w:color w:val="000000"/>
           <w:lang w:eastAsia="zh-CN" w:bidi="hi-IN"/>
         </w:rPr>
+        <w:lastRenderedPageBreak/>
         <w:drawing>
           <wp:inline distT="0" distB="0" distL="0" distR="0" wp14:anchorId="77989E2A" wp14:editId="34F8A70C">
             <wp:extent cx="2339340" cy="3688080"/>
@@ -18229,29 +18792,53 @@
       <w:pPr>
         <w:pStyle w:val="Caption"/>
         <w:ind w:firstLine="708"/>
-      </w:pPr>
-      <w:r>
+        <w:rPr>
+          <w:color w:val="auto"/>
+        </w:rPr>
+      </w:pPr>
+      <w:r>
+        <w:rPr>
+          <w:color w:val="auto"/>
+        </w:rPr>
         <w:t>Figura 10 –</w:t>
       </w:r>
       <w:r>
+        <w:rPr>
+          <w:color w:val="auto"/>
+        </w:rPr>
         <w:t xml:space="preserve"> Memó</w:t>
       </w:r>
       <w:r>
+        <w:rPr>
+          <w:color w:val="auto"/>
+        </w:rPr>
         <w:t>ria</w:t>
       </w:r>
       <w:r>
+        <w:rPr>
+          <w:color w:val="auto"/>
+        </w:rPr>
         <w:tab/>
       </w:r>
       <w:proofErr w:type="gramStart"/>
       <w:r>
+        <w:rPr>
+          <w:color w:val="auto"/>
+        </w:rPr>
         <w:tab/>
       </w:r>
       <w:r>
+        <w:rPr>
+          <w:color w:val="auto"/>
+        </w:rPr>
         <w:tab/>
         <w:t>Figura</w:t>
       </w:r>
       <w:proofErr w:type="gramEnd"/>
       <w:r>
+        <w:rPr>
+          <w:color w:val="auto"/>
+        </w:rPr>
         <w:t xml:space="preserve"> 11 - Banco de registrador inicial</w:t>
       </w:r>
     </w:p>
@@ -18318,8 +18905,14 @@
     <w:p>
       <w:pPr>
         <w:pStyle w:val="Caption"/>
-      </w:pPr>
-      <w:r>
+        <w:rPr>
+          <w:color w:val="auto"/>
+        </w:rPr>
+      </w:pPr>
+      <w:r>
+        <w:rPr>
+          <w:color w:val="auto"/>
+        </w:rPr>
         <w:t>Figura 12 - Banco de registradores após a execução do programa</w:t>
       </w:r>
     </w:p>
@@ -18537,7 +19130,16 @@
           <w:sz w:val="24"/>
           <w:szCs w:val="24"/>
         </w:rPr>
-        <w:t xml:space="preserve">para sair do loop no monto que o registrador $0xD for igual ao $0x9 (possui o tamanho do vetor), é somado em $0xA o valor da posição atual do </w:t>
+        <w:t xml:space="preserve">para </w:t>
+      </w:r>
+      <w:r>
+        <w:rPr>
+          <w:rFonts w:ascii="Times New Roman" w:hAnsi="Times New Roman" w:cs="Times New Roman"/>
+          <w:sz w:val="24"/>
+          <w:szCs w:val="24"/>
+        </w:rPr>
+        <w:lastRenderedPageBreak/>
+        <w:t xml:space="preserve">sair do loop no monto que o registrador $0xD for igual ao $0x9 (possui o tamanho do vetor), é somado em $0xA o valor da posição atual do </w:t>
       </w:r>
       <w:proofErr w:type="gramStart"/>
       <w:r>
@@ -18592,10 +19194,12 @@
         <w:spacing w:line="276" w:lineRule="auto"/>
         <w:jc w:val="both"/>
         <w:rPr>
-          <w:rFonts w:ascii="Times New Roman" w:hAnsi="Times New Roman" w:cs="Times New Roman"/>
+          <w:rFonts w:ascii="Times New Roman" w:eastAsia="Times New Roman" w:hAnsi="Times New Roman" w:cs="Times New Roman"/>
           <w:i w:val="0"/>
-          <w:sz w:val="24"/>
-          <w:szCs w:val="24"/>
+          <w:color w:val="000000"/>
+          <w:sz w:val="24"/>
+          <w:szCs w:val="24"/>
+          <w:lang w:eastAsia="pt-BR"/>
         </w:rPr>
       </w:pPr>
       <w:r>
@@ -18714,6 +19318,29 @@
           <w:lang w:eastAsia="pt-BR"/>
         </w:rPr>
         <w:t>, não cabe em uma única imagem.</w:t>
+      </w:r>
+    </w:p>
+    <w:p>
+      <w:pPr>
+        <w:rPr>
+          <w:rFonts w:ascii="Times New Roman" w:eastAsia="Times New Roman" w:hAnsi="Times New Roman" w:cs="Times New Roman"/>
+          <w:iCs/>
+          <w:color w:val="000000"/>
+          <w:sz w:val="24"/>
+          <w:szCs w:val="24"/>
+          <w:lang w:eastAsia="pt-BR"/>
+        </w:rPr>
+      </w:pPr>
+      <w:r>
+        <w:rPr>
+          <w:rFonts w:ascii="Times New Roman" w:eastAsia="Times New Roman" w:hAnsi="Times New Roman" w:cs="Times New Roman"/>
+          <w:i/>
+          <w:color w:val="000000"/>
+          <w:sz w:val="24"/>
+          <w:szCs w:val="24"/>
+          <w:lang w:eastAsia="pt-BR"/>
+        </w:rPr>
+        <w:br w:type="page"/>
       </w:r>
     </w:p>
     <w:p>
@@ -18726,8 +19353,9 @@
         <w:spacing w:line="360" w:lineRule="auto"/>
         <w:ind w:left="284" w:hanging="284"/>
       </w:pPr>
-      <w:bookmarkStart w:id="19" w:name="_Toc486439417"/>
-      <w:r>
+      <w:bookmarkStart w:id="19" w:name="_Toc486445808"/>
+      <w:r>
+        <w:lastRenderedPageBreak/>
         <w:t>Construção do P</w:t>
       </w:r>
       <w:r>
@@ -19141,196 +19769,24 @@
     </w:p>
     <w:p>
       <w:pPr>
-        <w:spacing w:line="276" w:lineRule="auto"/>
-        <w:ind w:firstLine="708"/>
-        <w:jc w:val="both"/>
-        <w:rPr>
-          <w:rFonts w:ascii="Times New Roman" w:eastAsia="Times New Roman" w:hAnsi="Times New Roman" w:cs="Times New Roman"/>
-          <w:color w:val="000000"/>
-          <w:sz w:val="24"/>
-          <w:szCs w:val="24"/>
-          <w:lang w:eastAsia="pt-BR"/>
-        </w:rPr>
-      </w:pPr>
-    </w:p>
-    <w:p>
-      <w:pPr>
-        <w:spacing w:line="276" w:lineRule="auto"/>
-        <w:ind w:firstLine="708"/>
-        <w:jc w:val="both"/>
-        <w:rPr>
-          <w:rFonts w:ascii="Times New Roman" w:eastAsia="Times New Roman" w:hAnsi="Times New Roman" w:cs="Times New Roman"/>
-          <w:color w:val="000000"/>
-          <w:sz w:val="24"/>
-          <w:szCs w:val="24"/>
-          <w:lang w:eastAsia="pt-BR"/>
-        </w:rPr>
-      </w:pPr>
-    </w:p>
-    <w:p>
-      <w:pPr>
-        <w:spacing w:line="276" w:lineRule="auto"/>
-        <w:ind w:firstLine="708"/>
-        <w:jc w:val="both"/>
-        <w:rPr>
-          <w:rFonts w:ascii="Times New Roman" w:eastAsia="Times New Roman" w:hAnsi="Times New Roman" w:cs="Times New Roman"/>
-          <w:color w:val="000000"/>
-          <w:sz w:val="24"/>
-          <w:szCs w:val="24"/>
-          <w:lang w:eastAsia="pt-BR"/>
-        </w:rPr>
-      </w:pPr>
-    </w:p>
-    <w:p>
-      <w:pPr>
-        <w:spacing w:line="276" w:lineRule="auto"/>
-        <w:ind w:firstLine="708"/>
-        <w:jc w:val="both"/>
-        <w:rPr>
-          <w:rFonts w:ascii="Times New Roman" w:eastAsia="Times New Roman" w:hAnsi="Times New Roman" w:cs="Times New Roman"/>
-          <w:color w:val="000000"/>
-          <w:sz w:val="24"/>
-          <w:szCs w:val="24"/>
-          <w:lang w:eastAsia="pt-BR"/>
-        </w:rPr>
-      </w:pPr>
-    </w:p>
-    <w:p>
-      <w:pPr>
-        <w:spacing w:line="276" w:lineRule="auto"/>
-        <w:ind w:firstLine="708"/>
-        <w:jc w:val="both"/>
-        <w:rPr>
-          <w:rFonts w:ascii="Times New Roman" w:eastAsia="Times New Roman" w:hAnsi="Times New Roman" w:cs="Times New Roman"/>
-          <w:color w:val="000000"/>
-          <w:sz w:val="24"/>
-          <w:szCs w:val="24"/>
-          <w:lang w:eastAsia="pt-BR"/>
-        </w:rPr>
-      </w:pPr>
-    </w:p>
-    <w:p>
-      <w:pPr>
-        <w:spacing w:line="276" w:lineRule="auto"/>
-        <w:ind w:firstLine="708"/>
-        <w:jc w:val="both"/>
-        <w:rPr>
-          <w:rFonts w:ascii="Times New Roman" w:eastAsia="Times New Roman" w:hAnsi="Times New Roman" w:cs="Times New Roman"/>
-          <w:color w:val="000000"/>
-          <w:sz w:val="24"/>
-          <w:szCs w:val="24"/>
-          <w:lang w:eastAsia="pt-BR"/>
-        </w:rPr>
-      </w:pPr>
-    </w:p>
-    <w:p>
-      <w:pPr>
-        <w:spacing w:line="276" w:lineRule="auto"/>
-        <w:ind w:firstLine="708"/>
-        <w:jc w:val="both"/>
-        <w:rPr>
-          <w:rFonts w:ascii="Times New Roman" w:eastAsia="Times New Roman" w:hAnsi="Times New Roman" w:cs="Times New Roman"/>
-          <w:color w:val="000000"/>
-          <w:sz w:val="24"/>
-          <w:szCs w:val="24"/>
-          <w:lang w:eastAsia="pt-BR"/>
-        </w:rPr>
-      </w:pPr>
-    </w:p>
-    <w:p>
-      <w:pPr>
-        <w:spacing w:line="276" w:lineRule="auto"/>
-        <w:ind w:firstLine="708"/>
-        <w:jc w:val="both"/>
-        <w:rPr>
-          <w:rFonts w:ascii="Times New Roman" w:eastAsia="Times New Roman" w:hAnsi="Times New Roman" w:cs="Times New Roman"/>
-          <w:color w:val="000000"/>
-          <w:sz w:val="24"/>
-          <w:szCs w:val="24"/>
-          <w:lang w:eastAsia="pt-BR"/>
-        </w:rPr>
-      </w:pPr>
-    </w:p>
-    <w:p>
-      <w:pPr>
-        <w:spacing w:line="276" w:lineRule="auto"/>
-        <w:ind w:firstLine="708"/>
-        <w:jc w:val="both"/>
-        <w:rPr>
-          <w:rFonts w:ascii="Times New Roman" w:eastAsia="Times New Roman" w:hAnsi="Times New Roman" w:cs="Times New Roman"/>
-          <w:color w:val="000000"/>
-          <w:sz w:val="24"/>
-          <w:szCs w:val="24"/>
-          <w:lang w:eastAsia="pt-BR"/>
-        </w:rPr>
-      </w:pPr>
-    </w:p>
-    <w:p>
-      <w:pPr>
-        <w:spacing w:line="276" w:lineRule="auto"/>
-        <w:ind w:firstLine="708"/>
-        <w:jc w:val="both"/>
-        <w:rPr>
-          <w:rFonts w:ascii="Times New Roman" w:eastAsia="Times New Roman" w:hAnsi="Times New Roman" w:cs="Times New Roman"/>
-          <w:color w:val="000000"/>
-          <w:sz w:val="24"/>
-          <w:szCs w:val="24"/>
-          <w:lang w:eastAsia="pt-BR"/>
-        </w:rPr>
-      </w:pPr>
-    </w:p>
-    <w:p>
-      <w:pPr>
-        <w:spacing w:line="276" w:lineRule="auto"/>
-        <w:ind w:firstLine="708"/>
-        <w:jc w:val="both"/>
-        <w:rPr>
-          <w:rFonts w:ascii="Times New Roman" w:eastAsia="Times New Roman" w:hAnsi="Times New Roman" w:cs="Times New Roman"/>
-          <w:color w:val="000000"/>
-          <w:sz w:val="24"/>
-          <w:szCs w:val="24"/>
-          <w:lang w:eastAsia="pt-BR"/>
-        </w:rPr>
-      </w:pPr>
-    </w:p>
-    <w:p>
-      <w:pPr>
-        <w:spacing w:line="276" w:lineRule="auto"/>
-        <w:ind w:firstLine="708"/>
-        <w:jc w:val="both"/>
-        <w:rPr>
-          <w:rFonts w:ascii="Times New Roman" w:eastAsia="Times New Roman" w:hAnsi="Times New Roman" w:cs="Times New Roman"/>
-          <w:color w:val="000000"/>
-          <w:sz w:val="24"/>
-          <w:szCs w:val="24"/>
-          <w:lang w:eastAsia="pt-BR"/>
-        </w:rPr>
-      </w:pPr>
-    </w:p>
-    <w:p>
-      <w:pPr>
-        <w:spacing w:line="276" w:lineRule="auto"/>
-        <w:ind w:firstLine="708"/>
-        <w:jc w:val="both"/>
-        <w:rPr>
-          <w:rFonts w:ascii="Times New Roman" w:eastAsia="Times New Roman" w:hAnsi="Times New Roman" w:cs="Times New Roman"/>
-          <w:color w:val="000000"/>
-          <w:sz w:val="24"/>
-          <w:szCs w:val="24"/>
-          <w:lang w:eastAsia="pt-BR"/>
-        </w:rPr>
-      </w:pPr>
-    </w:p>
-    <w:p>
-      <w:pPr>
-        <w:spacing w:line="276" w:lineRule="auto"/>
-        <w:ind w:firstLine="708"/>
-        <w:jc w:val="both"/>
-        <w:rPr>
-          <w:sz w:val="24"/>
-          <w:szCs w:val="24"/>
-        </w:rPr>
-      </w:pPr>
+        <w:rPr>
+          <w:rFonts w:ascii="Times New Roman" w:eastAsia="Times New Roman" w:hAnsi="Times New Roman" w:cs="Times New Roman"/>
+          <w:color w:val="000000"/>
+          <w:sz w:val="24"/>
+          <w:szCs w:val="24"/>
+          <w:lang w:eastAsia="pt-BR"/>
+        </w:rPr>
+      </w:pPr>
+      <w:r>
+        <w:rPr>
+          <w:rFonts w:ascii="Times New Roman" w:eastAsia="Times New Roman" w:hAnsi="Times New Roman" w:cs="Times New Roman"/>
+          <w:color w:val="000000"/>
+          <w:sz w:val="24"/>
+          <w:szCs w:val="24"/>
+          <w:lang w:eastAsia="pt-BR"/>
+        </w:rPr>
+        <w:br w:type="page"/>
+      </w:r>
     </w:p>
     <w:p>
       <w:pPr>
@@ -19342,7 +19798,7 @@
         <w:spacing w:line="360" w:lineRule="auto"/>
         <w:ind w:left="284" w:hanging="284"/>
       </w:pPr>
-      <w:bookmarkStart w:id="20" w:name="_Toc486439418"/>
+      <w:bookmarkStart w:id="20" w:name="_Toc486445809"/>
       <w:r>
         <w:lastRenderedPageBreak/>
         <w:t>Considerações Finais</w:t>
@@ -19955,47 +20411,42 @@
     </w:p>
     <w:p>
       <w:pPr>
+        <w:rPr>
+          <w:rFonts w:ascii="Times New Roman" w:eastAsia="Times New Roman" w:hAnsi="Times New Roman" w:cs="Times New Roman"/>
+          <w:color w:val="000000"/>
+          <w:sz w:val="24"/>
+          <w:szCs w:val="24"/>
+          <w:lang w:eastAsia="pt-BR"/>
+        </w:rPr>
+      </w:pPr>
+      <w:r>
+        <w:rPr>
+          <w:rFonts w:ascii="Times New Roman" w:eastAsia="Times New Roman" w:hAnsi="Times New Roman" w:cs="Times New Roman"/>
+          <w:color w:val="000000"/>
+          <w:sz w:val="24"/>
+          <w:szCs w:val="24"/>
+          <w:lang w:eastAsia="pt-BR"/>
+        </w:rPr>
+        <w:br w:type="page"/>
+      </w:r>
+    </w:p>
+    <w:p>
+      <w:pPr>
         <w:pStyle w:val="Heading1"/>
         <w:spacing w:line="360" w:lineRule="auto"/>
         <w:rPr>
           <w:lang w:eastAsia="pt-BR"/>
         </w:rPr>
       </w:pPr>
-      <w:bookmarkStart w:id="21" w:name="_Toc486439419"/>
-      <w:r>
-        <w:rPr>
-          <w:lang w:eastAsia="pt-BR"/>
-        </w:rPr>
+      <w:bookmarkStart w:id="21" w:name="_Toc486445810"/>
+      <w:r>
+        <w:rPr>
+          <w:lang w:eastAsia="pt-BR"/>
+        </w:rPr>
+        <w:lastRenderedPageBreak/>
         <w:t>Referências</w:t>
       </w:r>
       <w:bookmarkEnd w:id="21"/>
-    </w:p>
-    <w:p>
-      <w:pPr>
-        <w:pStyle w:val="Default"/>
-        <w:spacing w:line="276" w:lineRule="auto"/>
-        <w:rPr>
-          <w:rFonts w:ascii="Times New Roman" w:hAnsi="Times New Roman" w:cs="Times New Roman"/>
-          <w:sz w:val="22"/>
-          <w:szCs w:val="22"/>
-        </w:rPr>
-      </w:pPr>
-      <w:r>
-        <w:rPr>
-          <w:rFonts w:ascii="Times New Roman" w:hAnsi="Times New Roman" w:cs="Times New Roman"/>
-          <w:sz w:val="22"/>
-          <w:szCs w:val="22"/>
-        </w:rPr>
-        <w:t xml:space="preserve">[1] </w:t>
-      </w:r>
-      <w:r>
-        <w:rPr>
-          <w:rFonts w:ascii="Times New Roman" w:hAnsi="Times New Roman" w:cs="Times New Roman"/>
-          <w:sz w:val="22"/>
-          <w:szCs w:val="22"/>
-        </w:rPr>
-        <w:t xml:space="preserve">D’Amore, R. VHDL: Descrição e Síntese de Circuitos Digitais. LTC. 2005. </w:t>
-      </w:r>
     </w:p>
     <w:p>
       <w:pPr>
@@ -20013,9 +20464,16 @@
           <w:rFonts w:ascii="Times New Roman" w:hAnsi="Times New Roman" w:cs="Times New Roman"/>
           <w:sz w:val="22"/>
           <w:szCs w:val="22"/>
-          <w:lang w:val="en-US"/>
-        </w:rPr>
-        <w:t xml:space="preserve">[2] </w:t>
+        </w:rPr>
+        <w:t xml:space="preserve">[1] </w:t>
+      </w:r>
+      <w:r>
+        <w:rPr>
+          <w:rFonts w:ascii="Times New Roman" w:hAnsi="Times New Roman" w:cs="Times New Roman"/>
+          <w:sz w:val="22"/>
+          <w:szCs w:val="22"/>
+        </w:rPr>
+        <w:t xml:space="preserve">D’Amore, R. VHDL: Descrição e Síntese de Circuitos Digitais. </w:t>
       </w:r>
       <w:r>
         <w:rPr>
@@ -20024,8 +20482,19 @@
           <w:szCs w:val="22"/>
           <w:lang w:val="en-US"/>
         </w:rPr>
-        <w:t>Hamblen, J.O; Hall, T.S. &amp; Furman, M.D – Rapid Proto</w:t>
-      </w:r>
+        <w:t xml:space="preserve">LTC. 2005. </w:t>
+      </w:r>
+    </w:p>
+    <w:p>
+      <w:pPr>
+        <w:pStyle w:val="Default"/>
+        <w:spacing w:line="276" w:lineRule="auto"/>
+        <w:rPr>
+          <w:rFonts w:ascii="Times New Roman" w:hAnsi="Times New Roman" w:cs="Times New Roman"/>
+          <w:sz w:val="22"/>
+          <w:szCs w:val="22"/>
+        </w:rPr>
+      </w:pPr>
       <w:r>
         <w:rPr>
           <w:rFonts w:ascii="Times New Roman" w:hAnsi="Times New Roman" w:cs="Times New Roman"/>
@@ -20033,7 +20502,7 @@
           <w:szCs w:val="22"/>
           <w:lang w:val="en-US"/>
         </w:rPr>
-        <w:t xml:space="preserve">typing of Digital Systems: SOPC </w:t>
+        <w:t xml:space="preserve">[2] </w:t>
       </w:r>
       <w:r>
         <w:rPr>
@@ -20042,39 +20511,1909 @@
           <w:szCs w:val="22"/>
           <w:lang w:val="en-US"/>
         </w:rPr>
-        <w:t>Edition. Springer, 2008.</w:t>
+        <w:t>Hamblen, J.O; Hall, T.S. &amp; Furman, M.D – Rapid Proto</w:t>
+      </w:r>
+      <w:r>
+        <w:rPr>
+          <w:rFonts w:ascii="Times New Roman" w:hAnsi="Times New Roman" w:cs="Times New Roman"/>
+          <w:sz w:val="22"/>
+          <w:szCs w:val="22"/>
+          <w:lang w:val="en-US"/>
+        </w:rPr>
+        <w:t xml:space="preserve">typing of Digital Systems: SOPC </w:t>
+      </w:r>
+      <w:r>
+        <w:rPr>
+          <w:rFonts w:ascii="Times New Roman" w:hAnsi="Times New Roman" w:cs="Times New Roman"/>
+          <w:sz w:val="22"/>
+          <w:szCs w:val="22"/>
+          <w:lang w:val="en-US"/>
+        </w:rPr>
+        <w:t xml:space="preserve">Edition. </w:t>
+      </w:r>
+      <w:r>
+        <w:rPr>
+          <w:rFonts w:ascii="Times New Roman" w:hAnsi="Times New Roman" w:cs="Times New Roman"/>
+          <w:sz w:val="22"/>
+          <w:szCs w:val="22"/>
+        </w:rPr>
+        <w:t>Springer, 2008.</w:t>
       </w:r>
     </w:p>
     <w:p>
       <w:pPr>
+        <w:rPr>
+          <w:rFonts w:ascii="Times New Roman" w:hAnsi="Times New Roman" w:cs="Times New Roman"/>
+          <w:color w:val="000000"/>
+          <w:lang w:bidi="hi-IN"/>
+        </w:rPr>
+      </w:pPr>
+      <w:r>
+        <w:rPr>
+          <w:rFonts w:ascii="Times New Roman" w:hAnsi="Times New Roman" w:cs="Times New Roman"/>
+        </w:rPr>
+        <w:br w:type="page"/>
+      </w:r>
+    </w:p>
+    <w:p>
+      <w:pPr>
         <w:pStyle w:val="Heading1"/>
+        <w:spacing w:line="360" w:lineRule="auto"/>
+        <w:rPr>
+          <w:lang w:eastAsia="pt-BR"/>
+        </w:rPr>
+      </w:pPr>
+      <w:bookmarkStart w:id="22" w:name="_Toc486445811"/>
+      <w:r>
+        <w:rPr>
+          <w:lang w:eastAsia="pt-BR"/>
+        </w:rPr>
+        <w:lastRenderedPageBreak/>
+        <w:t>Apêndice</w:t>
+      </w:r>
+      <w:r>
+        <w:rPr>
+          <w:lang w:eastAsia="pt-BR"/>
+        </w:rPr>
+        <w:t xml:space="preserve"> A</w:t>
+      </w:r>
+      <w:bookmarkEnd w:id="22"/>
+    </w:p>
+    <w:p>
+      <w:pPr>
         <w:spacing w:line="240" w:lineRule="auto"/>
-        <w:rPr>
-          <w:lang w:val="en-US" w:eastAsia="pt-BR"/>
-        </w:rPr>
-      </w:pPr>
-      <w:bookmarkStart w:id="22" w:name="_Toc486439420"/>
-      <w:proofErr w:type="spellStart"/>
-      <w:r>
-        <w:rPr>
-          <w:lang w:val="en-US" w:eastAsia="pt-BR"/>
-        </w:rPr>
-        <w:t>Apêndice</w:t>
-      </w:r>
-      <w:bookmarkEnd w:id="22"/>
-      <w:proofErr w:type="spellEnd"/>
-      <w:r>
-        <w:rPr>
-          <w:lang w:val="en-US" w:eastAsia="pt-BR"/>
-        </w:rPr>
-        <w:t xml:space="preserve"> A</w:t>
-      </w:r>
-      <w:bookmarkStart w:id="23" w:name="_GoBack"/>
+        <w:jc w:val="both"/>
+        <w:rPr>
+          <w:rFonts w:ascii="Times New Roman" w:eastAsia="Times New Roman" w:hAnsi="Times New Roman" w:cs="Times New Roman"/>
+          <w:sz w:val="24"/>
+          <w:szCs w:val="24"/>
+          <w:lang w:eastAsia="zh-CN" w:bidi="hi-IN"/>
+        </w:rPr>
+      </w:pPr>
+      <w:r>
+        <w:rPr>
+          <w:rFonts w:ascii="Times New Roman" w:eastAsia="Times New Roman" w:hAnsi="Times New Roman" w:cs="Times New Roman"/>
+          <w:color w:val="000000"/>
+          <w:lang w:eastAsia="zh-CN" w:bidi="hi-IN"/>
+        </w:rPr>
+        <w:t xml:space="preserve">As </w:t>
+      </w:r>
+      <w:proofErr w:type="spellStart"/>
+      <w:r>
+        <w:rPr>
+          <w:rFonts w:ascii="Times New Roman" w:eastAsia="Times New Roman" w:hAnsi="Times New Roman" w:cs="Times New Roman"/>
+          <w:color w:val="000000"/>
+          <w:lang w:eastAsia="zh-CN" w:bidi="hi-IN"/>
+        </w:rPr>
+        <w:t>waves</w:t>
+      </w:r>
+      <w:proofErr w:type="spellEnd"/>
+      <w:r>
+        <w:rPr>
+          <w:rFonts w:ascii="Times New Roman" w:eastAsia="Times New Roman" w:hAnsi="Times New Roman" w:cs="Times New Roman"/>
+          <w:color w:val="000000"/>
+          <w:lang w:eastAsia="zh-CN" w:bidi="hi-IN"/>
+        </w:rPr>
+        <w:t xml:space="preserve"> das simulações das operações </w:t>
+      </w:r>
+      <w:proofErr w:type="spellStart"/>
+      <w:r>
+        <w:rPr>
+          <w:rFonts w:ascii="Times New Roman" w:eastAsia="Times New Roman" w:hAnsi="Times New Roman" w:cs="Times New Roman"/>
+          <w:i/>
+          <w:iCs/>
+          <w:color w:val="000000"/>
+          <w:lang w:eastAsia="zh-CN" w:bidi="hi-IN"/>
+        </w:rPr>
+        <w:t>sll</w:t>
+      </w:r>
+      <w:proofErr w:type="spellEnd"/>
+      <w:r>
+        <w:rPr>
+          <w:rFonts w:ascii="Times New Roman" w:eastAsia="Times New Roman" w:hAnsi="Times New Roman" w:cs="Times New Roman"/>
+          <w:i/>
+          <w:iCs/>
+          <w:color w:val="000000"/>
+          <w:lang w:eastAsia="zh-CN" w:bidi="hi-IN"/>
+        </w:rPr>
+        <w:t xml:space="preserve">, </w:t>
+      </w:r>
+      <w:proofErr w:type="spellStart"/>
+      <w:r>
+        <w:rPr>
+          <w:rFonts w:ascii="Times New Roman" w:eastAsia="Times New Roman" w:hAnsi="Times New Roman" w:cs="Times New Roman"/>
+          <w:i/>
+          <w:iCs/>
+          <w:color w:val="000000"/>
+          <w:lang w:eastAsia="zh-CN" w:bidi="hi-IN"/>
+        </w:rPr>
+        <w:t>srl</w:t>
+      </w:r>
+      <w:proofErr w:type="spellEnd"/>
+      <w:r>
+        <w:rPr>
+          <w:rFonts w:ascii="Times New Roman" w:eastAsia="Times New Roman" w:hAnsi="Times New Roman" w:cs="Times New Roman"/>
+          <w:i/>
+          <w:iCs/>
+          <w:color w:val="000000"/>
+          <w:lang w:eastAsia="zh-CN" w:bidi="hi-IN"/>
+        </w:rPr>
+        <w:t xml:space="preserve">, </w:t>
+      </w:r>
+      <w:proofErr w:type="spellStart"/>
+      <w:r>
+        <w:rPr>
+          <w:rFonts w:ascii="Times New Roman" w:eastAsia="Times New Roman" w:hAnsi="Times New Roman" w:cs="Times New Roman"/>
+          <w:i/>
+          <w:iCs/>
+          <w:color w:val="000000"/>
+          <w:lang w:eastAsia="zh-CN" w:bidi="hi-IN"/>
+        </w:rPr>
+        <w:t>slt</w:t>
+      </w:r>
+      <w:proofErr w:type="spellEnd"/>
+      <w:r>
+        <w:rPr>
+          <w:rFonts w:ascii="Times New Roman" w:eastAsia="Times New Roman" w:hAnsi="Times New Roman" w:cs="Times New Roman"/>
+          <w:i/>
+          <w:iCs/>
+          <w:color w:val="000000"/>
+          <w:lang w:eastAsia="zh-CN" w:bidi="hi-IN"/>
+        </w:rPr>
+        <w:t xml:space="preserve">, </w:t>
+      </w:r>
+      <w:proofErr w:type="spellStart"/>
+      <w:r>
+        <w:rPr>
+          <w:rFonts w:ascii="Times New Roman" w:eastAsia="Times New Roman" w:hAnsi="Times New Roman" w:cs="Times New Roman"/>
+          <w:i/>
+          <w:iCs/>
+          <w:color w:val="000000"/>
+          <w:lang w:eastAsia="zh-CN" w:bidi="hi-IN"/>
+        </w:rPr>
+        <w:t>addi</w:t>
+      </w:r>
+      <w:proofErr w:type="spellEnd"/>
+      <w:r>
+        <w:rPr>
+          <w:rFonts w:ascii="Times New Roman" w:eastAsia="Times New Roman" w:hAnsi="Times New Roman" w:cs="Times New Roman"/>
+          <w:color w:val="000000"/>
+          <w:lang w:eastAsia="zh-CN" w:bidi="hi-IN"/>
+        </w:rPr>
+        <w:t xml:space="preserve">, assim como a simulação completa do exercício proposto relacionado à criação e leitura do vetor encontram-se abaixo. Vale ressaltar que devido a extensa simulação do exercício, as </w:t>
+      </w:r>
+      <w:proofErr w:type="spellStart"/>
+      <w:r>
+        <w:rPr>
+          <w:rFonts w:ascii="Times New Roman" w:eastAsia="Times New Roman" w:hAnsi="Times New Roman" w:cs="Times New Roman"/>
+          <w:i/>
+          <w:iCs/>
+          <w:color w:val="000000"/>
+          <w:lang w:eastAsia="zh-CN" w:bidi="hi-IN"/>
+        </w:rPr>
+        <w:t>waves</w:t>
+      </w:r>
+      <w:proofErr w:type="spellEnd"/>
+      <w:r>
+        <w:rPr>
+          <w:rFonts w:ascii="Times New Roman" w:eastAsia="Times New Roman" w:hAnsi="Times New Roman" w:cs="Times New Roman"/>
+          <w:i/>
+          <w:iCs/>
+          <w:color w:val="000000"/>
+          <w:lang w:eastAsia="zh-CN" w:bidi="hi-IN"/>
+        </w:rPr>
+        <w:t xml:space="preserve"> </w:t>
+      </w:r>
+      <w:r>
+        <w:rPr>
+          <w:rFonts w:ascii="Times New Roman" w:eastAsia="Times New Roman" w:hAnsi="Times New Roman" w:cs="Times New Roman"/>
+          <w:color w:val="000000"/>
+          <w:lang w:eastAsia="zh-CN" w:bidi="hi-IN"/>
+        </w:rPr>
+        <w:t>encontram-se separadas em 4 figuras distintas.</w:t>
+      </w:r>
+    </w:p>
+    <w:p>
+      <w:pPr>
+        <w:pStyle w:val="Heading2"/>
+        <w:rPr>
+          <w:lang w:eastAsia="zh-CN" w:bidi="hi-IN"/>
+        </w:rPr>
+      </w:pPr>
+      <w:bookmarkStart w:id="23" w:name="_Toc486445812"/>
+      <w:r>
+        <w:rPr>
+          <w:lang w:eastAsia="zh-CN" w:bidi="hi-IN"/>
+        </w:rPr>
+        <w:t>SLL</w:t>
+      </w:r>
       <w:bookmarkEnd w:id="23"/>
     </w:p>
+    <w:p>
+      <w:pPr>
+        <w:spacing w:line="240" w:lineRule="auto"/>
+        <w:jc w:val="center"/>
+        <w:rPr>
+          <w:rFonts w:ascii="Times New Roman" w:eastAsia="Times New Roman" w:hAnsi="Times New Roman" w:cs="Times New Roman"/>
+          <w:sz w:val="24"/>
+          <w:szCs w:val="24"/>
+          <w:lang w:eastAsia="zh-CN" w:bidi="hi-IN"/>
+        </w:rPr>
+      </w:pPr>
+      <w:r>
+        <w:rPr>
+          <w:rFonts w:ascii="Times New Roman" w:eastAsia="Times New Roman" w:hAnsi="Times New Roman" w:cs="Times New Roman"/>
+          <w:b/>
+          <w:bCs/>
+          <w:noProof/>
+          <w:color w:val="434343"/>
+          <w:sz w:val="24"/>
+          <w:szCs w:val="24"/>
+          <w:lang w:eastAsia="zh-CN" w:bidi="hi-IN"/>
+        </w:rPr>
+        <w:drawing>
+          <wp:inline distT="0" distB="0" distL="0" distR="0" wp14:anchorId="6B559C9F" wp14:editId="06D2F8EF">
+            <wp:extent cx="5598795" cy="2726055"/>
+            <wp:effectExtent l="0" t="0" r="1905" b="0"/>
+            <wp:docPr id="65" name="Picture 65" descr="https://lh5.googleusercontent.com/8prfP_kkkwwlBLfGscPbabjXpskexrGQXbpTbxu51GnftPoPf4k6GgTMDi1gzd_5lJ9EqCHaAx7LOgpIkXFZJXfWEwhUnUO7yEZQBK3emJLIhIsyjxNEY6NcIL_6RcgDX2K6LGQA"/>
+            <wp:cNvGraphicFramePr>
+              <a:graphicFrameLocks xmlns:a="http://schemas.openxmlformats.org/drawingml/2006/main" noChangeAspect="1"/>
+            </wp:cNvGraphicFramePr>
+            <a:graphic xmlns:a="http://schemas.openxmlformats.org/drawingml/2006/main">
+              <a:graphicData uri="http://schemas.openxmlformats.org/drawingml/2006/picture">
+                <pic:pic xmlns:pic="http://schemas.openxmlformats.org/drawingml/2006/picture">
+                  <pic:nvPicPr>
+                    <pic:cNvPr id="0" name="Picture 1" descr="https://lh5.googleusercontent.com/8prfP_kkkwwlBLfGscPbabjXpskexrGQXbpTbxu51GnftPoPf4k6GgTMDi1gzd_5lJ9EqCHaAx7LOgpIkXFZJXfWEwhUnUO7yEZQBK3emJLIhIsyjxNEY6NcIL_6RcgDX2K6LGQA"/>
+                    <pic:cNvPicPr>
+                      <a:picLocks noChangeAspect="1" noChangeArrowheads="1"/>
+                    </pic:cNvPicPr>
+                  </pic:nvPicPr>
+                  <pic:blipFill>
+                    <a:blip r:embed="rId67" cstate="print">
+                      <a:extLst>
+                        <a:ext uri="{28A0092B-C50C-407E-A947-70E740481C1C}">
+                          <a14:useLocalDpi xmlns:a14="http://schemas.microsoft.com/office/drawing/2010/main" val="0"/>
+                        </a:ext>
+                      </a:extLst>
+                    </a:blip>
+                    <a:srcRect/>
+                    <a:stretch>
+                      <a:fillRect/>
+                    </a:stretch>
+                  </pic:blipFill>
+                  <pic:spPr bwMode="auto">
+                    <a:xfrm>
+                      <a:off x="0" y="0"/>
+                      <a:ext cx="5598795" cy="2726055"/>
+                    </a:xfrm>
+                    <a:prstGeom prst="rect">
+                      <a:avLst/>
+                    </a:prstGeom>
+                    <a:noFill/>
+                    <a:ln>
+                      <a:noFill/>
+                    </a:ln>
+                  </pic:spPr>
+                </pic:pic>
+              </a:graphicData>
+            </a:graphic>
+          </wp:inline>
+        </w:drawing>
+      </w:r>
+      <w:r>
+        <w:rPr>
+          <w:rFonts w:ascii="Times New Roman" w:eastAsia="Times New Roman" w:hAnsi="Times New Roman" w:cs="Times New Roman"/>
+          <w:b/>
+          <w:bCs/>
+          <w:color w:val="434343"/>
+          <w:sz w:val="24"/>
+          <w:szCs w:val="24"/>
+          <w:lang w:eastAsia="zh-CN" w:bidi="hi-IN"/>
+        </w:rPr>
+        <w:br/>
+      </w:r>
+      <w:r>
+        <w:rPr>
+          <w:rFonts w:ascii="Times New Roman" w:eastAsia="Times New Roman" w:hAnsi="Times New Roman" w:cs="Times New Roman"/>
+          <w:i/>
+          <w:iCs/>
+          <w:sz w:val="18"/>
+          <w:szCs w:val="18"/>
+          <w:lang w:eastAsia="zh-CN" w:bidi="hi-IN"/>
+        </w:rPr>
+        <w:t>Figura 13 -</w:t>
+      </w:r>
+      <w:r>
+        <w:rPr>
+          <w:rFonts w:ascii="Times New Roman" w:eastAsia="Times New Roman" w:hAnsi="Times New Roman" w:cs="Times New Roman"/>
+          <w:i/>
+          <w:iCs/>
+          <w:sz w:val="18"/>
+          <w:szCs w:val="18"/>
+          <w:lang w:eastAsia="zh-CN" w:bidi="hi-IN"/>
+        </w:rPr>
+        <w:t xml:space="preserve"> Simulação da instrução SLL</w:t>
+      </w:r>
+    </w:p>
+    <w:p>
+      <w:pPr>
+        <w:pStyle w:val="Heading2"/>
+        <w:rPr>
+          <w:lang w:eastAsia="zh-CN" w:bidi="hi-IN"/>
+        </w:rPr>
+      </w:pPr>
+      <w:bookmarkStart w:id="24" w:name="_Toc486445813"/>
+      <w:r>
+        <w:rPr>
+          <w:lang w:eastAsia="zh-CN" w:bidi="hi-IN"/>
+        </w:rPr>
+        <w:t>SRL</w:t>
+      </w:r>
+      <w:bookmarkEnd w:id="24"/>
+    </w:p>
+    <w:p>
+      <w:pPr>
+        <w:spacing w:line="240" w:lineRule="auto"/>
+        <w:jc w:val="center"/>
+        <w:rPr>
+          <w:rFonts w:ascii="Times New Roman" w:eastAsia="Times New Roman" w:hAnsi="Times New Roman" w:cs="Times New Roman"/>
+          <w:sz w:val="24"/>
+          <w:szCs w:val="24"/>
+          <w:lang w:eastAsia="zh-CN" w:bidi="hi-IN"/>
+        </w:rPr>
+      </w:pPr>
+      <w:r>
+        <w:rPr>
+          <w:rFonts w:ascii="Times New Roman" w:eastAsia="Times New Roman" w:hAnsi="Times New Roman" w:cs="Times New Roman"/>
+          <w:b/>
+          <w:bCs/>
+          <w:noProof/>
+          <w:color w:val="434343"/>
+          <w:sz w:val="24"/>
+          <w:szCs w:val="24"/>
+          <w:lang w:eastAsia="zh-CN" w:bidi="hi-IN"/>
+        </w:rPr>
+        <w:drawing>
+          <wp:inline distT="0" distB="0" distL="0" distR="0" wp14:anchorId="4E66721A" wp14:editId="20BCC63F">
+            <wp:extent cx="5598795" cy="3209290"/>
+            <wp:effectExtent l="0" t="0" r="1905" b="0"/>
+            <wp:docPr id="64" name="Picture 64" descr="https://lh5.googleusercontent.com/51a2gjam41Q6n9F1jirixk_rbc7xHsGVteA2qbn4Sf-ag0g6BfqnEtlbnXIsIVsphCzTCWqz6PX3t-1AO0vxuWzl4LOiitpJB777Vw4SBisIgvqEcqiGC8S_5knXic0oaB1xLv90"/>
+            <wp:cNvGraphicFramePr>
+              <a:graphicFrameLocks xmlns:a="http://schemas.openxmlformats.org/drawingml/2006/main" noChangeAspect="1"/>
+            </wp:cNvGraphicFramePr>
+            <a:graphic xmlns:a="http://schemas.openxmlformats.org/drawingml/2006/main">
+              <a:graphicData uri="http://schemas.openxmlformats.org/drawingml/2006/picture">
+                <pic:pic xmlns:pic="http://schemas.openxmlformats.org/drawingml/2006/picture">
+                  <pic:nvPicPr>
+                    <pic:cNvPr id="0" name="Picture 2" descr="https://lh5.googleusercontent.com/51a2gjam41Q6n9F1jirixk_rbc7xHsGVteA2qbn4Sf-ag0g6BfqnEtlbnXIsIVsphCzTCWqz6PX3t-1AO0vxuWzl4LOiitpJB777Vw4SBisIgvqEcqiGC8S_5knXic0oaB1xLv90"/>
+                    <pic:cNvPicPr>
+                      <a:picLocks noChangeAspect="1" noChangeArrowheads="1"/>
+                    </pic:cNvPicPr>
+                  </pic:nvPicPr>
+                  <pic:blipFill>
+                    <a:blip r:embed="rId68">
+                      <a:extLst>
+                        <a:ext uri="{28A0092B-C50C-407E-A947-70E740481C1C}">
+                          <a14:useLocalDpi xmlns:a14="http://schemas.microsoft.com/office/drawing/2010/main" val="0"/>
+                        </a:ext>
+                      </a:extLst>
+                    </a:blip>
+                    <a:srcRect/>
+                    <a:stretch>
+                      <a:fillRect/>
+                    </a:stretch>
+                  </pic:blipFill>
+                  <pic:spPr bwMode="auto">
+                    <a:xfrm>
+                      <a:off x="0" y="0"/>
+                      <a:ext cx="5598795" cy="3209290"/>
+                    </a:xfrm>
+                    <a:prstGeom prst="rect">
+                      <a:avLst/>
+                    </a:prstGeom>
+                    <a:noFill/>
+                    <a:ln>
+                      <a:noFill/>
+                    </a:ln>
+                  </pic:spPr>
+                </pic:pic>
+              </a:graphicData>
+            </a:graphic>
+          </wp:inline>
+        </w:drawing>
+      </w:r>
+      <w:r>
+        <w:rPr>
+          <w:rFonts w:ascii="Times New Roman" w:eastAsia="Times New Roman" w:hAnsi="Times New Roman" w:cs="Times New Roman"/>
+          <w:b/>
+          <w:bCs/>
+          <w:color w:val="434343"/>
+          <w:sz w:val="24"/>
+          <w:szCs w:val="24"/>
+          <w:lang w:eastAsia="zh-CN" w:bidi="hi-IN"/>
+        </w:rPr>
+        <w:br/>
+      </w:r>
+      <w:r>
+        <w:rPr>
+          <w:rFonts w:ascii="Times New Roman" w:eastAsia="Times New Roman" w:hAnsi="Times New Roman" w:cs="Times New Roman"/>
+          <w:i/>
+          <w:iCs/>
+          <w:sz w:val="18"/>
+          <w:szCs w:val="18"/>
+          <w:lang w:eastAsia="zh-CN" w:bidi="hi-IN"/>
+        </w:rPr>
+        <w:t>Figura 14: Simulação da instrução SRL</w:t>
+      </w:r>
+    </w:p>
+    <w:p>
+      <w:pPr>
+        <w:spacing w:after="0" w:line="240" w:lineRule="auto"/>
+        <w:rPr>
+          <w:rFonts w:ascii="Times New Roman" w:eastAsia="Times New Roman" w:hAnsi="Times New Roman" w:cs="Times New Roman"/>
+          <w:sz w:val="24"/>
+          <w:szCs w:val="24"/>
+          <w:lang w:eastAsia="zh-CN" w:bidi="hi-IN"/>
+        </w:rPr>
+      </w:pPr>
+    </w:p>
+    <w:p>
+      <w:pPr>
+        <w:pStyle w:val="Heading2"/>
+        <w:rPr>
+          <w:lang w:bidi="hi-IN"/>
+        </w:rPr>
+      </w:pPr>
+      <w:bookmarkStart w:id="25" w:name="_Toc486445814"/>
+      <w:r>
+        <w:rPr>
+          <w:lang w:bidi="hi-IN"/>
+        </w:rPr>
+        <w:lastRenderedPageBreak/>
+        <w:t>SLT</w:t>
+      </w:r>
+      <w:bookmarkEnd w:id="25"/>
+    </w:p>
+    <w:p>
+      <w:pPr>
+        <w:spacing w:line="240" w:lineRule="auto"/>
+        <w:jc w:val="center"/>
+        <w:rPr>
+          <w:rFonts w:ascii="Times New Roman" w:eastAsia="Times New Roman" w:hAnsi="Times New Roman" w:cs="Times New Roman"/>
+          <w:sz w:val="24"/>
+          <w:szCs w:val="24"/>
+          <w:lang w:eastAsia="zh-CN" w:bidi="hi-IN"/>
+        </w:rPr>
+      </w:pPr>
+      <w:r>
+        <w:rPr>
+          <w:rFonts w:ascii="Times New Roman" w:eastAsia="Times New Roman" w:hAnsi="Times New Roman" w:cs="Times New Roman"/>
+          <w:b/>
+          <w:bCs/>
+          <w:noProof/>
+          <w:color w:val="434343"/>
+          <w:sz w:val="24"/>
+          <w:szCs w:val="24"/>
+          <w:lang w:eastAsia="zh-CN" w:bidi="hi-IN"/>
+        </w:rPr>
+        <w:drawing>
+          <wp:inline distT="0" distB="0" distL="0" distR="0" wp14:anchorId="4B34307A" wp14:editId="1810D989">
+            <wp:extent cx="5400040" cy="3743960"/>
+            <wp:effectExtent l="0" t="0" r="0" b="8890"/>
+            <wp:docPr id="63" name="Picture 63" descr="https://lh6.googleusercontent.com/J5SkbvaUnRh6PVSMXZCS5wPIV8KYOlsgDjko53hnVO89SD6goQmsgp8r4i6GHhSMwlOeNiFvqxll_YXBzXaVGrvYGYCoeayvpqNAF5I4eyYZ9WoSit1l7WZAFmOguc9hcnS2oQnd"/>
+            <wp:cNvGraphicFramePr>
+              <a:graphicFrameLocks xmlns:a="http://schemas.openxmlformats.org/drawingml/2006/main" noChangeAspect="1"/>
+            </wp:cNvGraphicFramePr>
+            <a:graphic xmlns:a="http://schemas.openxmlformats.org/drawingml/2006/main">
+              <a:graphicData uri="http://schemas.openxmlformats.org/drawingml/2006/picture">
+                <pic:pic xmlns:pic="http://schemas.openxmlformats.org/drawingml/2006/picture">
+                  <pic:nvPicPr>
+                    <pic:cNvPr id="0" name="Picture 3" descr="https://lh6.googleusercontent.com/J5SkbvaUnRh6PVSMXZCS5wPIV8KYOlsgDjko53hnVO89SD6goQmsgp8r4i6GHhSMwlOeNiFvqxll_YXBzXaVGrvYGYCoeayvpqNAF5I4eyYZ9WoSit1l7WZAFmOguc9hcnS2oQnd"/>
+                    <pic:cNvPicPr>
+                      <a:picLocks noChangeAspect="1" noChangeArrowheads="1"/>
+                    </pic:cNvPicPr>
+                  </pic:nvPicPr>
+                  <pic:blipFill>
+                    <a:blip r:embed="rId69">
+                      <a:extLst>
+                        <a:ext uri="{28A0092B-C50C-407E-A947-70E740481C1C}">
+                          <a14:useLocalDpi xmlns:a14="http://schemas.microsoft.com/office/drawing/2010/main" val="0"/>
+                        </a:ext>
+                      </a:extLst>
+                    </a:blip>
+                    <a:srcRect/>
+                    <a:stretch>
+                      <a:fillRect/>
+                    </a:stretch>
+                  </pic:blipFill>
+                  <pic:spPr bwMode="auto">
+                    <a:xfrm>
+                      <a:off x="0" y="0"/>
+                      <a:ext cx="5400040" cy="3743960"/>
+                    </a:xfrm>
+                    <a:prstGeom prst="rect">
+                      <a:avLst/>
+                    </a:prstGeom>
+                    <a:noFill/>
+                    <a:ln>
+                      <a:noFill/>
+                    </a:ln>
+                  </pic:spPr>
+                </pic:pic>
+              </a:graphicData>
+            </a:graphic>
+          </wp:inline>
+        </w:drawing>
+      </w:r>
+      <w:r>
+        <w:rPr>
+          <w:rFonts w:ascii="Times New Roman" w:eastAsia="Times New Roman" w:hAnsi="Times New Roman" w:cs="Times New Roman"/>
+          <w:b/>
+          <w:bCs/>
+          <w:color w:val="434343"/>
+          <w:sz w:val="24"/>
+          <w:szCs w:val="24"/>
+          <w:lang w:eastAsia="zh-CN" w:bidi="hi-IN"/>
+        </w:rPr>
+        <w:br/>
+      </w:r>
+      <w:r>
+        <w:rPr>
+          <w:rFonts w:ascii="Times New Roman" w:eastAsia="Times New Roman" w:hAnsi="Times New Roman" w:cs="Times New Roman"/>
+          <w:i/>
+          <w:iCs/>
+          <w:sz w:val="18"/>
+          <w:szCs w:val="18"/>
+          <w:lang w:eastAsia="zh-CN" w:bidi="hi-IN"/>
+        </w:rPr>
+        <w:t>Figura 15-</w:t>
+      </w:r>
+      <w:r>
+        <w:rPr>
+          <w:rFonts w:ascii="Times New Roman" w:eastAsia="Times New Roman" w:hAnsi="Times New Roman" w:cs="Times New Roman"/>
+          <w:i/>
+          <w:iCs/>
+          <w:sz w:val="18"/>
+          <w:szCs w:val="18"/>
+          <w:lang w:eastAsia="zh-CN" w:bidi="hi-IN"/>
+        </w:rPr>
+        <w:t xml:space="preserve"> Simulação da instrução SLT</w:t>
+      </w:r>
+    </w:p>
+    <w:p>
+      <w:pPr>
+        <w:pStyle w:val="Heading2"/>
+        <w:rPr>
+          <w:lang w:eastAsia="zh-CN" w:bidi="hi-IN"/>
+        </w:rPr>
+      </w:pPr>
+      <w:bookmarkStart w:id="26" w:name="_Toc486445815"/>
+      <w:r>
+        <w:rPr>
+          <w:lang w:eastAsia="zh-CN" w:bidi="hi-IN"/>
+        </w:rPr>
+        <w:t>ADDI</w:t>
+      </w:r>
+      <w:bookmarkEnd w:id="26"/>
+    </w:p>
+    <w:p>
+      <w:pPr>
+        <w:spacing w:line="240" w:lineRule="auto"/>
+        <w:jc w:val="center"/>
+        <w:rPr>
+          <w:rFonts w:ascii="Times New Roman" w:eastAsia="Times New Roman" w:hAnsi="Times New Roman" w:cs="Times New Roman"/>
+          <w:sz w:val="24"/>
+          <w:szCs w:val="24"/>
+          <w:lang w:eastAsia="zh-CN" w:bidi="hi-IN"/>
+        </w:rPr>
+      </w:pPr>
+      <w:r>
+        <w:rPr>
+          <w:rFonts w:ascii="Times New Roman" w:eastAsia="Times New Roman" w:hAnsi="Times New Roman" w:cs="Times New Roman"/>
+          <w:b/>
+          <w:bCs/>
+          <w:noProof/>
+          <w:color w:val="434343"/>
+          <w:sz w:val="24"/>
+          <w:szCs w:val="24"/>
+          <w:lang w:eastAsia="zh-CN" w:bidi="hi-IN"/>
+        </w:rPr>
+        <w:drawing>
+          <wp:inline distT="0" distB="0" distL="0" distR="0" wp14:anchorId="2C349AC7" wp14:editId="2A305EF5">
+            <wp:extent cx="4916805" cy="3312795"/>
+            <wp:effectExtent l="0" t="0" r="0" b="1905"/>
+            <wp:docPr id="46" name="Picture 46" descr="https://lh6.googleusercontent.com/1hNUV2IId2SPNt9rqy7awqFN-L7wu2SaTo_-veJ_AuysIkjGH3f8LmAXcbV8UekESyetRp0jrljBh_qnLvex9PAM7lSHH1C2sSA4GdBm-n90tvlyON4c2zO0SaAfYGD-etM93SZC"/>
+            <wp:cNvGraphicFramePr>
+              <a:graphicFrameLocks xmlns:a="http://schemas.openxmlformats.org/drawingml/2006/main" noChangeAspect="1"/>
+            </wp:cNvGraphicFramePr>
+            <a:graphic xmlns:a="http://schemas.openxmlformats.org/drawingml/2006/main">
+              <a:graphicData uri="http://schemas.openxmlformats.org/drawingml/2006/picture">
+                <pic:pic xmlns:pic="http://schemas.openxmlformats.org/drawingml/2006/picture">
+                  <pic:nvPicPr>
+                    <pic:cNvPr id="0" name="Picture 4" descr="https://lh6.googleusercontent.com/1hNUV2IId2SPNt9rqy7awqFN-L7wu2SaTo_-veJ_AuysIkjGH3f8LmAXcbV8UekESyetRp0jrljBh_qnLvex9PAM7lSHH1C2sSA4GdBm-n90tvlyON4c2zO0SaAfYGD-etM93SZC"/>
+                    <pic:cNvPicPr>
+                      <a:picLocks noChangeAspect="1" noChangeArrowheads="1"/>
+                    </pic:cNvPicPr>
+                  </pic:nvPicPr>
+                  <pic:blipFill>
+                    <a:blip r:embed="rId70">
+                      <a:extLst>
+                        <a:ext uri="{28A0092B-C50C-407E-A947-70E740481C1C}">
+                          <a14:useLocalDpi xmlns:a14="http://schemas.microsoft.com/office/drawing/2010/main" val="0"/>
+                        </a:ext>
+                      </a:extLst>
+                    </a:blip>
+                    <a:srcRect/>
+                    <a:stretch>
+                      <a:fillRect/>
+                    </a:stretch>
+                  </pic:blipFill>
+                  <pic:spPr bwMode="auto">
+                    <a:xfrm>
+                      <a:off x="0" y="0"/>
+                      <a:ext cx="4916805" cy="3312795"/>
+                    </a:xfrm>
+                    <a:prstGeom prst="rect">
+                      <a:avLst/>
+                    </a:prstGeom>
+                    <a:noFill/>
+                    <a:ln>
+                      <a:noFill/>
+                    </a:ln>
+                  </pic:spPr>
+                </pic:pic>
+              </a:graphicData>
+            </a:graphic>
+          </wp:inline>
+        </w:drawing>
+      </w:r>
+      <w:r>
+        <w:rPr>
+          <w:rFonts w:ascii="Times New Roman" w:eastAsia="Times New Roman" w:hAnsi="Times New Roman" w:cs="Times New Roman"/>
+          <w:b/>
+          <w:bCs/>
+          <w:color w:val="434343"/>
+          <w:sz w:val="24"/>
+          <w:szCs w:val="24"/>
+          <w:lang w:eastAsia="zh-CN" w:bidi="hi-IN"/>
+        </w:rPr>
+        <w:br/>
+      </w:r>
+      <w:r>
+        <w:rPr>
+          <w:rFonts w:ascii="Times New Roman" w:eastAsia="Times New Roman" w:hAnsi="Times New Roman" w:cs="Times New Roman"/>
+          <w:i/>
+          <w:iCs/>
+          <w:sz w:val="18"/>
+          <w:szCs w:val="18"/>
+          <w:lang w:eastAsia="zh-CN" w:bidi="hi-IN"/>
+        </w:rPr>
+        <w:t>Figura 16: Simulação da instrução ADDI</w:t>
+      </w:r>
+    </w:p>
+    <w:p>
+      <w:pPr>
+        <w:spacing w:after="0" w:line="240" w:lineRule="auto"/>
+        <w:rPr>
+          <w:rFonts w:ascii="Times New Roman" w:eastAsia="Times New Roman" w:hAnsi="Times New Roman" w:cs="Times New Roman"/>
+          <w:sz w:val="24"/>
+          <w:szCs w:val="24"/>
+          <w:lang w:eastAsia="zh-CN" w:bidi="hi-IN"/>
+        </w:rPr>
+        <w:sectPr>
+          <w:pgSz w:w="11906" w:h="16838"/>
+          <w:pgMar w:top="1417" w:right="1701" w:bottom="1417" w:left="1701" w:header="708" w:footer="708" w:gutter="0"/>
+          <w:cols w:space="708"/>
+          <w:docGrid w:linePitch="360"/>
+        </w:sectPr>
+      </w:pPr>
+    </w:p>
+    <w:p>
+      <w:pPr>
+        <w:spacing w:after="0" w:line="240" w:lineRule="auto"/>
+        <w:rPr>
+          <w:rFonts w:ascii="Times New Roman" w:eastAsia="Times New Roman" w:hAnsi="Times New Roman" w:cs="Times New Roman"/>
+          <w:sz w:val="24"/>
+          <w:szCs w:val="24"/>
+          <w:lang w:eastAsia="zh-CN" w:bidi="hi-IN"/>
+        </w:rPr>
+      </w:pPr>
+    </w:p>
+    <w:p>
+      <w:pPr>
+        <w:pStyle w:val="Heading2"/>
+        <w:rPr>
+          <w:lang w:eastAsia="zh-CN" w:bidi="hi-IN"/>
+        </w:rPr>
+      </w:pPr>
+      <w:bookmarkStart w:id="27" w:name="_Toc486445816"/>
+      <w:r>
+        <w:rPr>
+          <w:lang w:eastAsia="zh-CN" w:bidi="hi-IN"/>
+        </w:rPr>
+        <w:t>Vetor</w:t>
+      </w:r>
+      <w:bookmarkEnd w:id="27"/>
+    </w:p>
+    <w:p>
+      <w:pPr>
+        <w:spacing w:line="240" w:lineRule="auto"/>
+        <w:jc w:val="center"/>
+        <w:rPr>
+          <w:rFonts w:ascii="Times New Roman" w:eastAsia="Times New Roman" w:hAnsi="Times New Roman" w:cs="Times New Roman"/>
+          <w:sz w:val="24"/>
+          <w:szCs w:val="24"/>
+          <w:lang w:eastAsia="zh-CN" w:bidi="hi-IN"/>
+        </w:rPr>
+      </w:pPr>
+      <w:r>
+        <w:rPr>
+          <w:rFonts w:ascii="Times New Roman" w:eastAsia="Times New Roman" w:hAnsi="Times New Roman" w:cs="Times New Roman"/>
+          <w:noProof/>
+          <w:sz w:val="24"/>
+          <w:szCs w:val="24"/>
+          <w:lang w:eastAsia="zh-CN" w:bidi="hi-IN"/>
+        </w:rPr>
+        <mc:AlternateContent>
+          <mc:Choice Requires="wps">
+            <w:drawing>
+              <wp:anchor distT="45720" distB="45720" distL="114300" distR="114300" simplePos="0" relativeHeight="251695104" behindDoc="0" locked="0" layoutInCell="1" allowOverlap="1" wp14:anchorId="630507B3" wp14:editId="7D2FBB65">
+                <wp:simplePos x="0" y="0"/>
+                <wp:positionH relativeFrom="column">
+                  <wp:posOffset>2507028</wp:posOffset>
+                </wp:positionH>
+                <wp:positionV relativeFrom="paragraph">
+                  <wp:posOffset>4743809</wp:posOffset>
+                </wp:positionV>
+                <wp:extent cx="2360930" cy="232410"/>
+                <wp:effectExtent l="0" t="0" r="5080" b="0"/>
+                <wp:wrapSquare wrapText="bothSides"/>
+                <wp:docPr id="67" name="Text Box 2"/>
+                <wp:cNvGraphicFramePr>
+                  <a:graphicFrameLocks xmlns:a="http://schemas.openxmlformats.org/drawingml/2006/main"/>
+                </wp:cNvGraphicFramePr>
+                <a:graphic xmlns:a="http://schemas.openxmlformats.org/drawingml/2006/main">
+                  <a:graphicData uri="http://schemas.microsoft.com/office/word/2010/wordprocessingShape">
+                    <wps:wsp>
+                      <wps:cNvSpPr txBox="1">
+                        <a:spLocks noChangeArrowheads="1"/>
+                      </wps:cNvSpPr>
+                      <wps:spPr bwMode="auto">
+                        <a:xfrm>
+                          <a:off x="0" y="0"/>
+                          <a:ext cx="2360930" cy="232410"/>
+                        </a:xfrm>
+                        <a:prstGeom prst="rect">
+                          <a:avLst/>
+                        </a:prstGeom>
+                        <a:solidFill>
+                          <a:srgbClr val="FFFFFF"/>
+                        </a:solidFill>
+                        <a:ln w="9525">
+                          <a:noFill/>
+                          <a:miter lim="800000"/>
+                          <a:headEnd/>
+                          <a:tailEnd/>
+                        </a:ln>
+                      </wps:spPr>
+                      <wps:txbx>
+                        <w:txbxContent>
+                          <w:p>
+                            <w:pPr>
+                              <w:jc w:val="center"/>
+                              <w:rPr>
+                                <w:rFonts w:ascii="Times New Roman" w:hAnsi="Times New Roman" w:cs="Times New Roman"/>
+                                <w:i/>
+                                <w:iCs/>
+                                <w:sz w:val="18"/>
+                                <w:szCs w:val="18"/>
+                                <w:lang w:val="en-US"/>
+                              </w:rPr>
+                            </w:pPr>
+                            <w:r>
+                              <w:rPr>
+                                <w:rFonts w:ascii="Times New Roman" w:hAnsi="Times New Roman" w:cs="Times New Roman"/>
+                                <w:i/>
+                                <w:iCs/>
+                                <w:sz w:val="18"/>
+                                <w:szCs w:val="18"/>
+                              </w:rPr>
+                              <w:t>Figura 18</w:t>
+                            </w:r>
+                            <w:r>
+                              <w:rPr>
+                                <w:rFonts w:ascii="Times New Roman" w:hAnsi="Times New Roman" w:cs="Times New Roman"/>
+                                <w:i/>
+                                <w:iCs/>
+                                <w:sz w:val="18"/>
+                                <w:szCs w:val="18"/>
+                              </w:rPr>
+                              <w:t xml:space="preserve"> -</w:t>
+                            </w:r>
+                            <w:r>
+                              <w:rPr>
+                                <w:rFonts w:ascii="Times New Roman" w:hAnsi="Times New Roman" w:cs="Times New Roman"/>
+                                <w:i/>
+                                <w:iCs/>
+                                <w:sz w:val="18"/>
+                                <w:szCs w:val="18"/>
+                              </w:rPr>
+                              <w:t xml:space="preserve"> Simulação do programa (2)</w:t>
+                            </w:r>
+                          </w:p>
+                        </w:txbxContent>
+                      </wps:txbx>
+                      <wps:bodyPr rot="0" vert="horz" wrap="square" lIns="91440" tIns="45720" rIns="91440" bIns="45720" anchor="t" anchorCtr="0">
+                        <a:noAutofit/>
+                      </wps:bodyPr>
+                    </wps:wsp>
+                  </a:graphicData>
+                </a:graphic>
+                <wp14:sizeRelH relativeFrom="margin">
+                  <wp14:pctWidth>40000</wp14:pctWidth>
+                </wp14:sizeRelH>
+                <wp14:sizeRelV relativeFrom="margin">
+                  <wp14:pctHeight>0</wp14:pctHeight>
+                </wp14:sizeRelV>
+              </wp:anchor>
+            </w:drawing>
+          </mc:Choice>
+          <mc:Fallback>
+            <w:pict>
+              <v:shape w14:anchorId="630507B3" id="Text Box 2" o:spid="_x0000_s1031" type="#_x0000_t202" style="position:absolute;left:0;text-align:left;margin-left:197.4pt;margin-top:373.55pt;width:185.9pt;height:18.3pt;z-index:251695104;visibility:visible;mso-wrap-style:square;mso-width-percent:400;mso-height-percent:0;mso-wrap-distance-left:9pt;mso-wrap-distance-top:3.6pt;mso-wrap-distance-right:9pt;mso-wrap-distance-bottom:3.6pt;mso-position-horizontal:absolute;mso-position-horizontal-relative:text;mso-position-vertical:absolute;mso-position-vertical-relative:text;mso-width-percent:400;mso-height-percent:0;mso-width-relative:margin;mso-height-relative:margin;v-text-anchor:top" o:gfxdata="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" stroked="f">
+                <v:textbox>
+                  <w:txbxContent>
+                    <w:p>
+                      <w:pPr>
+                        <w:jc w:val="center"/>
+                        <w:rPr>
+                          <w:rFonts w:ascii="Times New Roman" w:hAnsi="Times New Roman" w:cs="Times New Roman"/>
+                          <w:i/>
+                          <w:iCs/>
+                          <w:sz w:val="18"/>
+                          <w:szCs w:val="18"/>
+                          <w:lang w:val="en-US"/>
+                        </w:rPr>
+                      </w:pPr>
+                      <w:r>
+                        <w:rPr>
+                          <w:rFonts w:ascii="Times New Roman" w:hAnsi="Times New Roman" w:cs="Times New Roman"/>
+                          <w:i/>
+                          <w:iCs/>
+                          <w:sz w:val="18"/>
+                          <w:szCs w:val="18"/>
+                        </w:rPr>
+                        <w:t>Figura 18</w:t>
+                      </w:r>
+                      <w:r>
+                        <w:rPr>
+                          <w:rFonts w:ascii="Times New Roman" w:hAnsi="Times New Roman" w:cs="Times New Roman"/>
+                          <w:i/>
+                          <w:iCs/>
+                          <w:sz w:val="18"/>
+                          <w:szCs w:val="18"/>
+                        </w:rPr>
+                        <w:t xml:space="preserve"> -</w:t>
+                      </w:r>
+                      <w:r>
+                        <w:rPr>
+                          <w:rFonts w:ascii="Times New Roman" w:hAnsi="Times New Roman" w:cs="Times New Roman"/>
+                          <w:i/>
+                          <w:iCs/>
+                          <w:sz w:val="18"/>
+                          <w:szCs w:val="18"/>
+                        </w:rPr>
+                        <w:t xml:space="preserve"> Simulação do programa (2)</w:t>
+                      </w:r>
+                    </w:p>
+                  </w:txbxContent>
+                </v:textbox>
+                <w10:wrap type="square"/>
+              </v:shape>
+            </w:pict>
+          </mc:Fallback>
+        </mc:AlternateContent>
+      </w:r>
+      <w:r>
+        <w:rPr>
+          <w:rFonts w:ascii="Times New Roman" w:eastAsia="Times New Roman" w:hAnsi="Times New Roman" w:cs="Times New Roman"/>
+          <w:noProof/>
+          <w:sz w:val="24"/>
+          <w:szCs w:val="24"/>
+          <w:lang w:eastAsia="zh-CN" w:bidi="hi-IN"/>
+        </w:rPr>
+        <mc:AlternateContent>
+          <mc:Choice Requires="wps">
+            <w:drawing>
+              <wp:anchor distT="45720" distB="45720" distL="114300" distR="114300" simplePos="0" relativeHeight="251693056" behindDoc="0" locked="0" layoutInCell="1" allowOverlap="1" wp14:anchorId="3D4C00BE" wp14:editId="562F7773">
+                <wp:simplePos x="0" y="0"/>
+                <wp:positionH relativeFrom="column">
+                  <wp:posOffset>2550160</wp:posOffset>
+                </wp:positionH>
+                <wp:positionV relativeFrom="paragraph">
+                  <wp:posOffset>2130425</wp:posOffset>
+                </wp:positionV>
+                <wp:extent cx="2360930" cy="232410"/>
+                <wp:effectExtent l="0" t="0" r="5080" b="0"/>
+                <wp:wrapSquare wrapText="bothSides"/>
+                <wp:docPr id="66" name="Text Box 2"/>
+                <wp:cNvGraphicFramePr>
+                  <a:graphicFrameLocks xmlns:a="http://schemas.openxmlformats.org/drawingml/2006/main"/>
+                </wp:cNvGraphicFramePr>
+                <a:graphic xmlns:a="http://schemas.openxmlformats.org/drawingml/2006/main">
+                  <a:graphicData uri="http://schemas.microsoft.com/office/word/2010/wordprocessingShape">
+                    <wps:wsp>
+                      <wps:cNvSpPr txBox="1">
+                        <a:spLocks noChangeArrowheads="1"/>
+                      </wps:cNvSpPr>
+                      <wps:spPr bwMode="auto">
+                        <a:xfrm>
+                          <a:off x="0" y="0"/>
+                          <a:ext cx="2360930" cy="232410"/>
+                        </a:xfrm>
+                        <a:prstGeom prst="rect">
+                          <a:avLst/>
+                        </a:prstGeom>
+                        <a:solidFill>
+                          <a:srgbClr val="FFFFFF"/>
+                        </a:solidFill>
+                        <a:ln w="9525">
+                          <a:noFill/>
+                          <a:miter lim="800000"/>
+                          <a:headEnd/>
+                          <a:tailEnd/>
+                        </a:ln>
+                      </wps:spPr>
+                      <wps:txbx>
+                        <w:txbxContent>
+                          <w:p>
+                            <w:pPr>
+                              <w:jc w:val="center"/>
+                              <w:rPr>
+                                <w:rFonts w:ascii="Times New Roman" w:hAnsi="Times New Roman" w:cs="Times New Roman"/>
+                                <w:i/>
+                                <w:iCs/>
+                                <w:sz w:val="18"/>
+                                <w:szCs w:val="18"/>
+                                <w:lang w:val="en-US"/>
+                              </w:rPr>
+                            </w:pPr>
+                            <w:r>
+                              <w:rPr>
+                                <w:rFonts w:ascii="Times New Roman" w:hAnsi="Times New Roman" w:cs="Times New Roman"/>
+                                <w:i/>
+                                <w:iCs/>
+                                <w:sz w:val="18"/>
+                                <w:szCs w:val="18"/>
+                              </w:rPr>
+                              <w:t>Figura 17</w:t>
+                            </w:r>
+                            <w:r>
+                              <w:rPr>
+                                <w:rFonts w:ascii="Times New Roman" w:hAnsi="Times New Roman" w:cs="Times New Roman"/>
+                                <w:i/>
+                                <w:iCs/>
+                                <w:sz w:val="18"/>
+                                <w:szCs w:val="18"/>
+                              </w:rPr>
+                              <w:t xml:space="preserve"> -</w:t>
+                            </w:r>
+                            <w:r>
+                              <w:rPr>
+                                <w:rFonts w:ascii="Times New Roman" w:hAnsi="Times New Roman" w:cs="Times New Roman"/>
+                                <w:i/>
+                                <w:iCs/>
+                                <w:sz w:val="18"/>
+                                <w:szCs w:val="18"/>
+                              </w:rPr>
+                              <w:t xml:space="preserve"> Simulação do programa (1)</w:t>
+                            </w:r>
+                          </w:p>
+                        </w:txbxContent>
+                      </wps:txbx>
+                      <wps:bodyPr rot="0" vert="horz" wrap="square" lIns="91440" tIns="45720" rIns="91440" bIns="45720" anchor="t" anchorCtr="0">
+                        <a:noAutofit/>
+                      </wps:bodyPr>
+                    </wps:wsp>
+                  </a:graphicData>
+                </a:graphic>
+                <wp14:sizeRelH relativeFrom="margin">
+                  <wp14:pctWidth>40000</wp14:pctWidth>
+                </wp14:sizeRelH>
+                <wp14:sizeRelV relativeFrom="margin">
+                  <wp14:pctHeight>0</wp14:pctHeight>
+                </wp14:sizeRelV>
+              </wp:anchor>
+            </w:drawing>
+          </mc:Choice>
+          <mc:Fallback>
+            <w:pict>
+              <v:shape w14:anchorId="3D4C00BE" id="_x0000_s1032" type="#_x0000_t202" style="position:absolute;left:0;text-align:left;margin-left:200.8pt;margin-top:167.75pt;width:185.9pt;height:18.3pt;z-index:251693056;visibility:visible;mso-wrap-style:square;mso-width-percent:400;mso-height-percent:0;mso-wrap-distance-left:9pt;mso-wrap-distance-top:3.6pt;mso-wrap-distance-right:9pt;mso-wrap-distance-bottom:3.6pt;mso-position-horizontal:absolute;mso-position-horizontal-relative:text;mso-position-vertical:absolute;mso-position-vertical-relative:text;mso-width-percent:400;mso-height-percent:0;mso-width-relative:margin;mso-height-relative:margin;v-text-anchor:top" o:gfxdata="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" stroked="f">
+                <v:textbox>
+                  <w:txbxContent>
+                    <w:p>
+                      <w:pPr>
+                        <w:jc w:val="center"/>
+                        <w:rPr>
+                          <w:rFonts w:ascii="Times New Roman" w:hAnsi="Times New Roman" w:cs="Times New Roman"/>
+                          <w:i/>
+                          <w:iCs/>
+                          <w:sz w:val="18"/>
+                          <w:szCs w:val="18"/>
+                          <w:lang w:val="en-US"/>
+                        </w:rPr>
+                      </w:pPr>
+                      <w:r>
+                        <w:rPr>
+                          <w:rFonts w:ascii="Times New Roman" w:hAnsi="Times New Roman" w:cs="Times New Roman"/>
+                          <w:i/>
+                          <w:iCs/>
+                          <w:sz w:val="18"/>
+                          <w:szCs w:val="18"/>
+                        </w:rPr>
+                        <w:t>Figura 17</w:t>
+                      </w:r>
+                      <w:r>
+                        <w:rPr>
+                          <w:rFonts w:ascii="Times New Roman" w:hAnsi="Times New Roman" w:cs="Times New Roman"/>
+                          <w:i/>
+                          <w:iCs/>
+                          <w:sz w:val="18"/>
+                          <w:szCs w:val="18"/>
+                        </w:rPr>
+                        <w:t xml:space="preserve"> -</w:t>
+                      </w:r>
+                      <w:r>
+                        <w:rPr>
+                          <w:rFonts w:ascii="Times New Roman" w:hAnsi="Times New Roman" w:cs="Times New Roman"/>
+                          <w:i/>
+                          <w:iCs/>
+                          <w:sz w:val="18"/>
+                          <w:szCs w:val="18"/>
+                        </w:rPr>
+                        <w:t xml:space="preserve"> Simulação do programa (1)</w:t>
+                      </w:r>
+                    </w:p>
+                  </w:txbxContent>
+                </v:textbox>
+                <w10:wrap type="square"/>
+              </v:shape>
+            </w:pict>
+          </mc:Fallback>
+        </mc:AlternateContent>
+      </w:r>
+      <w:r>
+        <w:rPr>
+          <w:rFonts w:ascii="Times New Roman" w:eastAsia="Times New Roman" w:hAnsi="Times New Roman" w:cs="Times New Roman"/>
+          <w:noProof/>
+          <w:sz w:val="24"/>
+          <w:szCs w:val="24"/>
+          <w:lang w:eastAsia="zh-CN" w:bidi="hi-IN"/>
+        </w:rPr>
+        <mc:AlternateContent>
+          <mc:Choice Requires="wps">
+            <w:drawing>
+              <wp:anchor distT="45720" distB="45720" distL="114300" distR="114300" simplePos="0" relativeHeight="251691008" behindDoc="0" locked="0" layoutInCell="1" allowOverlap="1" wp14:anchorId="5680B417" wp14:editId="1B01B28F">
+                <wp:simplePos x="0" y="0"/>
+                <wp:positionH relativeFrom="column">
+                  <wp:posOffset>2507615</wp:posOffset>
+                </wp:positionH>
+                <wp:positionV relativeFrom="paragraph">
+                  <wp:posOffset>2130425</wp:posOffset>
+                </wp:positionV>
+                <wp:extent cx="2360930" cy="232410"/>
+                <wp:effectExtent l="0" t="0" r="5080" b="0"/>
+                <wp:wrapSquare wrapText="bothSides"/>
+                <wp:docPr id="217" name="Text Box 2"/>
+                <wp:cNvGraphicFramePr>
+                  <a:graphicFrameLocks xmlns:a="http://schemas.openxmlformats.org/drawingml/2006/main"/>
+                </wp:cNvGraphicFramePr>
+                <a:graphic xmlns:a="http://schemas.openxmlformats.org/drawingml/2006/main">
+                  <a:graphicData uri="http://schemas.microsoft.com/office/word/2010/wordprocessingShape">
+                    <wps:wsp>
+                      <wps:cNvSpPr txBox="1">
+                        <a:spLocks noChangeArrowheads="1"/>
+                      </wps:cNvSpPr>
+                      <wps:spPr bwMode="auto">
+                        <a:xfrm>
+                          <a:off x="0" y="0"/>
+                          <a:ext cx="2360930" cy="232410"/>
+                        </a:xfrm>
+                        <a:prstGeom prst="rect">
+                          <a:avLst/>
+                        </a:prstGeom>
+                        <a:solidFill>
+                          <a:srgbClr val="FFFFFF"/>
+                        </a:solidFill>
+                        <a:ln w="9525">
+                          <a:noFill/>
+                          <a:miter lim="800000"/>
+                          <a:headEnd/>
+                          <a:tailEnd/>
+                        </a:ln>
+                      </wps:spPr>
+                      <wps:txbx>
+                        <w:txbxContent>
+                          <w:p>
+                            <w:pPr>
+                              <w:jc w:val="center"/>
+                              <w:rPr>
+                                <w:rFonts w:ascii="Times New Roman" w:hAnsi="Times New Roman" w:cs="Times New Roman"/>
+                                <w:sz w:val="18"/>
+                                <w:szCs w:val="18"/>
+                                <w:lang w:val="en-US"/>
+                              </w:rPr>
+                            </w:pPr>
+                            <w:r>
+                              <w:rPr>
+                                <w:rFonts w:ascii="Times New Roman" w:hAnsi="Times New Roman" w:cs="Times New Roman"/>
+                                <w:sz w:val="18"/>
+                                <w:szCs w:val="18"/>
+                              </w:rPr>
+                              <w:t>Figura 17: Simulação do programa (1)</w:t>
+                            </w:r>
+                          </w:p>
+                        </w:txbxContent>
+                      </wps:txbx>
+                      <wps:bodyPr rot="0" vert="horz" wrap="square" lIns="91440" tIns="45720" rIns="91440" bIns="45720" anchor="t" anchorCtr="0">
+                        <a:noAutofit/>
+                      </wps:bodyPr>
+                    </wps:wsp>
+                  </a:graphicData>
+                </a:graphic>
+                <wp14:sizeRelH relativeFrom="margin">
+                  <wp14:pctWidth>40000</wp14:pctWidth>
+                </wp14:sizeRelH>
+                <wp14:sizeRelV relativeFrom="margin">
+                  <wp14:pctHeight>0</wp14:pctHeight>
+                </wp14:sizeRelV>
+              </wp:anchor>
+            </w:drawing>
+          </mc:Choice>
+          <mc:Fallback>
+            <w:pict>
+              <v:shape w14:anchorId="5680B417" id="_x0000_s1033" type="#_x0000_t202" style="position:absolute;left:0;text-align:left;margin-left:197.45pt;margin-top:167.75pt;width:185.9pt;height:18.3pt;z-index:251691008;visibility:visible;mso-wrap-style:square;mso-width-percent:400;mso-height-percent:0;mso-wrap-distance-left:9pt;mso-wrap-distance-top:3.6pt;mso-wrap-distance-right:9pt;mso-wrap-distance-bottom:3.6pt;mso-position-horizontal:absolute;mso-position-horizontal-relative:text;mso-position-vertical:absolute;mso-position-vertical-relative:text;mso-width-percent:400;mso-height-percent:0;mso-width-relative:margin;mso-height-relative:margin;v-text-anchor:top" o:gfxdata="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" stroked="f">
+                <v:textbox>
+                  <w:txbxContent>
+                    <w:p>
+                      <w:pPr>
+                        <w:jc w:val="center"/>
+                        <w:rPr>
+                          <w:rFonts w:ascii="Times New Roman" w:hAnsi="Times New Roman" w:cs="Times New Roman"/>
+                          <w:sz w:val="18"/>
+                          <w:szCs w:val="18"/>
+                          <w:lang w:val="en-US"/>
+                        </w:rPr>
+                      </w:pPr>
+                      <w:r>
+                        <w:rPr>
+                          <w:rFonts w:ascii="Times New Roman" w:hAnsi="Times New Roman" w:cs="Times New Roman"/>
+                          <w:sz w:val="18"/>
+                          <w:szCs w:val="18"/>
+                        </w:rPr>
+                        <w:t>Figura 17: Simulação do programa (1)</w:t>
+                      </w:r>
+                    </w:p>
+                  </w:txbxContent>
+                </v:textbox>
+                <w10:wrap type="square"/>
+              </v:shape>
+            </w:pict>
+          </mc:Fallback>
+        </mc:AlternateContent>
+      </w:r>
+      <w:r>
+        <w:rPr>
+          <w:rFonts w:ascii="Times New Roman" w:eastAsia="Times New Roman" w:hAnsi="Times New Roman" w:cs="Times New Roman"/>
+          <w:noProof/>
+          <w:color w:val="000000"/>
+          <w:lang w:eastAsia="zh-CN" w:bidi="hi-IN"/>
+        </w:rPr>
+        <w:drawing>
+          <wp:inline distT="0" distB="0" distL="0" distR="0" wp14:anchorId="792291B1" wp14:editId="2F71FFAB">
+            <wp:extent cx="7539355" cy="2061845"/>
+            <wp:effectExtent l="0" t="0" r="4445" b="0"/>
+            <wp:docPr id="37" name="Picture 37" descr="https://lh5.googleusercontent.com/6Ts3ga_EWeJ0K7XsdwTMO0OWIzJoUkFuQ8m_XZ1mwP3aylc8bdP1hlVDTt9qAyVSfcp46JO_lxoUCOhE7r1nu8pUTE8v-RxpkHrBHEoyhReMIrkuoqdwdC75_1bMQ_zMbaDPFgPO"/>
+            <wp:cNvGraphicFramePr>
+              <a:graphicFrameLocks xmlns:a="http://schemas.openxmlformats.org/drawingml/2006/main" noChangeAspect="1"/>
+            </wp:cNvGraphicFramePr>
+            <a:graphic xmlns:a="http://schemas.openxmlformats.org/drawingml/2006/main">
+              <a:graphicData uri="http://schemas.openxmlformats.org/drawingml/2006/picture">
+                <pic:pic xmlns:pic="http://schemas.openxmlformats.org/drawingml/2006/picture">
+                  <pic:nvPicPr>
+                    <pic:cNvPr id="0" name="Picture 5" descr="https://lh5.googleusercontent.com/6Ts3ga_EWeJ0K7XsdwTMO0OWIzJoUkFuQ8m_XZ1mwP3aylc8bdP1hlVDTt9qAyVSfcp46JO_lxoUCOhE7r1nu8pUTE8v-RxpkHrBHEoyhReMIrkuoqdwdC75_1bMQ_zMbaDPFgPO"/>
+                    <pic:cNvPicPr>
+                      <a:picLocks noChangeAspect="1" noChangeArrowheads="1"/>
+                    </pic:cNvPicPr>
+                  </pic:nvPicPr>
+                  <pic:blipFill>
+                    <a:blip r:embed="rId71">
+                      <a:extLst>
+                        <a:ext uri="{28A0092B-C50C-407E-A947-70E740481C1C}">
+                          <a14:useLocalDpi xmlns:a14="http://schemas.microsoft.com/office/drawing/2010/main" val="0"/>
+                        </a:ext>
+                      </a:extLst>
+                    </a:blip>
+                    <a:srcRect/>
+                    <a:stretch>
+                      <a:fillRect/>
+                    </a:stretch>
+                  </pic:blipFill>
+                  <pic:spPr bwMode="auto">
+                    <a:xfrm>
+                      <a:off x="0" y="0"/>
+                      <a:ext cx="7539355" cy="2061845"/>
+                    </a:xfrm>
+                    <a:prstGeom prst="rect">
+                      <a:avLst/>
+                    </a:prstGeom>
+                    <a:noFill/>
+                    <a:ln>
+                      <a:noFill/>
+                    </a:ln>
+                  </pic:spPr>
+                </pic:pic>
+              </a:graphicData>
+            </a:graphic>
+          </wp:inline>
+        </w:drawing>
+      </w:r>
+      <w:r>
+        <w:rPr>
+          <w:rFonts w:ascii="Times New Roman" w:eastAsia="Times New Roman" w:hAnsi="Times New Roman" w:cs="Times New Roman"/>
+          <w:noProof/>
+          <w:color w:val="000000"/>
+          <w:lang w:eastAsia="zh-CN" w:bidi="hi-IN"/>
+        </w:rPr>
+        <w:drawing>
+          <wp:anchor distT="0" distB="0" distL="114300" distR="114300" simplePos="0" relativeHeight="251688960" behindDoc="0" locked="0" layoutInCell="1" allowOverlap="1" wp14:anchorId="44ECC952" wp14:editId="159C0515">
+            <wp:simplePos x="0" y="0"/>
+            <wp:positionH relativeFrom="column">
+              <wp:posOffset>669925</wp:posOffset>
+            </wp:positionH>
+            <wp:positionV relativeFrom="paragraph">
+              <wp:posOffset>2654935</wp:posOffset>
+            </wp:positionV>
+            <wp:extent cx="7539355" cy="1958340"/>
+            <wp:effectExtent l="0" t="0" r="4445" b="3810"/>
+            <wp:wrapTopAndBottom/>
+            <wp:docPr id="29" name="Picture 29" descr="https://lh6.googleusercontent.com/2uooJrvv1lEE5Zoke7fn60qNm1R2mjr1-uhD2VJukuoocw5rQnFZQBi7C0Ur4pCtWJAnbBYGTvxOykDrjh-E5KxICqVLzmyzSBjgy2vtmprQxxEXMA2p9M5A77PZblbxryRarHyV"/>
+            <wp:cNvGraphicFramePr>
+              <a:graphicFrameLocks xmlns:a="http://schemas.openxmlformats.org/drawingml/2006/main" noChangeAspect="1"/>
+            </wp:cNvGraphicFramePr>
+            <a:graphic xmlns:a="http://schemas.openxmlformats.org/drawingml/2006/main">
+              <a:graphicData uri="http://schemas.openxmlformats.org/drawingml/2006/picture">
+                <pic:pic xmlns:pic="http://schemas.openxmlformats.org/drawingml/2006/picture">
+                  <pic:nvPicPr>
+                    <pic:cNvPr id="0" name="Picture 6" descr="https://lh6.googleusercontent.com/2uooJrvv1lEE5Zoke7fn60qNm1R2mjr1-uhD2VJukuoocw5rQnFZQBi7C0Ur4pCtWJAnbBYGTvxOykDrjh-E5KxICqVLzmyzSBjgy2vtmprQxxEXMA2p9M5A77PZblbxryRarHyV"/>
+                    <pic:cNvPicPr>
+                      <a:picLocks noChangeAspect="1" noChangeArrowheads="1"/>
+                    </pic:cNvPicPr>
+                  </pic:nvPicPr>
+                  <pic:blipFill>
+                    <a:blip r:embed="rId72">
+                      <a:extLst>
+                        <a:ext uri="{28A0092B-C50C-407E-A947-70E740481C1C}">
+                          <a14:useLocalDpi xmlns:a14="http://schemas.microsoft.com/office/drawing/2010/main" val="0"/>
+                        </a:ext>
+                      </a:extLst>
+                    </a:blip>
+                    <a:srcRect/>
+                    <a:stretch>
+                      <a:fillRect/>
+                    </a:stretch>
+                  </pic:blipFill>
+                  <pic:spPr bwMode="auto">
+                    <a:xfrm>
+                      <a:off x="0" y="0"/>
+                      <a:ext cx="7539355" cy="1958340"/>
+                    </a:xfrm>
+                    <a:prstGeom prst="rect">
+                      <a:avLst/>
+                    </a:prstGeom>
+                    <a:noFill/>
+                    <a:ln>
+                      <a:noFill/>
+                    </a:ln>
+                  </pic:spPr>
+                </pic:pic>
+              </a:graphicData>
+            </a:graphic>
+            <wp14:sizeRelH relativeFrom="page">
+              <wp14:pctWidth>0</wp14:pctWidth>
+            </wp14:sizeRelH>
+            <wp14:sizeRelV relativeFrom="page">
+              <wp14:pctHeight>0</wp14:pctHeight>
+            </wp14:sizeRelV>
+          </wp:anchor>
+        </w:drawing>
+      </w:r>
+    </w:p>
+    <w:p>
+      <w:pPr>
+        <w:rPr>
+          <w:lang w:eastAsia="pt-BR"/>
+        </w:rPr>
+      </w:pPr>
+      <w:r>
+        <w:rPr>
+          <w:rFonts w:ascii="Times New Roman" w:eastAsia="Times New Roman" w:hAnsi="Times New Roman" w:cs="Times New Roman"/>
+          <w:noProof/>
+          <w:sz w:val="24"/>
+          <w:szCs w:val="24"/>
+          <w:lang w:eastAsia="zh-CN" w:bidi="hi-IN"/>
+        </w:rPr>
+        <w:lastRenderedPageBreak/>
+        <mc:AlternateContent>
+          <mc:Choice Requires="wps">
+            <w:drawing>
+              <wp:anchor distT="45720" distB="45720" distL="114300" distR="114300" simplePos="0" relativeHeight="251701248" behindDoc="0" locked="0" layoutInCell="1" allowOverlap="1" wp14:anchorId="4D6D2465" wp14:editId="471B9CB8">
+                <wp:simplePos x="0" y="0"/>
+                <wp:positionH relativeFrom="column">
+                  <wp:posOffset>2628265</wp:posOffset>
+                </wp:positionH>
+                <wp:positionV relativeFrom="paragraph">
+                  <wp:posOffset>4916422</wp:posOffset>
+                </wp:positionV>
+                <wp:extent cx="2360930" cy="232410"/>
+                <wp:effectExtent l="0" t="0" r="5080" b="0"/>
+                <wp:wrapSquare wrapText="bothSides"/>
+                <wp:docPr id="70" name="Text Box 2"/>
+                <wp:cNvGraphicFramePr>
+                  <a:graphicFrameLocks xmlns:a="http://schemas.openxmlformats.org/drawingml/2006/main"/>
+                </wp:cNvGraphicFramePr>
+                <a:graphic xmlns:a="http://schemas.openxmlformats.org/drawingml/2006/main">
+                  <a:graphicData uri="http://schemas.microsoft.com/office/word/2010/wordprocessingShape">
+                    <wps:wsp>
+                      <wps:cNvSpPr txBox="1">
+                        <a:spLocks noChangeArrowheads="1"/>
+                      </wps:cNvSpPr>
+                      <wps:spPr bwMode="auto">
+                        <a:xfrm>
+                          <a:off x="0" y="0"/>
+                          <a:ext cx="2360930" cy="232410"/>
+                        </a:xfrm>
+                        <a:prstGeom prst="rect">
+                          <a:avLst/>
+                        </a:prstGeom>
+                        <a:solidFill>
+                          <a:srgbClr val="FFFFFF"/>
+                        </a:solidFill>
+                        <a:ln w="9525">
+                          <a:noFill/>
+                          <a:miter lim="800000"/>
+                          <a:headEnd/>
+                          <a:tailEnd/>
+                        </a:ln>
+                      </wps:spPr>
+                      <wps:txbx>
+                        <w:txbxContent>
+                          <w:p>
+                            <w:pPr>
+                              <w:jc w:val="center"/>
+                              <w:rPr>
+                                <w:rFonts w:ascii="Times New Roman" w:hAnsi="Times New Roman" w:cs="Times New Roman"/>
+                                <w:i/>
+                                <w:iCs/>
+                                <w:sz w:val="18"/>
+                                <w:szCs w:val="18"/>
+                                <w:lang w:val="en-US"/>
+                              </w:rPr>
+                            </w:pPr>
+                            <w:r>
+                              <w:rPr>
+                                <w:rFonts w:ascii="Times New Roman" w:hAnsi="Times New Roman" w:cs="Times New Roman"/>
+                                <w:i/>
+                                <w:iCs/>
+                                <w:sz w:val="18"/>
+                                <w:szCs w:val="18"/>
+                              </w:rPr>
+                              <w:t>Figura 20</w:t>
+                            </w:r>
+                            <w:r>
+                              <w:rPr>
+                                <w:rFonts w:ascii="Times New Roman" w:hAnsi="Times New Roman" w:cs="Times New Roman"/>
+                                <w:i/>
+                                <w:iCs/>
+                                <w:sz w:val="18"/>
+                                <w:szCs w:val="18"/>
+                              </w:rPr>
+                              <w:t xml:space="preserve"> </w:t>
+                            </w:r>
+                            <w:r>
+                              <w:rPr>
+                                <w:rFonts w:ascii="Times New Roman" w:hAnsi="Times New Roman" w:cs="Times New Roman"/>
+                                <w:i/>
+                                <w:iCs/>
+                                <w:sz w:val="18"/>
+                                <w:szCs w:val="18"/>
+                              </w:rPr>
+                              <w:t>-</w:t>
+                            </w:r>
+                            <w:bookmarkStart w:id="28" w:name="_GoBack"/>
+                            <w:bookmarkEnd w:id="28"/>
+                            <w:r>
+                              <w:rPr>
+                                <w:rFonts w:ascii="Times New Roman" w:hAnsi="Times New Roman" w:cs="Times New Roman"/>
+                                <w:i/>
+                                <w:iCs/>
+                                <w:sz w:val="18"/>
+                                <w:szCs w:val="18"/>
+                              </w:rPr>
+                              <w:t xml:space="preserve"> Simulação do programa (4)</w:t>
+                            </w:r>
+                          </w:p>
+                        </w:txbxContent>
+                      </wps:txbx>
+                      <wps:bodyPr rot="0" vert="horz" wrap="square" lIns="91440" tIns="45720" rIns="91440" bIns="45720" anchor="t" anchorCtr="0">
+                        <a:noAutofit/>
+                      </wps:bodyPr>
+                    </wps:wsp>
+                  </a:graphicData>
+                </a:graphic>
+                <wp14:sizeRelH relativeFrom="margin">
+                  <wp14:pctWidth>40000</wp14:pctWidth>
+                </wp14:sizeRelH>
+                <wp14:sizeRelV relativeFrom="margin">
+                  <wp14:pctHeight>0</wp14:pctHeight>
+                </wp14:sizeRelV>
+              </wp:anchor>
+            </w:drawing>
+          </mc:Choice>
+          <mc:Fallback>
+            <w:pict>
+              <v:shape w14:anchorId="4D6D2465" id="_x0000_s1034" type="#_x0000_t202" style="position:absolute;margin-left:206.95pt;margin-top:387.1pt;width:185.9pt;height:18.3pt;z-index:251701248;visibility:visible;mso-wrap-style:square;mso-width-percent:400;mso-height-percent:0;mso-wrap-distance-left:9pt;mso-wrap-distance-top:3.6pt;mso-wrap-distance-right:9pt;mso-wrap-distance-bottom:3.6pt;mso-position-horizontal:absolute;mso-position-horizontal-relative:text;mso-position-vertical:absolute;mso-position-vertical-relative:text;mso-width-percent:400;mso-height-percent:0;mso-width-relative:margin;mso-height-relative:margin;v-text-anchor:top" o:gfxdata="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" stroked="f">
+                <v:textbox>
+                  <w:txbxContent>
+                    <w:p>
+                      <w:pPr>
+                        <w:jc w:val="center"/>
+                        <w:rPr>
+                          <w:rFonts w:ascii="Times New Roman" w:hAnsi="Times New Roman" w:cs="Times New Roman"/>
+                          <w:i/>
+                          <w:iCs/>
+                          <w:sz w:val="18"/>
+                          <w:szCs w:val="18"/>
+                          <w:lang w:val="en-US"/>
+                        </w:rPr>
+                      </w:pPr>
+                      <w:r>
+                        <w:rPr>
+                          <w:rFonts w:ascii="Times New Roman" w:hAnsi="Times New Roman" w:cs="Times New Roman"/>
+                          <w:i/>
+                          <w:iCs/>
+                          <w:sz w:val="18"/>
+                          <w:szCs w:val="18"/>
+                        </w:rPr>
+                        <w:t>Figura 20</w:t>
+                      </w:r>
+                      <w:r>
+                        <w:rPr>
+                          <w:rFonts w:ascii="Times New Roman" w:hAnsi="Times New Roman" w:cs="Times New Roman"/>
+                          <w:i/>
+                          <w:iCs/>
+                          <w:sz w:val="18"/>
+                          <w:szCs w:val="18"/>
+                        </w:rPr>
+                        <w:t xml:space="preserve"> </w:t>
+                      </w:r>
+                      <w:r>
+                        <w:rPr>
+                          <w:rFonts w:ascii="Times New Roman" w:hAnsi="Times New Roman" w:cs="Times New Roman"/>
+                          <w:i/>
+                          <w:iCs/>
+                          <w:sz w:val="18"/>
+                          <w:szCs w:val="18"/>
+                        </w:rPr>
+                        <w:t>-</w:t>
+                      </w:r>
+                      <w:bookmarkStart w:id="29" w:name="_GoBack"/>
+                      <w:bookmarkEnd w:id="29"/>
+                      <w:r>
+                        <w:rPr>
+                          <w:rFonts w:ascii="Times New Roman" w:hAnsi="Times New Roman" w:cs="Times New Roman"/>
+                          <w:i/>
+                          <w:iCs/>
+                          <w:sz w:val="18"/>
+                          <w:szCs w:val="18"/>
+                        </w:rPr>
+                        <w:t xml:space="preserve"> Simulação do programa (4)</w:t>
+                      </w:r>
+                    </w:p>
+                  </w:txbxContent>
+                </v:textbox>
+                <w10:wrap type="square"/>
+              </v:shape>
+            </w:pict>
+          </mc:Fallback>
+        </mc:AlternateContent>
+      </w:r>
+      <w:r>
+        <w:rPr>
+          <w:rFonts w:ascii="Times New Roman" w:eastAsia="Times New Roman" w:hAnsi="Times New Roman" w:cs="Times New Roman"/>
+          <w:noProof/>
+          <w:color w:val="000000"/>
+          <w:lang w:eastAsia="zh-CN" w:bidi="hi-IN"/>
+        </w:rPr>
+        <w:drawing>
+          <wp:anchor distT="0" distB="0" distL="114300" distR="114300" simplePos="0" relativeHeight="251697152" behindDoc="0" locked="0" layoutInCell="1" allowOverlap="1" wp14:anchorId="3C10278F" wp14:editId="023CD81F">
+            <wp:simplePos x="0" y="0"/>
+            <wp:positionH relativeFrom="column">
+              <wp:posOffset>445770</wp:posOffset>
+            </wp:positionH>
+            <wp:positionV relativeFrom="paragraph">
+              <wp:posOffset>2730956</wp:posOffset>
+            </wp:positionV>
+            <wp:extent cx="8143240" cy="2122170"/>
+            <wp:effectExtent l="0" t="0" r="0" b="0"/>
+            <wp:wrapTopAndBottom/>
+            <wp:docPr id="12" name="Picture 12" descr="https://lh3.googleusercontent.com/UwEJ-ivaCNpZReriJVJY_rUnH7XFySLf_5elAFVjfwKr7GAbDYHxI8QSl7pBqOThgu9A9hAz7Z9giKRQdvJ9DdpLyCQfH1EtqyB_OlSklJ6UnWTq1CMSabmb0ErFDcRZ3Ep9pTVW"/>
+            <wp:cNvGraphicFramePr>
+              <a:graphicFrameLocks xmlns:a="http://schemas.openxmlformats.org/drawingml/2006/main" noChangeAspect="1"/>
+            </wp:cNvGraphicFramePr>
+            <a:graphic xmlns:a="http://schemas.openxmlformats.org/drawingml/2006/main">
+              <a:graphicData uri="http://schemas.openxmlformats.org/drawingml/2006/picture">
+                <pic:pic xmlns:pic="http://schemas.openxmlformats.org/drawingml/2006/picture">
+                  <pic:nvPicPr>
+                    <pic:cNvPr id="0" name="Picture 8" descr="https://lh3.googleusercontent.com/UwEJ-ivaCNpZReriJVJY_rUnH7XFySLf_5elAFVjfwKr7GAbDYHxI8QSl7pBqOThgu9A9hAz7Z9giKRQdvJ9DdpLyCQfH1EtqyB_OlSklJ6UnWTq1CMSabmb0ErFDcRZ3Ep9pTVW"/>
+                    <pic:cNvPicPr>
+                      <a:picLocks noChangeAspect="1" noChangeArrowheads="1"/>
+                    </pic:cNvPicPr>
+                  </pic:nvPicPr>
+                  <pic:blipFill>
+                    <a:blip r:embed="rId73">
+                      <a:extLst>
+                        <a:ext uri="{28A0092B-C50C-407E-A947-70E740481C1C}">
+                          <a14:useLocalDpi xmlns:a14="http://schemas.microsoft.com/office/drawing/2010/main" val="0"/>
+                        </a:ext>
+                      </a:extLst>
+                    </a:blip>
+                    <a:srcRect/>
+                    <a:stretch>
+                      <a:fillRect/>
+                    </a:stretch>
+                  </pic:blipFill>
+                  <pic:spPr bwMode="auto">
+                    <a:xfrm>
+                      <a:off x="0" y="0"/>
+                      <a:ext cx="8143240" cy="2122170"/>
+                    </a:xfrm>
+                    <a:prstGeom prst="rect">
+                      <a:avLst/>
+                    </a:prstGeom>
+                    <a:noFill/>
+                    <a:ln>
+                      <a:noFill/>
+                    </a:ln>
+                  </pic:spPr>
+                </pic:pic>
+              </a:graphicData>
+            </a:graphic>
+            <wp14:sizeRelH relativeFrom="page">
+              <wp14:pctWidth>0</wp14:pctWidth>
+            </wp14:sizeRelH>
+            <wp14:sizeRelV relativeFrom="page">
+              <wp14:pctHeight>0</wp14:pctHeight>
+            </wp14:sizeRelV>
+          </wp:anchor>
+        </w:drawing>
+      </w:r>
+      <w:r>
+        <w:rPr>
+          <w:rFonts w:ascii="Times New Roman" w:eastAsia="Times New Roman" w:hAnsi="Times New Roman" w:cs="Times New Roman"/>
+          <w:noProof/>
+          <w:sz w:val="24"/>
+          <w:szCs w:val="24"/>
+          <w:lang w:eastAsia="zh-CN" w:bidi="hi-IN"/>
+        </w:rPr>
+        <mc:AlternateContent>
+          <mc:Choice Requires="wps">
+            <w:drawing>
+              <wp:anchor distT="45720" distB="45720" distL="114300" distR="114300" simplePos="0" relativeHeight="251699200" behindDoc="0" locked="0" layoutInCell="1" allowOverlap="1" wp14:anchorId="486A4B35" wp14:editId="32E3E27C">
+                <wp:simplePos x="0" y="0"/>
+                <wp:positionH relativeFrom="column">
+                  <wp:posOffset>2582928</wp:posOffset>
+                </wp:positionH>
+                <wp:positionV relativeFrom="paragraph">
+                  <wp:posOffset>2219732</wp:posOffset>
+                </wp:positionV>
+                <wp:extent cx="2360930" cy="232410"/>
+                <wp:effectExtent l="0" t="0" r="5080" b="0"/>
+                <wp:wrapSquare wrapText="bothSides"/>
+                <wp:docPr id="68" name="Text Box 2"/>
+                <wp:cNvGraphicFramePr>
+                  <a:graphicFrameLocks xmlns:a="http://schemas.openxmlformats.org/drawingml/2006/main"/>
+                </wp:cNvGraphicFramePr>
+                <a:graphic xmlns:a="http://schemas.openxmlformats.org/drawingml/2006/main">
+                  <a:graphicData uri="http://schemas.microsoft.com/office/word/2010/wordprocessingShape">
+                    <wps:wsp>
+                      <wps:cNvSpPr txBox="1">
+                        <a:spLocks noChangeArrowheads="1"/>
+                      </wps:cNvSpPr>
+                      <wps:spPr bwMode="auto">
+                        <a:xfrm>
+                          <a:off x="0" y="0"/>
+                          <a:ext cx="2360930" cy="232410"/>
+                        </a:xfrm>
+                        <a:prstGeom prst="rect">
+                          <a:avLst/>
+                        </a:prstGeom>
+                        <a:solidFill>
+                          <a:srgbClr val="FFFFFF"/>
+                        </a:solidFill>
+                        <a:ln w="9525">
+                          <a:noFill/>
+                          <a:miter lim="800000"/>
+                          <a:headEnd/>
+                          <a:tailEnd/>
+                        </a:ln>
+                      </wps:spPr>
+                      <wps:txbx>
+                        <w:txbxContent>
+                          <w:p>
+                            <w:pPr>
+                              <w:jc w:val="center"/>
+                              <w:rPr>
+                                <w:rFonts w:ascii="Times New Roman" w:hAnsi="Times New Roman" w:cs="Times New Roman"/>
+                                <w:i/>
+                                <w:iCs/>
+                                <w:sz w:val="18"/>
+                                <w:szCs w:val="18"/>
+                                <w:lang w:val="en-US"/>
+                              </w:rPr>
+                            </w:pPr>
+                            <w:r>
+                              <w:rPr>
+                                <w:rFonts w:ascii="Times New Roman" w:hAnsi="Times New Roman" w:cs="Times New Roman"/>
+                                <w:i/>
+                                <w:iCs/>
+                                <w:sz w:val="18"/>
+                                <w:szCs w:val="18"/>
+                              </w:rPr>
+                              <w:t>Figura 19</w:t>
+                            </w:r>
+                            <w:r>
+                              <w:rPr>
+                                <w:rFonts w:ascii="Times New Roman" w:hAnsi="Times New Roman" w:cs="Times New Roman"/>
+                                <w:i/>
+                                <w:iCs/>
+                                <w:sz w:val="18"/>
+                                <w:szCs w:val="18"/>
+                              </w:rPr>
+                              <w:t xml:space="preserve"> -</w:t>
+                            </w:r>
+                            <w:r>
+                              <w:rPr>
+                                <w:rFonts w:ascii="Times New Roman" w:hAnsi="Times New Roman" w:cs="Times New Roman"/>
+                                <w:i/>
+                                <w:iCs/>
+                                <w:sz w:val="18"/>
+                                <w:szCs w:val="18"/>
+                              </w:rPr>
+                              <w:t xml:space="preserve"> Simulação do programa (3)</w:t>
+                            </w:r>
+                          </w:p>
+                        </w:txbxContent>
+                      </wps:txbx>
+                      <wps:bodyPr rot="0" vert="horz" wrap="square" lIns="91440" tIns="45720" rIns="91440" bIns="45720" anchor="t" anchorCtr="0">
+                        <a:noAutofit/>
+                      </wps:bodyPr>
+                    </wps:wsp>
+                  </a:graphicData>
+                </a:graphic>
+                <wp14:sizeRelH relativeFrom="margin">
+                  <wp14:pctWidth>40000</wp14:pctWidth>
+                </wp14:sizeRelH>
+                <wp14:sizeRelV relativeFrom="margin">
+                  <wp14:pctHeight>0</wp14:pctHeight>
+                </wp14:sizeRelV>
+              </wp:anchor>
+            </w:drawing>
+          </mc:Choice>
+          <mc:Fallback>
+            <w:pict>
+              <v:shape w14:anchorId="486A4B35" id="_x0000_s1035" type="#_x0000_t202" style="position:absolute;margin-left:203.4pt;margin-top:174.8pt;width:185.9pt;height:18.3pt;z-index:251699200;visibility:visible;mso-wrap-style:square;mso-width-percent:400;mso-height-percent:0;mso-wrap-distance-left:9pt;mso-wrap-distance-top:3.6pt;mso-wrap-distance-right:9pt;mso-wrap-distance-bottom:3.6pt;mso-position-horizontal:absolute;mso-position-horizontal-relative:text;mso-position-vertical:absolute;mso-position-vertical-relative:text;mso-width-percent:400;mso-height-percent:0;mso-width-relative:margin;mso-height-relative:margin;v-text-anchor:top" o:gfxdata="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" stroked="f">
+                <v:textbox>
+                  <w:txbxContent>
+                    <w:p>
+                      <w:pPr>
+                        <w:jc w:val="center"/>
+                        <w:rPr>
+                          <w:rFonts w:ascii="Times New Roman" w:hAnsi="Times New Roman" w:cs="Times New Roman"/>
+                          <w:i/>
+                          <w:iCs/>
+                          <w:sz w:val="18"/>
+                          <w:szCs w:val="18"/>
+                          <w:lang w:val="en-US"/>
+                        </w:rPr>
+                      </w:pPr>
+                      <w:r>
+                        <w:rPr>
+                          <w:rFonts w:ascii="Times New Roman" w:hAnsi="Times New Roman" w:cs="Times New Roman"/>
+                          <w:i/>
+                          <w:iCs/>
+                          <w:sz w:val="18"/>
+                          <w:szCs w:val="18"/>
+                        </w:rPr>
+                        <w:t>Figura 19</w:t>
+                      </w:r>
+                      <w:r>
+                        <w:rPr>
+                          <w:rFonts w:ascii="Times New Roman" w:hAnsi="Times New Roman" w:cs="Times New Roman"/>
+                          <w:i/>
+                          <w:iCs/>
+                          <w:sz w:val="18"/>
+                          <w:szCs w:val="18"/>
+                        </w:rPr>
+                        <w:t xml:space="preserve"> -</w:t>
+                      </w:r>
+                      <w:r>
+                        <w:rPr>
+                          <w:rFonts w:ascii="Times New Roman" w:hAnsi="Times New Roman" w:cs="Times New Roman"/>
+                          <w:i/>
+                          <w:iCs/>
+                          <w:sz w:val="18"/>
+                          <w:szCs w:val="18"/>
+                        </w:rPr>
+                        <w:t xml:space="preserve"> Simulação do programa (3)</w:t>
+                      </w:r>
+                    </w:p>
+                  </w:txbxContent>
+                </v:textbox>
+                <w10:wrap type="square"/>
+              </v:shape>
+            </w:pict>
+          </mc:Fallback>
+        </mc:AlternateContent>
+      </w:r>
+      <w:r>
+        <w:rPr>
+          <w:rFonts w:ascii="Times New Roman" w:eastAsia="Times New Roman" w:hAnsi="Times New Roman" w:cs="Times New Roman"/>
+          <w:noProof/>
+          <w:color w:val="000000"/>
+          <w:lang w:eastAsia="zh-CN" w:bidi="hi-IN"/>
+        </w:rPr>
+        <w:drawing>
+          <wp:anchor distT="0" distB="0" distL="114300" distR="114300" simplePos="0" relativeHeight="251696128" behindDoc="0" locked="0" layoutInCell="1" allowOverlap="1" wp14:anchorId="09907ECA" wp14:editId="71597894">
+            <wp:simplePos x="0" y="0"/>
+            <wp:positionH relativeFrom="column">
+              <wp:posOffset>446034</wp:posOffset>
+            </wp:positionH>
+            <wp:positionV relativeFrom="paragraph">
+              <wp:posOffset>204</wp:posOffset>
+            </wp:positionV>
+            <wp:extent cx="8143240" cy="2122170"/>
+            <wp:effectExtent l="0" t="0" r="0" b="0"/>
+            <wp:wrapTopAndBottom/>
+            <wp:docPr id="25" name="Picture 25" descr="https://lh5.googleusercontent.com/K9zb7YMGJ5u9LZ6kTeiPxxxn-mVFRA2DiFBu3ObN9ljWJ5pWoG29mkp4eZ6CqrPwgArBoCsMLvJmxEbrQGKHapei4hWpy1RERbzgrrSB7s7tAte0lDtBca09sPcJSXty_kJ3hTKk"/>
+            <wp:cNvGraphicFramePr>
+              <a:graphicFrameLocks xmlns:a="http://schemas.openxmlformats.org/drawingml/2006/main" noChangeAspect="1"/>
+            </wp:cNvGraphicFramePr>
+            <a:graphic xmlns:a="http://schemas.openxmlformats.org/drawingml/2006/main">
+              <a:graphicData uri="http://schemas.openxmlformats.org/drawingml/2006/picture">
+                <pic:pic xmlns:pic="http://schemas.openxmlformats.org/drawingml/2006/picture">
+                  <pic:nvPicPr>
+                    <pic:cNvPr id="0" name="Picture 7" descr="https://lh5.googleusercontent.com/K9zb7YMGJ5u9LZ6kTeiPxxxn-mVFRA2DiFBu3ObN9ljWJ5pWoG29mkp4eZ6CqrPwgArBoCsMLvJmxEbrQGKHapei4hWpy1RERbzgrrSB7s7tAte0lDtBca09sPcJSXty_kJ3hTKk"/>
+                    <pic:cNvPicPr>
+                      <a:picLocks noChangeAspect="1" noChangeArrowheads="1"/>
+                    </pic:cNvPicPr>
+                  </pic:nvPicPr>
+                  <pic:blipFill>
+                    <a:blip r:embed="rId74">
+                      <a:extLst>
+                        <a:ext uri="{28A0092B-C50C-407E-A947-70E740481C1C}">
+                          <a14:useLocalDpi xmlns:a14="http://schemas.microsoft.com/office/drawing/2010/main" val="0"/>
+                        </a:ext>
+                      </a:extLst>
+                    </a:blip>
+                    <a:srcRect/>
+                    <a:stretch>
+                      <a:fillRect/>
+                    </a:stretch>
+                  </pic:blipFill>
+                  <pic:spPr bwMode="auto">
+                    <a:xfrm>
+                      <a:off x="0" y="0"/>
+                      <a:ext cx="8143240" cy="2122170"/>
+                    </a:xfrm>
+                    <a:prstGeom prst="rect">
+                      <a:avLst/>
+                    </a:prstGeom>
+                    <a:noFill/>
+                    <a:ln>
+                      <a:noFill/>
+                    </a:ln>
+                  </pic:spPr>
+                </pic:pic>
+              </a:graphicData>
+            </a:graphic>
+            <wp14:sizeRelH relativeFrom="page">
+              <wp14:pctWidth>0</wp14:pctWidth>
+            </wp14:sizeRelH>
+            <wp14:sizeRelV relativeFrom="page">
+              <wp14:pctHeight>0</wp14:pctHeight>
+            </wp14:sizeRelV>
+          </wp:anchor>
+        </w:drawing>
+      </w:r>
+      <w:r>
+        <w:rPr>
+          <w:rFonts w:ascii="Times New Roman" w:eastAsia="Times New Roman" w:hAnsi="Times New Roman" w:cs="Times New Roman"/>
+          <w:color w:val="000000"/>
+          <w:lang w:eastAsia="zh-CN" w:bidi="hi-IN"/>
+        </w:rPr>
+        <w:tab/>
+      </w:r>
+      <w:r>
+        <w:rPr>
+          <w:rFonts w:ascii="Times New Roman" w:eastAsia="Times New Roman" w:hAnsi="Times New Roman" w:cs="Times New Roman"/>
+          <w:color w:val="000000"/>
+          <w:lang w:eastAsia="zh-CN" w:bidi="hi-IN"/>
+        </w:rPr>
+        <w:tab/>
+      </w:r>
+      <w:r>
+        <w:rPr>
+          <w:rFonts w:ascii="Times New Roman" w:eastAsia="Times New Roman" w:hAnsi="Times New Roman" w:cs="Times New Roman"/>
+          <w:color w:val="000000"/>
+          <w:lang w:eastAsia="zh-CN" w:bidi="hi-IN"/>
+        </w:rPr>
+        <w:br/>
+      </w:r>
+      <w:r>
+        <w:rPr>
+          <w:rFonts w:ascii="Times New Roman" w:eastAsia="Times New Roman" w:hAnsi="Times New Roman" w:cs="Times New Roman"/>
+          <w:color w:val="44546A"/>
+          <w:sz w:val="18"/>
+          <w:szCs w:val="18"/>
+          <w:lang w:eastAsia="zh-CN" w:bidi="hi-IN"/>
+        </w:rPr>
+        <w:br/>
+      </w:r>
+      <w:r>
+        <w:rPr>
+          <w:rFonts w:ascii="Times New Roman" w:eastAsia="Times New Roman" w:hAnsi="Times New Roman" w:cs="Times New Roman"/>
+          <w:color w:val="44546A"/>
+          <w:sz w:val="18"/>
+          <w:szCs w:val="18"/>
+          <w:lang w:eastAsia="zh-CN" w:bidi="hi-IN"/>
+        </w:rPr>
+        <w:tab/>
+      </w:r>
+      <w:r>
+        <w:rPr>
+          <w:rFonts w:ascii="Times New Roman" w:eastAsia="Times New Roman" w:hAnsi="Times New Roman" w:cs="Times New Roman"/>
+          <w:color w:val="44546A"/>
+          <w:sz w:val="18"/>
+          <w:szCs w:val="18"/>
+          <w:lang w:eastAsia="zh-CN" w:bidi="hi-IN"/>
+        </w:rPr>
+        <w:tab/>
+      </w:r>
+    </w:p>
     <w:sectPr>
-      <w:pgSz w:w="11906" w:h="16838"/>
-      <w:pgMar w:top="1417" w:right="1701" w:bottom="1417" w:left="1701" w:header="708" w:footer="708" w:gutter="0"/>
+      <w:pgSz w:w="16838" w:h="11906" w:orient="landscape"/>
+      <w:pgMar w:top="1701" w:right="1417" w:bottom="1701" w:left="1417" w:header="708" w:footer="708" w:gutter="0"/>
       <w:cols w:space="708"/>
       <w:docGrid w:linePitch="360"/>
     </w:sectPr>
@@ -20924,7 +23263,7 @@
   <w:abstractNum w:abstractNumId="6" w15:restartNumberingAfterBreak="0">
     <w:nsid w:val="34BD6B11"/>
     <w:multiLevelType w:val="hybridMultilevel"/>
-    <w:tmpl w:val="985C81BE"/>
+    <w:tmpl w:val="CDC80C6E"/>
     <w:lvl w:ilvl="0" w:tplc="04160001">
       <w:start w:val="1"/>
       <w:numFmt w:val="bullet"/>
@@ -22591,7 +24930,7 @@
       <inkml:brushProperty name="fitToCurve" value="1"/>
     </inkml:brush>
   </inkml:definitions>
-  <inkml:trace contextRef="#ctx0" brushRef="#br0">0 24 0,'21'0'125,"106"0"-94,-63 0-31,-1 0 15,1 0-15,-43 0 16,42 0-16,-42 0 16,1 0-1,-1 0 1,0 0 0,0 0-1,0 0 1,1 0-16,-1 0 15,0 0-15,0 0 32,0 0-17,0 0 1,22 0-16,-22 0 16,21 0-1,-21 0 1,22 0-16,-22 0 15,0 0 1,21 0-16,22 0 16,-43 0-16,21 0 15,1 0-15,-22 0 32,0 0 14,0 0-30,0 0 0,0 0-16,43 0 15,-22 0-15,-20 0 16,20 0-16,0 0 16,22 0-16,-1 0 15,-20 0 1,-1 0-16,0 0 15,-21 0-15,22 0 16,-22 0-16,0 0 16,0 0-16,0 0 15,1 0-15,-1 0 16,0 0-16,0 0 16,0 0-1,0 0-15,0 0 16,1 0-16,-1 0 15,0 0-15,0 0 16,0 0 0,1 0-16,-1 0 15,0 0-15,0 0 16,0 0-16,0 0 16,0 0-16,1 0 15,-1 0 1,0 0-16,21 0 15,-20 0-15,20 0 16,-21 0-16,0 0 16,0 0-16,0 0 15,1 0 1,-1 0-16,0 0 0,21 0 31,-20 0-31,-1 0 16,21 0-16,-21 0 15,0 0-15,0 0 16,1 0 0,-1 0-1,21 0 1,1 0-16,-22 0 16,21 0-16,-21 0 15,21 0-15,-20 0 16,-1 0-16,0 0 15,0 0-15,0 0 16,1 0 0,-1 0-1,0 0 1,-1 0-16,1 0 16,0 0-1,0 0 1,1 0-16,-1 0 15,21 0 1,-21 0 0,22 0-16,20 0 15,-42 0-15,22 0 16,-22 0-16,21 0 16,-21 0-16,1 0 15,-1 0-15,0 0 16,0 0 46,0 0-46,0 0-16,0 0 16,1 0-1,20 0 1,-21 0-16,0 0 15,1 0 1,-1 0 0,0 0-16,0 0 15,0 0 1,0 0-16,0 0 31,1 0-31,-1 0 16,0 0-1,0 0-15,0 0 16,1 0 0,-1 0-16,0 0 15,0 0 1,0 20 0,21-20-16,-20 0 15,-1 0-15,0 0 16,0 0-1,0 0-15,1 0 16,20 0 0,-21 0-16,21 0 15,-21 0-15,1 0 16,-1 0-16,0 0 16,0 0-1,22 0-15,-22 0 16,0 0-16,0 0 15,0 0 1,0 0 15,0 0 1,1 0-32,-1 0 15,0 0-15,0 0 16,0 0-16,22 0 15,-1 0 1,-21 0-16,0 0 16,0 0-1,1 0 79,-1 0-78,0 0-1,43 0 1,-43 0-16,0 0 16,0 0-16,0 0 15,0 0-15,0 0 16,1 0-1,-1 0 1,0 0 15,0 0-15,0 0 15,1 0 32,-1 0-63,0 0 15,0 0 1,0 0-16,21 0 16,-20 0-1,-1 0-15,0 0 16,0 0-16,0 0 15,22 0 1,-22 0 0,0 0-16,0 0 15,0 0 32,0 0-31,-21-20 46,22 20-62,-1 0 16,0 0 15,0 0-15,0 0-1,1 0-15,-1 0 16,21 0 0,-21 0-16,0 0 15,0 0 1,-21-20 0,22 20-16,-1 0 93,0 0-30,0 0-16,0 0 0,1 0-1,-1 0-14,0 0 46,0 0-47,0 0-31,0 0 78,0 0-62,1 0-1,-1 0 1,0 0 125</inkml:trace>
+  <inkml:trace contextRef="#ctx0" brushRef="#br0">0 24 0,'21'0'125,"106"0"-94,-63 0-31,-1 0 15,1 0-15,-43 0 16,42 0-16,-42 0 16,1 0-1,-1 0 1,0 0 0,0 0-1,0 0 1,1 0-16,-1 0 15,0 0-15,0 0 32,0 0-17,0 0 1,22 0-16,-22 0 16,21 0-1,-21 0 1,22 0-16,-22 0 15,0 0 1,21 0-16,22 0 16,-43 0-16,21 0 15,1 0-15,-22 0 32,0 0 14,0 0-30,0 0 0,0 0-16,43 0 15,-22 0-15,-20 0 16,20 0-16,0 0 16,22 0-16,-1 0 15,-20 0 1,-1 0-16,0 0 15,-21 0-15,22 0 16,-22 0-16,0 0 16,0 0-16,0 0 15,1 0-15,-1 0 16,0 0-16,0 0 16,0 0-1,0 0-15,0 0 16,1 0-16,-1 0 15,0 0-15,0 0 16,0 0 0,1 0-16,-1 0 15,0 0-15,0 0 16,0 0-16,0 0 16,0 0-16,1 0 15,-1 0 1,0 0-16,21 0 15,-20 0-15,20 0 16,-21 0-16,0 0 16,0 0-16,0 0 15,1 0 1,-1 0-16,0 0 0,21 0 31,-20 0-31,-1 0 16,21 0-16,-21 0 15,0 0-15,0 0 16,1 0 0,-1 0-1,21 0 1,1 0-16,-22 0 16,21 0-16,-21 0 15,21 0-15,-20 0 16,-1 0-16,0 0 15,0 0-15,0 0 16,1 0 0,-1 0-1,0 0 1,-1 0-16,1 0 16,0 0-1,0 0 1,1 0-16,-1 0 15,21 0 1,-21 0 0,22 0-16,20 0 15,-42 0-15,22 0 16,-22 0-16,21 0 16,-21 0-16,1 0 15,-1 0-15,0 0 16,0 0 46,0 0-46,0 0-16,0 0 16,1 0-1,20 0 1,-21 0-16,0 0 15,1 0 1,-1 0 0,0 0-16,0 0 15,0 0 1,0 0-16,0 0 31,1 0-31,-1 0 16,0 0-1,0 0-15,0 0 16,1 0 0,-1 0-16,0 0 15,0 0 1,0 21 0,21-21-16,-20 0 15,-1 0-15,0 0 16,0 0-1,0 0-15,1 0 16,20 0 0,-21 0-16,21 0 15,-21 0-15,1 0 16,-1 0-16,0 0 16,0 0-1,22 0-15,-22 0 16,0 0-16,0 0 15,0 0 1,0 0 15,0 0 1,1 0-32,-1 0 15,0 0-15,0 0 16,0 0-16,22 0 15,-1 0 1,-21 0-16,0 0 16,0 0-1,1 0 79,-1 0-78,0 0-1,43 0 1,-43 0-16,0 0 16,0 0-16,0 0 15,0 0-15,0 0 16,1 0-1,-1 0 1,0 0 15,0 0-15,0 0 15,1 0 32,-1 0-63,0 0 15,0 0 1,0 0-16,21 0 16,-20 0-1,-1 0-15,0 0 16,0 0-16,0 0 15,22 0 1,-22 0 0,0 0-16,0 0 15,0 0 32,0 0-31,-21-21 46,22 21-62,-1 0 16,0 0 15,0 0-15,0 0-1,1 0-15,-1 0 16,21 0 0,-21 0-16,0 0 15,0 0 1,-21-21 0,22 21-16,-1 0 93,0 0-30,0 0-16,0 0 0,1 0-1,-1 0-14,0 0 46,0 0-47,0 0-31,0 0 78,0 0-62,1 0-1,-1 0 1,0 0 125</inkml:trace>
 </inkml:ink>
 </file>
 
@@ -23019,7 +25358,7 @@
 </file>
 
 <file path=customXml/itemProps1.xml><?xml version="1.0" encoding="utf-8"?>
-<ds:datastoreItem xmlns:ds="http://schemas.openxmlformats.org/officeDocument/2006/customXml" ds:itemID="{0F1D6C2B-BFAD-43CB-88DA-6AE7FDD4C697}">
+<ds:datastoreItem xmlns:ds="http://schemas.openxmlformats.org/officeDocument/2006/customXml" ds:itemID="{B9D3B06C-D24A-4DBB-9E3E-E053BB2DA4A3}">
   <ds:schemaRefs>
     <ds:schemaRef ds:uri="http://schemas.openxmlformats.org/officeDocument/2006/bibliography"/>
   </ds:schemaRefs>

--- a/ProjetoFinal.docx
+++ b/ProjetoFinal.docx
@@ -1,10 +1,10 @@
 
 <file path=word/document.xml><?xml version="1.0" encoding="utf-8"?>
-<w:document xmlns:wpc="http://schemas.microsoft.com/office/word/2010/wordprocessingCanvas" xmlns:mc="http://schemas.openxmlformats.org/markup-compatibility/2006" xmlns:o="urn:schemas-microsoft-com:office:office" xmlns:r="http://schemas.openxmlformats.org/officeDocument/2006/relationships" xmlns:m="http://schemas.openxmlformats.org/officeDocument/2006/math" xmlns:v="urn:schemas-microsoft-com:vml" xmlns:wp14="http://schemas.microsoft.com/office/word/2010/wordprocessingDrawing" xmlns:wp="http://schemas.openxmlformats.org/drawingml/2006/wordprocessingDrawing" xmlns:w10="urn:schemas-microsoft-com:office:word" xmlns:w="http://schemas.openxmlformats.org/wordprocessingml/2006/main" xmlns:w14="http://schemas.microsoft.com/office/word/2010/wordml" xmlns:w15="http://schemas.microsoft.com/office/word/2012/wordml" xmlns:wpg="http://schemas.microsoft.com/office/word/2010/wordprocessingGroup" xmlns:wpi="http://schemas.microsoft.com/office/word/2010/wordprocessingInk" xmlns:wne="http://schemas.microsoft.com/office/word/2006/wordml" xmlns:wps="http://schemas.microsoft.com/office/word/2010/wordprocessingShape" mc:Ignorable="w14 w15 wp14">
+<w:document xmlns:wpc="http://schemas.microsoft.com/office/word/2010/wordprocessingCanvas" xmlns:cx="http://schemas.microsoft.com/office/drawing/2014/chartex" xmlns:cx1="http://schemas.microsoft.com/office/drawing/2015/9/8/chartex" xmlns:cx2="http://schemas.microsoft.com/office/drawing/2015/10/21/chartex" xmlns:cx3="http://schemas.microsoft.com/office/drawing/2016/5/9/chartex" xmlns:cx4="http://schemas.microsoft.com/office/drawing/2016/5/10/chartex" xmlns:cx5="http://schemas.microsoft.com/office/drawing/2016/5/11/chartex" xmlns:cx6="http://schemas.microsoft.com/office/drawing/2016/5/12/chartex" xmlns:cx7="http://schemas.microsoft.com/office/drawing/2016/5/13/chartex" xmlns:cx8="http://schemas.microsoft.com/office/drawing/2016/5/14/chartex" xmlns:mc="http://schemas.openxmlformats.org/markup-compatibility/2006" xmlns:aink="http://schemas.microsoft.com/office/drawing/2016/ink" xmlns:am3d="http://schemas.microsoft.com/office/drawing/2017/model3d" xmlns:o="urn:schemas-microsoft-com:office:office" xmlns:r="http://schemas.openxmlformats.org/officeDocument/2006/relationships" xmlns:m="http://schemas.openxmlformats.org/officeDocument/2006/math" xmlns:v="urn:schemas-microsoft-com:vml" xmlns:wp14="http://schemas.microsoft.com/office/word/2010/wordprocessingDrawing" xmlns:wp="http://schemas.openxmlformats.org/drawingml/2006/wordprocessingDrawing" xmlns:w10="urn:schemas-microsoft-com:office:word" xmlns:w="http://schemas.openxmlformats.org/wordprocessingml/2006/main" xmlns:w14="http://schemas.microsoft.com/office/word/2010/wordml" xmlns:w15="http://schemas.microsoft.com/office/word/2012/wordml" xmlns:w16cid="http://schemas.microsoft.com/office/word/2016/wordml/cid" xmlns:w16se="http://schemas.microsoft.com/office/word/2015/wordml/symex" xmlns:wpg="http://schemas.microsoft.com/office/word/2010/wordprocessingGroup" xmlns:wpi="http://schemas.microsoft.com/office/word/2010/wordprocessingInk" xmlns:wne="http://schemas.microsoft.com/office/word/2006/wordml" xmlns:wps="http://schemas.microsoft.com/office/word/2010/wordprocessingShape" mc:Ignorable="w14 w15 w16se w16cid wp14">
   <w:body>
     <w:p>
       <w:pPr>
-        <w:pStyle w:val="Title"/>
+        <w:pStyle w:val="Ttulo"/>
         <w:jc w:val="center"/>
         <w:rPr>
           <w:rFonts w:ascii="Times New Roman" w:hAnsi="Times New Roman" w:cs="Times New Roman"/>
@@ -34,7 +34,7 @@
     </w:p>
     <w:p>
       <w:pPr>
-        <w:pStyle w:val="Subtitle"/>
+        <w:pStyle w:val="Subttulo"/>
         <w:jc w:val="center"/>
         <w:rPr>
           <w:rFonts w:ascii="Times New Roman" w:hAnsi="Times New Roman" w:cs="Times New Roman"/>
@@ -420,7 +420,7 @@
       <w:sdtContent>
         <w:p>
           <w:pPr>
-            <w:pStyle w:val="TOCHeading"/>
+            <w:pStyle w:val="CabealhodoSumrio"/>
             <w:rPr>
               <w:rFonts w:ascii="Times New Roman" w:hAnsi="Times New Roman" w:cs="Times New Roman"/>
               <w:color w:val="auto"/>
@@ -438,7 +438,7 @@
         </w:p>
         <w:p>
           <w:pPr>
-            <w:pStyle w:val="TOC1"/>
+            <w:pStyle w:val="Sumrio1"/>
             <w:tabs>
               <w:tab w:val="left" w:pos="440"/>
               <w:tab w:val="right" w:leader="dot" w:pos="8494"/>
@@ -537,7 +537,7 @@
         </w:p>
         <w:p>
           <w:pPr>
-            <w:pStyle w:val="TOC2"/>
+            <w:pStyle w:val="Sumrio2"/>
             <w:tabs>
               <w:tab w:val="right" w:leader="dot" w:pos="8494"/>
             </w:tabs>
@@ -609,7 +609,7 @@
         </w:p>
         <w:p>
           <w:pPr>
-            <w:pStyle w:val="TOC2"/>
+            <w:pStyle w:val="Sumrio2"/>
             <w:tabs>
               <w:tab w:val="right" w:leader="dot" w:pos="8494"/>
             </w:tabs>
@@ -681,7 +681,7 @@
         </w:p>
         <w:p>
           <w:pPr>
-            <w:pStyle w:val="TOC2"/>
+            <w:pStyle w:val="Sumrio2"/>
             <w:tabs>
               <w:tab w:val="right" w:leader="dot" w:pos="8494"/>
             </w:tabs>
@@ -753,7 +753,7 @@
         </w:p>
         <w:p>
           <w:pPr>
-            <w:pStyle w:val="TOC1"/>
+            <w:pStyle w:val="Sumrio1"/>
             <w:tabs>
               <w:tab w:val="left" w:pos="440"/>
               <w:tab w:val="right" w:leader="dot" w:pos="8494"/>
@@ -841,7 +841,7 @@
         </w:p>
         <w:p>
           <w:pPr>
-            <w:pStyle w:val="TOC2"/>
+            <w:pStyle w:val="Sumrio2"/>
             <w:tabs>
               <w:tab w:val="right" w:leader="dot" w:pos="8494"/>
             </w:tabs>
@@ -913,7 +913,7 @@
         </w:p>
         <w:p>
           <w:pPr>
-            <w:pStyle w:val="TOC2"/>
+            <w:pStyle w:val="Sumrio2"/>
             <w:tabs>
               <w:tab w:val="right" w:leader="dot" w:pos="8494"/>
             </w:tabs>
@@ -985,7 +985,7 @@
         </w:p>
         <w:p>
           <w:pPr>
-            <w:pStyle w:val="TOC2"/>
+            <w:pStyle w:val="Sumrio2"/>
             <w:tabs>
               <w:tab w:val="right" w:leader="dot" w:pos="8494"/>
             </w:tabs>
@@ -1057,7 +1057,7 @@
         </w:p>
         <w:p>
           <w:pPr>
-            <w:pStyle w:val="TOC2"/>
+            <w:pStyle w:val="Sumrio2"/>
             <w:tabs>
               <w:tab w:val="right" w:leader="dot" w:pos="8494"/>
             </w:tabs>
@@ -1129,7 +1129,7 @@
         </w:p>
         <w:p>
           <w:pPr>
-            <w:pStyle w:val="TOC1"/>
+            <w:pStyle w:val="Sumrio1"/>
             <w:tabs>
               <w:tab w:val="left" w:pos="440"/>
               <w:tab w:val="right" w:leader="dot" w:pos="8494"/>
@@ -1219,7 +1219,7 @@
         </w:p>
         <w:p>
           <w:pPr>
-            <w:pStyle w:val="TOC2"/>
+            <w:pStyle w:val="Sumrio2"/>
             <w:tabs>
               <w:tab w:val="right" w:leader="dot" w:pos="8494"/>
             </w:tabs>
@@ -1291,7 +1291,7 @@
         </w:p>
         <w:p>
           <w:pPr>
-            <w:pStyle w:val="TOC2"/>
+            <w:pStyle w:val="Sumrio2"/>
             <w:tabs>
               <w:tab w:val="right" w:leader="dot" w:pos="8494"/>
             </w:tabs>
@@ -1363,7 +1363,7 @@
         </w:p>
         <w:p>
           <w:pPr>
-            <w:pStyle w:val="TOC2"/>
+            <w:pStyle w:val="Sumrio2"/>
             <w:tabs>
               <w:tab w:val="right" w:leader="dot" w:pos="8494"/>
             </w:tabs>
@@ -1435,7 +1435,7 @@
         </w:p>
         <w:p>
           <w:pPr>
-            <w:pStyle w:val="TOC2"/>
+            <w:pStyle w:val="Sumrio2"/>
             <w:tabs>
               <w:tab w:val="right" w:leader="dot" w:pos="8494"/>
             </w:tabs>
@@ -1507,7 +1507,7 @@
         </w:p>
         <w:p>
           <w:pPr>
-            <w:pStyle w:val="TOC2"/>
+            <w:pStyle w:val="Sumrio2"/>
             <w:tabs>
               <w:tab w:val="right" w:leader="dot" w:pos="8494"/>
             </w:tabs>
@@ -1579,7 +1579,7 @@
         </w:p>
         <w:p>
           <w:pPr>
-            <w:pStyle w:val="TOC2"/>
+            <w:pStyle w:val="Sumrio2"/>
             <w:tabs>
               <w:tab w:val="right" w:leader="dot" w:pos="8494"/>
             </w:tabs>
@@ -1651,7 +1651,7 @@
         </w:p>
         <w:p>
           <w:pPr>
-            <w:pStyle w:val="TOC2"/>
+            <w:pStyle w:val="Sumrio2"/>
             <w:tabs>
               <w:tab w:val="right" w:leader="dot" w:pos="8494"/>
             </w:tabs>
@@ -1724,7 +1724,7 @@
         </w:p>
         <w:p>
           <w:pPr>
-            <w:pStyle w:val="TOC1"/>
+            <w:pStyle w:val="Sumrio1"/>
             <w:tabs>
               <w:tab w:val="left" w:pos="440"/>
               <w:tab w:val="right" w:leader="dot" w:pos="8494"/>
@@ -1814,7 +1814,7 @@
         </w:p>
         <w:p>
           <w:pPr>
-            <w:pStyle w:val="TOC1"/>
+            <w:pStyle w:val="Sumrio1"/>
             <w:tabs>
               <w:tab w:val="left" w:pos="440"/>
               <w:tab w:val="right" w:leader="dot" w:pos="8494"/>
@@ -1902,7 +1902,7 @@
         </w:p>
         <w:p>
           <w:pPr>
-            <w:pStyle w:val="TOC1"/>
+            <w:pStyle w:val="Sumrio1"/>
             <w:tabs>
               <w:tab w:val="left" w:pos="440"/>
               <w:tab w:val="right" w:leader="dot" w:pos="8494"/>
@@ -1990,7 +1990,7 @@
         </w:p>
         <w:p>
           <w:pPr>
-            <w:pStyle w:val="TOC1"/>
+            <w:pStyle w:val="Sumrio1"/>
             <w:tabs>
               <w:tab w:val="right" w:leader="dot" w:pos="8494"/>
             </w:tabs>
@@ -2062,7 +2062,7 @@
         </w:p>
         <w:p>
           <w:pPr>
-            <w:pStyle w:val="TOC1"/>
+            <w:pStyle w:val="Sumrio1"/>
             <w:tabs>
               <w:tab w:val="right" w:leader="dot" w:pos="8494"/>
             </w:tabs>
@@ -2134,7 +2134,7 @@
         </w:p>
         <w:p>
           <w:pPr>
-            <w:pStyle w:val="TOC2"/>
+            <w:pStyle w:val="Sumrio2"/>
             <w:tabs>
               <w:tab w:val="right" w:leader="dot" w:pos="8494"/>
             </w:tabs>
@@ -2206,7 +2206,7 @@
         </w:p>
         <w:p>
           <w:pPr>
-            <w:pStyle w:val="TOC2"/>
+            <w:pStyle w:val="Sumrio2"/>
             <w:tabs>
               <w:tab w:val="right" w:leader="dot" w:pos="8494"/>
             </w:tabs>
@@ -2278,7 +2278,7 @@
         </w:p>
         <w:p>
           <w:pPr>
-            <w:pStyle w:val="TOC2"/>
+            <w:pStyle w:val="Sumrio2"/>
             <w:tabs>
               <w:tab w:val="right" w:leader="dot" w:pos="8494"/>
             </w:tabs>
@@ -2349,7 +2349,7 @@
         </w:p>
         <w:p>
           <w:pPr>
-            <w:pStyle w:val="TOC2"/>
+            <w:pStyle w:val="Sumrio2"/>
             <w:tabs>
               <w:tab w:val="right" w:leader="dot" w:pos="8494"/>
             </w:tabs>
@@ -2421,7 +2421,7 @@
         </w:p>
         <w:p>
           <w:pPr>
-            <w:pStyle w:val="TOC2"/>
+            <w:pStyle w:val="Sumrio2"/>
             <w:tabs>
               <w:tab w:val="right" w:leader="dot" w:pos="8494"/>
             </w:tabs>
@@ -2534,7 +2534,7 @@
     </w:p>
     <w:p>
       <w:pPr>
-        <w:pStyle w:val="Heading1"/>
+        <w:pStyle w:val="Ttulo1"/>
         <w:numPr>
           <w:ilvl w:val="0"/>
           <w:numId w:val="10"/>
@@ -2780,7 +2780,7 @@
     </w:p>
     <w:p>
       <w:pPr>
-        <w:pStyle w:val="ListParagraph"/>
+        <w:pStyle w:val="PargrafodaLista"/>
         <w:numPr>
           <w:ilvl w:val="0"/>
           <w:numId w:val="8"/>
@@ -4236,7 +4236,7 @@
     </w:p>
     <w:p>
       <w:pPr>
-        <w:pStyle w:val="Heading2"/>
+        <w:pStyle w:val="Ttulo2"/>
         <w:rPr>
           <w:bCs/>
           <w:sz w:val="36"/>
@@ -5420,7 +5420,7 @@
     </w:p>
     <w:p>
       <w:pPr>
-        <w:pStyle w:val="Heading2"/>
+        <w:pStyle w:val="Ttulo2"/>
         <w:rPr>
           <w:bCs/>
           <w:sz w:val="36"/>
@@ -6399,7 +6399,7 @@
     </w:p>
     <w:p>
       <w:pPr>
-        <w:pStyle w:val="Heading2"/>
+        <w:pStyle w:val="Ttulo2"/>
         <w:rPr>
           <w:bCs/>
           <w:sz w:val="36"/>
@@ -7007,7 +7007,7 @@
     </w:p>
     <w:p>
       <w:pPr>
-        <w:pStyle w:val="Heading1"/>
+        <w:pStyle w:val="Ttulo1"/>
         <w:numPr>
           <w:ilvl w:val="0"/>
           <w:numId w:val="10"/>
@@ -7066,7 +7066,7 @@
     </w:p>
     <w:p>
       <w:pPr>
-        <w:pStyle w:val="Heading2"/>
+        <w:pStyle w:val="Ttulo2"/>
         <w:rPr>
           <w:bCs/>
           <w:sz w:val="36"/>
@@ -7276,7 +7276,27 @@
           <w:szCs w:val="24"/>
           <w:lang w:eastAsia="pt-BR"/>
         </w:rPr>
-        <w:t xml:space="preserve"> foi modificada para a alteração do valor do contador de programas (PC) nas instruções de salto, isso foi feito adicionando um multiplexador. Para o </w:t>
+        <w:t xml:space="preserve"> foi modificada para a alteração do valor do contador de programas (PC) nas instruções de salto, </w:t>
+      </w:r>
+      <w:r>
+        <w:rPr>
+          <w:rFonts w:ascii="Times New Roman" w:eastAsia="Times New Roman" w:hAnsi="Times New Roman" w:cs="Times New Roman"/>
+          <w:color w:val="000000"/>
+          <w:sz w:val="24"/>
+          <w:szCs w:val="24"/>
+          <w:lang w:eastAsia="pt-BR"/>
+        </w:rPr>
+        <w:t xml:space="preserve">através da adição de </w:t>
+      </w:r>
+      <w:r>
+        <w:rPr>
+          <w:rFonts w:ascii="Times New Roman" w:eastAsia="Times New Roman" w:hAnsi="Times New Roman" w:cs="Times New Roman"/>
+          <w:color w:val="000000"/>
+          <w:sz w:val="24"/>
+          <w:szCs w:val="24"/>
+          <w:lang w:eastAsia="pt-BR"/>
+        </w:rPr>
+        <w:t xml:space="preserve">um multiplexador. Para o </w:t>
       </w:r>
       <w:proofErr w:type="spellStart"/>
       <w:r>
@@ -7551,7 +7571,7 @@
     </w:p>
     <w:p>
       <w:pPr>
-        <w:pStyle w:val="Heading2"/>
+        <w:pStyle w:val="Ttulo2"/>
         <w:rPr>
           <w:bCs/>
           <w:sz w:val="36"/>
@@ -7963,7 +7983,7 @@
     </w:p>
     <w:p>
       <w:pPr>
-        <w:pStyle w:val="Heading2"/>
+        <w:pStyle w:val="Ttulo2"/>
         <w:rPr>
           <w:bCs/>
           <w:sz w:val="36"/>
@@ -8437,7 +8457,7 @@
     </w:p>
     <w:p>
       <w:pPr>
-        <w:pStyle w:val="Heading2"/>
+        <w:pStyle w:val="Ttulo2"/>
         <w:rPr>
           <w:bCs/>
           <w:sz w:val="36"/>
@@ -11728,7 +11748,7 @@
     </w:p>
     <w:p>
       <w:pPr>
-        <w:pStyle w:val="Heading1"/>
+        <w:pStyle w:val="Ttulo1"/>
         <w:numPr>
           <w:ilvl w:val="0"/>
           <w:numId w:val="10"/>
@@ -11802,7 +11822,7 @@
     </w:p>
     <w:p>
       <w:pPr>
-        <w:pStyle w:val="Heading2"/>
+        <w:pStyle w:val="Ttulo2"/>
         <w:rPr>
           <w:bCs/>
           <w:lang w:eastAsia="pt-BR"/>
@@ -12027,7 +12047,7 @@
     </w:p>
     <w:p>
       <w:pPr>
-        <w:pStyle w:val="ListParagraph"/>
+        <w:pStyle w:val="PargrafodaLista"/>
         <w:spacing w:before="240" w:line="276" w:lineRule="auto"/>
         <w:jc w:val="both"/>
         <w:rPr>
@@ -12039,7 +12059,7 @@
     </w:p>
     <w:p>
       <w:pPr>
-        <w:pStyle w:val="ListParagraph"/>
+        <w:pStyle w:val="PargrafodaLista"/>
         <w:spacing w:before="240" w:line="276" w:lineRule="auto"/>
         <w:jc w:val="both"/>
         <w:rPr>
@@ -12051,7 +12071,7 @@
     </w:p>
     <w:p>
       <w:pPr>
-        <w:pStyle w:val="ListParagraph"/>
+        <w:pStyle w:val="PargrafodaLista"/>
         <w:spacing w:before="240" w:line="276" w:lineRule="auto"/>
         <w:jc w:val="both"/>
         <w:rPr>
@@ -12063,7 +12083,7 @@
     </w:p>
     <w:p>
       <w:pPr>
-        <w:pStyle w:val="ListParagraph"/>
+        <w:pStyle w:val="PargrafodaLista"/>
         <w:spacing w:before="240" w:line="276" w:lineRule="auto"/>
         <w:jc w:val="both"/>
         <w:rPr>
@@ -12075,7 +12095,7 @@
     </w:p>
     <w:p>
       <w:pPr>
-        <w:pStyle w:val="ListParagraph"/>
+        <w:pStyle w:val="PargrafodaLista"/>
         <w:spacing w:before="240" w:line="276" w:lineRule="auto"/>
         <w:jc w:val="both"/>
         <w:rPr>
@@ -12087,7 +12107,7 @@
     </w:p>
     <w:p>
       <w:pPr>
-        <w:pStyle w:val="ListParagraph"/>
+        <w:pStyle w:val="PargrafodaLista"/>
         <w:keepNext/>
         <w:spacing w:before="240" w:line="276" w:lineRule="auto"/>
         <w:jc w:val="both"/>
@@ -12095,7 +12115,7 @@
     </w:p>
     <w:p>
       <w:pPr>
-        <w:pStyle w:val="ListParagraph"/>
+        <w:pStyle w:val="PargrafodaLista"/>
         <w:spacing w:before="240" w:line="276" w:lineRule="auto"/>
         <w:jc w:val="both"/>
         <w:rPr>
@@ -12112,7 +12132,7 @@
         <mc:AlternateContent>
           <mc:Choice Requires="wps">
             <w:drawing>
-              <wp:anchor distT="0" distB="0" distL="114300" distR="114300" simplePos="0" relativeHeight="251660288" behindDoc="0" locked="0" layoutInCell="1" allowOverlap="1" wp14:anchorId="7CFD46F7" wp14:editId="555B57C0">
+              <wp:anchor distT="0" distB="0" distL="114300" distR="114300" simplePos="0" relativeHeight="251660288" behindDoc="0" locked="0" layoutInCell="1" allowOverlap="1" wp14:anchorId="7CFD46F7" wp14:editId="57174E76">
                 <wp:simplePos x="0" y="0"/>
                 <wp:positionH relativeFrom="margin">
                   <wp:posOffset>467360</wp:posOffset>
@@ -12148,7 +12168,7 @@
                         <w:txbxContent>
                           <w:p>
                             <w:pPr>
-                              <w:pStyle w:val="Caption"/>
+                              <w:pStyle w:val="Legenda"/>
                               <w:jc w:val="center"/>
                               <w:rPr>
                                 <w:noProof/>
@@ -12198,7 +12218,7 @@
                   <w:txbxContent>
                     <w:p>
                       <w:pPr>
-                        <w:pStyle w:val="Caption"/>
+                        <w:pStyle w:val="Legenda"/>
                         <w:jc w:val="center"/>
                         <w:rPr>
                           <w:noProof/>
@@ -12231,7 +12251,7 @@
     </w:p>
     <w:p>
       <w:pPr>
-        <w:pStyle w:val="ListParagraph"/>
+        <w:pStyle w:val="PargrafodaLista"/>
         <w:spacing w:before="240" w:line="276" w:lineRule="auto"/>
         <w:jc w:val="both"/>
         <w:rPr>
@@ -12246,7 +12266,7 @@
           <w:lang w:eastAsia="zh-CN" w:bidi="hi-IN"/>
         </w:rPr>
         <w:drawing>
-          <wp:anchor distT="0" distB="0" distL="114300" distR="114300" simplePos="0" relativeHeight="251662336" behindDoc="1" locked="0" layoutInCell="1" allowOverlap="1" wp14:anchorId="567D396A" wp14:editId="1BC4C92E">
+          <wp:anchor distT="0" distB="0" distL="114300" distR="114300" simplePos="0" relativeHeight="251662336" behindDoc="1" locked="0" layoutInCell="1" allowOverlap="1" wp14:anchorId="567D396A" wp14:editId="165F6966">
             <wp:simplePos x="0" y="0"/>
             <wp:positionH relativeFrom="column">
               <wp:posOffset>2549800</wp:posOffset>
@@ -12389,7 +12409,7 @@
     </w:p>
     <w:p>
       <w:pPr>
-        <w:pStyle w:val="ListParagraph"/>
+        <w:pStyle w:val="PargrafodaLista"/>
         <w:spacing w:before="240" w:line="276" w:lineRule="auto"/>
         <w:jc w:val="both"/>
         <w:rPr>
@@ -12401,7 +12421,7 @@
     </w:p>
     <w:p>
       <w:pPr>
-        <w:pStyle w:val="ListParagraph"/>
+        <w:pStyle w:val="PargrafodaLista"/>
         <w:spacing w:before="240" w:line="276" w:lineRule="auto"/>
         <w:jc w:val="both"/>
         <w:rPr>
@@ -12413,7 +12433,43 @@
     </w:p>
     <w:p>
       <w:pPr>
-        <w:pStyle w:val="ListParagraph"/>
+        <w:pStyle w:val="PargrafodaLista"/>
+        <w:spacing w:before="240" w:line="276" w:lineRule="auto"/>
+        <w:jc w:val="both"/>
+        <w:rPr>
+          <w:b/>
+          <w:noProof/>
+          <w:color w:val="000000"/>
+        </w:rPr>
+      </w:pPr>
+    </w:p>
+    <w:p>
+      <w:pPr>
+        <w:pStyle w:val="PargrafodaLista"/>
+        <w:spacing w:before="240" w:line="276" w:lineRule="auto"/>
+        <w:jc w:val="both"/>
+        <w:rPr>
+          <w:b/>
+          <w:noProof/>
+          <w:color w:val="000000"/>
+        </w:rPr>
+      </w:pPr>
+    </w:p>
+    <w:p>
+      <w:pPr>
+        <w:pStyle w:val="PargrafodaLista"/>
+        <w:spacing w:before="240" w:line="276" w:lineRule="auto"/>
+        <w:jc w:val="both"/>
+        <w:rPr>
+          <w:b/>
+          <w:noProof/>
+          <w:color w:val="000000"/>
+        </w:rPr>
+      </w:pPr>
+    </w:p>
+    <w:p>
+      <w:pPr>
+        <w:pStyle w:val="PargrafodaLista"/>
         <w:spacing w:before="240" w:line="276" w:lineRule="auto"/>
         <w:jc w:val="both"/>
         <w:rPr>
@@ -12432,13 +12488,13 @@
         <mc:AlternateContent>
           <mc:Choice Requires="wpi">
             <w:drawing>
-              <wp:anchor distT="0" distB="0" distL="114300" distR="114300" simplePos="0" relativeHeight="251682816" behindDoc="0" locked="0" layoutInCell="1" allowOverlap="1" wp14:anchorId="51146A6D" wp14:editId="53312F23">
+              <wp:anchor distT="0" distB="0" distL="114300" distR="114300" simplePos="0" relativeHeight="251682816" behindDoc="0" locked="0" layoutInCell="1" allowOverlap="1" wp14:anchorId="51146A6D" wp14:editId="71DD1803">
                 <wp:simplePos x="0" y="0"/>
                 <wp:positionH relativeFrom="column">
-                  <wp:posOffset>2798505</wp:posOffset>
+                  <wp:posOffset>2655570</wp:posOffset>
                 </wp:positionH>
                 <wp:positionV relativeFrom="paragraph">
-                  <wp:posOffset>38710</wp:posOffset>
+                  <wp:posOffset>1905</wp:posOffset>
                 </wp:positionV>
                 <wp:extent cx="2042280" cy="16200"/>
                 <wp:effectExtent l="57150" t="95250" r="110490" b="136525"/>
@@ -12463,7 +12519,7 @@
           </mc:Choice>
           <mc:Fallback>
             <w:pict>
-              <v:shapetype w14:anchorId="39AD3FFA" id="_x0000_t75" coordsize="21600,21600" o:spt="75" o:preferrelative="t" path="m@4@5l@4@11@9@11@9@5xe" filled="f" stroked="f">
+              <v:shapetype w14:anchorId="3E9F5BB7" id="_x0000_t75" coordsize="21600,21600" o:spt="75" o:preferrelative="t" path="m@4@5l@4@11@9@11@9@5xe" filled="f" stroked="f">
                 <v:stroke joinstyle="miter"/>
                 <v:formulas>
                   <v:f eqn="if lineDrawn pixelLineWidth 0"/>
@@ -12482,7 +12538,7 @@
                 <v:path o:extrusionok="f" gradientshapeok="t" o:connecttype="rect"/>
                 <o:lock v:ext="edit" aspectratio="t"/>
               </v:shapetype>
-              <v:shape id="Tinta 45" o:spid="_x0000_s1026" type="#_x0000_t75" style="position:absolute;margin-left:217.5pt;margin-top:-2.6pt;width:166.5pt;height:12.65pt;z-index:251682816;visibility:visible;mso-wrap-style:square;mso-wrap-distance-left:9pt;mso-wrap-distance-top:0;mso-wrap-distance-right:9pt;mso-wrap-distance-bottom:0;mso-position-horizontal:absolute;mso-position-horizontal-relative:text;mso-position-vertical:absolute;mso-position-vertical-relative:text" o:gfxdata="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">
+              <v:shape id="Tinta 45" o:spid="_x0000_s1026" type="#_x0000_t75" style="position:absolute;margin-left:206.25pt;margin-top:-3.85pt;width:166.45pt;height:9.3pt;z-index:251682816;visibility:visible;mso-wrap-style:square;mso-wrap-distance-left:9pt;mso-wrap-distance-top:0;mso-wrap-distance-right:9pt;mso-wrap-distance-bottom:0;mso-position-horizontal:absolute;mso-position-horizontal-relative:text;mso-position-vertical:absolute;mso-position-vertical-relative:text" o:gfxdata="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">
                 <v:imagedata r:id="rId22" o:title=""/>
               </v:shape>
             </w:pict>
@@ -12499,13 +12555,13 @@
         <mc:AlternateContent>
           <mc:Choice Requires="wpi">
             <w:drawing>
-              <wp:anchor distT="0" distB="0" distL="114300" distR="114300" simplePos="0" relativeHeight="251681792" behindDoc="0" locked="0" layoutInCell="1" allowOverlap="1" wp14:anchorId="20B4AF50" wp14:editId="61BAF40A">
+              <wp:anchor distT="0" distB="0" distL="114300" distR="114300" simplePos="0" relativeHeight="251681792" behindDoc="0" locked="0" layoutInCell="1" allowOverlap="1" wp14:anchorId="20B4AF50" wp14:editId="43CC1E78">
                 <wp:simplePos x="0" y="0"/>
                 <wp:positionH relativeFrom="column">
-                  <wp:posOffset>77985</wp:posOffset>
+                  <wp:posOffset>-74930</wp:posOffset>
                 </wp:positionH>
                 <wp:positionV relativeFrom="paragraph">
-                  <wp:posOffset>31870</wp:posOffset>
+                  <wp:posOffset>81280</wp:posOffset>
                 </wp:positionV>
                 <wp:extent cx="2118960" cy="50760"/>
                 <wp:effectExtent l="76200" t="76200" r="91440" b="121285"/>
@@ -12525,12 +12581,18 @@
                     </w14:contentPart>
                   </a:graphicData>
                 </a:graphic>
+                <wp14:sizeRelH relativeFrom="margin">
+                  <wp14:pctWidth>0</wp14:pctWidth>
+                </wp14:sizeRelH>
+                <wp14:sizeRelV relativeFrom="margin">
+                  <wp14:pctHeight>0</wp14:pctHeight>
+                </wp14:sizeRelV>
               </wp:anchor>
             </w:drawing>
           </mc:Choice>
-          <mc:Fallback xmlns:cx="http://schemas.microsoft.com/office/drawing/2014/chartex" xmlns:cx1="http://schemas.microsoft.com/office/drawing/2015/9/8/chartex" xmlns:cx2="http://schemas.microsoft.com/office/drawing/2015/10/21/chartex" xmlns:cx3="http://schemas.microsoft.com/office/drawing/2016/5/9/chartex" xmlns:cx4="http://schemas.microsoft.com/office/drawing/2016/5/10/chartex" xmlns:cx5="http://schemas.microsoft.com/office/drawing/2016/5/11/chartex" xmlns:cx6="http://schemas.microsoft.com/office/drawing/2016/5/12/chartex" xmlns:cx7="http://schemas.microsoft.com/office/drawing/2016/5/13/chartex" xmlns:cx8="http://schemas.microsoft.com/office/drawing/2016/5/14/chartex" xmlns:aink="http://schemas.microsoft.com/office/drawing/2016/ink" xmlns:am3d="http://schemas.microsoft.com/office/drawing/2017/model3d" xmlns:w16se="http://schemas.microsoft.com/office/word/2015/wordml/symex">
+          <mc:Fallback>
             <w:pict>
-              <v:shape w14:anchorId="072311DC" id="Tinta 44" o:spid="_x0000_s1026" type="#_x0000_t75" style="position:absolute;margin-left:3.3pt;margin-top:-3.15pt;width:172.55pt;height:15.35pt;z-index:251681792;visibility:visible;mso-wrap-style:square;mso-wrap-distance-left:9pt;mso-wrap-distance-top:0;mso-wrap-distance-right:9pt;mso-wrap-distance-bottom:0;mso-position-horizontal:absolute;mso-position-horizontal-relative:text;mso-position-vertical:absolute;mso-position-vertical-relative:text" o:gfxdata="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">
+              <v:shape w14:anchorId="71E77750" id="Tinta 44" o:spid="_x0000_s1026" type="#_x0000_t75" style="position:absolute;margin-left:-8.8pt;margin-top:1.15pt;width:172.7pt;height:14.55pt;z-index:251681792;visibility:visible;mso-wrap-style:square;mso-width-percent:0;mso-height-percent:0;mso-wrap-distance-left:9pt;mso-wrap-distance-top:0;mso-wrap-distance-right:9pt;mso-wrap-distance-bottom:0;mso-position-horizontal:absolute;mso-position-horizontal-relative:text;mso-position-vertical:absolute;mso-position-vertical-relative:text;mso-width-percent:0;mso-height-percent:0;mso-width-relative:margin;mso-height-relative:margin" o:gfxdata="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">
                 <v:imagedata r:id="rId24" o:title=""/>
               </v:shape>
             </w:pict>
@@ -12540,7 +12602,7 @@
     </w:p>
     <w:p>
       <w:pPr>
-        <w:pStyle w:val="ListParagraph"/>
+        <w:pStyle w:val="PargrafodaLista"/>
         <w:spacing w:before="240" w:line="276" w:lineRule="auto"/>
         <w:jc w:val="both"/>
         <w:rPr>
@@ -12552,7 +12614,7 @@
     </w:p>
     <w:p>
       <w:pPr>
-        <w:pStyle w:val="ListParagraph"/>
+        <w:pStyle w:val="PargrafodaLista"/>
         <w:spacing w:before="240" w:line="276" w:lineRule="auto"/>
         <w:jc w:val="both"/>
         <w:rPr>
@@ -12564,7 +12626,7 @@
     </w:p>
     <w:p>
       <w:pPr>
-        <w:pStyle w:val="ListParagraph"/>
+        <w:pStyle w:val="PargrafodaLista"/>
         <w:spacing w:before="240" w:line="276" w:lineRule="auto"/>
         <w:jc w:val="both"/>
         <w:rPr>
@@ -12576,7 +12638,7 @@
     </w:p>
     <w:p>
       <w:pPr>
-        <w:pStyle w:val="ListParagraph"/>
+        <w:pStyle w:val="PargrafodaLista"/>
         <w:spacing w:before="240" w:line="276" w:lineRule="auto"/>
         <w:jc w:val="both"/>
         <w:rPr>
@@ -12588,43 +12650,7 @@
     </w:p>
     <w:p>
       <w:pPr>
-        <w:pStyle w:val="ListParagraph"/>
-        <w:spacing w:before="240" w:line="276" w:lineRule="auto"/>
-        <w:jc w:val="both"/>
-        <w:rPr>
-          <w:b/>
-          <w:noProof/>
-          <w:color w:val="000000"/>
-        </w:rPr>
-      </w:pPr>
-    </w:p>
-    <w:p>
-      <w:pPr>
-        <w:pStyle w:val="ListParagraph"/>
-        <w:spacing w:before="240" w:line="276" w:lineRule="auto"/>
-        <w:jc w:val="both"/>
-        <w:rPr>
-          <w:b/>
-          <w:noProof/>
-          <w:color w:val="000000"/>
-        </w:rPr>
-      </w:pPr>
-    </w:p>
-    <w:p>
-      <w:pPr>
-        <w:pStyle w:val="ListParagraph"/>
-        <w:spacing w:before="240" w:line="276" w:lineRule="auto"/>
-        <w:jc w:val="both"/>
-        <w:rPr>
-          <w:b/>
-          <w:noProof/>
-          <w:color w:val="000000"/>
-        </w:rPr>
-      </w:pPr>
-    </w:p>
-    <w:p>
-      <w:pPr>
-        <w:pStyle w:val="ListParagraph"/>
+        <w:pStyle w:val="PargrafodaLista"/>
         <w:spacing w:before="240" w:line="276" w:lineRule="auto"/>
         <w:jc w:val="both"/>
         <w:rPr>
@@ -12689,7 +12715,7 @@
                         <w:txbxContent>
                           <w:p>
                             <w:pPr>
-                              <w:pStyle w:val="Caption"/>
+                              <w:pStyle w:val="Legenda"/>
                               <w:rPr>
                                 <w:noProof/>
                                 <w:color w:val="auto"/>
@@ -12723,7 +12749,7 @@
                   <w:txbxContent>
                     <w:p>
                       <w:pPr>
-                        <w:pStyle w:val="Caption"/>
+                        <w:pStyle w:val="Legenda"/>
                         <w:rPr>
                           <w:noProof/>
                           <w:color w:val="auto"/>
@@ -12794,7 +12820,7 @@
                         <w:txbxContent>
                           <w:p>
                             <w:pPr>
-                              <w:pStyle w:val="Caption"/>
+                              <w:pStyle w:val="Legenda"/>
                               <w:rPr>
                                 <w:noProof/>
                                 <w:color w:val="auto"/>
@@ -12865,7 +12891,7 @@
                   <w:txbxContent>
                     <w:p>
                       <w:pPr>
-                        <w:pStyle w:val="Caption"/>
+                        <w:pStyle w:val="Legenda"/>
                         <w:rPr>
                           <w:noProof/>
                           <w:color w:val="auto"/>
@@ -12937,7 +12963,7 @@
     </w:p>
     <w:p>
       <w:pPr>
-        <w:pStyle w:val="Heading2"/>
+        <w:pStyle w:val="Ttulo2"/>
         <w:rPr>
           <w:bCs/>
           <w:lang w:eastAsia="pt-BR"/>
@@ -13211,7 +13237,7 @@
     </w:p>
     <w:p>
       <w:pPr>
-        <w:pStyle w:val="Caption"/>
+        <w:pStyle w:val="Legenda"/>
         <w:spacing w:line="276" w:lineRule="auto"/>
         <w:jc w:val="center"/>
         <w:rPr>
@@ -13321,7 +13347,7 @@
                         <w:txbxContent>
                           <w:p>
                             <w:pPr>
-                              <w:pStyle w:val="Caption"/>
+                              <w:pStyle w:val="Legenda"/>
                               <w:rPr>
                                 <w:noProof/>
                                 <w:color w:val="auto"/>
@@ -13355,7 +13381,7 @@
                   <w:txbxContent>
                     <w:p>
                       <w:pPr>
-                        <w:pStyle w:val="Caption"/>
+                        <w:pStyle w:val="Legenda"/>
                         <w:rPr>
                           <w:noProof/>
                           <w:color w:val="auto"/>
@@ -13491,7 +13517,7 @@
                         <w:txbxContent>
                           <w:p>
                             <w:pPr>
-                              <w:pStyle w:val="Caption"/>
+                              <w:pStyle w:val="Legenda"/>
                               <w:rPr>
                                 <w:noProof/>
                                 <w:color w:val="auto"/>
@@ -13525,7 +13551,7 @@
                   <w:txbxContent>
                     <w:p>
                       <w:pPr>
-                        <w:pStyle w:val="Caption"/>
+                        <w:pStyle w:val="Legenda"/>
                         <w:rPr>
                           <w:noProof/>
                           <w:color w:val="auto"/>
@@ -13686,7 +13712,7 @@
                 </wp:anchor>
               </w:drawing>
             </mc:Choice>
-            <mc:Fallback xmlns:cx="http://schemas.microsoft.com/office/drawing/2014/chartex" xmlns:cx1="http://schemas.microsoft.com/office/drawing/2015/9/8/chartex" xmlns:cx2="http://schemas.microsoft.com/office/drawing/2015/10/21/chartex" xmlns:cx3="http://schemas.microsoft.com/office/drawing/2016/5/9/chartex" xmlns:cx4="http://schemas.microsoft.com/office/drawing/2016/5/10/chartex" xmlns:cx5="http://schemas.microsoft.com/office/drawing/2016/5/11/chartex" xmlns:cx6="http://schemas.microsoft.com/office/drawing/2016/5/12/chartex" xmlns:cx7="http://schemas.microsoft.com/office/drawing/2016/5/13/chartex" xmlns:cx8="http://schemas.microsoft.com/office/drawing/2016/5/14/chartex" xmlns:aink="http://schemas.microsoft.com/office/drawing/2016/ink" xmlns:am3d="http://schemas.microsoft.com/office/drawing/2017/model3d" xmlns:w16se="http://schemas.microsoft.com/office/word/2015/wordml/symex">
+            <mc:Fallback>
               <w:pict>
                 <v:shape w14:anchorId="4B4AF312" id="Tinta 11" o:spid="_x0000_s1026" type="#_x0000_t75" style="position:absolute;margin-left:221.1pt;margin-top:13pt;width:177.25pt;height:15.7pt;z-index:251674624;visibility:visible;mso-wrap-style:square;mso-wrap-distance-left:9pt;mso-wrap-distance-top:0;mso-wrap-distance-right:9pt;mso-wrap-distance-bottom:0;mso-position-horizontal:absolute;mso-position-horizontal-relative:text;mso-position-vertical:absolute;mso-position-vertical-relative:text" o:gfxdata="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">
                   <v:imagedata r:id="rId28" o:title=""/>
@@ -13733,7 +13759,7 @@
                 </wp:anchor>
               </w:drawing>
             </mc:Choice>
-            <mc:Fallback xmlns:cx="http://schemas.microsoft.com/office/drawing/2014/chartex" xmlns:cx1="http://schemas.microsoft.com/office/drawing/2015/9/8/chartex" xmlns:cx2="http://schemas.microsoft.com/office/drawing/2015/10/21/chartex" xmlns:cx3="http://schemas.microsoft.com/office/drawing/2016/5/9/chartex" xmlns:cx4="http://schemas.microsoft.com/office/drawing/2016/5/10/chartex" xmlns:cx5="http://schemas.microsoft.com/office/drawing/2016/5/11/chartex" xmlns:cx6="http://schemas.microsoft.com/office/drawing/2016/5/12/chartex" xmlns:cx7="http://schemas.microsoft.com/office/drawing/2016/5/13/chartex" xmlns:cx8="http://schemas.microsoft.com/office/drawing/2016/5/14/chartex" xmlns:aink="http://schemas.microsoft.com/office/drawing/2016/ink" xmlns:am3d="http://schemas.microsoft.com/office/drawing/2017/model3d" xmlns:w16se="http://schemas.microsoft.com/office/word/2015/wordml/symex">
+            <mc:Fallback>
               <w:pict>
                 <v:shape w14:anchorId="02B61F5B" id="Tinta 10" o:spid="_x0000_s1026" type="#_x0000_t75" style="position:absolute;margin-left:5.1pt;margin-top:10.95pt;width:174.3pt;height:13pt;z-index:251673600;visibility:visible;mso-wrap-style:square;mso-wrap-distance-left:9pt;mso-wrap-distance-top:0;mso-wrap-distance-right:9pt;mso-wrap-distance-bottom:0;mso-position-horizontal:absolute;mso-position-horizontal-relative:text;mso-position-vertical:absolute;mso-position-vertical-relative:text" o:gfxdata="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">
                   <v:imagedata r:id="rId30" o:title=""/>
@@ -13834,7 +13860,7 @@
     </w:p>
     <w:p>
       <w:pPr>
-        <w:pStyle w:val="Heading2"/>
+        <w:pStyle w:val="Ttulo2"/>
         <w:rPr>
           <w:bCs/>
           <w:lang w:val="en-US" w:eastAsia="pt-BR"/>
@@ -13976,17 +14002,57 @@
           <w:szCs w:val="24"/>
           <w:lang w:eastAsia="pt-BR"/>
         </w:rPr>
-        <w:t xml:space="preserve"> = 0x00) o readData1 e o readData2 contém o valor 0x0, ou seja, são iguais e por isso o sinal Zero está ativo alto, porta</w:t>
-      </w:r>
-      <w:r>
-        <w:rPr>
-          <w:rFonts w:ascii="Times New Roman" w:eastAsia="Times New Roman" w:hAnsi="Times New Roman" w:cs="Times New Roman"/>
-          <w:color w:val="000000"/>
-          <w:sz w:val="24"/>
-          <w:szCs w:val="24"/>
-          <w:lang w:eastAsia="pt-BR"/>
-        </w:rPr>
-        <w:t xml:space="preserve">nto não fará o pulo, e o sinal </w:t>
+        <w:t xml:space="preserve"> = 0x00) o readData1 e o readData2 contém o valor 0x0, ou seja, são iguais e por isso o sinal Zero está ativo alto, </w:t>
+      </w:r>
+      <w:r>
+        <w:rPr>
+          <w:rFonts w:ascii="Times New Roman" w:eastAsia="Times New Roman" w:hAnsi="Times New Roman" w:cs="Times New Roman"/>
+          <w:color w:val="000000"/>
+          <w:sz w:val="24"/>
+          <w:szCs w:val="24"/>
+          <w:lang w:eastAsia="pt-BR"/>
+        </w:rPr>
+        <w:t xml:space="preserve">indicando que </w:t>
+      </w:r>
+      <w:r>
+        <w:rPr>
+          <w:rFonts w:ascii="Times New Roman" w:eastAsia="Times New Roman" w:hAnsi="Times New Roman" w:cs="Times New Roman"/>
+          <w:color w:val="000000"/>
+          <w:sz w:val="24"/>
+          <w:szCs w:val="24"/>
+          <w:lang w:eastAsia="pt-BR"/>
+        </w:rPr>
+        <w:t>o pulo</w:t>
+      </w:r>
+      <w:r>
+        <w:rPr>
+          <w:rFonts w:ascii="Times New Roman" w:eastAsia="Times New Roman" w:hAnsi="Times New Roman" w:cs="Times New Roman"/>
+          <w:color w:val="000000"/>
+          <w:sz w:val="24"/>
+          <w:szCs w:val="24"/>
+          <w:lang w:eastAsia="pt-BR"/>
+        </w:rPr>
+        <w:t xml:space="preserve"> não deve acontecer</w:t>
+      </w:r>
+      <w:r>
+        <w:rPr>
+          <w:rFonts w:ascii="Times New Roman" w:eastAsia="Times New Roman" w:hAnsi="Times New Roman" w:cs="Times New Roman"/>
+          <w:color w:val="000000"/>
+          <w:sz w:val="24"/>
+          <w:szCs w:val="24"/>
+          <w:lang w:eastAsia="pt-BR"/>
+        </w:rPr>
+        <w:t>. O</w:t>
+      </w:r>
+      <w:r>
+        <w:rPr>
+          <w:rFonts w:ascii="Times New Roman" w:eastAsia="Times New Roman" w:hAnsi="Times New Roman" w:cs="Times New Roman"/>
+          <w:color w:val="000000"/>
+          <w:sz w:val="24"/>
+          <w:szCs w:val="24"/>
+          <w:lang w:eastAsia="pt-BR"/>
+        </w:rPr>
+        <w:t xml:space="preserve"> sinal </w:t>
       </w:r>
       <w:proofErr w:type="spellStart"/>
       <w:r>
@@ -14052,7 +14118,17 @@
           <w:szCs w:val="24"/>
           <w:lang w:eastAsia="pt-BR"/>
         </w:rPr>
-        <w:t xml:space="preserve">). No próximo pulso de </w:t>
+        <w:t>). No pr</w:t>
+      </w:r>
+      <w:r>
+        <w:rPr>
+          <w:rFonts w:ascii="Times New Roman" w:eastAsia="Times New Roman" w:hAnsi="Times New Roman" w:cs="Times New Roman"/>
+          <w:color w:val="000000"/>
+          <w:sz w:val="24"/>
+          <w:szCs w:val="24"/>
+          <w:lang w:eastAsia="pt-BR"/>
+        </w:rPr>
+        <w:t xml:space="preserve">óximo pulso de </w:t>
       </w:r>
       <w:proofErr w:type="spellStart"/>
       <w:r>
@@ -14096,7 +14172,57 @@
           <w:szCs w:val="24"/>
           <w:lang w:eastAsia="pt-BR"/>
         </w:rPr>
-        <w:t xml:space="preserve"> = 0x01, logo não houve pulo como o previsto, o readData1 contém o valor 0x0 e o readData2 o valor 0x4, o </w:t>
+        <w:t xml:space="preserve"> é igual a 0x01, confirmando que</w:t>
+      </w:r>
+      <w:r>
+        <w:rPr>
+          <w:rFonts w:ascii="Times New Roman" w:eastAsia="Times New Roman" w:hAnsi="Times New Roman" w:cs="Times New Roman"/>
+          <w:color w:val="000000"/>
+          <w:sz w:val="24"/>
+          <w:szCs w:val="24"/>
+          <w:lang w:eastAsia="pt-BR"/>
+        </w:rPr>
+        <w:t xml:space="preserve"> </w:t>
+      </w:r>
+      <w:r>
+        <w:rPr>
+          <w:rFonts w:ascii="Times New Roman" w:eastAsia="Times New Roman" w:hAnsi="Times New Roman" w:cs="Times New Roman"/>
+          <w:color w:val="000000"/>
+          <w:sz w:val="24"/>
+          <w:szCs w:val="24"/>
+          <w:lang w:eastAsia="pt-BR"/>
+        </w:rPr>
+        <w:t>não houve pulo como o previsto. O</w:t>
+      </w:r>
+      <w:r>
+        <w:rPr>
+          <w:rFonts w:ascii="Times New Roman" w:eastAsia="Times New Roman" w:hAnsi="Times New Roman" w:cs="Times New Roman"/>
+          <w:color w:val="000000"/>
+          <w:sz w:val="24"/>
+          <w:szCs w:val="24"/>
+          <w:lang w:eastAsia="pt-BR"/>
+        </w:rPr>
+        <w:t xml:space="preserve"> readData1 contém o valor</w:t>
+      </w:r>
+      <w:r>
+        <w:rPr>
+          <w:rFonts w:ascii="Times New Roman" w:eastAsia="Times New Roman" w:hAnsi="Times New Roman" w:cs="Times New Roman"/>
+          <w:color w:val="000000"/>
+          <w:sz w:val="24"/>
+          <w:szCs w:val="24"/>
+          <w:lang w:eastAsia="pt-BR"/>
+        </w:rPr>
+        <w:t xml:space="preserve"> 0x0 e o readData2 o valor 0x4. O</w:t>
+      </w:r>
+      <w:r>
+        <w:rPr>
+          <w:rFonts w:ascii="Times New Roman" w:eastAsia="Times New Roman" w:hAnsi="Times New Roman" w:cs="Times New Roman"/>
+          <w:color w:val="000000"/>
+          <w:sz w:val="24"/>
+          <w:szCs w:val="24"/>
+          <w:lang w:eastAsia="pt-BR"/>
+        </w:rPr>
+        <w:t xml:space="preserve"> </w:t>
       </w:r>
       <w:proofErr w:type="spellStart"/>
       <w:r>
@@ -14140,7 +14266,18 @@
           <w:szCs w:val="24"/>
           <w:lang w:eastAsia="pt-BR"/>
         </w:rPr>
-        <w:t xml:space="preserve">, o sinal Zero está baixo pois readData1 é diferente de readData2, </w:t>
+        <w:t xml:space="preserve">, o sinal Zero está baixo pois readData1 é diferente de </w:t>
+      </w:r>
+      <w:r>
+        <w:rPr>
+          <w:rFonts w:ascii="Times New Roman" w:eastAsia="Times New Roman" w:hAnsi="Times New Roman" w:cs="Times New Roman"/>
+          <w:color w:val="000000"/>
+          <w:sz w:val="24"/>
+          <w:szCs w:val="24"/>
+          <w:lang w:eastAsia="pt-BR"/>
+        </w:rPr>
+        <w:lastRenderedPageBreak/>
+        <w:t xml:space="preserve">readData2, </w:t>
       </w:r>
       <w:proofErr w:type="gramStart"/>
       <w:r>
@@ -14172,8 +14309,17 @@
           <w:szCs w:val="24"/>
           <w:lang w:eastAsia="pt-BR"/>
         </w:rPr>
-        <w:lastRenderedPageBreak/>
-        <w:t xml:space="preserve">haver o pulo. No próximo pulso de </w:t>
+        <w:t>acontecer</w:t>
+      </w:r>
+      <w:r>
+        <w:rPr>
+          <w:rFonts w:ascii="Times New Roman" w:eastAsia="Times New Roman" w:hAnsi="Times New Roman" w:cs="Times New Roman"/>
+          <w:color w:val="000000"/>
+          <w:sz w:val="24"/>
+          <w:szCs w:val="24"/>
+          <w:lang w:eastAsia="pt-BR"/>
+        </w:rPr>
+        <w:t xml:space="preserve"> o pulo. No próximo pulso de </w:t>
       </w:r>
       <w:proofErr w:type="spellStart"/>
       <w:r>
@@ -14217,17 +14363,27 @@
           <w:szCs w:val="24"/>
           <w:lang w:eastAsia="pt-BR"/>
         </w:rPr>
-        <w:t xml:space="preserve"> = 0x04 mostrando que houve o pulo. </w:t>
-      </w:r>
-      <w:r>
-        <w:rPr>
-          <w:rFonts w:ascii="Times New Roman" w:eastAsia="Times New Roman" w:hAnsi="Times New Roman" w:cs="Times New Roman"/>
-          <w:color w:val="000000"/>
-          <w:sz w:val="24"/>
-          <w:szCs w:val="24"/>
-          <w:lang w:eastAsia="pt-BR"/>
-        </w:rPr>
-        <w:t>Desse modo, a simulação foi bem-</w:t>
+        <w:t xml:space="preserve"> = 0x04 mostrando que houve o pulo</w:t>
+      </w:r>
+      <w:r>
+        <w:rPr>
+          <w:rFonts w:ascii="Times New Roman" w:eastAsia="Times New Roman" w:hAnsi="Times New Roman" w:cs="Times New Roman"/>
+          <w:color w:val="000000"/>
+          <w:sz w:val="24"/>
+          <w:szCs w:val="24"/>
+          <w:lang w:eastAsia="pt-BR"/>
+        </w:rPr>
+        <w:t xml:space="preserve"> e comprovando que </w:t>
+      </w:r>
+      <w:r>
+        <w:rPr>
+          <w:rFonts w:ascii="Times New Roman" w:eastAsia="Times New Roman" w:hAnsi="Times New Roman" w:cs="Times New Roman"/>
+          <w:color w:val="000000"/>
+          <w:sz w:val="24"/>
+          <w:szCs w:val="24"/>
+          <w:lang w:eastAsia="pt-BR"/>
+        </w:rPr>
+        <w:t>a simulação foi bem-</w:t>
       </w:r>
       <w:r>
         <w:rPr>
@@ -14316,21 +14472,34 @@
     </w:p>
     <w:p>
       <w:pPr>
-        <w:pStyle w:val="Caption"/>
+        <w:pStyle w:val="Legenda"/>
         <w:spacing w:line="276" w:lineRule="auto"/>
         <w:jc w:val="center"/>
       </w:pPr>
       <w:r>
         <w:t xml:space="preserve">Figura </w:t>
       </w:r>
-      <w:fldSimple w:instr=" SEQ Figura \* ARABIC ">
-        <w:r>
-          <w:rPr>
-            <w:noProof/>
-          </w:rPr>
-          <w:t>3</w:t>
-        </w:r>
-      </w:fldSimple>
+      <w:r>
+        <w:fldChar w:fldCharType="begin"/>
+      </w:r>
+      <w:r>
+        <w:instrText xml:space="preserve"> SEQ Figura \* ARABIC </w:instrText>
+      </w:r>
+      <w:r>
+        <w:fldChar w:fldCharType="separate"/>
+      </w:r>
+      <w:r>
+        <w:rPr>
+          <w:noProof/>
+        </w:rPr>
+        <w:t>3</w:t>
+      </w:r>
+      <w:r>
+        <w:rPr>
+          <w:noProof/>
+        </w:rPr>
+        <w:fldChar w:fldCharType="end"/>
+      </w:r>
       <w:r>
         <w:t xml:space="preserve">.1 - </w:t>
       </w:r>
@@ -14402,7 +14571,7 @@
     </w:p>
     <w:p>
       <w:pPr>
-        <w:pStyle w:val="Caption"/>
+        <w:pStyle w:val="Legenda"/>
         <w:spacing w:line="276" w:lineRule="auto"/>
         <w:jc w:val="center"/>
         <w:rPr>
@@ -14440,7 +14609,7 @@
     </w:p>
     <w:p>
       <w:pPr>
-        <w:pStyle w:val="Heading2"/>
+        <w:pStyle w:val="Ttulo2"/>
         <w:rPr>
           <w:bCs/>
           <w:lang w:eastAsia="pt-BR"/>
@@ -14639,14 +14808,24 @@
       <w:r>
         <w:rPr>
           <w:rFonts w:ascii="Times New Roman" w:eastAsia="Times New Roman" w:hAnsi="Times New Roman" w:cs="Times New Roman"/>
-          <w:i/>
           <w:iCs/>
           <w:color w:val="000000"/>
           <w:sz w:val="24"/>
           <w:szCs w:val="24"/>
           <w:lang w:eastAsia="pt-BR"/>
         </w:rPr>
-        <w:t>PCAddr</w:t>
+        <w:t>PCAdd</w:t>
+      </w:r>
+      <w:r>
+        <w:rPr>
+          <w:rFonts w:ascii="Times New Roman" w:eastAsia="Times New Roman" w:hAnsi="Times New Roman" w:cs="Times New Roman"/>
+          <w:iCs/>
+          <w:color w:val="000000"/>
+          <w:sz w:val="24"/>
+          <w:szCs w:val="24"/>
+          <w:lang w:eastAsia="pt-BR"/>
+        </w:rPr>
+        <w:t>r</w:t>
       </w:r>
       <w:proofErr w:type="spellEnd"/>
       <w:r>
@@ -14673,6 +14852,7 @@
       <w:r>
         <w:rPr>
           <w:rFonts w:ascii="Times New Roman" w:eastAsia="Times New Roman" w:hAnsi="Times New Roman" w:cs="Times New Roman"/>
+          <w:b/>
           <w:color w:val="000000"/>
           <w:sz w:val="24"/>
           <w:szCs w:val="24"/>
@@ -14820,11 +15000,24 @@
         <w:rPr>
           <w:color w:val="000000"/>
         </w:rPr>
-        <w:t xml:space="preserve"> também fica alto o que indica que deve ser escrito no registrador $31 o endereço da próxima instrução na sequência. No próximo pulso de </w:t>
+        <w:t xml:space="preserve"> também fica alto</w:t>
+      </w:r>
+      <w:r>
+        <w:rPr>
+          <w:color w:val="000000"/>
+        </w:rPr>
+        <w:t>,</w:t>
+      </w:r>
+      <w:r>
+        <w:rPr>
+          <w:color w:val="000000"/>
+        </w:rPr>
+        <w:t xml:space="preserve"> o que indica que deve ser escrito no registrador $31 o endereço da próxima instrução na sequência. No próximo pulso de </w:t>
       </w:r>
       <w:proofErr w:type="spellStart"/>
       <w:r>
         <w:rPr>
+          <w:i/>
           <w:color w:val="000000"/>
         </w:rPr>
         <w:t>clock</w:t>
@@ -14874,7 +15067,19 @@
         <w:rPr>
           <w:color w:val="000000"/>
         </w:rPr>
-        <w:t xml:space="preserve">), ou seja, o pulo foi feito com sucesso, e o sinal </w:t>
+        <w:t xml:space="preserve">), ou seja, </w:t>
+      </w:r>
+      <w:r>
+        <w:rPr>
+          <w:color w:val="000000"/>
+        </w:rPr>
+        <w:t>o pulo foi feito com sucesso. O</w:t>
+      </w:r>
+      <w:r>
+        <w:rPr>
+          <w:color w:val="000000"/>
+        </w:rPr>
+        <w:t xml:space="preserve"> sinal </w:t>
       </w:r>
       <w:proofErr w:type="spellStart"/>
       <w:r>
@@ -14902,7 +15107,13 @@
         <w:rPr>
           <w:color w:val="000000"/>
         </w:rPr>
-        <w:t xml:space="preserve"> o </w:t>
+        <w:t xml:space="preserve"> </w:t>
+      </w:r>
+      <w:r>
+        <w:rPr>
+          <w:color w:val="000000"/>
+        </w:rPr>
+        <w:t xml:space="preserve">o </w:t>
       </w:r>
       <w:proofErr w:type="spellStart"/>
       <w:r>
@@ -14916,7 +15127,38 @@
         <w:rPr>
           <w:color w:val="000000"/>
         </w:rPr>
-        <w:t xml:space="preserve"> volta para 0x1, ou seja, o Jr foi realizado como o esperado.</w:t>
+        <w:t xml:space="preserve"> volta para 0x1, comprovand</w:t>
+      </w:r>
+      <w:r>
+        <w:rPr>
+          <w:color w:val="000000"/>
+        </w:rPr>
+        <w:t>o</w:t>
+      </w:r>
+      <w:r>
+        <w:rPr>
+          <w:color w:val="000000"/>
+        </w:rPr>
+        <w:t xml:space="preserve"> que</w:t>
+      </w:r>
+      <w:r>
+        <w:rPr>
+          <w:color w:val="000000"/>
+        </w:rPr>
+        <w:t xml:space="preserve"> </w:t>
+      </w:r>
+      <w:r>
+        <w:rPr>
+          <w:b/>
+          <w:color w:val="000000"/>
+        </w:rPr>
+        <w:t xml:space="preserve">Jr </w:t>
+      </w:r>
+      <w:r>
+        <w:rPr>
+          <w:color w:val="000000"/>
+        </w:rPr>
+        <w:t>foi realizado como o esperado.</w:t>
       </w:r>
     </w:p>
     <w:p>
@@ -14988,7 +15230,7 @@
     </w:p>
     <w:p>
       <w:pPr>
-        <w:pStyle w:val="Caption"/>
+        <w:pStyle w:val="Legenda"/>
         <w:spacing w:line="276" w:lineRule="auto"/>
         <w:ind w:left="3192"/>
         <w:rPr>
@@ -15114,7 +15356,7 @@
     </w:p>
     <w:p>
       <w:pPr>
-        <w:pStyle w:val="Caption"/>
+        <w:pStyle w:val="Legenda"/>
         <w:spacing w:line="276" w:lineRule="auto"/>
         <w:jc w:val="center"/>
         <w:rPr>
@@ -15168,7 +15410,7 @@
     </w:p>
     <w:p>
       <w:pPr>
-        <w:pStyle w:val="Heading2"/>
+        <w:pStyle w:val="Ttulo2"/>
         <w:rPr>
           <w:lang w:eastAsia="pt-BR"/>
         </w:rPr>
@@ -15273,7 +15515,47 @@
           <w:szCs w:val="24"/>
           <w:lang w:eastAsia="pt-BR"/>
         </w:rPr>
-        <w:t xml:space="preserve"> e os resultados estão corretos, uma vez que o valor inicial de $0xA era de 1010 e o $0x9 era 1001, e ao deslocar duas vezes para a direita, e completar a parte menos significativa com zeros, chegamos ao valor de 101000, exatamente o conteúdo que foi escrito no registrador $0x9 (registrador destino), após a execução da operação.</w:t>
+        <w:t xml:space="preserve"> e os resultados estão corretos, uma vez que o valor inicial de $0xA era de 1010 e o $0x9 era </w:t>
+      </w:r>
+      <w:r>
+        <w:rPr>
+          <w:rFonts w:ascii="Times New Roman" w:eastAsia="Times New Roman" w:hAnsi="Times New Roman" w:cs="Times New Roman"/>
+          <w:color w:val="000000"/>
+          <w:sz w:val="24"/>
+          <w:szCs w:val="24"/>
+          <w:lang w:eastAsia="pt-BR"/>
+        </w:rPr>
+        <w:t>00</w:t>
+      </w:r>
+      <w:r>
+        <w:rPr>
+          <w:rFonts w:ascii="Times New Roman" w:eastAsia="Times New Roman" w:hAnsi="Times New Roman" w:cs="Times New Roman"/>
+          <w:color w:val="000000"/>
+          <w:sz w:val="24"/>
+          <w:szCs w:val="24"/>
+          <w:lang w:eastAsia="pt-BR"/>
+        </w:rPr>
+        <w:t>1001, e ao desl</w:t>
+      </w:r>
+      <w:r>
+        <w:rPr>
+          <w:rFonts w:ascii="Times New Roman" w:eastAsia="Times New Roman" w:hAnsi="Times New Roman" w:cs="Times New Roman"/>
+          <w:color w:val="000000"/>
+          <w:sz w:val="24"/>
+          <w:szCs w:val="24"/>
+          <w:lang w:eastAsia="pt-BR"/>
+        </w:rPr>
+        <w:t xml:space="preserve">ocar duas vezes para a esquerda </w:t>
+      </w:r>
+      <w:r>
+        <w:rPr>
+          <w:rFonts w:ascii="Times New Roman" w:eastAsia="Times New Roman" w:hAnsi="Times New Roman" w:cs="Times New Roman"/>
+          <w:color w:val="000000"/>
+          <w:sz w:val="24"/>
+          <w:szCs w:val="24"/>
+          <w:lang w:eastAsia="pt-BR"/>
+        </w:rPr>
+        <w:t>e completar a parte menos significativa com zeros, chegamos ao valor de 101000, exatamente o conteúdo que foi escrito no registrador $0x9 (registrador destino), após a execução da operação.</w:t>
       </w:r>
     </w:p>
     <w:p>
@@ -15355,7 +15637,7 @@
     </w:p>
     <w:p>
       <w:pPr>
-        <w:pStyle w:val="Caption"/>
+        <w:pStyle w:val="Legenda"/>
         <w:jc w:val="center"/>
         <w:rPr>
           <w:color w:val="auto"/>
@@ -15470,7 +15752,7 @@
               </wp:anchor>
             </w:drawing>
           </mc:Choice>
-          <mc:Fallback xmlns:cx="http://schemas.microsoft.com/office/drawing/2014/chartex" xmlns:cx1="http://schemas.microsoft.com/office/drawing/2015/9/8/chartex" xmlns:cx2="http://schemas.microsoft.com/office/drawing/2015/10/21/chartex" xmlns:cx3="http://schemas.microsoft.com/office/drawing/2016/5/9/chartex" xmlns:cx4="http://schemas.microsoft.com/office/drawing/2016/5/10/chartex" xmlns:cx5="http://schemas.microsoft.com/office/drawing/2016/5/11/chartex" xmlns:cx6="http://schemas.microsoft.com/office/drawing/2016/5/12/chartex" xmlns:cx7="http://schemas.microsoft.com/office/drawing/2016/5/13/chartex" xmlns:cx8="http://schemas.microsoft.com/office/drawing/2016/5/14/chartex" xmlns:aink="http://schemas.microsoft.com/office/drawing/2016/ink" xmlns:am3d="http://schemas.microsoft.com/office/drawing/2017/model3d" xmlns:w16se="http://schemas.microsoft.com/office/word/2015/wordml/symex">
+          <mc:Fallback>
             <w:pict>
               <v:shape w14:anchorId="1A830596" id="Tinta 38" o:spid="_x0000_s1026" type="#_x0000_t75" style="position:absolute;margin-left:192.9pt;margin-top:84.75pt;width:185.7pt;height:13.15pt;z-index:251678720;visibility:visible;mso-wrap-style:square;mso-wrap-distance-left:9pt;mso-wrap-distance-top:0;mso-wrap-distance-right:9pt;mso-wrap-distance-bottom:0;mso-position-horizontal:absolute;mso-position-horizontal-relative:text;mso-position-vertical:absolute;mso-position-vertical-relative:text" o:gfxdata="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">
                 <v:imagedata r:id="rId37" o:title=""/>
@@ -15517,7 +15799,7 @@
               </wp:anchor>
             </w:drawing>
           </mc:Choice>
-          <mc:Fallback xmlns:cx="http://schemas.microsoft.com/office/drawing/2014/chartex" xmlns:cx1="http://schemas.microsoft.com/office/drawing/2015/9/8/chartex" xmlns:cx2="http://schemas.microsoft.com/office/drawing/2015/10/21/chartex" xmlns:cx3="http://schemas.microsoft.com/office/drawing/2016/5/9/chartex" xmlns:cx4="http://schemas.microsoft.com/office/drawing/2016/5/10/chartex" xmlns:cx5="http://schemas.microsoft.com/office/drawing/2016/5/11/chartex" xmlns:cx6="http://schemas.microsoft.com/office/drawing/2016/5/12/chartex" xmlns:cx7="http://schemas.microsoft.com/office/drawing/2016/5/13/chartex" xmlns:cx8="http://schemas.microsoft.com/office/drawing/2016/5/14/chartex" xmlns:aink="http://schemas.microsoft.com/office/drawing/2016/ink" xmlns:am3d="http://schemas.microsoft.com/office/drawing/2017/model3d" xmlns:w16se="http://schemas.microsoft.com/office/word/2015/wordml/symex">
+          <mc:Fallback>
             <w:pict>
               <v:shape w14:anchorId="44830F18" id="Tinta 36" o:spid="_x0000_s1026" type="#_x0000_t75" style="position:absolute;margin-left:1.5pt;margin-top:75.2pt;width:174.3pt;height:14.6pt;z-index:251677696;visibility:visible;mso-wrap-style:square;mso-wrap-distance-left:9pt;mso-wrap-distance-top:0;mso-wrap-distance-right:9pt;mso-wrap-distance-bottom:0;mso-position-horizontal:absolute;mso-position-horizontal-relative:text;mso-position-vertical:absolute;mso-position-vertical-relative:text" o:gfxdata="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">
                 <v:imagedata r:id="rId39" o:title=""/>
@@ -15652,7 +15934,7 @@
     </w:p>
     <w:p>
       <w:pPr>
-        <w:pStyle w:val="Caption"/>
+        <w:pStyle w:val="Legenda"/>
         <w:rPr>
           <w:rFonts w:ascii="Times New Roman" w:hAnsi="Times New Roman" w:cs="Times New Roman"/>
           <w:color w:val="auto"/>
@@ -15702,7 +15984,7 @@
     </w:p>
     <w:p>
       <w:pPr>
-        <w:pStyle w:val="Heading2"/>
+        <w:pStyle w:val="Ttulo2"/>
         <w:rPr>
           <w:bCs/>
           <w:lang w:eastAsia="pt-BR"/>
@@ -15827,7 +16109,27 @@
           <w:szCs w:val="24"/>
           <w:lang w:eastAsia="pt-BR"/>
         </w:rPr>
-        <w:t xml:space="preserve">, e ao deslocar duas vezes para a esquerda, e completar a parte mais significativa com zeros, chegamos ao valor de 0010, </w:t>
+        <w:t>, e ao des</w:t>
+      </w:r>
+      <w:r>
+        <w:rPr>
+          <w:rFonts w:ascii="Times New Roman" w:eastAsia="Times New Roman" w:hAnsi="Times New Roman" w:cs="Times New Roman"/>
+          <w:color w:val="000000"/>
+          <w:sz w:val="24"/>
+          <w:szCs w:val="24"/>
+          <w:lang w:eastAsia="pt-BR"/>
+        </w:rPr>
+        <w:t>locar duas vezes para a direita</w:t>
+      </w:r>
+      <w:r>
+        <w:rPr>
+          <w:rFonts w:ascii="Times New Roman" w:eastAsia="Times New Roman" w:hAnsi="Times New Roman" w:cs="Times New Roman"/>
+          <w:color w:val="000000"/>
+          <w:sz w:val="24"/>
+          <w:szCs w:val="24"/>
+          <w:lang w:eastAsia="pt-BR"/>
+        </w:rPr>
+        <w:t xml:space="preserve">, e completar a parte mais significativa com zeros, chegamos ao valor de 0010, </w:t>
       </w:r>
       <w:r>
         <w:rPr>
@@ -15842,7 +16144,7 @@
     </w:p>
     <w:p>
       <w:pPr>
-        <w:pStyle w:val="Caption"/>
+        <w:pStyle w:val="Legenda"/>
         <w:rPr>
           <w:noProof/>
           <w:color w:val="000000"/>
@@ -15851,7 +16153,7 @@
     </w:p>
     <w:p>
       <w:pPr>
-        <w:pStyle w:val="Caption"/>
+        <w:pStyle w:val="Legenda"/>
         <w:keepNext/>
         <w:jc w:val="center"/>
       </w:pPr>
@@ -15916,20 +16218,33 @@
     </w:p>
     <w:p>
       <w:pPr>
-        <w:pStyle w:val="Caption"/>
+        <w:pStyle w:val="Legenda"/>
         <w:jc w:val="center"/>
       </w:pPr>
       <w:r>
         <w:t xml:space="preserve">Figura </w:t>
       </w:r>
-      <w:fldSimple w:instr=" SEQ Figura \* ARABIC ">
-        <w:r>
-          <w:rPr>
-            <w:noProof/>
-          </w:rPr>
-          <w:t>6</w:t>
-        </w:r>
-      </w:fldSimple>
+      <w:r>
+        <w:fldChar w:fldCharType="begin"/>
+      </w:r>
+      <w:r>
+        <w:instrText xml:space="preserve"> SEQ Figura \* ARABIC </w:instrText>
+      </w:r>
+      <w:r>
+        <w:fldChar w:fldCharType="separate"/>
+      </w:r>
+      <w:r>
+        <w:rPr>
+          <w:noProof/>
+        </w:rPr>
+        <w:t>6</w:t>
+      </w:r>
+      <w:r>
+        <w:rPr>
+          <w:noProof/>
+        </w:rPr>
+        <w:fldChar w:fldCharType="end"/>
+      </w:r>
       <w:r>
         <w:t>.1</w:t>
       </w:r>
@@ -15993,7 +16308,7 @@
               </wp:anchor>
             </w:drawing>
           </mc:Choice>
-          <mc:Fallback xmlns:cx="http://schemas.microsoft.com/office/drawing/2014/chartex" xmlns:cx1="http://schemas.microsoft.com/office/drawing/2015/9/8/chartex" xmlns:cx2="http://schemas.microsoft.com/office/drawing/2015/10/21/chartex" xmlns:cx3="http://schemas.microsoft.com/office/drawing/2016/5/9/chartex" xmlns:cx4="http://schemas.microsoft.com/office/drawing/2016/5/10/chartex" xmlns:cx5="http://schemas.microsoft.com/office/drawing/2016/5/11/chartex" xmlns:cx6="http://schemas.microsoft.com/office/drawing/2016/5/12/chartex" xmlns:cx7="http://schemas.microsoft.com/office/drawing/2016/5/13/chartex" xmlns:cx8="http://schemas.microsoft.com/office/drawing/2016/5/14/chartex" xmlns:aink="http://schemas.microsoft.com/office/drawing/2016/ink" xmlns:am3d="http://schemas.microsoft.com/office/drawing/2017/model3d" xmlns:w16se="http://schemas.microsoft.com/office/word/2015/wordml/symex">
+          <mc:Fallback>
             <w:pict>
               <v:shape w14:anchorId="34CAC125" id="Tinta 43" o:spid="_x0000_s1026" type="#_x0000_t75" style="position:absolute;margin-left:201.3pt;margin-top:89.55pt;width:183.95pt;height:15.7pt;z-index:251680768;visibility:visible;mso-wrap-style:square;mso-wrap-distance-left:9pt;mso-wrap-distance-top:0;mso-wrap-distance-right:9pt;mso-wrap-distance-bottom:0;mso-position-horizontal:absolute;mso-position-horizontal-relative:text;mso-position-vertical:absolute;mso-position-vertical-relative:text" o:gfxdata="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">
                 <v:imagedata r:id="rId43" o:title=""/>
@@ -16040,7 +16355,7 @@
               </wp:anchor>
             </w:drawing>
           </mc:Choice>
-          <mc:Fallback xmlns:cx="http://schemas.microsoft.com/office/drawing/2014/chartex" xmlns:cx1="http://schemas.microsoft.com/office/drawing/2015/9/8/chartex" xmlns:cx2="http://schemas.microsoft.com/office/drawing/2015/10/21/chartex" xmlns:cx3="http://schemas.microsoft.com/office/drawing/2016/5/9/chartex" xmlns:cx4="http://schemas.microsoft.com/office/drawing/2016/5/10/chartex" xmlns:cx5="http://schemas.microsoft.com/office/drawing/2016/5/11/chartex" xmlns:cx6="http://schemas.microsoft.com/office/drawing/2016/5/12/chartex" xmlns:cx7="http://schemas.microsoft.com/office/drawing/2016/5/13/chartex" xmlns:cx8="http://schemas.microsoft.com/office/drawing/2016/5/14/chartex" xmlns:aink="http://schemas.microsoft.com/office/drawing/2016/ink" xmlns:am3d="http://schemas.microsoft.com/office/drawing/2017/model3d" xmlns:w16se="http://schemas.microsoft.com/office/word/2015/wordml/symex">
+          <mc:Fallback>
             <w:pict>
               <v:shape w14:anchorId="79F99AB8" id="Tinta 42" o:spid="_x0000_s1026" type="#_x0000_t75" style="position:absolute;margin-left:1.5pt;margin-top:75.6pt;width:174.9pt;height:14.45pt;z-index:251679744;visibility:visible;mso-wrap-style:square;mso-wrap-distance-left:9pt;mso-wrap-distance-top:0;mso-wrap-distance-right:9pt;mso-wrap-distance-bottom:0;mso-position-horizontal:absolute;mso-position-horizontal-relative:text;mso-position-vertical:absolute;mso-position-vertical-relative:text" o:gfxdata="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">
                 <v:imagedata r:id="rId45" o:title=""/>
@@ -16175,7 +16490,7 @@
     </w:p>
     <w:p>
       <w:pPr>
-        <w:pStyle w:val="Caption"/>
+        <w:pStyle w:val="Legenda"/>
         <w:rPr>
           <w:rFonts w:ascii="Times New Roman" w:hAnsi="Times New Roman" w:cs="Times New Roman"/>
           <w:color w:val="auto"/>
@@ -16208,7 +16523,7 @@
     <w:p/>
     <w:p>
       <w:pPr>
-        <w:pStyle w:val="Heading2"/>
+        <w:pStyle w:val="Ttulo2"/>
         <w:rPr>
           <w:bCs/>
           <w:lang w:eastAsia="pt-BR"/>
@@ -16357,7 +16672,27 @@
           <w:szCs w:val="24"/>
           <w:lang w:eastAsia="pt-BR"/>
         </w:rPr>
-        <w:t xml:space="preserve">. A simulação ocorreu corretamente, pois </w:t>
+        <w:t xml:space="preserve">. A </w:t>
+      </w:r>
+      <w:r>
+        <w:rPr>
+          <w:rFonts w:ascii="Times New Roman" w:eastAsia="Times New Roman" w:hAnsi="Times New Roman" w:cs="Times New Roman"/>
+          <w:color w:val="000000"/>
+          <w:sz w:val="24"/>
+          <w:szCs w:val="24"/>
+          <w:lang w:eastAsia="pt-BR"/>
+        </w:rPr>
+        <w:t xml:space="preserve">simulação ocorreu corretamente </w:t>
+      </w:r>
+      <w:r>
+        <w:rPr>
+          <w:rFonts w:ascii="Times New Roman" w:eastAsia="Times New Roman" w:hAnsi="Times New Roman" w:cs="Times New Roman"/>
+          <w:color w:val="000000"/>
+          <w:sz w:val="24"/>
+          <w:szCs w:val="24"/>
+          <w:lang w:eastAsia="pt-BR"/>
+        </w:rPr>
+        <w:t xml:space="preserve">pois </w:t>
       </w:r>
       <w:r>
         <w:rPr>
@@ -16417,27 +16752,37 @@
           <w:szCs w:val="24"/>
           <w:lang w:eastAsia="pt-BR"/>
         </w:rPr>
-        <w:t xml:space="preserve">0 após a primeira instrução, </w:t>
-      </w:r>
-      <w:r>
-        <w:rPr>
-          <w:rFonts w:ascii="Times New Roman" w:eastAsia="Times New Roman" w:hAnsi="Times New Roman" w:cs="Times New Roman"/>
-          <w:color w:val="000000"/>
-          <w:sz w:val="24"/>
-          <w:szCs w:val="24"/>
-          <w:lang w:eastAsia="pt-BR"/>
-        </w:rPr>
-        <w:t xml:space="preserve">porque o conteúdo de </w:t>
-      </w:r>
-      <w:r>
-        <w:rPr>
-          <w:rFonts w:ascii="Times New Roman" w:eastAsia="Times New Roman" w:hAnsi="Times New Roman" w:cs="Times New Roman"/>
-          <w:color w:val="000000"/>
-          <w:sz w:val="24"/>
-          <w:szCs w:val="24"/>
-          <w:lang w:eastAsia="pt-BR"/>
-        </w:rPr>
-        <w:t xml:space="preserve">$0xD &gt; $0xA, e após a </w:t>
+        <w:t>0 após a primeira instrução, visto que</w:t>
+      </w:r>
+      <w:r>
+        <w:rPr>
+          <w:rFonts w:ascii="Times New Roman" w:eastAsia="Times New Roman" w:hAnsi="Times New Roman" w:cs="Times New Roman"/>
+          <w:color w:val="000000"/>
+          <w:sz w:val="24"/>
+          <w:szCs w:val="24"/>
+          <w:lang w:eastAsia="pt-BR"/>
+        </w:rPr>
+        <w:t xml:space="preserve"> o conteúdo de </w:t>
+      </w:r>
+      <w:r>
+        <w:rPr>
+          <w:rFonts w:ascii="Times New Roman" w:eastAsia="Times New Roman" w:hAnsi="Times New Roman" w:cs="Times New Roman"/>
+          <w:color w:val="000000"/>
+          <w:sz w:val="24"/>
+          <w:szCs w:val="24"/>
+          <w:lang w:eastAsia="pt-BR"/>
+        </w:rPr>
+        <w:t>$0xD &gt; $0Xa. A</w:t>
+      </w:r>
+      <w:r>
+        <w:rPr>
+          <w:rFonts w:ascii="Times New Roman" w:eastAsia="Times New Roman" w:hAnsi="Times New Roman" w:cs="Times New Roman"/>
+          <w:color w:val="000000"/>
+          <w:sz w:val="24"/>
+          <w:szCs w:val="24"/>
+          <w:lang w:eastAsia="pt-BR"/>
+        </w:rPr>
+        <w:t xml:space="preserve">pós a </w:t>
       </w:r>
       <w:r>
         <w:rPr>
@@ -16497,7 +16842,7 @@
           <w:szCs w:val="24"/>
           <w:lang w:eastAsia="pt-BR"/>
         </w:rPr>
-        <w:t>1, pois</w:t>
+        <w:t>1, visto que</w:t>
       </w:r>
       <w:r>
         <w:rPr>
@@ -16527,7 +16872,17 @@
           <w:szCs w:val="24"/>
           <w:lang w:eastAsia="pt-BR"/>
         </w:rPr>
-        <w:t xml:space="preserve"> A segunda instrução está nula (</w:t>
+        <w:t xml:space="preserve"> A segunda instrução está </w:t>
+      </w:r>
+      <w:r>
+        <w:rPr>
+          <w:rFonts w:ascii="Times New Roman" w:eastAsia="Times New Roman" w:hAnsi="Times New Roman" w:cs="Times New Roman"/>
+          <w:color w:val="000000"/>
+          <w:sz w:val="24"/>
+          <w:szCs w:val="24"/>
+          <w:lang w:eastAsia="pt-BR"/>
+        </w:rPr>
+        <w:t>nula (</w:t>
       </w:r>
       <w:proofErr w:type="spellStart"/>
       <w:r>
@@ -16549,17 +16904,67 @@
           <w:szCs w:val="24"/>
           <w:lang w:eastAsia="pt-BR"/>
         </w:rPr>
-        <w:t>) para facilitar a visão do resultado no banco de registradores.</w:t>
-      </w:r>
-      <w:r>
-        <w:rPr>
-          <w:rFonts w:ascii="Times New Roman" w:eastAsia="Times New Roman" w:hAnsi="Times New Roman" w:cs="Times New Roman"/>
-          <w:color w:val="000000"/>
-          <w:sz w:val="24"/>
-          <w:szCs w:val="24"/>
-          <w:lang w:eastAsia="pt-BR"/>
-        </w:rPr>
-        <w:t xml:space="preserve"> Portanto, a operação executou de maneira correta e também foi escrito no registrador certo.</w:t>
+        <w:t>) para facilitar a visã</w:t>
+      </w:r>
+      <w:r>
+        <w:rPr>
+          <w:rFonts w:ascii="Times New Roman" w:eastAsia="Times New Roman" w:hAnsi="Times New Roman" w:cs="Times New Roman"/>
+          <w:color w:val="000000"/>
+          <w:sz w:val="24"/>
+          <w:szCs w:val="24"/>
+          <w:lang w:eastAsia="pt-BR"/>
+        </w:rPr>
+        <w:t>o do resultado no banco de registradores.</w:t>
+      </w:r>
+      <w:r>
+        <w:rPr>
+          <w:rFonts w:ascii="Times New Roman" w:eastAsia="Times New Roman" w:hAnsi="Times New Roman" w:cs="Times New Roman"/>
+          <w:color w:val="000000"/>
+          <w:sz w:val="24"/>
+          <w:szCs w:val="24"/>
+          <w:lang w:eastAsia="pt-BR"/>
+        </w:rPr>
+        <w:t xml:space="preserve"> Portanto, a operação</w:t>
+      </w:r>
+      <w:r>
+        <w:rPr>
+          <w:rFonts w:ascii="Times New Roman" w:eastAsia="Times New Roman" w:hAnsi="Times New Roman" w:cs="Times New Roman"/>
+          <w:color w:val="000000"/>
+          <w:sz w:val="24"/>
+          <w:szCs w:val="24"/>
+          <w:lang w:eastAsia="pt-BR"/>
+        </w:rPr>
+        <w:t xml:space="preserve"> e a escrita foram</w:t>
+      </w:r>
+      <w:r>
+        <w:rPr>
+          <w:rFonts w:ascii="Times New Roman" w:eastAsia="Times New Roman" w:hAnsi="Times New Roman" w:cs="Times New Roman"/>
+          <w:color w:val="000000"/>
+          <w:sz w:val="24"/>
+          <w:szCs w:val="24"/>
+          <w:lang w:eastAsia="pt-BR"/>
+        </w:rPr>
+        <w:t xml:space="preserve"> execu</w:t>
+      </w:r>
+      <w:r>
+        <w:rPr>
+          <w:rFonts w:ascii="Times New Roman" w:eastAsia="Times New Roman" w:hAnsi="Times New Roman" w:cs="Times New Roman"/>
+          <w:color w:val="000000"/>
+          <w:sz w:val="24"/>
+          <w:szCs w:val="24"/>
+          <w:lang w:eastAsia="pt-BR"/>
+        </w:rPr>
+        <w:t>tadas de maneira correta</w:t>
+      </w:r>
+      <w:r>
+        <w:rPr>
+          <w:rFonts w:ascii="Times New Roman" w:eastAsia="Times New Roman" w:hAnsi="Times New Roman" w:cs="Times New Roman"/>
+          <w:color w:val="000000"/>
+          <w:sz w:val="24"/>
+          <w:szCs w:val="24"/>
+          <w:lang w:eastAsia="pt-BR"/>
+        </w:rPr>
+        <w:t>.</w:t>
       </w:r>
     </w:p>
     <w:p>
@@ -16639,7 +17044,7 @@
     </w:p>
     <w:p>
       <w:pPr>
-        <w:pStyle w:val="Caption"/>
+        <w:pStyle w:val="Legenda"/>
         <w:jc w:val="center"/>
         <w:rPr>
           <w:rFonts w:ascii="Times New Roman" w:eastAsia="Times New Roman" w:hAnsi="Times New Roman" w:cs="Times New Roman"/>
@@ -16750,7 +17155,7 @@
               </wp:anchor>
             </w:drawing>
           </mc:Choice>
-          <mc:Fallback xmlns:cx="http://schemas.microsoft.com/office/drawing/2014/chartex" xmlns:cx1="http://schemas.microsoft.com/office/drawing/2015/9/8/chartex" xmlns:cx2="http://schemas.microsoft.com/office/drawing/2015/10/21/chartex" xmlns:cx3="http://schemas.microsoft.com/office/drawing/2016/5/9/chartex" xmlns:cx4="http://schemas.microsoft.com/office/drawing/2016/5/10/chartex" xmlns:cx5="http://schemas.microsoft.com/office/drawing/2016/5/11/chartex" xmlns:cx6="http://schemas.microsoft.com/office/drawing/2016/5/12/chartex" xmlns:cx7="http://schemas.microsoft.com/office/drawing/2016/5/13/chartex" xmlns:cx8="http://schemas.microsoft.com/office/drawing/2016/5/14/chartex" xmlns:aink="http://schemas.microsoft.com/office/drawing/2016/ink" xmlns:am3d="http://schemas.microsoft.com/office/drawing/2017/model3d" xmlns:w16se="http://schemas.microsoft.com/office/word/2015/wordml/symex">
+          <mc:Fallback>
             <w:pict>
               <v:shape w14:anchorId="70193247" id="Tinta 52" o:spid="_x0000_s1026" type="#_x0000_t75" style="position:absolute;margin-left:320.7pt;margin-top:53.5pt;width:48.3pt;height:13.45pt;z-index:251684864;visibility:visible;mso-wrap-style:square;mso-wrap-distance-left:9pt;mso-wrap-distance-top:0;mso-wrap-distance-right:9pt;mso-wrap-distance-bottom:0;mso-position-horizontal:absolute;mso-position-horizontal-relative:text;mso-position-vertical:absolute;mso-position-vertical-relative:text" o:gfxdata="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">
                 <v:imagedata r:id="rId49" o:title=""/>
@@ -16797,7 +17202,7 @@
               </wp:anchor>
             </w:drawing>
           </mc:Choice>
-          <mc:Fallback xmlns:cx="http://schemas.microsoft.com/office/drawing/2014/chartex" xmlns:cx1="http://schemas.microsoft.com/office/drawing/2015/9/8/chartex" xmlns:cx2="http://schemas.microsoft.com/office/drawing/2015/10/21/chartex" xmlns:cx3="http://schemas.microsoft.com/office/drawing/2016/5/9/chartex" xmlns:cx4="http://schemas.microsoft.com/office/drawing/2016/5/10/chartex" xmlns:cx5="http://schemas.microsoft.com/office/drawing/2016/5/11/chartex" xmlns:cx6="http://schemas.microsoft.com/office/drawing/2016/5/12/chartex" xmlns:cx7="http://schemas.microsoft.com/office/drawing/2016/5/13/chartex" xmlns:cx8="http://schemas.microsoft.com/office/drawing/2016/5/14/chartex" xmlns:aink="http://schemas.microsoft.com/office/drawing/2016/ink" xmlns:am3d="http://schemas.microsoft.com/office/drawing/2017/model3d" xmlns:w16se="http://schemas.microsoft.com/office/word/2015/wordml/symex">
+          <mc:Fallback>
             <w:pict>
               <v:shape w14:anchorId="756BB74E" id="Tinta 51" o:spid="_x0000_s1026" type="#_x0000_t75" style="position:absolute;margin-left:80.1pt;margin-top:18.3pt;width:36.25pt;height:11.95pt;z-index:251683840;visibility:visible;mso-wrap-style:square;mso-wrap-distance-left:9pt;mso-wrap-distance-top:0;mso-wrap-distance-right:9pt;mso-wrap-distance-bottom:0;mso-position-horizontal:absolute;mso-position-horizontal-relative:text;mso-position-vertical:absolute;mso-position-vertical-relative:text" o:gfxdata="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">
                 <v:imagedata r:id="rId51" o:title=""/>
@@ -16919,7 +17324,7 @@
     </w:p>
     <w:p>
       <w:pPr>
-        <w:pStyle w:val="Caption"/>
+        <w:pStyle w:val="Legenda"/>
         <w:jc w:val="center"/>
         <w:rPr>
           <w:color w:val="auto"/>
@@ -16974,7 +17379,7 @@
               </wp:anchor>
             </w:drawing>
           </mc:Choice>
-          <mc:Fallback xmlns:cx="http://schemas.microsoft.com/office/drawing/2014/chartex" xmlns:cx1="http://schemas.microsoft.com/office/drawing/2015/9/8/chartex" xmlns:cx2="http://schemas.microsoft.com/office/drawing/2015/10/21/chartex" xmlns:cx3="http://schemas.microsoft.com/office/drawing/2016/5/9/chartex" xmlns:cx4="http://schemas.microsoft.com/office/drawing/2016/5/10/chartex" xmlns:cx5="http://schemas.microsoft.com/office/drawing/2016/5/11/chartex" xmlns:cx6="http://schemas.microsoft.com/office/drawing/2016/5/12/chartex" xmlns:cx7="http://schemas.microsoft.com/office/drawing/2016/5/13/chartex" xmlns:cx8="http://schemas.microsoft.com/office/drawing/2016/5/14/chartex" xmlns:aink="http://schemas.microsoft.com/office/drawing/2016/ink" xmlns:am3d="http://schemas.microsoft.com/office/drawing/2017/model3d" xmlns:w16se="http://schemas.microsoft.com/office/word/2015/wordml/symex">
+          <mc:Fallback>
             <w:pict>
               <v:shape w14:anchorId="59474089" id="Tinta 53" o:spid="_x0000_s1026" type="#_x0000_t75" style="position:absolute;margin-left:87.3pt;margin-top:40.35pt;width:42.25pt;height:12pt;z-index:251685888;visibility:visible;mso-wrap-style:square;mso-wrap-distance-left:9pt;mso-wrap-distance-top:0;mso-wrap-distance-right:9pt;mso-wrap-distance-bottom:0;mso-position-horizontal:absolute;mso-position-horizontal-relative:text;mso-position-vertical:absolute;mso-position-vertical-relative:text" o:gfxdata="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">
                 <v:imagedata r:id="rId55" o:title=""/>
@@ -17041,7 +17446,7 @@
     </w:p>
     <w:p>
       <w:pPr>
-        <w:pStyle w:val="Caption"/>
+        <w:pStyle w:val="Legenda"/>
         <w:rPr>
           <w:color w:val="auto"/>
         </w:rPr>
@@ -17055,7 +17460,7 @@
     </w:p>
     <w:p>
       <w:pPr>
-        <w:pStyle w:val="Heading4"/>
+        <w:pStyle w:val="Ttulo4"/>
         <w:spacing w:before="280" w:beforeAutospacing="0" w:after="80" w:afterAutospacing="0"/>
         <w:jc w:val="both"/>
       </w:pPr>
@@ -17263,17 +17668,37 @@
           <w:szCs w:val="24"/>
           <w:lang w:eastAsia="pt-BR"/>
         </w:rPr>
-        <w:t xml:space="preserve"> e foi escrito esse resultado no registrador destino $0x9</w:t>
-      </w:r>
-      <w:r>
-        <w:rPr>
-          <w:rFonts w:ascii="Times New Roman" w:eastAsia="Times New Roman" w:hAnsi="Times New Roman" w:cs="Times New Roman"/>
-          <w:color w:val="000000"/>
-          <w:sz w:val="24"/>
-          <w:szCs w:val="24"/>
-          <w:lang w:eastAsia="pt-BR"/>
-        </w:rPr>
-        <w:t>, que inicialmente continha o valor</w:t>
+        <w:t>, e foi escrito tal</w:t>
+      </w:r>
+      <w:r>
+        <w:rPr>
+          <w:rFonts w:ascii="Times New Roman" w:eastAsia="Times New Roman" w:hAnsi="Times New Roman" w:cs="Times New Roman"/>
+          <w:color w:val="000000"/>
+          <w:sz w:val="24"/>
+          <w:szCs w:val="24"/>
+          <w:lang w:eastAsia="pt-BR"/>
+        </w:rPr>
+        <w:t xml:space="preserve"> resul</w:t>
+      </w:r>
+      <w:r>
+        <w:rPr>
+          <w:rFonts w:ascii="Times New Roman" w:eastAsia="Times New Roman" w:hAnsi="Times New Roman" w:cs="Times New Roman"/>
+          <w:color w:val="000000"/>
+          <w:sz w:val="24"/>
+          <w:szCs w:val="24"/>
+          <w:lang w:eastAsia="pt-BR"/>
+        </w:rPr>
+        <w:t>tado nesse mesmo registrador destino (</w:t>
+      </w:r>
+      <w:r>
+        <w:rPr>
+          <w:rFonts w:ascii="Times New Roman" w:eastAsia="Times New Roman" w:hAnsi="Times New Roman" w:cs="Times New Roman"/>
+          <w:color w:val="000000"/>
+          <w:sz w:val="24"/>
+          <w:szCs w:val="24"/>
+          <w:lang w:eastAsia="pt-BR"/>
+        </w:rPr>
+        <w:t>inicialmente continha o valor</w:t>
       </w:r>
       <w:r>
         <w:rPr>
@@ -17284,6 +17709,16 @@
           <w:lang w:eastAsia="pt-BR"/>
         </w:rPr>
         <w:t xml:space="preserve"> 0x9</w:t>
+      </w:r>
+      <w:r>
+        <w:rPr>
+          <w:rFonts w:ascii="Times New Roman" w:eastAsia="Times New Roman" w:hAnsi="Times New Roman" w:cs="Times New Roman"/>
+          <w:color w:val="000000"/>
+          <w:sz w:val="24"/>
+          <w:szCs w:val="24"/>
+          <w:lang w:eastAsia="pt-BR"/>
+        </w:rPr>
+        <w:t>)</w:t>
       </w:r>
       <w:r>
         <w:rPr>
@@ -17422,7 +17857,7 @@
     </w:p>
     <w:p>
       <w:pPr>
-        <w:pStyle w:val="Caption"/>
+        <w:pStyle w:val="Legenda"/>
         <w:jc w:val="center"/>
         <w:rPr>
           <w:color w:val="auto"/>
@@ -17485,7 +17920,7 @@
               </wp:anchor>
             </w:drawing>
           </mc:Choice>
-          <mc:Fallback xmlns:cx="http://schemas.microsoft.com/office/drawing/2014/chartex" xmlns:cx1="http://schemas.microsoft.com/office/drawing/2015/9/8/chartex" xmlns:cx2="http://schemas.microsoft.com/office/drawing/2015/10/21/chartex" xmlns:cx3="http://schemas.microsoft.com/office/drawing/2016/5/9/chartex" xmlns:cx4="http://schemas.microsoft.com/office/drawing/2016/5/10/chartex" xmlns:cx5="http://schemas.microsoft.com/office/drawing/2016/5/11/chartex" xmlns:cx6="http://schemas.microsoft.com/office/drawing/2016/5/12/chartex" xmlns:cx7="http://schemas.microsoft.com/office/drawing/2016/5/13/chartex" xmlns:cx8="http://schemas.microsoft.com/office/drawing/2016/5/14/chartex" xmlns:aink="http://schemas.microsoft.com/office/drawing/2016/ink" xmlns:am3d="http://schemas.microsoft.com/office/drawing/2017/model3d" xmlns:w16se="http://schemas.microsoft.com/office/word/2015/wordml/symex">
+          <mc:Fallback>
             <w:pict>
               <v:shape w14:anchorId="11B3565E" id="Tinta 58" o:spid="_x0000_s1026" type="#_x0000_t75" style="position:absolute;margin-left:285.3pt;margin-top:33.2pt;width:37.5pt;height:11.4pt;z-index:251687936;visibility:visible;mso-wrap-style:square;mso-wrap-distance-left:9pt;mso-wrap-distance-top:0;mso-wrap-distance-right:9pt;mso-wrap-distance-bottom:0;mso-position-horizontal:absolute;mso-position-horizontal-relative:text;mso-position-vertical:absolute;mso-position-vertical-relative:text" o:gfxdata="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">
                 <v:imagedata r:id="rId59" o:title=""/>
@@ -17532,7 +17967,7 @@
               </wp:anchor>
             </w:drawing>
           </mc:Choice>
-          <mc:Fallback xmlns:cx="http://schemas.microsoft.com/office/drawing/2014/chartex" xmlns:cx1="http://schemas.microsoft.com/office/drawing/2015/9/8/chartex" xmlns:cx2="http://schemas.microsoft.com/office/drawing/2015/10/21/chartex" xmlns:cx3="http://schemas.microsoft.com/office/drawing/2016/5/9/chartex" xmlns:cx4="http://schemas.microsoft.com/office/drawing/2016/5/10/chartex" xmlns:cx5="http://schemas.microsoft.com/office/drawing/2016/5/11/chartex" xmlns:cx6="http://schemas.microsoft.com/office/drawing/2016/5/12/chartex" xmlns:cx7="http://schemas.microsoft.com/office/drawing/2016/5/13/chartex" xmlns:cx8="http://schemas.microsoft.com/office/drawing/2016/5/14/chartex" xmlns:aink="http://schemas.microsoft.com/office/drawing/2016/ink" xmlns:am3d="http://schemas.microsoft.com/office/drawing/2017/model3d" xmlns:w16se="http://schemas.microsoft.com/office/word/2015/wordml/symex">
+          <mc:Fallback>
             <w:pict>
               <v:shape w14:anchorId="411A8A74" id="Tinta 57" o:spid="_x0000_s1026" type="#_x0000_t75" style="position:absolute;margin-left:73.5pt;margin-top:16.2pt;width:33.9pt;height:12.75pt;z-index:251686912;visibility:visible;mso-wrap-style:square;mso-wrap-distance-left:9pt;mso-wrap-distance-top:0;mso-wrap-distance-right:9pt;mso-wrap-distance-bottom:0;mso-position-horizontal:absolute;mso-position-horizontal-relative:text;mso-position-vertical:absolute;mso-position-vertical-relative:text" o:gfxdata="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">
                 <v:imagedata r:id="rId61" o:title=""/>
@@ -17661,7 +18096,7 @@
     </w:p>
     <w:p>
       <w:pPr>
-        <w:pStyle w:val="Caption"/>
+        <w:pStyle w:val="Legenda"/>
         <w:rPr>
           <w:color w:val="auto"/>
         </w:rPr>
@@ -17914,7 +18349,7 @@
     </w:p>
     <w:p>
       <w:pPr>
-        <w:pStyle w:val="Heading1"/>
+        <w:pStyle w:val="Ttulo1"/>
         <w:numPr>
           <w:ilvl w:val="0"/>
           <w:numId w:val="10"/>
@@ -18652,7 +19087,7 @@
     </w:p>
     <w:p>
       <w:pPr>
-        <w:pStyle w:val="Caption"/>
+        <w:pStyle w:val="Legenda"/>
         <w:jc w:val="center"/>
       </w:pPr>
       <w:r>
@@ -18790,7 +19225,7 @@
     </w:p>
     <w:p>
       <w:pPr>
-        <w:pStyle w:val="Caption"/>
+        <w:pStyle w:val="Legenda"/>
         <w:ind w:firstLine="708"/>
         <w:rPr>
           <w:color w:val="auto"/>
@@ -18904,7 +19339,7 @@
     </w:p>
     <w:p>
       <w:pPr>
-        <w:pStyle w:val="Caption"/>
+        <w:pStyle w:val="Legenda"/>
         <w:rPr>
           <w:color w:val="auto"/>
         </w:rPr>
@@ -19139,7 +19574,15 @@
           <w:szCs w:val="24"/>
         </w:rPr>
         <w:lastRenderedPageBreak/>
-        <w:t xml:space="preserve">sair do loop no monto que o registrador $0xD for igual ao $0x9 (possui o tamanho do vetor), é somado em $0xA o valor da posição atual do </w:t>
+        <w:t>sair do loop no momen</w:t>
+      </w:r>
+      <w:r>
+        <w:rPr>
+          <w:rFonts w:ascii="Times New Roman" w:hAnsi="Times New Roman" w:cs="Times New Roman"/>
+          <w:sz w:val="24"/>
+          <w:szCs w:val="24"/>
+        </w:rPr>
+        <w:t xml:space="preserve">to que o registrador $0xD for igual ao $0x9 (possui o tamanho do vetor), é somado em $0xA o valor da posição atual do </w:t>
       </w:r>
       <w:proofErr w:type="gramStart"/>
       <w:r>
@@ -19190,7 +19633,7 @@
     </w:p>
     <w:p>
       <w:pPr>
-        <w:pStyle w:val="Caption"/>
+        <w:pStyle w:val="Legenda"/>
         <w:spacing w:line="276" w:lineRule="auto"/>
         <w:jc w:val="both"/>
         <w:rPr>
@@ -19345,7 +19788,7 @@
     </w:p>
     <w:p>
       <w:pPr>
-        <w:pStyle w:val="Heading1"/>
+        <w:pStyle w:val="Ttulo1"/>
         <w:numPr>
           <w:ilvl w:val="0"/>
           <w:numId w:val="10"/>
@@ -19790,7 +20233,7 @@
     </w:p>
     <w:p>
       <w:pPr>
-        <w:pStyle w:val="Heading1"/>
+        <w:pStyle w:val="Ttulo1"/>
         <w:numPr>
           <w:ilvl w:val="0"/>
           <w:numId w:val="10"/>
@@ -19909,47 +20352,17 @@
           <w:szCs w:val="24"/>
           <w:lang w:eastAsia="pt-BR"/>
         </w:rPr>
-        <w:t xml:space="preserve"> de baixo nível e não sequencial. O restante dos contratempos baseou-se na adaptação da lógica para a implementação de algumas instruções, visto que este projeto é uma versão simplificada no processador MIPS e há limitações e distinções em comparação com o formato padrão MIPS proposto originalmente. Todos os obstáculos foram contornados, com auxílio do livro “VHDL: Descrição e Síntese de Circuitos </w:t>
-      </w:r>
-      <w:r>
-        <w:rPr>
-          <w:rFonts w:ascii="Times New Roman" w:eastAsia="Times New Roman" w:hAnsi="Times New Roman" w:cs="Times New Roman"/>
-          <w:color w:val="000000"/>
-          <w:sz w:val="24"/>
-          <w:szCs w:val="24"/>
-          <w:lang w:eastAsia="pt-BR"/>
-        </w:rPr>
-        <w:t>Digitais. ”</w:t>
-      </w:r>
-      <w:r>
-        <w:rPr>
-          <w:rFonts w:ascii="Times New Roman" w:eastAsia="Times New Roman" w:hAnsi="Times New Roman" w:cs="Times New Roman"/>
-          <w:color w:val="000000"/>
-          <w:sz w:val="24"/>
-          <w:szCs w:val="24"/>
-          <w:lang w:eastAsia="pt-BR"/>
-        </w:rPr>
-        <w:t xml:space="preserve"> </w:t>
-      </w:r>
-      <w:r>
-        <w:rPr>
-          <w:rFonts w:ascii="Times New Roman" w:eastAsia="Times New Roman" w:hAnsi="Times New Roman" w:cs="Times New Roman"/>
-          <w:color w:val="000000"/>
-          <w:sz w:val="24"/>
-          <w:szCs w:val="24"/>
-          <w:lang w:eastAsia="pt-BR"/>
-        </w:rPr>
-        <w:t>[1]</w:t>
-      </w:r>
-      <w:r>
-        <w:rPr>
-          <w:rFonts w:ascii="Times New Roman" w:eastAsia="Times New Roman" w:hAnsi="Times New Roman" w:cs="Times New Roman"/>
-          <w:color w:val="000000"/>
-          <w:sz w:val="24"/>
-          <w:szCs w:val="24"/>
-          <w:lang w:eastAsia="pt-BR"/>
-        </w:rPr>
-        <w:t>.</w:t>
+        <w:t> de baixo nível e não sequencial. O restante dos contratempos baseou-se na adaptação da lógica para a implementação de algumas instruções, visto que este projeto é uma versão simplificada no processador MIPS e há limitações e distinções em comparação com o formato padrão proposto originalmente. Todos os obstáculos foram c</w:t>
+      </w:r>
+      <w:r>
+        <w:rPr>
+          <w:rFonts w:ascii="Times New Roman" w:eastAsia="Times New Roman" w:hAnsi="Times New Roman" w:cs="Times New Roman"/>
+          <w:color w:val="000000"/>
+          <w:sz w:val="24"/>
+          <w:szCs w:val="24"/>
+          <w:lang w:eastAsia="pt-BR"/>
+        </w:rPr>
+        <w:t>ontornados, com auxílio de livros e materiais passados em aula [1][2].</w:t>
       </w:r>
     </w:p>
     <w:p>
@@ -20126,6 +20539,7 @@
       <w:r>
         <w:rPr>
           <w:rFonts w:ascii="Times New Roman" w:eastAsia="Times New Roman" w:hAnsi="Times New Roman" w:cs="Times New Roman"/>
+          <w:i/>
           <w:color w:val="000000"/>
           <w:sz w:val="24"/>
           <w:szCs w:val="24"/>
@@ -20137,6 +20551,7 @@
       <w:r>
         <w:rPr>
           <w:rFonts w:ascii="Times New Roman" w:eastAsia="Times New Roman" w:hAnsi="Times New Roman" w:cs="Times New Roman"/>
+          <w:i/>
           <w:color w:val="000000"/>
           <w:sz w:val="24"/>
           <w:szCs w:val="24"/>
@@ -20148,6 +20563,7 @@
       <w:r>
         <w:rPr>
           <w:rFonts w:ascii="Times New Roman" w:eastAsia="Times New Roman" w:hAnsi="Times New Roman" w:cs="Times New Roman"/>
+          <w:i/>
           <w:color w:val="000000"/>
           <w:sz w:val="24"/>
           <w:szCs w:val="24"/>
@@ -20159,12 +20575,23 @@
       <w:r>
         <w:rPr>
           <w:rFonts w:ascii="Times New Roman" w:eastAsia="Times New Roman" w:hAnsi="Times New Roman" w:cs="Times New Roman"/>
-          <w:color w:val="000000"/>
-          <w:sz w:val="24"/>
-          <w:szCs w:val="24"/>
-          <w:lang w:eastAsia="pt-BR"/>
-        </w:rPr>
-        <w:t xml:space="preserve">, os quais também foram modificados para a integração dos módulos. Ademais, </w:t>
+          <w:i/>
+          <w:color w:val="000000"/>
+          <w:sz w:val="24"/>
+          <w:szCs w:val="24"/>
+          <w:lang w:eastAsia="pt-BR"/>
+        </w:rPr>
+        <w:t>,</w:t>
+      </w:r>
+      <w:r>
+        <w:rPr>
+          <w:rFonts w:ascii="Times New Roman" w:eastAsia="Times New Roman" w:hAnsi="Times New Roman" w:cs="Times New Roman"/>
+          <w:color w:val="000000"/>
+          <w:sz w:val="24"/>
+          <w:szCs w:val="24"/>
+          <w:lang w:eastAsia="pt-BR"/>
+        </w:rPr>
+        <w:t xml:space="preserve"> os quais também foram modificados para a integração dos módulos. Ademais, </w:t>
       </w:r>
       <w:r>
         <w:rPr>
@@ -20396,17 +20823,40 @@
           <w:szCs w:val="24"/>
           <w:lang w:eastAsia="pt-BR"/>
         </w:rPr>
-        <w:t xml:space="preserve"> foi</w:t>
-      </w:r>
-      <w:r>
-        <w:rPr>
-          <w:rFonts w:ascii="Times New Roman" w:eastAsia="Times New Roman" w:hAnsi="Times New Roman" w:cs="Times New Roman"/>
-          <w:color w:val="000000"/>
-          <w:sz w:val="24"/>
-          <w:szCs w:val="24"/>
-          <w:lang w:eastAsia="pt-BR"/>
-        </w:rPr>
-        <w:t xml:space="preserve"> realizado a descrição do processador MIPS simplificado, de modo a cumprir com objetivo do projeto.</w:t>
+        <w:t xml:space="preserve"> </w:t>
+      </w:r>
+      <w:r>
+        <w:rPr>
+          <w:rFonts w:ascii="Times New Roman" w:eastAsia="Times New Roman" w:hAnsi="Times New Roman" w:cs="Times New Roman"/>
+          <w:iCs/>
+          <w:color w:val="000000"/>
+          <w:sz w:val="24"/>
+          <w:szCs w:val="24"/>
+          <w:lang w:eastAsia="pt-BR"/>
+        </w:rPr>
+        <w:t>foi</w:t>
+      </w:r>
+      <w:r>
+        <w:rPr>
+          <w:rFonts w:ascii="Times New Roman" w:eastAsia="Times New Roman" w:hAnsi="Times New Roman" w:cs="Times New Roman"/>
+          <w:color w:val="000000"/>
+          <w:sz w:val="24"/>
+          <w:szCs w:val="24"/>
+          <w:lang w:eastAsia="pt-BR"/>
+        </w:rPr>
+        <w:t xml:space="preserve"> realizada</w:t>
+      </w:r>
+      <w:bookmarkStart w:id="21" w:name="_GoBack"/>
+      <w:bookmarkEnd w:id="21"/>
+      <w:r>
+        <w:rPr>
+          <w:rFonts w:ascii="Times New Roman" w:eastAsia="Times New Roman" w:hAnsi="Times New Roman" w:cs="Times New Roman"/>
+          <w:color w:val="000000"/>
+          <w:sz w:val="24"/>
+          <w:szCs w:val="24"/>
+          <w:lang w:eastAsia="pt-BR"/>
+        </w:rPr>
+        <w:t xml:space="preserve"> a descrição do processador MIPS simplificado, de modo a cumprir com objetivo do projeto.</w:t>
       </w:r>
     </w:p>
     <w:p>
@@ -20432,13 +20882,13 @@
     </w:p>
     <w:p>
       <w:pPr>
-        <w:pStyle w:val="Heading1"/>
+        <w:pStyle w:val="Ttulo1"/>
         <w:spacing w:line="360" w:lineRule="auto"/>
         <w:rPr>
           <w:lang w:eastAsia="pt-BR"/>
         </w:rPr>
       </w:pPr>
-      <w:bookmarkStart w:id="21" w:name="_Toc486445810"/>
+      <w:bookmarkStart w:id="22" w:name="_Toc486445810"/>
       <w:r>
         <w:rPr>
           <w:lang w:eastAsia="pt-BR"/>
@@ -20446,7 +20896,7 @@
         <w:lastRenderedPageBreak/>
         <w:t>Referências</w:t>
       </w:r>
-      <w:bookmarkEnd w:id="21"/>
+      <w:bookmarkEnd w:id="22"/>
     </w:p>
     <w:p>
       <w:pPr>
@@ -20557,13 +21007,13 @@
     </w:p>
     <w:p>
       <w:pPr>
-        <w:pStyle w:val="Heading1"/>
+        <w:pStyle w:val="Ttulo1"/>
         <w:spacing w:line="360" w:lineRule="auto"/>
         <w:rPr>
           <w:lang w:eastAsia="pt-BR"/>
         </w:rPr>
       </w:pPr>
-      <w:bookmarkStart w:id="22" w:name="_Toc486445811"/>
+      <w:bookmarkStart w:id="23" w:name="_Toc486445811"/>
       <w:r>
         <w:rPr>
           <w:lang w:eastAsia="pt-BR"/>
@@ -20577,7 +21027,7 @@
         </w:rPr>
         <w:t xml:space="preserve"> A</w:t>
       </w:r>
-      <w:bookmarkEnd w:id="22"/>
+      <w:bookmarkEnd w:id="23"/>
     </w:p>
     <w:p>
       <w:pPr>
@@ -20735,19 +21185,19 @@
     </w:p>
     <w:p>
       <w:pPr>
-        <w:pStyle w:val="Heading2"/>
+        <w:pStyle w:val="Ttulo2"/>
         <w:rPr>
           <w:lang w:eastAsia="zh-CN" w:bidi="hi-IN"/>
         </w:rPr>
       </w:pPr>
-      <w:bookmarkStart w:id="23" w:name="_Toc486445812"/>
+      <w:bookmarkStart w:id="24" w:name="_Toc486445812"/>
       <w:r>
         <w:rPr>
           <w:lang w:eastAsia="zh-CN" w:bidi="hi-IN"/>
         </w:rPr>
         <w:t>SLL</w:t>
       </w:r>
-      <w:bookmarkEnd w:id="23"/>
+      <w:bookmarkEnd w:id="24"/>
     </w:p>
     <w:p>
       <w:pPr>
@@ -20857,19 +21307,19 @@
     </w:p>
     <w:p>
       <w:pPr>
-        <w:pStyle w:val="Heading2"/>
+        <w:pStyle w:val="Ttulo2"/>
         <w:rPr>
           <w:lang w:eastAsia="zh-CN" w:bidi="hi-IN"/>
         </w:rPr>
       </w:pPr>
-      <w:bookmarkStart w:id="24" w:name="_Toc486445813"/>
+      <w:bookmarkStart w:id="25" w:name="_Toc486445813"/>
       <w:r>
         <w:rPr>
           <w:lang w:eastAsia="zh-CN" w:bidi="hi-IN"/>
         </w:rPr>
         <w:t>SRL</w:t>
       </w:r>
-      <w:bookmarkEnd w:id="24"/>
+      <w:bookmarkEnd w:id="25"/>
     </w:p>
     <w:p>
       <w:pPr>
@@ -20979,12 +21429,12 @@
     </w:p>
     <w:p>
       <w:pPr>
-        <w:pStyle w:val="Heading2"/>
+        <w:pStyle w:val="Ttulo2"/>
         <w:rPr>
           <w:lang w:bidi="hi-IN"/>
         </w:rPr>
       </w:pPr>
-      <w:bookmarkStart w:id="25" w:name="_Toc486445814"/>
+      <w:bookmarkStart w:id="26" w:name="_Toc486445814"/>
       <w:r>
         <w:rPr>
           <w:lang w:bidi="hi-IN"/>
@@ -20992,7 +21442,7 @@
         <w:lastRenderedPageBreak/>
         <w:t>SLT</w:t>
       </w:r>
-      <w:bookmarkEnd w:id="25"/>
+      <w:bookmarkEnd w:id="26"/>
     </w:p>
     <w:p>
       <w:pPr>
@@ -21102,19 +21552,19 @@
     </w:p>
     <w:p>
       <w:pPr>
-        <w:pStyle w:val="Heading2"/>
+        <w:pStyle w:val="Ttulo2"/>
         <w:rPr>
           <w:lang w:eastAsia="zh-CN" w:bidi="hi-IN"/>
         </w:rPr>
       </w:pPr>
-      <w:bookmarkStart w:id="26" w:name="_Toc486445815"/>
+      <w:bookmarkStart w:id="27" w:name="_Toc486445815"/>
       <w:r>
         <w:rPr>
           <w:lang w:eastAsia="zh-CN" w:bidi="hi-IN"/>
         </w:rPr>
         <w:t>ADDI</w:t>
       </w:r>
-      <w:bookmarkEnd w:id="26"/>
+      <w:bookmarkEnd w:id="27"/>
     </w:p>
     <w:p>
       <w:pPr>
@@ -21241,19 +21691,19 @@
     </w:p>
     <w:p>
       <w:pPr>
-        <w:pStyle w:val="Heading2"/>
+        <w:pStyle w:val="Ttulo2"/>
         <w:rPr>
           <w:lang w:eastAsia="zh-CN" w:bidi="hi-IN"/>
         </w:rPr>
       </w:pPr>
-      <w:bookmarkStart w:id="27" w:name="_Toc486445816"/>
+      <w:bookmarkStart w:id="28" w:name="_Toc486445816"/>
       <w:r>
         <w:rPr>
           <w:lang w:eastAsia="zh-CN" w:bidi="hi-IN"/>
         </w:rPr>
         <w:t>Vetor</w:t>
       </w:r>
-      <w:bookmarkEnd w:id="27"/>
+      <w:bookmarkEnd w:id="28"/>
     </w:p>
     <w:p>
       <w:pPr>
@@ -21938,20 +22388,8 @@
                                 <w:sz w:val="18"/>
                                 <w:szCs w:val="18"/>
                               </w:rPr>
-                              <w:t xml:space="preserve"> </w:t>
+                              <w:t xml:space="preserve"> -</w:t>
                             </w:r>
-                            <w:r>
-                              <w:rPr>
-                                <w:rFonts w:ascii="Times New Roman" w:hAnsi="Times New Roman" w:cs="Times New Roman"/>
-                                <w:i/>
-                                <w:iCs/>
-                                <w:sz w:val="18"/>
-                                <w:szCs w:val="18"/>
-                              </w:rPr>
-                              <w:t>-</w:t>
-                            </w:r>
-                            <w:bookmarkStart w:id="28" w:name="_GoBack"/>
-                            <w:bookmarkEnd w:id="28"/>
                             <w:r>
                               <w:rPr>
                                 <w:rFonts w:ascii="Times New Roman" w:hAnsi="Times New Roman" w:cs="Times New Roman"/>
@@ -22015,20 +22453,8 @@
                           <w:sz w:val="18"/>
                           <w:szCs w:val="18"/>
                         </w:rPr>
-                        <w:t xml:space="preserve"> </w:t>
+                        <w:t xml:space="preserve"> -</w:t>
                       </w:r>
-                      <w:r>
-                        <w:rPr>
-                          <w:rFonts w:ascii="Times New Roman" w:hAnsi="Times New Roman" w:cs="Times New Roman"/>
-                          <w:i/>
-                          <w:iCs/>
-                          <w:sz w:val="18"/>
-                          <w:szCs w:val="18"/>
-                        </w:rPr>
-                        <w:t>-</w:t>
-                      </w:r>
-                      <w:bookmarkStart w:id="29" w:name="_GoBack"/>
-                      <w:bookmarkEnd w:id="29"/>
                       <w:r>
                         <w:rPr>
                           <w:rFonts w:ascii="Times New Roman" w:hAnsi="Times New Roman" w:cs="Times New Roman"/>
@@ -22422,7 +22848,7 @@
 </file>
 
 <file path=word/numbering.xml><?xml version="1.0" encoding="utf-8"?>
-<w:numbering xmlns:wpc="http://schemas.microsoft.com/office/word/2010/wordprocessingCanvas" xmlns:mc="http://schemas.openxmlformats.org/markup-compatibility/2006" xmlns:o="urn:schemas-microsoft-com:office:office" xmlns:r="http://schemas.openxmlformats.org/officeDocument/2006/relationships" xmlns:m="http://schemas.openxmlformats.org/officeDocument/2006/math" xmlns:v="urn:schemas-microsoft-com:vml" xmlns:wp14="http://schemas.microsoft.com/office/word/2010/wordprocessingDrawing" xmlns:wp="http://schemas.openxmlformats.org/drawingml/2006/wordprocessingDrawing" xmlns:w10="urn:schemas-microsoft-com:office:word" xmlns:w="http://schemas.openxmlformats.org/wordprocessingml/2006/main" xmlns:w14="http://schemas.microsoft.com/office/word/2010/wordml" xmlns:w15="http://schemas.microsoft.com/office/word/2012/wordml" xmlns:wpg="http://schemas.microsoft.com/office/word/2010/wordprocessingGroup" xmlns:wpi="http://schemas.microsoft.com/office/word/2010/wordprocessingInk" xmlns:wne="http://schemas.microsoft.com/office/word/2006/wordml" xmlns:wps="http://schemas.microsoft.com/office/word/2010/wordprocessingShape" mc:Ignorable="w14 w15 wp14">
+<w:numbering xmlns:wpc="http://schemas.microsoft.com/office/word/2010/wordprocessingCanvas" xmlns:cx="http://schemas.microsoft.com/office/drawing/2014/chartex" xmlns:cx1="http://schemas.microsoft.com/office/drawing/2015/9/8/chartex" xmlns:cx2="http://schemas.microsoft.com/office/drawing/2015/10/21/chartex" xmlns:cx3="http://schemas.microsoft.com/office/drawing/2016/5/9/chartex" xmlns:cx4="http://schemas.microsoft.com/office/drawing/2016/5/10/chartex" xmlns:cx5="http://schemas.microsoft.com/office/drawing/2016/5/11/chartex" xmlns:cx6="http://schemas.microsoft.com/office/drawing/2016/5/12/chartex" xmlns:cx7="http://schemas.microsoft.com/office/drawing/2016/5/13/chartex" xmlns:cx8="http://schemas.microsoft.com/office/drawing/2016/5/14/chartex" xmlns:mc="http://schemas.openxmlformats.org/markup-compatibility/2006" xmlns:aink="http://schemas.microsoft.com/office/drawing/2016/ink" xmlns:am3d="http://schemas.microsoft.com/office/drawing/2017/model3d" xmlns:o="urn:schemas-microsoft-com:office:office" xmlns:r="http://schemas.openxmlformats.org/officeDocument/2006/relationships" xmlns:m="http://schemas.openxmlformats.org/officeDocument/2006/math" xmlns:v="urn:schemas-microsoft-com:vml" xmlns:wp14="http://schemas.microsoft.com/office/word/2010/wordprocessingDrawing" xmlns:wp="http://schemas.openxmlformats.org/drawingml/2006/wordprocessingDrawing" xmlns:w10="urn:schemas-microsoft-com:office:word" xmlns:w="http://schemas.openxmlformats.org/wordprocessingml/2006/main" xmlns:w14="http://schemas.microsoft.com/office/word/2010/wordml" xmlns:w15="http://schemas.microsoft.com/office/word/2012/wordml" xmlns:w16cid="http://schemas.microsoft.com/office/word/2016/wordml/cid" xmlns:w16se="http://schemas.microsoft.com/office/word/2015/wordml/symex" xmlns:wpg="http://schemas.microsoft.com/office/word/2010/wordprocessingGroup" xmlns:wpi="http://schemas.microsoft.com/office/word/2010/wordprocessingInk" xmlns:wne="http://schemas.microsoft.com/office/word/2006/wordml" xmlns:wps="http://schemas.microsoft.com/office/word/2010/wordprocessingShape" mc:Ignorable="w14 w15 w16se w16cid wp14">
   <w:abstractNum w:abstractNumId="0" w15:restartNumberingAfterBreak="0">
     <w:nsid w:val="04F26047"/>
     <w:multiLevelType w:val="multilevel"/>
@@ -23854,7 +24280,7 @@
 </file>
 
 <file path=word/people.xml><?xml version="1.0" encoding="utf-8"?>
-<w15:people xmlns:wpc="http://schemas.microsoft.com/office/word/2010/wordprocessingCanvas" xmlns:mc="http://schemas.openxmlformats.org/markup-compatibility/2006" xmlns:o="urn:schemas-microsoft-com:office:office" xmlns:r="http://schemas.openxmlformats.org/officeDocument/2006/relationships" xmlns:m="http://schemas.openxmlformats.org/officeDocument/2006/math" xmlns:v="urn:schemas-microsoft-com:vml" xmlns:wp14="http://schemas.microsoft.com/office/word/2010/wordprocessingDrawing" xmlns:wp="http://schemas.openxmlformats.org/drawingml/2006/wordprocessingDrawing" xmlns:w10="urn:schemas-microsoft-com:office:word" xmlns:w="http://schemas.openxmlformats.org/wordprocessingml/2006/main" xmlns:w14="http://schemas.microsoft.com/office/word/2010/wordml" xmlns:w15="http://schemas.microsoft.com/office/word/2012/wordml" xmlns:wpg="http://schemas.microsoft.com/office/word/2010/wordprocessingGroup" xmlns:wpi="http://schemas.microsoft.com/office/word/2010/wordprocessingInk" xmlns:wne="http://schemas.microsoft.com/office/word/2006/wordml" xmlns:wps="http://schemas.microsoft.com/office/word/2010/wordprocessingShape" mc:Ignorable="w14 w15 wp14">
+<w15:people xmlns:wpc="http://schemas.microsoft.com/office/word/2010/wordprocessingCanvas" xmlns:cx="http://schemas.microsoft.com/office/drawing/2014/chartex" xmlns:cx1="http://schemas.microsoft.com/office/drawing/2015/9/8/chartex" xmlns:cx2="http://schemas.microsoft.com/office/drawing/2015/10/21/chartex" xmlns:cx3="http://schemas.microsoft.com/office/drawing/2016/5/9/chartex" xmlns:cx4="http://schemas.microsoft.com/office/drawing/2016/5/10/chartex" xmlns:cx5="http://schemas.microsoft.com/office/drawing/2016/5/11/chartex" xmlns:cx6="http://schemas.microsoft.com/office/drawing/2016/5/12/chartex" xmlns:cx7="http://schemas.microsoft.com/office/drawing/2016/5/13/chartex" xmlns:cx8="http://schemas.microsoft.com/office/drawing/2016/5/14/chartex" xmlns:mc="http://schemas.openxmlformats.org/markup-compatibility/2006" xmlns:aink="http://schemas.microsoft.com/office/drawing/2016/ink" xmlns:am3d="http://schemas.microsoft.com/office/drawing/2017/model3d" xmlns:o="urn:schemas-microsoft-com:office:office" xmlns:r="http://schemas.openxmlformats.org/officeDocument/2006/relationships" xmlns:m="http://schemas.openxmlformats.org/officeDocument/2006/math" xmlns:v="urn:schemas-microsoft-com:vml" xmlns:wp14="http://schemas.microsoft.com/office/word/2010/wordprocessingDrawing" xmlns:wp="http://schemas.openxmlformats.org/drawingml/2006/wordprocessingDrawing" xmlns:w10="urn:schemas-microsoft-com:office:word" xmlns:w="http://schemas.openxmlformats.org/wordprocessingml/2006/main" xmlns:w14="http://schemas.microsoft.com/office/word/2010/wordml" xmlns:w15="http://schemas.microsoft.com/office/word/2012/wordml" xmlns:w16cid="http://schemas.microsoft.com/office/word/2016/wordml/cid" xmlns:w16se="http://schemas.microsoft.com/office/word/2015/wordml/symex" xmlns:wpg="http://schemas.microsoft.com/office/word/2010/wordprocessingGroup" xmlns:wpi="http://schemas.microsoft.com/office/word/2010/wordprocessingInk" xmlns:wne="http://schemas.microsoft.com/office/word/2006/wordml" xmlns:wps="http://schemas.microsoft.com/office/word/2010/wordprocessingShape" mc:Ignorable="w14 w15 w16se w16cid wp14">
   <w15:person w15:author="Sayuri m">
     <w15:presenceInfo w15:providerId="Windows Live" w15:userId="8901e3a41f3033e2"/>
   </w15:person>
@@ -23862,7 +24288,7 @@
 </file>
 
 <file path=word/styles.xml><?xml version="1.0" encoding="utf-8"?>
-<w:styles xmlns:mc="http://schemas.openxmlformats.org/markup-compatibility/2006" xmlns:r="http://schemas.openxmlformats.org/officeDocument/2006/relationships" xmlns:w="http://schemas.openxmlformats.org/wordprocessingml/2006/main" xmlns:w14="http://schemas.microsoft.com/office/word/2010/wordml" xmlns:w15="http://schemas.microsoft.com/office/word/2012/wordml" mc:Ignorable="w14 w15">
+<w:styles xmlns:mc="http://schemas.openxmlformats.org/markup-compatibility/2006" xmlns:r="http://schemas.openxmlformats.org/officeDocument/2006/relationships" xmlns:w="http://schemas.openxmlformats.org/wordprocessingml/2006/main" xmlns:w14="http://schemas.microsoft.com/office/word/2010/wordml" xmlns:w15="http://schemas.microsoft.com/office/word/2012/wordml" xmlns:w16cid="http://schemas.microsoft.com/office/word/2016/wordml/cid" xmlns:w16se="http://schemas.microsoft.com/office/word/2015/wordml/symex" mc:Ignorable="w14 w15 w16se w16cid">
   <w:docDefaults>
     <w:rPrDefault>
       <w:rPr>
@@ -23878,7 +24304,7 @@
       </w:pPr>
     </w:pPrDefault>
   </w:docDefaults>
-  <w:latentStyles w:defLockedState="0" w:defUIPriority="99" w:defSemiHidden="0" w:defUnhideWhenUsed="0" w:defQFormat="0" w:count="371">
+  <w:latentStyles w:defLockedState="0" w:defUIPriority="99" w:defSemiHidden="0" w:defUnhideWhenUsed="0" w:defQFormat="0" w:count="375">
     <w:lsdException w:name="Normal" w:uiPriority="0" w:qFormat="1"/>
     <w:lsdException w:name="heading 1" w:uiPriority="9" w:qFormat="1"/>
     <w:lsdException w:name="heading 2" w:semiHidden="1" w:uiPriority="9" w:unhideWhenUsed="1" w:qFormat="1"/>
@@ -23984,7 +24410,6 @@
     <w:lsdException w:name="HTML Sample" w:semiHidden="1" w:unhideWhenUsed="1"/>
     <w:lsdException w:name="HTML Typewriter" w:semiHidden="1" w:unhideWhenUsed="1"/>
     <w:lsdException w:name="HTML Variable" w:semiHidden="1" w:unhideWhenUsed="1"/>
-    <w:lsdException w:name="Normal Table" w:semiHidden="1" w:unhideWhenUsed="1"/>
     <w:lsdException w:name="annotation subject" w:semiHidden="1" w:unhideWhenUsed="1"/>
     <w:lsdException w:name="No List" w:semiHidden="1" w:unhideWhenUsed="1"/>
     <w:lsdException w:name="Outline List 1" w:semiHidden="1" w:unhideWhenUsed="1"/>
@@ -24028,10 +24453,8 @@
     <w:lsdException w:name="Table Elegant" w:semiHidden="1" w:unhideWhenUsed="1"/>
     <w:lsdException w:name="Table Professional" w:semiHidden="1" w:unhideWhenUsed="1"/>
     <w:lsdException w:name="Table Subtle 1" w:semiHidden="1" w:unhideWhenUsed="1"/>
-    <w:lsdException w:name="Table Subtle 2" w:semiHidden="1" w:unhideWhenUsed="1"/>
     <w:lsdException w:name="Table Web 1" w:semiHidden="1" w:unhideWhenUsed="1"/>
     <w:lsdException w:name="Table Web 2" w:semiHidden="1" w:unhideWhenUsed="1"/>
-    <w:lsdException w:name="Table Web 3" w:semiHidden="1" w:unhideWhenUsed="1"/>
     <w:lsdException w:name="Balloon Text" w:semiHidden="1" w:unhideWhenUsed="1"/>
     <w:lsdException w:name="Table Grid" w:uiPriority="39"/>
     <w:lsdException w:name="Table Theme" w:semiHidden="1" w:unhideWhenUsed="1"/>
@@ -24250,17 +24673,21 @@
     <w:lsdException w:name="List Table 5 Dark Accent 6" w:uiPriority="50"/>
     <w:lsdException w:name="List Table 6 Colorful Accent 6" w:uiPriority="51"/>
     <w:lsdException w:name="List Table 7 Colorful Accent 6" w:uiPriority="52"/>
+    <w:lsdException w:name="Mention" w:semiHidden="1" w:unhideWhenUsed="1"/>
+    <w:lsdException w:name="Smart Hyperlink" w:semiHidden="1" w:unhideWhenUsed="1"/>
+    <w:lsdException w:name="Hashtag" w:semiHidden="1" w:unhideWhenUsed="1"/>
+    <w:lsdException w:name="Unresolved Mention" w:semiHidden="1" w:unhideWhenUsed="1"/>
   </w:latentStyles>
   <w:style w:type="paragraph" w:default="1" w:styleId="Normal">
     <w:name w:val="Normal"/>
     <w:qFormat/>
     <w:rsid w:val="00E8772E"/>
   </w:style>
-  <w:style w:type="paragraph" w:styleId="Heading1">
+  <w:style w:type="paragraph" w:styleId="Ttulo1">
     <w:name w:val="heading 1"/>
     <w:basedOn w:val="Normal"/>
     <w:next w:val="Normal"/>
-    <w:link w:val="Heading1Char"/>
+    <w:link w:val="Ttulo1Char"/>
     <w:uiPriority w:val="9"/>
     <w:qFormat/>
     <w:rsid w:val="00077EC9"/>
@@ -24276,11 +24703,11 @@
       <w:szCs w:val="32"/>
     </w:rPr>
   </w:style>
-  <w:style w:type="paragraph" w:styleId="Heading2">
+  <w:style w:type="paragraph" w:styleId="Ttulo2">
     <w:name w:val="heading 2"/>
     <w:basedOn w:val="Normal"/>
     <w:next w:val="Normal"/>
-    <w:link w:val="Heading2Char"/>
+    <w:link w:val="Ttulo2Char"/>
     <w:uiPriority w:val="9"/>
     <w:unhideWhenUsed/>
     <w:qFormat/>
@@ -24298,11 +24725,11 @@
       <w:szCs w:val="26"/>
     </w:rPr>
   </w:style>
-  <w:style w:type="paragraph" w:styleId="Heading3">
+  <w:style w:type="paragraph" w:styleId="Ttulo3">
     <w:name w:val="heading 3"/>
     <w:basedOn w:val="Normal"/>
     <w:next w:val="Normal"/>
-    <w:link w:val="Heading3Char"/>
+    <w:link w:val="Ttulo3Char"/>
     <w:uiPriority w:val="9"/>
     <w:semiHidden/>
     <w:unhideWhenUsed/>
@@ -24321,10 +24748,10 @@
       <w:szCs w:val="24"/>
     </w:rPr>
   </w:style>
-  <w:style w:type="paragraph" w:styleId="Heading4">
+  <w:style w:type="paragraph" w:styleId="Ttulo4">
     <w:name w:val="heading 4"/>
     <w:basedOn w:val="Normal"/>
-    <w:link w:val="Heading4Char"/>
+    <w:link w:val="Ttulo4Char"/>
     <w:uiPriority w:val="9"/>
     <w:qFormat/>
     <w:rsid w:val="00253249"/>
@@ -24341,13 +24768,13 @@
       <w:lang w:eastAsia="pt-BR"/>
     </w:rPr>
   </w:style>
-  <w:style w:type="character" w:default="1" w:styleId="DefaultParagraphFont">
+  <w:style w:type="character" w:default="1" w:styleId="Fontepargpadro">
     <w:name w:val="Default Paragraph Font"/>
     <w:uiPriority w:val="1"/>
     <w:semiHidden/>
     <w:unhideWhenUsed/>
   </w:style>
-  <w:style w:type="table" w:default="1" w:styleId="TableNormal">
+  <w:style w:type="table" w:default="1" w:styleId="Tabelanormal">
     <w:name w:val="Normal Table"/>
     <w:uiPriority w:val="99"/>
     <w:semiHidden/>
@@ -24362,13 +24789,13 @@
       </w:tblCellMar>
     </w:tblPr>
   </w:style>
-  <w:style w:type="numbering" w:default="1" w:styleId="NoList">
+  <w:style w:type="numbering" w:default="1" w:styleId="Semlista">
     <w:name w:val="No List"/>
     <w:uiPriority w:val="99"/>
     <w:semiHidden/>
     <w:unhideWhenUsed/>
   </w:style>
-  <w:style w:type="paragraph" w:styleId="ListParagraph">
+  <w:style w:type="paragraph" w:styleId="PargrafodaLista">
     <w:name w:val="List Paragraph"/>
     <w:basedOn w:val="Normal"/>
     <w:uiPriority w:val="34"/>
@@ -24379,10 +24806,10 @@
       <w:contextualSpacing/>
     </w:pPr>
   </w:style>
-  <w:style w:type="character" w:customStyle="1" w:styleId="Heading4Char">
-    <w:name w:val="Heading 4 Char"/>
-    <w:basedOn w:val="DefaultParagraphFont"/>
-    <w:link w:val="Heading4"/>
+  <w:style w:type="character" w:customStyle="1" w:styleId="Ttulo4Char">
+    <w:name w:val="Título 4 Char"/>
+    <w:basedOn w:val="Fontepargpadro"/>
+    <w:link w:val="Ttulo4"/>
     <w:uiPriority w:val="9"/>
     <w:rsid w:val="00253249"/>
     <w:rPr>
@@ -24396,10 +24823,10 @@
   </w:style>
   <w:style w:type="character" w:customStyle="1" w:styleId="apple-tab-span">
     <w:name w:val="apple-tab-span"/>
-    <w:basedOn w:val="DefaultParagraphFont"/>
+    <w:basedOn w:val="Fontepargpadro"/>
     <w:rsid w:val="00253249"/>
   </w:style>
-  <w:style w:type="paragraph" w:styleId="Caption">
+  <w:style w:type="paragraph" w:styleId="Legenda">
     <w:name w:val="caption"/>
     <w:basedOn w:val="Normal"/>
     <w:next w:val="Normal"/>
@@ -24418,10 +24845,10 @@
       <w:szCs w:val="18"/>
     </w:rPr>
   </w:style>
-  <w:style w:type="paragraph" w:styleId="BalloonText">
+  <w:style w:type="paragraph" w:styleId="Textodebalo">
     <w:name w:val="Balloon Text"/>
     <w:basedOn w:val="Normal"/>
-    <w:link w:val="BalloonTextChar"/>
+    <w:link w:val="TextodebaloChar"/>
     <w:uiPriority w:val="99"/>
     <w:semiHidden/>
     <w:unhideWhenUsed/>
@@ -24435,10 +24862,10 @@
       <w:szCs w:val="18"/>
     </w:rPr>
   </w:style>
-  <w:style w:type="character" w:customStyle="1" w:styleId="BalloonTextChar">
-    <w:name w:val="Balloon Text Char"/>
-    <w:basedOn w:val="DefaultParagraphFont"/>
-    <w:link w:val="BalloonText"/>
+  <w:style w:type="character" w:customStyle="1" w:styleId="TextodebaloChar">
+    <w:name w:val="Texto de balão Char"/>
+    <w:basedOn w:val="Fontepargpadro"/>
+    <w:link w:val="Textodebalo"/>
     <w:uiPriority w:val="99"/>
     <w:semiHidden/>
     <w:rsid w:val="00571B19"/>
@@ -24465,10 +24892,10 @@
       <w:lang w:eastAsia="pt-BR"/>
     </w:rPr>
   </w:style>
-  <w:style w:type="character" w:customStyle="1" w:styleId="Heading3Char">
-    <w:name w:val="Heading 3 Char"/>
-    <w:basedOn w:val="DefaultParagraphFont"/>
-    <w:link w:val="Heading3"/>
+  <w:style w:type="character" w:customStyle="1" w:styleId="Ttulo3Char">
+    <w:name w:val="Título 3 Char"/>
+    <w:basedOn w:val="Fontepargpadro"/>
+    <w:link w:val="Ttulo3"/>
     <w:uiPriority w:val="9"/>
     <w:semiHidden/>
     <w:rsid w:val="00864FEA"/>
@@ -24479,10 +24906,10 @@
       <w:szCs w:val="24"/>
     </w:rPr>
   </w:style>
-  <w:style w:type="character" w:customStyle="1" w:styleId="Heading1Char">
-    <w:name w:val="Heading 1 Char"/>
-    <w:basedOn w:val="DefaultParagraphFont"/>
-    <w:link w:val="Heading1"/>
+  <w:style w:type="character" w:customStyle="1" w:styleId="Ttulo1Char">
+    <w:name w:val="Título 1 Char"/>
+    <w:basedOn w:val="Fontepargpadro"/>
+    <w:link w:val="Ttulo1"/>
     <w:uiPriority w:val="9"/>
     <w:rsid w:val="00077EC9"/>
     <w:rPr>
@@ -24491,9 +24918,9 @@
       <w:szCs w:val="32"/>
     </w:rPr>
   </w:style>
-  <w:style w:type="paragraph" w:styleId="TOCHeading">
+  <w:style w:type="paragraph" w:styleId="CabealhodoSumrio">
     <w:name w:val="TOC Heading"/>
-    <w:basedOn w:val="Heading1"/>
+    <w:basedOn w:val="Ttulo1"/>
     <w:next w:val="Normal"/>
     <w:uiPriority w:val="39"/>
     <w:unhideWhenUsed/>
@@ -24508,7 +24935,7 @@
       <w:lang w:val="en-US"/>
     </w:rPr>
   </w:style>
-  <w:style w:type="paragraph" w:styleId="TOC1">
+  <w:style w:type="paragraph" w:styleId="Sumrio1">
     <w:name w:val="toc 1"/>
     <w:basedOn w:val="Normal"/>
     <w:next w:val="Normal"/>
@@ -24520,7 +24947,7 @@
       <w:spacing w:after="100"/>
     </w:pPr>
   </w:style>
-  <w:style w:type="paragraph" w:styleId="TOC2">
+  <w:style w:type="paragraph" w:styleId="Sumrio2">
     <w:name w:val="toc 2"/>
     <w:basedOn w:val="Normal"/>
     <w:next w:val="Normal"/>
@@ -24533,7 +24960,7 @@
       <w:ind w:left="220"/>
     </w:pPr>
   </w:style>
-  <w:style w:type="paragraph" w:styleId="TOC3">
+  <w:style w:type="paragraph" w:styleId="Sumrio3">
     <w:name w:val="toc 3"/>
     <w:basedOn w:val="Normal"/>
     <w:next w:val="Normal"/>
@@ -24548,7 +24975,7 @@
   </w:style>
   <w:style w:type="character" w:styleId="Hyperlink">
     <w:name w:val="Hyperlink"/>
-    <w:basedOn w:val="DefaultParagraphFont"/>
+    <w:basedOn w:val="Fontepargpadro"/>
     <w:uiPriority w:val="99"/>
     <w:unhideWhenUsed/>
     <w:rsid w:val="00077EC9"/>
@@ -24557,11 +24984,11 @@
       <w:u w:val="single"/>
     </w:rPr>
   </w:style>
-  <w:style w:type="paragraph" w:styleId="Title">
+  <w:style w:type="paragraph" w:styleId="Ttulo">
     <w:name w:val="Title"/>
     <w:basedOn w:val="Normal"/>
     <w:next w:val="Normal"/>
-    <w:link w:val="TitleChar"/>
+    <w:link w:val="TtuloChar"/>
     <w:uiPriority w:val="10"/>
     <w:qFormat/>
     <w:rsid w:val="00077EC9"/>
@@ -24577,10 +25004,10 @@
       <w:szCs w:val="56"/>
     </w:rPr>
   </w:style>
-  <w:style w:type="character" w:customStyle="1" w:styleId="TitleChar">
-    <w:name w:val="Title Char"/>
-    <w:basedOn w:val="DefaultParagraphFont"/>
-    <w:link w:val="Title"/>
+  <w:style w:type="character" w:customStyle="1" w:styleId="TtuloChar">
+    <w:name w:val="Título Char"/>
+    <w:basedOn w:val="Fontepargpadro"/>
+    <w:link w:val="Ttulo"/>
     <w:uiPriority w:val="10"/>
     <w:rsid w:val="00077EC9"/>
     <w:rPr>
@@ -24591,11 +25018,11 @@
       <w:szCs w:val="56"/>
     </w:rPr>
   </w:style>
-  <w:style w:type="paragraph" w:styleId="Subtitle">
+  <w:style w:type="paragraph" w:styleId="Subttulo">
     <w:name w:val="Subtitle"/>
     <w:basedOn w:val="Normal"/>
     <w:next w:val="Normal"/>
-    <w:link w:val="SubtitleChar"/>
+    <w:link w:val="SubttuloChar"/>
     <w:uiPriority w:val="11"/>
     <w:qFormat/>
     <w:rsid w:val="00077EC9"/>
@@ -24610,10 +25037,10 @@
       <w:spacing w:val="15"/>
     </w:rPr>
   </w:style>
-  <w:style w:type="character" w:customStyle="1" w:styleId="SubtitleChar">
-    <w:name w:val="Subtitle Char"/>
-    <w:basedOn w:val="DefaultParagraphFont"/>
-    <w:link w:val="Subtitle"/>
+  <w:style w:type="character" w:customStyle="1" w:styleId="SubttuloChar">
+    <w:name w:val="Subtítulo Char"/>
+    <w:basedOn w:val="Fontepargpadro"/>
+    <w:link w:val="Subttulo"/>
     <w:uiPriority w:val="11"/>
     <w:rsid w:val="00077EC9"/>
     <w:rPr>
@@ -24622,10 +25049,10 @@
       <w:spacing w:val="15"/>
     </w:rPr>
   </w:style>
-  <w:style w:type="character" w:customStyle="1" w:styleId="Heading2Char">
-    <w:name w:val="Heading 2 Char"/>
-    <w:basedOn w:val="DefaultParagraphFont"/>
-    <w:link w:val="Heading2"/>
+  <w:style w:type="character" w:customStyle="1" w:styleId="Ttulo2Char">
+    <w:name w:val="Título 2 Char"/>
+    <w:basedOn w:val="Fontepargpadro"/>
+    <w:link w:val="Ttulo2"/>
     <w:uiPriority w:val="9"/>
     <w:rsid w:val="000D26EE"/>
     <w:rPr>
@@ -24682,7 +25109,7 @@
       <inkml:brushProperty name="fitToCurve" value="1"/>
     </inkml:brush>
   </inkml:definitions>
-  <inkml:trace contextRef="#ctx0" brushRef="#br0">0 23 0,'21'0'156,"0"0"-156,43 0 31,-43 0-15,21 0-16,-21 0 16,1 0-1,-1 0 1,0 0-16,0 0 16,0 0-1,0 0-15,0 0 16,1 0-16,-1 0 15,0 0 1,0 0-16,0 0 16,1 0-1,-1 0 1,0 0-16,21 0 16,-21 0-1,22 0-15,-22 0 0,0 0 16,0 0-1,0 0-15,22 0 16,-1 0-16,0 0 16,-21 0-1,22 0-15,-1 0 16,-21 0-16,1 0 16,-1 0-16,0 0 15,0 0-15,0 0 16,0 0-16,22 0 15,-1 0 1,-21 0-16,22 0 16,-1 0-16,-21 0 15,21 0-15,-21 0 16,1 0 0,-1 0-16,0 0 15,21 0-15,1 0 16,-22 0-1,0 0-15,21 0 16,-21 0-16,1 0 16,-1 0-16,0 0 15,21 0-15,1 0 32,-1 0-32,-21 0 15,21 0-15,-20 0 0,-1 0 16,0 0-1,0 0 1,0 0-16,1 0 16,-1 0-1,0 0-15,0 0 16,0 0 0,0 0-16,0 0 15,22 0-15,20 0 16,-41 0-1,-1 0-15,21 0 16,-21 0-16,21 0 16,-20 0-16,-1 0 15,0 0 1,0 0 46,0 0-46,1 0 0,-1 0 15,0 0-15,0 0-16,42 0 15,-41 0-15,41 0 16,-20 0-16,-22 0 15,21 0-15,-21 0 16,21 0-16,1 0 16,-1 0-16,22 0 15,20 0-15,-41 0 16,20 0-16,1 0 16,-43 0-16,21 0 15,0 21-15,-20-21 16,-1 0-1,0 0-15,0 0 32,0 0-17,1 0 32,-1 0-47,0 0 16,0 0-1,0 0-15,0 0 16,22 0-16,20 0 16,-42 0-16,1 0 15,-1 0-15,21 0 16,-21 0-16,0 0 16,43 0-16,-43 0 15,0 0-15,22 0 16,-22 0-16,21 0 15,-21 0-15,-21-21 16,21 21 0,0 0-1,1 0 1,-1 0 0,0 0-16,0 0 15,0 0 1,22 0-1,-22 0-15,21 0 16,-21 0 0,0 0-16,1 0 15,-1 0-15,0 0 32,0 0-32,0 0 46,1 0-30,-1 0 0,0 0 15,0 0-31,0 0 16,0 0-1,22 0-15,-1 0 16,-21 0-16,22 0 15,-1 0-15,-21 0 16,0 0-16,0 0 16,0 0-1,1 0-15,-1 0 110,0 0-110,0 0 15,0 0 1,1 0 0,-1 0-1,0 0-15,0 0 16,0 0-16,0 0 15,0-21-15,22 21 16,-1 0-16,-21 0 16,43 0-16,-43 0 15,0 0-15,21 0 16,-20 0 0,-1 0 30,0 0 33,0 0-1,0 0-47,1 0 47,-22 21-62,21-21-1,0 0 17,0 0-1,0 0-31,0 0 31,0 0 32</inkml:trace>
+  <inkml:trace contextRef="#ctx0" brushRef="#br0">0 28 0,'21'0'156,"0"0"-156,43 0 31,-43 0-15,21 0-16,-21 0 16,1 0-1,-1 0 1,0 0-16,0 0 16,0 0-1,0 0-15,0 0 16,1 0-16,-1 0 15,0 0 1,0 0-16,0 0 16,1 0-1,-1 0 1,0 0-16,21 0 16,-21 0-1,22 0-15,-22 0 0,0 0 16,0 0-1,0 0-15,22 0 16,-1 0-16,0 0 16,-21 0-1,22 0-15,-1 0 16,-21 0-16,1 0 16,-1 0-16,0 0 15,0 0-15,0 0 16,0 0-16,22 0 15,-1 0 1,-21 0-16,22 0 16,-1 0-16,-21 0 15,21 0-15,-21 0 16,1 0 0,-1 0-16,0 0 15,21 0-15,1 0 16,-22 0-1,0 0-15,21 0 16,-21 0-16,1 0 16,-1 0-16,0 0 15,21 0-15,1 0 32,-1 0-32,-21 0 15,21 0-15,-20 0 0,-1 0 16,0 0-1,0 0 1,0 0-16,1 0 16,-1 0-1,0 0-15,0 0 16,0 0 0,0 0-16,0 0 15,22 0-15,20 0 16,-41 0-1,-1 0-15,21 0 16,-21 0-16,21 0 16,-20 0-16,-1 0 15,0 0 1,0 0 46,0 0-46,1 0 0,-1 0 15,0 0-15,0 0-16,42 0 15,-41 0-15,41 0 16,-20 0-16,-22 0 15,21 0-15,-21 0 16,21 0-16,1 0 16,-1 0-16,22 0 15,20 0-15,-41 0 16,20 0-16,1 0 16,-43 0-16,21 0 15,0 25-15,-20-25 16,-1 0-1,0 0-15,0 0 32,0 0-17,1 0 32,-1 0-47,0 0 16,0 0-1,0 0-15,0 0 16,22 0-16,20 0 16,-42 0-16,1 0 15,-1 0-15,21 0 16,-21 0-16,0 0 16,43 0-16,-43 0 15,0 0-15,22 0 16,-22 0-16,21 0 15,-21 0-15,-21-25 16,21 25 0,0 0-1,1 0 1,-1 0 0,0 0-16,0 0 15,0 0 1,22 0-1,-22 0-15,21 0 16,-21 0 0,0 0-16,1 0 15,-1 0-15,0 0 32,0 0-32,0 0 46,1 0-30,-1 0 0,0 0 15,0 0-31,0 0 16,0 0-1,22 0-15,-1 0 16,-21 0-16,22 0 15,-1 0-15,-21 0 16,0 0-16,0 0 16,0 0-1,1 0-15,-1 0 110,0 0-110,0 0 15,0 0 1,1 0 0,-1 0-1,0 0-15,0 0 16,0 0-16,0 0 15,0-25-15,22 25 16,-1 0-16,-21 0 16,43 0-16,-43 0 15,0 0-15,21 0 16,-20 0 0,-1 0 30,0 0 33,0 0-1,0 0-47,1 0 47,-22 25-62,21-25-1,0 0 17,0 0-1,0 0-31,0 0 31,0 0 32</inkml:trace>
 </inkml:ink>
 </file>
 
@@ -24837,7 +25264,7 @@
       <inkml:brushProperty name="fitToCurve" value="1"/>
     </inkml:brush>
   </inkml:definitions>
-  <inkml:trace contextRef="#ctx0" brushRef="#br0">0 61 0,'22'0'203,"126"0"-125,-127 0-62,0 0-16,127-20 109,-127 20-93,22 0 0,-1 0-1,-21 0-15,0 0 16,1 0-1,-1 0 1,0 0-16,0 0 16,21 0-1,-21 0-15,22 0 16,-22 0-16,0 0 16,0 0-16,1 0 15,20 0 1,-21 0-16,0 0 15,21 0 1,-20 0 0,-1 0-1,0 0 32,0 0-47,0 0 16,1 0-16,-1 0 15,0 0-15,0 0 16,0 0-16,0 0 16,0 0-16,1 0 15,-1 0-15,21 0 16,-21 0-16,22 0 16,-22 0-16,0 0 15,0 0 1,0 0-1,0 0-15,1 0 16,-1 0-16,20 0 16,-20 0-16,22 0 15,-22 0-15,0 0 16,21 0-16,1 0 16,-22 0-1,0 0-15,21 0 16,-20 0-16,-1 0 15,0 0-15,21 0 16,-21 0 15,0 0-15,1 0 0,-1 0-16,0 0 15,0 0 1,22 0-16,-22 0 15,0 0-15,0 0 16,0 20 0,-21 1-1,21-21-15,0 0 16,1 0 0,-1 0-16,0 0 15,0 0 1,0 0-16,1 0 15,20 0-15,21 0 16,-42 0-16,43 0 16,-22 0-16,1 0 15,20 0-15,-42 0 16,22 0-16,-22 0 16,21 0-1,-21 0 1,1 0-16,20 0 15,-21 0 1,0 0-16,0 0 16,0 0-16,1 0 15,20 0 1,-21 0-16,0 0 16,22 0-16,-22 0 15,0 0-15,21 0 16,-21 0-16,22 0 15,-22 0-15,21 0 16,22 0-16,-1 0 16,-42 0-1,22 0-15,-1 0 16,1 0-16,-22 0 16,0 0-16,0 0 15,21 0-15,-21 0 16,1 0-16,20 0 15,0 0 1,-20 0-16,-1 0 16,0 0-1,0 0 1,21 0-16,-21 0 0,43 0 16,0 0-1,-22 0-15,21 0 16,-20 0-16,-1 0 15,0 0-15,-20 0 16,-1 0-16,0 0 16,0 0-16,-1 0 15,1 0-15,0 0 16,1 0 0,-1 0-16,0 0 31,0 0-16,0 0-15,22 0 16,-22 0 0,0 0-16,0 0 15,0 0 1,0 0-16,-21-21 16,22 21-16,-1 0 31,0 0-31,0 0 15,0 0 1,1 0-16,-1 0 31,0 0-31,21 0 16,-21 0 0,22 0-16,-1 0 15,-21 0-15,43 0 16,-22 0-16,-21 0 15,21 0-15,-20 0 16,-1 0-16,0 0 16,0 0-1,0 0-15,1 0 32,-1 0-1,0 0-16,0 0 1,0 0-16,0 0 16,0 0-16,22 0 15,-22 0-15,21 0 16,22 0-16,-22 0 16,-21 0-1,22 0-15,-22 0 16,0 0-16,0 0 47,0 0-32,1 0 142,-1 0 202</inkml:trace>
+  <inkml:trace contextRef="#ctx0" brushRef="#br0">-21-189 0,'21'0'203,"123"0"-125,-124 0-62,1 0-16,123-47 109,-124 47-93,22 0 0,-1 0-1,-21 0-15,1 0 16,0 0-1,-1 0 1,1 0-16,-1 0 16,21 0-1,-21 0-15,22 0 16,-21 0-16,-1 0 16,0 0-16,2 0 15,19 0 1,-21 0-16,1 0 15,19 0 1,-18 0 0,-2 0-1,1 0 32,-1 0-47,0 0 16,2 0-16,-2 0 15,1 0-15,-1 0 16,0 0-16,1 0 16,-1 0-16,2 0 15,-2 0-15,21 0 16,-21 0-16,22 0 16,-21 0-16,-1 0 15,0 0 1,1 0-1,-1 0-15,2 0 16,-2 0-16,20 0 16,-20 0-16,22 0 15,-21 0-15,-1 0 16,21 0-16,1 0 16,-22 0-1,0 0-15,21 0 16,-19 0-16,-2 0 15,0 0-15,21 0 16,-20 0 15,-1 0-15,1 0 0,0 0-16,-1 0 15,1 0 1,21 0-16,-22 0 15,0 0-15,1 0 16,-1 47 0,-20 2-1,21-49-15,-1 0 16,1 0 0,0 0-16,-1 0 15,1 0 1,-1 0-16,1 0 15,20 0-15,21 0 16,-42 0-16,42 0 16,-21 0-16,1 0 15,19 0-15,-41 0 16,22 0-16,-21 0 16,20 0-1,-21 0 1,1 0-16,20 0 15,-20 0 1,-1 0-16,0 0 16,1 0-16,0 0 15,20 0 1,-21 0-16,1 0 16,21 0-16,-22 0 15,1 0-15,19 0 16,-19 0-16,21 0 15,-22 0-15,21 0 16,21 0-16,-1 0 16,-40 0-1,21 0-15,-2 0 16,2 0-16,-21 0 16,-1 0-16,0 0 15,21 0-15,-20 0 16,0 0-16,20 0 15,0 0 1,-20 0-16,0 0 16,-1 0-1,0 0 1,21 0-16,-20 0 0,41 0 16,0 0-1,-21 0-15,20 0 16,-19 0-16,-1 0 15,0 0-15,-20 0 16,-1 0-16,1 0 16,-1 0-16,0 0 15,0 0-15,0 0 16,2 0 0,-2 0-16,1 0 31,-1 0-16,1 0-15,20 0 16,-20 0 0,-1 0-16,1 0 15,-1 0 1,0 0-16,-20-49 16,22 49-16,-2 0 31,1 0-31,-1 0 15,0 0 1,2 0-16,-2 0 31,1 0-31,20 0 16,-21 0 0,22 0-16,-1 0 15,-21 0-15,42 0 16,-21 0-16,-21 0 15,21 0-15,-19 0 16,-2 0-16,1 0 16,-1 0-1,0 0-15,2 0 32,-2 0-1,1 0-16,-1 0 1,0 0-16,1 0 16,-1 0-16,22 0 15,-22 0-15,21 0 16,21 0-16,-21 0 16,-20 0-1,21 0-15,-22 0 16,0 0-16,1 0 47,-1 0-32,2 0 142,-2 0 202</inkml:trace>
 </inkml:ink>
 </file>
 
@@ -25358,7 +25785,7 @@
 </file>
 
 <file path=customXml/itemProps1.xml><?xml version="1.0" encoding="utf-8"?>
-<ds:datastoreItem xmlns:ds="http://schemas.openxmlformats.org/officeDocument/2006/customXml" ds:itemID="{B9D3B06C-D24A-4DBB-9E3E-E053BB2DA4A3}">
+<ds:datastoreItem xmlns:ds="http://schemas.openxmlformats.org/officeDocument/2006/customXml" ds:itemID="{43532F50-F5D8-4174-8107-B0277F7C3D2D}">
   <ds:schemaRefs>
     <ds:schemaRef ds:uri="http://schemas.openxmlformats.org/officeDocument/2006/bibliography"/>
   </ds:schemaRefs>

--- a/ProjetoFinal.docx
+++ b/ProjetoFinal.docx
@@ -1,10 +1,10 @@
 
 <file path=word/document.xml><?xml version="1.0" encoding="utf-8"?>
-<w:document xmlns:wpc="http://schemas.microsoft.com/office/word/2010/wordprocessingCanvas" xmlns:cx="http://schemas.microsoft.com/office/drawing/2014/chartex" xmlns:cx1="http://schemas.microsoft.com/office/drawing/2015/9/8/chartex" xmlns:cx2="http://schemas.microsoft.com/office/drawing/2015/10/21/chartex" xmlns:cx3="http://schemas.microsoft.com/office/drawing/2016/5/9/chartex" xmlns:cx4="http://schemas.microsoft.com/office/drawing/2016/5/10/chartex" xmlns:cx5="http://schemas.microsoft.com/office/drawing/2016/5/11/chartex" xmlns:cx6="http://schemas.microsoft.com/office/drawing/2016/5/12/chartex" xmlns:cx7="http://schemas.microsoft.com/office/drawing/2016/5/13/chartex" xmlns:cx8="http://schemas.microsoft.com/office/drawing/2016/5/14/chartex" xmlns:mc="http://schemas.openxmlformats.org/markup-compatibility/2006" xmlns:aink="http://schemas.microsoft.com/office/drawing/2016/ink" xmlns:am3d="http://schemas.microsoft.com/office/drawing/2017/model3d" xmlns:o="urn:schemas-microsoft-com:office:office" xmlns:r="http://schemas.openxmlformats.org/officeDocument/2006/relationships" xmlns:m="http://schemas.openxmlformats.org/officeDocument/2006/math" xmlns:v="urn:schemas-microsoft-com:vml" xmlns:wp14="http://schemas.microsoft.com/office/word/2010/wordprocessingDrawing" xmlns:wp="http://schemas.openxmlformats.org/drawingml/2006/wordprocessingDrawing" xmlns:w10="urn:schemas-microsoft-com:office:word" xmlns:w="http://schemas.openxmlformats.org/wordprocessingml/2006/main" xmlns:w14="http://schemas.microsoft.com/office/word/2010/wordml" xmlns:w15="http://schemas.microsoft.com/office/word/2012/wordml" xmlns:w16cid="http://schemas.microsoft.com/office/word/2016/wordml/cid" xmlns:w16se="http://schemas.microsoft.com/office/word/2015/wordml/symex" xmlns:wpg="http://schemas.microsoft.com/office/word/2010/wordprocessingGroup" xmlns:wpi="http://schemas.microsoft.com/office/word/2010/wordprocessingInk" xmlns:wne="http://schemas.microsoft.com/office/word/2006/wordml" xmlns:wps="http://schemas.microsoft.com/office/word/2010/wordprocessingShape" mc:Ignorable="w14 w15 w16se w16cid wp14">
+<w:document xmlns:wpc="http://schemas.microsoft.com/office/word/2010/wordprocessingCanvas" xmlns:mc="http://schemas.openxmlformats.org/markup-compatibility/2006" xmlns:o="urn:schemas-microsoft-com:office:office" xmlns:r="http://schemas.openxmlformats.org/officeDocument/2006/relationships" xmlns:m="http://schemas.openxmlformats.org/officeDocument/2006/math" xmlns:v="urn:schemas-microsoft-com:vml" xmlns:wp14="http://schemas.microsoft.com/office/word/2010/wordprocessingDrawing" xmlns:wp="http://schemas.openxmlformats.org/drawingml/2006/wordprocessingDrawing" xmlns:w10="urn:schemas-microsoft-com:office:word" xmlns:w="http://schemas.openxmlformats.org/wordprocessingml/2006/main" xmlns:w14="http://schemas.microsoft.com/office/word/2010/wordml" xmlns:w15="http://schemas.microsoft.com/office/word/2012/wordml" xmlns:wpg="http://schemas.microsoft.com/office/word/2010/wordprocessingGroup" xmlns:wpi="http://schemas.microsoft.com/office/word/2010/wordprocessingInk" xmlns:wne="http://schemas.microsoft.com/office/word/2006/wordml" xmlns:wps="http://schemas.microsoft.com/office/word/2010/wordprocessingShape" mc:Ignorable="w14 w15 wp14">
   <w:body>
     <w:p>
       <w:pPr>
-        <w:pStyle w:val="Ttulo"/>
+        <w:pStyle w:val="Title"/>
         <w:jc w:val="center"/>
         <w:rPr>
           <w:rFonts w:ascii="Times New Roman" w:hAnsi="Times New Roman" w:cs="Times New Roman"/>
@@ -34,7 +34,7 @@
     </w:p>
     <w:p>
       <w:pPr>
-        <w:pStyle w:val="Subttulo"/>
+        <w:pStyle w:val="Subtitle"/>
         <w:jc w:val="center"/>
         <w:rPr>
           <w:rFonts w:ascii="Times New Roman" w:hAnsi="Times New Roman" w:cs="Times New Roman"/>
@@ -420,7 +420,7 @@
       <w:sdtContent>
         <w:p>
           <w:pPr>
-            <w:pStyle w:val="CabealhodoSumrio"/>
+            <w:pStyle w:val="TOCHeading"/>
             <w:rPr>
               <w:rFonts w:ascii="Times New Roman" w:hAnsi="Times New Roman" w:cs="Times New Roman"/>
               <w:color w:val="auto"/>
@@ -438,31 +438,41 @@
         </w:p>
         <w:p>
           <w:pPr>
-            <w:pStyle w:val="Sumrio1"/>
+            <w:pStyle w:val="TOC1"/>
             <w:tabs>
               <w:tab w:val="left" w:pos="440"/>
               <w:tab w:val="right" w:leader="dot" w:pos="8494"/>
             </w:tabs>
             <w:rPr>
-              <w:rFonts w:eastAsiaTheme="minorEastAsia"/>
+              <w:rFonts w:ascii="Times New Roman" w:eastAsiaTheme="minorEastAsia" w:hAnsi="Times New Roman" w:cs="Times New Roman"/>
               <w:noProof/>
               <w:szCs w:val="20"/>
               <w:lang w:eastAsia="zh-CN" w:bidi="hi-IN"/>
             </w:rPr>
           </w:pPr>
           <w:r>
+            <w:rPr>
+              <w:rFonts w:ascii="Times New Roman" w:hAnsi="Times New Roman" w:cs="Times New Roman"/>
+            </w:rPr>
             <w:fldChar w:fldCharType="begin"/>
           </w:r>
           <w:r>
+            <w:rPr>
+              <w:rFonts w:ascii="Times New Roman" w:hAnsi="Times New Roman" w:cs="Times New Roman"/>
+            </w:rPr>
             <w:instrText xml:space="preserve"> TOC \o "1-3" \h \z \u </w:instrText>
           </w:r>
           <w:r>
+            <w:rPr>
+              <w:rFonts w:ascii="Times New Roman" w:hAnsi="Times New Roman" w:cs="Times New Roman"/>
+            </w:rPr>
             <w:fldChar w:fldCharType="separate"/>
           </w:r>
           <w:hyperlink w:anchor="_Toc486445790" w:history="1">
             <w:r>
               <w:rPr>
                 <w:rStyle w:val="Hyperlink"/>
+                <w:rFonts w:ascii="Times New Roman" w:hAnsi="Times New Roman" w:cs="Times New Roman"/>
                 <w:noProof/>
                 <w:lang w:eastAsia="pt-BR"/>
               </w:rPr>
@@ -470,7 +480,7 @@
             </w:r>
             <w:r>
               <w:rPr>
-                <w:rFonts w:eastAsiaTheme="minorEastAsia"/>
+                <w:rFonts w:ascii="Times New Roman" w:eastAsiaTheme="minorEastAsia" w:hAnsi="Times New Roman" w:cs="Times New Roman"/>
                 <w:noProof/>
                 <w:szCs w:val="20"/>
                 <w:lang w:eastAsia="zh-CN" w:bidi="hi-IN"/>
@@ -480,6 +490,7 @@
             <w:r>
               <w:rPr>
                 <w:rStyle w:val="Hyperlink"/>
+                <w:rFonts w:ascii="Times New Roman" w:hAnsi="Times New Roman" w:cs="Times New Roman"/>
                 <w:noProof/>
                 <w:lang w:eastAsia="pt-BR"/>
               </w:rPr>
@@ -487,6 +498,7 @@
             </w:r>
             <w:r>
               <w:rPr>
+                <w:rFonts w:ascii="Times New Roman" w:hAnsi="Times New Roman" w:cs="Times New Roman"/>
                 <w:noProof/>
                 <w:webHidden/>
               </w:rPr>
@@ -494,6 +506,7 @@
             </w:r>
             <w:r>
               <w:rPr>
+                <w:rFonts w:ascii="Times New Roman" w:hAnsi="Times New Roman" w:cs="Times New Roman"/>
                 <w:noProof/>
                 <w:webHidden/>
               </w:rPr>
@@ -501,6 +514,7 @@
             </w:r>
             <w:r>
               <w:rPr>
+                <w:rFonts w:ascii="Times New Roman" w:hAnsi="Times New Roman" w:cs="Times New Roman"/>
                 <w:noProof/>
                 <w:webHidden/>
               </w:rPr>
@@ -508,12 +522,14 @@
             </w:r>
             <w:r>
               <w:rPr>
+                <w:rFonts w:ascii="Times New Roman" w:hAnsi="Times New Roman" w:cs="Times New Roman"/>
                 <w:noProof/>
                 <w:webHidden/>
               </w:rPr>
             </w:r>
             <w:r>
               <w:rPr>
+                <w:rFonts w:ascii="Times New Roman" w:hAnsi="Times New Roman" w:cs="Times New Roman"/>
                 <w:noProof/>
                 <w:webHidden/>
               </w:rPr>
@@ -521,6 +537,7 @@
             </w:r>
             <w:r>
               <w:rPr>
+                <w:rFonts w:ascii="Times New Roman" w:hAnsi="Times New Roman" w:cs="Times New Roman"/>
                 <w:noProof/>
                 <w:webHidden/>
               </w:rPr>
@@ -528,6 +545,7 @@
             </w:r>
             <w:r>
               <w:rPr>
+                <w:rFonts w:ascii="Times New Roman" w:hAnsi="Times New Roman" w:cs="Times New Roman"/>
                 <w:noProof/>
                 <w:webHidden/>
               </w:rPr>
@@ -537,12 +555,12 @@
         </w:p>
         <w:p>
           <w:pPr>
-            <w:pStyle w:val="Sumrio2"/>
+            <w:pStyle w:val="TOC2"/>
             <w:tabs>
               <w:tab w:val="right" w:leader="dot" w:pos="8494"/>
             </w:tabs>
             <w:rPr>
-              <w:rFonts w:eastAsiaTheme="minorEastAsia"/>
+              <w:rFonts w:ascii="Times New Roman" w:eastAsiaTheme="minorEastAsia" w:hAnsi="Times New Roman" w:cs="Times New Roman"/>
               <w:noProof/>
               <w:szCs w:val="20"/>
               <w:lang w:eastAsia="zh-CN" w:bidi="hi-IN"/>
@@ -552,6 +570,7 @@
             <w:r>
               <w:rPr>
                 <w:rStyle w:val="Hyperlink"/>
+                <w:rFonts w:ascii="Times New Roman" w:hAnsi="Times New Roman" w:cs="Times New Roman"/>
                 <w:noProof/>
                 <w:lang w:eastAsia="pt-BR"/>
               </w:rPr>
@@ -559,6 +578,7 @@
             </w:r>
             <w:r>
               <w:rPr>
+                <w:rFonts w:ascii="Times New Roman" w:hAnsi="Times New Roman" w:cs="Times New Roman"/>
                 <w:noProof/>
                 <w:webHidden/>
               </w:rPr>
@@ -566,6 +586,7 @@
             </w:r>
             <w:r>
               <w:rPr>
+                <w:rFonts w:ascii="Times New Roman" w:hAnsi="Times New Roman" w:cs="Times New Roman"/>
                 <w:noProof/>
                 <w:webHidden/>
               </w:rPr>
@@ -573,6 +594,7 @@
             </w:r>
             <w:r>
               <w:rPr>
+                <w:rFonts w:ascii="Times New Roman" w:hAnsi="Times New Roman" w:cs="Times New Roman"/>
                 <w:noProof/>
                 <w:webHidden/>
               </w:rPr>
@@ -580,12 +602,14 @@
             </w:r>
             <w:r>
               <w:rPr>
+                <w:rFonts w:ascii="Times New Roman" w:hAnsi="Times New Roman" w:cs="Times New Roman"/>
                 <w:noProof/>
                 <w:webHidden/>
               </w:rPr>
             </w:r>
             <w:r>
               <w:rPr>
+                <w:rFonts w:ascii="Times New Roman" w:hAnsi="Times New Roman" w:cs="Times New Roman"/>
                 <w:noProof/>
                 <w:webHidden/>
               </w:rPr>
@@ -593,6 +617,7 @@
             </w:r>
             <w:r>
               <w:rPr>
+                <w:rFonts w:ascii="Times New Roman" w:hAnsi="Times New Roman" w:cs="Times New Roman"/>
                 <w:noProof/>
                 <w:webHidden/>
               </w:rPr>
@@ -600,6 +625,7 @@
             </w:r>
             <w:r>
               <w:rPr>
+                <w:rFonts w:ascii="Times New Roman" w:hAnsi="Times New Roman" w:cs="Times New Roman"/>
                 <w:noProof/>
                 <w:webHidden/>
               </w:rPr>
@@ -609,12 +635,12 @@
         </w:p>
         <w:p>
           <w:pPr>
-            <w:pStyle w:val="Sumrio2"/>
+            <w:pStyle w:val="TOC2"/>
             <w:tabs>
               <w:tab w:val="right" w:leader="dot" w:pos="8494"/>
             </w:tabs>
             <w:rPr>
-              <w:rFonts w:eastAsiaTheme="minorEastAsia"/>
+              <w:rFonts w:ascii="Times New Roman" w:eastAsiaTheme="minorEastAsia" w:hAnsi="Times New Roman" w:cs="Times New Roman"/>
               <w:noProof/>
               <w:szCs w:val="20"/>
               <w:lang w:eastAsia="zh-CN" w:bidi="hi-IN"/>
@@ -624,6 +650,7 @@
             <w:r>
               <w:rPr>
                 <w:rStyle w:val="Hyperlink"/>
+                <w:rFonts w:ascii="Times New Roman" w:hAnsi="Times New Roman" w:cs="Times New Roman"/>
                 <w:noProof/>
                 <w:lang w:eastAsia="pt-BR"/>
               </w:rPr>
@@ -631,6 +658,7 @@
             </w:r>
             <w:r>
               <w:rPr>
+                <w:rFonts w:ascii="Times New Roman" w:hAnsi="Times New Roman" w:cs="Times New Roman"/>
                 <w:noProof/>
                 <w:webHidden/>
               </w:rPr>
@@ -638,6 +666,7 @@
             </w:r>
             <w:r>
               <w:rPr>
+                <w:rFonts w:ascii="Times New Roman" w:hAnsi="Times New Roman" w:cs="Times New Roman"/>
                 <w:noProof/>
                 <w:webHidden/>
               </w:rPr>
@@ -645,6 +674,7 @@
             </w:r>
             <w:r>
               <w:rPr>
+                <w:rFonts w:ascii="Times New Roman" w:hAnsi="Times New Roman" w:cs="Times New Roman"/>
                 <w:noProof/>
                 <w:webHidden/>
               </w:rPr>
@@ -652,12 +682,14 @@
             </w:r>
             <w:r>
               <w:rPr>
+                <w:rFonts w:ascii="Times New Roman" w:hAnsi="Times New Roman" w:cs="Times New Roman"/>
                 <w:noProof/>
                 <w:webHidden/>
               </w:rPr>
             </w:r>
             <w:r>
               <w:rPr>
+                <w:rFonts w:ascii="Times New Roman" w:hAnsi="Times New Roman" w:cs="Times New Roman"/>
                 <w:noProof/>
                 <w:webHidden/>
               </w:rPr>
@@ -665,6 +697,7 @@
             </w:r>
             <w:r>
               <w:rPr>
+                <w:rFonts w:ascii="Times New Roman" w:hAnsi="Times New Roman" w:cs="Times New Roman"/>
                 <w:noProof/>
                 <w:webHidden/>
               </w:rPr>
@@ -672,6 +705,7 @@
             </w:r>
             <w:r>
               <w:rPr>
+                <w:rFonts w:ascii="Times New Roman" w:hAnsi="Times New Roman" w:cs="Times New Roman"/>
                 <w:noProof/>
                 <w:webHidden/>
               </w:rPr>
@@ -681,12 +715,12 @@
         </w:p>
         <w:p>
           <w:pPr>
-            <w:pStyle w:val="Sumrio2"/>
+            <w:pStyle w:val="TOC2"/>
             <w:tabs>
               <w:tab w:val="right" w:leader="dot" w:pos="8494"/>
             </w:tabs>
             <w:rPr>
-              <w:rFonts w:eastAsiaTheme="minorEastAsia"/>
+              <w:rFonts w:ascii="Times New Roman" w:eastAsiaTheme="minorEastAsia" w:hAnsi="Times New Roman" w:cs="Times New Roman"/>
               <w:noProof/>
               <w:szCs w:val="20"/>
               <w:lang w:eastAsia="zh-CN" w:bidi="hi-IN"/>
@@ -696,6 +730,7 @@
             <w:r>
               <w:rPr>
                 <w:rStyle w:val="Hyperlink"/>
+                <w:rFonts w:ascii="Times New Roman" w:hAnsi="Times New Roman" w:cs="Times New Roman"/>
                 <w:noProof/>
                 <w:lang w:eastAsia="pt-BR"/>
               </w:rPr>
@@ -703,6 +738,7 @@
             </w:r>
             <w:r>
               <w:rPr>
+                <w:rFonts w:ascii="Times New Roman" w:hAnsi="Times New Roman" w:cs="Times New Roman"/>
                 <w:noProof/>
                 <w:webHidden/>
               </w:rPr>
@@ -710,6 +746,7 @@
             </w:r>
             <w:r>
               <w:rPr>
+                <w:rFonts w:ascii="Times New Roman" w:hAnsi="Times New Roman" w:cs="Times New Roman"/>
                 <w:noProof/>
                 <w:webHidden/>
               </w:rPr>
@@ -717,6 +754,7 @@
             </w:r>
             <w:r>
               <w:rPr>
+                <w:rFonts w:ascii="Times New Roman" w:hAnsi="Times New Roman" w:cs="Times New Roman"/>
                 <w:noProof/>
                 <w:webHidden/>
               </w:rPr>
@@ -724,12 +762,14 @@
             </w:r>
             <w:r>
               <w:rPr>
+                <w:rFonts w:ascii="Times New Roman" w:hAnsi="Times New Roman" w:cs="Times New Roman"/>
                 <w:noProof/>
                 <w:webHidden/>
               </w:rPr>
             </w:r>
             <w:r>
               <w:rPr>
+                <w:rFonts w:ascii="Times New Roman" w:hAnsi="Times New Roman" w:cs="Times New Roman"/>
                 <w:noProof/>
                 <w:webHidden/>
               </w:rPr>
@@ -737,6 +777,7 @@
             </w:r>
             <w:r>
               <w:rPr>
+                <w:rFonts w:ascii="Times New Roman" w:hAnsi="Times New Roman" w:cs="Times New Roman"/>
                 <w:noProof/>
                 <w:webHidden/>
               </w:rPr>
@@ -744,6 +785,7 @@
             </w:r>
             <w:r>
               <w:rPr>
+                <w:rFonts w:ascii="Times New Roman" w:hAnsi="Times New Roman" w:cs="Times New Roman"/>
                 <w:noProof/>
                 <w:webHidden/>
               </w:rPr>
@@ -753,13 +795,13 @@
         </w:p>
         <w:p>
           <w:pPr>
-            <w:pStyle w:val="Sumrio1"/>
+            <w:pStyle w:val="TOC1"/>
             <w:tabs>
               <w:tab w:val="left" w:pos="440"/>
               <w:tab w:val="right" w:leader="dot" w:pos="8494"/>
             </w:tabs>
             <w:rPr>
-              <w:rFonts w:eastAsiaTheme="minorEastAsia"/>
+              <w:rFonts w:ascii="Times New Roman" w:eastAsiaTheme="minorEastAsia" w:hAnsi="Times New Roman" w:cs="Times New Roman"/>
               <w:noProof/>
               <w:szCs w:val="20"/>
               <w:lang w:eastAsia="zh-CN" w:bidi="hi-IN"/>
@@ -769,13 +811,14 @@
             <w:r>
               <w:rPr>
                 <w:rStyle w:val="Hyperlink"/>
+                <w:rFonts w:ascii="Times New Roman" w:hAnsi="Times New Roman" w:cs="Times New Roman"/>
                 <w:noProof/>
               </w:rPr>
               <w:t>2.</w:t>
             </w:r>
             <w:r>
               <w:rPr>
-                <w:rFonts w:eastAsiaTheme="minorEastAsia"/>
+                <w:rFonts w:ascii="Times New Roman" w:eastAsiaTheme="minorEastAsia" w:hAnsi="Times New Roman" w:cs="Times New Roman"/>
                 <w:noProof/>
                 <w:szCs w:val="20"/>
                 <w:lang w:eastAsia="zh-CN" w:bidi="hi-IN"/>
@@ -785,12 +828,14 @@
             <w:r>
               <w:rPr>
                 <w:rStyle w:val="Hyperlink"/>
+                <w:rFonts w:ascii="Times New Roman" w:hAnsi="Times New Roman" w:cs="Times New Roman"/>
                 <w:noProof/>
               </w:rPr>
               <w:t>Módulos do Projeto</w:t>
             </w:r>
             <w:r>
               <w:rPr>
+                <w:rFonts w:ascii="Times New Roman" w:hAnsi="Times New Roman" w:cs="Times New Roman"/>
                 <w:noProof/>
                 <w:webHidden/>
               </w:rPr>
@@ -798,6 +843,7 @@
             </w:r>
             <w:r>
               <w:rPr>
+                <w:rFonts w:ascii="Times New Roman" w:hAnsi="Times New Roman" w:cs="Times New Roman"/>
                 <w:noProof/>
                 <w:webHidden/>
               </w:rPr>
@@ -805,6 +851,7 @@
             </w:r>
             <w:r>
               <w:rPr>
+                <w:rFonts w:ascii="Times New Roman" w:hAnsi="Times New Roman" w:cs="Times New Roman"/>
                 <w:noProof/>
                 <w:webHidden/>
               </w:rPr>
@@ -812,12 +859,14 @@
             </w:r>
             <w:r>
               <w:rPr>
+                <w:rFonts w:ascii="Times New Roman" w:hAnsi="Times New Roman" w:cs="Times New Roman"/>
                 <w:noProof/>
                 <w:webHidden/>
               </w:rPr>
             </w:r>
             <w:r>
               <w:rPr>
+                <w:rFonts w:ascii="Times New Roman" w:hAnsi="Times New Roman" w:cs="Times New Roman"/>
                 <w:noProof/>
                 <w:webHidden/>
               </w:rPr>
@@ -825,6 +874,7 @@
             </w:r>
             <w:r>
               <w:rPr>
+                <w:rFonts w:ascii="Times New Roman" w:hAnsi="Times New Roman" w:cs="Times New Roman"/>
                 <w:noProof/>
                 <w:webHidden/>
               </w:rPr>
@@ -832,6 +882,7 @@
             </w:r>
             <w:r>
               <w:rPr>
+                <w:rFonts w:ascii="Times New Roman" w:hAnsi="Times New Roman" w:cs="Times New Roman"/>
                 <w:noProof/>
                 <w:webHidden/>
               </w:rPr>
@@ -841,12 +892,12 @@
         </w:p>
         <w:p>
           <w:pPr>
-            <w:pStyle w:val="Sumrio2"/>
+            <w:pStyle w:val="TOC2"/>
             <w:tabs>
               <w:tab w:val="right" w:leader="dot" w:pos="8494"/>
             </w:tabs>
             <w:rPr>
-              <w:rFonts w:eastAsiaTheme="minorEastAsia"/>
+              <w:rFonts w:ascii="Times New Roman" w:eastAsiaTheme="minorEastAsia" w:hAnsi="Times New Roman" w:cs="Times New Roman"/>
               <w:noProof/>
               <w:szCs w:val="20"/>
               <w:lang w:eastAsia="zh-CN" w:bidi="hi-IN"/>
@@ -856,6 +907,7 @@
             <w:r>
               <w:rPr>
                 <w:rStyle w:val="Hyperlink"/>
+                <w:rFonts w:ascii="Times New Roman" w:hAnsi="Times New Roman" w:cs="Times New Roman"/>
                 <w:noProof/>
                 <w:lang w:eastAsia="pt-BR"/>
               </w:rPr>
@@ -863,6 +915,7 @@
             </w:r>
             <w:r>
               <w:rPr>
+                <w:rFonts w:ascii="Times New Roman" w:hAnsi="Times New Roman" w:cs="Times New Roman"/>
                 <w:noProof/>
                 <w:webHidden/>
               </w:rPr>
@@ -870,6 +923,7 @@
             </w:r>
             <w:r>
               <w:rPr>
+                <w:rFonts w:ascii="Times New Roman" w:hAnsi="Times New Roman" w:cs="Times New Roman"/>
                 <w:noProof/>
                 <w:webHidden/>
               </w:rPr>
@@ -877,6 +931,7 @@
             </w:r>
             <w:r>
               <w:rPr>
+                <w:rFonts w:ascii="Times New Roman" w:hAnsi="Times New Roman" w:cs="Times New Roman"/>
                 <w:noProof/>
                 <w:webHidden/>
               </w:rPr>
@@ -884,12 +939,14 @@
             </w:r>
             <w:r>
               <w:rPr>
+                <w:rFonts w:ascii="Times New Roman" w:hAnsi="Times New Roman" w:cs="Times New Roman"/>
                 <w:noProof/>
                 <w:webHidden/>
               </w:rPr>
             </w:r>
             <w:r>
               <w:rPr>
+                <w:rFonts w:ascii="Times New Roman" w:hAnsi="Times New Roman" w:cs="Times New Roman"/>
                 <w:noProof/>
                 <w:webHidden/>
               </w:rPr>
@@ -897,6 +954,7 @@
             </w:r>
             <w:r>
               <w:rPr>
+                <w:rFonts w:ascii="Times New Roman" w:hAnsi="Times New Roman" w:cs="Times New Roman"/>
                 <w:noProof/>
                 <w:webHidden/>
               </w:rPr>
@@ -904,6 +962,7 @@
             </w:r>
             <w:r>
               <w:rPr>
+                <w:rFonts w:ascii="Times New Roman" w:hAnsi="Times New Roman" w:cs="Times New Roman"/>
                 <w:noProof/>
                 <w:webHidden/>
               </w:rPr>
@@ -913,12 +972,12 @@
         </w:p>
         <w:p>
           <w:pPr>
-            <w:pStyle w:val="Sumrio2"/>
+            <w:pStyle w:val="TOC2"/>
             <w:tabs>
               <w:tab w:val="right" w:leader="dot" w:pos="8494"/>
             </w:tabs>
             <w:rPr>
-              <w:rFonts w:eastAsiaTheme="minorEastAsia"/>
+              <w:rFonts w:ascii="Times New Roman" w:eastAsiaTheme="minorEastAsia" w:hAnsi="Times New Roman" w:cs="Times New Roman"/>
               <w:noProof/>
               <w:szCs w:val="20"/>
               <w:lang w:eastAsia="zh-CN" w:bidi="hi-IN"/>
@@ -928,6 +987,7 @@
             <w:r>
               <w:rPr>
                 <w:rStyle w:val="Hyperlink"/>
+                <w:rFonts w:ascii="Times New Roman" w:hAnsi="Times New Roman" w:cs="Times New Roman"/>
                 <w:noProof/>
                 <w:lang w:eastAsia="pt-BR"/>
               </w:rPr>
@@ -935,6 +995,7 @@
             </w:r>
             <w:r>
               <w:rPr>
+                <w:rFonts w:ascii="Times New Roman" w:hAnsi="Times New Roman" w:cs="Times New Roman"/>
                 <w:noProof/>
                 <w:webHidden/>
               </w:rPr>
@@ -942,6 +1003,7 @@
             </w:r>
             <w:r>
               <w:rPr>
+                <w:rFonts w:ascii="Times New Roman" w:hAnsi="Times New Roman" w:cs="Times New Roman"/>
                 <w:noProof/>
                 <w:webHidden/>
               </w:rPr>
@@ -949,6 +1011,7 @@
             </w:r>
             <w:r>
               <w:rPr>
+                <w:rFonts w:ascii="Times New Roman" w:hAnsi="Times New Roman" w:cs="Times New Roman"/>
                 <w:noProof/>
                 <w:webHidden/>
               </w:rPr>
@@ -956,12 +1019,14 @@
             </w:r>
             <w:r>
               <w:rPr>
+                <w:rFonts w:ascii="Times New Roman" w:hAnsi="Times New Roman" w:cs="Times New Roman"/>
                 <w:noProof/>
                 <w:webHidden/>
               </w:rPr>
             </w:r>
             <w:r>
               <w:rPr>
+                <w:rFonts w:ascii="Times New Roman" w:hAnsi="Times New Roman" w:cs="Times New Roman"/>
                 <w:noProof/>
                 <w:webHidden/>
               </w:rPr>
@@ -969,6 +1034,7 @@
             </w:r>
             <w:r>
               <w:rPr>
+                <w:rFonts w:ascii="Times New Roman" w:hAnsi="Times New Roman" w:cs="Times New Roman"/>
                 <w:noProof/>
                 <w:webHidden/>
               </w:rPr>
@@ -976,6 +1042,7 @@
             </w:r>
             <w:r>
               <w:rPr>
+                <w:rFonts w:ascii="Times New Roman" w:hAnsi="Times New Roman" w:cs="Times New Roman"/>
                 <w:noProof/>
                 <w:webHidden/>
               </w:rPr>
@@ -985,12 +1052,12 @@
         </w:p>
         <w:p>
           <w:pPr>
-            <w:pStyle w:val="Sumrio2"/>
+            <w:pStyle w:val="TOC2"/>
             <w:tabs>
               <w:tab w:val="right" w:leader="dot" w:pos="8494"/>
             </w:tabs>
             <w:rPr>
-              <w:rFonts w:eastAsiaTheme="minorEastAsia"/>
+              <w:rFonts w:ascii="Times New Roman" w:eastAsiaTheme="minorEastAsia" w:hAnsi="Times New Roman" w:cs="Times New Roman"/>
               <w:noProof/>
               <w:szCs w:val="20"/>
               <w:lang w:eastAsia="zh-CN" w:bidi="hi-IN"/>
@@ -1000,6 +1067,7 @@
             <w:r>
               <w:rPr>
                 <w:rStyle w:val="Hyperlink"/>
+                <w:rFonts w:ascii="Times New Roman" w:hAnsi="Times New Roman" w:cs="Times New Roman"/>
                 <w:noProof/>
                 <w:lang w:eastAsia="pt-BR"/>
               </w:rPr>
@@ -1007,6 +1075,7 @@
             </w:r>
             <w:r>
               <w:rPr>
+                <w:rFonts w:ascii="Times New Roman" w:hAnsi="Times New Roman" w:cs="Times New Roman"/>
                 <w:noProof/>
                 <w:webHidden/>
               </w:rPr>
@@ -1014,6 +1083,7 @@
             </w:r>
             <w:r>
               <w:rPr>
+                <w:rFonts w:ascii="Times New Roman" w:hAnsi="Times New Roman" w:cs="Times New Roman"/>
                 <w:noProof/>
                 <w:webHidden/>
               </w:rPr>
@@ -1021,6 +1091,7 @@
             </w:r>
             <w:r>
               <w:rPr>
+                <w:rFonts w:ascii="Times New Roman" w:hAnsi="Times New Roman" w:cs="Times New Roman"/>
                 <w:noProof/>
                 <w:webHidden/>
               </w:rPr>
@@ -1028,12 +1099,14 @@
             </w:r>
             <w:r>
               <w:rPr>
+                <w:rFonts w:ascii="Times New Roman" w:hAnsi="Times New Roman" w:cs="Times New Roman"/>
                 <w:noProof/>
                 <w:webHidden/>
               </w:rPr>
             </w:r>
             <w:r>
               <w:rPr>
+                <w:rFonts w:ascii="Times New Roman" w:hAnsi="Times New Roman" w:cs="Times New Roman"/>
                 <w:noProof/>
                 <w:webHidden/>
               </w:rPr>
@@ -1041,6 +1114,7 @@
             </w:r>
             <w:r>
               <w:rPr>
+                <w:rFonts w:ascii="Times New Roman" w:hAnsi="Times New Roman" w:cs="Times New Roman"/>
                 <w:noProof/>
                 <w:webHidden/>
               </w:rPr>
@@ -1048,6 +1122,7 @@
             </w:r>
             <w:r>
               <w:rPr>
+                <w:rFonts w:ascii="Times New Roman" w:hAnsi="Times New Roman" w:cs="Times New Roman"/>
                 <w:noProof/>
                 <w:webHidden/>
               </w:rPr>
@@ -1057,12 +1132,12 @@
         </w:p>
         <w:p>
           <w:pPr>
-            <w:pStyle w:val="Sumrio2"/>
+            <w:pStyle w:val="TOC2"/>
             <w:tabs>
               <w:tab w:val="right" w:leader="dot" w:pos="8494"/>
             </w:tabs>
             <w:rPr>
-              <w:rFonts w:eastAsiaTheme="minorEastAsia"/>
+              <w:rFonts w:ascii="Times New Roman" w:eastAsiaTheme="minorEastAsia" w:hAnsi="Times New Roman" w:cs="Times New Roman"/>
               <w:noProof/>
               <w:szCs w:val="20"/>
               <w:lang w:eastAsia="zh-CN" w:bidi="hi-IN"/>
@@ -1072,6 +1147,7 @@
             <w:r>
               <w:rPr>
                 <w:rStyle w:val="Hyperlink"/>
+                <w:rFonts w:ascii="Times New Roman" w:hAnsi="Times New Roman" w:cs="Times New Roman"/>
                 <w:noProof/>
                 <w:lang w:eastAsia="pt-BR"/>
               </w:rPr>
@@ -1079,6 +1155,7 @@
             </w:r>
             <w:r>
               <w:rPr>
+                <w:rFonts w:ascii="Times New Roman" w:hAnsi="Times New Roman" w:cs="Times New Roman"/>
                 <w:noProof/>
                 <w:webHidden/>
               </w:rPr>
@@ -1086,6 +1163,7 @@
             </w:r>
             <w:r>
               <w:rPr>
+                <w:rFonts w:ascii="Times New Roman" w:hAnsi="Times New Roman" w:cs="Times New Roman"/>
                 <w:noProof/>
                 <w:webHidden/>
               </w:rPr>
@@ -1093,6 +1171,7 @@
             </w:r>
             <w:r>
               <w:rPr>
+                <w:rFonts w:ascii="Times New Roman" w:hAnsi="Times New Roman" w:cs="Times New Roman"/>
                 <w:noProof/>
                 <w:webHidden/>
               </w:rPr>
@@ -1100,12 +1179,14 @@
             </w:r>
             <w:r>
               <w:rPr>
+                <w:rFonts w:ascii="Times New Roman" w:hAnsi="Times New Roman" w:cs="Times New Roman"/>
                 <w:noProof/>
                 <w:webHidden/>
               </w:rPr>
             </w:r>
             <w:r>
               <w:rPr>
+                <w:rFonts w:ascii="Times New Roman" w:hAnsi="Times New Roman" w:cs="Times New Roman"/>
                 <w:noProof/>
                 <w:webHidden/>
               </w:rPr>
@@ -1113,6 +1194,7 @@
             </w:r>
             <w:r>
               <w:rPr>
+                <w:rFonts w:ascii="Times New Roman" w:hAnsi="Times New Roman" w:cs="Times New Roman"/>
                 <w:noProof/>
                 <w:webHidden/>
               </w:rPr>
@@ -1120,6 +1202,7 @@
             </w:r>
             <w:r>
               <w:rPr>
+                <w:rFonts w:ascii="Times New Roman" w:hAnsi="Times New Roman" w:cs="Times New Roman"/>
                 <w:noProof/>
                 <w:webHidden/>
               </w:rPr>
@@ -1129,13 +1212,13 @@
         </w:p>
         <w:p>
           <w:pPr>
-            <w:pStyle w:val="Sumrio1"/>
+            <w:pStyle w:val="TOC1"/>
             <w:tabs>
               <w:tab w:val="left" w:pos="440"/>
               <w:tab w:val="right" w:leader="dot" w:pos="8494"/>
             </w:tabs>
             <w:rPr>
-              <w:rFonts w:eastAsiaTheme="minorEastAsia"/>
+              <w:rFonts w:ascii="Times New Roman" w:eastAsiaTheme="minorEastAsia" w:hAnsi="Times New Roman" w:cs="Times New Roman"/>
               <w:noProof/>
               <w:szCs w:val="20"/>
               <w:lang w:eastAsia="zh-CN" w:bidi="hi-IN"/>
@@ -1145,6 +1228,7 @@
             <w:r>
               <w:rPr>
                 <w:rStyle w:val="Hyperlink"/>
+                <w:rFonts w:ascii="Times New Roman" w:hAnsi="Times New Roman" w:cs="Times New Roman"/>
                 <w:noProof/>
                 <w:lang w:eastAsia="pt-BR"/>
               </w:rPr>
@@ -1152,7 +1236,7 @@
             </w:r>
             <w:r>
               <w:rPr>
-                <w:rFonts w:eastAsiaTheme="minorEastAsia"/>
+                <w:rFonts w:ascii="Times New Roman" w:eastAsiaTheme="minorEastAsia" w:hAnsi="Times New Roman" w:cs="Times New Roman"/>
                 <w:noProof/>
                 <w:szCs w:val="20"/>
                 <w:lang w:eastAsia="zh-CN" w:bidi="hi-IN"/>
@@ -1162,6 +1246,7 @@
             <w:r>
               <w:rPr>
                 <w:rStyle w:val="Hyperlink"/>
+                <w:rFonts w:ascii="Times New Roman" w:hAnsi="Times New Roman" w:cs="Times New Roman"/>
                 <w:noProof/>
                 <w:lang w:eastAsia="pt-BR"/>
               </w:rPr>
@@ -1169,6 +1254,7 @@
             </w:r>
             <w:r>
               <w:rPr>
+                <w:rFonts w:ascii="Times New Roman" w:hAnsi="Times New Roman" w:cs="Times New Roman"/>
                 <w:noProof/>
                 <w:webHidden/>
               </w:rPr>
@@ -1176,6 +1262,7 @@
             </w:r>
             <w:r>
               <w:rPr>
+                <w:rFonts w:ascii="Times New Roman" w:hAnsi="Times New Roman" w:cs="Times New Roman"/>
                 <w:noProof/>
                 <w:webHidden/>
               </w:rPr>
@@ -1183,6 +1270,7 @@
             </w:r>
             <w:r>
               <w:rPr>
+                <w:rFonts w:ascii="Times New Roman" w:hAnsi="Times New Roman" w:cs="Times New Roman"/>
                 <w:noProof/>
                 <w:webHidden/>
               </w:rPr>
@@ -1190,12 +1278,14 @@
             </w:r>
             <w:r>
               <w:rPr>
+                <w:rFonts w:ascii="Times New Roman" w:hAnsi="Times New Roman" w:cs="Times New Roman"/>
                 <w:noProof/>
                 <w:webHidden/>
               </w:rPr>
             </w:r>
             <w:r>
               <w:rPr>
+                <w:rFonts w:ascii="Times New Roman" w:hAnsi="Times New Roman" w:cs="Times New Roman"/>
                 <w:noProof/>
                 <w:webHidden/>
               </w:rPr>
@@ -1203,6 +1293,7 @@
             </w:r>
             <w:r>
               <w:rPr>
+                <w:rFonts w:ascii="Times New Roman" w:hAnsi="Times New Roman" w:cs="Times New Roman"/>
                 <w:noProof/>
                 <w:webHidden/>
               </w:rPr>
@@ -1210,6 +1301,7 @@
             </w:r>
             <w:r>
               <w:rPr>
+                <w:rFonts w:ascii="Times New Roman" w:hAnsi="Times New Roman" w:cs="Times New Roman"/>
                 <w:noProof/>
                 <w:webHidden/>
               </w:rPr>
@@ -1219,12 +1311,12 @@
         </w:p>
         <w:p>
           <w:pPr>
-            <w:pStyle w:val="Sumrio2"/>
+            <w:pStyle w:val="TOC2"/>
             <w:tabs>
               <w:tab w:val="right" w:leader="dot" w:pos="8494"/>
             </w:tabs>
             <w:rPr>
-              <w:rFonts w:eastAsiaTheme="minorEastAsia"/>
+              <w:rFonts w:ascii="Times New Roman" w:eastAsiaTheme="minorEastAsia" w:hAnsi="Times New Roman" w:cs="Times New Roman"/>
               <w:noProof/>
               <w:szCs w:val="20"/>
               <w:lang w:eastAsia="zh-CN" w:bidi="hi-IN"/>
@@ -1234,6 +1326,7 @@
             <w:r>
               <w:rPr>
                 <w:rStyle w:val="Hyperlink"/>
+                <w:rFonts w:ascii="Times New Roman" w:hAnsi="Times New Roman" w:cs="Times New Roman"/>
                 <w:noProof/>
                 <w:lang w:eastAsia="pt-BR"/>
               </w:rPr>
@@ -1241,6 +1334,7 @@
             </w:r>
             <w:r>
               <w:rPr>
+                <w:rFonts w:ascii="Times New Roman" w:hAnsi="Times New Roman" w:cs="Times New Roman"/>
                 <w:noProof/>
                 <w:webHidden/>
               </w:rPr>
@@ -1248,6 +1342,7 @@
             </w:r>
             <w:r>
               <w:rPr>
+                <w:rFonts w:ascii="Times New Roman" w:hAnsi="Times New Roman" w:cs="Times New Roman"/>
                 <w:noProof/>
                 <w:webHidden/>
               </w:rPr>
@@ -1255,6 +1350,7 @@
             </w:r>
             <w:r>
               <w:rPr>
+                <w:rFonts w:ascii="Times New Roman" w:hAnsi="Times New Roman" w:cs="Times New Roman"/>
                 <w:noProof/>
                 <w:webHidden/>
               </w:rPr>
@@ -1262,12 +1358,14 @@
             </w:r>
             <w:r>
               <w:rPr>
+                <w:rFonts w:ascii="Times New Roman" w:hAnsi="Times New Roman" w:cs="Times New Roman"/>
                 <w:noProof/>
                 <w:webHidden/>
               </w:rPr>
             </w:r>
             <w:r>
               <w:rPr>
+                <w:rFonts w:ascii="Times New Roman" w:hAnsi="Times New Roman" w:cs="Times New Roman"/>
                 <w:noProof/>
                 <w:webHidden/>
               </w:rPr>
@@ -1275,6 +1373,7 @@
             </w:r>
             <w:r>
               <w:rPr>
+                <w:rFonts w:ascii="Times New Roman" w:hAnsi="Times New Roman" w:cs="Times New Roman"/>
                 <w:noProof/>
                 <w:webHidden/>
               </w:rPr>
@@ -1282,6 +1381,7 @@
             </w:r>
             <w:r>
               <w:rPr>
+                <w:rFonts w:ascii="Times New Roman" w:hAnsi="Times New Roman" w:cs="Times New Roman"/>
                 <w:noProof/>
                 <w:webHidden/>
               </w:rPr>
@@ -1291,12 +1391,12 @@
         </w:p>
         <w:p>
           <w:pPr>
-            <w:pStyle w:val="Sumrio2"/>
+            <w:pStyle w:val="TOC2"/>
             <w:tabs>
               <w:tab w:val="right" w:leader="dot" w:pos="8494"/>
             </w:tabs>
             <w:rPr>
-              <w:rFonts w:eastAsiaTheme="minorEastAsia"/>
+              <w:rFonts w:ascii="Times New Roman" w:eastAsiaTheme="minorEastAsia" w:hAnsi="Times New Roman" w:cs="Times New Roman"/>
               <w:noProof/>
               <w:szCs w:val="20"/>
               <w:lang w:eastAsia="zh-CN" w:bidi="hi-IN"/>
@@ -1306,6 +1406,7 @@
             <w:r>
               <w:rPr>
                 <w:rStyle w:val="Hyperlink"/>
+                <w:rFonts w:ascii="Times New Roman" w:hAnsi="Times New Roman" w:cs="Times New Roman"/>
                 <w:noProof/>
                 <w:lang w:eastAsia="pt-BR"/>
               </w:rPr>
@@ -1313,6 +1414,7 @@
             </w:r>
             <w:r>
               <w:rPr>
+                <w:rFonts w:ascii="Times New Roman" w:hAnsi="Times New Roman" w:cs="Times New Roman"/>
                 <w:noProof/>
                 <w:webHidden/>
               </w:rPr>
@@ -1320,6 +1422,7 @@
             </w:r>
             <w:r>
               <w:rPr>
+                <w:rFonts w:ascii="Times New Roman" w:hAnsi="Times New Roman" w:cs="Times New Roman"/>
                 <w:noProof/>
                 <w:webHidden/>
               </w:rPr>
@@ -1327,6 +1430,7 @@
             </w:r>
             <w:r>
               <w:rPr>
+                <w:rFonts w:ascii="Times New Roman" w:hAnsi="Times New Roman" w:cs="Times New Roman"/>
                 <w:noProof/>
                 <w:webHidden/>
               </w:rPr>
@@ -1334,12 +1438,14 @@
             </w:r>
             <w:r>
               <w:rPr>
+                <w:rFonts w:ascii="Times New Roman" w:hAnsi="Times New Roman" w:cs="Times New Roman"/>
                 <w:noProof/>
                 <w:webHidden/>
               </w:rPr>
             </w:r>
             <w:r>
               <w:rPr>
+                <w:rFonts w:ascii="Times New Roman" w:hAnsi="Times New Roman" w:cs="Times New Roman"/>
                 <w:noProof/>
                 <w:webHidden/>
               </w:rPr>
@@ -1347,6 +1453,7 @@
             </w:r>
             <w:r>
               <w:rPr>
+                <w:rFonts w:ascii="Times New Roman" w:hAnsi="Times New Roman" w:cs="Times New Roman"/>
                 <w:noProof/>
                 <w:webHidden/>
               </w:rPr>
@@ -1354,6 +1461,7 @@
             </w:r>
             <w:r>
               <w:rPr>
+                <w:rFonts w:ascii="Times New Roman" w:hAnsi="Times New Roman" w:cs="Times New Roman"/>
                 <w:noProof/>
                 <w:webHidden/>
               </w:rPr>
@@ -1363,12 +1471,12 @@
         </w:p>
         <w:p>
           <w:pPr>
-            <w:pStyle w:val="Sumrio2"/>
+            <w:pStyle w:val="TOC2"/>
             <w:tabs>
               <w:tab w:val="right" w:leader="dot" w:pos="8494"/>
             </w:tabs>
             <w:rPr>
-              <w:rFonts w:eastAsiaTheme="minorEastAsia"/>
+              <w:rFonts w:ascii="Times New Roman" w:eastAsiaTheme="minorEastAsia" w:hAnsi="Times New Roman" w:cs="Times New Roman"/>
               <w:noProof/>
               <w:szCs w:val="20"/>
               <w:lang w:eastAsia="zh-CN" w:bidi="hi-IN"/>
@@ -1378,6 +1486,7 @@
             <w:r>
               <w:rPr>
                 <w:rStyle w:val="Hyperlink"/>
+                <w:rFonts w:ascii="Times New Roman" w:hAnsi="Times New Roman" w:cs="Times New Roman"/>
                 <w:noProof/>
                 <w:lang w:val="en-US" w:eastAsia="pt-BR"/>
               </w:rPr>
@@ -1385,6 +1494,7 @@
             </w:r>
             <w:r>
               <w:rPr>
+                <w:rFonts w:ascii="Times New Roman" w:hAnsi="Times New Roman" w:cs="Times New Roman"/>
                 <w:noProof/>
                 <w:webHidden/>
               </w:rPr>
@@ -1392,6 +1502,7 @@
             </w:r>
             <w:r>
               <w:rPr>
+                <w:rFonts w:ascii="Times New Roman" w:hAnsi="Times New Roman" w:cs="Times New Roman"/>
                 <w:noProof/>
                 <w:webHidden/>
               </w:rPr>
@@ -1399,6 +1510,7 @@
             </w:r>
             <w:r>
               <w:rPr>
+                <w:rFonts w:ascii="Times New Roman" w:hAnsi="Times New Roman" w:cs="Times New Roman"/>
                 <w:noProof/>
                 <w:webHidden/>
               </w:rPr>
@@ -1406,12 +1518,14 @@
             </w:r>
             <w:r>
               <w:rPr>
+                <w:rFonts w:ascii="Times New Roman" w:hAnsi="Times New Roman" w:cs="Times New Roman"/>
                 <w:noProof/>
                 <w:webHidden/>
               </w:rPr>
             </w:r>
             <w:r>
               <w:rPr>
+                <w:rFonts w:ascii="Times New Roman" w:hAnsi="Times New Roman" w:cs="Times New Roman"/>
                 <w:noProof/>
                 <w:webHidden/>
               </w:rPr>
@@ -1419,6 +1533,7 @@
             </w:r>
             <w:r>
               <w:rPr>
+                <w:rFonts w:ascii="Times New Roman" w:hAnsi="Times New Roman" w:cs="Times New Roman"/>
                 <w:noProof/>
                 <w:webHidden/>
               </w:rPr>
@@ -1426,6 +1541,7 @@
             </w:r>
             <w:r>
               <w:rPr>
+                <w:rFonts w:ascii="Times New Roman" w:hAnsi="Times New Roman" w:cs="Times New Roman"/>
                 <w:noProof/>
                 <w:webHidden/>
               </w:rPr>
@@ -1435,12 +1551,12 @@
         </w:p>
         <w:p>
           <w:pPr>
-            <w:pStyle w:val="Sumrio2"/>
+            <w:pStyle w:val="TOC2"/>
             <w:tabs>
               <w:tab w:val="right" w:leader="dot" w:pos="8494"/>
             </w:tabs>
             <w:rPr>
-              <w:rFonts w:eastAsiaTheme="minorEastAsia"/>
+              <w:rFonts w:ascii="Times New Roman" w:eastAsiaTheme="minorEastAsia" w:hAnsi="Times New Roman" w:cs="Times New Roman"/>
               <w:noProof/>
               <w:szCs w:val="20"/>
               <w:lang w:eastAsia="zh-CN" w:bidi="hi-IN"/>
@@ -1450,6 +1566,7 @@
             <w:r>
               <w:rPr>
                 <w:rStyle w:val="Hyperlink"/>
+                <w:rFonts w:ascii="Times New Roman" w:hAnsi="Times New Roman" w:cs="Times New Roman"/>
                 <w:noProof/>
                 <w:lang w:eastAsia="pt-BR"/>
               </w:rPr>
@@ -1457,6 +1574,7 @@
             </w:r>
             <w:r>
               <w:rPr>
+                <w:rFonts w:ascii="Times New Roman" w:hAnsi="Times New Roman" w:cs="Times New Roman"/>
                 <w:noProof/>
                 <w:webHidden/>
               </w:rPr>
@@ -1464,6 +1582,7 @@
             </w:r>
             <w:r>
               <w:rPr>
+                <w:rFonts w:ascii="Times New Roman" w:hAnsi="Times New Roman" w:cs="Times New Roman"/>
                 <w:noProof/>
                 <w:webHidden/>
               </w:rPr>
@@ -1471,6 +1590,7 @@
             </w:r>
             <w:r>
               <w:rPr>
+                <w:rFonts w:ascii="Times New Roman" w:hAnsi="Times New Roman" w:cs="Times New Roman"/>
                 <w:noProof/>
                 <w:webHidden/>
               </w:rPr>
@@ -1478,12 +1598,14 @@
             </w:r>
             <w:r>
               <w:rPr>
+                <w:rFonts w:ascii="Times New Roman" w:hAnsi="Times New Roman" w:cs="Times New Roman"/>
                 <w:noProof/>
                 <w:webHidden/>
               </w:rPr>
             </w:r>
             <w:r>
               <w:rPr>
+                <w:rFonts w:ascii="Times New Roman" w:hAnsi="Times New Roman" w:cs="Times New Roman"/>
                 <w:noProof/>
                 <w:webHidden/>
               </w:rPr>
@@ -1491,6 +1613,7 @@
             </w:r>
             <w:r>
               <w:rPr>
+                <w:rFonts w:ascii="Times New Roman" w:hAnsi="Times New Roman" w:cs="Times New Roman"/>
                 <w:noProof/>
                 <w:webHidden/>
               </w:rPr>
@@ -1498,6 +1621,7 @@
             </w:r>
             <w:r>
               <w:rPr>
+                <w:rFonts w:ascii="Times New Roman" w:hAnsi="Times New Roman" w:cs="Times New Roman"/>
                 <w:noProof/>
                 <w:webHidden/>
               </w:rPr>
@@ -1507,12 +1631,12 @@
         </w:p>
         <w:p>
           <w:pPr>
-            <w:pStyle w:val="Sumrio2"/>
+            <w:pStyle w:val="TOC2"/>
             <w:tabs>
               <w:tab w:val="right" w:leader="dot" w:pos="8494"/>
             </w:tabs>
             <w:rPr>
-              <w:rFonts w:eastAsiaTheme="minorEastAsia"/>
+              <w:rFonts w:ascii="Times New Roman" w:eastAsiaTheme="minorEastAsia" w:hAnsi="Times New Roman" w:cs="Times New Roman"/>
               <w:noProof/>
               <w:szCs w:val="20"/>
               <w:lang w:eastAsia="zh-CN" w:bidi="hi-IN"/>
@@ -1522,6 +1646,7 @@
             <w:r>
               <w:rPr>
                 <w:rStyle w:val="Hyperlink"/>
+                <w:rFonts w:ascii="Times New Roman" w:hAnsi="Times New Roman" w:cs="Times New Roman"/>
                 <w:noProof/>
                 <w:lang w:eastAsia="pt-BR"/>
               </w:rPr>
@@ -1529,6 +1654,7 @@
             </w:r>
             <w:r>
               <w:rPr>
+                <w:rFonts w:ascii="Times New Roman" w:hAnsi="Times New Roman" w:cs="Times New Roman"/>
                 <w:noProof/>
                 <w:webHidden/>
               </w:rPr>
@@ -1536,6 +1662,7 @@
             </w:r>
             <w:r>
               <w:rPr>
+                <w:rFonts w:ascii="Times New Roman" w:hAnsi="Times New Roman" w:cs="Times New Roman"/>
                 <w:noProof/>
                 <w:webHidden/>
               </w:rPr>
@@ -1543,6 +1670,7 @@
             </w:r>
             <w:r>
               <w:rPr>
+                <w:rFonts w:ascii="Times New Roman" w:hAnsi="Times New Roman" w:cs="Times New Roman"/>
                 <w:noProof/>
                 <w:webHidden/>
               </w:rPr>
@@ -1550,12 +1678,14 @@
             </w:r>
             <w:r>
               <w:rPr>
+                <w:rFonts w:ascii="Times New Roman" w:hAnsi="Times New Roman" w:cs="Times New Roman"/>
                 <w:noProof/>
                 <w:webHidden/>
               </w:rPr>
             </w:r>
             <w:r>
               <w:rPr>
+                <w:rFonts w:ascii="Times New Roman" w:hAnsi="Times New Roman" w:cs="Times New Roman"/>
                 <w:noProof/>
                 <w:webHidden/>
               </w:rPr>
@@ -1563,6 +1693,7 @@
             </w:r>
             <w:r>
               <w:rPr>
+                <w:rFonts w:ascii="Times New Roman" w:hAnsi="Times New Roman" w:cs="Times New Roman"/>
                 <w:noProof/>
                 <w:webHidden/>
               </w:rPr>
@@ -1570,6 +1701,7 @@
             </w:r>
             <w:r>
               <w:rPr>
+                <w:rFonts w:ascii="Times New Roman" w:hAnsi="Times New Roman" w:cs="Times New Roman"/>
                 <w:noProof/>
                 <w:webHidden/>
               </w:rPr>
@@ -1579,12 +1711,12 @@
         </w:p>
         <w:p>
           <w:pPr>
-            <w:pStyle w:val="Sumrio2"/>
+            <w:pStyle w:val="TOC2"/>
             <w:tabs>
               <w:tab w:val="right" w:leader="dot" w:pos="8494"/>
             </w:tabs>
             <w:rPr>
-              <w:rFonts w:eastAsiaTheme="minorEastAsia"/>
+              <w:rFonts w:ascii="Times New Roman" w:eastAsiaTheme="minorEastAsia" w:hAnsi="Times New Roman" w:cs="Times New Roman"/>
               <w:noProof/>
               <w:szCs w:val="20"/>
               <w:lang w:eastAsia="zh-CN" w:bidi="hi-IN"/>
@@ -1594,6 +1726,7 @@
             <w:r>
               <w:rPr>
                 <w:rStyle w:val="Hyperlink"/>
+                <w:rFonts w:ascii="Times New Roman" w:hAnsi="Times New Roman" w:cs="Times New Roman"/>
                 <w:noProof/>
                 <w:lang w:eastAsia="pt-BR"/>
               </w:rPr>
@@ -1601,6 +1734,7 @@
             </w:r>
             <w:r>
               <w:rPr>
+                <w:rFonts w:ascii="Times New Roman" w:hAnsi="Times New Roman" w:cs="Times New Roman"/>
                 <w:noProof/>
                 <w:webHidden/>
               </w:rPr>
@@ -1608,6 +1742,7 @@
             </w:r>
             <w:r>
               <w:rPr>
+                <w:rFonts w:ascii="Times New Roman" w:hAnsi="Times New Roman" w:cs="Times New Roman"/>
                 <w:noProof/>
                 <w:webHidden/>
               </w:rPr>
@@ -1615,6 +1750,7 @@
             </w:r>
             <w:r>
               <w:rPr>
+                <w:rFonts w:ascii="Times New Roman" w:hAnsi="Times New Roman" w:cs="Times New Roman"/>
                 <w:noProof/>
                 <w:webHidden/>
               </w:rPr>
@@ -1622,12 +1758,14 @@
             </w:r>
             <w:r>
               <w:rPr>
+                <w:rFonts w:ascii="Times New Roman" w:hAnsi="Times New Roman" w:cs="Times New Roman"/>
                 <w:noProof/>
                 <w:webHidden/>
               </w:rPr>
             </w:r>
             <w:r>
               <w:rPr>
+                <w:rFonts w:ascii="Times New Roman" w:hAnsi="Times New Roman" w:cs="Times New Roman"/>
                 <w:noProof/>
                 <w:webHidden/>
               </w:rPr>
@@ -1635,6 +1773,7 @@
             </w:r>
             <w:r>
               <w:rPr>
+                <w:rFonts w:ascii="Times New Roman" w:hAnsi="Times New Roman" w:cs="Times New Roman"/>
                 <w:noProof/>
                 <w:webHidden/>
               </w:rPr>
@@ -1642,6 +1781,7 @@
             </w:r>
             <w:r>
               <w:rPr>
+                <w:rFonts w:ascii="Times New Roman" w:hAnsi="Times New Roman" w:cs="Times New Roman"/>
                 <w:noProof/>
                 <w:webHidden/>
               </w:rPr>
@@ -1651,12 +1791,12 @@
         </w:p>
         <w:p>
           <w:pPr>
-            <w:pStyle w:val="Sumrio2"/>
+            <w:pStyle w:val="TOC2"/>
             <w:tabs>
               <w:tab w:val="right" w:leader="dot" w:pos="8494"/>
             </w:tabs>
             <w:rPr>
-              <w:rFonts w:eastAsiaTheme="minorEastAsia"/>
+              <w:rFonts w:ascii="Times New Roman" w:eastAsiaTheme="minorEastAsia" w:hAnsi="Times New Roman" w:cs="Times New Roman"/>
               <w:noProof/>
               <w:szCs w:val="20"/>
               <w:lang w:eastAsia="zh-CN" w:bidi="hi-IN"/>
@@ -1666,6 +1806,7 @@
             <w:r>
               <w:rPr>
                 <w:rStyle w:val="Hyperlink"/>
+                <w:rFonts w:ascii="Times New Roman" w:hAnsi="Times New Roman" w:cs="Times New Roman"/>
                 <w:bCs/>
                 <w:noProof/>
                 <w:lang w:eastAsia="pt-BR"/>
@@ -1674,6 +1815,7 @@
             </w:r>
             <w:r>
               <w:rPr>
+                <w:rFonts w:ascii="Times New Roman" w:hAnsi="Times New Roman" w:cs="Times New Roman"/>
                 <w:noProof/>
                 <w:webHidden/>
               </w:rPr>
@@ -1681,6 +1823,7 @@
             </w:r>
             <w:r>
               <w:rPr>
+                <w:rFonts w:ascii="Times New Roman" w:hAnsi="Times New Roman" w:cs="Times New Roman"/>
                 <w:noProof/>
                 <w:webHidden/>
               </w:rPr>
@@ -1688,6 +1831,7 @@
             </w:r>
             <w:r>
               <w:rPr>
+                <w:rFonts w:ascii="Times New Roman" w:hAnsi="Times New Roman" w:cs="Times New Roman"/>
                 <w:noProof/>
                 <w:webHidden/>
               </w:rPr>
@@ -1695,12 +1839,14 @@
             </w:r>
             <w:r>
               <w:rPr>
+                <w:rFonts w:ascii="Times New Roman" w:hAnsi="Times New Roman" w:cs="Times New Roman"/>
                 <w:noProof/>
                 <w:webHidden/>
               </w:rPr>
             </w:r>
             <w:r>
               <w:rPr>
+                <w:rFonts w:ascii="Times New Roman" w:hAnsi="Times New Roman" w:cs="Times New Roman"/>
                 <w:noProof/>
                 <w:webHidden/>
               </w:rPr>
@@ -1708,6 +1854,7 @@
             </w:r>
             <w:r>
               <w:rPr>
+                <w:rFonts w:ascii="Times New Roman" w:hAnsi="Times New Roman" w:cs="Times New Roman"/>
                 <w:noProof/>
                 <w:webHidden/>
               </w:rPr>
@@ -1715,6 +1862,7 @@
             </w:r>
             <w:r>
               <w:rPr>
+                <w:rFonts w:ascii="Times New Roman" w:hAnsi="Times New Roman" w:cs="Times New Roman"/>
                 <w:noProof/>
                 <w:webHidden/>
               </w:rPr>
@@ -1724,13 +1872,13 @@
         </w:p>
         <w:p>
           <w:pPr>
-            <w:pStyle w:val="Sumrio1"/>
+            <w:pStyle w:val="TOC1"/>
             <w:tabs>
               <w:tab w:val="left" w:pos="440"/>
               <w:tab w:val="right" w:leader="dot" w:pos="8494"/>
             </w:tabs>
             <w:rPr>
-              <w:rFonts w:eastAsiaTheme="minorEastAsia"/>
+              <w:rFonts w:ascii="Times New Roman" w:eastAsiaTheme="minorEastAsia" w:hAnsi="Times New Roman" w:cs="Times New Roman"/>
               <w:noProof/>
               <w:szCs w:val="20"/>
               <w:lang w:eastAsia="zh-CN" w:bidi="hi-IN"/>
@@ -1740,6 +1888,7 @@
             <w:r>
               <w:rPr>
                 <w:rStyle w:val="Hyperlink"/>
+                <w:rFonts w:ascii="Times New Roman" w:hAnsi="Times New Roman" w:cs="Times New Roman"/>
                 <w:noProof/>
                 <w:lang w:eastAsia="pt-BR"/>
               </w:rPr>
@@ -1747,7 +1896,7 @@
             </w:r>
             <w:r>
               <w:rPr>
-                <w:rFonts w:eastAsiaTheme="minorEastAsia"/>
+                <w:rFonts w:ascii="Times New Roman" w:eastAsiaTheme="minorEastAsia" w:hAnsi="Times New Roman" w:cs="Times New Roman"/>
                 <w:noProof/>
                 <w:szCs w:val="20"/>
                 <w:lang w:eastAsia="zh-CN" w:bidi="hi-IN"/>
@@ -1757,6 +1906,7 @@
             <w:r>
               <w:rPr>
                 <w:rStyle w:val="Hyperlink"/>
+                <w:rFonts w:ascii="Times New Roman" w:hAnsi="Times New Roman" w:cs="Times New Roman"/>
                 <w:noProof/>
                 <w:lang w:eastAsia="pt-BR"/>
               </w:rPr>
@@ -1764,6 +1914,7 @@
             </w:r>
             <w:r>
               <w:rPr>
+                <w:rFonts w:ascii="Times New Roman" w:hAnsi="Times New Roman" w:cs="Times New Roman"/>
                 <w:noProof/>
                 <w:webHidden/>
               </w:rPr>
@@ -1771,6 +1922,7 @@
             </w:r>
             <w:r>
               <w:rPr>
+                <w:rFonts w:ascii="Times New Roman" w:hAnsi="Times New Roman" w:cs="Times New Roman"/>
                 <w:noProof/>
                 <w:webHidden/>
               </w:rPr>
@@ -1778,6 +1930,7 @@
             </w:r>
             <w:r>
               <w:rPr>
+                <w:rFonts w:ascii="Times New Roman" w:hAnsi="Times New Roman" w:cs="Times New Roman"/>
                 <w:noProof/>
                 <w:webHidden/>
               </w:rPr>
@@ -1785,12 +1938,14 @@
             </w:r>
             <w:r>
               <w:rPr>
+                <w:rFonts w:ascii="Times New Roman" w:hAnsi="Times New Roman" w:cs="Times New Roman"/>
                 <w:noProof/>
                 <w:webHidden/>
               </w:rPr>
             </w:r>
             <w:r>
               <w:rPr>
+                <w:rFonts w:ascii="Times New Roman" w:hAnsi="Times New Roman" w:cs="Times New Roman"/>
                 <w:noProof/>
                 <w:webHidden/>
               </w:rPr>
@@ -1798,6 +1953,7 @@
             </w:r>
             <w:r>
               <w:rPr>
+                <w:rFonts w:ascii="Times New Roman" w:hAnsi="Times New Roman" w:cs="Times New Roman"/>
                 <w:noProof/>
                 <w:webHidden/>
               </w:rPr>
@@ -1805,6 +1961,7 @@
             </w:r>
             <w:r>
               <w:rPr>
+                <w:rFonts w:ascii="Times New Roman" w:hAnsi="Times New Roman" w:cs="Times New Roman"/>
                 <w:noProof/>
                 <w:webHidden/>
               </w:rPr>
@@ -1814,13 +1971,13 @@
         </w:p>
         <w:p>
           <w:pPr>
-            <w:pStyle w:val="Sumrio1"/>
+            <w:pStyle w:val="TOC1"/>
             <w:tabs>
               <w:tab w:val="left" w:pos="440"/>
               <w:tab w:val="right" w:leader="dot" w:pos="8494"/>
             </w:tabs>
             <w:rPr>
-              <w:rFonts w:eastAsiaTheme="minorEastAsia"/>
+              <w:rFonts w:ascii="Times New Roman" w:eastAsiaTheme="minorEastAsia" w:hAnsi="Times New Roman" w:cs="Times New Roman"/>
               <w:noProof/>
               <w:szCs w:val="20"/>
               <w:lang w:eastAsia="zh-CN" w:bidi="hi-IN"/>
@@ -1830,13 +1987,14 @@
             <w:r>
               <w:rPr>
                 <w:rStyle w:val="Hyperlink"/>
+                <w:rFonts w:ascii="Times New Roman" w:hAnsi="Times New Roman" w:cs="Times New Roman"/>
                 <w:noProof/>
               </w:rPr>
               <w:t>5.</w:t>
             </w:r>
             <w:r>
               <w:rPr>
-                <w:rFonts w:eastAsiaTheme="minorEastAsia"/>
+                <w:rFonts w:ascii="Times New Roman" w:eastAsiaTheme="minorEastAsia" w:hAnsi="Times New Roman" w:cs="Times New Roman"/>
                 <w:noProof/>
                 <w:szCs w:val="20"/>
                 <w:lang w:eastAsia="zh-CN" w:bidi="hi-IN"/>
@@ -1846,12 +2004,14 @@
             <w:r>
               <w:rPr>
                 <w:rStyle w:val="Hyperlink"/>
+                <w:rFonts w:ascii="Times New Roman" w:hAnsi="Times New Roman" w:cs="Times New Roman"/>
                 <w:noProof/>
               </w:rPr>
               <w:t>Construção do Projeto</w:t>
             </w:r>
             <w:r>
               <w:rPr>
+                <w:rFonts w:ascii="Times New Roman" w:hAnsi="Times New Roman" w:cs="Times New Roman"/>
                 <w:noProof/>
                 <w:webHidden/>
               </w:rPr>
@@ -1859,6 +2019,7 @@
             </w:r>
             <w:r>
               <w:rPr>
+                <w:rFonts w:ascii="Times New Roman" w:hAnsi="Times New Roman" w:cs="Times New Roman"/>
                 <w:noProof/>
                 <w:webHidden/>
               </w:rPr>
@@ -1866,6 +2027,7 @@
             </w:r>
             <w:r>
               <w:rPr>
+                <w:rFonts w:ascii="Times New Roman" w:hAnsi="Times New Roman" w:cs="Times New Roman"/>
                 <w:noProof/>
                 <w:webHidden/>
               </w:rPr>
@@ -1873,12 +2035,14 @@
             </w:r>
             <w:r>
               <w:rPr>
+                <w:rFonts w:ascii="Times New Roman" w:hAnsi="Times New Roman" w:cs="Times New Roman"/>
                 <w:noProof/>
                 <w:webHidden/>
               </w:rPr>
             </w:r>
             <w:r>
               <w:rPr>
+                <w:rFonts w:ascii="Times New Roman" w:hAnsi="Times New Roman" w:cs="Times New Roman"/>
                 <w:noProof/>
                 <w:webHidden/>
               </w:rPr>
@@ -1886,6 +2050,7 @@
             </w:r>
             <w:r>
               <w:rPr>
+                <w:rFonts w:ascii="Times New Roman" w:hAnsi="Times New Roman" w:cs="Times New Roman"/>
                 <w:noProof/>
                 <w:webHidden/>
               </w:rPr>
@@ -1893,6 +2058,7 @@
             </w:r>
             <w:r>
               <w:rPr>
+                <w:rFonts w:ascii="Times New Roman" w:hAnsi="Times New Roman" w:cs="Times New Roman"/>
                 <w:noProof/>
                 <w:webHidden/>
               </w:rPr>
@@ -1902,13 +2068,13 @@
         </w:p>
         <w:p>
           <w:pPr>
-            <w:pStyle w:val="Sumrio1"/>
+            <w:pStyle w:val="TOC1"/>
             <w:tabs>
               <w:tab w:val="left" w:pos="440"/>
               <w:tab w:val="right" w:leader="dot" w:pos="8494"/>
             </w:tabs>
             <w:rPr>
-              <w:rFonts w:eastAsiaTheme="minorEastAsia"/>
+              <w:rFonts w:ascii="Times New Roman" w:eastAsiaTheme="minorEastAsia" w:hAnsi="Times New Roman" w:cs="Times New Roman"/>
               <w:noProof/>
               <w:szCs w:val="20"/>
               <w:lang w:eastAsia="zh-CN" w:bidi="hi-IN"/>
@@ -1918,13 +2084,14 @@
             <w:r>
               <w:rPr>
                 <w:rStyle w:val="Hyperlink"/>
+                <w:rFonts w:ascii="Times New Roman" w:hAnsi="Times New Roman" w:cs="Times New Roman"/>
                 <w:noProof/>
               </w:rPr>
               <w:t>6.</w:t>
             </w:r>
             <w:r>
               <w:rPr>
-                <w:rFonts w:eastAsiaTheme="minorEastAsia"/>
+                <w:rFonts w:ascii="Times New Roman" w:eastAsiaTheme="minorEastAsia" w:hAnsi="Times New Roman" w:cs="Times New Roman"/>
                 <w:noProof/>
                 <w:szCs w:val="20"/>
                 <w:lang w:eastAsia="zh-CN" w:bidi="hi-IN"/>
@@ -1934,12 +2101,14 @@
             <w:r>
               <w:rPr>
                 <w:rStyle w:val="Hyperlink"/>
+                <w:rFonts w:ascii="Times New Roman" w:hAnsi="Times New Roman" w:cs="Times New Roman"/>
                 <w:noProof/>
               </w:rPr>
               <w:t>Considerações Finais</w:t>
             </w:r>
             <w:r>
               <w:rPr>
+                <w:rFonts w:ascii="Times New Roman" w:hAnsi="Times New Roman" w:cs="Times New Roman"/>
                 <w:noProof/>
                 <w:webHidden/>
               </w:rPr>
@@ -1947,6 +2116,7 @@
             </w:r>
             <w:r>
               <w:rPr>
+                <w:rFonts w:ascii="Times New Roman" w:hAnsi="Times New Roman" w:cs="Times New Roman"/>
                 <w:noProof/>
                 <w:webHidden/>
               </w:rPr>
@@ -1954,6 +2124,7 @@
             </w:r>
             <w:r>
               <w:rPr>
+                <w:rFonts w:ascii="Times New Roman" w:hAnsi="Times New Roman" w:cs="Times New Roman"/>
                 <w:noProof/>
                 <w:webHidden/>
               </w:rPr>
@@ -1961,12 +2132,14 @@
             </w:r>
             <w:r>
               <w:rPr>
+                <w:rFonts w:ascii="Times New Roman" w:hAnsi="Times New Roman" w:cs="Times New Roman"/>
                 <w:noProof/>
                 <w:webHidden/>
               </w:rPr>
             </w:r>
             <w:r>
               <w:rPr>
+                <w:rFonts w:ascii="Times New Roman" w:hAnsi="Times New Roman" w:cs="Times New Roman"/>
                 <w:noProof/>
                 <w:webHidden/>
               </w:rPr>
@@ -1974,6 +2147,7 @@
             </w:r>
             <w:r>
               <w:rPr>
+                <w:rFonts w:ascii="Times New Roman" w:hAnsi="Times New Roman" w:cs="Times New Roman"/>
                 <w:noProof/>
                 <w:webHidden/>
               </w:rPr>
@@ -1981,6 +2155,7 @@
             </w:r>
             <w:r>
               <w:rPr>
+                <w:rFonts w:ascii="Times New Roman" w:hAnsi="Times New Roman" w:cs="Times New Roman"/>
                 <w:noProof/>
                 <w:webHidden/>
               </w:rPr>
@@ -1990,12 +2165,12 @@
         </w:p>
         <w:p>
           <w:pPr>
-            <w:pStyle w:val="Sumrio1"/>
+            <w:pStyle w:val="TOC1"/>
             <w:tabs>
               <w:tab w:val="right" w:leader="dot" w:pos="8494"/>
             </w:tabs>
             <w:rPr>
-              <w:rFonts w:eastAsiaTheme="minorEastAsia"/>
+              <w:rFonts w:ascii="Times New Roman" w:eastAsiaTheme="minorEastAsia" w:hAnsi="Times New Roman" w:cs="Times New Roman"/>
               <w:noProof/>
               <w:szCs w:val="20"/>
               <w:lang w:eastAsia="zh-CN" w:bidi="hi-IN"/>
@@ -2005,6 +2180,7 @@
             <w:r>
               <w:rPr>
                 <w:rStyle w:val="Hyperlink"/>
+                <w:rFonts w:ascii="Times New Roman" w:hAnsi="Times New Roman" w:cs="Times New Roman"/>
                 <w:noProof/>
                 <w:lang w:eastAsia="pt-BR"/>
               </w:rPr>
@@ -2012,6 +2188,7 @@
             </w:r>
             <w:r>
               <w:rPr>
+                <w:rFonts w:ascii="Times New Roman" w:hAnsi="Times New Roman" w:cs="Times New Roman"/>
                 <w:noProof/>
                 <w:webHidden/>
               </w:rPr>
@@ -2019,6 +2196,7 @@
             </w:r>
             <w:r>
               <w:rPr>
+                <w:rFonts w:ascii="Times New Roman" w:hAnsi="Times New Roman" w:cs="Times New Roman"/>
                 <w:noProof/>
                 <w:webHidden/>
               </w:rPr>
@@ -2026,6 +2204,7 @@
             </w:r>
             <w:r>
               <w:rPr>
+                <w:rFonts w:ascii="Times New Roman" w:hAnsi="Times New Roman" w:cs="Times New Roman"/>
                 <w:noProof/>
                 <w:webHidden/>
               </w:rPr>
@@ -2033,12 +2212,14 @@
             </w:r>
             <w:r>
               <w:rPr>
+                <w:rFonts w:ascii="Times New Roman" w:hAnsi="Times New Roman" w:cs="Times New Roman"/>
                 <w:noProof/>
                 <w:webHidden/>
               </w:rPr>
             </w:r>
             <w:r>
               <w:rPr>
+                <w:rFonts w:ascii="Times New Roman" w:hAnsi="Times New Roman" w:cs="Times New Roman"/>
                 <w:noProof/>
                 <w:webHidden/>
               </w:rPr>
@@ -2046,6 +2227,7 @@
             </w:r>
             <w:r>
               <w:rPr>
+                <w:rFonts w:ascii="Times New Roman" w:hAnsi="Times New Roman" w:cs="Times New Roman"/>
                 <w:noProof/>
                 <w:webHidden/>
               </w:rPr>
@@ -2053,6 +2235,7 @@
             </w:r>
             <w:r>
               <w:rPr>
+                <w:rFonts w:ascii="Times New Roman" w:hAnsi="Times New Roman" w:cs="Times New Roman"/>
                 <w:noProof/>
                 <w:webHidden/>
               </w:rPr>
@@ -2062,12 +2245,12 @@
         </w:p>
         <w:p>
           <w:pPr>
-            <w:pStyle w:val="Sumrio1"/>
+            <w:pStyle w:val="TOC1"/>
             <w:tabs>
               <w:tab w:val="right" w:leader="dot" w:pos="8494"/>
             </w:tabs>
             <w:rPr>
-              <w:rFonts w:eastAsiaTheme="minorEastAsia"/>
+              <w:rFonts w:ascii="Times New Roman" w:eastAsiaTheme="minorEastAsia" w:hAnsi="Times New Roman" w:cs="Times New Roman"/>
               <w:noProof/>
               <w:szCs w:val="20"/>
               <w:lang w:eastAsia="zh-CN" w:bidi="hi-IN"/>
@@ -2077,6 +2260,7 @@
             <w:r>
               <w:rPr>
                 <w:rStyle w:val="Hyperlink"/>
+                <w:rFonts w:ascii="Times New Roman" w:hAnsi="Times New Roman" w:cs="Times New Roman"/>
                 <w:noProof/>
                 <w:lang w:eastAsia="pt-BR"/>
               </w:rPr>
@@ -2084,6 +2268,7 @@
             </w:r>
             <w:r>
               <w:rPr>
+                <w:rFonts w:ascii="Times New Roman" w:hAnsi="Times New Roman" w:cs="Times New Roman"/>
                 <w:noProof/>
                 <w:webHidden/>
               </w:rPr>
@@ -2091,6 +2276,7 @@
             </w:r>
             <w:r>
               <w:rPr>
+                <w:rFonts w:ascii="Times New Roman" w:hAnsi="Times New Roman" w:cs="Times New Roman"/>
                 <w:noProof/>
                 <w:webHidden/>
               </w:rPr>
@@ -2098,6 +2284,7 @@
             </w:r>
             <w:r>
               <w:rPr>
+                <w:rFonts w:ascii="Times New Roman" w:hAnsi="Times New Roman" w:cs="Times New Roman"/>
                 <w:noProof/>
                 <w:webHidden/>
               </w:rPr>
@@ -2105,12 +2292,14 @@
             </w:r>
             <w:r>
               <w:rPr>
+                <w:rFonts w:ascii="Times New Roman" w:hAnsi="Times New Roman" w:cs="Times New Roman"/>
                 <w:noProof/>
                 <w:webHidden/>
               </w:rPr>
             </w:r>
             <w:r>
               <w:rPr>
+                <w:rFonts w:ascii="Times New Roman" w:hAnsi="Times New Roman" w:cs="Times New Roman"/>
                 <w:noProof/>
                 <w:webHidden/>
               </w:rPr>
@@ -2118,6 +2307,7 @@
             </w:r>
             <w:r>
               <w:rPr>
+                <w:rFonts w:ascii="Times New Roman" w:hAnsi="Times New Roman" w:cs="Times New Roman"/>
                 <w:noProof/>
                 <w:webHidden/>
               </w:rPr>
@@ -2125,6 +2315,7 @@
             </w:r>
             <w:r>
               <w:rPr>
+                <w:rFonts w:ascii="Times New Roman" w:hAnsi="Times New Roman" w:cs="Times New Roman"/>
                 <w:noProof/>
                 <w:webHidden/>
               </w:rPr>
@@ -2134,12 +2325,12 @@
         </w:p>
         <w:p>
           <w:pPr>
-            <w:pStyle w:val="Sumrio2"/>
+            <w:pStyle w:val="TOC2"/>
             <w:tabs>
               <w:tab w:val="right" w:leader="dot" w:pos="8494"/>
             </w:tabs>
             <w:rPr>
-              <w:rFonts w:eastAsiaTheme="minorEastAsia"/>
+              <w:rFonts w:ascii="Times New Roman" w:eastAsiaTheme="minorEastAsia" w:hAnsi="Times New Roman" w:cs="Times New Roman"/>
               <w:noProof/>
               <w:szCs w:val="20"/>
               <w:lang w:eastAsia="zh-CN" w:bidi="hi-IN"/>
@@ -2149,6 +2340,7 @@
             <w:r>
               <w:rPr>
                 <w:rStyle w:val="Hyperlink"/>
+                <w:rFonts w:ascii="Times New Roman" w:hAnsi="Times New Roman" w:cs="Times New Roman"/>
                 <w:noProof/>
                 <w:lang w:eastAsia="zh-CN"/>
               </w:rPr>
@@ -2156,6 +2348,7 @@
             </w:r>
             <w:r>
               <w:rPr>
+                <w:rFonts w:ascii="Times New Roman" w:hAnsi="Times New Roman" w:cs="Times New Roman"/>
                 <w:noProof/>
                 <w:webHidden/>
               </w:rPr>
@@ -2163,6 +2356,7 @@
             </w:r>
             <w:r>
               <w:rPr>
+                <w:rFonts w:ascii="Times New Roman" w:hAnsi="Times New Roman" w:cs="Times New Roman"/>
                 <w:noProof/>
                 <w:webHidden/>
               </w:rPr>
@@ -2170,6 +2364,7 @@
             </w:r>
             <w:r>
               <w:rPr>
+                <w:rFonts w:ascii="Times New Roman" w:hAnsi="Times New Roman" w:cs="Times New Roman"/>
                 <w:noProof/>
                 <w:webHidden/>
               </w:rPr>
@@ -2177,12 +2372,14 @@
             </w:r>
             <w:r>
               <w:rPr>
+                <w:rFonts w:ascii="Times New Roman" w:hAnsi="Times New Roman" w:cs="Times New Roman"/>
                 <w:noProof/>
                 <w:webHidden/>
               </w:rPr>
             </w:r>
             <w:r>
               <w:rPr>
+                <w:rFonts w:ascii="Times New Roman" w:hAnsi="Times New Roman" w:cs="Times New Roman"/>
                 <w:noProof/>
                 <w:webHidden/>
               </w:rPr>
@@ -2190,6 +2387,7 @@
             </w:r>
             <w:r>
               <w:rPr>
+                <w:rFonts w:ascii="Times New Roman" w:hAnsi="Times New Roman" w:cs="Times New Roman"/>
                 <w:noProof/>
                 <w:webHidden/>
               </w:rPr>
@@ -2197,6 +2395,7 @@
             </w:r>
             <w:r>
               <w:rPr>
+                <w:rFonts w:ascii="Times New Roman" w:hAnsi="Times New Roman" w:cs="Times New Roman"/>
                 <w:noProof/>
                 <w:webHidden/>
               </w:rPr>
@@ -2206,12 +2405,12 @@
         </w:p>
         <w:p>
           <w:pPr>
-            <w:pStyle w:val="Sumrio2"/>
+            <w:pStyle w:val="TOC2"/>
             <w:tabs>
               <w:tab w:val="right" w:leader="dot" w:pos="8494"/>
             </w:tabs>
             <w:rPr>
-              <w:rFonts w:eastAsiaTheme="minorEastAsia"/>
+              <w:rFonts w:ascii="Times New Roman" w:eastAsiaTheme="minorEastAsia" w:hAnsi="Times New Roman" w:cs="Times New Roman"/>
               <w:noProof/>
               <w:szCs w:val="20"/>
               <w:lang w:eastAsia="zh-CN" w:bidi="hi-IN"/>
@@ -2221,6 +2420,7 @@
             <w:r>
               <w:rPr>
                 <w:rStyle w:val="Hyperlink"/>
+                <w:rFonts w:ascii="Times New Roman" w:hAnsi="Times New Roman" w:cs="Times New Roman"/>
                 <w:noProof/>
                 <w:lang w:eastAsia="zh-CN"/>
               </w:rPr>
@@ -2228,6 +2428,7 @@
             </w:r>
             <w:r>
               <w:rPr>
+                <w:rFonts w:ascii="Times New Roman" w:hAnsi="Times New Roman" w:cs="Times New Roman"/>
                 <w:noProof/>
                 <w:webHidden/>
               </w:rPr>
@@ -2235,6 +2436,7 @@
             </w:r>
             <w:r>
               <w:rPr>
+                <w:rFonts w:ascii="Times New Roman" w:hAnsi="Times New Roman" w:cs="Times New Roman"/>
                 <w:noProof/>
                 <w:webHidden/>
               </w:rPr>
@@ -2242,6 +2444,7 @@
             </w:r>
             <w:r>
               <w:rPr>
+                <w:rFonts w:ascii="Times New Roman" w:hAnsi="Times New Roman" w:cs="Times New Roman"/>
                 <w:noProof/>
                 <w:webHidden/>
               </w:rPr>
@@ -2249,12 +2452,14 @@
             </w:r>
             <w:r>
               <w:rPr>
+                <w:rFonts w:ascii="Times New Roman" w:hAnsi="Times New Roman" w:cs="Times New Roman"/>
                 <w:noProof/>
                 <w:webHidden/>
               </w:rPr>
             </w:r>
             <w:r>
               <w:rPr>
+                <w:rFonts w:ascii="Times New Roman" w:hAnsi="Times New Roman" w:cs="Times New Roman"/>
                 <w:noProof/>
                 <w:webHidden/>
               </w:rPr>
@@ -2262,6 +2467,7 @@
             </w:r>
             <w:r>
               <w:rPr>
+                <w:rFonts w:ascii="Times New Roman" w:hAnsi="Times New Roman" w:cs="Times New Roman"/>
                 <w:noProof/>
                 <w:webHidden/>
               </w:rPr>
@@ -2269,6 +2475,7 @@
             </w:r>
             <w:r>
               <w:rPr>
+                <w:rFonts w:ascii="Times New Roman" w:hAnsi="Times New Roman" w:cs="Times New Roman"/>
                 <w:noProof/>
                 <w:webHidden/>
               </w:rPr>
@@ -2278,12 +2485,12 @@
         </w:p>
         <w:p>
           <w:pPr>
-            <w:pStyle w:val="Sumrio2"/>
+            <w:pStyle w:val="TOC2"/>
             <w:tabs>
               <w:tab w:val="right" w:leader="dot" w:pos="8494"/>
             </w:tabs>
             <w:rPr>
-              <w:rFonts w:eastAsiaTheme="minorEastAsia"/>
+              <w:rFonts w:ascii="Times New Roman" w:eastAsiaTheme="minorEastAsia" w:hAnsi="Times New Roman" w:cs="Times New Roman"/>
               <w:noProof/>
               <w:szCs w:val="20"/>
               <w:lang w:eastAsia="zh-CN" w:bidi="hi-IN"/>
@@ -2293,12 +2500,14 @@
             <w:r>
               <w:rPr>
                 <w:rStyle w:val="Hyperlink"/>
+                <w:rFonts w:ascii="Times New Roman" w:hAnsi="Times New Roman" w:cs="Times New Roman"/>
                 <w:noProof/>
               </w:rPr>
               <w:t>SLT</w:t>
             </w:r>
             <w:r>
               <w:rPr>
+                <w:rFonts w:ascii="Times New Roman" w:hAnsi="Times New Roman" w:cs="Times New Roman"/>
                 <w:noProof/>
                 <w:webHidden/>
               </w:rPr>
@@ -2306,6 +2515,7 @@
             </w:r>
             <w:r>
               <w:rPr>
+                <w:rFonts w:ascii="Times New Roman" w:hAnsi="Times New Roman" w:cs="Times New Roman"/>
                 <w:noProof/>
                 <w:webHidden/>
               </w:rPr>
@@ -2313,6 +2523,7 @@
             </w:r>
             <w:r>
               <w:rPr>
+                <w:rFonts w:ascii="Times New Roman" w:hAnsi="Times New Roman" w:cs="Times New Roman"/>
                 <w:noProof/>
                 <w:webHidden/>
               </w:rPr>
@@ -2320,12 +2531,14 @@
             </w:r>
             <w:r>
               <w:rPr>
+                <w:rFonts w:ascii="Times New Roman" w:hAnsi="Times New Roman" w:cs="Times New Roman"/>
                 <w:noProof/>
                 <w:webHidden/>
               </w:rPr>
             </w:r>
             <w:r>
               <w:rPr>
+                <w:rFonts w:ascii="Times New Roman" w:hAnsi="Times New Roman" w:cs="Times New Roman"/>
                 <w:noProof/>
                 <w:webHidden/>
               </w:rPr>
@@ -2333,6 +2546,7 @@
             </w:r>
             <w:r>
               <w:rPr>
+                <w:rFonts w:ascii="Times New Roman" w:hAnsi="Times New Roman" w:cs="Times New Roman"/>
                 <w:noProof/>
                 <w:webHidden/>
               </w:rPr>
@@ -2340,6 +2554,7 @@
             </w:r>
             <w:r>
               <w:rPr>
+                <w:rFonts w:ascii="Times New Roman" w:hAnsi="Times New Roman" w:cs="Times New Roman"/>
                 <w:noProof/>
                 <w:webHidden/>
               </w:rPr>
@@ -2349,12 +2564,12 @@
         </w:p>
         <w:p>
           <w:pPr>
-            <w:pStyle w:val="Sumrio2"/>
+            <w:pStyle w:val="TOC2"/>
             <w:tabs>
               <w:tab w:val="right" w:leader="dot" w:pos="8494"/>
             </w:tabs>
             <w:rPr>
-              <w:rFonts w:eastAsiaTheme="minorEastAsia"/>
+              <w:rFonts w:ascii="Times New Roman" w:eastAsiaTheme="minorEastAsia" w:hAnsi="Times New Roman" w:cs="Times New Roman"/>
               <w:noProof/>
               <w:szCs w:val="20"/>
               <w:lang w:eastAsia="zh-CN" w:bidi="hi-IN"/>
@@ -2364,6 +2579,7 @@
             <w:r>
               <w:rPr>
                 <w:rStyle w:val="Hyperlink"/>
+                <w:rFonts w:ascii="Times New Roman" w:hAnsi="Times New Roman" w:cs="Times New Roman"/>
                 <w:noProof/>
                 <w:lang w:eastAsia="zh-CN"/>
               </w:rPr>
@@ -2371,6 +2587,7 @@
             </w:r>
             <w:r>
               <w:rPr>
+                <w:rFonts w:ascii="Times New Roman" w:hAnsi="Times New Roman" w:cs="Times New Roman"/>
                 <w:noProof/>
                 <w:webHidden/>
               </w:rPr>
@@ -2378,6 +2595,7 @@
             </w:r>
             <w:r>
               <w:rPr>
+                <w:rFonts w:ascii="Times New Roman" w:hAnsi="Times New Roman" w:cs="Times New Roman"/>
                 <w:noProof/>
                 <w:webHidden/>
               </w:rPr>
@@ -2385,6 +2603,7 @@
             </w:r>
             <w:r>
               <w:rPr>
+                <w:rFonts w:ascii="Times New Roman" w:hAnsi="Times New Roman" w:cs="Times New Roman"/>
                 <w:noProof/>
                 <w:webHidden/>
               </w:rPr>
@@ -2392,12 +2611,14 @@
             </w:r>
             <w:r>
               <w:rPr>
+                <w:rFonts w:ascii="Times New Roman" w:hAnsi="Times New Roman" w:cs="Times New Roman"/>
                 <w:noProof/>
                 <w:webHidden/>
               </w:rPr>
             </w:r>
             <w:r>
               <w:rPr>
+                <w:rFonts w:ascii="Times New Roman" w:hAnsi="Times New Roman" w:cs="Times New Roman"/>
                 <w:noProof/>
                 <w:webHidden/>
               </w:rPr>
@@ -2405,6 +2626,7 @@
             </w:r>
             <w:r>
               <w:rPr>
+                <w:rFonts w:ascii="Times New Roman" w:hAnsi="Times New Roman" w:cs="Times New Roman"/>
                 <w:noProof/>
                 <w:webHidden/>
               </w:rPr>
@@ -2412,6 +2634,7 @@
             </w:r>
             <w:r>
               <w:rPr>
+                <w:rFonts w:ascii="Times New Roman" w:hAnsi="Times New Roman" w:cs="Times New Roman"/>
                 <w:noProof/>
                 <w:webHidden/>
               </w:rPr>
@@ -2421,12 +2644,12 @@
         </w:p>
         <w:p>
           <w:pPr>
-            <w:pStyle w:val="Sumrio2"/>
+            <w:pStyle w:val="TOC2"/>
             <w:tabs>
               <w:tab w:val="right" w:leader="dot" w:pos="8494"/>
             </w:tabs>
             <w:rPr>
-              <w:rFonts w:eastAsiaTheme="minorEastAsia"/>
+              <w:rFonts w:ascii="Times New Roman" w:eastAsiaTheme="minorEastAsia" w:hAnsi="Times New Roman" w:cs="Times New Roman"/>
               <w:noProof/>
               <w:szCs w:val="20"/>
               <w:lang w:eastAsia="zh-CN" w:bidi="hi-IN"/>
@@ -2436,6 +2659,7 @@
             <w:r>
               <w:rPr>
                 <w:rStyle w:val="Hyperlink"/>
+                <w:rFonts w:ascii="Times New Roman" w:hAnsi="Times New Roman" w:cs="Times New Roman"/>
                 <w:noProof/>
                 <w:lang w:eastAsia="zh-CN"/>
               </w:rPr>
@@ -2443,6 +2667,7 @@
             </w:r>
             <w:r>
               <w:rPr>
+                <w:rFonts w:ascii="Times New Roman" w:hAnsi="Times New Roman" w:cs="Times New Roman"/>
                 <w:noProof/>
                 <w:webHidden/>
               </w:rPr>
@@ -2450,6 +2675,7 @@
             </w:r>
             <w:r>
               <w:rPr>
+                <w:rFonts w:ascii="Times New Roman" w:hAnsi="Times New Roman" w:cs="Times New Roman"/>
                 <w:noProof/>
                 <w:webHidden/>
               </w:rPr>
@@ -2457,6 +2683,7 @@
             </w:r>
             <w:r>
               <w:rPr>
+                <w:rFonts w:ascii="Times New Roman" w:hAnsi="Times New Roman" w:cs="Times New Roman"/>
                 <w:noProof/>
                 <w:webHidden/>
               </w:rPr>
@@ -2464,12 +2691,14 @@
             </w:r>
             <w:r>
               <w:rPr>
+                <w:rFonts w:ascii="Times New Roman" w:hAnsi="Times New Roman" w:cs="Times New Roman"/>
                 <w:noProof/>
                 <w:webHidden/>
               </w:rPr>
             </w:r>
             <w:r>
               <w:rPr>
+                <w:rFonts w:ascii="Times New Roman" w:hAnsi="Times New Roman" w:cs="Times New Roman"/>
                 <w:noProof/>
                 <w:webHidden/>
               </w:rPr>
@@ -2477,6 +2706,7 @@
             </w:r>
             <w:r>
               <w:rPr>
+                <w:rFonts w:ascii="Times New Roman" w:hAnsi="Times New Roman" w:cs="Times New Roman"/>
                 <w:noProof/>
                 <w:webHidden/>
               </w:rPr>
@@ -2484,6 +2714,7 @@
             </w:r>
             <w:r>
               <w:rPr>
+                <w:rFonts w:ascii="Times New Roman" w:hAnsi="Times New Roman" w:cs="Times New Roman"/>
                 <w:noProof/>
                 <w:webHidden/>
               </w:rPr>
@@ -2494,6 +2725,7 @@
         <w:p>
           <w:r>
             <w:rPr>
+              <w:rFonts w:ascii="Times New Roman" w:hAnsi="Times New Roman" w:cs="Times New Roman"/>
               <w:b/>
               <w:bCs/>
               <w:noProof/>
@@ -2534,7 +2766,7 @@
     </w:p>
     <w:p>
       <w:pPr>
-        <w:pStyle w:val="Ttulo1"/>
+        <w:pStyle w:val="Heading1"/>
         <w:numPr>
           <w:ilvl w:val="0"/>
           <w:numId w:val="10"/>
@@ -2780,7 +3012,7 @@
     </w:p>
     <w:p>
       <w:pPr>
-        <w:pStyle w:val="PargrafodaLista"/>
+        <w:pStyle w:val="ListParagraph"/>
         <w:numPr>
           <w:ilvl w:val="0"/>
           <w:numId w:val="8"/>
@@ -4236,7 +4468,7 @@
     </w:p>
     <w:p>
       <w:pPr>
-        <w:pStyle w:val="Ttulo2"/>
+        <w:pStyle w:val="Heading2"/>
         <w:rPr>
           <w:bCs/>
           <w:sz w:val="36"/>
@@ -5420,7 +5652,7 @@
     </w:p>
     <w:p>
       <w:pPr>
-        <w:pStyle w:val="Ttulo2"/>
+        <w:pStyle w:val="Heading2"/>
         <w:rPr>
           <w:bCs/>
           <w:sz w:val="36"/>
@@ -6399,7 +6631,7 @@
     </w:p>
     <w:p>
       <w:pPr>
-        <w:pStyle w:val="Ttulo2"/>
+        <w:pStyle w:val="Heading2"/>
         <w:rPr>
           <w:bCs/>
           <w:sz w:val="36"/>
@@ -7007,7 +7239,7 @@
     </w:p>
     <w:p>
       <w:pPr>
-        <w:pStyle w:val="Ttulo1"/>
+        <w:pStyle w:val="Heading1"/>
         <w:numPr>
           <w:ilvl w:val="0"/>
           <w:numId w:val="10"/>
@@ -7066,7 +7298,7 @@
     </w:p>
     <w:p>
       <w:pPr>
-        <w:pStyle w:val="Ttulo2"/>
+        <w:pStyle w:val="Heading2"/>
         <w:rPr>
           <w:bCs/>
           <w:sz w:val="36"/>
@@ -7571,7 +7803,7 @@
     </w:p>
     <w:p>
       <w:pPr>
-        <w:pStyle w:val="Ttulo2"/>
+        <w:pStyle w:val="Heading2"/>
         <w:rPr>
           <w:bCs/>
           <w:sz w:val="36"/>
@@ -7983,7 +8215,7 @@
     </w:p>
     <w:p>
       <w:pPr>
-        <w:pStyle w:val="Ttulo2"/>
+        <w:pStyle w:val="Heading2"/>
         <w:rPr>
           <w:bCs/>
           <w:sz w:val="36"/>
@@ -8457,7 +8689,7 @@
     </w:p>
     <w:p>
       <w:pPr>
-        <w:pStyle w:val="Ttulo2"/>
+        <w:pStyle w:val="Heading2"/>
         <w:rPr>
           <w:bCs/>
           <w:sz w:val="36"/>
@@ -11748,7 +11980,7 @@
     </w:p>
     <w:p>
       <w:pPr>
-        <w:pStyle w:val="Ttulo1"/>
+        <w:pStyle w:val="Heading1"/>
         <w:numPr>
           <w:ilvl w:val="0"/>
           <w:numId w:val="10"/>
@@ -11822,7 +12054,7 @@
     </w:p>
     <w:p>
       <w:pPr>
-        <w:pStyle w:val="Ttulo2"/>
+        <w:pStyle w:val="Heading2"/>
         <w:rPr>
           <w:bCs/>
           <w:lang w:eastAsia="pt-BR"/>
@@ -12047,7 +12279,7 @@
     </w:p>
     <w:p>
       <w:pPr>
-        <w:pStyle w:val="PargrafodaLista"/>
+        <w:pStyle w:val="ListParagraph"/>
         <w:spacing w:before="240" w:line="276" w:lineRule="auto"/>
         <w:jc w:val="both"/>
         <w:rPr>
@@ -12059,7 +12291,7 @@
     </w:p>
     <w:p>
       <w:pPr>
-        <w:pStyle w:val="PargrafodaLista"/>
+        <w:pStyle w:val="ListParagraph"/>
         <w:spacing w:before="240" w:line="276" w:lineRule="auto"/>
         <w:jc w:val="both"/>
         <w:rPr>
@@ -12071,7 +12303,7 @@
     </w:p>
     <w:p>
       <w:pPr>
-        <w:pStyle w:val="PargrafodaLista"/>
+        <w:pStyle w:val="ListParagraph"/>
         <w:spacing w:before="240" w:line="276" w:lineRule="auto"/>
         <w:jc w:val="both"/>
         <w:rPr>
@@ -12083,7 +12315,7 @@
     </w:p>
     <w:p>
       <w:pPr>
-        <w:pStyle w:val="PargrafodaLista"/>
+        <w:pStyle w:val="ListParagraph"/>
         <w:spacing w:before="240" w:line="276" w:lineRule="auto"/>
         <w:jc w:val="both"/>
         <w:rPr>
@@ -12095,7 +12327,7 @@
     </w:p>
     <w:p>
       <w:pPr>
-        <w:pStyle w:val="PargrafodaLista"/>
+        <w:pStyle w:val="ListParagraph"/>
         <w:spacing w:before="240" w:line="276" w:lineRule="auto"/>
         <w:jc w:val="both"/>
         <w:rPr>
@@ -12107,7 +12339,7 @@
     </w:p>
     <w:p>
       <w:pPr>
-        <w:pStyle w:val="PargrafodaLista"/>
+        <w:pStyle w:val="ListParagraph"/>
         <w:keepNext/>
         <w:spacing w:before="240" w:line="276" w:lineRule="auto"/>
         <w:jc w:val="both"/>
@@ -12115,7 +12347,7 @@
     </w:p>
     <w:p>
       <w:pPr>
-        <w:pStyle w:val="PargrafodaLista"/>
+        <w:pStyle w:val="ListParagraph"/>
         <w:spacing w:before="240" w:line="276" w:lineRule="auto"/>
         <w:jc w:val="both"/>
         <w:rPr>
@@ -12168,7 +12400,7 @@
                         <w:txbxContent>
                           <w:p>
                             <w:pPr>
-                              <w:pStyle w:val="Legenda"/>
+                              <w:pStyle w:val="Caption"/>
                               <w:jc w:val="center"/>
                               <w:rPr>
                                 <w:noProof/>
@@ -12207,7 +12439,7 @@
               </wp:anchor>
             </w:drawing>
           </mc:Choice>
-          <mc:Fallback>
+          <mc:Fallback xmlns:w16se="http://schemas.microsoft.com/office/word/2015/wordml/symex" xmlns:w16cid="http://schemas.microsoft.com/office/word/2016/wordml/cid" xmlns:am3d="http://schemas.microsoft.com/office/drawing/2017/model3d" xmlns:aink="http://schemas.microsoft.com/office/drawing/2016/ink" xmlns:cx8="http://schemas.microsoft.com/office/drawing/2016/5/14/chartex" xmlns:cx7="http://schemas.microsoft.com/office/drawing/2016/5/13/chartex" xmlns:cx6="http://schemas.microsoft.com/office/drawing/2016/5/12/chartex" xmlns:cx5="http://schemas.microsoft.com/office/drawing/2016/5/11/chartex" xmlns:cx4="http://schemas.microsoft.com/office/drawing/2016/5/10/chartex" xmlns:cx3="http://schemas.microsoft.com/office/drawing/2016/5/9/chartex" xmlns:cx2="http://schemas.microsoft.com/office/drawing/2015/10/21/chartex" xmlns:cx1="http://schemas.microsoft.com/office/drawing/2015/9/8/chartex" xmlns:cx="http://schemas.microsoft.com/office/drawing/2014/chartex">
             <w:pict>
               <v:shapetype w14:anchorId="7CFD46F7" id="_x0000_t202" coordsize="21600,21600" o:spt="202" path="m,l,21600r21600,l21600,xe">
                 <v:stroke joinstyle="miter"/>
@@ -12251,7 +12483,7 @@
     </w:p>
     <w:p>
       <w:pPr>
-        <w:pStyle w:val="PargrafodaLista"/>
+        <w:pStyle w:val="ListParagraph"/>
         <w:spacing w:before="240" w:line="276" w:lineRule="auto"/>
         <w:jc w:val="both"/>
         <w:rPr>
@@ -12409,7 +12641,7 @@
     </w:p>
     <w:p>
       <w:pPr>
-        <w:pStyle w:val="PargrafodaLista"/>
+        <w:pStyle w:val="ListParagraph"/>
         <w:spacing w:before="240" w:line="276" w:lineRule="auto"/>
         <w:jc w:val="both"/>
         <w:rPr>
@@ -12421,7 +12653,7 @@
     </w:p>
     <w:p>
       <w:pPr>
-        <w:pStyle w:val="PargrafodaLista"/>
+        <w:pStyle w:val="ListParagraph"/>
         <w:spacing w:before="240" w:line="276" w:lineRule="auto"/>
         <w:jc w:val="both"/>
         <w:rPr>
@@ -12433,7 +12665,7 @@
     </w:p>
     <w:p>
       <w:pPr>
-        <w:pStyle w:val="PargrafodaLista"/>
+        <w:pStyle w:val="ListParagraph"/>
         <w:spacing w:before="240" w:line="276" w:lineRule="auto"/>
         <w:jc w:val="both"/>
         <w:rPr>
@@ -12445,7 +12677,7 @@
     </w:p>
     <w:p>
       <w:pPr>
-        <w:pStyle w:val="PargrafodaLista"/>
+        <w:pStyle w:val="ListParagraph"/>
         <w:spacing w:before="240" w:line="276" w:lineRule="auto"/>
         <w:jc w:val="both"/>
         <w:rPr>
@@ -12457,7 +12689,7 @@
     </w:p>
     <w:p>
       <w:pPr>
-        <w:pStyle w:val="PargrafodaLista"/>
+        <w:pStyle w:val="ListParagraph"/>
         <w:spacing w:before="240" w:line="276" w:lineRule="auto"/>
         <w:jc w:val="both"/>
         <w:rPr>
@@ -12469,7 +12701,7 @@
     </w:p>
     <w:p>
       <w:pPr>
-        <w:pStyle w:val="PargrafodaLista"/>
+        <w:pStyle w:val="ListParagraph"/>
         <w:spacing w:before="240" w:line="276" w:lineRule="auto"/>
         <w:jc w:val="both"/>
         <w:rPr>
@@ -12517,7 +12749,7 @@
               </wp:anchor>
             </w:drawing>
           </mc:Choice>
-          <mc:Fallback>
+          <mc:Fallback xmlns:w16se="http://schemas.microsoft.com/office/word/2015/wordml/symex" xmlns:w16cid="http://schemas.microsoft.com/office/word/2016/wordml/cid" xmlns:am3d="http://schemas.microsoft.com/office/drawing/2017/model3d" xmlns:aink="http://schemas.microsoft.com/office/drawing/2016/ink" xmlns:cx8="http://schemas.microsoft.com/office/drawing/2016/5/14/chartex" xmlns:cx7="http://schemas.microsoft.com/office/drawing/2016/5/13/chartex" xmlns:cx6="http://schemas.microsoft.com/office/drawing/2016/5/12/chartex" xmlns:cx5="http://schemas.microsoft.com/office/drawing/2016/5/11/chartex" xmlns:cx4="http://schemas.microsoft.com/office/drawing/2016/5/10/chartex" xmlns:cx3="http://schemas.microsoft.com/office/drawing/2016/5/9/chartex" xmlns:cx2="http://schemas.microsoft.com/office/drawing/2015/10/21/chartex" xmlns:cx1="http://schemas.microsoft.com/office/drawing/2015/9/8/chartex" xmlns:cx="http://schemas.microsoft.com/office/drawing/2014/chartex">
             <w:pict>
               <v:shapetype w14:anchorId="3E9F5BB7" id="_x0000_t75" coordsize="21600,21600" o:spt="75" o:preferrelative="t" path="m@4@5l@4@11@9@11@9@5xe" filled="f" stroked="f">
                 <v:stroke joinstyle="miter"/>
@@ -12590,7 +12822,7 @@
               </wp:anchor>
             </w:drawing>
           </mc:Choice>
-          <mc:Fallback>
+          <mc:Fallback xmlns:w16se="http://schemas.microsoft.com/office/word/2015/wordml/symex" xmlns:w16cid="http://schemas.microsoft.com/office/word/2016/wordml/cid" xmlns:am3d="http://schemas.microsoft.com/office/drawing/2017/model3d" xmlns:aink="http://schemas.microsoft.com/office/drawing/2016/ink" xmlns:cx8="http://schemas.microsoft.com/office/drawing/2016/5/14/chartex" xmlns:cx7="http://schemas.microsoft.com/office/drawing/2016/5/13/chartex" xmlns:cx6="http://schemas.microsoft.com/office/drawing/2016/5/12/chartex" xmlns:cx5="http://schemas.microsoft.com/office/drawing/2016/5/11/chartex" xmlns:cx4="http://schemas.microsoft.com/office/drawing/2016/5/10/chartex" xmlns:cx3="http://schemas.microsoft.com/office/drawing/2016/5/9/chartex" xmlns:cx2="http://schemas.microsoft.com/office/drawing/2015/10/21/chartex" xmlns:cx1="http://schemas.microsoft.com/office/drawing/2015/9/8/chartex" xmlns:cx="http://schemas.microsoft.com/office/drawing/2014/chartex">
             <w:pict>
               <v:shape w14:anchorId="71E77750" id="Tinta 44" o:spid="_x0000_s1026" type="#_x0000_t75" style="position:absolute;margin-left:-8.8pt;margin-top:1.15pt;width:172.7pt;height:14.55pt;z-index:251681792;visibility:visible;mso-wrap-style:square;mso-width-percent:0;mso-height-percent:0;mso-wrap-distance-left:9pt;mso-wrap-distance-top:0;mso-wrap-distance-right:9pt;mso-wrap-distance-bottom:0;mso-position-horizontal:absolute;mso-position-horizontal-relative:text;mso-position-vertical:absolute;mso-position-vertical-relative:text;mso-width-percent:0;mso-height-percent:0;mso-width-relative:margin;mso-height-relative:margin" o:gfxdata="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">
                 <v:imagedata r:id="rId24" o:title=""/>
@@ -12602,7 +12834,7 @@
     </w:p>
     <w:p>
       <w:pPr>
-        <w:pStyle w:val="PargrafodaLista"/>
+        <w:pStyle w:val="ListParagraph"/>
         <w:spacing w:before="240" w:line="276" w:lineRule="auto"/>
         <w:jc w:val="both"/>
         <w:rPr>
@@ -12614,7 +12846,7 @@
     </w:p>
     <w:p>
       <w:pPr>
-        <w:pStyle w:val="PargrafodaLista"/>
+        <w:pStyle w:val="ListParagraph"/>
         <w:spacing w:before="240" w:line="276" w:lineRule="auto"/>
         <w:jc w:val="both"/>
         <w:rPr>
@@ -12626,7 +12858,7 @@
     </w:p>
     <w:p>
       <w:pPr>
-        <w:pStyle w:val="PargrafodaLista"/>
+        <w:pStyle w:val="ListParagraph"/>
         <w:spacing w:before="240" w:line="276" w:lineRule="auto"/>
         <w:jc w:val="both"/>
         <w:rPr>
@@ -12638,7 +12870,7 @@
     </w:p>
     <w:p>
       <w:pPr>
-        <w:pStyle w:val="PargrafodaLista"/>
+        <w:pStyle w:val="ListParagraph"/>
         <w:spacing w:before="240" w:line="276" w:lineRule="auto"/>
         <w:jc w:val="both"/>
         <w:rPr>
@@ -12650,7 +12882,7 @@
     </w:p>
     <w:p>
       <w:pPr>
-        <w:pStyle w:val="PargrafodaLista"/>
+        <w:pStyle w:val="ListParagraph"/>
         <w:spacing w:before="240" w:line="276" w:lineRule="auto"/>
         <w:jc w:val="both"/>
         <w:rPr>
@@ -12715,7 +12947,7 @@
                         <w:txbxContent>
                           <w:p>
                             <w:pPr>
-                              <w:pStyle w:val="Legenda"/>
+                              <w:pStyle w:val="Caption"/>
                               <w:rPr>
                                 <w:noProof/>
                                 <w:color w:val="auto"/>
@@ -12742,7 +12974,7 @@
               </wp:anchor>
             </w:drawing>
           </mc:Choice>
-          <mc:Fallback>
+          <mc:Fallback xmlns:w16se="http://schemas.microsoft.com/office/word/2015/wordml/symex" xmlns:w16cid="http://schemas.microsoft.com/office/word/2016/wordml/cid" xmlns:am3d="http://schemas.microsoft.com/office/drawing/2017/model3d" xmlns:aink="http://schemas.microsoft.com/office/drawing/2016/ink" xmlns:cx8="http://schemas.microsoft.com/office/drawing/2016/5/14/chartex" xmlns:cx7="http://schemas.microsoft.com/office/drawing/2016/5/13/chartex" xmlns:cx6="http://schemas.microsoft.com/office/drawing/2016/5/12/chartex" xmlns:cx5="http://schemas.microsoft.com/office/drawing/2016/5/11/chartex" xmlns:cx4="http://schemas.microsoft.com/office/drawing/2016/5/10/chartex" xmlns:cx3="http://schemas.microsoft.com/office/drawing/2016/5/9/chartex" xmlns:cx2="http://schemas.microsoft.com/office/drawing/2015/10/21/chartex" xmlns:cx1="http://schemas.microsoft.com/office/drawing/2015/9/8/chartex" xmlns:cx="http://schemas.microsoft.com/office/drawing/2014/chartex">
             <w:pict>
               <v:shape w14:anchorId="422111F4" id="Caixa de Texto 3" o:spid="_x0000_s1027" type="#_x0000_t202" style="position:absolute;margin-left:214.35pt;margin-top:66.6pt;width:187.2pt;height:.05pt;z-index:-251650048;visibility:visible;mso-wrap-style:square;mso-wrap-distance-left:9pt;mso-wrap-distance-top:0;mso-wrap-distance-right:9pt;mso-wrap-distance-bottom:0;mso-position-horizontal:absolute;mso-position-horizontal-relative:text;mso-position-vertical:absolute;mso-position-vertical-relative:text;v-text-anchor:top" o:gfxdata="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" stroked="f">
                 <v:textbox style="mso-fit-shape-to-text:t" inset="0,0,0,0">
@@ -12820,7 +13052,7 @@
                         <w:txbxContent>
                           <w:p>
                             <w:pPr>
-                              <w:pStyle w:val="Legenda"/>
+                              <w:pStyle w:val="Caption"/>
                               <w:rPr>
                                 <w:noProof/>
                                 <w:color w:val="auto"/>
@@ -12884,7 +13116,7 @@
               </wp:anchor>
             </w:drawing>
           </mc:Choice>
-          <mc:Fallback>
+          <mc:Fallback xmlns:w16se="http://schemas.microsoft.com/office/word/2015/wordml/symex" xmlns:w16cid="http://schemas.microsoft.com/office/word/2016/wordml/cid" xmlns:am3d="http://schemas.microsoft.com/office/drawing/2017/model3d" xmlns:aink="http://schemas.microsoft.com/office/drawing/2016/ink" xmlns:cx8="http://schemas.microsoft.com/office/drawing/2016/5/14/chartex" xmlns:cx7="http://schemas.microsoft.com/office/drawing/2016/5/13/chartex" xmlns:cx6="http://schemas.microsoft.com/office/drawing/2016/5/12/chartex" xmlns:cx5="http://schemas.microsoft.com/office/drawing/2016/5/11/chartex" xmlns:cx4="http://schemas.microsoft.com/office/drawing/2016/5/10/chartex" xmlns:cx3="http://schemas.microsoft.com/office/drawing/2016/5/9/chartex" xmlns:cx2="http://schemas.microsoft.com/office/drawing/2015/10/21/chartex" xmlns:cx1="http://schemas.microsoft.com/office/drawing/2015/9/8/chartex" xmlns:cx="http://schemas.microsoft.com/office/drawing/2014/chartex">
             <w:pict>
               <v:shape w14:anchorId="25B6BF30" id="Caixa de Texto 2" o:spid="_x0000_s1028" type="#_x0000_t202" style="position:absolute;margin-left:-2.7pt;margin-top:66.35pt;width:192pt;height:.05pt;z-index:251664384;visibility:visible;mso-wrap-style:square;mso-wrap-distance-left:9pt;mso-wrap-distance-top:0;mso-wrap-distance-right:9pt;mso-wrap-distance-bottom:0;mso-position-horizontal:absolute;mso-position-horizontal-relative:text;mso-position-vertical:absolute;mso-position-vertical-relative:text;v-text-anchor:top" o:gfxdata="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" stroked="f">
                 <v:textbox style="mso-fit-shape-to-text:t" inset="0,0,0,0">
@@ -12963,7 +13195,7 @@
     </w:p>
     <w:p>
       <w:pPr>
-        <w:pStyle w:val="Ttulo2"/>
+        <w:pStyle w:val="Heading2"/>
         <w:rPr>
           <w:bCs/>
           <w:lang w:eastAsia="pt-BR"/>
@@ -13237,7 +13469,7 @@
     </w:p>
     <w:p>
       <w:pPr>
-        <w:pStyle w:val="Legenda"/>
+        <w:pStyle w:val="Caption"/>
         <w:spacing w:line="276" w:lineRule="auto"/>
         <w:jc w:val="center"/>
         <w:rPr>
@@ -13347,7 +13579,7 @@
                         <w:txbxContent>
                           <w:p>
                             <w:pPr>
-                              <w:pStyle w:val="Legenda"/>
+                              <w:pStyle w:val="Caption"/>
                               <w:rPr>
                                 <w:noProof/>
                                 <w:color w:val="auto"/>
@@ -13374,7 +13606,7 @@
               </wp:anchor>
             </w:drawing>
           </mc:Choice>
-          <mc:Fallback>
+          <mc:Fallback xmlns:w16se="http://schemas.microsoft.com/office/word/2015/wordml/symex" xmlns:w16cid="http://schemas.microsoft.com/office/word/2016/wordml/cid" xmlns:am3d="http://schemas.microsoft.com/office/drawing/2017/model3d" xmlns:aink="http://schemas.microsoft.com/office/drawing/2016/ink" xmlns:cx8="http://schemas.microsoft.com/office/drawing/2016/5/14/chartex" xmlns:cx7="http://schemas.microsoft.com/office/drawing/2016/5/13/chartex" xmlns:cx6="http://schemas.microsoft.com/office/drawing/2016/5/12/chartex" xmlns:cx5="http://schemas.microsoft.com/office/drawing/2016/5/11/chartex" xmlns:cx4="http://schemas.microsoft.com/office/drawing/2016/5/10/chartex" xmlns:cx3="http://schemas.microsoft.com/office/drawing/2016/5/9/chartex" xmlns:cx2="http://schemas.microsoft.com/office/drawing/2015/10/21/chartex" xmlns:cx1="http://schemas.microsoft.com/office/drawing/2015/9/8/chartex" xmlns:cx="http://schemas.microsoft.com/office/drawing/2014/chartex">
             <w:pict>
               <v:shape w14:anchorId="53954EDD" id="Caixa de Texto 8" o:spid="_x0000_s1029" type="#_x0000_t202" style="position:absolute;margin-left:216.75pt;margin-top:252.7pt;width:198.6pt;height:.05pt;z-index:-251643904;visibility:visible;mso-wrap-style:square;mso-wrap-distance-left:9pt;mso-wrap-distance-top:0;mso-wrap-distance-right:9pt;mso-wrap-distance-bottom:0;mso-position-horizontal:absolute;mso-position-horizontal-relative:text;mso-position-vertical:absolute;mso-position-vertical-relative:text;v-text-anchor:top" o:gfxdata="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" stroked="f">
                 <v:textbox style="mso-fit-shape-to-text:t" inset="0,0,0,0">
@@ -13517,7 +13749,7 @@
                         <w:txbxContent>
                           <w:p>
                             <w:pPr>
-                              <w:pStyle w:val="Legenda"/>
+                              <w:pStyle w:val="Caption"/>
                               <w:rPr>
                                 <w:noProof/>
                                 <w:color w:val="auto"/>
@@ -13544,7 +13776,7 @@
               </wp:anchor>
             </w:drawing>
           </mc:Choice>
-          <mc:Fallback>
+          <mc:Fallback xmlns:w16se="http://schemas.microsoft.com/office/word/2015/wordml/symex" xmlns:w16cid="http://schemas.microsoft.com/office/word/2016/wordml/cid" xmlns:am3d="http://schemas.microsoft.com/office/drawing/2017/model3d" xmlns:aink="http://schemas.microsoft.com/office/drawing/2016/ink" xmlns:cx8="http://schemas.microsoft.com/office/drawing/2016/5/14/chartex" xmlns:cx7="http://schemas.microsoft.com/office/drawing/2016/5/13/chartex" xmlns:cx6="http://schemas.microsoft.com/office/drawing/2016/5/12/chartex" xmlns:cx5="http://schemas.microsoft.com/office/drawing/2016/5/11/chartex" xmlns:cx4="http://schemas.microsoft.com/office/drawing/2016/5/10/chartex" xmlns:cx3="http://schemas.microsoft.com/office/drawing/2016/5/9/chartex" xmlns:cx2="http://schemas.microsoft.com/office/drawing/2015/10/21/chartex" xmlns:cx1="http://schemas.microsoft.com/office/drawing/2015/9/8/chartex" xmlns:cx="http://schemas.microsoft.com/office/drawing/2014/chartex">
             <w:pict>
               <v:shape w14:anchorId="30681EA7" id="Caixa de Texto 7" o:spid="_x0000_s1030" type="#_x0000_t202" style="position:absolute;margin-left:.15pt;margin-top:246.7pt;width:188.4pt;height:.05pt;z-index:-251645952;visibility:visible;mso-wrap-style:square;mso-wrap-distance-left:9pt;mso-wrap-distance-top:0;mso-wrap-distance-right:9pt;mso-wrap-distance-bottom:0;mso-position-horizontal:absolute;mso-position-horizontal-relative:text;mso-position-vertical:absolute;mso-position-vertical-relative:text;v-text-anchor:top" o:gfxdata="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" stroked="f">
                 <v:textbox style="mso-fit-shape-to-text:t" inset="0,0,0,0">
@@ -13683,7 +13915,7 @@
           <mc:AlternateContent>
             <mc:Choice Requires="wpi">
               <w:drawing>
-                <wp:anchor distT="0" distB="0" distL="114300" distR="114300" simplePos="0" relativeHeight="251674624" behindDoc="0" locked="0" layoutInCell="1" allowOverlap="1" wp14:anchorId="7D3CC11D" wp14:editId="1EC9664E">
+                <wp:anchor distT="0" distB="0" distL="114300" distR="114300" simplePos="0" relativeHeight="251674624" behindDoc="0" locked="0" layoutInCell="1" allowOverlap="1" wp14:anchorId="7D3CC11D" wp14:editId="1E4A23E6">
                   <wp:simplePos x="0" y="0"/>
                   <wp:positionH relativeFrom="column">
                     <wp:posOffset>2844225</wp:posOffset>
@@ -13714,7 +13946,26 @@
             </mc:Choice>
             <mc:Fallback>
               <w:pict>
-                <v:shape w14:anchorId="4B4AF312" id="Tinta 11" o:spid="_x0000_s1026" type="#_x0000_t75" style="position:absolute;margin-left:221.1pt;margin-top:13pt;width:177.25pt;height:15.7pt;z-index:251674624;visibility:visible;mso-wrap-style:square;mso-wrap-distance-left:9pt;mso-wrap-distance-top:0;mso-wrap-distance-right:9pt;mso-wrap-distance-bottom:0;mso-position-horizontal:absolute;mso-position-horizontal-relative:text;mso-position-vertical:absolute;mso-position-vertical-relative:text" o:gfxdata="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">
+                <v:shapetype w14:anchorId="4BCD81E2" id="_x0000_t75" coordsize="21600,21600" o:spt="75" o:preferrelative="t" path="m@4@5l@4@11@9@11@9@5xe" filled="f" stroked="f">
+                  <v:stroke joinstyle="miter"/>
+                  <v:formulas>
+                    <v:f eqn="if lineDrawn pixelLineWidth 0"/>
+                    <v:f eqn="sum @0 1 0"/>
+                    <v:f eqn="sum 0 0 @1"/>
+                    <v:f eqn="prod @2 1 2"/>
+                    <v:f eqn="prod @3 21600 pixelWidth"/>
+                    <v:f eqn="prod @3 21600 pixelHeight"/>
+                    <v:f eqn="sum @0 0 1"/>
+                    <v:f eqn="prod @6 1 2"/>
+                    <v:f eqn="prod @7 21600 pixelWidth"/>
+                    <v:f eqn="sum @8 21600 0"/>
+                    <v:f eqn="prod @7 21600 pixelHeight"/>
+                    <v:f eqn="sum @10 21600 0"/>
+                  </v:formulas>
+                  <v:path o:extrusionok="f" gradientshapeok="t" o:connecttype="rect"/>
+                  <o:lock v:ext="edit" aspectratio="t"/>
+                </v:shapetype>
+                <v:shape id="Tinta 11" o:spid="_x0000_s1026" type="#_x0000_t75" style="position:absolute;margin-left:221.1pt;margin-top:13pt;width:177.3pt;height:15.75pt;z-index:251674624;visibility:visible;mso-wrap-style:square;mso-wrap-distance-left:9pt;mso-wrap-distance-top:0;mso-wrap-distance-right:9pt;mso-wrap-distance-bottom:0;mso-position-horizontal:absolute;mso-position-horizontal-relative:text;mso-position-vertical:absolute;mso-position-vertical-relative:text" o:gfxdata="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">
                   <v:imagedata r:id="rId28" o:title=""/>
                 </v:shape>
               </w:pict>
@@ -13759,7 +14010,7 @@
                 </wp:anchor>
               </w:drawing>
             </mc:Choice>
-            <mc:Fallback>
+            <mc:Fallback xmlns:w16se="http://schemas.microsoft.com/office/word/2015/wordml/symex" xmlns:w16cid="http://schemas.microsoft.com/office/word/2016/wordml/cid" xmlns:am3d="http://schemas.microsoft.com/office/drawing/2017/model3d" xmlns:aink="http://schemas.microsoft.com/office/drawing/2016/ink" xmlns:cx8="http://schemas.microsoft.com/office/drawing/2016/5/14/chartex" xmlns:cx7="http://schemas.microsoft.com/office/drawing/2016/5/13/chartex" xmlns:cx6="http://schemas.microsoft.com/office/drawing/2016/5/12/chartex" xmlns:cx5="http://schemas.microsoft.com/office/drawing/2016/5/11/chartex" xmlns:cx4="http://schemas.microsoft.com/office/drawing/2016/5/10/chartex" xmlns:cx3="http://schemas.microsoft.com/office/drawing/2016/5/9/chartex" xmlns:cx2="http://schemas.microsoft.com/office/drawing/2015/10/21/chartex" xmlns:cx1="http://schemas.microsoft.com/office/drawing/2015/9/8/chartex" xmlns:cx="http://schemas.microsoft.com/office/drawing/2014/chartex">
               <w:pict>
                 <v:shape w14:anchorId="02B61F5B" id="Tinta 10" o:spid="_x0000_s1026" type="#_x0000_t75" style="position:absolute;margin-left:5.1pt;margin-top:10.95pt;width:174.3pt;height:13pt;z-index:251673600;visibility:visible;mso-wrap-style:square;mso-wrap-distance-left:9pt;mso-wrap-distance-top:0;mso-wrap-distance-right:9pt;mso-wrap-distance-bottom:0;mso-position-horizontal:absolute;mso-position-horizontal-relative:text;mso-position-vertical:absolute;mso-position-vertical-relative:text" o:gfxdata="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">
                   <v:imagedata r:id="rId30" o:title=""/>
@@ -13860,7 +14111,7 @@
     </w:p>
     <w:p>
       <w:pPr>
-        <w:pStyle w:val="Ttulo2"/>
+        <w:pStyle w:val="Heading2"/>
         <w:rPr>
           <w:bCs/>
           <w:lang w:val="en-US" w:eastAsia="pt-BR"/>
@@ -14233,7 +14484,17 @@
           <w:szCs w:val="24"/>
           <w:lang w:eastAsia="pt-BR"/>
         </w:rPr>
-        <w:t>auxBrench</w:t>
+        <w:t>auxBra</w:t>
+      </w:r>
+      <w:r>
+        <w:rPr>
+          <w:rFonts w:ascii="Times New Roman" w:eastAsia="Times New Roman" w:hAnsi="Times New Roman" w:cs="Times New Roman"/>
+          <w:color w:val="000000"/>
+          <w:sz w:val="24"/>
+          <w:szCs w:val="24"/>
+          <w:lang w:eastAsia="pt-BR"/>
+        </w:rPr>
+        <w:t>nch</w:t>
       </w:r>
       <w:proofErr w:type="spellEnd"/>
       <w:r>
@@ -14472,34 +14733,21 @@
     </w:p>
     <w:p>
       <w:pPr>
-        <w:pStyle w:val="Legenda"/>
+        <w:pStyle w:val="Caption"/>
         <w:spacing w:line="276" w:lineRule="auto"/>
         <w:jc w:val="center"/>
       </w:pPr>
       <w:r>
         <w:t xml:space="preserve">Figura </w:t>
       </w:r>
-      <w:r>
-        <w:fldChar w:fldCharType="begin"/>
-      </w:r>
-      <w:r>
-        <w:instrText xml:space="preserve"> SEQ Figura \* ARABIC </w:instrText>
-      </w:r>
-      <w:r>
-        <w:fldChar w:fldCharType="separate"/>
-      </w:r>
-      <w:r>
-        <w:rPr>
-          <w:noProof/>
-        </w:rPr>
-        <w:t>3</w:t>
-      </w:r>
-      <w:r>
-        <w:rPr>
-          <w:noProof/>
-        </w:rPr>
-        <w:fldChar w:fldCharType="end"/>
-      </w:r>
+      <w:fldSimple w:instr=" SEQ Figura \* ARABIC ">
+        <w:r>
+          <w:rPr>
+            <w:noProof/>
+          </w:rPr>
+          <w:t>3</w:t>
+        </w:r>
+      </w:fldSimple>
       <w:r>
         <w:t xml:space="preserve">.1 - </w:t>
       </w:r>
@@ -14571,7 +14819,7 @@
     </w:p>
     <w:p>
       <w:pPr>
-        <w:pStyle w:val="Legenda"/>
+        <w:pStyle w:val="Caption"/>
         <w:spacing w:line="276" w:lineRule="auto"/>
         <w:jc w:val="center"/>
         <w:rPr>
@@ -14609,7 +14857,7 @@
     </w:p>
     <w:p>
       <w:pPr>
-        <w:pStyle w:val="Ttulo2"/>
+        <w:pStyle w:val="Heading2"/>
         <w:rPr>
           <w:bCs/>
           <w:lang w:eastAsia="pt-BR"/>
@@ -15230,7 +15478,7 @@
     </w:p>
     <w:p>
       <w:pPr>
-        <w:pStyle w:val="Legenda"/>
+        <w:pStyle w:val="Caption"/>
         <w:spacing w:line="276" w:lineRule="auto"/>
         <w:ind w:left="3192"/>
         <w:rPr>
@@ -15356,7 +15604,7 @@
     </w:p>
     <w:p>
       <w:pPr>
-        <w:pStyle w:val="Legenda"/>
+        <w:pStyle w:val="Caption"/>
         <w:spacing w:line="276" w:lineRule="auto"/>
         <w:jc w:val="center"/>
         <w:rPr>
@@ -15410,7 +15658,7 @@
     </w:p>
     <w:p>
       <w:pPr>
-        <w:pStyle w:val="Ttulo2"/>
+        <w:pStyle w:val="Heading2"/>
         <w:rPr>
           <w:lang w:eastAsia="pt-BR"/>
         </w:rPr>
@@ -15637,7 +15885,7 @@
     </w:p>
     <w:p>
       <w:pPr>
-        <w:pStyle w:val="Legenda"/>
+        <w:pStyle w:val="Caption"/>
         <w:jc w:val="center"/>
         <w:rPr>
           <w:color w:val="auto"/>
@@ -15752,7 +16000,7 @@
               </wp:anchor>
             </w:drawing>
           </mc:Choice>
-          <mc:Fallback>
+          <mc:Fallback xmlns:w16se="http://schemas.microsoft.com/office/word/2015/wordml/symex" xmlns:w16cid="http://schemas.microsoft.com/office/word/2016/wordml/cid" xmlns:am3d="http://schemas.microsoft.com/office/drawing/2017/model3d" xmlns:aink="http://schemas.microsoft.com/office/drawing/2016/ink" xmlns:cx8="http://schemas.microsoft.com/office/drawing/2016/5/14/chartex" xmlns:cx7="http://schemas.microsoft.com/office/drawing/2016/5/13/chartex" xmlns:cx6="http://schemas.microsoft.com/office/drawing/2016/5/12/chartex" xmlns:cx5="http://schemas.microsoft.com/office/drawing/2016/5/11/chartex" xmlns:cx4="http://schemas.microsoft.com/office/drawing/2016/5/10/chartex" xmlns:cx3="http://schemas.microsoft.com/office/drawing/2016/5/9/chartex" xmlns:cx2="http://schemas.microsoft.com/office/drawing/2015/10/21/chartex" xmlns:cx1="http://schemas.microsoft.com/office/drawing/2015/9/8/chartex" xmlns:cx="http://schemas.microsoft.com/office/drawing/2014/chartex">
             <w:pict>
               <v:shape w14:anchorId="1A830596" id="Tinta 38" o:spid="_x0000_s1026" type="#_x0000_t75" style="position:absolute;margin-left:192.9pt;margin-top:84.75pt;width:185.7pt;height:13.15pt;z-index:251678720;visibility:visible;mso-wrap-style:square;mso-wrap-distance-left:9pt;mso-wrap-distance-top:0;mso-wrap-distance-right:9pt;mso-wrap-distance-bottom:0;mso-position-horizontal:absolute;mso-position-horizontal-relative:text;mso-position-vertical:absolute;mso-position-vertical-relative:text" o:gfxdata="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">
                 <v:imagedata r:id="rId37" o:title=""/>
@@ -15799,7 +16047,7 @@
               </wp:anchor>
             </w:drawing>
           </mc:Choice>
-          <mc:Fallback>
+          <mc:Fallback xmlns:w16se="http://schemas.microsoft.com/office/word/2015/wordml/symex" xmlns:w16cid="http://schemas.microsoft.com/office/word/2016/wordml/cid" xmlns:am3d="http://schemas.microsoft.com/office/drawing/2017/model3d" xmlns:aink="http://schemas.microsoft.com/office/drawing/2016/ink" xmlns:cx8="http://schemas.microsoft.com/office/drawing/2016/5/14/chartex" xmlns:cx7="http://schemas.microsoft.com/office/drawing/2016/5/13/chartex" xmlns:cx6="http://schemas.microsoft.com/office/drawing/2016/5/12/chartex" xmlns:cx5="http://schemas.microsoft.com/office/drawing/2016/5/11/chartex" xmlns:cx4="http://schemas.microsoft.com/office/drawing/2016/5/10/chartex" xmlns:cx3="http://schemas.microsoft.com/office/drawing/2016/5/9/chartex" xmlns:cx2="http://schemas.microsoft.com/office/drawing/2015/10/21/chartex" xmlns:cx1="http://schemas.microsoft.com/office/drawing/2015/9/8/chartex" xmlns:cx="http://schemas.microsoft.com/office/drawing/2014/chartex">
             <w:pict>
               <v:shape w14:anchorId="44830F18" id="Tinta 36" o:spid="_x0000_s1026" type="#_x0000_t75" style="position:absolute;margin-left:1.5pt;margin-top:75.2pt;width:174.3pt;height:14.6pt;z-index:251677696;visibility:visible;mso-wrap-style:square;mso-wrap-distance-left:9pt;mso-wrap-distance-top:0;mso-wrap-distance-right:9pt;mso-wrap-distance-bottom:0;mso-position-horizontal:absolute;mso-position-horizontal-relative:text;mso-position-vertical:absolute;mso-position-vertical-relative:text" o:gfxdata="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">
                 <v:imagedata r:id="rId39" o:title=""/>
@@ -15934,7 +16182,7 @@
     </w:p>
     <w:p>
       <w:pPr>
-        <w:pStyle w:val="Legenda"/>
+        <w:pStyle w:val="Caption"/>
         <w:rPr>
           <w:rFonts w:ascii="Times New Roman" w:hAnsi="Times New Roman" w:cs="Times New Roman"/>
           <w:color w:val="auto"/>
@@ -15984,7 +16232,7 @@
     </w:p>
     <w:p>
       <w:pPr>
-        <w:pStyle w:val="Ttulo2"/>
+        <w:pStyle w:val="Heading2"/>
         <w:rPr>
           <w:bCs/>
           <w:lang w:eastAsia="pt-BR"/>
@@ -16144,7 +16392,7 @@
     </w:p>
     <w:p>
       <w:pPr>
-        <w:pStyle w:val="Legenda"/>
+        <w:pStyle w:val="Caption"/>
         <w:rPr>
           <w:noProof/>
           <w:color w:val="000000"/>
@@ -16153,7 +16401,7 @@
     </w:p>
     <w:p>
       <w:pPr>
-        <w:pStyle w:val="Legenda"/>
+        <w:pStyle w:val="Caption"/>
         <w:keepNext/>
         <w:jc w:val="center"/>
       </w:pPr>
@@ -16218,33 +16466,20 @@
     </w:p>
     <w:p>
       <w:pPr>
-        <w:pStyle w:val="Legenda"/>
+        <w:pStyle w:val="Caption"/>
         <w:jc w:val="center"/>
       </w:pPr>
       <w:r>
         <w:t xml:space="preserve">Figura </w:t>
       </w:r>
-      <w:r>
-        <w:fldChar w:fldCharType="begin"/>
-      </w:r>
-      <w:r>
-        <w:instrText xml:space="preserve"> SEQ Figura \* ARABIC </w:instrText>
-      </w:r>
-      <w:r>
-        <w:fldChar w:fldCharType="separate"/>
-      </w:r>
-      <w:r>
-        <w:rPr>
-          <w:noProof/>
-        </w:rPr>
-        <w:t>6</w:t>
-      </w:r>
-      <w:r>
-        <w:rPr>
-          <w:noProof/>
-        </w:rPr>
-        <w:fldChar w:fldCharType="end"/>
-      </w:r>
+      <w:fldSimple w:instr=" SEQ Figura \* ARABIC ">
+        <w:r>
+          <w:rPr>
+            <w:noProof/>
+          </w:rPr>
+          <w:t>6</w:t>
+        </w:r>
+      </w:fldSimple>
       <w:r>
         <w:t>.1</w:t>
       </w:r>
@@ -16308,7 +16543,7 @@
               </wp:anchor>
             </w:drawing>
           </mc:Choice>
-          <mc:Fallback>
+          <mc:Fallback xmlns:w16se="http://schemas.microsoft.com/office/word/2015/wordml/symex" xmlns:w16cid="http://schemas.microsoft.com/office/word/2016/wordml/cid" xmlns:am3d="http://schemas.microsoft.com/office/drawing/2017/model3d" xmlns:aink="http://schemas.microsoft.com/office/drawing/2016/ink" xmlns:cx8="http://schemas.microsoft.com/office/drawing/2016/5/14/chartex" xmlns:cx7="http://schemas.microsoft.com/office/drawing/2016/5/13/chartex" xmlns:cx6="http://schemas.microsoft.com/office/drawing/2016/5/12/chartex" xmlns:cx5="http://schemas.microsoft.com/office/drawing/2016/5/11/chartex" xmlns:cx4="http://schemas.microsoft.com/office/drawing/2016/5/10/chartex" xmlns:cx3="http://schemas.microsoft.com/office/drawing/2016/5/9/chartex" xmlns:cx2="http://schemas.microsoft.com/office/drawing/2015/10/21/chartex" xmlns:cx1="http://schemas.microsoft.com/office/drawing/2015/9/8/chartex" xmlns:cx="http://schemas.microsoft.com/office/drawing/2014/chartex">
             <w:pict>
               <v:shape w14:anchorId="34CAC125" id="Tinta 43" o:spid="_x0000_s1026" type="#_x0000_t75" style="position:absolute;margin-left:201.3pt;margin-top:89.55pt;width:183.95pt;height:15.7pt;z-index:251680768;visibility:visible;mso-wrap-style:square;mso-wrap-distance-left:9pt;mso-wrap-distance-top:0;mso-wrap-distance-right:9pt;mso-wrap-distance-bottom:0;mso-position-horizontal:absolute;mso-position-horizontal-relative:text;mso-position-vertical:absolute;mso-position-vertical-relative:text" o:gfxdata="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">
                 <v:imagedata r:id="rId43" o:title=""/>
@@ -16355,7 +16590,7 @@
               </wp:anchor>
             </w:drawing>
           </mc:Choice>
-          <mc:Fallback>
+          <mc:Fallback xmlns:w16se="http://schemas.microsoft.com/office/word/2015/wordml/symex" xmlns:w16cid="http://schemas.microsoft.com/office/word/2016/wordml/cid" xmlns:am3d="http://schemas.microsoft.com/office/drawing/2017/model3d" xmlns:aink="http://schemas.microsoft.com/office/drawing/2016/ink" xmlns:cx8="http://schemas.microsoft.com/office/drawing/2016/5/14/chartex" xmlns:cx7="http://schemas.microsoft.com/office/drawing/2016/5/13/chartex" xmlns:cx6="http://schemas.microsoft.com/office/drawing/2016/5/12/chartex" xmlns:cx5="http://schemas.microsoft.com/office/drawing/2016/5/11/chartex" xmlns:cx4="http://schemas.microsoft.com/office/drawing/2016/5/10/chartex" xmlns:cx3="http://schemas.microsoft.com/office/drawing/2016/5/9/chartex" xmlns:cx2="http://schemas.microsoft.com/office/drawing/2015/10/21/chartex" xmlns:cx1="http://schemas.microsoft.com/office/drawing/2015/9/8/chartex" xmlns:cx="http://schemas.microsoft.com/office/drawing/2014/chartex">
             <w:pict>
               <v:shape w14:anchorId="79F99AB8" id="Tinta 42" o:spid="_x0000_s1026" type="#_x0000_t75" style="position:absolute;margin-left:1.5pt;margin-top:75.6pt;width:174.9pt;height:14.45pt;z-index:251679744;visibility:visible;mso-wrap-style:square;mso-wrap-distance-left:9pt;mso-wrap-distance-top:0;mso-wrap-distance-right:9pt;mso-wrap-distance-bottom:0;mso-position-horizontal:absolute;mso-position-horizontal-relative:text;mso-position-vertical:absolute;mso-position-vertical-relative:text" o:gfxdata="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">
                 <v:imagedata r:id="rId45" o:title=""/>
@@ -16490,7 +16725,7 @@
     </w:p>
     <w:p>
       <w:pPr>
-        <w:pStyle w:val="Legenda"/>
+        <w:pStyle w:val="Caption"/>
         <w:rPr>
           <w:rFonts w:ascii="Times New Roman" w:hAnsi="Times New Roman" w:cs="Times New Roman"/>
           <w:color w:val="auto"/>
@@ -16523,7 +16758,7 @@
     <w:p/>
     <w:p>
       <w:pPr>
-        <w:pStyle w:val="Ttulo2"/>
+        <w:pStyle w:val="Heading2"/>
         <w:rPr>
           <w:bCs/>
           <w:lang w:eastAsia="pt-BR"/>
@@ -17044,7 +17279,7 @@
     </w:p>
     <w:p>
       <w:pPr>
-        <w:pStyle w:val="Legenda"/>
+        <w:pStyle w:val="Caption"/>
         <w:jc w:val="center"/>
         <w:rPr>
           <w:rFonts w:ascii="Times New Roman" w:eastAsia="Times New Roman" w:hAnsi="Times New Roman" w:cs="Times New Roman"/>
@@ -17155,7 +17390,7 @@
               </wp:anchor>
             </w:drawing>
           </mc:Choice>
-          <mc:Fallback>
+          <mc:Fallback xmlns:w16se="http://schemas.microsoft.com/office/word/2015/wordml/symex" xmlns:w16cid="http://schemas.microsoft.com/office/word/2016/wordml/cid" xmlns:am3d="http://schemas.microsoft.com/office/drawing/2017/model3d" xmlns:aink="http://schemas.microsoft.com/office/drawing/2016/ink" xmlns:cx8="http://schemas.microsoft.com/office/drawing/2016/5/14/chartex" xmlns:cx7="http://schemas.microsoft.com/office/drawing/2016/5/13/chartex" xmlns:cx6="http://schemas.microsoft.com/office/drawing/2016/5/12/chartex" xmlns:cx5="http://schemas.microsoft.com/office/drawing/2016/5/11/chartex" xmlns:cx4="http://schemas.microsoft.com/office/drawing/2016/5/10/chartex" xmlns:cx3="http://schemas.microsoft.com/office/drawing/2016/5/9/chartex" xmlns:cx2="http://schemas.microsoft.com/office/drawing/2015/10/21/chartex" xmlns:cx1="http://schemas.microsoft.com/office/drawing/2015/9/8/chartex" xmlns:cx="http://schemas.microsoft.com/office/drawing/2014/chartex">
             <w:pict>
               <v:shape w14:anchorId="70193247" id="Tinta 52" o:spid="_x0000_s1026" type="#_x0000_t75" style="position:absolute;margin-left:320.7pt;margin-top:53.5pt;width:48.3pt;height:13.45pt;z-index:251684864;visibility:visible;mso-wrap-style:square;mso-wrap-distance-left:9pt;mso-wrap-distance-top:0;mso-wrap-distance-right:9pt;mso-wrap-distance-bottom:0;mso-position-horizontal:absolute;mso-position-horizontal-relative:text;mso-position-vertical:absolute;mso-position-vertical-relative:text" o:gfxdata="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">
                 <v:imagedata r:id="rId49" o:title=""/>
@@ -17202,7 +17437,7 @@
               </wp:anchor>
             </w:drawing>
           </mc:Choice>
-          <mc:Fallback>
+          <mc:Fallback xmlns:w16se="http://schemas.microsoft.com/office/word/2015/wordml/symex" xmlns:w16cid="http://schemas.microsoft.com/office/word/2016/wordml/cid" xmlns:am3d="http://schemas.microsoft.com/office/drawing/2017/model3d" xmlns:aink="http://schemas.microsoft.com/office/drawing/2016/ink" xmlns:cx8="http://schemas.microsoft.com/office/drawing/2016/5/14/chartex" xmlns:cx7="http://schemas.microsoft.com/office/drawing/2016/5/13/chartex" xmlns:cx6="http://schemas.microsoft.com/office/drawing/2016/5/12/chartex" xmlns:cx5="http://schemas.microsoft.com/office/drawing/2016/5/11/chartex" xmlns:cx4="http://schemas.microsoft.com/office/drawing/2016/5/10/chartex" xmlns:cx3="http://schemas.microsoft.com/office/drawing/2016/5/9/chartex" xmlns:cx2="http://schemas.microsoft.com/office/drawing/2015/10/21/chartex" xmlns:cx1="http://schemas.microsoft.com/office/drawing/2015/9/8/chartex" xmlns:cx="http://schemas.microsoft.com/office/drawing/2014/chartex">
             <w:pict>
               <v:shape w14:anchorId="756BB74E" id="Tinta 51" o:spid="_x0000_s1026" type="#_x0000_t75" style="position:absolute;margin-left:80.1pt;margin-top:18.3pt;width:36.25pt;height:11.95pt;z-index:251683840;visibility:visible;mso-wrap-style:square;mso-wrap-distance-left:9pt;mso-wrap-distance-top:0;mso-wrap-distance-right:9pt;mso-wrap-distance-bottom:0;mso-position-horizontal:absolute;mso-position-horizontal-relative:text;mso-position-vertical:absolute;mso-position-vertical-relative:text" o:gfxdata="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">
                 <v:imagedata r:id="rId51" o:title=""/>
@@ -17324,7 +17559,7 @@
     </w:p>
     <w:p>
       <w:pPr>
-        <w:pStyle w:val="Legenda"/>
+        <w:pStyle w:val="Caption"/>
         <w:jc w:val="center"/>
         <w:rPr>
           <w:color w:val="auto"/>
@@ -17379,7 +17614,7 @@
               </wp:anchor>
             </w:drawing>
           </mc:Choice>
-          <mc:Fallback>
+          <mc:Fallback xmlns:w16se="http://schemas.microsoft.com/office/word/2015/wordml/symex" xmlns:w16cid="http://schemas.microsoft.com/office/word/2016/wordml/cid" xmlns:am3d="http://schemas.microsoft.com/office/drawing/2017/model3d" xmlns:aink="http://schemas.microsoft.com/office/drawing/2016/ink" xmlns:cx8="http://schemas.microsoft.com/office/drawing/2016/5/14/chartex" xmlns:cx7="http://schemas.microsoft.com/office/drawing/2016/5/13/chartex" xmlns:cx6="http://schemas.microsoft.com/office/drawing/2016/5/12/chartex" xmlns:cx5="http://schemas.microsoft.com/office/drawing/2016/5/11/chartex" xmlns:cx4="http://schemas.microsoft.com/office/drawing/2016/5/10/chartex" xmlns:cx3="http://schemas.microsoft.com/office/drawing/2016/5/9/chartex" xmlns:cx2="http://schemas.microsoft.com/office/drawing/2015/10/21/chartex" xmlns:cx1="http://schemas.microsoft.com/office/drawing/2015/9/8/chartex" xmlns:cx="http://schemas.microsoft.com/office/drawing/2014/chartex">
             <w:pict>
               <v:shape w14:anchorId="59474089" id="Tinta 53" o:spid="_x0000_s1026" type="#_x0000_t75" style="position:absolute;margin-left:87.3pt;margin-top:40.35pt;width:42.25pt;height:12pt;z-index:251685888;visibility:visible;mso-wrap-style:square;mso-wrap-distance-left:9pt;mso-wrap-distance-top:0;mso-wrap-distance-right:9pt;mso-wrap-distance-bottom:0;mso-position-horizontal:absolute;mso-position-horizontal-relative:text;mso-position-vertical:absolute;mso-position-vertical-relative:text" o:gfxdata="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">
                 <v:imagedata r:id="rId55" o:title=""/>
@@ -17446,7 +17681,7 @@
     </w:p>
     <w:p>
       <w:pPr>
-        <w:pStyle w:val="Legenda"/>
+        <w:pStyle w:val="Caption"/>
         <w:rPr>
           <w:color w:val="auto"/>
         </w:rPr>
@@ -17460,7 +17695,7 @@
     </w:p>
     <w:p>
       <w:pPr>
-        <w:pStyle w:val="Ttulo4"/>
+        <w:pStyle w:val="Heading4"/>
         <w:spacing w:before="280" w:beforeAutospacing="0" w:after="80" w:afterAutospacing="0"/>
         <w:jc w:val="both"/>
       </w:pPr>
@@ -17857,7 +18092,7 @@
     </w:p>
     <w:p>
       <w:pPr>
-        <w:pStyle w:val="Legenda"/>
+        <w:pStyle w:val="Caption"/>
         <w:jc w:val="center"/>
         <w:rPr>
           <w:color w:val="auto"/>
@@ -17920,7 +18155,7 @@
               </wp:anchor>
             </w:drawing>
           </mc:Choice>
-          <mc:Fallback>
+          <mc:Fallback xmlns:w16se="http://schemas.microsoft.com/office/word/2015/wordml/symex" xmlns:w16cid="http://schemas.microsoft.com/office/word/2016/wordml/cid" xmlns:am3d="http://schemas.microsoft.com/office/drawing/2017/model3d" xmlns:aink="http://schemas.microsoft.com/office/drawing/2016/ink" xmlns:cx8="http://schemas.microsoft.com/office/drawing/2016/5/14/chartex" xmlns:cx7="http://schemas.microsoft.com/office/drawing/2016/5/13/chartex" xmlns:cx6="http://schemas.microsoft.com/office/drawing/2016/5/12/chartex" xmlns:cx5="http://schemas.microsoft.com/office/drawing/2016/5/11/chartex" xmlns:cx4="http://schemas.microsoft.com/office/drawing/2016/5/10/chartex" xmlns:cx3="http://schemas.microsoft.com/office/drawing/2016/5/9/chartex" xmlns:cx2="http://schemas.microsoft.com/office/drawing/2015/10/21/chartex" xmlns:cx1="http://schemas.microsoft.com/office/drawing/2015/9/8/chartex" xmlns:cx="http://schemas.microsoft.com/office/drawing/2014/chartex">
             <w:pict>
               <v:shape w14:anchorId="11B3565E" id="Tinta 58" o:spid="_x0000_s1026" type="#_x0000_t75" style="position:absolute;margin-left:285.3pt;margin-top:33.2pt;width:37.5pt;height:11.4pt;z-index:251687936;visibility:visible;mso-wrap-style:square;mso-wrap-distance-left:9pt;mso-wrap-distance-top:0;mso-wrap-distance-right:9pt;mso-wrap-distance-bottom:0;mso-position-horizontal:absolute;mso-position-horizontal-relative:text;mso-position-vertical:absolute;mso-position-vertical-relative:text" o:gfxdata="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">
                 <v:imagedata r:id="rId59" o:title=""/>
@@ -17967,7 +18202,7 @@
               </wp:anchor>
             </w:drawing>
           </mc:Choice>
-          <mc:Fallback>
+          <mc:Fallback xmlns:w16se="http://schemas.microsoft.com/office/word/2015/wordml/symex" xmlns:w16cid="http://schemas.microsoft.com/office/word/2016/wordml/cid" xmlns:am3d="http://schemas.microsoft.com/office/drawing/2017/model3d" xmlns:aink="http://schemas.microsoft.com/office/drawing/2016/ink" xmlns:cx8="http://schemas.microsoft.com/office/drawing/2016/5/14/chartex" xmlns:cx7="http://schemas.microsoft.com/office/drawing/2016/5/13/chartex" xmlns:cx6="http://schemas.microsoft.com/office/drawing/2016/5/12/chartex" xmlns:cx5="http://schemas.microsoft.com/office/drawing/2016/5/11/chartex" xmlns:cx4="http://schemas.microsoft.com/office/drawing/2016/5/10/chartex" xmlns:cx3="http://schemas.microsoft.com/office/drawing/2016/5/9/chartex" xmlns:cx2="http://schemas.microsoft.com/office/drawing/2015/10/21/chartex" xmlns:cx1="http://schemas.microsoft.com/office/drawing/2015/9/8/chartex" xmlns:cx="http://schemas.microsoft.com/office/drawing/2014/chartex">
             <w:pict>
               <v:shape w14:anchorId="411A8A74" id="Tinta 57" o:spid="_x0000_s1026" type="#_x0000_t75" style="position:absolute;margin-left:73.5pt;margin-top:16.2pt;width:33.9pt;height:12.75pt;z-index:251686912;visibility:visible;mso-wrap-style:square;mso-wrap-distance-left:9pt;mso-wrap-distance-top:0;mso-wrap-distance-right:9pt;mso-wrap-distance-bottom:0;mso-position-horizontal:absolute;mso-position-horizontal-relative:text;mso-position-vertical:absolute;mso-position-vertical-relative:text" o:gfxdata="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">
                 <v:imagedata r:id="rId61" o:title=""/>
@@ -18096,7 +18331,7 @@
     </w:p>
     <w:p>
       <w:pPr>
-        <w:pStyle w:val="Legenda"/>
+        <w:pStyle w:val="Caption"/>
         <w:rPr>
           <w:color w:val="auto"/>
         </w:rPr>
@@ -18349,7 +18584,7 @@
     </w:p>
     <w:p>
       <w:pPr>
-        <w:pStyle w:val="Ttulo1"/>
+        <w:pStyle w:val="Heading1"/>
         <w:numPr>
           <w:ilvl w:val="0"/>
           <w:numId w:val="10"/>
@@ -19087,7 +19322,7 @@
     </w:p>
     <w:p>
       <w:pPr>
-        <w:pStyle w:val="Legenda"/>
+        <w:pStyle w:val="Caption"/>
         <w:jc w:val="center"/>
       </w:pPr>
       <w:r>
@@ -19225,7 +19460,7 @@
     </w:p>
     <w:p>
       <w:pPr>
-        <w:pStyle w:val="Legenda"/>
+        <w:pStyle w:val="Caption"/>
         <w:ind w:firstLine="708"/>
         <w:rPr>
           <w:color w:val="auto"/>
@@ -19339,7 +19574,7 @@
     </w:p>
     <w:p>
       <w:pPr>
-        <w:pStyle w:val="Legenda"/>
+        <w:pStyle w:val="Caption"/>
         <w:rPr>
           <w:color w:val="auto"/>
         </w:rPr>
@@ -19633,7 +19868,7 @@
     </w:p>
     <w:p>
       <w:pPr>
-        <w:pStyle w:val="Legenda"/>
+        <w:pStyle w:val="Caption"/>
         <w:spacing w:line="276" w:lineRule="auto"/>
         <w:jc w:val="both"/>
         <w:rPr>
@@ -19788,7 +20023,7 @@
     </w:p>
     <w:p>
       <w:pPr>
-        <w:pStyle w:val="Ttulo1"/>
+        <w:pStyle w:val="Heading1"/>
         <w:numPr>
           <w:ilvl w:val="0"/>
           <w:numId w:val="10"/>
@@ -20127,29 +20362,17 @@
           <w:szCs w:val="24"/>
           <w:lang w:eastAsia="pt-BR"/>
         </w:rPr>
-        <w:t xml:space="preserve">Em seguida. </w:t>
-      </w:r>
-      <w:proofErr w:type="gramStart"/>
-      <w:r>
-        <w:rPr>
-          <w:rFonts w:ascii="Times New Roman" w:eastAsia="Times New Roman" w:hAnsi="Times New Roman" w:cs="Times New Roman"/>
-          <w:color w:val="000000"/>
-          <w:sz w:val="24"/>
-          <w:szCs w:val="24"/>
-          <w:lang w:eastAsia="pt-BR"/>
-        </w:rPr>
-        <w:t>é</w:t>
-      </w:r>
-      <w:proofErr w:type="gramEnd"/>
-      <w:r>
-        <w:rPr>
-          <w:rFonts w:ascii="Times New Roman" w:eastAsia="Times New Roman" w:hAnsi="Times New Roman" w:cs="Times New Roman"/>
-          <w:color w:val="000000"/>
-          <w:sz w:val="24"/>
-          <w:szCs w:val="24"/>
-          <w:lang w:eastAsia="pt-BR"/>
-        </w:rPr>
-        <w:t xml:space="preserve"> necessário importar o arquivo de tipo .</w:t>
+        <w:t>Em seguida,</w:t>
+      </w:r>
+      <w:r>
+        <w:rPr>
+          <w:rFonts w:ascii="Times New Roman" w:eastAsia="Times New Roman" w:hAnsi="Times New Roman" w:cs="Times New Roman"/>
+          <w:color w:val="000000"/>
+          <w:sz w:val="24"/>
+          <w:szCs w:val="24"/>
+          <w:lang w:eastAsia="pt-BR"/>
+        </w:rPr>
+        <w:t xml:space="preserve"> é necessário importar o arquivo de tipo .</w:t>
       </w:r>
       <w:proofErr w:type="spellStart"/>
       <w:r>
@@ -20209,6 +20432,8 @@
         </w:rPr>
         <w:t>. A partir daí, já é possível executar a simulação normalmente. Todas as outras convenções adotadas são equivalentes a aquelas passadas em sala de aula.</w:t>
       </w:r>
+      <w:bookmarkStart w:id="20" w:name="_GoBack"/>
+      <w:bookmarkEnd w:id="20"/>
     </w:p>
     <w:p>
       <w:pPr>
@@ -20233,7 +20458,7 @@
     </w:p>
     <w:p>
       <w:pPr>
-        <w:pStyle w:val="Ttulo1"/>
+        <w:pStyle w:val="Heading1"/>
         <w:numPr>
           <w:ilvl w:val="0"/>
           <w:numId w:val="10"/>
@@ -20241,12 +20466,12 @@
         <w:spacing w:line="360" w:lineRule="auto"/>
         <w:ind w:left="284" w:hanging="284"/>
       </w:pPr>
-      <w:bookmarkStart w:id="20" w:name="_Toc486445809"/>
+      <w:bookmarkStart w:id="21" w:name="_Toc486445809"/>
       <w:r>
         <w:lastRenderedPageBreak/>
         <w:t>Considerações Finais</w:t>
       </w:r>
-      <w:bookmarkEnd w:id="20"/>
+      <w:bookmarkEnd w:id="21"/>
     </w:p>
     <w:p>
       <w:pPr>
@@ -20846,8 +21071,6 @@
         </w:rPr>
         <w:t xml:space="preserve"> realizada</w:t>
       </w:r>
-      <w:bookmarkStart w:id="21" w:name="_GoBack"/>
-      <w:bookmarkEnd w:id="21"/>
       <w:r>
         <w:rPr>
           <w:rFonts w:ascii="Times New Roman" w:eastAsia="Times New Roman" w:hAnsi="Times New Roman" w:cs="Times New Roman"/>
@@ -20882,7 +21105,7 @@
     </w:p>
     <w:p>
       <w:pPr>
-        <w:pStyle w:val="Ttulo1"/>
+        <w:pStyle w:val="Heading1"/>
         <w:spacing w:line="360" w:lineRule="auto"/>
         <w:rPr>
           <w:lang w:eastAsia="pt-BR"/>
@@ -21007,7 +21230,7 @@
     </w:p>
     <w:p>
       <w:pPr>
-        <w:pStyle w:val="Ttulo1"/>
+        <w:pStyle w:val="Heading1"/>
         <w:spacing w:line="360" w:lineRule="auto"/>
         <w:rPr>
           <w:lang w:eastAsia="pt-BR"/>
@@ -21185,7 +21408,7 @@
     </w:p>
     <w:p>
       <w:pPr>
-        <w:pStyle w:val="Ttulo2"/>
+        <w:pStyle w:val="Heading2"/>
         <w:rPr>
           <w:lang w:eastAsia="zh-CN" w:bidi="hi-IN"/>
         </w:rPr>
@@ -21307,7 +21530,7 @@
     </w:p>
     <w:p>
       <w:pPr>
-        <w:pStyle w:val="Ttulo2"/>
+        <w:pStyle w:val="Heading2"/>
         <w:rPr>
           <w:lang w:eastAsia="zh-CN" w:bidi="hi-IN"/>
         </w:rPr>
@@ -21429,7 +21652,7 @@
     </w:p>
     <w:p>
       <w:pPr>
-        <w:pStyle w:val="Ttulo2"/>
+        <w:pStyle w:val="Heading2"/>
         <w:rPr>
           <w:lang w:bidi="hi-IN"/>
         </w:rPr>
@@ -21552,7 +21775,7 @@
     </w:p>
     <w:p>
       <w:pPr>
-        <w:pStyle w:val="Ttulo2"/>
+        <w:pStyle w:val="Heading2"/>
         <w:rPr>
           <w:lang w:eastAsia="zh-CN" w:bidi="hi-IN"/>
         </w:rPr>
@@ -21691,7 +21914,7 @@
     </w:p>
     <w:p>
       <w:pPr>
-        <w:pStyle w:val="Ttulo2"/>
+        <w:pStyle w:val="Heading2"/>
         <w:rPr>
           <w:lang w:eastAsia="zh-CN" w:bidi="hi-IN"/>
         </w:rPr>
@@ -21828,7 +22051,7 @@
               </wp:anchor>
             </w:drawing>
           </mc:Choice>
-          <mc:Fallback>
+          <mc:Fallback xmlns:w16se="http://schemas.microsoft.com/office/word/2015/wordml/symex" xmlns:w16cid="http://schemas.microsoft.com/office/word/2016/wordml/cid" xmlns:am3d="http://schemas.microsoft.com/office/drawing/2017/model3d" xmlns:aink="http://schemas.microsoft.com/office/drawing/2016/ink" xmlns:cx8="http://schemas.microsoft.com/office/drawing/2016/5/14/chartex" xmlns:cx7="http://schemas.microsoft.com/office/drawing/2016/5/13/chartex" xmlns:cx6="http://schemas.microsoft.com/office/drawing/2016/5/12/chartex" xmlns:cx5="http://schemas.microsoft.com/office/drawing/2016/5/11/chartex" xmlns:cx4="http://schemas.microsoft.com/office/drawing/2016/5/10/chartex" xmlns:cx3="http://schemas.microsoft.com/office/drawing/2016/5/9/chartex" xmlns:cx2="http://schemas.microsoft.com/office/drawing/2015/10/21/chartex" xmlns:cx1="http://schemas.microsoft.com/office/drawing/2015/9/8/chartex" xmlns:cx="http://schemas.microsoft.com/office/drawing/2014/chartex">
             <w:pict>
               <v:shape w14:anchorId="630507B3" id="Text Box 2" o:spid="_x0000_s1031" type="#_x0000_t202" style="position:absolute;left:0;text-align:left;margin-left:197.4pt;margin-top:373.55pt;width:185.9pt;height:18.3pt;z-index:251695104;visibility:visible;mso-wrap-style:square;mso-width-percent:400;mso-height-percent:0;mso-wrap-distance-left:9pt;mso-wrap-distance-top:3.6pt;mso-wrap-distance-right:9pt;mso-wrap-distance-bottom:3.6pt;mso-position-horizontal:absolute;mso-position-horizontal-relative:text;mso-position-vertical:absolute;mso-position-vertical-relative:text;mso-width-percent:400;mso-height-percent:0;mso-width-relative:margin;mso-height-relative:margin;v-text-anchor:top" o:gfxdata="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" stroked="f">
                 <v:textbox>
@@ -21996,7 +22219,7 @@
               </wp:anchor>
             </w:drawing>
           </mc:Choice>
-          <mc:Fallback>
+          <mc:Fallback xmlns:w16se="http://schemas.microsoft.com/office/word/2015/wordml/symex" xmlns:w16cid="http://schemas.microsoft.com/office/word/2016/wordml/cid" xmlns:am3d="http://schemas.microsoft.com/office/drawing/2017/model3d" xmlns:aink="http://schemas.microsoft.com/office/drawing/2016/ink" xmlns:cx8="http://schemas.microsoft.com/office/drawing/2016/5/14/chartex" xmlns:cx7="http://schemas.microsoft.com/office/drawing/2016/5/13/chartex" xmlns:cx6="http://schemas.microsoft.com/office/drawing/2016/5/12/chartex" xmlns:cx5="http://schemas.microsoft.com/office/drawing/2016/5/11/chartex" xmlns:cx4="http://schemas.microsoft.com/office/drawing/2016/5/10/chartex" xmlns:cx3="http://schemas.microsoft.com/office/drawing/2016/5/9/chartex" xmlns:cx2="http://schemas.microsoft.com/office/drawing/2015/10/21/chartex" xmlns:cx1="http://schemas.microsoft.com/office/drawing/2015/9/8/chartex" xmlns:cx="http://schemas.microsoft.com/office/drawing/2014/chartex">
             <w:pict>
               <v:shape w14:anchorId="3D4C00BE" id="_x0000_s1032" type="#_x0000_t202" style="position:absolute;left:0;text-align:left;margin-left:200.8pt;margin-top:167.75pt;width:185.9pt;height:18.3pt;z-index:251693056;visibility:visible;mso-wrap-style:square;mso-width-percent:400;mso-height-percent:0;mso-wrap-distance-left:9pt;mso-wrap-distance-top:3.6pt;mso-wrap-distance-right:9pt;mso-wrap-distance-bottom:3.6pt;mso-position-horizontal:absolute;mso-position-horizontal-relative:text;mso-position-vertical:absolute;mso-position-vertical-relative:text;mso-width-percent:400;mso-height-percent:0;mso-width-relative:margin;mso-height-relative:margin;v-text-anchor:top" o:gfxdata="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" stroked="f">
                 <v:textbox>
@@ -22140,7 +22363,7 @@
               </wp:anchor>
             </w:drawing>
           </mc:Choice>
-          <mc:Fallback>
+          <mc:Fallback xmlns:w16se="http://schemas.microsoft.com/office/word/2015/wordml/symex" xmlns:w16cid="http://schemas.microsoft.com/office/word/2016/wordml/cid" xmlns:am3d="http://schemas.microsoft.com/office/drawing/2017/model3d" xmlns:aink="http://schemas.microsoft.com/office/drawing/2016/ink" xmlns:cx8="http://schemas.microsoft.com/office/drawing/2016/5/14/chartex" xmlns:cx7="http://schemas.microsoft.com/office/drawing/2016/5/13/chartex" xmlns:cx6="http://schemas.microsoft.com/office/drawing/2016/5/12/chartex" xmlns:cx5="http://schemas.microsoft.com/office/drawing/2016/5/11/chartex" xmlns:cx4="http://schemas.microsoft.com/office/drawing/2016/5/10/chartex" xmlns:cx3="http://schemas.microsoft.com/office/drawing/2016/5/9/chartex" xmlns:cx2="http://schemas.microsoft.com/office/drawing/2015/10/21/chartex" xmlns:cx1="http://schemas.microsoft.com/office/drawing/2015/9/8/chartex" xmlns:cx="http://schemas.microsoft.com/office/drawing/2014/chartex">
             <w:pict>
               <v:shape w14:anchorId="5680B417" id="_x0000_s1033" type="#_x0000_t202" style="position:absolute;left:0;text-align:left;margin-left:197.45pt;margin-top:167.75pt;width:185.9pt;height:18.3pt;z-index:251691008;visibility:visible;mso-wrap-style:square;mso-width-percent:400;mso-height-percent:0;mso-wrap-distance-left:9pt;mso-wrap-distance-top:3.6pt;mso-wrap-distance-right:9pt;mso-wrap-distance-bottom:3.6pt;mso-position-horizontal:absolute;mso-position-horizontal-relative:text;mso-position-vertical:absolute;mso-position-vertical-relative:text;mso-width-percent:400;mso-height-percent:0;mso-width-relative:margin;mso-height-relative:margin;v-text-anchor:top" o:gfxdata="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" stroked="f">
                 <v:textbox>
@@ -22418,7 +22641,7 @@
               </wp:anchor>
             </w:drawing>
           </mc:Choice>
-          <mc:Fallback>
+          <mc:Fallback xmlns:w16se="http://schemas.microsoft.com/office/word/2015/wordml/symex" xmlns:w16cid="http://schemas.microsoft.com/office/word/2016/wordml/cid" xmlns:am3d="http://schemas.microsoft.com/office/drawing/2017/model3d" xmlns:aink="http://schemas.microsoft.com/office/drawing/2016/ink" xmlns:cx8="http://schemas.microsoft.com/office/drawing/2016/5/14/chartex" xmlns:cx7="http://schemas.microsoft.com/office/drawing/2016/5/13/chartex" xmlns:cx6="http://schemas.microsoft.com/office/drawing/2016/5/12/chartex" xmlns:cx5="http://schemas.microsoft.com/office/drawing/2016/5/11/chartex" xmlns:cx4="http://schemas.microsoft.com/office/drawing/2016/5/10/chartex" xmlns:cx3="http://schemas.microsoft.com/office/drawing/2016/5/9/chartex" xmlns:cx2="http://schemas.microsoft.com/office/drawing/2015/10/21/chartex" xmlns:cx1="http://schemas.microsoft.com/office/drawing/2015/9/8/chartex" xmlns:cx="http://schemas.microsoft.com/office/drawing/2014/chartex">
             <w:pict>
               <v:shape w14:anchorId="4D6D2465" id="_x0000_s1034" type="#_x0000_t202" style="position:absolute;margin-left:206.95pt;margin-top:387.1pt;width:185.9pt;height:18.3pt;z-index:251701248;visibility:visible;mso-wrap-style:square;mso-width-percent:400;mso-height-percent:0;mso-wrap-distance-left:9pt;mso-wrap-distance-top:3.6pt;mso-wrap-distance-right:9pt;mso-wrap-distance-bottom:3.6pt;mso-position-horizontal:absolute;mso-position-horizontal-relative:text;mso-position-vertical:absolute;mso-position-vertical-relative:text;mso-width-percent:400;mso-height-percent:0;mso-width-relative:margin;mso-height-relative:margin;v-text-anchor:top" o:gfxdata="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" stroked="f">
                 <v:textbox>
@@ -22656,7 +22879,7 @@
               </wp:anchor>
             </w:drawing>
           </mc:Choice>
-          <mc:Fallback>
+          <mc:Fallback xmlns:w16se="http://schemas.microsoft.com/office/word/2015/wordml/symex" xmlns:w16cid="http://schemas.microsoft.com/office/word/2016/wordml/cid" xmlns:am3d="http://schemas.microsoft.com/office/drawing/2017/model3d" xmlns:aink="http://schemas.microsoft.com/office/drawing/2016/ink" xmlns:cx8="http://schemas.microsoft.com/office/drawing/2016/5/14/chartex" xmlns:cx7="http://schemas.microsoft.com/office/drawing/2016/5/13/chartex" xmlns:cx6="http://schemas.microsoft.com/office/drawing/2016/5/12/chartex" xmlns:cx5="http://schemas.microsoft.com/office/drawing/2016/5/11/chartex" xmlns:cx4="http://schemas.microsoft.com/office/drawing/2016/5/10/chartex" xmlns:cx3="http://schemas.microsoft.com/office/drawing/2016/5/9/chartex" xmlns:cx2="http://schemas.microsoft.com/office/drawing/2015/10/21/chartex" xmlns:cx1="http://schemas.microsoft.com/office/drawing/2015/9/8/chartex" xmlns:cx="http://schemas.microsoft.com/office/drawing/2014/chartex">
             <w:pict>
               <v:shape w14:anchorId="486A4B35" id="_x0000_s1035" type="#_x0000_t202" style="position:absolute;margin-left:203.4pt;margin-top:174.8pt;width:185.9pt;height:18.3pt;z-index:251699200;visibility:visible;mso-wrap-style:square;mso-width-percent:400;mso-height-percent:0;mso-wrap-distance-left:9pt;mso-wrap-distance-top:3.6pt;mso-wrap-distance-right:9pt;mso-wrap-distance-bottom:3.6pt;mso-position-horizontal:absolute;mso-position-horizontal-relative:text;mso-position-vertical:absolute;mso-position-vertical-relative:text;mso-width-percent:400;mso-height-percent:0;mso-width-relative:margin;mso-height-relative:margin;v-text-anchor:top" o:gfxdata="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" stroked="f">
                 <v:textbox>
@@ -22848,7 +23071,7 @@
 </file>
 
 <file path=word/numbering.xml><?xml version="1.0" encoding="utf-8"?>
-<w:numbering xmlns:wpc="http://schemas.microsoft.com/office/word/2010/wordprocessingCanvas" xmlns:cx="http://schemas.microsoft.com/office/drawing/2014/chartex" xmlns:cx1="http://schemas.microsoft.com/office/drawing/2015/9/8/chartex" xmlns:cx2="http://schemas.microsoft.com/office/drawing/2015/10/21/chartex" xmlns:cx3="http://schemas.microsoft.com/office/drawing/2016/5/9/chartex" xmlns:cx4="http://schemas.microsoft.com/office/drawing/2016/5/10/chartex" xmlns:cx5="http://schemas.microsoft.com/office/drawing/2016/5/11/chartex" xmlns:cx6="http://schemas.microsoft.com/office/drawing/2016/5/12/chartex" xmlns:cx7="http://schemas.microsoft.com/office/drawing/2016/5/13/chartex" xmlns:cx8="http://schemas.microsoft.com/office/drawing/2016/5/14/chartex" xmlns:mc="http://schemas.openxmlformats.org/markup-compatibility/2006" xmlns:aink="http://schemas.microsoft.com/office/drawing/2016/ink" xmlns:am3d="http://schemas.microsoft.com/office/drawing/2017/model3d" xmlns:o="urn:schemas-microsoft-com:office:office" xmlns:r="http://schemas.openxmlformats.org/officeDocument/2006/relationships" xmlns:m="http://schemas.openxmlformats.org/officeDocument/2006/math" xmlns:v="urn:schemas-microsoft-com:vml" xmlns:wp14="http://schemas.microsoft.com/office/word/2010/wordprocessingDrawing" xmlns:wp="http://schemas.openxmlformats.org/drawingml/2006/wordprocessingDrawing" xmlns:w10="urn:schemas-microsoft-com:office:word" xmlns:w="http://schemas.openxmlformats.org/wordprocessingml/2006/main" xmlns:w14="http://schemas.microsoft.com/office/word/2010/wordml" xmlns:w15="http://schemas.microsoft.com/office/word/2012/wordml" xmlns:w16cid="http://schemas.microsoft.com/office/word/2016/wordml/cid" xmlns:w16se="http://schemas.microsoft.com/office/word/2015/wordml/symex" xmlns:wpg="http://schemas.microsoft.com/office/word/2010/wordprocessingGroup" xmlns:wpi="http://schemas.microsoft.com/office/word/2010/wordprocessingInk" xmlns:wne="http://schemas.microsoft.com/office/word/2006/wordml" xmlns:wps="http://schemas.microsoft.com/office/word/2010/wordprocessingShape" mc:Ignorable="w14 w15 w16se w16cid wp14">
+<w:numbering xmlns:wpc="http://schemas.microsoft.com/office/word/2010/wordprocessingCanvas" xmlns:mc="http://schemas.openxmlformats.org/markup-compatibility/2006" xmlns:o="urn:schemas-microsoft-com:office:office" xmlns:r="http://schemas.openxmlformats.org/officeDocument/2006/relationships" xmlns:m="http://schemas.openxmlformats.org/officeDocument/2006/math" xmlns:v="urn:schemas-microsoft-com:vml" xmlns:wp14="http://schemas.microsoft.com/office/word/2010/wordprocessingDrawing" xmlns:wp="http://schemas.openxmlformats.org/drawingml/2006/wordprocessingDrawing" xmlns:w10="urn:schemas-microsoft-com:office:word" xmlns:w="http://schemas.openxmlformats.org/wordprocessingml/2006/main" xmlns:w14="http://schemas.microsoft.com/office/word/2010/wordml" xmlns:w15="http://schemas.microsoft.com/office/word/2012/wordml" xmlns:wpg="http://schemas.microsoft.com/office/word/2010/wordprocessingGroup" xmlns:wpi="http://schemas.microsoft.com/office/word/2010/wordprocessingInk" xmlns:wne="http://schemas.microsoft.com/office/word/2006/wordml" xmlns:wps="http://schemas.microsoft.com/office/word/2010/wordprocessingShape" mc:Ignorable="w14 w15 wp14">
   <w:abstractNum w:abstractNumId="0" w15:restartNumberingAfterBreak="0">
     <w:nsid w:val="04F26047"/>
     <w:multiLevelType w:val="multilevel"/>
@@ -24280,7 +24503,7 @@
 </file>
 
 <file path=word/people.xml><?xml version="1.0" encoding="utf-8"?>
-<w15:people xmlns:wpc="http://schemas.microsoft.com/office/word/2010/wordprocessingCanvas" xmlns:cx="http://schemas.microsoft.com/office/drawing/2014/chartex" xmlns:cx1="http://schemas.microsoft.com/office/drawing/2015/9/8/chartex" xmlns:cx2="http://schemas.microsoft.com/office/drawing/2015/10/21/chartex" xmlns:cx3="http://schemas.microsoft.com/office/drawing/2016/5/9/chartex" xmlns:cx4="http://schemas.microsoft.com/office/drawing/2016/5/10/chartex" xmlns:cx5="http://schemas.microsoft.com/office/drawing/2016/5/11/chartex" xmlns:cx6="http://schemas.microsoft.com/office/drawing/2016/5/12/chartex" xmlns:cx7="http://schemas.microsoft.com/office/drawing/2016/5/13/chartex" xmlns:cx8="http://schemas.microsoft.com/office/drawing/2016/5/14/chartex" xmlns:mc="http://schemas.openxmlformats.org/markup-compatibility/2006" xmlns:aink="http://schemas.microsoft.com/office/drawing/2016/ink" xmlns:am3d="http://schemas.microsoft.com/office/drawing/2017/model3d" xmlns:o="urn:schemas-microsoft-com:office:office" xmlns:r="http://schemas.openxmlformats.org/officeDocument/2006/relationships" xmlns:m="http://schemas.openxmlformats.org/officeDocument/2006/math" xmlns:v="urn:schemas-microsoft-com:vml" xmlns:wp14="http://schemas.microsoft.com/office/word/2010/wordprocessingDrawing" xmlns:wp="http://schemas.openxmlformats.org/drawingml/2006/wordprocessingDrawing" xmlns:w10="urn:schemas-microsoft-com:office:word" xmlns:w="http://schemas.openxmlformats.org/wordprocessingml/2006/main" xmlns:w14="http://schemas.microsoft.com/office/word/2010/wordml" xmlns:w15="http://schemas.microsoft.com/office/word/2012/wordml" xmlns:w16cid="http://schemas.microsoft.com/office/word/2016/wordml/cid" xmlns:w16se="http://schemas.microsoft.com/office/word/2015/wordml/symex" xmlns:wpg="http://schemas.microsoft.com/office/word/2010/wordprocessingGroup" xmlns:wpi="http://schemas.microsoft.com/office/word/2010/wordprocessingInk" xmlns:wne="http://schemas.microsoft.com/office/word/2006/wordml" xmlns:wps="http://schemas.microsoft.com/office/word/2010/wordprocessingShape" mc:Ignorable="w14 w15 w16se w16cid wp14">
+<w15:people xmlns:wpc="http://schemas.microsoft.com/office/word/2010/wordprocessingCanvas" xmlns:mc="http://schemas.openxmlformats.org/markup-compatibility/2006" xmlns:o="urn:schemas-microsoft-com:office:office" xmlns:r="http://schemas.openxmlformats.org/officeDocument/2006/relationships" xmlns:m="http://schemas.openxmlformats.org/officeDocument/2006/math" xmlns:v="urn:schemas-microsoft-com:vml" xmlns:wp14="http://schemas.microsoft.com/office/word/2010/wordprocessingDrawing" xmlns:wp="http://schemas.openxmlformats.org/drawingml/2006/wordprocessingDrawing" xmlns:w10="urn:schemas-microsoft-com:office:word" xmlns:w="http://schemas.openxmlformats.org/wordprocessingml/2006/main" xmlns:w14="http://schemas.microsoft.com/office/word/2010/wordml" xmlns:w15="http://schemas.microsoft.com/office/word/2012/wordml" xmlns:wpg="http://schemas.microsoft.com/office/word/2010/wordprocessingGroup" xmlns:wpi="http://schemas.microsoft.com/office/word/2010/wordprocessingInk" xmlns:wne="http://schemas.microsoft.com/office/word/2006/wordml" xmlns:wps="http://schemas.microsoft.com/office/word/2010/wordprocessingShape" mc:Ignorable="w14 w15 wp14">
   <w15:person w15:author="Sayuri m">
     <w15:presenceInfo w15:providerId="Windows Live" w15:userId="8901e3a41f3033e2"/>
   </w15:person>
@@ -24288,7 +24511,7 @@
 </file>
 
 <file path=word/styles.xml><?xml version="1.0" encoding="utf-8"?>
-<w:styles xmlns:mc="http://schemas.openxmlformats.org/markup-compatibility/2006" xmlns:r="http://schemas.openxmlformats.org/officeDocument/2006/relationships" xmlns:w="http://schemas.openxmlformats.org/wordprocessingml/2006/main" xmlns:w14="http://schemas.microsoft.com/office/word/2010/wordml" xmlns:w15="http://schemas.microsoft.com/office/word/2012/wordml" xmlns:w16cid="http://schemas.microsoft.com/office/word/2016/wordml/cid" xmlns:w16se="http://schemas.microsoft.com/office/word/2015/wordml/symex" mc:Ignorable="w14 w15 w16se w16cid">
+<w:styles xmlns:mc="http://schemas.openxmlformats.org/markup-compatibility/2006" xmlns:r="http://schemas.openxmlformats.org/officeDocument/2006/relationships" xmlns:w="http://schemas.openxmlformats.org/wordprocessingml/2006/main" xmlns:w14="http://schemas.microsoft.com/office/word/2010/wordml" xmlns:w15="http://schemas.microsoft.com/office/word/2012/wordml" mc:Ignorable="w14 w15">
   <w:docDefaults>
     <w:rPrDefault>
       <w:rPr>
@@ -24304,7 +24527,7 @@
       </w:pPr>
     </w:pPrDefault>
   </w:docDefaults>
-  <w:latentStyles w:defLockedState="0" w:defUIPriority="99" w:defSemiHidden="0" w:defUnhideWhenUsed="0" w:defQFormat="0" w:count="375">
+  <w:latentStyles w:defLockedState="0" w:defUIPriority="99" w:defSemiHidden="0" w:defUnhideWhenUsed="0" w:defQFormat="0" w:count="371">
     <w:lsdException w:name="Normal" w:uiPriority="0" w:qFormat="1"/>
     <w:lsdException w:name="heading 1" w:uiPriority="9" w:qFormat="1"/>
     <w:lsdException w:name="heading 2" w:semiHidden="1" w:uiPriority="9" w:unhideWhenUsed="1" w:qFormat="1"/>
@@ -24410,6 +24633,7 @@
     <w:lsdException w:name="HTML Sample" w:semiHidden="1" w:unhideWhenUsed="1"/>
     <w:lsdException w:name="HTML Typewriter" w:semiHidden="1" w:unhideWhenUsed="1"/>
     <w:lsdException w:name="HTML Variable" w:semiHidden="1" w:unhideWhenUsed="1"/>
+    <w:lsdException w:name="Normal Table" w:semiHidden="1" w:unhideWhenUsed="1"/>
     <w:lsdException w:name="annotation subject" w:semiHidden="1" w:unhideWhenUsed="1"/>
     <w:lsdException w:name="No List" w:semiHidden="1" w:unhideWhenUsed="1"/>
     <w:lsdException w:name="Outline List 1" w:semiHidden="1" w:unhideWhenUsed="1"/>
@@ -24453,8 +24677,10 @@
     <w:lsdException w:name="Table Elegant" w:semiHidden="1" w:unhideWhenUsed="1"/>
     <w:lsdException w:name="Table Professional" w:semiHidden="1" w:unhideWhenUsed="1"/>
     <w:lsdException w:name="Table Subtle 1" w:semiHidden="1" w:unhideWhenUsed="1"/>
+    <w:lsdException w:name="Table Subtle 2" w:semiHidden="1" w:unhideWhenUsed="1"/>
     <w:lsdException w:name="Table Web 1" w:semiHidden="1" w:unhideWhenUsed="1"/>
     <w:lsdException w:name="Table Web 2" w:semiHidden="1" w:unhideWhenUsed="1"/>
+    <w:lsdException w:name="Table Web 3" w:semiHidden="1" w:unhideWhenUsed="1"/>
     <w:lsdException w:name="Balloon Text" w:semiHidden="1" w:unhideWhenUsed="1"/>
     <w:lsdException w:name="Table Grid" w:uiPriority="39"/>
     <w:lsdException w:name="Table Theme" w:semiHidden="1" w:unhideWhenUsed="1"/>
@@ -24673,21 +24899,17 @@
     <w:lsdException w:name="List Table 5 Dark Accent 6" w:uiPriority="50"/>
     <w:lsdException w:name="List Table 6 Colorful Accent 6" w:uiPriority="51"/>
     <w:lsdException w:name="List Table 7 Colorful Accent 6" w:uiPriority="52"/>
-    <w:lsdException w:name="Mention" w:semiHidden="1" w:unhideWhenUsed="1"/>
-    <w:lsdException w:name="Smart Hyperlink" w:semiHidden="1" w:unhideWhenUsed="1"/>
-    <w:lsdException w:name="Hashtag" w:semiHidden="1" w:unhideWhenUsed="1"/>
-    <w:lsdException w:name="Unresolved Mention" w:semiHidden="1" w:unhideWhenUsed="1"/>
   </w:latentStyles>
   <w:style w:type="paragraph" w:default="1" w:styleId="Normal">
     <w:name w:val="Normal"/>
     <w:qFormat/>
     <w:rsid w:val="00E8772E"/>
   </w:style>
-  <w:style w:type="paragraph" w:styleId="Ttulo1">
+  <w:style w:type="paragraph" w:styleId="Heading1">
     <w:name w:val="heading 1"/>
     <w:basedOn w:val="Normal"/>
     <w:next w:val="Normal"/>
-    <w:link w:val="Ttulo1Char"/>
+    <w:link w:val="Heading1Char"/>
     <w:uiPriority w:val="9"/>
     <w:qFormat/>
     <w:rsid w:val="00077EC9"/>
@@ -24703,11 +24925,11 @@
       <w:szCs w:val="32"/>
     </w:rPr>
   </w:style>
-  <w:style w:type="paragraph" w:styleId="Ttulo2">
+  <w:style w:type="paragraph" w:styleId="Heading2">
     <w:name w:val="heading 2"/>
     <w:basedOn w:val="Normal"/>
     <w:next w:val="Normal"/>
-    <w:link w:val="Ttulo2Char"/>
+    <w:link w:val="Heading2Char"/>
     <w:uiPriority w:val="9"/>
     <w:unhideWhenUsed/>
     <w:qFormat/>
@@ -24725,11 +24947,11 @@
       <w:szCs w:val="26"/>
     </w:rPr>
   </w:style>
-  <w:style w:type="paragraph" w:styleId="Ttulo3">
+  <w:style w:type="paragraph" w:styleId="Heading3">
     <w:name w:val="heading 3"/>
     <w:basedOn w:val="Normal"/>
     <w:next w:val="Normal"/>
-    <w:link w:val="Ttulo3Char"/>
+    <w:link w:val="Heading3Char"/>
     <w:uiPriority w:val="9"/>
     <w:semiHidden/>
     <w:unhideWhenUsed/>
@@ -24748,10 +24970,10 @@
       <w:szCs w:val="24"/>
     </w:rPr>
   </w:style>
-  <w:style w:type="paragraph" w:styleId="Ttulo4">
+  <w:style w:type="paragraph" w:styleId="Heading4">
     <w:name w:val="heading 4"/>
     <w:basedOn w:val="Normal"/>
-    <w:link w:val="Ttulo4Char"/>
+    <w:link w:val="Heading4Char"/>
     <w:uiPriority w:val="9"/>
     <w:qFormat/>
     <w:rsid w:val="00253249"/>
@@ -24768,13 +24990,13 @@
       <w:lang w:eastAsia="pt-BR"/>
     </w:rPr>
   </w:style>
-  <w:style w:type="character" w:default="1" w:styleId="Fontepargpadro">
+  <w:style w:type="character" w:default="1" w:styleId="DefaultParagraphFont">
     <w:name w:val="Default Paragraph Font"/>
     <w:uiPriority w:val="1"/>
     <w:semiHidden/>
     <w:unhideWhenUsed/>
   </w:style>
-  <w:style w:type="table" w:default="1" w:styleId="Tabelanormal">
+  <w:style w:type="table" w:default="1" w:styleId="TableNormal">
     <w:name w:val="Normal Table"/>
     <w:uiPriority w:val="99"/>
     <w:semiHidden/>
@@ -24789,13 +25011,13 @@
       </w:tblCellMar>
     </w:tblPr>
   </w:style>
-  <w:style w:type="numbering" w:default="1" w:styleId="Semlista">
+  <w:style w:type="numbering" w:default="1" w:styleId="NoList">
     <w:name w:val="No List"/>
     <w:uiPriority w:val="99"/>
     <w:semiHidden/>
     <w:unhideWhenUsed/>
   </w:style>
-  <w:style w:type="paragraph" w:styleId="PargrafodaLista">
+  <w:style w:type="paragraph" w:styleId="ListParagraph">
     <w:name w:val="List Paragraph"/>
     <w:basedOn w:val="Normal"/>
     <w:uiPriority w:val="34"/>
@@ -24806,10 +25028,10 @@
       <w:contextualSpacing/>
     </w:pPr>
   </w:style>
-  <w:style w:type="character" w:customStyle="1" w:styleId="Ttulo4Char">
-    <w:name w:val="Título 4 Char"/>
-    <w:basedOn w:val="Fontepargpadro"/>
-    <w:link w:val="Ttulo4"/>
+  <w:style w:type="character" w:customStyle="1" w:styleId="Heading4Char">
+    <w:name w:val="Heading 4 Char"/>
+    <w:basedOn w:val="DefaultParagraphFont"/>
+    <w:link w:val="Heading4"/>
     <w:uiPriority w:val="9"/>
     <w:rsid w:val="00253249"/>
     <w:rPr>
@@ -24823,10 +25045,10 @@
   </w:style>
   <w:style w:type="character" w:customStyle="1" w:styleId="apple-tab-span">
     <w:name w:val="apple-tab-span"/>
-    <w:basedOn w:val="Fontepargpadro"/>
+    <w:basedOn w:val="DefaultParagraphFont"/>
     <w:rsid w:val="00253249"/>
   </w:style>
-  <w:style w:type="paragraph" w:styleId="Legenda">
+  <w:style w:type="paragraph" w:styleId="Caption">
     <w:name w:val="caption"/>
     <w:basedOn w:val="Normal"/>
     <w:next w:val="Normal"/>
@@ -24845,10 +25067,10 @@
       <w:szCs w:val="18"/>
     </w:rPr>
   </w:style>
-  <w:style w:type="paragraph" w:styleId="Textodebalo">
+  <w:style w:type="paragraph" w:styleId="BalloonText">
     <w:name w:val="Balloon Text"/>
     <w:basedOn w:val="Normal"/>
-    <w:link w:val="TextodebaloChar"/>
+    <w:link w:val="BalloonTextChar"/>
     <w:uiPriority w:val="99"/>
     <w:semiHidden/>
     <w:unhideWhenUsed/>
@@ -24862,10 +25084,10 @@
       <w:szCs w:val="18"/>
     </w:rPr>
   </w:style>
-  <w:style w:type="character" w:customStyle="1" w:styleId="TextodebaloChar">
-    <w:name w:val="Texto de balão Char"/>
-    <w:basedOn w:val="Fontepargpadro"/>
-    <w:link w:val="Textodebalo"/>
+  <w:style w:type="character" w:customStyle="1" w:styleId="BalloonTextChar">
+    <w:name w:val="Balloon Text Char"/>
+    <w:basedOn w:val="DefaultParagraphFont"/>
+    <w:link w:val="BalloonText"/>
     <w:uiPriority w:val="99"/>
     <w:semiHidden/>
     <w:rsid w:val="00571B19"/>
@@ -24892,10 +25114,10 @@
       <w:lang w:eastAsia="pt-BR"/>
     </w:rPr>
   </w:style>
-  <w:style w:type="character" w:customStyle="1" w:styleId="Ttulo3Char">
-    <w:name w:val="Título 3 Char"/>
-    <w:basedOn w:val="Fontepargpadro"/>
-    <w:link w:val="Ttulo3"/>
+  <w:style w:type="character" w:customStyle="1" w:styleId="Heading3Char">
+    <w:name w:val="Heading 3 Char"/>
+    <w:basedOn w:val="DefaultParagraphFont"/>
+    <w:link w:val="Heading3"/>
     <w:uiPriority w:val="9"/>
     <w:semiHidden/>
     <w:rsid w:val="00864FEA"/>
@@ -24906,10 +25128,10 @@
       <w:szCs w:val="24"/>
     </w:rPr>
   </w:style>
-  <w:style w:type="character" w:customStyle="1" w:styleId="Ttulo1Char">
-    <w:name w:val="Título 1 Char"/>
-    <w:basedOn w:val="Fontepargpadro"/>
-    <w:link w:val="Ttulo1"/>
+  <w:style w:type="character" w:customStyle="1" w:styleId="Heading1Char">
+    <w:name w:val="Heading 1 Char"/>
+    <w:basedOn w:val="DefaultParagraphFont"/>
+    <w:link w:val="Heading1"/>
     <w:uiPriority w:val="9"/>
     <w:rsid w:val="00077EC9"/>
     <w:rPr>
@@ -24918,9 +25140,9 @@
       <w:szCs w:val="32"/>
     </w:rPr>
   </w:style>
-  <w:style w:type="paragraph" w:styleId="CabealhodoSumrio">
+  <w:style w:type="paragraph" w:styleId="TOCHeading">
     <w:name w:val="TOC Heading"/>
-    <w:basedOn w:val="Ttulo1"/>
+    <w:basedOn w:val="Heading1"/>
     <w:next w:val="Normal"/>
     <w:uiPriority w:val="39"/>
     <w:unhideWhenUsed/>
@@ -24935,7 +25157,7 @@
       <w:lang w:val="en-US"/>
     </w:rPr>
   </w:style>
-  <w:style w:type="paragraph" w:styleId="Sumrio1">
+  <w:style w:type="paragraph" w:styleId="TOC1">
     <w:name w:val="toc 1"/>
     <w:basedOn w:val="Normal"/>
     <w:next w:val="Normal"/>
@@ -24947,7 +25169,7 @@
       <w:spacing w:after="100"/>
     </w:pPr>
   </w:style>
-  <w:style w:type="paragraph" w:styleId="Sumrio2">
+  <w:style w:type="paragraph" w:styleId="TOC2">
     <w:name w:val="toc 2"/>
     <w:basedOn w:val="Normal"/>
     <w:next w:val="Normal"/>
@@ -24960,7 +25182,7 @@
       <w:ind w:left="220"/>
     </w:pPr>
   </w:style>
-  <w:style w:type="paragraph" w:styleId="Sumrio3">
+  <w:style w:type="paragraph" w:styleId="TOC3">
     <w:name w:val="toc 3"/>
     <w:basedOn w:val="Normal"/>
     <w:next w:val="Normal"/>
@@ -24975,7 +25197,7 @@
   </w:style>
   <w:style w:type="character" w:styleId="Hyperlink">
     <w:name w:val="Hyperlink"/>
-    <w:basedOn w:val="Fontepargpadro"/>
+    <w:basedOn w:val="DefaultParagraphFont"/>
     <w:uiPriority w:val="99"/>
     <w:unhideWhenUsed/>
     <w:rsid w:val="00077EC9"/>
@@ -24984,11 +25206,11 @@
       <w:u w:val="single"/>
     </w:rPr>
   </w:style>
-  <w:style w:type="paragraph" w:styleId="Ttulo">
+  <w:style w:type="paragraph" w:styleId="Title">
     <w:name w:val="Title"/>
     <w:basedOn w:val="Normal"/>
     <w:next w:val="Normal"/>
-    <w:link w:val="TtuloChar"/>
+    <w:link w:val="TitleChar"/>
     <w:uiPriority w:val="10"/>
     <w:qFormat/>
     <w:rsid w:val="00077EC9"/>
@@ -25004,10 +25226,10 @@
       <w:szCs w:val="56"/>
     </w:rPr>
   </w:style>
-  <w:style w:type="character" w:customStyle="1" w:styleId="TtuloChar">
-    <w:name w:val="Título Char"/>
-    <w:basedOn w:val="Fontepargpadro"/>
-    <w:link w:val="Ttulo"/>
+  <w:style w:type="character" w:customStyle="1" w:styleId="TitleChar">
+    <w:name w:val="Title Char"/>
+    <w:basedOn w:val="DefaultParagraphFont"/>
+    <w:link w:val="Title"/>
     <w:uiPriority w:val="10"/>
     <w:rsid w:val="00077EC9"/>
     <w:rPr>
@@ -25018,11 +25240,11 @@
       <w:szCs w:val="56"/>
     </w:rPr>
   </w:style>
-  <w:style w:type="paragraph" w:styleId="Subttulo">
+  <w:style w:type="paragraph" w:styleId="Subtitle">
     <w:name w:val="Subtitle"/>
     <w:basedOn w:val="Normal"/>
     <w:next w:val="Normal"/>
-    <w:link w:val="SubttuloChar"/>
+    <w:link w:val="SubtitleChar"/>
     <w:uiPriority w:val="11"/>
     <w:qFormat/>
     <w:rsid w:val="00077EC9"/>
@@ -25037,10 +25259,10 @@
       <w:spacing w:val="15"/>
     </w:rPr>
   </w:style>
-  <w:style w:type="character" w:customStyle="1" w:styleId="SubttuloChar">
-    <w:name w:val="Subtítulo Char"/>
-    <w:basedOn w:val="Fontepargpadro"/>
-    <w:link w:val="Subttulo"/>
+  <w:style w:type="character" w:customStyle="1" w:styleId="SubtitleChar">
+    <w:name w:val="Subtitle Char"/>
+    <w:basedOn w:val="DefaultParagraphFont"/>
+    <w:link w:val="Subtitle"/>
     <w:uiPriority w:val="11"/>
     <w:rsid w:val="00077EC9"/>
     <w:rPr>
@@ -25049,10 +25271,10 @@
       <w:spacing w:val="15"/>
     </w:rPr>
   </w:style>
-  <w:style w:type="character" w:customStyle="1" w:styleId="Ttulo2Char">
-    <w:name w:val="Título 2 Char"/>
-    <w:basedOn w:val="Fontepargpadro"/>
-    <w:link w:val="Ttulo2"/>
+  <w:style w:type="character" w:customStyle="1" w:styleId="Heading2Char">
+    <w:name w:val="Heading 2 Char"/>
+    <w:basedOn w:val="DefaultParagraphFont"/>
+    <w:link w:val="Heading2"/>
     <w:uiPriority w:val="9"/>
     <w:rsid w:val="000D26EE"/>
     <w:rPr>
@@ -25109,7 +25331,7 @@
       <inkml:brushProperty name="fitToCurve" value="1"/>
     </inkml:brush>
   </inkml:definitions>
-  <inkml:trace contextRef="#ctx0" brushRef="#br0">0 28 0,'21'0'156,"0"0"-156,43 0 31,-43 0-15,21 0-16,-21 0 16,1 0-1,-1 0 1,0 0-16,0 0 16,0 0-1,0 0-15,0 0 16,1 0-16,-1 0 15,0 0 1,0 0-16,0 0 16,1 0-1,-1 0 1,0 0-16,21 0 16,-21 0-1,22 0-15,-22 0 0,0 0 16,0 0-1,0 0-15,22 0 16,-1 0-16,0 0 16,-21 0-1,22 0-15,-1 0 16,-21 0-16,1 0 16,-1 0-16,0 0 15,0 0-15,0 0 16,0 0-16,22 0 15,-1 0 1,-21 0-16,22 0 16,-1 0-16,-21 0 15,21 0-15,-21 0 16,1 0 0,-1 0-16,0 0 15,21 0-15,1 0 16,-22 0-1,0 0-15,21 0 16,-21 0-16,1 0 16,-1 0-16,0 0 15,21 0-15,1 0 32,-1 0-32,-21 0 15,21 0-15,-20 0 0,-1 0 16,0 0-1,0 0 1,0 0-16,1 0 16,-1 0-1,0 0-15,0 0 16,0 0 0,0 0-16,0 0 15,22 0-15,20 0 16,-41 0-1,-1 0-15,21 0 16,-21 0-16,21 0 16,-20 0-16,-1 0 15,0 0 1,0 0 46,0 0-46,1 0 0,-1 0 15,0 0-15,0 0-16,42 0 15,-41 0-15,41 0 16,-20 0-16,-22 0 15,21 0-15,-21 0 16,21 0-16,1 0 16,-1 0-16,22 0 15,20 0-15,-41 0 16,20 0-16,1 0 16,-43 0-16,21 0 15,0 25-15,-20-25 16,-1 0-1,0 0-15,0 0 32,0 0-17,1 0 32,-1 0-47,0 0 16,0 0-1,0 0-15,0 0 16,22 0-16,20 0 16,-42 0-16,1 0 15,-1 0-15,21 0 16,-21 0-16,0 0 16,43 0-16,-43 0 15,0 0-15,22 0 16,-22 0-16,21 0 15,-21 0-15,-21-25 16,21 25 0,0 0-1,1 0 1,-1 0 0,0 0-16,0 0 15,0 0 1,22 0-1,-22 0-15,21 0 16,-21 0 0,0 0-16,1 0 15,-1 0-15,0 0 32,0 0-32,0 0 46,1 0-30,-1 0 0,0 0 15,0 0-31,0 0 16,0 0-1,22 0-15,-1 0 16,-21 0-16,22 0 15,-1 0-15,-21 0 16,0 0-16,0 0 16,0 0-1,1 0-15,-1 0 110,0 0-110,0 0 15,0 0 1,1 0 0,-1 0-1,0 0-15,0 0 16,0 0-16,0 0 15,0-25-15,22 25 16,-1 0-16,-21 0 16,43 0-16,-43 0 15,0 0-15,21 0 16,-20 0 0,-1 0 30,0 0 33,0 0-1,0 0-47,1 0 47,-22 25-62,21-25-1,0 0 17,0 0-1,0 0-31,0 0 31,0 0 32</inkml:trace>
+  <inkml:trace contextRef="#ctx0" brushRef="#br0">0 19 0,'21'0'156,"0"0"-156,43 0 31,-43 0-15,21 0-16,-21 0 16,1 0-1,-1 0 1,0 0-16,0 0 16,0 0-1,0 0-15,0 0 16,1 0-16,-1 0 15,0 0 1,0 0-16,0 0 16,1 0-1,-1 0 1,0 0-16,21 0 16,-21 0-1,22 0-15,-22 0 0,0 0 16,0 0-1,0 0-15,22 0 16,-1 0-16,0 0 16,-21 0-1,22 0-15,-1 0 16,-21 0-16,1 0 16,-1 0-16,0 0 15,0 0-15,0 0 16,0 0-16,22 0 15,-1 0 1,-21 0-16,22 0 16,-1 0-16,-21 0 15,21 0-15,-21 0 16,1 0 0,-1 0-16,0 0 15,21 0-15,1 0 16,-22 0-1,0 0-15,21 0 16,-21 0-16,1 0 16,-1 0-16,0 0 15,21 0-15,1 0 32,-1 0-32,-21 0 15,21 0-15,-20 0 0,-1 0 16,0 0-1,0 0 1,0 0-16,1 0 16,-1 0-1,0 0-15,0 0 16,0 0 0,0 0-16,0 0 15,22 0-15,20 0 16,-41 0-1,-1 0-15,21 0 16,-21 0-16,21 0 16,-20 0-16,-1 0 15,0 0 1,0 0 46,0 0-46,1 0 0,-1 0 15,0 0-15,0 0-16,42 0 15,-41 0-15,41 0 16,-20 0-16,-22 0 15,21 0-15,-21 0 16,21 0-16,1 0 16,-1 0-16,22 0 15,20 0-15,-41 0 16,20 0-16,1 0 16,-43 0-16,21 0 15,0 15-15,-20-15 16,-1 0-1,0 0-15,0 0 32,0 0-17,1 0 32,-1 0-47,0 0 16,0 0-1,0 0-15,0 0 16,22 0-16,20 0 16,-42 0-16,1 0 15,-1 0-15,21 0 16,-21 0-16,0 0 16,43 0-16,-43 0 15,0 0-15,22 0 16,-22 0-16,21 0 15,-21 0-15,-21-15 16,21 15 0,0 0-1,1 0 1,-1 0 0,0 0-16,0 0 15,0 0 1,22 0-1,-22 0-15,21 0 16,-21 0 0,0 0-16,1 0 15,-1 0-15,0 0 32,0 0-32,0 0 46,1 0-30,-1 0 0,0 0 15,0 0-31,0 0 16,0 0-1,22 0-15,-1 0 16,-21 0-16,22 0 15,-1 0-15,-21 0 16,0 0-16,0 0 16,0 0-1,1 0-15,-1 0 110,0 0-110,0 0 15,0 0 1,1 0 0,-1 0-1,0 0-15,0 0 16,0 0-16,0 0 15,0-15-15,22 15 16,-1 0-16,-21 0 16,43 0-16,-43 0 15,0 0-15,21 0 16,-20 0 0,-1 0 30,0 0 33,0 0-1,0 0-47,1 0 47,-22 15-62,21-15-1,0 0 17,0 0-1,0 0-31,0 0 31,0 0 32</inkml:trace>
 </inkml:ink>
 </file>
 
@@ -25264,7 +25486,7 @@
       <inkml:brushProperty name="fitToCurve" value="1"/>
     </inkml:brush>
   </inkml:definitions>
-  <inkml:trace contextRef="#ctx0" brushRef="#br0">-21-189 0,'21'0'203,"123"0"-125,-124 0-62,1 0-16,123-47 109,-124 47-93,22 0 0,-1 0-1,-21 0-15,1 0 16,0 0-1,-1 0 1,1 0-16,-1 0 16,21 0-1,-21 0-15,22 0 16,-21 0-16,-1 0 16,0 0-16,2 0 15,19 0 1,-21 0-16,1 0 15,19 0 1,-18 0 0,-2 0-1,1 0 32,-1 0-47,0 0 16,2 0-16,-2 0 15,1 0-15,-1 0 16,0 0-16,1 0 16,-1 0-16,2 0 15,-2 0-15,21 0 16,-21 0-16,22 0 16,-21 0-16,-1 0 15,0 0 1,1 0-1,-1 0-15,2 0 16,-2 0-16,20 0 16,-20 0-16,22 0 15,-21 0-15,-1 0 16,21 0-16,1 0 16,-22 0-1,0 0-15,21 0 16,-19 0-16,-2 0 15,0 0-15,21 0 16,-20 0 15,-1 0-15,1 0 0,0 0-16,-1 0 15,1 0 1,21 0-16,-22 0 15,0 0-15,1 0 16,-1 47 0,-20 2-1,21-49-15,-1 0 16,1 0 0,0 0-16,-1 0 15,1 0 1,-1 0-16,1 0 15,20 0-15,21 0 16,-42 0-16,42 0 16,-21 0-16,1 0 15,19 0-15,-41 0 16,22 0-16,-21 0 16,20 0-1,-21 0 1,1 0-16,20 0 15,-20 0 1,-1 0-16,0 0 16,1 0-16,0 0 15,20 0 1,-21 0-16,1 0 16,21 0-16,-22 0 15,1 0-15,19 0 16,-19 0-16,21 0 15,-22 0-15,21 0 16,21 0-16,-1 0 16,-40 0-1,21 0-15,-2 0 16,2 0-16,-21 0 16,-1 0-16,0 0 15,21 0-15,-20 0 16,0 0-16,20 0 15,0 0 1,-20 0-16,0 0 16,-1 0-1,0 0 1,21 0-16,-20 0 0,41 0 16,0 0-1,-21 0-15,20 0 16,-19 0-16,-1 0 15,0 0-15,-20 0 16,-1 0-16,1 0 16,-1 0-16,0 0 15,0 0-15,0 0 16,2 0 0,-2 0-16,1 0 31,-1 0-16,1 0-15,20 0 16,-20 0 0,-1 0-16,1 0 15,-1 0 1,0 0-16,-20-49 16,22 49-16,-2 0 31,1 0-31,-1 0 15,0 0 1,2 0-16,-2 0 31,1 0-31,20 0 16,-21 0 0,22 0-16,-1 0 15,-21 0-15,42 0 16,-21 0-16,-21 0 15,21 0-15,-19 0 16,-2 0-16,1 0 16,-1 0-1,0 0-15,2 0 32,-2 0-1,1 0-16,-1 0 1,0 0-16,1 0 16,-1 0-16,22 0 15,-22 0-15,21 0 16,21 0-16,-21 0 16,-20 0-1,21 0-15,-22 0 16,0 0-16,1 0 47,-1 0-32,2 0 142,-2 0 202</inkml:trace>
+  <inkml:trace contextRef="#ctx0" brushRef="#br0">-21-220 0,'22'0'203,"126"0"-125,-128 0-62,2 0-16,126-34 109,-127 34-93,22 0 0,-1 0-1,-21 0-15,0 0 16,1 0-1,-2 0 1,2 0-16,-1 0 16,21 0-1,-22 0-15,23 0 16,-21 0-16,-1 0 16,-1 0-16,3 0 15,19 0 1,-21 0-16,0 0 15,20 0 1,-18 0 0,-2 0-1,0 0 32,0 0-47,-1 0 16,3 0-16,-2 0 15,0 0-15,0 0 16,-1 0-16,2 0 16,-2 0-16,3 0 15,-2 0-15,21 0 16,-22 0-16,24 0 16,-23 0-16,0 0 15,-1 0 1,2 0-1,-1 0-15,1 0 16,-1 0-16,20 0 16,-21 0-16,24 0 15,-23 0-15,0 0 16,21 0-16,1 0 16,-22 0-1,-1 0-15,23 0 16,-21 0-16,-1 0 15,-1 0-15,22 0 16,-20 0 15,-1 0-15,0 0 0,1 0-16,-2 0 15,2 0 1,21 0-16,-22 0 15,-1 0-15,2 0 16,-1 34 0,-21 2-1,21-36-15,0 0 16,0 0 0,1 0-16,-1 0 15,0 0 1,0 0-16,0 0 15,21 0-15,22 0 16,-43 0-16,43 0 16,-22 0-16,1 0 15,20 0-15,-43 0 16,23 0-16,-21 0 16,20 0-1,-21 0 1,0 0-16,22 0 15,-22 0 1,0 0-16,-1 0 16,2 0-16,0 0 15,20 0 1,-22 0-16,2 0 16,21 0-16,-22 0 15,0 0-15,20 0 16,-19 0-16,21 0 15,-22 0-15,21 0 16,22 0-16,-1 0 16,-42 0-1,22 0-15,-2 0 16,3 0-16,-23 0 16,0 0-16,-1 0 15,23 0-15,-22 0 16,1 0-16,20 0 15,0 0 1,-20 0-16,-1 0 16,0 0-1,0 0 1,21 0-16,-21 0 0,43 0 16,0 0-1,-22 0-15,21 0 16,-20 0-16,-1 0 15,0 0-15,-20 0 16,-1 0-16,0 0 16,0 0-16,-1 0 15,1 0-15,-1 0 16,3 0 0,-2 0-16,0 0 31,0 0-16,0 0-15,22 0 16,-22 0 0,0 0-16,0 0 15,0 0 1,-1 0-16,-20-36 16,23 36-16,-2 0 31,0 0-31,0 0 15,-1 0 1,3 0-16,-2 0 31,0 0-31,21 0 16,-21 0 0,22 0-16,-1 0 15,-21 0-15,43 0 16,-22 0-16,-22 0 15,23 0-15,-21 0 16,-1 0-16,0 0 16,0 0-1,0 0-15,1 0 32,-1 0-1,0 0-16,0 0 1,0 0-16,0 0 16,0 0-16,22 0 15,-22 0-15,21 0 16,21 0-16,-20 0 16,-22 0-1,22 0-15,-22 0 16,0 0-16,0 0 47,0 0-32,1 0 142,-1 0 202</inkml:trace>
 </inkml:ink>
 </file>
 
@@ -25295,7 +25517,7 @@
       <inkml:brushProperty name="fitToCurve" value="1"/>
     </inkml:brush>
   </inkml:definitions>
-  <inkml:trace contextRef="#ctx0" brushRef="#br0">0 150 0,'21'0'32,"0"0"-17,0 0 1,0 0 0,1 0-1,-1 0 1,0 0-1,0 0 1,0 0-16,1 0 16,-1 0-1,0 0 1,0 0 0,-21-43-16,21 43 15,0 0 1,0-21-1,1 21-15,-1 0 16,0 0 15,0 0-31,0 0 16,1 0 0,-1 0-16,0 0 15,21 0-15,0 0 16,1 0-16,-22 0 15,0 0 1,0 0-16,1 0 16,20 0-16,0 0 15,0 0 1,-20 0-16,20 0 16,0 0-16,-20 0 15,20 0-15,-21 0 16,21 0-16,-21 0 15,22 0-15,-1 0 16,-21 0-16,22 0 16,20 0-16,-21 0 15,1 0-15,-1 0 16,-21 0-16,22 0 16,-22 0-16,21 0 15,0 0-15,-20 0 16,-1 0-16,0 0 15,21 0-15,1 0 16,-22 0-16,21 0 16,-21 0-16,22 0 15,-1 0-15,-21 0 16,22 0-16,-22 0 16,0 0-1,21 0-15,-21 0 16,22 0-16,-22 0 15,21 0-15,1 0 16,-22 0-16,21 0 16,-21 0-16,0 0 15,22 0-15,-22 0 16,0 0-16,0 0 16,0 0-1,1 0-15,-1 0 16,0 0-1,0 0-15,0 0 16,0 0 0,0 0-16,1 0 15,-1 0-15,21 0 16,-21 0 0,22 0-1,-1 0 1,0 0-16,1 0 15,-22 0 1,21 0-16,-21 0 16,1 0-16,19 0 15,-20 0-15,21 0 16,1 0 0,-1 0-16,0 0 15,1 0-15,-1 0 16,0 0-1,1 0-15,-1 0 16,-21 0-16,43 0 16,-43 0-16,0 0 15,0 0 1,0 0 0,0 0-16,1 0 15,-1 0-15,21 0 16,1 0-1,-22 0-15,0 0 16,0 0-16,0 0 16,0 0-1,0 0-15,22 0 16,-22 0 0,21 0-16,1 0 15,-22 0-15,21 0 16,-21 0-16,43 0 15,-43 0 1,0 0-16,43 0 16,-22 0-16,-21 0 15,0 0-15,0 0 16,1 0-16,20 0 16,-21 0-1,0 0-15,1 0 31,-1 0-31,0 0 16,0 0 0,0 0-1,0 0 1,0 0-16,1 0 16,-1 0-1,0 0-15,0 0 16,0 0-1,1 0-15,-1 0 32,-21 21-17,21-21 1,0 0 0,0 0-16,0 0 15,0 0 1,22 0-16,-1 0 15,-21 0 1,1 0 0,-1 0-1,0 0 1,0 0-16,0 0 16,0 0-1,0 0 16,1 0-15,-1 0 0,0 0-1,0 0 1,0 0-16,1 0 16,-1 0-1,0 0 1,21 0-1,-21 0 1,22 0-16,-22 0 31,0 0-31,0 0 16,0 0 0,1 0-1,-1 0 16,0 0-15,0 0 15,0 0-15,0 0 0,0 0 30,1 0-14,-1 0-1,0 0-15,0 0 30,0 0-14,1 0-17,-1 0 17,0 0-17,0 0 32,0 0-31,0 0 15,0 0 0,1 0-15,-1 0 31,0 0-16,0 0-31,0 0 250,1 0-156</inkml:trace>
+  <inkml:trace contextRef="#ctx0" brushRef="#br0">0 151 0,'21'0'32,"0"0"-17,0 0 1,0 0 0,1 0-1,-1 0 1,0 0-1,0 0 1,0 0-16,1 0 16,-1 0-1,0 0 1,0 0 0,-21-43-16,21 43 15,0 0 1,0-21-1,1 21-15,-1 0 16,0 0 15,0 0-31,0 0 16,1 0 0,-1 0-16,0 0 15,21 0-15,0 0 16,1 0-16,-22 0 15,0 0 1,0 0-16,1 0 16,20 0-16,0 0 15,0 0 1,-20 0-16,20 0 16,0 0-16,-20 0 15,20 0-15,-21 0 16,21 0-16,-21 0 15,22 0-15,-1 0 16,-21 0-16,22 0 16,20 0-16,-21 0 15,1 0-15,-1 0 16,-21 0-16,22 0 16,-22 0-16,21 0 15,0 0-15,-20 0 16,-1 0-16,0 0 15,21 0-15,1 0 16,-22 0-16,21 0 16,-21 0-16,22 0 15,-1 0-15,-21 0 16,22 0-16,-22 0 16,0 0-1,21 0-15,-21 0 16,22 0-16,-22 0 15,21 0-15,1 0 16,-22 0-16,21 0 16,-21 0-16,0 0 15,22 0-15,-22 0 16,0 0-16,0 0 16,0 0-1,1 0-15,-1 0 16,0 0-1,0 0-15,0 0 16,0 0 0,0 0-16,1 0 15,-1 0-15,21 0 16,-21 0 0,22 0-1,-1 0 1,0 0-16,1 0 15,-22 0 1,21 0-16,-21 0 16,1 0-16,19 0 15,-20 0-15,21 0 16,1 0 0,-1 0-16,0 0 15,1 0-15,-1 0 16,0 0-1,1 0-15,-1 0 16,-21 0-16,43 0 16,-43 0-16,0 0 15,0 0 1,0 0 0,0 0-16,1 0 15,-1 0-15,21 0 16,1 0-1,-22 0-15,0 0 16,0 0-16,0 0 16,0 0-1,0 0-15,22 0 16,-22 0 0,21 0-16,1 0 15,-22 0-15,21 0 16,-21 0-16,43 0 15,-43 0 1,0 0-16,43 0 16,-22 0-16,-21 0 15,0 0-15,0 0 16,1 0-16,20 0 16,-21 0-1,0 0-15,1 0 31,-1 0-31,0 0 16,0 0 0,0 0-1,0 0 1,0 0-16,1 0 16,-1 0-1,0 0-15,0 0 16,0 0-1,1 0-15,-1 0 32,-21 21-17,21-21 1,0 0 0,0 0-16,0 0 15,0 0 1,22 0-16,-1 0 15,-21 0 1,1 0 0,-1 0-1,0 0 1,0 0-16,0 0 16,0 0-1,0 0 16,1 0-15,-1 0 0,0 0-1,0 0 1,0 0-16,1 0 16,-1 0-1,0 0 1,21 0-1,-21 0 1,22 0-16,-22 0 31,0 0-31,0 0 16,0 0 0,1 0-1,-1 0 16,0 0-15,0 0 15,0 0-15,0 0 0,0 0 30,1 0-14,-1 0-1,0 0-15,0 0 30,0 0-14,1 0-17,-1 0 17,0 0-17,0 0 32,0 0-31,0 0 15,0 0 0,1 0-15,-1 0 31,0 0-16,0 0-31,0 0 250,1 0-156</inkml:trace>
 </inkml:ink>
 </file>
 
@@ -25357,7 +25579,7 @@
       <inkml:brushProperty name="fitToCurve" value="1"/>
     </inkml:brush>
   </inkml:definitions>
-  <inkml:trace contextRef="#ctx0" brushRef="#br0">0 24 0,'21'0'125,"106"0"-94,-63 0-31,-1 0 15,1 0-15,-43 0 16,42 0-16,-42 0 16,1 0-1,-1 0 1,0 0 0,0 0-1,0 0 1,1 0-16,-1 0 15,0 0-15,0 0 32,0 0-17,0 0 1,22 0-16,-22 0 16,21 0-1,-21 0 1,22 0-16,-22 0 15,0 0 1,21 0-16,22 0 16,-43 0-16,21 0 15,1 0-15,-22 0 32,0 0 14,0 0-30,0 0 0,0 0-16,43 0 15,-22 0-15,-20 0 16,20 0-16,0 0 16,22 0-16,-1 0 15,-20 0 1,-1 0-16,0 0 15,-21 0-15,22 0 16,-22 0-16,0 0 16,0 0-16,0 0 15,1 0-15,-1 0 16,0 0-16,0 0 16,0 0-1,0 0-15,0 0 16,1 0-16,-1 0 15,0 0-15,0 0 16,0 0 0,1 0-16,-1 0 15,0 0-15,0 0 16,0 0-16,0 0 16,0 0-16,1 0 15,-1 0 1,0 0-16,21 0 15,-20 0-15,20 0 16,-21 0-16,0 0 16,0 0-16,0 0 15,1 0 1,-1 0-16,0 0 0,21 0 31,-20 0-31,-1 0 16,21 0-16,-21 0 15,0 0-15,0 0 16,1 0 0,-1 0-1,21 0 1,1 0-16,-22 0 16,21 0-16,-21 0 15,21 0-15,-20 0 16,-1 0-16,0 0 15,0 0-15,0 0 16,1 0 0,-1 0-1,0 0 1,-1 0-16,1 0 16,0 0-1,0 0 1,1 0-16,-1 0 15,21 0 1,-21 0 0,22 0-16,20 0 15,-42 0-15,22 0 16,-22 0-16,21 0 16,-21 0-16,1 0 15,-1 0-15,0 0 16,0 0 46,0 0-46,0 0-16,0 0 16,1 0-1,20 0 1,-21 0-16,0 0 15,1 0 1,-1 0 0,0 0-16,0 0 15,0 0 1,0 0-16,0 0 31,1 0-31,-1 0 16,0 0-1,0 0-15,0 0 16,1 0 0,-1 0-16,0 0 15,0 0 1,0 21 0,21-21-16,-20 0 15,-1 0-15,0 0 16,0 0-1,0 0-15,1 0 16,20 0 0,-21 0-16,21 0 15,-21 0-15,1 0 16,-1 0-16,0 0 16,0 0-1,22 0-15,-22 0 16,0 0-16,0 0 15,0 0 1,0 0 15,0 0 1,1 0-32,-1 0 15,0 0-15,0 0 16,0 0-16,22 0 15,-1 0 1,-21 0-16,0 0 16,0 0-1,1 0 79,-1 0-78,0 0-1,43 0 1,-43 0-16,0 0 16,0 0-16,0 0 15,0 0-15,0 0 16,1 0-1,-1 0 1,0 0 15,0 0-15,0 0 15,1 0 32,-1 0-63,0 0 15,0 0 1,0 0-16,21 0 16,-20 0-1,-1 0-15,0 0 16,0 0-16,0 0 15,22 0 1,-22 0 0,0 0-16,0 0 15,0 0 32,0 0-31,-21-21 46,22 21-62,-1 0 16,0 0 15,0 0-15,0 0-1,1 0-15,-1 0 16,21 0 0,-21 0-16,0 0 15,0 0 1,-21-21 0,22 21-16,-1 0 93,0 0-30,0 0-16,0 0 0,1 0-1,-1 0-14,0 0 46,0 0-47,0 0-31,0 0 78,0 0-62,1 0-1,-1 0 1,0 0 125</inkml:trace>
+  <inkml:trace contextRef="#ctx0" brushRef="#br0">0 23 0,'21'0'125,"106"0"-94,-63 0-31,-1 0 15,1 0-15,-43 0 16,42 0-16,-42 0 16,1 0-1,-1 0 1,0 0 0,0 0-1,0 0 1,1 0-16,-1 0 15,0 0-15,0 0 32,0 0-17,0 0 1,22 0-16,-22 0 16,21 0-1,-21 0 1,22 0-16,-22 0 15,0 0 1,21 0-16,22 0 16,-43 0-16,21 0 15,1 0-15,-22 0 32,0 0 14,0 0-30,0 0 0,0 0-16,43 0 15,-22 0-15,-20 0 16,20 0-16,0 0 16,22 0-16,-1 0 15,-20 0 1,-1 0-16,0 0 15,-21 0-15,22 0 16,-22 0-16,0 0 16,0 0-16,0 0 15,1 0-15,-1 0 16,0 0-16,0 0 16,0 0-1,0 0-15,0 0 16,1 0-16,-1 0 15,0 0-15,0 0 16,0 0 0,1 0-16,-1 0 15,0 0-15,0 0 16,0 0-16,0 0 16,0 0-16,1 0 15,-1 0 1,0 0-16,21 0 15,-20 0-15,20 0 16,-21 0-16,0 0 16,0 0-16,0 0 15,1 0 1,-1 0-16,0 0 0,21 0 31,-20 0-31,-1 0 16,21 0-16,-21 0 15,0 0-15,0 0 16,1 0 0,-1 0-1,21 0 1,1 0-16,-22 0 16,21 0-16,-21 0 15,21 0-15,-20 0 16,-1 0-16,0 0 15,0 0-15,0 0 16,1 0 0,-1 0-1,0 0 1,-1 0-16,1 0 16,0 0-1,0 0 1,1 0-16,-1 0 15,21 0 1,-21 0 0,22 0-16,20 0 15,-42 0-15,22 0 16,-22 0-16,21 0 16,-21 0-16,1 0 15,-1 0-15,0 0 16,0 0 46,0 0-46,0 0-16,0 0 16,1 0-1,20 0 1,-21 0-16,0 0 15,1 0 1,-1 0 0,0 0-16,0 0 15,0 0 1,0 0-16,0 0 31,1 0-31,-1 0 16,0 0-1,0 0-15,0 0 16,1 0 0,-1 0-16,0 0 15,0 0 1,0 20 0,21-20-16,-20 0 15,-1 0-15,0 0 16,0 0-1,0 0-15,1 0 16,20 0 0,-21 0-16,21 0 15,-21 0-15,1 0 16,-1 0-16,0 0 16,0 0-1,22 0-15,-22 0 16,0 0-16,0 0 15,0 0 1,0 0 15,0 0 1,1 0-32,-1 0 15,0 0-15,0 0 16,0 0-16,22 0 15,-1 0 1,-21 0-16,0 0 16,0 0-1,1 0 79,-1 0-78,0 0-1,43 0 1,-43 0-16,0 0 16,0 0-16,0 0 15,0 0-15,0 0 16,1 0-1,-1 0 1,0 0 15,0 0-15,0 0 15,1 0 32,-1 0-63,0 0 15,0 0 1,0 0-16,21 0 16,-20 0-1,-1 0-15,0 0 16,0 0-16,0 0 15,22 0 1,-22 0 0,0 0-16,0 0 15,0 0 32,0 0-31,-21-20 46,22 20-62,-1 0 16,0 0 15,0 0-15,0 0-1,1 0-15,-1 0 16,21 0 0,-21 0-16,0 0 15,0 0 1,-21-20 0,22 20-16,-1 0 93,0 0-30,0 0-16,0 0 0,1 0-1,-1 0-14,0 0 46,0 0-47,0 0-31,0 0 78,0 0-62,1 0-1,-1 0 1,0 0 125</inkml:trace>
 </inkml:ink>
 </file>
 
@@ -25785,7 +26007,7 @@
 </file>
 
 <file path=customXml/itemProps1.xml><?xml version="1.0" encoding="utf-8"?>
-<ds:datastoreItem xmlns:ds="http://schemas.openxmlformats.org/officeDocument/2006/customXml" ds:itemID="{43532F50-F5D8-4174-8107-B0277F7C3D2D}">
+<ds:datastoreItem xmlns:ds="http://schemas.openxmlformats.org/officeDocument/2006/customXml" ds:itemID="{3ED44B95-F628-45F7-9546-2119F9AD6299}">
   <ds:schemaRefs>
     <ds:schemaRef ds:uri="http://schemas.openxmlformats.org/officeDocument/2006/bibliography"/>
   </ds:schemaRefs>

--- a/ProjetoFinal.docx
+++ b/ProjetoFinal.docx
@@ -139,6 +139,7 @@
     <w:p>
       <w:pPr>
         <w:spacing w:after="0" w:line="276" w:lineRule="auto"/>
+        <w:jc w:val="center"/>
         <w:rPr>
           <w:rFonts w:ascii="Times New Roman" w:eastAsia="Times New Roman" w:hAnsi="Times New Roman" w:cs="Times New Roman"/>
           <w:sz w:val="24"/>
@@ -394,6 +395,8 @@
         </w:rPr>
         <w:br w:type="page"/>
       </w:r>
+      <w:bookmarkStart w:id="0" w:name="_GoBack"/>
+      <w:bookmarkEnd w:id="0"/>
     </w:p>
     <w:sdt>
       <w:sdtPr>
@@ -1297,7 +1300,7 @@
                 <w:noProof/>
                 <w:webHidden/>
               </w:rPr>
-              <w:t>9</w:t>
+              <w:t>10</w:t>
             </w:r>
             <w:r>
               <w:rPr>
@@ -1377,7 +1380,7 @@
                 <w:noProof/>
                 <w:webHidden/>
               </w:rPr>
-              <w:t>9</w:t>
+              <w:t>10</w:t>
             </w:r>
             <w:r>
               <w:rPr>
@@ -1457,7 +1460,7 @@
                 <w:noProof/>
                 <w:webHidden/>
               </w:rPr>
-              <w:t>10</w:t>
+              <w:t>11</w:t>
             </w:r>
             <w:r>
               <w:rPr>
@@ -1537,7 +1540,7 @@
                 <w:noProof/>
                 <w:webHidden/>
               </w:rPr>
-              <w:t>10</w:t>
+              <w:t>11</w:t>
             </w:r>
             <w:r>
               <w:rPr>
@@ -1617,7 +1620,7 @@
                 <w:noProof/>
                 <w:webHidden/>
               </w:rPr>
-              <w:t>11</w:t>
+              <w:t>12</w:t>
             </w:r>
             <w:r>
               <w:rPr>
@@ -1697,7 +1700,7 @@
                 <w:noProof/>
                 <w:webHidden/>
               </w:rPr>
-              <w:t>12</w:t>
+              <w:t>13</w:t>
             </w:r>
             <w:r>
               <w:rPr>
@@ -1777,7 +1780,7 @@
                 <w:noProof/>
                 <w:webHidden/>
               </w:rPr>
-              <w:t>13</w:t>
+              <w:t>14</w:t>
             </w:r>
             <w:r>
               <w:rPr>
@@ -1858,7 +1861,7 @@
                 <w:noProof/>
                 <w:webHidden/>
               </w:rPr>
-              <w:t>14</w:t>
+              <w:t>15</w:t>
             </w:r>
             <w:r>
               <w:rPr>
@@ -1957,7 +1960,7 @@
                 <w:noProof/>
                 <w:webHidden/>
               </w:rPr>
-              <w:t>17</w:t>
+              <w:t>18</w:t>
             </w:r>
             <w:r>
               <w:rPr>
@@ -2054,7 +2057,7 @@
                 <w:noProof/>
                 <w:webHidden/>
               </w:rPr>
-              <w:t>20</w:t>
+              <w:t>21</w:t>
             </w:r>
             <w:r>
               <w:rPr>
@@ -2151,7 +2154,7 @@
                 <w:noProof/>
                 <w:webHidden/>
               </w:rPr>
-              <w:t>21</w:t>
+              <w:t>22</w:t>
             </w:r>
             <w:r>
               <w:rPr>
@@ -2231,7 +2234,7 @@
                 <w:noProof/>
                 <w:webHidden/>
               </w:rPr>
-              <w:t>22</w:t>
+              <w:t>23</w:t>
             </w:r>
             <w:r>
               <w:rPr>
@@ -2311,7 +2314,7 @@
                 <w:noProof/>
                 <w:webHidden/>
               </w:rPr>
-              <w:t>23</w:t>
+              <w:t>24</w:t>
             </w:r>
             <w:r>
               <w:rPr>
@@ -2391,7 +2394,7 @@
                 <w:noProof/>
                 <w:webHidden/>
               </w:rPr>
-              <w:t>23</w:t>
+              <w:t>24</w:t>
             </w:r>
             <w:r>
               <w:rPr>
@@ -2471,7 +2474,7 @@
                 <w:noProof/>
                 <w:webHidden/>
               </w:rPr>
-              <w:t>23</w:t>
+              <w:t>24</w:t>
             </w:r>
             <w:r>
               <w:rPr>
@@ -2550,7 +2553,7 @@
                 <w:noProof/>
                 <w:webHidden/>
               </w:rPr>
-              <w:t>24</w:t>
+              <w:t>25</w:t>
             </w:r>
             <w:r>
               <w:rPr>
@@ -2630,7 +2633,7 @@
                 <w:noProof/>
                 <w:webHidden/>
               </w:rPr>
-              <w:t>24</w:t>
+              <w:t>25</w:t>
             </w:r>
             <w:r>
               <w:rPr>
@@ -2710,7 +2713,7 @@
                 <w:noProof/>
                 <w:webHidden/>
               </w:rPr>
-              <w:t>25</w:t>
+              <w:t>26</w:t>
             </w:r>
             <w:r>
               <w:rPr>
@@ -2723,6 +2726,14 @@
           </w:hyperlink>
         </w:p>
         <w:p>
+          <w:pPr>
+            <w:sectPr>
+              <w:pgSz w:w="11906" w:h="16838"/>
+              <w:pgMar w:top="1417" w:right="1701" w:bottom="1417" w:left="1701" w:header="708" w:footer="708" w:gutter="0"/>
+              <w:cols w:space="708"/>
+              <w:docGrid w:linePitch="360"/>
+            </w:sectPr>
+          </w:pPr>
           <w:r>
             <w:rPr>
               <w:rFonts w:ascii="Times New Roman" w:hAnsi="Times New Roman" w:cs="Times New Roman"/>
@@ -2737,35 +2748,6 @@
     </w:sdt>
     <w:p>
       <w:pPr>
-        <w:rPr>
-          <w:rFonts w:ascii="Times New Roman" w:eastAsia="Times New Roman" w:hAnsi="Times New Roman" w:cs="Times New Roman"/>
-          <w:sz w:val="24"/>
-          <w:szCs w:val="24"/>
-          <w:lang w:eastAsia="pt-BR"/>
-        </w:rPr>
-      </w:pPr>
-      <w:r>
-        <w:rPr>
-          <w:rFonts w:ascii="Times New Roman" w:eastAsia="Times New Roman" w:hAnsi="Times New Roman" w:cs="Times New Roman"/>
-          <w:sz w:val="24"/>
-          <w:szCs w:val="24"/>
-          <w:lang w:eastAsia="pt-BR"/>
-        </w:rPr>
-        <w:br w:type="page"/>
-      </w:r>
-    </w:p>
-    <w:p>
-      <w:pPr>
-        <w:rPr>
-          <w:rFonts w:ascii="Times New Roman" w:eastAsia="Times New Roman" w:hAnsi="Times New Roman" w:cs="Times New Roman"/>
-          <w:sz w:val="24"/>
-          <w:szCs w:val="24"/>
-          <w:lang w:eastAsia="pt-BR"/>
-        </w:rPr>
-      </w:pPr>
-    </w:p>
-    <w:p>
-      <w:pPr>
         <w:pStyle w:val="Heading1"/>
         <w:numPr>
           <w:ilvl w:val="0"/>
@@ -2781,14 +2763,15 @@
           <w:lang w:eastAsia="pt-BR"/>
         </w:rPr>
       </w:pPr>
-      <w:bookmarkStart w:id="0" w:name="_Toc486445790"/>
-      <w:r>
-        <w:rPr>
-          <w:lang w:eastAsia="pt-BR"/>
-        </w:rPr>
+      <w:bookmarkStart w:id="1" w:name="_Toc486445790"/>
+      <w:r>
+        <w:rPr>
+          <w:lang w:eastAsia="pt-BR"/>
+        </w:rPr>
+        <w:lastRenderedPageBreak/>
         <w:t>Introdução</w:t>
       </w:r>
-      <w:bookmarkEnd w:id="0"/>
+      <w:bookmarkEnd w:id="1"/>
     </w:p>
     <w:p>
       <w:pPr>
@@ -4476,7 +4459,7 @@
           <w:lang w:eastAsia="pt-BR"/>
         </w:rPr>
       </w:pPr>
-      <w:bookmarkStart w:id="1" w:name="_Toc486445791"/>
+      <w:bookmarkStart w:id="2" w:name="_Toc486445791"/>
       <w:r>
         <w:rPr>
           <w:lang w:eastAsia="pt-BR"/>
@@ -4492,7 +4475,7 @@
         </w:rPr>
         <w:t>format</w:t>
       </w:r>
-      <w:bookmarkEnd w:id="1"/>
+      <w:bookmarkEnd w:id="2"/>
       <w:proofErr w:type="spellEnd"/>
       <w:proofErr w:type="gramEnd"/>
     </w:p>
@@ -4579,7 +4562,7 @@
                     </pic:cNvPicPr>
                   </pic:nvPicPr>
                   <pic:blipFill>
-                    <a:blip r:embed="rId6">
+                    <a:blip r:embed="rId8">
                       <a:extLst>
                         <a:ext uri="{28A0092B-C50C-407E-A947-70E740481C1C}">
                           <a14:useLocalDpi xmlns:a14="http://schemas.microsoft.com/office/drawing/2010/main" val="0"/>
@@ -4721,7 +4704,7 @@
                     </pic:cNvPicPr>
                   </pic:nvPicPr>
                   <pic:blipFill>
-                    <a:blip r:embed="rId7" cstate="print">
+                    <a:blip r:embed="rId9" cstate="print">
                       <a:extLst>
                         <a:ext uri="{28A0092B-C50C-407E-A947-70E740481C1C}">
                           <a14:useLocalDpi xmlns:a14="http://schemas.microsoft.com/office/drawing/2010/main" val="0"/>
@@ -4963,510 +4946,6 @@
                 <pic:pic xmlns:pic="http://schemas.openxmlformats.org/drawingml/2006/picture">
                   <pic:nvPicPr>
                     <pic:cNvPr id="0" name="Picture 15" descr="https://lh5.googleusercontent.com/HHK_KWXLBN6_35XeSbL8GBSqxRbMlcfY_9L8oIJ4jBRXydrTp9cz2EN-kK8742xazYVkFQG9iERIYs1mCYUGNlounuLcbz5im0u-Yop9VUCeRRP0Sqp5MyqfNqz9yHJRAzBJsUaV"/>
-                    <pic:cNvPicPr>
-                      <a:picLocks noChangeAspect="1" noChangeArrowheads="1"/>
-                    </pic:cNvPicPr>
-                  </pic:nvPicPr>
-                  <pic:blipFill>
-                    <a:blip r:embed="rId8" cstate="print">
-                      <a:extLst>
-                        <a:ext uri="{28A0092B-C50C-407E-A947-70E740481C1C}">
-                          <a14:useLocalDpi xmlns:a14="http://schemas.microsoft.com/office/drawing/2010/main" val="0"/>
-                        </a:ext>
-                      </a:extLst>
-                    </a:blip>
-                    <a:srcRect/>
-                    <a:stretch>
-                      <a:fillRect/>
-                    </a:stretch>
-                  </pic:blipFill>
-                  <pic:spPr bwMode="auto">
-                    <a:xfrm>
-                      <a:off x="0" y="0"/>
-                      <a:ext cx="5730240" cy="182880"/>
-                    </a:xfrm>
-                    <a:prstGeom prst="rect">
-                      <a:avLst/>
-                    </a:prstGeom>
-                    <a:noFill/>
-                    <a:ln>
-                      <a:noFill/>
-                    </a:ln>
-                  </pic:spPr>
-                </pic:pic>
-              </a:graphicData>
-            </a:graphic>
-          </wp:inline>
-        </w:drawing>
-      </w:r>
-    </w:p>
-    <w:p>
-      <w:pPr>
-        <w:spacing w:line="276" w:lineRule="auto"/>
-        <w:ind w:firstLine="720"/>
-        <w:jc w:val="both"/>
-        <w:rPr>
-          <w:rFonts w:ascii="Times New Roman" w:eastAsia="Times New Roman" w:hAnsi="Times New Roman" w:cs="Times New Roman"/>
-          <w:sz w:val="24"/>
-          <w:szCs w:val="24"/>
-          <w:lang w:eastAsia="pt-BR"/>
-        </w:rPr>
-      </w:pPr>
-      <w:r>
-        <w:rPr>
-          <w:rFonts w:ascii="Times New Roman" w:eastAsia="Times New Roman" w:hAnsi="Times New Roman" w:cs="Times New Roman"/>
-          <w:color w:val="000000"/>
-          <w:sz w:val="24"/>
-          <w:szCs w:val="24"/>
-          <w:lang w:eastAsia="pt-BR"/>
-        </w:rPr>
-        <w:t xml:space="preserve">A instrução </w:t>
-      </w:r>
-      <w:proofErr w:type="spellStart"/>
-      <w:r>
-        <w:rPr>
-          <w:rFonts w:ascii="Times New Roman" w:eastAsia="Times New Roman" w:hAnsi="Times New Roman" w:cs="Times New Roman"/>
-          <w:color w:val="000000"/>
-          <w:sz w:val="24"/>
-          <w:szCs w:val="24"/>
-          <w:lang w:eastAsia="pt-BR"/>
-        </w:rPr>
-        <w:t>srl</w:t>
-      </w:r>
-      <w:proofErr w:type="spellEnd"/>
-      <w:r>
-        <w:rPr>
-          <w:rFonts w:ascii="Times New Roman" w:eastAsia="Times New Roman" w:hAnsi="Times New Roman" w:cs="Times New Roman"/>
-          <w:color w:val="000000"/>
-          <w:sz w:val="24"/>
-          <w:szCs w:val="24"/>
-          <w:lang w:eastAsia="pt-BR"/>
-        </w:rPr>
-        <w:t xml:space="preserve"> desloca o valor do registrador de origem para a direita um determinado número de vezes (</w:t>
-      </w:r>
-      <w:proofErr w:type="spellStart"/>
-      <w:r>
-        <w:rPr>
-          <w:rFonts w:ascii="Times New Roman" w:eastAsia="Times New Roman" w:hAnsi="Times New Roman" w:cs="Times New Roman"/>
-          <w:color w:val="000000"/>
-          <w:sz w:val="24"/>
-          <w:szCs w:val="24"/>
-          <w:lang w:eastAsia="pt-BR"/>
-        </w:rPr>
-        <w:t>shamt</w:t>
-      </w:r>
-      <w:proofErr w:type="spellEnd"/>
-      <w:r>
-        <w:rPr>
-          <w:rFonts w:ascii="Times New Roman" w:eastAsia="Times New Roman" w:hAnsi="Times New Roman" w:cs="Times New Roman"/>
-          <w:color w:val="000000"/>
-          <w:sz w:val="24"/>
-          <w:szCs w:val="24"/>
-          <w:lang w:eastAsia="pt-BR"/>
-        </w:rPr>
-        <w:t>), completa o número de bits necessários com zero, e coloca o resultado em um registrador destino. Para a codificação são reservados os 6 primeiros bits para o código da operação, os bits 25 a 21 são indiferentes, 5 bits para o registrador de origem, 5 bits para o registrador destino, 5 bits para o deslocamento e os 6 últimos bits para o código da função.</w:t>
-      </w:r>
-    </w:p>
-    <w:p>
-      <w:pPr>
-        <w:spacing w:line="276" w:lineRule="auto"/>
-        <w:jc w:val="both"/>
-        <w:rPr>
-          <w:rFonts w:ascii="Times New Roman" w:eastAsia="Times New Roman" w:hAnsi="Times New Roman" w:cs="Times New Roman"/>
-          <w:b/>
-          <w:sz w:val="24"/>
-          <w:szCs w:val="24"/>
-          <w:lang w:eastAsia="pt-BR"/>
-        </w:rPr>
-      </w:pPr>
-      <w:proofErr w:type="spellStart"/>
-      <w:r>
-        <w:rPr>
-          <w:rFonts w:ascii="Times New Roman" w:eastAsia="Times New Roman" w:hAnsi="Times New Roman" w:cs="Times New Roman"/>
-          <w:b/>
-          <w:color w:val="000000"/>
-          <w:sz w:val="24"/>
-          <w:szCs w:val="24"/>
-          <w:lang w:eastAsia="pt-BR"/>
-        </w:rPr>
-        <w:t>Sll</w:t>
-      </w:r>
-      <w:proofErr w:type="spellEnd"/>
-      <w:r>
-        <w:rPr>
-          <w:rFonts w:ascii="Times New Roman" w:eastAsia="Times New Roman" w:hAnsi="Times New Roman" w:cs="Times New Roman"/>
-          <w:b/>
-          <w:color w:val="000000"/>
-          <w:sz w:val="24"/>
-          <w:szCs w:val="24"/>
-          <w:lang w:eastAsia="pt-BR"/>
-        </w:rPr>
-        <w:t xml:space="preserve"> – Shift </w:t>
-      </w:r>
-      <w:proofErr w:type="spellStart"/>
-      <w:r>
-        <w:rPr>
-          <w:rFonts w:ascii="Times New Roman" w:eastAsia="Times New Roman" w:hAnsi="Times New Roman" w:cs="Times New Roman"/>
-          <w:b/>
-          <w:color w:val="000000"/>
-          <w:sz w:val="24"/>
-          <w:szCs w:val="24"/>
-          <w:lang w:eastAsia="pt-BR"/>
-        </w:rPr>
-        <w:t>Left</w:t>
-      </w:r>
-      <w:proofErr w:type="spellEnd"/>
-      <w:r>
-        <w:rPr>
-          <w:rFonts w:ascii="Times New Roman" w:eastAsia="Times New Roman" w:hAnsi="Times New Roman" w:cs="Times New Roman"/>
-          <w:b/>
-          <w:color w:val="000000"/>
-          <w:sz w:val="24"/>
-          <w:szCs w:val="24"/>
-          <w:lang w:eastAsia="pt-BR"/>
-        </w:rPr>
-        <w:t xml:space="preserve"> </w:t>
-      </w:r>
-      <w:proofErr w:type="spellStart"/>
-      <w:r>
-        <w:rPr>
-          <w:rFonts w:ascii="Times New Roman" w:eastAsia="Times New Roman" w:hAnsi="Times New Roman" w:cs="Times New Roman"/>
-          <w:b/>
-          <w:color w:val="000000"/>
-          <w:sz w:val="24"/>
-          <w:szCs w:val="24"/>
-          <w:lang w:eastAsia="pt-BR"/>
-        </w:rPr>
-        <w:t>Logical</w:t>
-      </w:r>
-      <w:proofErr w:type="spellEnd"/>
-      <w:r>
-        <w:rPr>
-          <w:rFonts w:ascii="Times New Roman" w:eastAsia="Times New Roman" w:hAnsi="Times New Roman" w:cs="Times New Roman"/>
-          <w:b/>
-          <w:color w:val="000000"/>
-          <w:sz w:val="24"/>
-          <w:szCs w:val="24"/>
-          <w:lang w:eastAsia="pt-BR"/>
-        </w:rPr>
-        <w:t>:</w:t>
-      </w:r>
-    </w:p>
-    <w:p>
-      <w:pPr>
-        <w:spacing w:line="276" w:lineRule="auto"/>
-        <w:jc w:val="both"/>
-        <w:rPr>
-          <w:rFonts w:ascii="Times New Roman" w:eastAsia="Times New Roman" w:hAnsi="Times New Roman" w:cs="Times New Roman"/>
-          <w:sz w:val="24"/>
-          <w:szCs w:val="24"/>
-          <w:lang w:eastAsia="pt-BR"/>
-        </w:rPr>
-      </w:pPr>
-      <w:r>
-        <w:rPr>
-          <w:rFonts w:ascii="Times New Roman" w:eastAsia="Times New Roman" w:hAnsi="Times New Roman" w:cs="Times New Roman"/>
-          <w:noProof/>
-          <w:color w:val="000000"/>
-          <w:sz w:val="24"/>
-          <w:szCs w:val="24"/>
-          <w:lang w:eastAsia="zh-CN" w:bidi="hi-IN"/>
-        </w:rPr>
-        <w:drawing>
-          <wp:inline distT="0" distB="0" distL="0" distR="0" wp14:anchorId="6D56CA16" wp14:editId="3593916C">
-            <wp:extent cx="5730240" cy="190500"/>
-            <wp:effectExtent l="0" t="0" r="3810" b="0"/>
-            <wp:docPr id="16" name="Imagem 16" descr="https://lh6.googleusercontent.com/ypJ9rP5FmilyrRx9DFvBFmisQFsbUJHlyOoYZSfH_4OnLwm8xod3v-FG1OPYaTjEjEkkyBKUCohdgSJ36Jsl6Bm-9H501DFKkyBkbyC5p6T_iUn6ujBCYm2JW0WO3n48PsCCIJlP"/>
-            <wp:cNvGraphicFramePr>
-              <a:graphicFrameLocks xmlns:a="http://schemas.openxmlformats.org/drawingml/2006/main" noChangeAspect="1"/>
-            </wp:cNvGraphicFramePr>
-            <a:graphic xmlns:a="http://schemas.openxmlformats.org/drawingml/2006/main">
-              <a:graphicData uri="http://schemas.openxmlformats.org/drawingml/2006/picture">
-                <pic:pic xmlns:pic="http://schemas.openxmlformats.org/drawingml/2006/picture">
-                  <pic:nvPicPr>
-                    <pic:cNvPr id="0" name="Picture 16" descr="https://lh6.googleusercontent.com/ypJ9rP5FmilyrRx9DFvBFmisQFsbUJHlyOoYZSfH_4OnLwm8xod3v-FG1OPYaTjEjEkkyBKUCohdgSJ36Jsl6Bm-9H501DFKkyBkbyC5p6T_iUn6ujBCYm2JW0WO3n48PsCCIJlP"/>
-                    <pic:cNvPicPr>
-                      <a:picLocks noChangeAspect="1" noChangeArrowheads="1"/>
-                    </pic:cNvPicPr>
-                  </pic:nvPicPr>
-                  <pic:blipFill>
-                    <a:blip r:embed="rId9" cstate="print">
-                      <a:extLst>
-                        <a:ext uri="{28A0092B-C50C-407E-A947-70E740481C1C}">
-                          <a14:useLocalDpi xmlns:a14="http://schemas.microsoft.com/office/drawing/2010/main" val="0"/>
-                        </a:ext>
-                      </a:extLst>
-                    </a:blip>
-                    <a:srcRect/>
-                    <a:stretch>
-                      <a:fillRect/>
-                    </a:stretch>
-                  </pic:blipFill>
-                  <pic:spPr bwMode="auto">
-                    <a:xfrm>
-                      <a:off x="0" y="0"/>
-                      <a:ext cx="5730240" cy="190500"/>
-                    </a:xfrm>
-                    <a:prstGeom prst="rect">
-                      <a:avLst/>
-                    </a:prstGeom>
-                    <a:noFill/>
-                    <a:ln>
-                      <a:noFill/>
-                    </a:ln>
-                  </pic:spPr>
-                </pic:pic>
-              </a:graphicData>
-            </a:graphic>
-          </wp:inline>
-        </w:drawing>
-      </w:r>
-    </w:p>
-    <w:p>
-      <w:pPr>
-        <w:spacing w:line="276" w:lineRule="auto"/>
-        <w:ind w:firstLine="720"/>
-        <w:jc w:val="both"/>
-        <w:rPr>
-          <w:rFonts w:ascii="Times New Roman" w:eastAsia="Times New Roman" w:hAnsi="Times New Roman" w:cs="Times New Roman"/>
-          <w:color w:val="000000"/>
-          <w:sz w:val="24"/>
-          <w:szCs w:val="24"/>
-          <w:lang w:eastAsia="pt-BR"/>
-        </w:rPr>
-      </w:pPr>
-      <w:r>
-        <w:rPr>
-          <w:rFonts w:ascii="Times New Roman" w:eastAsia="Times New Roman" w:hAnsi="Times New Roman" w:cs="Times New Roman"/>
-          <w:color w:val="000000"/>
-          <w:sz w:val="24"/>
-          <w:szCs w:val="24"/>
-          <w:lang w:eastAsia="pt-BR"/>
-        </w:rPr>
-        <w:t xml:space="preserve">A instrução </w:t>
-      </w:r>
-      <w:proofErr w:type="spellStart"/>
-      <w:r>
-        <w:rPr>
-          <w:rFonts w:ascii="Times New Roman" w:eastAsia="Times New Roman" w:hAnsi="Times New Roman" w:cs="Times New Roman"/>
-          <w:color w:val="000000"/>
-          <w:sz w:val="24"/>
-          <w:szCs w:val="24"/>
-          <w:lang w:eastAsia="pt-BR"/>
-        </w:rPr>
-        <w:t>sll</w:t>
-      </w:r>
-      <w:proofErr w:type="spellEnd"/>
-      <w:r>
-        <w:rPr>
-          <w:rFonts w:ascii="Times New Roman" w:eastAsia="Times New Roman" w:hAnsi="Times New Roman" w:cs="Times New Roman"/>
-          <w:color w:val="000000"/>
-          <w:sz w:val="24"/>
-          <w:szCs w:val="24"/>
-          <w:lang w:eastAsia="pt-BR"/>
-        </w:rPr>
-        <w:t xml:space="preserve"> desloca o valor do registrador de origem para a esquerda um determinado número de vezes (</w:t>
-      </w:r>
-      <w:proofErr w:type="spellStart"/>
-      <w:r>
-        <w:rPr>
-          <w:rFonts w:ascii="Times New Roman" w:eastAsia="Times New Roman" w:hAnsi="Times New Roman" w:cs="Times New Roman"/>
-          <w:color w:val="000000"/>
-          <w:sz w:val="24"/>
-          <w:szCs w:val="24"/>
-          <w:lang w:eastAsia="pt-BR"/>
-        </w:rPr>
-        <w:t>shamt</w:t>
-      </w:r>
-      <w:proofErr w:type="spellEnd"/>
-      <w:r>
-        <w:rPr>
-          <w:rFonts w:ascii="Times New Roman" w:eastAsia="Times New Roman" w:hAnsi="Times New Roman" w:cs="Times New Roman"/>
-          <w:color w:val="000000"/>
-          <w:sz w:val="24"/>
-          <w:szCs w:val="24"/>
-          <w:lang w:eastAsia="pt-BR"/>
-        </w:rPr>
-        <w:t xml:space="preserve">), completa o número de bits necessários com zero, e coloca o resultado em um registrador destino. A codificação é análoga a instrução </w:t>
-      </w:r>
-      <w:proofErr w:type="spellStart"/>
-      <w:r>
-        <w:rPr>
-          <w:rFonts w:ascii="Times New Roman" w:eastAsia="Times New Roman" w:hAnsi="Times New Roman" w:cs="Times New Roman"/>
-          <w:color w:val="000000"/>
-          <w:sz w:val="24"/>
-          <w:szCs w:val="24"/>
-          <w:lang w:eastAsia="pt-BR"/>
-        </w:rPr>
-        <w:t>srl</w:t>
-      </w:r>
-      <w:proofErr w:type="spellEnd"/>
-      <w:r>
-        <w:rPr>
-          <w:rFonts w:ascii="Times New Roman" w:eastAsia="Times New Roman" w:hAnsi="Times New Roman" w:cs="Times New Roman"/>
-          <w:color w:val="000000"/>
-          <w:sz w:val="24"/>
-          <w:szCs w:val="24"/>
-          <w:lang w:eastAsia="pt-BR"/>
-        </w:rPr>
-        <w:t>.</w:t>
-      </w:r>
-    </w:p>
-    <w:p>
-      <w:pPr>
-        <w:spacing w:line="276" w:lineRule="auto"/>
-        <w:ind w:firstLine="720"/>
-        <w:jc w:val="both"/>
-        <w:rPr>
-          <w:rFonts w:ascii="Times New Roman" w:eastAsia="Times New Roman" w:hAnsi="Times New Roman" w:cs="Times New Roman"/>
-          <w:sz w:val="24"/>
-          <w:szCs w:val="24"/>
-          <w:lang w:eastAsia="pt-BR"/>
-        </w:rPr>
-      </w:pPr>
-    </w:p>
-    <w:p>
-      <w:pPr>
-        <w:spacing w:line="276" w:lineRule="auto"/>
-        <w:jc w:val="both"/>
-        <w:rPr>
-          <w:rFonts w:ascii="Times New Roman" w:eastAsia="Times New Roman" w:hAnsi="Times New Roman" w:cs="Times New Roman"/>
-          <w:b/>
-          <w:sz w:val="24"/>
-          <w:szCs w:val="24"/>
-          <w:lang w:eastAsia="pt-BR"/>
-        </w:rPr>
-      </w:pPr>
-      <w:proofErr w:type="spellStart"/>
-      <w:r>
-        <w:rPr>
-          <w:rFonts w:ascii="Times New Roman" w:eastAsia="Times New Roman" w:hAnsi="Times New Roman" w:cs="Times New Roman"/>
-          <w:b/>
-          <w:color w:val="000000"/>
-          <w:sz w:val="24"/>
-          <w:szCs w:val="24"/>
-          <w:lang w:eastAsia="pt-BR"/>
-        </w:rPr>
-        <w:t>Slt</w:t>
-      </w:r>
-      <w:proofErr w:type="spellEnd"/>
-      <w:r>
-        <w:rPr>
-          <w:rFonts w:ascii="Times New Roman" w:eastAsia="Times New Roman" w:hAnsi="Times New Roman" w:cs="Times New Roman"/>
-          <w:b/>
-          <w:color w:val="000000"/>
-          <w:sz w:val="24"/>
-          <w:szCs w:val="24"/>
-          <w:lang w:eastAsia="pt-BR"/>
-        </w:rPr>
-        <w:t xml:space="preserve"> - Set </w:t>
-      </w:r>
-      <w:proofErr w:type="spellStart"/>
-      <w:r>
-        <w:rPr>
-          <w:rFonts w:ascii="Times New Roman" w:eastAsia="Times New Roman" w:hAnsi="Times New Roman" w:cs="Times New Roman"/>
-          <w:b/>
-          <w:color w:val="000000"/>
-          <w:sz w:val="24"/>
-          <w:szCs w:val="24"/>
-          <w:lang w:eastAsia="pt-BR"/>
-        </w:rPr>
-        <w:t>on</w:t>
-      </w:r>
-      <w:proofErr w:type="spellEnd"/>
-      <w:r>
-        <w:rPr>
-          <w:rFonts w:ascii="Times New Roman" w:eastAsia="Times New Roman" w:hAnsi="Times New Roman" w:cs="Times New Roman"/>
-          <w:b/>
-          <w:color w:val="000000"/>
-          <w:sz w:val="24"/>
-          <w:szCs w:val="24"/>
-          <w:lang w:eastAsia="pt-BR"/>
-        </w:rPr>
-        <w:t xml:space="preserve"> </w:t>
-      </w:r>
-      <w:proofErr w:type="spellStart"/>
-      <w:r>
-        <w:rPr>
-          <w:rFonts w:ascii="Times New Roman" w:eastAsia="Times New Roman" w:hAnsi="Times New Roman" w:cs="Times New Roman"/>
-          <w:b/>
-          <w:color w:val="000000"/>
-          <w:sz w:val="24"/>
-          <w:szCs w:val="24"/>
-          <w:lang w:eastAsia="pt-BR"/>
-        </w:rPr>
-        <w:t>Less</w:t>
-      </w:r>
-      <w:proofErr w:type="spellEnd"/>
-      <w:r>
-        <w:rPr>
-          <w:rFonts w:ascii="Times New Roman" w:eastAsia="Times New Roman" w:hAnsi="Times New Roman" w:cs="Times New Roman"/>
-          <w:b/>
-          <w:color w:val="000000"/>
-          <w:sz w:val="24"/>
-          <w:szCs w:val="24"/>
-          <w:lang w:eastAsia="pt-BR"/>
-        </w:rPr>
-        <w:t xml:space="preserve"> </w:t>
-      </w:r>
-      <w:proofErr w:type="spellStart"/>
-      <w:r>
-        <w:rPr>
-          <w:rFonts w:ascii="Times New Roman" w:eastAsia="Times New Roman" w:hAnsi="Times New Roman" w:cs="Times New Roman"/>
-          <w:b/>
-          <w:color w:val="000000"/>
-          <w:sz w:val="24"/>
-          <w:szCs w:val="24"/>
-          <w:lang w:eastAsia="pt-BR"/>
-        </w:rPr>
-        <w:t>Than</w:t>
-      </w:r>
-      <w:proofErr w:type="spellEnd"/>
-      <w:r>
-        <w:rPr>
-          <w:rFonts w:ascii="Times New Roman" w:eastAsia="Times New Roman" w:hAnsi="Times New Roman" w:cs="Times New Roman"/>
-          <w:b/>
-          <w:color w:val="000000"/>
-          <w:sz w:val="24"/>
-          <w:szCs w:val="24"/>
-          <w:lang w:eastAsia="pt-BR"/>
-        </w:rPr>
-        <w:t>:</w:t>
-      </w:r>
-    </w:p>
-    <w:p>
-      <w:pPr>
-        <w:spacing w:line="276" w:lineRule="auto"/>
-        <w:jc w:val="both"/>
-        <w:rPr>
-          <w:rFonts w:ascii="Times New Roman" w:eastAsia="Times New Roman" w:hAnsi="Times New Roman" w:cs="Times New Roman"/>
-          <w:sz w:val="24"/>
-          <w:szCs w:val="24"/>
-          <w:lang w:eastAsia="pt-BR"/>
-        </w:rPr>
-      </w:pPr>
-      <w:r>
-        <w:rPr>
-          <w:rFonts w:ascii="Times New Roman" w:eastAsia="Times New Roman" w:hAnsi="Times New Roman" w:cs="Times New Roman"/>
-          <w:noProof/>
-          <w:color w:val="000000"/>
-          <w:sz w:val="24"/>
-          <w:szCs w:val="24"/>
-          <w:lang w:eastAsia="zh-CN" w:bidi="hi-IN"/>
-        </w:rPr>
-        <w:drawing>
-          <wp:inline distT="0" distB="0" distL="0" distR="0" wp14:anchorId="793EB792" wp14:editId="761545FC">
-            <wp:extent cx="5730240" cy="182880"/>
-            <wp:effectExtent l="0" t="0" r="3810" b="7620"/>
-            <wp:docPr id="17" name="Imagem 17" descr="https://lh6.googleusercontent.com/F90uKXJ19-9paWnbH7b7IImLOk8mZN8BG7jbNki4j7cmBbw0N99n9wa5SNw9rAMTmvXgOZHILBr0Toq26CqOk_ycWqYxINsBVYQqFfreV3MHCFu7G2-q3HRlBR6ZRI_0cT8Vml95"/>
-            <wp:cNvGraphicFramePr>
-              <a:graphicFrameLocks xmlns:a="http://schemas.openxmlformats.org/drawingml/2006/main" noChangeAspect="1"/>
-            </wp:cNvGraphicFramePr>
-            <a:graphic xmlns:a="http://schemas.openxmlformats.org/drawingml/2006/main">
-              <a:graphicData uri="http://schemas.openxmlformats.org/drawingml/2006/picture">
-                <pic:pic xmlns:pic="http://schemas.openxmlformats.org/drawingml/2006/picture">
-                  <pic:nvPicPr>
-                    <pic:cNvPr id="0" name="Picture 17" descr="https://lh6.googleusercontent.com/F90uKXJ19-9paWnbH7b7IImLOk8mZN8BG7jbNki4j7cmBbw0N99n9wa5SNw9rAMTmvXgOZHILBr0Toq26CqOk_ycWqYxINsBVYQqFfreV3MHCFu7G2-q3HRlBR6ZRI_0cT8Vml95"/>
                     <pic:cNvPicPr>
                       <a:picLocks noChangeAspect="1" noChangeArrowheads="1"/>
                     </pic:cNvPicPr>
@@ -5507,6 +4986,510 @@
     <w:p>
       <w:pPr>
         <w:spacing w:line="276" w:lineRule="auto"/>
+        <w:ind w:firstLine="720"/>
+        <w:jc w:val="both"/>
+        <w:rPr>
+          <w:rFonts w:ascii="Times New Roman" w:eastAsia="Times New Roman" w:hAnsi="Times New Roman" w:cs="Times New Roman"/>
+          <w:sz w:val="24"/>
+          <w:szCs w:val="24"/>
+          <w:lang w:eastAsia="pt-BR"/>
+        </w:rPr>
+      </w:pPr>
+      <w:r>
+        <w:rPr>
+          <w:rFonts w:ascii="Times New Roman" w:eastAsia="Times New Roman" w:hAnsi="Times New Roman" w:cs="Times New Roman"/>
+          <w:color w:val="000000"/>
+          <w:sz w:val="24"/>
+          <w:szCs w:val="24"/>
+          <w:lang w:eastAsia="pt-BR"/>
+        </w:rPr>
+        <w:t xml:space="preserve">A instrução </w:t>
+      </w:r>
+      <w:proofErr w:type="spellStart"/>
+      <w:r>
+        <w:rPr>
+          <w:rFonts w:ascii="Times New Roman" w:eastAsia="Times New Roman" w:hAnsi="Times New Roman" w:cs="Times New Roman"/>
+          <w:color w:val="000000"/>
+          <w:sz w:val="24"/>
+          <w:szCs w:val="24"/>
+          <w:lang w:eastAsia="pt-BR"/>
+        </w:rPr>
+        <w:t>srl</w:t>
+      </w:r>
+      <w:proofErr w:type="spellEnd"/>
+      <w:r>
+        <w:rPr>
+          <w:rFonts w:ascii="Times New Roman" w:eastAsia="Times New Roman" w:hAnsi="Times New Roman" w:cs="Times New Roman"/>
+          <w:color w:val="000000"/>
+          <w:sz w:val="24"/>
+          <w:szCs w:val="24"/>
+          <w:lang w:eastAsia="pt-BR"/>
+        </w:rPr>
+        <w:t xml:space="preserve"> desloca o valor do registrador de origem para a direita um determinado número de vezes (</w:t>
+      </w:r>
+      <w:proofErr w:type="spellStart"/>
+      <w:r>
+        <w:rPr>
+          <w:rFonts w:ascii="Times New Roman" w:eastAsia="Times New Roman" w:hAnsi="Times New Roman" w:cs="Times New Roman"/>
+          <w:color w:val="000000"/>
+          <w:sz w:val="24"/>
+          <w:szCs w:val="24"/>
+          <w:lang w:eastAsia="pt-BR"/>
+        </w:rPr>
+        <w:t>shamt</w:t>
+      </w:r>
+      <w:proofErr w:type="spellEnd"/>
+      <w:r>
+        <w:rPr>
+          <w:rFonts w:ascii="Times New Roman" w:eastAsia="Times New Roman" w:hAnsi="Times New Roman" w:cs="Times New Roman"/>
+          <w:color w:val="000000"/>
+          <w:sz w:val="24"/>
+          <w:szCs w:val="24"/>
+          <w:lang w:eastAsia="pt-BR"/>
+        </w:rPr>
+        <w:t>), completa o número de bits necessários com zero, e coloca o resultado em um registrador destino. Para a codificação são reservados os 6 primeiros bits para o código da operação, os bits 25 a 21 são indiferentes, 5 bits para o registrador de origem, 5 bits para o registrador destino, 5 bits para o deslocamento e os 6 últimos bits para o código da função.</w:t>
+      </w:r>
+    </w:p>
+    <w:p>
+      <w:pPr>
+        <w:spacing w:line="276" w:lineRule="auto"/>
+        <w:jc w:val="both"/>
+        <w:rPr>
+          <w:rFonts w:ascii="Times New Roman" w:eastAsia="Times New Roman" w:hAnsi="Times New Roman" w:cs="Times New Roman"/>
+          <w:b/>
+          <w:sz w:val="24"/>
+          <w:szCs w:val="24"/>
+          <w:lang w:eastAsia="pt-BR"/>
+        </w:rPr>
+      </w:pPr>
+      <w:proofErr w:type="spellStart"/>
+      <w:r>
+        <w:rPr>
+          <w:rFonts w:ascii="Times New Roman" w:eastAsia="Times New Roman" w:hAnsi="Times New Roman" w:cs="Times New Roman"/>
+          <w:b/>
+          <w:color w:val="000000"/>
+          <w:sz w:val="24"/>
+          <w:szCs w:val="24"/>
+          <w:lang w:eastAsia="pt-BR"/>
+        </w:rPr>
+        <w:t>Sll</w:t>
+      </w:r>
+      <w:proofErr w:type="spellEnd"/>
+      <w:r>
+        <w:rPr>
+          <w:rFonts w:ascii="Times New Roman" w:eastAsia="Times New Roman" w:hAnsi="Times New Roman" w:cs="Times New Roman"/>
+          <w:b/>
+          <w:color w:val="000000"/>
+          <w:sz w:val="24"/>
+          <w:szCs w:val="24"/>
+          <w:lang w:eastAsia="pt-BR"/>
+        </w:rPr>
+        <w:t xml:space="preserve"> – Shift </w:t>
+      </w:r>
+      <w:proofErr w:type="spellStart"/>
+      <w:r>
+        <w:rPr>
+          <w:rFonts w:ascii="Times New Roman" w:eastAsia="Times New Roman" w:hAnsi="Times New Roman" w:cs="Times New Roman"/>
+          <w:b/>
+          <w:color w:val="000000"/>
+          <w:sz w:val="24"/>
+          <w:szCs w:val="24"/>
+          <w:lang w:eastAsia="pt-BR"/>
+        </w:rPr>
+        <w:t>Left</w:t>
+      </w:r>
+      <w:proofErr w:type="spellEnd"/>
+      <w:r>
+        <w:rPr>
+          <w:rFonts w:ascii="Times New Roman" w:eastAsia="Times New Roman" w:hAnsi="Times New Roman" w:cs="Times New Roman"/>
+          <w:b/>
+          <w:color w:val="000000"/>
+          <w:sz w:val="24"/>
+          <w:szCs w:val="24"/>
+          <w:lang w:eastAsia="pt-BR"/>
+        </w:rPr>
+        <w:t xml:space="preserve"> </w:t>
+      </w:r>
+      <w:proofErr w:type="spellStart"/>
+      <w:r>
+        <w:rPr>
+          <w:rFonts w:ascii="Times New Roman" w:eastAsia="Times New Roman" w:hAnsi="Times New Roman" w:cs="Times New Roman"/>
+          <w:b/>
+          <w:color w:val="000000"/>
+          <w:sz w:val="24"/>
+          <w:szCs w:val="24"/>
+          <w:lang w:eastAsia="pt-BR"/>
+        </w:rPr>
+        <w:t>Logical</w:t>
+      </w:r>
+      <w:proofErr w:type="spellEnd"/>
+      <w:r>
+        <w:rPr>
+          <w:rFonts w:ascii="Times New Roman" w:eastAsia="Times New Roman" w:hAnsi="Times New Roman" w:cs="Times New Roman"/>
+          <w:b/>
+          <w:color w:val="000000"/>
+          <w:sz w:val="24"/>
+          <w:szCs w:val="24"/>
+          <w:lang w:eastAsia="pt-BR"/>
+        </w:rPr>
+        <w:t>:</w:t>
+      </w:r>
+    </w:p>
+    <w:p>
+      <w:pPr>
+        <w:spacing w:line="276" w:lineRule="auto"/>
+        <w:jc w:val="both"/>
+        <w:rPr>
+          <w:rFonts w:ascii="Times New Roman" w:eastAsia="Times New Roman" w:hAnsi="Times New Roman" w:cs="Times New Roman"/>
+          <w:sz w:val="24"/>
+          <w:szCs w:val="24"/>
+          <w:lang w:eastAsia="pt-BR"/>
+        </w:rPr>
+      </w:pPr>
+      <w:r>
+        <w:rPr>
+          <w:rFonts w:ascii="Times New Roman" w:eastAsia="Times New Roman" w:hAnsi="Times New Roman" w:cs="Times New Roman"/>
+          <w:noProof/>
+          <w:color w:val="000000"/>
+          <w:sz w:val="24"/>
+          <w:szCs w:val="24"/>
+          <w:lang w:eastAsia="zh-CN" w:bidi="hi-IN"/>
+        </w:rPr>
+        <w:drawing>
+          <wp:inline distT="0" distB="0" distL="0" distR="0" wp14:anchorId="6D56CA16" wp14:editId="3593916C">
+            <wp:extent cx="5730240" cy="190500"/>
+            <wp:effectExtent l="0" t="0" r="3810" b="0"/>
+            <wp:docPr id="16" name="Imagem 16" descr="https://lh6.googleusercontent.com/ypJ9rP5FmilyrRx9DFvBFmisQFsbUJHlyOoYZSfH_4OnLwm8xod3v-FG1OPYaTjEjEkkyBKUCohdgSJ36Jsl6Bm-9H501DFKkyBkbyC5p6T_iUn6ujBCYm2JW0WO3n48PsCCIJlP"/>
+            <wp:cNvGraphicFramePr>
+              <a:graphicFrameLocks xmlns:a="http://schemas.openxmlformats.org/drawingml/2006/main" noChangeAspect="1"/>
+            </wp:cNvGraphicFramePr>
+            <a:graphic xmlns:a="http://schemas.openxmlformats.org/drawingml/2006/main">
+              <a:graphicData uri="http://schemas.openxmlformats.org/drawingml/2006/picture">
+                <pic:pic xmlns:pic="http://schemas.openxmlformats.org/drawingml/2006/picture">
+                  <pic:nvPicPr>
+                    <pic:cNvPr id="0" name="Picture 16" descr="https://lh6.googleusercontent.com/ypJ9rP5FmilyrRx9DFvBFmisQFsbUJHlyOoYZSfH_4OnLwm8xod3v-FG1OPYaTjEjEkkyBKUCohdgSJ36Jsl6Bm-9H501DFKkyBkbyC5p6T_iUn6ujBCYm2JW0WO3n48PsCCIJlP"/>
+                    <pic:cNvPicPr>
+                      <a:picLocks noChangeAspect="1" noChangeArrowheads="1"/>
+                    </pic:cNvPicPr>
+                  </pic:nvPicPr>
+                  <pic:blipFill>
+                    <a:blip r:embed="rId11" cstate="print">
+                      <a:extLst>
+                        <a:ext uri="{28A0092B-C50C-407E-A947-70E740481C1C}">
+                          <a14:useLocalDpi xmlns:a14="http://schemas.microsoft.com/office/drawing/2010/main" val="0"/>
+                        </a:ext>
+                      </a:extLst>
+                    </a:blip>
+                    <a:srcRect/>
+                    <a:stretch>
+                      <a:fillRect/>
+                    </a:stretch>
+                  </pic:blipFill>
+                  <pic:spPr bwMode="auto">
+                    <a:xfrm>
+                      <a:off x="0" y="0"/>
+                      <a:ext cx="5730240" cy="190500"/>
+                    </a:xfrm>
+                    <a:prstGeom prst="rect">
+                      <a:avLst/>
+                    </a:prstGeom>
+                    <a:noFill/>
+                    <a:ln>
+                      <a:noFill/>
+                    </a:ln>
+                  </pic:spPr>
+                </pic:pic>
+              </a:graphicData>
+            </a:graphic>
+          </wp:inline>
+        </w:drawing>
+      </w:r>
+    </w:p>
+    <w:p>
+      <w:pPr>
+        <w:spacing w:line="276" w:lineRule="auto"/>
+        <w:ind w:firstLine="720"/>
+        <w:jc w:val="both"/>
+        <w:rPr>
+          <w:rFonts w:ascii="Times New Roman" w:eastAsia="Times New Roman" w:hAnsi="Times New Roman" w:cs="Times New Roman"/>
+          <w:color w:val="000000"/>
+          <w:sz w:val="24"/>
+          <w:szCs w:val="24"/>
+          <w:lang w:eastAsia="pt-BR"/>
+        </w:rPr>
+      </w:pPr>
+      <w:r>
+        <w:rPr>
+          <w:rFonts w:ascii="Times New Roman" w:eastAsia="Times New Roman" w:hAnsi="Times New Roman" w:cs="Times New Roman"/>
+          <w:color w:val="000000"/>
+          <w:sz w:val="24"/>
+          <w:szCs w:val="24"/>
+          <w:lang w:eastAsia="pt-BR"/>
+        </w:rPr>
+        <w:t xml:space="preserve">A instrução </w:t>
+      </w:r>
+      <w:proofErr w:type="spellStart"/>
+      <w:r>
+        <w:rPr>
+          <w:rFonts w:ascii="Times New Roman" w:eastAsia="Times New Roman" w:hAnsi="Times New Roman" w:cs="Times New Roman"/>
+          <w:color w:val="000000"/>
+          <w:sz w:val="24"/>
+          <w:szCs w:val="24"/>
+          <w:lang w:eastAsia="pt-BR"/>
+        </w:rPr>
+        <w:t>sll</w:t>
+      </w:r>
+      <w:proofErr w:type="spellEnd"/>
+      <w:r>
+        <w:rPr>
+          <w:rFonts w:ascii="Times New Roman" w:eastAsia="Times New Roman" w:hAnsi="Times New Roman" w:cs="Times New Roman"/>
+          <w:color w:val="000000"/>
+          <w:sz w:val="24"/>
+          <w:szCs w:val="24"/>
+          <w:lang w:eastAsia="pt-BR"/>
+        </w:rPr>
+        <w:t xml:space="preserve"> desloca o valor do registrador de origem para a esquerda um determinado número de vezes (</w:t>
+      </w:r>
+      <w:proofErr w:type="spellStart"/>
+      <w:r>
+        <w:rPr>
+          <w:rFonts w:ascii="Times New Roman" w:eastAsia="Times New Roman" w:hAnsi="Times New Roman" w:cs="Times New Roman"/>
+          <w:color w:val="000000"/>
+          <w:sz w:val="24"/>
+          <w:szCs w:val="24"/>
+          <w:lang w:eastAsia="pt-BR"/>
+        </w:rPr>
+        <w:t>shamt</w:t>
+      </w:r>
+      <w:proofErr w:type="spellEnd"/>
+      <w:r>
+        <w:rPr>
+          <w:rFonts w:ascii="Times New Roman" w:eastAsia="Times New Roman" w:hAnsi="Times New Roman" w:cs="Times New Roman"/>
+          <w:color w:val="000000"/>
+          <w:sz w:val="24"/>
+          <w:szCs w:val="24"/>
+          <w:lang w:eastAsia="pt-BR"/>
+        </w:rPr>
+        <w:t xml:space="preserve">), completa o número de bits necessários com zero, e coloca o resultado em um registrador destino. A codificação é análoga a instrução </w:t>
+      </w:r>
+      <w:proofErr w:type="spellStart"/>
+      <w:r>
+        <w:rPr>
+          <w:rFonts w:ascii="Times New Roman" w:eastAsia="Times New Roman" w:hAnsi="Times New Roman" w:cs="Times New Roman"/>
+          <w:color w:val="000000"/>
+          <w:sz w:val="24"/>
+          <w:szCs w:val="24"/>
+          <w:lang w:eastAsia="pt-BR"/>
+        </w:rPr>
+        <w:t>srl</w:t>
+      </w:r>
+      <w:proofErr w:type="spellEnd"/>
+      <w:r>
+        <w:rPr>
+          <w:rFonts w:ascii="Times New Roman" w:eastAsia="Times New Roman" w:hAnsi="Times New Roman" w:cs="Times New Roman"/>
+          <w:color w:val="000000"/>
+          <w:sz w:val="24"/>
+          <w:szCs w:val="24"/>
+          <w:lang w:eastAsia="pt-BR"/>
+        </w:rPr>
+        <w:t>.</w:t>
+      </w:r>
+    </w:p>
+    <w:p>
+      <w:pPr>
+        <w:spacing w:line="276" w:lineRule="auto"/>
+        <w:ind w:firstLine="720"/>
+        <w:jc w:val="both"/>
+        <w:rPr>
+          <w:rFonts w:ascii="Times New Roman" w:eastAsia="Times New Roman" w:hAnsi="Times New Roman" w:cs="Times New Roman"/>
+          <w:sz w:val="24"/>
+          <w:szCs w:val="24"/>
+          <w:lang w:eastAsia="pt-BR"/>
+        </w:rPr>
+      </w:pPr>
+    </w:p>
+    <w:p>
+      <w:pPr>
+        <w:spacing w:line="276" w:lineRule="auto"/>
+        <w:jc w:val="both"/>
+        <w:rPr>
+          <w:rFonts w:ascii="Times New Roman" w:eastAsia="Times New Roman" w:hAnsi="Times New Roman" w:cs="Times New Roman"/>
+          <w:b/>
+          <w:sz w:val="24"/>
+          <w:szCs w:val="24"/>
+          <w:lang w:eastAsia="pt-BR"/>
+        </w:rPr>
+      </w:pPr>
+      <w:proofErr w:type="spellStart"/>
+      <w:r>
+        <w:rPr>
+          <w:rFonts w:ascii="Times New Roman" w:eastAsia="Times New Roman" w:hAnsi="Times New Roman" w:cs="Times New Roman"/>
+          <w:b/>
+          <w:color w:val="000000"/>
+          <w:sz w:val="24"/>
+          <w:szCs w:val="24"/>
+          <w:lang w:eastAsia="pt-BR"/>
+        </w:rPr>
+        <w:t>Slt</w:t>
+      </w:r>
+      <w:proofErr w:type="spellEnd"/>
+      <w:r>
+        <w:rPr>
+          <w:rFonts w:ascii="Times New Roman" w:eastAsia="Times New Roman" w:hAnsi="Times New Roman" w:cs="Times New Roman"/>
+          <w:b/>
+          <w:color w:val="000000"/>
+          <w:sz w:val="24"/>
+          <w:szCs w:val="24"/>
+          <w:lang w:eastAsia="pt-BR"/>
+        </w:rPr>
+        <w:t xml:space="preserve"> - Set </w:t>
+      </w:r>
+      <w:proofErr w:type="spellStart"/>
+      <w:r>
+        <w:rPr>
+          <w:rFonts w:ascii="Times New Roman" w:eastAsia="Times New Roman" w:hAnsi="Times New Roman" w:cs="Times New Roman"/>
+          <w:b/>
+          <w:color w:val="000000"/>
+          <w:sz w:val="24"/>
+          <w:szCs w:val="24"/>
+          <w:lang w:eastAsia="pt-BR"/>
+        </w:rPr>
+        <w:t>on</w:t>
+      </w:r>
+      <w:proofErr w:type="spellEnd"/>
+      <w:r>
+        <w:rPr>
+          <w:rFonts w:ascii="Times New Roman" w:eastAsia="Times New Roman" w:hAnsi="Times New Roman" w:cs="Times New Roman"/>
+          <w:b/>
+          <w:color w:val="000000"/>
+          <w:sz w:val="24"/>
+          <w:szCs w:val="24"/>
+          <w:lang w:eastAsia="pt-BR"/>
+        </w:rPr>
+        <w:t xml:space="preserve"> </w:t>
+      </w:r>
+      <w:proofErr w:type="spellStart"/>
+      <w:r>
+        <w:rPr>
+          <w:rFonts w:ascii="Times New Roman" w:eastAsia="Times New Roman" w:hAnsi="Times New Roman" w:cs="Times New Roman"/>
+          <w:b/>
+          <w:color w:val="000000"/>
+          <w:sz w:val="24"/>
+          <w:szCs w:val="24"/>
+          <w:lang w:eastAsia="pt-BR"/>
+        </w:rPr>
+        <w:t>Less</w:t>
+      </w:r>
+      <w:proofErr w:type="spellEnd"/>
+      <w:r>
+        <w:rPr>
+          <w:rFonts w:ascii="Times New Roman" w:eastAsia="Times New Roman" w:hAnsi="Times New Roman" w:cs="Times New Roman"/>
+          <w:b/>
+          <w:color w:val="000000"/>
+          <w:sz w:val="24"/>
+          <w:szCs w:val="24"/>
+          <w:lang w:eastAsia="pt-BR"/>
+        </w:rPr>
+        <w:t xml:space="preserve"> </w:t>
+      </w:r>
+      <w:proofErr w:type="spellStart"/>
+      <w:r>
+        <w:rPr>
+          <w:rFonts w:ascii="Times New Roman" w:eastAsia="Times New Roman" w:hAnsi="Times New Roman" w:cs="Times New Roman"/>
+          <w:b/>
+          <w:color w:val="000000"/>
+          <w:sz w:val="24"/>
+          <w:szCs w:val="24"/>
+          <w:lang w:eastAsia="pt-BR"/>
+        </w:rPr>
+        <w:t>Than</w:t>
+      </w:r>
+      <w:proofErr w:type="spellEnd"/>
+      <w:r>
+        <w:rPr>
+          <w:rFonts w:ascii="Times New Roman" w:eastAsia="Times New Roman" w:hAnsi="Times New Roman" w:cs="Times New Roman"/>
+          <w:b/>
+          <w:color w:val="000000"/>
+          <w:sz w:val="24"/>
+          <w:szCs w:val="24"/>
+          <w:lang w:eastAsia="pt-BR"/>
+        </w:rPr>
+        <w:t>:</w:t>
+      </w:r>
+    </w:p>
+    <w:p>
+      <w:pPr>
+        <w:spacing w:line="276" w:lineRule="auto"/>
+        <w:jc w:val="both"/>
+        <w:rPr>
+          <w:rFonts w:ascii="Times New Roman" w:eastAsia="Times New Roman" w:hAnsi="Times New Roman" w:cs="Times New Roman"/>
+          <w:sz w:val="24"/>
+          <w:szCs w:val="24"/>
+          <w:lang w:eastAsia="pt-BR"/>
+        </w:rPr>
+      </w:pPr>
+      <w:r>
+        <w:rPr>
+          <w:rFonts w:ascii="Times New Roman" w:eastAsia="Times New Roman" w:hAnsi="Times New Roman" w:cs="Times New Roman"/>
+          <w:noProof/>
+          <w:color w:val="000000"/>
+          <w:sz w:val="24"/>
+          <w:szCs w:val="24"/>
+          <w:lang w:eastAsia="zh-CN" w:bidi="hi-IN"/>
+        </w:rPr>
+        <w:drawing>
+          <wp:inline distT="0" distB="0" distL="0" distR="0" wp14:anchorId="793EB792" wp14:editId="761545FC">
+            <wp:extent cx="5730240" cy="182880"/>
+            <wp:effectExtent l="0" t="0" r="3810" b="7620"/>
+            <wp:docPr id="17" name="Imagem 17" descr="https://lh6.googleusercontent.com/F90uKXJ19-9paWnbH7b7IImLOk8mZN8BG7jbNki4j7cmBbw0N99n9wa5SNw9rAMTmvXgOZHILBr0Toq26CqOk_ycWqYxINsBVYQqFfreV3MHCFu7G2-q3HRlBR6ZRI_0cT8Vml95"/>
+            <wp:cNvGraphicFramePr>
+              <a:graphicFrameLocks xmlns:a="http://schemas.openxmlformats.org/drawingml/2006/main" noChangeAspect="1"/>
+            </wp:cNvGraphicFramePr>
+            <a:graphic xmlns:a="http://schemas.openxmlformats.org/drawingml/2006/main">
+              <a:graphicData uri="http://schemas.openxmlformats.org/drawingml/2006/picture">
+                <pic:pic xmlns:pic="http://schemas.openxmlformats.org/drawingml/2006/picture">
+                  <pic:nvPicPr>
+                    <pic:cNvPr id="0" name="Picture 17" descr="https://lh6.googleusercontent.com/F90uKXJ19-9paWnbH7b7IImLOk8mZN8BG7jbNki4j7cmBbw0N99n9wa5SNw9rAMTmvXgOZHILBr0Toq26CqOk_ycWqYxINsBVYQqFfreV3MHCFu7G2-q3HRlBR6ZRI_0cT8Vml95"/>
+                    <pic:cNvPicPr>
+                      <a:picLocks noChangeAspect="1" noChangeArrowheads="1"/>
+                    </pic:cNvPicPr>
+                  </pic:nvPicPr>
+                  <pic:blipFill>
+                    <a:blip r:embed="rId12" cstate="print">
+                      <a:extLst>
+                        <a:ext uri="{28A0092B-C50C-407E-A947-70E740481C1C}">
+                          <a14:useLocalDpi xmlns:a14="http://schemas.microsoft.com/office/drawing/2010/main" val="0"/>
+                        </a:ext>
+                      </a:extLst>
+                    </a:blip>
+                    <a:srcRect/>
+                    <a:stretch>
+                      <a:fillRect/>
+                    </a:stretch>
+                  </pic:blipFill>
+                  <pic:spPr bwMode="auto">
+                    <a:xfrm>
+                      <a:off x="0" y="0"/>
+                      <a:ext cx="5730240" cy="182880"/>
+                    </a:xfrm>
+                    <a:prstGeom prst="rect">
+                      <a:avLst/>
+                    </a:prstGeom>
+                    <a:noFill/>
+                    <a:ln>
+                      <a:noFill/>
+                    </a:ln>
+                  </pic:spPr>
+                </pic:pic>
+              </a:graphicData>
+            </a:graphic>
+          </wp:inline>
+        </w:drawing>
+      </w:r>
+    </w:p>
+    <w:p>
+      <w:pPr>
+        <w:spacing w:line="276" w:lineRule="auto"/>
         <w:jc w:val="both"/>
         <w:rPr>
           <w:rFonts w:ascii="Times New Roman" w:eastAsia="Times New Roman" w:hAnsi="Times New Roman" w:cs="Times New Roman"/>
@@ -5660,7 +5643,7 @@
           <w:lang w:eastAsia="pt-BR"/>
         </w:rPr>
       </w:pPr>
-      <w:bookmarkStart w:id="2" w:name="_Toc486445792"/>
+      <w:bookmarkStart w:id="3" w:name="_Toc486445792"/>
       <w:r>
         <w:rPr>
           <w:lang w:eastAsia="pt-BR"/>
@@ -5676,7 +5659,7 @@
         </w:rPr>
         <w:t>format</w:t>
       </w:r>
-      <w:bookmarkEnd w:id="2"/>
+      <w:bookmarkEnd w:id="3"/>
       <w:proofErr w:type="spellEnd"/>
       <w:proofErr w:type="gramEnd"/>
     </w:p>
@@ -5770,7 +5753,7 @@
                     </pic:cNvPicPr>
                   </pic:nvPicPr>
                   <pic:blipFill>
-                    <a:blip r:embed="rId11">
+                    <a:blip r:embed="rId13">
                       <a:extLst>
                         <a:ext uri="{28A0092B-C50C-407E-A947-70E740481C1C}">
                           <a14:useLocalDpi xmlns:a14="http://schemas.microsoft.com/office/drawing/2010/main" val="0"/>
@@ -5949,7 +5932,7 @@
                     </pic:cNvPicPr>
                   </pic:nvPicPr>
                   <pic:blipFill>
-                    <a:blip r:embed="rId12">
+                    <a:blip r:embed="rId14">
                       <a:extLst>
                         <a:ext uri="{28A0092B-C50C-407E-A947-70E740481C1C}">
                           <a14:useLocalDpi xmlns:a14="http://schemas.microsoft.com/office/drawing/2010/main" val="0"/>
@@ -6127,7 +6110,7 @@
                     </pic:cNvPicPr>
                   </pic:nvPicPr>
                   <pic:blipFill>
-                    <a:blip r:embed="rId13" cstate="print">
+                    <a:blip r:embed="rId15" cstate="print">
                       <a:extLst>
                         <a:ext uri="{28A0092B-C50C-407E-A947-70E740481C1C}">
                           <a14:useLocalDpi xmlns:a14="http://schemas.microsoft.com/office/drawing/2010/main" val="0"/>
@@ -6407,7 +6390,7 @@
                     </pic:cNvPicPr>
                   </pic:nvPicPr>
                   <pic:blipFill>
-                    <a:blip r:embed="rId14" cstate="print">
+                    <a:blip r:embed="rId16" cstate="print">
                       <a:extLst>
                         <a:ext uri="{28A0092B-C50C-407E-A947-70E740481C1C}">
                           <a14:useLocalDpi xmlns:a14="http://schemas.microsoft.com/office/drawing/2010/main" val="0"/>
@@ -6639,7 +6622,7 @@
           <w:lang w:eastAsia="pt-BR"/>
         </w:rPr>
       </w:pPr>
-      <w:bookmarkStart w:id="3" w:name="_Toc486445793"/>
+      <w:bookmarkStart w:id="4" w:name="_Toc486445793"/>
       <w:r>
         <w:rPr>
           <w:lang w:eastAsia="pt-BR"/>
@@ -6654,7 +6637,7 @@
         </w:rPr>
         <w:t>format</w:t>
       </w:r>
-      <w:bookmarkEnd w:id="3"/>
+      <w:bookmarkEnd w:id="4"/>
       <w:proofErr w:type="spellEnd"/>
     </w:p>
     <w:p>
@@ -6740,7 +6723,7 @@
                     </pic:cNvPicPr>
                   </pic:nvPicPr>
                   <pic:blipFill>
-                    <a:blip r:embed="rId15">
+                    <a:blip r:embed="rId17">
                       <a:extLst>
                         <a:ext uri="{28A0092B-C50C-407E-A947-70E740481C1C}">
                           <a14:useLocalDpi xmlns:a14="http://schemas.microsoft.com/office/drawing/2010/main" val="0"/>
@@ -6858,7 +6841,7 @@
                     </pic:cNvPicPr>
                   </pic:nvPicPr>
                   <pic:blipFill>
-                    <a:blip r:embed="rId16" cstate="print">
+                    <a:blip r:embed="rId18" cstate="print">
                       <a:extLst>
                         <a:ext uri="{28A0092B-C50C-407E-A947-70E740481C1C}">
                           <a14:useLocalDpi xmlns:a14="http://schemas.microsoft.com/office/drawing/2010/main" val="0"/>
@@ -7072,7 +7055,7 @@
                     </pic:cNvPicPr>
                   </pic:nvPicPr>
                   <pic:blipFill>
-                    <a:blip r:embed="rId17" cstate="print">
+                    <a:blip r:embed="rId19" cstate="print">
                       <a:extLst>
                         <a:ext uri="{28A0092B-C50C-407E-A947-70E740481C1C}">
                           <a14:useLocalDpi xmlns:a14="http://schemas.microsoft.com/office/drawing/2010/main" val="0"/>
@@ -7247,11 +7230,11 @@
         <w:spacing w:line="360" w:lineRule="auto"/>
         <w:ind w:left="284" w:hanging="284"/>
       </w:pPr>
-      <w:bookmarkStart w:id="4" w:name="_Toc486445794"/>
+      <w:bookmarkStart w:id="5" w:name="_Toc486445794"/>
       <w:r>
         <w:t>Módulos do Projeto</w:t>
       </w:r>
-      <w:bookmarkEnd w:id="4"/>
+      <w:bookmarkEnd w:id="5"/>
     </w:p>
     <w:p>
       <w:pPr>
@@ -7306,7 +7289,7 @@
           <w:lang w:eastAsia="pt-BR"/>
         </w:rPr>
       </w:pPr>
-      <w:bookmarkStart w:id="5" w:name="_Toc486445795"/>
+      <w:bookmarkStart w:id="6" w:name="_Toc486445795"/>
       <w:r>
         <w:rPr>
           <w:lang w:eastAsia="pt-BR"/>
@@ -7320,511 +7303,6 @@
           <w:lang w:eastAsia="pt-BR"/>
         </w:rPr>
         <w:t>fetch</w:t>
-      </w:r>
-      <w:bookmarkEnd w:id="5"/>
-      <w:proofErr w:type="spellEnd"/>
-      <w:proofErr w:type="gramEnd"/>
-    </w:p>
-    <w:p>
-      <w:pPr>
-        <w:spacing w:line="276" w:lineRule="auto"/>
-        <w:ind w:firstLine="720"/>
-        <w:jc w:val="both"/>
-        <w:rPr>
-          <w:rFonts w:ascii="Times New Roman" w:eastAsia="Times New Roman" w:hAnsi="Times New Roman" w:cs="Times New Roman"/>
-          <w:sz w:val="24"/>
-          <w:szCs w:val="24"/>
-          <w:lang w:eastAsia="pt-BR"/>
-        </w:rPr>
-      </w:pPr>
-      <w:r>
-        <w:rPr>
-          <w:rFonts w:ascii="Times New Roman" w:eastAsia="Times New Roman" w:hAnsi="Times New Roman" w:cs="Times New Roman"/>
-          <w:color w:val="000000"/>
-          <w:sz w:val="24"/>
-          <w:szCs w:val="24"/>
-          <w:lang w:eastAsia="pt-BR"/>
-        </w:rPr>
-        <w:t xml:space="preserve">O módulo </w:t>
-      </w:r>
-      <w:proofErr w:type="spellStart"/>
-      <w:r>
-        <w:rPr>
-          <w:rFonts w:ascii="Times New Roman" w:eastAsia="Times New Roman" w:hAnsi="Times New Roman" w:cs="Times New Roman"/>
-          <w:i/>
-          <w:iCs/>
-          <w:color w:val="000000"/>
-          <w:sz w:val="24"/>
-          <w:szCs w:val="24"/>
-          <w:lang w:eastAsia="pt-BR"/>
-        </w:rPr>
-        <w:t>Ifetch</w:t>
-      </w:r>
-      <w:proofErr w:type="spellEnd"/>
-      <w:r>
-        <w:rPr>
-          <w:rFonts w:ascii="Times New Roman" w:eastAsia="Times New Roman" w:hAnsi="Times New Roman" w:cs="Times New Roman"/>
-          <w:i/>
-          <w:iCs/>
-          <w:color w:val="000000"/>
-          <w:sz w:val="24"/>
-          <w:szCs w:val="24"/>
-          <w:lang w:eastAsia="pt-BR"/>
-        </w:rPr>
-        <w:t xml:space="preserve"> </w:t>
-      </w:r>
-      <w:r>
-        <w:rPr>
-          <w:rFonts w:ascii="Times New Roman" w:eastAsia="Times New Roman" w:hAnsi="Times New Roman" w:cs="Times New Roman"/>
-          <w:color w:val="000000"/>
-          <w:sz w:val="24"/>
-          <w:szCs w:val="24"/>
-          <w:lang w:eastAsia="pt-BR"/>
-        </w:rPr>
-        <w:t xml:space="preserve">contém as descrições necessárias para o incremento do PC de forma a adquirir da memória as instruções que serão decodificadas. Há um </w:t>
-      </w:r>
-      <w:proofErr w:type="spellStart"/>
-      <w:r>
-        <w:rPr>
-          <w:rFonts w:ascii="Times New Roman" w:eastAsia="Times New Roman" w:hAnsi="Times New Roman" w:cs="Times New Roman"/>
-          <w:i/>
-          <w:iCs/>
-          <w:color w:val="000000"/>
-          <w:sz w:val="24"/>
-          <w:szCs w:val="24"/>
-          <w:lang w:eastAsia="pt-BR"/>
-        </w:rPr>
-        <w:t>process</w:t>
-      </w:r>
-      <w:proofErr w:type="spellEnd"/>
-      <w:r>
-        <w:rPr>
-          <w:rFonts w:ascii="Times New Roman" w:eastAsia="Times New Roman" w:hAnsi="Times New Roman" w:cs="Times New Roman"/>
-          <w:i/>
-          <w:iCs/>
-          <w:color w:val="000000"/>
-          <w:sz w:val="24"/>
-          <w:szCs w:val="24"/>
-          <w:lang w:eastAsia="pt-BR"/>
-        </w:rPr>
-        <w:t xml:space="preserve"> </w:t>
-      </w:r>
-      <w:r>
-        <w:rPr>
-          <w:rFonts w:ascii="Times New Roman" w:eastAsia="Times New Roman" w:hAnsi="Times New Roman" w:cs="Times New Roman"/>
-          <w:color w:val="000000"/>
-          <w:sz w:val="24"/>
-          <w:szCs w:val="24"/>
-          <w:lang w:eastAsia="pt-BR"/>
-        </w:rPr>
-        <w:t xml:space="preserve">que zera o contador de programas quando o </w:t>
-      </w:r>
-      <w:r>
-        <w:rPr>
-          <w:rFonts w:ascii="Times New Roman" w:eastAsia="Times New Roman" w:hAnsi="Times New Roman" w:cs="Times New Roman"/>
-          <w:i/>
-          <w:iCs/>
-          <w:color w:val="000000"/>
-          <w:sz w:val="24"/>
-          <w:szCs w:val="24"/>
-          <w:lang w:eastAsia="pt-BR"/>
-        </w:rPr>
-        <w:t>reset</w:t>
-      </w:r>
-      <w:r>
-        <w:rPr>
-          <w:rFonts w:ascii="Times New Roman" w:eastAsia="Times New Roman" w:hAnsi="Times New Roman" w:cs="Times New Roman"/>
-          <w:color w:val="000000"/>
-          <w:sz w:val="24"/>
-          <w:szCs w:val="24"/>
-          <w:lang w:eastAsia="pt-BR"/>
-        </w:rPr>
-        <w:t xml:space="preserve"> é ativo alto. A cada subida do </w:t>
-      </w:r>
-      <w:proofErr w:type="spellStart"/>
-      <w:r>
-        <w:rPr>
-          <w:rFonts w:ascii="Times New Roman" w:eastAsia="Times New Roman" w:hAnsi="Times New Roman" w:cs="Times New Roman"/>
-          <w:color w:val="000000"/>
-          <w:sz w:val="24"/>
-          <w:szCs w:val="24"/>
-          <w:lang w:eastAsia="pt-BR"/>
-        </w:rPr>
-        <w:t>clock</w:t>
-      </w:r>
-      <w:proofErr w:type="spellEnd"/>
-      <w:r>
-        <w:rPr>
-          <w:rFonts w:ascii="Times New Roman" w:eastAsia="Times New Roman" w:hAnsi="Times New Roman" w:cs="Times New Roman"/>
-          <w:color w:val="000000"/>
-          <w:sz w:val="24"/>
-          <w:szCs w:val="24"/>
-          <w:lang w:eastAsia="pt-BR"/>
-        </w:rPr>
-        <w:t xml:space="preserve"> o sinal do PC é incrementado. Como o projeto estrutura a memória de uma forma diferente em relação ao padrão MIPS, utilizando palavras ao invés de bytes, o incremento do contador de programas é realizado unitariamente, ao invés de 4 em 4. </w:t>
-      </w:r>
-    </w:p>
-    <w:p>
-      <w:pPr>
-        <w:spacing w:line="276" w:lineRule="auto"/>
-        <w:ind w:firstLine="720"/>
-        <w:jc w:val="both"/>
-        <w:rPr>
-          <w:rFonts w:ascii="Times New Roman" w:eastAsia="Times New Roman" w:hAnsi="Times New Roman" w:cs="Times New Roman"/>
-          <w:sz w:val="24"/>
-          <w:szCs w:val="24"/>
-          <w:lang w:eastAsia="pt-BR"/>
-        </w:rPr>
-      </w:pPr>
-      <w:r>
-        <w:rPr>
-          <w:rFonts w:ascii="Times New Roman" w:eastAsia="Times New Roman" w:hAnsi="Times New Roman" w:cs="Times New Roman"/>
-          <w:color w:val="000000"/>
-          <w:sz w:val="24"/>
-          <w:szCs w:val="24"/>
-          <w:lang w:eastAsia="pt-BR"/>
-        </w:rPr>
-        <w:t xml:space="preserve">Além disso, a unidade de </w:t>
-      </w:r>
-      <w:proofErr w:type="spellStart"/>
-      <w:r>
-        <w:rPr>
-          <w:rFonts w:ascii="Times New Roman" w:eastAsia="Times New Roman" w:hAnsi="Times New Roman" w:cs="Times New Roman"/>
-          <w:i/>
-          <w:iCs/>
-          <w:color w:val="000000"/>
-          <w:sz w:val="24"/>
-          <w:szCs w:val="24"/>
-          <w:lang w:eastAsia="pt-BR"/>
-        </w:rPr>
-        <w:t>Ifetch</w:t>
-      </w:r>
-      <w:proofErr w:type="spellEnd"/>
-      <w:r>
-        <w:rPr>
-          <w:rFonts w:ascii="Times New Roman" w:eastAsia="Times New Roman" w:hAnsi="Times New Roman" w:cs="Times New Roman"/>
-          <w:color w:val="000000"/>
-          <w:sz w:val="24"/>
-          <w:szCs w:val="24"/>
-          <w:lang w:eastAsia="pt-BR"/>
-        </w:rPr>
-        <w:t xml:space="preserve"> foi modificada para a alteração do valor do contador de programas (PC) nas instruções de salto, </w:t>
-      </w:r>
-      <w:r>
-        <w:rPr>
-          <w:rFonts w:ascii="Times New Roman" w:eastAsia="Times New Roman" w:hAnsi="Times New Roman" w:cs="Times New Roman"/>
-          <w:color w:val="000000"/>
-          <w:sz w:val="24"/>
-          <w:szCs w:val="24"/>
-          <w:lang w:eastAsia="pt-BR"/>
-        </w:rPr>
-        <w:t xml:space="preserve">através da adição de </w:t>
-      </w:r>
-      <w:r>
-        <w:rPr>
-          <w:rFonts w:ascii="Times New Roman" w:eastAsia="Times New Roman" w:hAnsi="Times New Roman" w:cs="Times New Roman"/>
-          <w:color w:val="000000"/>
-          <w:sz w:val="24"/>
-          <w:szCs w:val="24"/>
-          <w:lang w:eastAsia="pt-BR"/>
-        </w:rPr>
-        <w:t xml:space="preserve">um multiplexador. Para o </w:t>
-      </w:r>
-      <w:proofErr w:type="spellStart"/>
-      <w:r>
-        <w:rPr>
-          <w:rFonts w:ascii="Times New Roman" w:eastAsia="Times New Roman" w:hAnsi="Times New Roman" w:cs="Times New Roman"/>
-          <w:b/>
-          <w:bCs/>
-          <w:color w:val="000000"/>
-          <w:sz w:val="24"/>
-          <w:szCs w:val="24"/>
-          <w:lang w:eastAsia="pt-BR"/>
-        </w:rPr>
-        <w:t>beq</w:t>
-      </w:r>
-      <w:proofErr w:type="spellEnd"/>
-      <w:r>
-        <w:rPr>
-          <w:rFonts w:ascii="Times New Roman" w:eastAsia="Times New Roman" w:hAnsi="Times New Roman" w:cs="Times New Roman"/>
-          <w:color w:val="000000"/>
-          <w:sz w:val="24"/>
-          <w:szCs w:val="24"/>
-          <w:lang w:eastAsia="pt-BR"/>
-        </w:rPr>
-        <w:t xml:space="preserve">, </w:t>
-      </w:r>
-      <w:proofErr w:type="spellStart"/>
-      <w:r>
-        <w:rPr>
-          <w:rFonts w:ascii="Times New Roman" w:eastAsia="Times New Roman" w:hAnsi="Times New Roman" w:cs="Times New Roman"/>
-          <w:b/>
-          <w:bCs/>
-          <w:color w:val="000000"/>
-          <w:sz w:val="24"/>
-          <w:szCs w:val="24"/>
-          <w:lang w:eastAsia="pt-BR"/>
-        </w:rPr>
-        <w:t>bne</w:t>
-      </w:r>
-      <w:proofErr w:type="spellEnd"/>
-      <w:r>
-        <w:rPr>
-          <w:rFonts w:ascii="Times New Roman" w:eastAsia="Times New Roman" w:hAnsi="Times New Roman" w:cs="Times New Roman"/>
-          <w:color w:val="000000"/>
-          <w:sz w:val="24"/>
-          <w:szCs w:val="24"/>
-          <w:lang w:eastAsia="pt-BR"/>
-        </w:rPr>
-        <w:t xml:space="preserve"> e o </w:t>
-      </w:r>
-      <w:proofErr w:type="spellStart"/>
-      <w:r>
-        <w:rPr>
-          <w:rFonts w:ascii="Times New Roman" w:eastAsia="Times New Roman" w:hAnsi="Times New Roman" w:cs="Times New Roman"/>
-          <w:b/>
-          <w:bCs/>
-          <w:color w:val="000000"/>
-          <w:sz w:val="24"/>
-          <w:szCs w:val="24"/>
-          <w:lang w:eastAsia="pt-BR"/>
-        </w:rPr>
-        <w:t>jr</w:t>
-      </w:r>
-      <w:proofErr w:type="spellEnd"/>
-      <w:r>
-        <w:rPr>
-          <w:rFonts w:ascii="Times New Roman" w:eastAsia="Times New Roman" w:hAnsi="Times New Roman" w:cs="Times New Roman"/>
-          <w:color w:val="000000"/>
-          <w:sz w:val="24"/>
-          <w:szCs w:val="24"/>
-          <w:lang w:eastAsia="pt-BR"/>
-        </w:rPr>
-        <w:t xml:space="preserve">, o PC recebe o valor do </w:t>
-      </w:r>
-      <w:proofErr w:type="spellStart"/>
-      <w:r>
-        <w:rPr>
-          <w:rFonts w:ascii="Times New Roman" w:eastAsia="Times New Roman" w:hAnsi="Times New Roman" w:cs="Times New Roman"/>
-          <w:i/>
-          <w:iCs/>
-          <w:color w:val="000000"/>
-          <w:sz w:val="24"/>
-          <w:szCs w:val="24"/>
-          <w:lang w:eastAsia="pt-BR"/>
-        </w:rPr>
-        <w:t>ADDResult</w:t>
-      </w:r>
-      <w:proofErr w:type="spellEnd"/>
-      <w:r>
-        <w:rPr>
-          <w:rFonts w:ascii="Times New Roman" w:eastAsia="Times New Roman" w:hAnsi="Times New Roman" w:cs="Times New Roman"/>
-          <w:color w:val="000000"/>
-          <w:sz w:val="24"/>
-          <w:szCs w:val="24"/>
-          <w:lang w:eastAsia="pt-BR"/>
-        </w:rPr>
-        <w:t xml:space="preserve"> que contém o endereço da próxima instrução, cujo valor foi adquirido na ULA</w:t>
-      </w:r>
-      <w:r>
-        <w:rPr>
-          <w:rFonts w:ascii="Times New Roman" w:eastAsia="Times New Roman" w:hAnsi="Times New Roman" w:cs="Times New Roman"/>
-          <w:color w:val="000000"/>
-          <w:sz w:val="24"/>
-          <w:szCs w:val="24"/>
-          <w:lang w:eastAsia="pt-BR"/>
-        </w:rPr>
-        <w:t xml:space="preserve"> </w:t>
-      </w:r>
-      <w:r>
-        <w:rPr>
-          <w:rFonts w:ascii="Times New Roman" w:eastAsia="Times New Roman" w:hAnsi="Times New Roman" w:cs="Times New Roman"/>
-          <w:color w:val="000000"/>
-          <w:sz w:val="24"/>
-          <w:szCs w:val="24"/>
-          <w:lang w:eastAsia="pt-BR"/>
-        </w:rPr>
-        <w:t>(</w:t>
-      </w:r>
-      <w:r>
-        <w:rPr>
-          <w:rFonts w:ascii="Times New Roman" w:eastAsia="Times New Roman" w:hAnsi="Times New Roman" w:cs="Times New Roman"/>
-          <w:i/>
-          <w:iCs/>
-          <w:color w:val="000000"/>
-          <w:sz w:val="24"/>
-          <w:szCs w:val="24"/>
-          <w:lang w:eastAsia="pt-BR"/>
-        </w:rPr>
-        <w:t>Execute</w:t>
-      </w:r>
-      <w:r>
-        <w:rPr>
-          <w:rFonts w:ascii="Times New Roman" w:eastAsia="Times New Roman" w:hAnsi="Times New Roman" w:cs="Times New Roman"/>
-          <w:color w:val="000000"/>
-          <w:sz w:val="24"/>
-          <w:szCs w:val="24"/>
-          <w:lang w:eastAsia="pt-BR"/>
-        </w:rPr>
-        <w:t xml:space="preserve">). Já na instrução de </w:t>
-      </w:r>
-      <w:proofErr w:type="spellStart"/>
-      <w:r>
-        <w:rPr>
-          <w:rFonts w:ascii="Times New Roman" w:eastAsia="Times New Roman" w:hAnsi="Times New Roman" w:cs="Times New Roman"/>
-          <w:b/>
-          <w:bCs/>
-          <w:color w:val="000000"/>
-          <w:sz w:val="24"/>
-          <w:szCs w:val="24"/>
-          <w:lang w:eastAsia="pt-BR"/>
-        </w:rPr>
-        <w:t>jump</w:t>
-      </w:r>
-      <w:proofErr w:type="spellEnd"/>
-      <w:r>
-        <w:rPr>
-          <w:rFonts w:ascii="Times New Roman" w:eastAsia="Times New Roman" w:hAnsi="Times New Roman" w:cs="Times New Roman"/>
-          <w:color w:val="000000"/>
-          <w:sz w:val="24"/>
-          <w:szCs w:val="24"/>
-          <w:lang w:eastAsia="pt-BR"/>
-        </w:rPr>
-        <w:t>, o PC recebe o valor específico do endereço da nova instrução (</w:t>
-      </w:r>
-      <w:proofErr w:type="spellStart"/>
-      <w:r>
-        <w:rPr>
-          <w:rFonts w:ascii="Times New Roman" w:eastAsia="Times New Roman" w:hAnsi="Times New Roman" w:cs="Times New Roman"/>
-          <w:i/>
-          <w:iCs/>
-          <w:color w:val="000000"/>
-          <w:sz w:val="24"/>
-          <w:szCs w:val="24"/>
-          <w:lang w:eastAsia="pt-BR"/>
-        </w:rPr>
-        <w:t>instrJump</w:t>
-      </w:r>
-      <w:proofErr w:type="spellEnd"/>
-      <w:r>
-        <w:rPr>
-          <w:rFonts w:ascii="Times New Roman" w:eastAsia="Times New Roman" w:hAnsi="Times New Roman" w:cs="Times New Roman"/>
-          <w:i/>
-          <w:iCs/>
-          <w:color w:val="000000"/>
-          <w:sz w:val="24"/>
-          <w:szCs w:val="24"/>
-          <w:lang w:eastAsia="pt-BR"/>
-        </w:rPr>
-        <w:t>)</w:t>
-      </w:r>
-      <w:r>
-        <w:rPr>
-          <w:rFonts w:ascii="Times New Roman" w:eastAsia="Times New Roman" w:hAnsi="Times New Roman" w:cs="Times New Roman"/>
-          <w:color w:val="000000"/>
-          <w:sz w:val="24"/>
-          <w:szCs w:val="24"/>
-          <w:lang w:eastAsia="pt-BR"/>
-        </w:rPr>
-        <w:t xml:space="preserve">. Na instrução de </w:t>
-      </w:r>
-      <w:proofErr w:type="spellStart"/>
-      <w:r>
-        <w:rPr>
-          <w:rFonts w:ascii="Times New Roman" w:eastAsia="Times New Roman" w:hAnsi="Times New Roman" w:cs="Times New Roman"/>
-          <w:b/>
-          <w:bCs/>
-          <w:color w:val="000000"/>
-          <w:sz w:val="24"/>
-          <w:szCs w:val="24"/>
-          <w:lang w:eastAsia="pt-BR"/>
-        </w:rPr>
-        <w:t>jal</w:t>
-      </w:r>
-      <w:proofErr w:type="spellEnd"/>
-      <w:r>
-        <w:rPr>
-          <w:rFonts w:ascii="Times New Roman" w:eastAsia="Times New Roman" w:hAnsi="Times New Roman" w:cs="Times New Roman"/>
-          <w:color w:val="000000"/>
-          <w:sz w:val="24"/>
-          <w:szCs w:val="24"/>
-          <w:lang w:eastAsia="pt-BR"/>
-        </w:rPr>
-        <w:t xml:space="preserve">, o PC recebe o valor contido no sinal </w:t>
-      </w:r>
-      <w:proofErr w:type="spellStart"/>
-      <w:r>
-        <w:rPr>
-          <w:rFonts w:ascii="Times New Roman" w:eastAsia="Times New Roman" w:hAnsi="Times New Roman" w:cs="Times New Roman"/>
-          <w:i/>
-          <w:iCs/>
-          <w:color w:val="000000"/>
-          <w:sz w:val="24"/>
-          <w:szCs w:val="24"/>
-          <w:lang w:eastAsia="pt-BR"/>
-        </w:rPr>
-        <w:t>instrJump</w:t>
-      </w:r>
-      <w:proofErr w:type="spellEnd"/>
-      <w:r>
-        <w:rPr>
-          <w:rFonts w:ascii="Times New Roman" w:eastAsia="Times New Roman" w:hAnsi="Times New Roman" w:cs="Times New Roman"/>
-          <w:color w:val="000000"/>
-          <w:sz w:val="24"/>
-          <w:szCs w:val="24"/>
-          <w:lang w:eastAsia="pt-BR"/>
-        </w:rPr>
-        <w:t xml:space="preserve">, que contém o valor do endereço de retorno que foi guardado no registrador $31. Caso não seja uma instrução de pulo, o multiplexador seleciona o valor do </w:t>
-      </w:r>
-      <w:proofErr w:type="spellStart"/>
-      <w:r>
-        <w:rPr>
-          <w:rFonts w:ascii="Times New Roman" w:eastAsia="Times New Roman" w:hAnsi="Times New Roman" w:cs="Times New Roman"/>
-          <w:i/>
-          <w:iCs/>
-          <w:color w:val="000000"/>
-          <w:sz w:val="24"/>
-          <w:szCs w:val="24"/>
-          <w:lang w:eastAsia="pt-BR"/>
-        </w:rPr>
-        <w:t>PC_inc</w:t>
-      </w:r>
-      <w:proofErr w:type="spellEnd"/>
-      <w:r>
-        <w:rPr>
-          <w:rFonts w:ascii="Times New Roman" w:eastAsia="Times New Roman" w:hAnsi="Times New Roman" w:cs="Times New Roman"/>
-          <w:color w:val="000000"/>
-          <w:sz w:val="24"/>
-          <w:szCs w:val="24"/>
-          <w:lang w:eastAsia="pt-BR"/>
-        </w:rPr>
-        <w:t>.</w:t>
-      </w:r>
-    </w:p>
-    <w:p>
-      <w:pPr>
-        <w:pStyle w:val="Heading2"/>
-        <w:rPr>
-          <w:bCs/>
-          <w:sz w:val="36"/>
-          <w:szCs w:val="36"/>
-          <w:lang w:eastAsia="pt-BR"/>
-        </w:rPr>
-      </w:pPr>
-      <w:bookmarkStart w:id="6" w:name="_Toc486445796"/>
-      <w:r>
-        <w:rPr>
-          <w:lang w:eastAsia="pt-BR"/>
-        </w:rPr>
-        <w:t>I-</w:t>
-      </w:r>
-      <w:proofErr w:type="spellStart"/>
-      <w:proofErr w:type="gramStart"/>
-      <w:r>
-        <w:rPr>
-          <w:lang w:eastAsia="pt-BR"/>
-        </w:rPr>
-        <w:t>decode</w:t>
       </w:r>
       <w:bookmarkEnd w:id="6"/>
       <w:proofErr w:type="spellEnd"/>
@@ -7850,8 +7328,9 @@
           <w:szCs w:val="24"/>
           <w:lang w:eastAsia="pt-BR"/>
         </w:rPr>
-        <w:t xml:space="preserve">A unidade de decodificação separa os bits de cada instrução conforme foi descrito, e atribui os valores dos registradores a sinais que serão utilizados ao longo da execução das instruções. Há um multiplexador que seleciona qual dos registradores deve ser utilizado para escrita. Instruções de </w:t>
-      </w:r>
+        <w:t xml:space="preserve">O módulo </w:t>
+      </w:r>
+      <w:proofErr w:type="spellStart"/>
       <w:r>
         <w:rPr>
           <w:rFonts w:ascii="Times New Roman" w:eastAsia="Times New Roman" w:hAnsi="Times New Roman" w:cs="Times New Roman"/>
@@ -7862,9 +7341,9 @@
           <w:szCs w:val="24"/>
           <w:lang w:eastAsia="pt-BR"/>
         </w:rPr>
-        <w:t>R-</w:t>
-      </w:r>
-      <w:proofErr w:type="spellStart"/>
+        <w:t>Ifetch</w:t>
+      </w:r>
+      <w:proofErr w:type="spellEnd"/>
       <w:r>
         <w:rPr>
           <w:rFonts w:ascii="Times New Roman" w:eastAsia="Times New Roman" w:hAnsi="Times New Roman" w:cs="Times New Roman"/>
@@ -7875,9 +7354,19 @@
           <w:szCs w:val="24"/>
           <w:lang w:eastAsia="pt-BR"/>
         </w:rPr>
-        <w:t>format</w:t>
-      </w:r>
-      <w:proofErr w:type="spellEnd"/>
+        <w:t xml:space="preserve"> </w:t>
+      </w:r>
+      <w:r>
+        <w:rPr>
+          <w:rFonts w:ascii="Times New Roman" w:eastAsia="Times New Roman" w:hAnsi="Times New Roman" w:cs="Times New Roman"/>
+          <w:color w:val="000000"/>
+          <w:sz w:val="24"/>
+          <w:szCs w:val="24"/>
+          <w:lang w:eastAsia="pt-BR"/>
+        </w:rPr>
+        <w:t xml:space="preserve">contém as descrições necessárias para o incremento do PC de forma a adquirir da memória as instruções que serão decodificadas. Há um </w:t>
+      </w:r>
+      <w:proofErr w:type="spellStart"/>
       <w:r>
         <w:rPr>
           <w:rFonts w:ascii="Times New Roman" w:eastAsia="Times New Roman" w:hAnsi="Times New Roman" w:cs="Times New Roman"/>
@@ -7888,18 +7377,9 @@
           <w:szCs w:val="24"/>
           <w:lang w:eastAsia="pt-BR"/>
         </w:rPr>
-        <w:t xml:space="preserve"> </w:t>
-      </w:r>
-      <w:r>
-        <w:rPr>
-          <w:rFonts w:ascii="Times New Roman" w:eastAsia="Times New Roman" w:hAnsi="Times New Roman" w:cs="Times New Roman"/>
-          <w:color w:val="000000"/>
-          <w:sz w:val="24"/>
-          <w:szCs w:val="24"/>
-          <w:lang w:eastAsia="pt-BR"/>
-        </w:rPr>
-        <w:t xml:space="preserve">utilizam o registrador rd e instruções de </w:t>
-      </w:r>
+        <w:t>process</w:t>
+      </w:r>
+      <w:proofErr w:type="spellEnd"/>
       <w:r>
         <w:rPr>
           <w:rFonts w:ascii="Times New Roman" w:eastAsia="Times New Roman" w:hAnsi="Times New Roman" w:cs="Times New Roman"/>
@@ -7910,9 +7390,18 @@
           <w:szCs w:val="24"/>
           <w:lang w:eastAsia="pt-BR"/>
         </w:rPr>
-        <w:t>I-</w:t>
-      </w:r>
-      <w:proofErr w:type="spellStart"/>
+        <w:t xml:space="preserve"> </w:t>
+      </w:r>
+      <w:r>
+        <w:rPr>
+          <w:rFonts w:ascii="Times New Roman" w:eastAsia="Times New Roman" w:hAnsi="Times New Roman" w:cs="Times New Roman"/>
+          <w:color w:val="000000"/>
+          <w:sz w:val="24"/>
+          <w:szCs w:val="24"/>
+          <w:lang w:eastAsia="pt-BR"/>
+        </w:rPr>
+        <w:t xml:space="preserve">que zera o contador de programas quando o </w:t>
+      </w:r>
       <w:r>
         <w:rPr>
           <w:rFonts w:ascii="Times New Roman" w:eastAsia="Times New Roman" w:hAnsi="Times New Roman" w:cs="Times New Roman"/>
@@ -7923,7 +7412,28 @@
           <w:szCs w:val="24"/>
           <w:lang w:eastAsia="pt-BR"/>
         </w:rPr>
-        <w:t>format</w:t>
+        <w:t>reset</w:t>
+      </w:r>
+      <w:r>
+        <w:rPr>
+          <w:rFonts w:ascii="Times New Roman" w:eastAsia="Times New Roman" w:hAnsi="Times New Roman" w:cs="Times New Roman"/>
+          <w:color w:val="000000"/>
+          <w:sz w:val="24"/>
+          <w:szCs w:val="24"/>
+          <w:lang w:eastAsia="pt-BR"/>
+        </w:rPr>
+        <w:t xml:space="preserve"> é ativo alto. A cada subida do </w:t>
+      </w:r>
+      <w:proofErr w:type="spellStart"/>
+      <w:r>
+        <w:rPr>
+          <w:rFonts w:ascii="Times New Roman" w:eastAsia="Times New Roman" w:hAnsi="Times New Roman" w:cs="Times New Roman"/>
+          <w:color w:val="000000"/>
+          <w:sz w:val="24"/>
+          <w:szCs w:val="24"/>
+          <w:lang w:eastAsia="pt-BR"/>
+        </w:rPr>
+        <w:t>clock</w:t>
       </w:r>
       <w:proofErr w:type="spellEnd"/>
       <w:r>
@@ -7934,29 +7444,7 @@
           <w:szCs w:val="24"/>
           <w:lang w:eastAsia="pt-BR"/>
         </w:rPr>
-        <w:t xml:space="preserve"> utilizam o registrador </w:t>
-      </w:r>
-      <w:proofErr w:type="spellStart"/>
-      <w:r>
-        <w:rPr>
-          <w:rFonts w:ascii="Times New Roman" w:eastAsia="Times New Roman" w:hAnsi="Times New Roman" w:cs="Times New Roman"/>
-          <w:color w:val="000000"/>
-          <w:sz w:val="24"/>
-          <w:szCs w:val="24"/>
-          <w:lang w:eastAsia="pt-BR"/>
-        </w:rPr>
-        <w:t>rt</w:t>
-      </w:r>
-      <w:proofErr w:type="spellEnd"/>
-      <w:r>
-        <w:rPr>
-          <w:rFonts w:ascii="Times New Roman" w:eastAsia="Times New Roman" w:hAnsi="Times New Roman" w:cs="Times New Roman"/>
-          <w:color w:val="000000"/>
-          <w:sz w:val="24"/>
-          <w:szCs w:val="24"/>
-          <w:lang w:eastAsia="pt-BR"/>
-        </w:rPr>
-        <w:t>.</w:t>
+        <w:t xml:space="preserve"> o sinal do PC é incrementado. Como o projeto estrutura a memória de uma forma diferente em relação ao padrão MIPS, utilizando palavras ao invés de bytes, o incremento do contador de programas é realizado unitariamente, ao invés de 4 em 4. </w:t>
       </w:r>
     </w:p>
     <w:p>
@@ -7979,8 +7467,9 @@
           <w:szCs w:val="24"/>
           <w:lang w:eastAsia="pt-BR"/>
         </w:rPr>
-        <w:t xml:space="preserve">A extensão de sinal é realizada para converter sinais de instruções de </w:t>
-      </w:r>
+        <w:t xml:space="preserve">Além disso, a unidade de </w:t>
+      </w:r>
+      <w:proofErr w:type="spellStart"/>
       <w:r>
         <w:rPr>
           <w:rFonts w:ascii="Times New Roman" w:eastAsia="Times New Roman" w:hAnsi="Times New Roman" w:cs="Times New Roman"/>
@@ -7991,7 +7480,110 @@
           <w:szCs w:val="24"/>
           <w:lang w:eastAsia="pt-BR"/>
         </w:rPr>
-        <w:t>I-</w:t>
+        <w:t>Ifetch</w:t>
+      </w:r>
+      <w:proofErr w:type="spellEnd"/>
+      <w:r>
+        <w:rPr>
+          <w:rFonts w:ascii="Times New Roman" w:eastAsia="Times New Roman" w:hAnsi="Times New Roman" w:cs="Times New Roman"/>
+          <w:color w:val="000000"/>
+          <w:sz w:val="24"/>
+          <w:szCs w:val="24"/>
+          <w:lang w:eastAsia="pt-BR"/>
+        </w:rPr>
+        <w:t xml:space="preserve"> foi modificada para a alteração do valor do contador de programas (PC) nas instruções de salto, </w:t>
+      </w:r>
+      <w:r>
+        <w:rPr>
+          <w:rFonts w:ascii="Times New Roman" w:eastAsia="Times New Roman" w:hAnsi="Times New Roman" w:cs="Times New Roman"/>
+          <w:color w:val="000000"/>
+          <w:sz w:val="24"/>
+          <w:szCs w:val="24"/>
+          <w:lang w:eastAsia="pt-BR"/>
+        </w:rPr>
+        <w:t xml:space="preserve">através da adição de </w:t>
+      </w:r>
+      <w:r>
+        <w:rPr>
+          <w:rFonts w:ascii="Times New Roman" w:eastAsia="Times New Roman" w:hAnsi="Times New Roman" w:cs="Times New Roman"/>
+          <w:color w:val="000000"/>
+          <w:sz w:val="24"/>
+          <w:szCs w:val="24"/>
+          <w:lang w:eastAsia="pt-BR"/>
+        </w:rPr>
+        <w:t xml:space="preserve">um multiplexador. Para o </w:t>
+      </w:r>
+      <w:proofErr w:type="spellStart"/>
+      <w:r>
+        <w:rPr>
+          <w:rFonts w:ascii="Times New Roman" w:eastAsia="Times New Roman" w:hAnsi="Times New Roman" w:cs="Times New Roman"/>
+          <w:b/>
+          <w:bCs/>
+          <w:color w:val="000000"/>
+          <w:sz w:val="24"/>
+          <w:szCs w:val="24"/>
+          <w:lang w:eastAsia="pt-BR"/>
+        </w:rPr>
+        <w:t>beq</w:t>
+      </w:r>
+      <w:proofErr w:type="spellEnd"/>
+      <w:r>
+        <w:rPr>
+          <w:rFonts w:ascii="Times New Roman" w:eastAsia="Times New Roman" w:hAnsi="Times New Roman" w:cs="Times New Roman"/>
+          <w:color w:val="000000"/>
+          <w:sz w:val="24"/>
+          <w:szCs w:val="24"/>
+          <w:lang w:eastAsia="pt-BR"/>
+        </w:rPr>
+        <w:t xml:space="preserve">, </w:t>
+      </w:r>
+      <w:proofErr w:type="spellStart"/>
+      <w:r>
+        <w:rPr>
+          <w:rFonts w:ascii="Times New Roman" w:eastAsia="Times New Roman" w:hAnsi="Times New Roman" w:cs="Times New Roman"/>
+          <w:b/>
+          <w:bCs/>
+          <w:color w:val="000000"/>
+          <w:sz w:val="24"/>
+          <w:szCs w:val="24"/>
+          <w:lang w:eastAsia="pt-BR"/>
+        </w:rPr>
+        <w:t>bne</w:t>
+      </w:r>
+      <w:proofErr w:type="spellEnd"/>
+      <w:r>
+        <w:rPr>
+          <w:rFonts w:ascii="Times New Roman" w:eastAsia="Times New Roman" w:hAnsi="Times New Roman" w:cs="Times New Roman"/>
+          <w:color w:val="000000"/>
+          <w:sz w:val="24"/>
+          <w:szCs w:val="24"/>
+          <w:lang w:eastAsia="pt-BR"/>
+        </w:rPr>
+        <w:t xml:space="preserve"> e o </w:t>
+      </w:r>
+      <w:proofErr w:type="spellStart"/>
+      <w:r>
+        <w:rPr>
+          <w:rFonts w:ascii="Times New Roman" w:eastAsia="Times New Roman" w:hAnsi="Times New Roman" w:cs="Times New Roman"/>
+          <w:b/>
+          <w:bCs/>
+          <w:color w:val="000000"/>
+          <w:sz w:val="24"/>
+          <w:szCs w:val="24"/>
+          <w:lang w:eastAsia="pt-BR"/>
+        </w:rPr>
+        <w:t>jr</w:t>
+      </w:r>
+      <w:proofErr w:type="spellEnd"/>
+      <w:r>
+        <w:rPr>
+          <w:rFonts w:ascii="Times New Roman" w:eastAsia="Times New Roman" w:hAnsi="Times New Roman" w:cs="Times New Roman"/>
+          <w:color w:val="000000"/>
+          <w:sz w:val="24"/>
+          <w:szCs w:val="24"/>
+          <w:lang w:eastAsia="pt-BR"/>
+        </w:rPr>
+        <w:t xml:space="preserve">, o PC recebe o valor do </w:t>
       </w:r>
       <w:proofErr w:type="spellStart"/>
       <w:r>
@@ -8004,9 +7596,39 @@
           <w:szCs w:val="24"/>
           <w:lang w:eastAsia="pt-BR"/>
         </w:rPr>
-        <w:t>format</w:t>
+        <w:t>ADDResult</w:t>
       </w:r>
       <w:proofErr w:type="spellEnd"/>
+      <w:r>
+        <w:rPr>
+          <w:rFonts w:ascii="Times New Roman" w:eastAsia="Times New Roman" w:hAnsi="Times New Roman" w:cs="Times New Roman"/>
+          <w:color w:val="000000"/>
+          <w:sz w:val="24"/>
+          <w:szCs w:val="24"/>
+          <w:lang w:eastAsia="pt-BR"/>
+        </w:rPr>
+        <w:t xml:space="preserve"> que contém o endereço da próxima instrução, cujo valor foi adquirido na ULA</w:t>
+      </w:r>
+      <w:r>
+        <w:rPr>
+          <w:rFonts w:ascii="Times New Roman" w:eastAsia="Times New Roman" w:hAnsi="Times New Roman" w:cs="Times New Roman"/>
+          <w:color w:val="000000"/>
+          <w:sz w:val="24"/>
+          <w:szCs w:val="24"/>
+          <w:lang w:eastAsia="pt-BR"/>
+        </w:rPr>
+        <w:t xml:space="preserve"> </w:t>
+      </w:r>
+      <w:r>
+        <w:rPr>
+          <w:rFonts w:ascii="Times New Roman" w:eastAsia="Times New Roman" w:hAnsi="Times New Roman" w:cs="Times New Roman"/>
+          <w:color w:val="000000"/>
+          <w:sz w:val="24"/>
+          <w:szCs w:val="24"/>
+          <w:lang w:eastAsia="pt-BR"/>
+        </w:rPr>
+        <w:t>(</w:t>
+      </w:r>
       <w:r>
         <w:rPr>
           <w:rFonts w:ascii="Times New Roman" w:eastAsia="Times New Roman" w:hAnsi="Times New Roman" w:cs="Times New Roman"/>
@@ -8017,18 +7639,179 @@
           <w:szCs w:val="24"/>
           <w:lang w:eastAsia="pt-BR"/>
         </w:rPr>
-        <w:t xml:space="preserve"> </w:t>
-      </w:r>
-      <w:r>
-        <w:rPr>
-          <w:rFonts w:ascii="Times New Roman" w:eastAsia="Times New Roman" w:hAnsi="Times New Roman" w:cs="Times New Roman"/>
-          <w:color w:val="000000"/>
-          <w:sz w:val="24"/>
-          <w:szCs w:val="24"/>
-          <w:lang w:eastAsia="pt-BR"/>
-        </w:rPr>
-        <w:t xml:space="preserve">de 16 para 32 bits. Apesar da extensão sempre ser realizada, ela é usada, efetivamente, somente nas instruções desse formato. </w:t>
-      </w:r>
+        <w:t>Execute</w:t>
+      </w:r>
+      <w:r>
+        <w:rPr>
+          <w:rFonts w:ascii="Times New Roman" w:eastAsia="Times New Roman" w:hAnsi="Times New Roman" w:cs="Times New Roman"/>
+          <w:color w:val="000000"/>
+          <w:sz w:val="24"/>
+          <w:szCs w:val="24"/>
+          <w:lang w:eastAsia="pt-BR"/>
+        </w:rPr>
+        <w:t xml:space="preserve">). Já na instrução </w:t>
+      </w:r>
+      <w:proofErr w:type="spellStart"/>
+      <w:r>
+        <w:rPr>
+          <w:rFonts w:ascii="Times New Roman" w:eastAsia="Times New Roman" w:hAnsi="Times New Roman" w:cs="Times New Roman"/>
+          <w:b/>
+          <w:bCs/>
+          <w:color w:val="000000"/>
+          <w:sz w:val="24"/>
+          <w:szCs w:val="24"/>
+          <w:lang w:eastAsia="pt-BR"/>
+        </w:rPr>
+        <w:t>jump</w:t>
+      </w:r>
+      <w:proofErr w:type="spellEnd"/>
+      <w:r>
+        <w:rPr>
+          <w:rFonts w:ascii="Times New Roman" w:eastAsia="Times New Roman" w:hAnsi="Times New Roman" w:cs="Times New Roman"/>
+          <w:color w:val="000000"/>
+          <w:sz w:val="24"/>
+          <w:szCs w:val="24"/>
+          <w:lang w:eastAsia="pt-BR"/>
+        </w:rPr>
+        <w:t>, o PC recebe o valor específico do endereço da nova instrução (</w:t>
+      </w:r>
+      <w:proofErr w:type="spellStart"/>
+      <w:r>
+        <w:rPr>
+          <w:rFonts w:ascii="Times New Roman" w:eastAsia="Times New Roman" w:hAnsi="Times New Roman" w:cs="Times New Roman"/>
+          <w:i/>
+          <w:iCs/>
+          <w:color w:val="000000"/>
+          <w:sz w:val="24"/>
+          <w:szCs w:val="24"/>
+          <w:lang w:eastAsia="pt-BR"/>
+        </w:rPr>
+        <w:t>instrJump</w:t>
+      </w:r>
+      <w:proofErr w:type="spellEnd"/>
+      <w:r>
+        <w:rPr>
+          <w:rFonts w:ascii="Times New Roman" w:eastAsia="Times New Roman" w:hAnsi="Times New Roman" w:cs="Times New Roman"/>
+          <w:i/>
+          <w:iCs/>
+          <w:color w:val="000000"/>
+          <w:sz w:val="24"/>
+          <w:szCs w:val="24"/>
+          <w:lang w:eastAsia="pt-BR"/>
+        </w:rPr>
+        <w:t>)</w:t>
+      </w:r>
+      <w:r>
+        <w:rPr>
+          <w:rFonts w:ascii="Times New Roman" w:eastAsia="Times New Roman" w:hAnsi="Times New Roman" w:cs="Times New Roman"/>
+          <w:color w:val="000000"/>
+          <w:sz w:val="24"/>
+          <w:szCs w:val="24"/>
+          <w:lang w:eastAsia="pt-BR"/>
+        </w:rPr>
+        <w:t xml:space="preserve">. Na instrução </w:t>
+      </w:r>
+      <w:proofErr w:type="spellStart"/>
+      <w:r>
+        <w:rPr>
+          <w:rFonts w:ascii="Times New Roman" w:eastAsia="Times New Roman" w:hAnsi="Times New Roman" w:cs="Times New Roman"/>
+          <w:b/>
+          <w:bCs/>
+          <w:color w:val="000000"/>
+          <w:sz w:val="24"/>
+          <w:szCs w:val="24"/>
+          <w:lang w:eastAsia="pt-BR"/>
+        </w:rPr>
+        <w:t>jal</w:t>
+      </w:r>
+      <w:proofErr w:type="spellEnd"/>
+      <w:r>
+        <w:rPr>
+          <w:rFonts w:ascii="Times New Roman" w:eastAsia="Times New Roman" w:hAnsi="Times New Roman" w:cs="Times New Roman"/>
+          <w:color w:val="000000"/>
+          <w:sz w:val="24"/>
+          <w:szCs w:val="24"/>
+          <w:lang w:eastAsia="pt-BR"/>
+        </w:rPr>
+        <w:t xml:space="preserve">, o PC recebe o valor contido no sinal </w:t>
+      </w:r>
+      <w:proofErr w:type="spellStart"/>
+      <w:r>
+        <w:rPr>
+          <w:rFonts w:ascii="Times New Roman" w:eastAsia="Times New Roman" w:hAnsi="Times New Roman" w:cs="Times New Roman"/>
+          <w:i/>
+          <w:iCs/>
+          <w:color w:val="000000"/>
+          <w:sz w:val="24"/>
+          <w:szCs w:val="24"/>
+          <w:lang w:eastAsia="pt-BR"/>
+        </w:rPr>
+        <w:t>instrJump</w:t>
+      </w:r>
+      <w:proofErr w:type="spellEnd"/>
+      <w:r>
+        <w:rPr>
+          <w:rFonts w:ascii="Times New Roman" w:eastAsia="Times New Roman" w:hAnsi="Times New Roman" w:cs="Times New Roman"/>
+          <w:color w:val="000000"/>
+          <w:sz w:val="24"/>
+          <w:szCs w:val="24"/>
+          <w:lang w:eastAsia="pt-BR"/>
+        </w:rPr>
+        <w:t xml:space="preserve">, que contém o valor do endereço de retorno que foi guardado no registrador $31. Caso não seja uma instrução de pulo, o multiplexador seleciona o valor do </w:t>
+      </w:r>
+      <w:proofErr w:type="spellStart"/>
+      <w:r>
+        <w:rPr>
+          <w:rFonts w:ascii="Times New Roman" w:eastAsia="Times New Roman" w:hAnsi="Times New Roman" w:cs="Times New Roman"/>
+          <w:i/>
+          <w:iCs/>
+          <w:color w:val="000000"/>
+          <w:sz w:val="24"/>
+          <w:szCs w:val="24"/>
+          <w:lang w:eastAsia="pt-BR"/>
+        </w:rPr>
+        <w:t>PC_inc</w:t>
+      </w:r>
+      <w:proofErr w:type="spellEnd"/>
+      <w:r>
+        <w:rPr>
+          <w:rFonts w:ascii="Times New Roman" w:eastAsia="Times New Roman" w:hAnsi="Times New Roman" w:cs="Times New Roman"/>
+          <w:color w:val="000000"/>
+          <w:sz w:val="24"/>
+          <w:szCs w:val="24"/>
+          <w:lang w:eastAsia="pt-BR"/>
+        </w:rPr>
+        <w:t>.</w:t>
+      </w:r>
+    </w:p>
+    <w:p>
+      <w:pPr>
+        <w:pStyle w:val="Heading2"/>
+        <w:rPr>
+          <w:bCs/>
+          <w:sz w:val="36"/>
+          <w:szCs w:val="36"/>
+          <w:lang w:eastAsia="pt-BR"/>
+        </w:rPr>
+      </w:pPr>
+      <w:bookmarkStart w:id="7" w:name="_Toc486445796"/>
+      <w:r>
+        <w:rPr>
+          <w:lang w:eastAsia="pt-BR"/>
+        </w:rPr>
+        <w:t>I-</w:t>
+      </w:r>
+      <w:proofErr w:type="spellStart"/>
+      <w:proofErr w:type="gramStart"/>
+      <w:r>
+        <w:rPr>
+          <w:lang w:eastAsia="pt-BR"/>
+        </w:rPr>
+        <w:t>decode</w:t>
+      </w:r>
+      <w:bookmarkEnd w:id="7"/>
+      <w:proofErr w:type="spellEnd"/>
+      <w:proofErr w:type="gramEnd"/>
     </w:p>
     <w:p>
       <w:pPr>
@@ -8050,9 +7833,8 @@
           <w:szCs w:val="24"/>
           <w:lang w:eastAsia="pt-BR"/>
         </w:rPr>
-        <w:t xml:space="preserve">Além disso, há um </w:t>
-      </w:r>
-      <w:proofErr w:type="spellStart"/>
+        <w:t xml:space="preserve">A unidade de decodificação separa os bits de cada instrução conforme foi descrito, e atribui os valores dos registradores a sinais que serão utilizados ao longo da execução das instruções. Há um multiplexador que seleciona qual dos registradores deve ser utilizado para escrita. Instruções de </w:t>
+      </w:r>
       <w:r>
         <w:rPr>
           <w:rFonts w:ascii="Times New Roman" w:eastAsia="Times New Roman" w:hAnsi="Times New Roman" w:cs="Times New Roman"/>
@@ -8063,9 +7845,9 @@
           <w:szCs w:val="24"/>
           <w:lang w:eastAsia="pt-BR"/>
         </w:rPr>
-        <w:t>process</w:t>
-      </w:r>
-      <w:proofErr w:type="spellEnd"/>
+        <w:t>R-</w:t>
+      </w:r>
+      <w:proofErr w:type="spellStart"/>
       <w:r>
         <w:rPr>
           <w:rFonts w:ascii="Times New Roman" w:eastAsia="Times New Roman" w:hAnsi="Times New Roman" w:cs="Times New Roman"/>
@@ -8076,19 +7858,9 @@
           <w:szCs w:val="24"/>
           <w:lang w:eastAsia="pt-BR"/>
         </w:rPr>
-        <w:t xml:space="preserve"> </w:t>
-      </w:r>
-      <w:r>
-        <w:rPr>
-          <w:rFonts w:ascii="Times New Roman" w:eastAsia="Times New Roman" w:hAnsi="Times New Roman" w:cs="Times New Roman"/>
-          <w:color w:val="000000"/>
-          <w:sz w:val="24"/>
-          <w:szCs w:val="24"/>
-          <w:lang w:eastAsia="pt-BR"/>
-        </w:rPr>
-        <w:t xml:space="preserve">que permite a escrita da memória na subida do </w:t>
-      </w:r>
-      <w:proofErr w:type="spellStart"/>
+        <w:t>format</w:t>
+      </w:r>
+      <w:proofErr w:type="spellEnd"/>
       <w:r>
         <w:rPr>
           <w:rFonts w:ascii="Times New Roman" w:eastAsia="Times New Roman" w:hAnsi="Times New Roman" w:cs="Times New Roman"/>
@@ -8099,9 +7871,18 @@
           <w:szCs w:val="24"/>
           <w:lang w:eastAsia="pt-BR"/>
         </w:rPr>
-        <w:t>clock</w:t>
-      </w:r>
-      <w:proofErr w:type="spellEnd"/>
+        <w:t xml:space="preserve"> </w:t>
+      </w:r>
+      <w:r>
+        <w:rPr>
+          <w:rFonts w:ascii="Times New Roman" w:eastAsia="Times New Roman" w:hAnsi="Times New Roman" w:cs="Times New Roman"/>
+          <w:color w:val="000000"/>
+          <w:sz w:val="24"/>
+          <w:szCs w:val="24"/>
+          <w:lang w:eastAsia="pt-BR"/>
+        </w:rPr>
+        <w:t xml:space="preserve">utilizam o registrador rd e instruções de </w:t>
+      </w:r>
       <w:r>
         <w:rPr>
           <w:rFonts w:ascii="Times New Roman" w:eastAsia="Times New Roman" w:hAnsi="Times New Roman" w:cs="Times New Roman"/>
@@ -8112,6 +7893,113 @@
           <w:szCs w:val="24"/>
           <w:lang w:eastAsia="pt-BR"/>
         </w:rPr>
+        <w:t>I-</w:t>
+      </w:r>
+      <w:proofErr w:type="spellStart"/>
+      <w:r>
+        <w:rPr>
+          <w:rFonts w:ascii="Times New Roman" w:eastAsia="Times New Roman" w:hAnsi="Times New Roman" w:cs="Times New Roman"/>
+          <w:i/>
+          <w:iCs/>
+          <w:color w:val="000000"/>
+          <w:sz w:val="24"/>
+          <w:szCs w:val="24"/>
+          <w:lang w:eastAsia="pt-BR"/>
+        </w:rPr>
+        <w:t>format</w:t>
+      </w:r>
+      <w:proofErr w:type="spellEnd"/>
+      <w:r>
+        <w:rPr>
+          <w:rFonts w:ascii="Times New Roman" w:eastAsia="Times New Roman" w:hAnsi="Times New Roman" w:cs="Times New Roman"/>
+          <w:color w:val="000000"/>
+          <w:sz w:val="24"/>
+          <w:szCs w:val="24"/>
+          <w:lang w:eastAsia="pt-BR"/>
+        </w:rPr>
+        <w:t xml:space="preserve"> utilizam o registrador </w:t>
+      </w:r>
+      <w:proofErr w:type="spellStart"/>
+      <w:r>
+        <w:rPr>
+          <w:rFonts w:ascii="Times New Roman" w:eastAsia="Times New Roman" w:hAnsi="Times New Roman" w:cs="Times New Roman"/>
+          <w:color w:val="000000"/>
+          <w:sz w:val="24"/>
+          <w:szCs w:val="24"/>
+          <w:lang w:eastAsia="pt-BR"/>
+        </w:rPr>
+        <w:t>rt</w:t>
+      </w:r>
+      <w:proofErr w:type="spellEnd"/>
+      <w:r>
+        <w:rPr>
+          <w:rFonts w:ascii="Times New Roman" w:eastAsia="Times New Roman" w:hAnsi="Times New Roman" w:cs="Times New Roman"/>
+          <w:color w:val="000000"/>
+          <w:sz w:val="24"/>
+          <w:szCs w:val="24"/>
+          <w:lang w:eastAsia="pt-BR"/>
+        </w:rPr>
+        <w:t>.</w:t>
+      </w:r>
+    </w:p>
+    <w:p>
+      <w:pPr>
+        <w:spacing w:line="276" w:lineRule="auto"/>
+        <w:ind w:firstLine="720"/>
+        <w:jc w:val="both"/>
+        <w:rPr>
+          <w:rFonts w:ascii="Times New Roman" w:eastAsia="Times New Roman" w:hAnsi="Times New Roman" w:cs="Times New Roman"/>
+          <w:sz w:val="24"/>
+          <w:szCs w:val="24"/>
+          <w:lang w:eastAsia="pt-BR"/>
+        </w:rPr>
+      </w:pPr>
+      <w:r>
+        <w:rPr>
+          <w:rFonts w:ascii="Times New Roman" w:eastAsia="Times New Roman" w:hAnsi="Times New Roman" w:cs="Times New Roman"/>
+          <w:color w:val="000000"/>
+          <w:sz w:val="24"/>
+          <w:szCs w:val="24"/>
+          <w:lang w:eastAsia="pt-BR"/>
+        </w:rPr>
+        <w:t xml:space="preserve">A extensão de sinal é realizada para converter sinais de instruções de </w:t>
+      </w:r>
+      <w:r>
+        <w:rPr>
+          <w:rFonts w:ascii="Times New Roman" w:eastAsia="Times New Roman" w:hAnsi="Times New Roman" w:cs="Times New Roman"/>
+          <w:i/>
+          <w:iCs/>
+          <w:color w:val="000000"/>
+          <w:sz w:val="24"/>
+          <w:szCs w:val="24"/>
+          <w:lang w:eastAsia="pt-BR"/>
+        </w:rPr>
+        <w:t>I-</w:t>
+      </w:r>
+      <w:proofErr w:type="spellStart"/>
+      <w:r>
+        <w:rPr>
+          <w:rFonts w:ascii="Times New Roman" w:eastAsia="Times New Roman" w:hAnsi="Times New Roman" w:cs="Times New Roman"/>
+          <w:i/>
+          <w:iCs/>
+          <w:color w:val="000000"/>
+          <w:sz w:val="24"/>
+          <w:szCs w:val="24"/>
+          <w:lang w:eastAsia="pt-BR"/>
+        </w:rPr>
+        <w:t>format</w:t>
+      </w:r>
+      <w:proofErr w:type="spellEnd"/>
+      <w:r>
+        <w:rPr>
+          <w:rFonts w:ascii="Times New Roman" w:eastAsia="Times New Roman" w:hAnsi="Times New Roman" w:cs="Times New Roman"/>
+          <w:i/>
+          <w:iCs/>
+          <w:color w:val="000000"/>
+          <w:sz w:val="24"/>
+          <w:szCs w:val="24"/>
+          <w:lang w:eastAsia="pt-BR"/>
+        </w:rPr>
         <w:t xml:space="preserve"> </w:t>
       </w:r>
       <w:r>
@@ -8122,7 +8010,112 @@
           <w:szCs w:val="24"/>
           <w:lang w:eastAsia="pt-BR"/>
         </w:rPr>
-        <w:t xml:space="preserve">e inicializa o banco de registradores de acordo com seu índice. Uma alteração realizada, foi que, agora, quando a instrução pretendida for de </w:t>
+        <w:t xml:space="preserve">de 16 para 32 bits. Apesar da extensão sempre ser realizada, ela é usada, efetivamente, somente nas instruções desse formato. </w:t>
+      </w:r>
+    </w:p>
+    <w:p>
+      <w:pPr>
+        <w:spacing w:line="276" w:lineRule="auto"/>
+        <w:ind w:firstLine="720"/>
+        <w:jc w:val="both"/>
+        <w:rPr>
+          <w:rFonts w:ascii="Times New Roman" w:eastAsia="Times New Roman" w:hAnsi="Times New Roman" w:cs="Times New Roman"/>
+          <w:sz w:val="24"/>
+          <w:szCs w:val="24"/>
+          <w:lang w:eastAsia="pt-BR"/>
+        </w:rPr>
+      </w:pPr>
+      <w:r>
+        <w:rPr>
+          <w:rFonts w:ascii="Times New Roman" w:eastAsia="Times New Roman" w:hAnsi="Times New Roman" w:cs="Times New Roman"/>
+          <w:color w:val="000000"/>
+          <w:sz w:val="24"/>
+          <w:szCs w:val="24"/>
+          <w:lang w:eastAsia="pt-BR"/>
+        </w:rPr>
+        <w:t xml:space="preserve">Além disso, há um </w:t>
+      </w:r>
+      <w:proofErr w:type="spellStart"/>
+      <w:r>
+        <w:rPr>
+          <w:rFonts w:ascii="Times New Roman" w:eastAsia="Times New Roman" w:hAnsi="Times New Roman" w:cs="Times New Roman"/>
+          <w:i/>
+          <w:iCs/>
+          <w:color w:val="000000"/>
+          <w:sz w:val="24"/>
+          <w:szCs w:val="24"/>
+          <w:lang w:eastAsia="pt-BR"/>
+        </w:rPr>
+        <w:t>process</w:t>
+      </w:r>
+      <w:proofErr w:type="spellEnd"/>
+      <w:r>
+        <w:rPr>
+          <w:rFonts w:ascii="Times New Roman" w:eastAsia="Times New Roman" w:hAnsi="Times New Roman" w:cs="Times New Roman"/>
+          <w:i/>
+          <w:iCs/>
+          <w:color w:val="000000"/>
+          <w:sz w:val="24"/>
+          <w:szCs w:val="24"/>
+          <w:lang w:eastAsia="pt-BR"/>
+        </w:rPr>
+        <w:t xml:space="preserve"> </w:t>
+      </w:r>
+      <w:r>
+        <w:rPr>
+          <w:rFonts w:ascii="Times New Roman" w:eastAsia="Times New Roman" w:hAnsi="Times New Roman" w:cs="Times New Roman"/>
+          <w:color w:val="000000"/>
+          <w:sz w:val="24"/>
+          <w:szCs w:val="24"/>
+          <w:lang w:eastAsia="pt-BR"/>
+        </w:rPr>
+        <w:t xml:space="preserve">que permite a escrita da memória na subida do </w:t>
+      </w:r>
+      <w:proofErr w:type="spellStart"/>
+      <w:r>
+        <w:rPr>
+          <w:rFonts w:ascii="Times New Roman" w:eastAsia="Times New Roman" w:hAnsi="Times New Roman" w:cs="Times New Roman"/>
+          <w:i/>
+          <w:iCs/>
+          <w:color w:val="000000"/>
+          <w:sz w:val="24"/>
+          <w:szCs w:val="24"/>
+          <w:lang w:eastAsia="pt-BR"/>
+        </w:rPr>
+        <w:t>clock</w:t>
+      </w:r>
+      <w:proofErr w:type="spellEnd"/>
+      <w:r>
+        <w:rPr>
+          <w:rFonts w:ascii="Times New Roman" w:eastAsia="Times New Roman" w:hAnsi="Times New Roman" w:cs="Times New Roman"/>
+          <w:i/>
+          <w:iCs/>
+          <w:color w:val="000000"/>
+          <w:sz w:val="24"/>
+          <w:szCs w:val="24"/>
+          <w:lang w:eastAsia="pt-BR"/>
+        </w:rPr>
+        <w:t xml:space="preserve"> </w:t>
+      </w:r>
+      <w:r>
+        <w:rPr>
+          <w:rFonts w:ascii="Times New Roman" w:eastAsia="Times New Roman" w:hAnsi="Times New Roman" w:cs="Times New Roman"/>
+          <w:color w:val="000000"/>
+          <w:sz w:val="24"/>
+          <w:szCs w:val="24"/>
+          <w:lang w:eastAsia="pt-BR"/>
+        </w:rPr>
+        <w:t>e inicializa o banco de registradores de acordo com seu índice. Uma alteração realizada, foi que, agora, quand</w:t>
+      </w:r>
+      <w:r>
+        <w:rPr>
+          <w:rFonts w:ascii="Times New Roman" w:eastAsia="Times New Roman" w:hAnsi="Times New Roman" w:cs="Times New Roman"/>
+          <w:color w:val="000000"/>
+          <w:sz w:val="24"/>
+          <w:szCs w:val="24"/>
+          <w:lang w:eastAsia="pt-BR"/>
+        </w:rPr>
+        <w:t xml:space="preserve">o a instrução pretendida for </w:t>
       </w:r>
       <w:proofErr w:type="spellStart"/>
       <w:r>
@@ -8223,7 +8216,7 @@
           <w:lang w:eastAsia="pt-BR"/>
         </w:rPr>
       </w:pPr>
-      <w:bookmarkStart w:id="7" w:name="_Toc486445797"/>
+      <w:bookmarkStart w:id="8" w:name="_Toc486445797"/>
       <w:proofErr w:type="spellStart"/>
       <w:r>
         <w:rPr>
@@ -8231,7 +8224,7 @@
         </w:rPr>
         <w:t>Control</w:t>
       </w:r>
-      <w:bookmarkEnd w:id="7"/>
+      <w:bookmarkEnd w:id="8"/>
       <w:proofErr w:type="spellEnd"/>
     </w:p>
     <w:p>
@@ -8296,14 +8289,27 @@
       <w:r>
         <w:rPr>
           <w:rFonts w:ascii="Times New Roman" w:eastAsia="Times New Roman" w:hAnsi="Times New Roman" w:cs="Times New Roman"/>
-          <w:b/>
           <w:bCs/>
-          <w:color w:val="000000"/>
-          <w:sz w:val="24"/>
-          <w:szCs w:val="24"/>
-          <w:lang w:eastAsia="pt-BR"/>
-        </w:rPr>
-        <w:t>branch</w:t>
+          <w:i/>
+          <w:iCs/>
+          <w:color w:val="000000"/>
+          <w:sz w:val="24"/>
+          <w:szCs w:val="24"/>
+          <w:lang w:eastAsia="pt-BR"/>
+        </w:rPr>
+        <w:t>B</w:t>
+      </w:r>
+      <w:r>
+        <w:rPr>
+          <w:rFonts w:ascii="Times New Roman" w:eastAsia="Times New Roman" w:hAnsi="Times New Roman" w:cs="Times New Roman"/>
+          <w:i/>
+          <w:iCs/>
+          <w:color w:val="000000"/>
+          <w:sz w:val="24"/>
+          <w:szCs w:val="24"/>
+          <w:lang w:eastAsia="pt-BR"/>
+        </w:rPr>
+        <w:t>ranch</w:t>
       </w:r>
       <w:proofErr w:type="spellEnd"/>
       <w:r>
@@ -8697,14 +8703,14 @@
           <w:lang w:eastAsia="pt-BR"/>
         </w:rPr>
       </w:pPr>
-      <w:bookmarkStart w:id="8" w:name="_Toc486445798"/>
+      <w:bookmarkStart w:id="9" w:name="_Toc486445798"/>
       <w:r>
         <w:rPr>
           <w:lang w:eastAsia="pt-BR"/>
         </w:rPr>
         <w:t>Execute</w:t>
       </w:r>
-      <w:bookmarkEnd w:id="8"/>
+      <w:bookmarkEnd w:id="9"/>
     </w:p>
     <w:p>
       <w:pPr>
@@ -8713,6 +8719,7 @@
         <w:jc w:val="both"/>
         <w:rPr>
           <w:rFonts w:ascii="Times New Roman" w:eastAsia="Times New Roman" w:hAnsi="Times New Roman" w:cs="Times New Roman"/>
+          <w:color w:val="000000"/>
           <w:sz w:val="24"/>
           <w:szCs w:val="24"/>
           <w:lang w:eastAsia="pt-BR"/>
@@ -8824,7 +8831,27 @@
           <w:szCs w:val="24"/>
           <w:lang w:eastAsia="pt-BR"/>
         </w:rPr>
-        <w:t xml:space="preserve">for equivalente a </w:t>
+        <w:t xml:space="preserve">for </w:t>
+      </w:r>
+      <w:r>
+        <w:rPr>
+          <w:rFonts w:ascii="Times New Roman" w:eastAsia="Times New Roman" w:hAnsi="Times New Roman" w:cs="Times New Roman"/>
+          <w:color w:val="000000"/>
+          <w:sz w:val="24"/>
+          <w:szCs w:val="24"/>
+          <w:lang w:eastAsia="pt-BR"/>
+        </w:rPr>
+        <w:t>igual</w:t>
+      </w:r>
+      <w:r>
+        <w:rPr>
+          <w:rFonts w:ascii="Times New Roman" w:eastAsia="Times New Roman" w:hAnsi="Times New Roman" w:cs="Times New Roman"/>
+          <w:color w:val="000000"/>
+          <w:sz w:val="24"/>
+          <w:szCs w:val="24"/>
+          <w:lang w:eastAsia="pt-BR"/>
+        </w:rPr>
+        <w:t xml:space="preserve"> a </w:t>
       </w:r>
       <w:r>
         <w:rPr>
@@ -8942,7 +8969,27 @@
           <w:szCs w:val="24"/>
           <w:lang w:eastAsia="pt-BR"/>
         </w:rPr>
-        <w:t xml:space="preserve">, sendo ativo alto quando for uma instrução deste tipo). </w:t>
+        <w:t xml:space="preserve">, sendo ativo alto quando for uma instrução </w:t>
+      </w:r>
+      <w:r>
+        <w:rPr>
+          <w:rFonts w:ascii="Times New Roman" w:eastAsia="Times New Roman" w:hAnsi="Times New Roman" w:cs="Times New Roman"/>
+          <w:color w:val="000000"/>
+          <w:sz w:val="24"/>
+          <w:szCs w:val="24"/>
+          <w:lang w:eastAsia="pt-BR"/>
+        </w:rPr>
+        <w:t>desse</w:t>
+      </w:r>
+      <w:r>
+        <w:rPr>
+          <w:rFonts w:ascii="Times New Roman" w:eastAsia="Times New Roman" w:hAnsi="Times New Roman" w:cs="Times New Roman"/>
+          <w:color w:val="000000"/>
+          <w:sz w:val="24"/>
+          <w:szCs w:val="24"/>
+          <w:lang w:eastAsia="pt-BR"/>
+        </w:rPr>
+        <w:t xml:space="preserve"> tipo). </w:t>
       </w:r>
     </w:p>
     <w:p>
@@ -9000,20 +9047,8 @@
           <w:szCs w:val="24"/>
           <w:lang w:eastAsia="pt-BR"/>
         </w:rPr>
-        <w:t>And</w:t>
-      </w:r>
-      <w:proofErr w:type="spellEnd"/>
-      <w:r>
-        <w:rPr>
-          <w:rFonts w:ascii="Times New Roman" w:eastAsia="Times New Roman" w:hAnsi="Times New Roman" w:cs="Times New Roman"/>
-          <w:color w:val="000000"/>
-          <w:sz w:val="24"/>
-          <w:szCs w:val="24"/>
-          <w:lang w:eastAsia="pt-BR"/>
-        </w:rPr>
-        <w:t xml:space="preserve">, </w:t>
-      </w:r>
-      <w:proofErr w:type="spellStart"/>
+        <w:t>a</w:t>
+      </w:r>
       <w:r>
         <w:rPr>
           <w:rFonts w:ascii="Times New Roman" w:eastAsia="Times New Roman" w:hAnsi="Times New Roman" w:cs="Times New Roman"/>
@@ -9024,7 +9059,7 @@
           <w:szCs w:val="24"/>
           <w:lang w:eastAsia="pt-BR"/>
         </w:rPr>
-        <w:t>Or</w:t>
+        <w:t>nd</w:t>
       </w:r>
       <w:proofErr w:type="spellEnd"/>
       <w:r>
@@ -9048,18 +9083,7 @@
           <w:szCs w:val="24"/>
           <w:lang w:eastAsia="pt-BR"/>
         </w:rPr>
-        <w:t>Add</w:t>
-      </w:r>
-      <w:proofErr w:type="spellEnd"/>
-      <w:r>
-        <w:rPr>
-          <w:rFonts w:ascii="Times New Roman" w:eastAsia="Times New Roman" w:hAnsi="Times New Roman" w:cs="Times New Roman"/>
-          <w:color w:val="000000"/>
-          <w:sz w:val="24"/>
-          <w:szCs w:val="24"/>
-          <w:lang w:eastAsia="pt-BR"/>
-        </w:rPr>
-        <w:t xml:space="preserve">, </w:t>
+        <w:t>o</w:t>
       </w:r>
       <w:r>
         <w:rPr>
@@ -9071,7 +9095,78 @@
           <w:szCs w:val="24"/>
           <w:lang w:eastAsia="pt-BR"/>
         </w:rPr>
-        <w:t>Sub</w:t>
+        <w:t>r</w:t>
+      </w:r>
+      <w:proofErr w:type="spellEnd"/>
+      <w:r>
+        <w:rPr>
+          <w:rFonts w:ascii="Times New Roman" w:eastAsia="Times New Roman" w:hAnsi="Times New Roman" w:cs="Times New Roman"/>
+          <w:color w:val="000000"/>
+          <w:sz w:val="24"/>
+          <w:szCs w:val="24"/>
+          <w:lang w:eastAsia="pt-BR"/>
+        </w:rPr>
+        <w:t xml:space="preserve">, </w:t>
+      </w:r>
+      <w:proofErr w:type="spellStart"/>
+      <w:r>
+        <w:rPr>
+          <w:rFonts w:ascii="Times New Roman" w:eastAsia="Times New Roman" w:hAnsi="Times New Roman" w:cs="Times New Roman"/>
+          <w:b/>
+          <w:bCs/>
+          <w:color w:val="000000"/>
+          <w:sz w:val="24"/>
+          <w:szCs w:val="24"/>
+          <w:lang w:eastAsia="pt-BR"/>
+        </w:rPr>
+        <w:t>ad</w:t>
+      </w:r>
+      <w:r>
+        <w:rPr>
+          <w:rFonts w:ascii="Times New Roman" w:eastAsia="Times New Roman" w:hAnsi="Times New Roman" w:cs="Times New Roman"/>
+          <w:b/>
+          <w:bCs/>
+          <w:color w:val="000000"/>
+          <w:sz w:val="24"/>
+          <w:szCs w:val="24"/>
+          <w:lang w:eastAsia="pt-BR"/>
+        </w:rPr>
+        <w:t>d</w:t>
+      </w:r>
+      <w:proofErr w:type="spellEnd"/>
+      <w:r>
+        <w:rPr>
+          <w:rFonts w:ascii="Times New Roman" w:eastAsia="Times New Roman" w:hAnsi="Times New Roman" w:cs="Times New Roman"/>
+          <w:color w:val="000000"/>
+          <w:sz w:val="24"/>
+          <w:szCs w:val="24"/>
+          <w:lang w:eastAsia="pt-BR"/>
+        </w:rPr>
+        <w:t xml:space="preserve">, </w:t>
+      </w:r>
+      <w:r>
+        <w:rPr>
+          <w:rFonts w:ascii="Times New Roman" w:eastAsia="Times New Roman" w:hAnsi="Times New Roman" w:cs="Times New Roman"/>
+          <w:b/>
+          <w:bCs/>
+          <w:color w:val="000000"/>
+          <w:sz w:val="24"/>
+          <w:szCs w:val="24"/>
+          <w:lang w:eastAsia="pt-BR"/>
+        </w:rPr>
+        <w:t>s</w:t>
+      </w:r>
+      <w:r>
+        <w:rPr>
+          <w:rFonts w:ascii="Times New Roman" w:eastAsia="Times New Roman" w:hAnsi="Times New Roman" w:cs="Times New Roman"/>
+          <w:b/>
+          <w:bCs/>
+          <w:color w:val="000000"/>
+          <w:sz w:val="24"/>
+          <w:szCs w:val="24"/>
+          <w:lang w:eastAsia="pt-BR"/>
+        </w:rPr>
+        <w:t>ub</w:t>
       </w:r>
       <w:r>
         <w:rPr>
@@ -11954,7 +12049,51 @@
           <w:szCs w:val="24"/>
           <w:lang w:eastAsia="pt-BR"/>
         </w:rPr>
-        <w:t>seja feita corretamente. Além disso, para as demais instruções, a ALU sempre realiza a operação de soma.</w:t>
+        <w:t>seja feita corretamente. Além disso, para as demais instruções, a ALU sempre realiza a operação de soma</w:t>
+      </w:r>
+      <w:r>
+        <w:rPr>
+          <w:rFonts w:ascii="Times New Roman" w:eastAsia="Times New Roman" w:hAnsi="Times New Roman" w:cs="Times New Roman"/>
+          <w:color w:val="000000"/>
+          <w:sz w:val="24"/>
+          <w:szCs w:val="24"/>
+          <w:lang w:eastAsia="pt-BR"/>
+        </w:rPr>
+        <w:t xml:space="preserve">, </w:t>
+      </w:r>
+      <w:r>
+        <w:rPr>
+          <w:rFonts w:ascii="Times New Roman" w:eastAsia="Times New Roman" w:hAnsi="Times New Roman" w:cs="Times New Roman"/>
+          <w:color w:val="000000"/>
+          <w:sz w:val="24"/>
+          <w:szCs w:val="24"/>
+          <w:lang w:eastAsia="pt-BR"/>
+        </w:rPr>
+        <w:t xml:space="preserve">o que é conveniente para a execução da instrução </w:t>
+      </w:r>
+      <w:proofErr w:type="spellStart"/>
+      <w:r>
+        <w:rPr>
+          <w:rFonts w:ascii="Times New Roman" w:eastAsia="Times New Roman" w:hAnsi="Times New Roman" w:cs="Times New Roman"/>
+          <w:b/>
+          <w:bCs/>
+          <w:color w:val="000000"/>
+          <w:sz w:val="24"/>
+          <w:szCs w:val="24"/>
+          <w:lang w:eastAsia="pt-BR"/>
+        </w:rPr>
+        <w:t>addi</w:t>
+      </w:r>
+      <w:proofErr w:type="spellEnd"/>
+      <w:r>
+        <w:rPr>
+          <w:rFonts w:ascii="Times New Roman" w:eastAsia="Times New Roman" w:hAnsi="Times New Roman" w:cs="Times New Roman"/>
+          <w:color w:val="000000"/>
+          <w:sz w:val="24"/>
+          <w:szCs w:val="24"/>
+          <w:lang w:eastAsia="pt-BR"/>
+        </w:rPr>
+        <w:t>.</w:t>
       </w:r>
     </w:p>
     <w:p>
@@ -11995,7 +12134,7 @@
           <w:lang w:eastAsia="pt-BR"/>
         </w:rPr>
       </w:pPr>
-      <w:bookmarkStart w:id="9" w:name="_Toc486445799"/>
+      <w:bookmarkStart w:id="10" w:name="_Toc486445799"/>
       <w:r>
         <w:rPr>
           <w:lang w:eastAsia="pt-BR"/>
@@ -12003,7 +12142,7 @@
         <w:lastRenderedPageBreak/>
         <w:t>Simulação</w:t>
       </w:r>
-      <w:bookmarkEnd w:id="9"/>
+      <w:bookmarkEnd w:id="10"/>
     </w:p>
     <w:p>
       <w:pPr>
@@ -12060,14 +12199,14 @@
           <w:lang w:eastAsia="pt-BR"/>
         </w:rPr>
       </w:pPr>
-      <w:bookmarkStart w:id="10" w:name="_Toc486445800"/>
+      <w:bookmarkStart w:id="11" w:name="_Toc486445800"/>
       <w:r>
         <w:rPr>
           <w:lang w:eastAsia="pt-BR"/>
         </w:rPr>
         <w:t>AND</w:t>
       </w:r>
-      <w:bookmarkEnd w:id="10"/>
+      <w:bookmarkEnd w:id="11"/>
     </w:p>
     <w:p>
       <w:pPr>
@@ -12114,7 +12253,7 @@
                     </pic:cNvPicPr>
                   </pic:nvPicPr>
                   <pic:blipFill rotWithShape="1">
-                    <a:blip r:embed="rId18">
+                    <a:blip r:embed="rId20">
                       <a:extLst>
                         <a:ext uri="{28A0092B-C50C-407E-A947-70E740481C1C}">
                           <a14:useLocalDpi xmlns:a14="http://schemas.microsoft.com/office/drawing/2010/main" val="0"/>
@@ -12439,7 +12578,7 @@
               </wp:anchor>
             </w:drawing>
           </mc:Choice>
-          <mc:Fallback xmlns:w16se="http://schemas.microsoft.com/office/word/2015/wordml/symex" xmlns:w16cid="http://schemas.microsoft.com/office/word/2016/wordml/cid" xmlns:am3d="http://schemas.microsoft.com/office/drawing/2017/model3d" xmlns:aink="http://schemas.microsoft.com/office/drawing/2016/ink" xmlns:cx8="http://schemas.microsoft.com/office/drawing/2016/5/14/chartex" xmlns:cx7="http://schemas.microsoft.com/office/drawing/2016/5/13/chartex" xmlns:cx6="http://schemas.microsoft.com/office/drawing/2016/5/12/chartex" xmlns:cx5="http://schemas.microsoft.com/office/drawing/2016/5/11/chartex" xmlns:cx4="http://schemas.microsoft.com/office/drawing/2016/5/10/chartex" xmlns:cx3="http://schemas.microsoft.com/office/drawing/2016/5/9/chartex" xmlns:cx2="http://schemas.microsoft.com/office/drawing/2015/10/21/chartex" xmlns:cx1="http://schemas.microsoft.com/office/drawing/2015/9/8/chartex" xmlns:cx="http://schemas.microsoft.com/office/drawing/2014/chartex">
+          <mc:Fallback>
             <w:pict>
               <v:shapetype w14:anchorId="7CFD46F7" id="_x0000_t202" coordsize="21600,21600" o:spt="202" path="m,l,21600r21600,l21600,xe">
                 <v:stroke joinstyle="miter"/>
@@ -12450,7 +12589,7 @@
                   <w:txbxContent>
                     <w:p>
                       <w:pPr>
-                        <w:pStyle w:val="Legenda"/>
+                        <w:pStyle w:val="Caption"/>
                         <w:jc w:val="center"/>
                         <w:rPr>
                           <w:noProof/>
@@ -12523,7 +12662,7 @@
                     </pic:cNvPicPr>
                   </pic:nvPicPr>
                   <pic:blipFill rotWithShape="1">
-                    <a:blip r:embed="rId19">
+                    <a:blip r:embed="rId21">
                       <a:extLst>
                         <a:ext uri="{28A0092B-C50C-407E-A947-70E740481C1C}">
                           <a14:useLocalDpi xmlns:a14="http://schemas.microsoft.com/office/drawing/2010/main" val="0"/>
@@ -12604,7 +12743,7 @@
                     </pic:cNvPicPr>
                   </pic:nvPicPr>
                   <pic:blipFill rotWithShape="1">
-                    <a:blip r:embed="rId20">
+                    <a:blip r:embed="rId22">
                       <a:extLst>
                         <a:ext uri="{28A0092B-C50C-407E-A947-70E740481C1C}">
                           <a14:useLocalDpi xmlns:a14="http://schemas.microsoft.com/office/drawing/2010/main" val="0"/>
@@ -12735,7 +12874,7 @@
                 <wp:cNvGraphicFramePr/>
                 <a:graphic xmlns:a="http://schemas.openxmlformats.org/drawingml/2006/main">
                   <a:graphicData uri="http://schemas.microsoft.com/office/word/2010/wordprocessingInk">
-                    <w14:contentPart bwMode="auto" r:id="rId21">
+                    <w14:contentPart bwMode="auto" r:id="rId23">
                       <w14:nvContentPartPr>
                         <w14:cNvContentPartPr/>
                       </w14:nvContentPartPr>
@@ -12749,7 +12888,7 @@
               </wp:anchor>
             </w:drawing>
           </mc:Choice>
-          <mc:Fallback xmlns:w16se="http://schemas.microsoft.com/office/word/2015/wordml/symex" xmlns:w16cid="http://schemas.microsoft.com/office/word/2016/wordml/cid" xmlns:am3d="http://schemas.microsoft.com/office/drawing/2017/model3d" xmlns:aink="http://schemas.microsoft.com/office/drawing/2016/ink" xmlns:cx8="http://schemas.microsoft.com/office/drawing/2016/5/14/chartex" xmlns:cx7="http://schemas.microsoft.com/office/drawing/2016/5/13/chartex" xmlns:cx6="http://schemas.microsoft.com/office/drawing/2016/5/12/chartex" xmlns:cx5="http://schemas.microsoft.com/office/drawing/2016/5/11/chartex" xmlns:cx4="http://schemas.microsoft.com/office/drawing/2016/5/10/chartex" xmlns:cx3="http://schemas.microsoft.com/office/drawing/2016/5/9/chartex" xmlns:cx2="http://schemas.microsoft.com/office/drawing/2015/10/21/chartex" xmlns:cx1="http://schemas.microsoft.com/office/drawing/2015/9/8/chartex" xmlns:cx="http://schemas.microsoft.com/office/drawing/2014/chartex">
+          <mc:Fallback xmlns:cx="http://schemas.microsoft.com/office/drawing/2014/chartex" xmlns:cx1="http://schemas.microsoft.com/office/drawing/2015/9/8/chartex" xmlns:cx2="http://schemas.microsoft.com/office/drawing/2015/10/21/chartex" xmlns:cx3="http://schemas.microsoft.com/office/drawing/2016/5/9/chartex" xmlns:cx4="http://schemas.microsoft.com/office/drawing/2016/5/10/chartex" xmlns:cx5="http://schemas.microsoft.com/office/drawing/2016/5/11/chartex" xmlns:cx6="http://schemas.microsoft.com/office/drawing/2016/5/12/chartex" xmlns:cx7="http://schemas.microsoft.com/office/drawing/2016/5/13/chartex" xmlns:cx8="http://schemas.microsoft.com/office/drawing/2016/5/14/chartex" xmlns:aink="http://schemas.microsoft.com/office/drawing/2016/ink" xmlns:am3d="http://schemas.microsoft.com/office/drawing/2017/model3d" xmlns:w16cid="http://schemas.microsoft.com/office/word/2016/wordml/cid" xmlns:w16se="http://schemas.microsoft.com/office/word/2015/wordml/symex">
             <w:pict>
               <v:shapetype w14:anchorId="3E9F5BB7" id="_x0000_t75" coordsize="21600,21600" o:spt="75" o:preferrelative="t" path="m@4@5l@4@11@9@11@9@5xe" filled="f" stroked="f">
                 <v:stroke joinstyle="miter"/>
@@ -12771,7 +12910,7 @@
                 <o:lock v:ext="edit" aspectratio="t"/>
               </v:shapetype>
               <v:shape id="Tinta 45" o:spid="_x0000_s1026" type="#_x0000_t75" style="position:absolute;margin-left:206.25pt;margin-top:-3.85pt;width:166.45pt;height:9.3pt;z-index:251682816;visibility:visible;mso-wrap-style:square;mso-wrap-distance-left:9pt;mso-wrap-distance-top:0;mso-wrap-distance-right:9pt;mso-wrap-distance-bottom:0;mso-position-horizontal:absolute;mso-position-horizontal-relative:text;mso-position-vertical:absolute;mso-position-vertical-relative:text" o:gfxdata="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">
-                <v:imagedata r:id="rId22" o:title=""/>
+                <v:imagedata r:id="rId24" o:title=""/>
               </v:shape>
             </w:pict>
           </mc:Fallback>
@@ -12802,7 +12941,7 @@
                 <wp:cNvGraphicFramePr/>
                 <a:graphic xmlns:a="http://schemas.openxmlformats.org/drawingml/2006/main">
                   <a:graphicData uri="http://schemas.microsoft.com/office/word/2010/wordprocessingInk">
-                    <w14:contentPart bwMode="auto" r:id="rId23">
+                    <w14:contentPart bwMode="auto" r:id="rId25">
                       <w14:nvContentPartPr>
                         <w14:cNvContentPartPr/>
                       </w14:nvContentPartPr>
@@ -12822,10 +12961,10 @@
               </wp:anchor>
             </w:drawing>
           </mc:Choice>
-          <mc:Fallback xmlns:w16se="http://schemas.microsoft.com/office/word/2015/wordml/symex" xmlns:w16cid="http://schemas.microsoft.com/office/word/2016/wordml/cid" xmlns:am3d="http://schemas.microsoft.com/office/drawing/2017/model3d" xmlns:aink="http://schemas.microsoft.com/office/drawing/2016/ink" xmlns:cx8="http://schemas.microsoft.com/office/drawing/2016/5/14/chartex" xmlns:cx7="http://schemas.microsoft.com/office/drawing/2016/5/13/chartex" xmlns:cx6="http://schemas.microsoft.com/office/drawing/2016/5/12/chartex" xmlns:cx5="http://schemas.microsoft.com/office/drawing/2016/5/11/chartex" xmlns:cx4="http://schemas.microsoft.com/office/drawing/2016/5/10/chartex" xmlns:cx3="http://schemas.microsoft.com/office/drawing/2016/5/9/chartex" xmlns:cx2="http://schemas.microsoft.com/office/drawing/2015/10/21/chartex" xmlns:cx1="http://schemas.microsoft.com/office/drawing/2015/9/8/chartex" xmlns:cx="http://schemas.microsoft.com/office/drawing/2014/chartex">
+          <mc:Fallback xmlns:cx="http://schemas.microsoft.com/office/drawing/2014/chartex" xmlns:cx1="http://schemas.microsoft.com/office/drawing/2015/9/8/chartex" xmlns:cx2="http://schemas.microsoft.com/office/drawing/2015/10/21/chartex" xmlns:cx3="http://schemas.microsoft.com/office/drawing/2016/5/9/chartex" xmlns:cx4="http://schemas.microsoft.com/office/drawing/2016/5/10/chartex" xmlns:cx5="http://schemas.microsoft.com/office/drawing/2016/5/11/chartex" xmlns:cx6="http://schemas.microsoft.com/office/drawing/2016/5/12/chartex" xmlns:cx7="http://schemas.microsoft.com/office/drawing/2016/5/13/chartex" xmlns:cx8="http://schemas.microsoft.com/office/drawing/2016/5/14/chartex" xmlns:aink="http://schemas.microsoft.com/office/drawing/2016/ink" xmlns:am3d="http://schemas.microsoft.com/office/drawing/2017/model3d" xmlns:w16cid="http://schemas.microsoft.com/office/word/2016/wordml/cid" xmlns:w16se="http://schemas.microsoft.com/office/word/2015/wordml/symex">
             <w:pict>
               <v:shape w14:anchorId="71E77750" id="Tinta 44" o:spid="_x0000_s1026" type="#_x0000_t75" style="position:absolute;margin-left:-8.8pt;margin-top:1.15pt;width:172.7pt;height:14.55pt;z-index:251681792;visibility:visible;mso-wrap-style:square;mso-width-percent:0;mso-height-percent:0;mso-wrap-distance-left:9pt;mso-wrap-distance-top:0;mso-wrap-distance-right:9pt;mso-wrap-distance-bottom:0;mso-position-horizontal:absolute;mso-position-horizontal-relative:text;mso-position-vertical:absolute;mso-position-vertical-relative:text;mso-width-percent:0;mso-height-percent:0;mso-width-relative:margin;mso-height-relative:margin" o:gfxdata="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">
-                <v:imagedata r:id="rId24" o:title=""/>
+                <v:imagedata r:id="rId26" o:title=""/>
               </v:shape>
             </w:pict>
           </mc:Fallback>
@@ -12974,14 +13113,14 @@
               </wp:anchor>
             </w:drawing>
           </mc:Choice>
-          <mc:Fallback xmlns:w16se="http://schemas.microsoft.com/office/word/2015/wordml/symex" xmlns:w16cid="http://schemas.microsoft.com/office/word/2016/wordml/cid" xmlns:am3d="http://schemas.microsoft.com/office/drawing/2017/model3d" xmlns:aink="http://schemas.microsoft.com/office/drawing/2016/ink" xmlns:cx8="http://schemas.microsoft.com/office/drawing/2016/5/14/chartex" xmlns:cx7="http://schemas.microsoft.com/office/drawing/2016/5/13/chartex" xmlns:cx6="http://schemas.microsoft.com/office/drawing/2016/5/12/chartex" xmlns:cx5="http://schemas.microsoft.com/office/drawing/2016/5/11/chartex" xmlns:cx4="http://schemas.microsoft.com/office/drawing/2016/5/10/chartex" xmlns:cx3="http://schemas.microsoft.com/office/drawing/2016/5/9/chartex" xmlns:cx2="http://schemas.microsoft.com/office/drawing/2015/10/21/chartex" xmlns:cx1="http://schemas.microsoft.com/office/drawing/2015/9/8/chartex" xmlns:cx="http://schemas.microsoft.com/office/drawing/2014/chartex">
+          <mc:Fallback>
             <w:pict>
               <v:shape w14:anchorId="422111F4" id="Caixa de Texto 3" o:spid="_x0000_s1027" type="#_x0000_t202" style="position:absolute;margin-left:214.35pt;margin-top:66.6pt;width:187.2pt;height:.05pt;z-index:-251650048;visibility:visible;mso-wrap-style:square;mso-wrap-distance-left:9pt;mso-wrap-distance-top:0;mso-wrap-distance-right:9pt;mso-wrap-distance-bottom:0;mso-position-horizontal:absolute;mso-position-horizontal-relative:text;mso-position-vertical:absolute;mso-position-vertical-relative:text;v-text-anchor:top" o:gfxdata="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" stroked="f">
                 <v:textbox style="mso-fit-shape-to-text:t" inset="0,0,0,0">
                   <w:txbxContent>
                     <w:p>
                       <w:pPr>
-                        <w:pStyle w:val="Legenda"/>
+                        <w:pStyle w:val="Caption"/>
                         <w:rPr>
                           <w:noProof/>
                           <w:color w:val="auto"/>
@@ -13116,14 +13255,14 @@
               </wp:anchor>
             </w:drawing>
           </mc:Choice>
-          <mc:Fallback xmlns:w16se="http://schemas.microsoft.com/office/word/2015/wordml/symex" xmlns:w16cid="http://schemas.microsoft.com/office/word/2016/wordml/cid" xmlns:am3d="http://schemas.microsoft.com/office/drawing/2017/model3d" xmlns:aink="http://schemas.microsoft.com/office/drawing/2016/ink" xmlns:cx8="http://schemas.microsoft.com/office/drawing/2016/5/14/chartex" xmlns:cx7="http://schemas.microsoft.com/office/drawing/2016/5/13/chartex" xmlns:cx6="http://schemas.microsoft.com/office/drawing/2016/5/12/chartex" xmlns:cx5="http://schemas.microsoft.com/office/drawing/2016/5/11/chartex" xmlns:cx4="http://schemas.microsoft.com/office/drawing/2016/5/10/chartex" xmlns:cx3="http://schemas.microsoft.com/office/drawing/2016/5/9/chartex" xmlns:cx2="http://schemas.microsoft.com/office/drawing/2015/10/21/chartex" xmlns:cx1="http://schemas.microsoft.com/office/drawing/2015/9/8/chartex" xmlns:cx="http://schemas.microsoft.com/office/drawing/2014/chartex">
+          <mc:Fallback>
             <w:pict>
               <v:shape w14:anchorId="25B6BF30" id="Caixa de Texto 2" o:spid="_x0000_s1028" type="#_x0000_t202" style="position:absolute;margin-left:-2.7pt;margin-top:66.35pt;width:192pt;height:.05pt;z-index:251664384;visibility:visible;mso-wrap-style:square;mso-wrap-distance-left:9pt;mso-wrap-distance-top:0;mso-wrap-distance-right:9pt;mso-wrap-distance-bottom:0;mso-position-horizontal:absolute;mso-position-horizontal-relative:text;mso-position-vertical:absolute;mso-position-vertical-relative:text;v-text-anchor:top" o:gfxdata="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" stroked="f">
                 <v:textbox style="mso-fit-shape-to-text:t" inset="0,0,0,0">
                   <w:txbxContent>
                     <w:p>
                       <w:pPr>
-                        <w:pStyle w:val="Legenda"/>
+                        <w:pStyle w:val="Caption"/>
                         <w:rPr>
                           <w:noProof/>
                           <w:color w:val="auto"/>
@@ -13201,7 +13340,7 @@
           <w:lang w:eastAsia="pt-BR"/>
         </w:rPr>
       </w:pPr>
-      <w:bookmarkStart w:id="11" w:name="_Toc486445801"/>
+      <w:bookmarkStart w:id="12" w:name="_Toc486445801"/>
       <w:r>
         <w:rPr>
           <w:lang w:eastAsia="pt-BR"/>
@@ -13209,7 +13348,7 @@
         <w:lastRenderedPageBreak/>
         <w:t>OR</w:t>
       </w:r>
-      <w:bookmarkEnd w:id="11"/>
+      <w:bookmarkEnd w:id="12"/>
     </w:p>
     <w:p>
       <w:pPr>
@@ -13432,7 +13571,7 @@
                     </pic:cNvPicPr>
                   </pic:nvPicPr>
                   <pic:blipFill rotWithShape="1">
-                    <a:blip r:embed="rId25">
+                    <a:blip r:embed="rId27">
                       <a:extLst>
                         <a:ext uri="{28A0092B-C50C-407E-A947-70E740481C1C}">
                           <a14:useLocalDpi xmlns:a14="http://schemas.microsoft.com/office/drawing/2010/main" val="0"/>
@@ -13606,14 +13745,14 @@
               </wp:anchor>
             </w:drawing>
           </mc:Choice>
-          <mc:Fallback xmlns:w16se="http://schemas.microsoft.com/office/word/2015/wordml/symex" xmlns:w16cid="http://schemas.microsoft.com/office/word/2016/wordml/cid" xmlns:am3d="http://schemas.microsoft.com/office/drawing/2017/model3d" xmlns:aink="http://schemas.microsoft.com/office/drawing/2016/ink" xmlns:cx8="http://schemas.microsoft.com/office/drawing/2016/5/14/chartex" xmlns:cx7="http://schemas.microsoft.com/office/drawing/2016/5/13/chartex" xmlns:cx6="http://schemas.microsoft.com/office/drawing/2016/5/12/chartex" xmlns:cx5="http://schemas.microsoft.com/office/drawing/2016/5/11/chartex" xmlns:cx4="http://schemas.microsoft.com/office/drawing/2016/5/10/chartex" xmlns:cx3="http://schemas.microsoft.com/office/drawing/2016/5/9/chartex" xmlns:cx2="http://schemas.microsoft.com/office/drawing/2015/10/21/chartex" xmlns:cx1="http://schemas.microsoft.com/office/drawing/2015/9/8/chartex" xmlns:cx="http://schemas.microsoft.com/office/drawing/2014/chartex">
+          <mc:Fallback>
             <w:pict>
               <v:shape w14:anchorId="53954EDD" id="Caixa de Texto 8" o:spid="_x0000_s1029" type="#_x0000_t202" style="position:absolute;margin-left:216.75pt;margin-top:252.7pt;width:198.6pt;height:.05pt;z-index:-251643904;visibility:visible;mso-wrap-style:square;mso-wrap-distance-left:9pt;mso-wrap-distance-top:0;mso-wrap-distance-right:9pt;mso-wrap-distance-bottom:0;mso-position-horizontal:absolute;mso-position-horizontal-relative:text;mso-position-vertical:absolute;mso-position-vertical-relative:text;v-text-anchor:top" o:gfxdata="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" stroked="f">
                 <v:textbox style="mso-fit-shape-to-text:t" inset="0,0,0,0">
                   <w:txbxContent>
                     <w:p>
                       <w:pPr>
-                        <w:pStyle w:val="Legenda"/>
+                        <w:pStyle w:val="Caption"/>
                         <w:rPr>
                           <w:noProof/>
                           <w:color w:val="auto"/>
@@ -13665,7 +13804,7 @@
                     </pic:cNvPicPr>
                   </pic:nvPicPr>
                   <pic:blipFill rotWithShape="1">
-                    <a:blip r:embed="rId26">
+                    <a:blip r:embed="rId28">
                       <a:extLst>
                         <a:ext uri="{28A0092B-C50C-407E-A947-70E740481C1C}">
                           <a14:useLocalDpi xmlns:a14="http://schemas.microsoft.com/office/drawing/2010/main" val="0"/>
@@ -13776,14 +13915,14 @@
               </wp:anchor>
             </w:drawing>
           </mc:Choice>
-          <mc:Fallback xmlns:w16se="http://schemas.microsoft.com/office/word/2015/wordml/symex" xmlns:w16cid="http://schemas.microsoft.com/office/word/2016/wordml/cid" xmlns:am3d="http://schemas.microsoft.com/office/drawing/2017/model3d" xmlns:aink="http://schemas.microsoft.com/office/drawing/2016/ink" xmlns:cx8="http://schemas.microsoft.com/office/drawing/2016/5/14/chartex" xmlns:cx7="http://schemas.microsoft.com/office/drawing/2016/5/13/chartex" xmlns:cx6="http://schemas.microsoft.com/office/drawing/2016/5/12/chartex" xmlns:cx5="http://schemas.microsoft.com/office/drawing/2016/5/11/chartex" xmlns:cx4="http://schemas.microsoft.com/office/drawing/2016/5/10/chartex" xmlns:cx3="http://schemas.microsoft.com/office/drawing/2016/5/9/chartex" xmlns:cx2="http://schemas.microsoft.com/office/drawing/2015/10/21/chartex" xmlns:cx1="http://schemas.microsoft.com/office/drawing/2015/9/8/chartex" xmlns:cx="http://schemas.microsoft.com/office/drawing/2014/chartex">
+          <mc:Fallback>
             <w:pict>
               <v:shape w14:anchorId="30681EA7" id="Caixa de Texto 7" o:spid="_x0000_s1030" type="#_x0000_t202" style="position:absolute;margin-left:.15pt;margin-top:246.7pt;width:188.4pt;height:.05pt;z-index:-251645952;visibility:visible;mso-wrap-style:square;mso-wrap-distance-left:9pt;mso-wrap-distance-top:0;mso-wrap-distance-right:9pt;mso-wrap-distance-bottom:0;mso-position-horizontal:absolute;mso-position-horizontal-relative:text;mso-position-vertical:absolute;mso-position-vertical-relative:text;v-text-anchor:top" o:gfxdata="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" stroked="f">
                 <v:textbox style="mso-fit-shape-to-text:t" inset="0,0,0,0">
                   <w:txbxContent>
                     <w:p>
                       <w:pPr>
-                        <w:pStyle w:val="Legenda"/>
+                        <w:pStyle w:val="Caption"/>
                         <w:rPr>
                           <w:noProof/>
                           <w:color w:val="auto"/>
@@ -13835,7 +13974,7 @@
                     </pic:cNvPicPr>
                   </pic:nvPicPr>
                   <pic:blipFill rotWithShape="1">
-                    <a:blip r:embed="rId20">
+                    <a:blip r:embed="rId22">
                       <a:extLst>
                         <a:ext uri="{28A0092B-C50C-407E-A947-70E740481C1C}">
                           <a14:useLocalDpi xmlns:a14="http://schemas.microsoft.com/office/drawing/2010/main" val="0"/>
@@ -13905,7 +14044,7 @@
           <w:lang w:val="en-US"/>
         </w:rPr>
       </w:pPr>
-      <w:ins w:id="12" w:author="Sayuri m" w:date="2017-06-28T14:54:00Z">
+      <w:ins w:id="13" w:author="Sayuri m" w:date="2017-06-28T14:54:00Z">
         <w:r>
           <w:rPr>
             <w:noProof/>
@@ -13930,7 +14069,7 @@
                   <wp:cNvGraphicFramePr/>
                   <a:graphic xmlns:a="http://schemas.openxmlformats.org/drawingml/2006/main">
                     <a:graphicData uri="http://schemas.microsoft.com/office/word/2010/wordprocessingInk">
-                      <w14:contentPart bwMode="auto" r:id="rId27">
+                      <w14:contentPart bwMode="auto" r:id="rId29">
                         <w14:nvContentPartPr>
                           <w14:cNvContentPartPr/>
                         </w14:nvContentPartPr>
@@ -13966,7 +14105,7 @@
                   <o:lock v:ext="edit" aspectratio="t"/>
                 </v:shapetype>
                 <v:shape id="Tinta 11" o:spid="_x0000_s1026" type="#_x0000_t75" style="position:absolute;margin-left:221.1pt;margin-top:13pt;width:177.3pt;height:15.75pt;z-index:251674624;visibility:visible;mso-wrap-style:square;mso-wrap-distance-left:9pt;mso-wrap-distance-top:0;mso-wrap-distance-right:9pt;mso-wrap-distance-bottom:0;mso-position-horizontal:absolute;mso-position-horizontal-relative:text;mso-position-vertical:absolute;mso-position-vertical-relative:text" o:gfxdata="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">
-                  <v:imagedata r:id="rId28" o:title=""/>
+                  <v:imagedata r:id="rId30" o:title=""/>
                 </v:shape>
               </w:pict>
             </mc:Fallback>
@@ -13996,7 +14135,7 @@
                   <wp:cNvGraphicFramePr/>
                   <a:graphic xmlns:a="http://schemas.openxmlformats.org/drawingml/2006/main">
                     <a:graphicData uri="http://schemas.microsoft.com/office/word/2010/wordprocessingInk">
-                      <w14:contentPart bwMode="auto" r:id="rId29">
+                      <w14:contentPart bwMode="auto" r:id="rId31">
                         <w14:nvContentPartPr>
                           <w14:cNvContentPartPr/>
                         </w14:nvContentPartPr>
@@ -14010,10 +14149,10 @@
                 </wp:anchor>
               </w:drawing>
             </mc:Choice>
-            <mc:Fallback xmlns:w16se="http://schemas.microsoft.com/office/word/2015/wordml/symex" xmlns:w16cid="http://schemas.microsoft.com/office/word/2016/wordml/cid" xmlns:am3d="http://schemas.microsoft.com/office/drawing/2017/model3d" xmlns:aink="http://schemas.microsoft.com/office/drawing/2016/ink" xmlns:cx8="http://schemas.microsoft.com/office/drawing/2016/5/14/chartex" xmlns:cx7="http://schemas.microsoft.com/office/drawing/2016/5/13/chartex" xmlns:cx6="http://schemas.microsoft.com/office/drawing/2016/5/12/chartex" xmlns:cx5="http://schemas.microsoft.com/office/drawing/2016/5/11/chartex" xmlns:cx4="http://schemas.microsoft.com/office/drawing/2016/5/10/chartex" xmlns:cx3="http://schemas.microsoft.com/office/drawing/2016/5/9/chartex" xmlns:cx2="http://schemas.microsoft.com/office/drawing/2015/10/21/chartex" xmlns:cx1="http://schemas.microsoft.com/office/drawing/2015/9/8/chartex" xmlns:cx="http://schemas.microsoft.com/office/drawing/2014/chartex">
+            <mc:Fallback xmlns:cx="http://schemas.microsoft.com/office/drawing/2014/chartex" xmlns:cx1="http://schemas.microsoft.com/office/drawing/2015/9/8/chartex" xmlns:cx2="http://schemas.microsoft.com/office/drawing/2015/10/21/chartex" xmlns:cx3="http://schemas.microsoft.com/office/drawing/2016/5/9/chartex" xmlns:cx4="http://schemas.microsoft.com/office/drawing/2016/5/10/chartex" xmlns:cx5="http://schemas.microsoft.com/office/drawing/2016/5/11/chartex" xmlns:cx6="http://schemas.microsoft.com/office/drawing/2016/5/12/chartex" xmlns:cx7="http://schemas.microsoft.com/office/drawing/2016/5/13/chartex" xmlns:cx8="http://schemas.microsoft.com/office/drawing/2016/5/14/chartex" xmlns:aink="http://schemas.microsoft.com/office/drawing/2016/ink" xmlns:am3d="http://schemas.microsoft.com/office/drawing/2017/model3d" xmlns:w16cid="http://schemas.microsoft.com/office/word/2016/wordml/cid" xmlns:w16se="http://schemas.microsoft.com/office/word/2015/wordml/symex">
               <w:pict>
                 <v:shape w14:anchorId="02B61F5B" id="Tinta 10" o:spid="_x0000_s1026" type="#_x0000_t75" style="position:absolute;margin-left:5.1pt;margin-top:10.95pt;width:174.3pt;height:13pt;z-index:251673600;visibility:visible;mso-wrap-style:square;mso-wrap-distance-left:9pt;mso-wrap-distance-top:0;mso-wrap-distance-right:9pt;mso-wrap-distance-bottom:0;mso-position-horizontal:absolute;mso-position-horizontal-relative:text;mso-position-vertical:absolute;mso-position-vertical-relative:text" o:gfxdata="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">
-                  <v:imagedata r:id="rId30" o:title=""/>
+                  <v:imagedata r:id="rId32" o:title=""/>
                 </v:shape>
               </w:pict>
             </mc:Fallback>
@@ -14117,7 +14256,7 @@
           <w:lang w:val="en-US" w:eastAsia="pt-BR"/>
         </w:rPr>
       </w:pPr>
-      <w:bookmarkStart w:id="13" w:name="_Toc486445802"/>
+      <w:bookmarkStart w:id="14" w:name="_Toc486445802"/>
       <w:r>
         <w:rPr>
           <w:lang w:val="en-US" w:eastAsia="pt-BR"/>
@@ -14130,7 +14269,7 @@
         </w:rPr>
         <w:t>ot Equal</w:t>
       </w:r>
-      <w:bookmarkEnd w:id="13"/>
+      <w:bookmarkEnd w:id="14"/>
     </w:p>
     <w:p>
       <w:pPr>
@@ -14696,7 +14835,7 @@
                     </pic:cNvPicPr>
                   </pic:nvPicPr>
                   <pic:blipFill rotWithShape="1">
-                    <a:blip r:embed="rId31">
+                    <a:blip r:embed="rId33">
                       <a:extLst>
                         <a:ext uri="{28A0092B-C50C-407E-A947-70E740481C1C}">
                           <a14:useLocalDpi xmlns:a14="http://schemas.microsoft.com/office/drawing/2010/main" val="0"/>
@@ -14740,14 +14879,27 @@
       <w:r>
         <w:t xml:space="preserve">Figura </w:t>
       </w:r>
-      <w:fldSimple w:instr=" SEQ Figura \* ARABIC ">
-        <w:r>
-          <w:rPr>
-            <w:noProof/>
-          </w:rPr>
-          <w:t>3</w:t>
-        </w:r>
-      </w:fldSimple>
+      <w:r>
+        <w:fldChar w:fldCharType="begin"/>
+      </w:r>
+      <w:r>
+        <w:instrText xml:space="preserve"> SEQ Figura \* ARABIC </w:instrText>
+      </w:r>
+      <w:r>
+        <w:fldChar w:fldCharType="separate"/>
+      </w:r>
+      <w:r>
+        <w:rPr>
+          <w:noProof/>
+        </w:rPr>
+        <w:t>3</w:t>
+      </w:r>
+      <w:r>
+        <w:rPr>
+          <w:noProof/>
+        </w:rPr>
+        <w:fldChar w:fldCharType="end"/>
+      </w:r>
       <w:r>
         <w:t xml:space="preserve">.1 - </w:t>
       </w:r>
@@ -14783,7 +14935,7 @@
                     <pic:cNvPicPr/>
                   </pic:nvPicPr>
                   <pic:blipFill rotWithShape="1">
-                    <a:blip r:embed="rId32">
+                    <a:blip r:embed="rId34">
                       <a:extLst>
                         <a:ext uri="{28A0092B-C50C-407E-A947-70E740481C1C}">
                           <a14:useLocalDpi xmlns:a14="http://schemas.microsoft.com/office/drawing/2010/main" val="0"/>
@@ -14863,7 +15015,7 @@
           <w:lang w:eastAsia="pt-BR"/>
         </w:rPr>
       </w:pPr>
-      <w:bookmarkStart w:id="14" w:name="_Toc486445803"/>
+      <w:bookmarkStart w:id="15" w:name="_Toc486445803"/>
       <w:r>
         <w:rPr>
           <w:lang w:eastAsia="pt-BR"/>
@@ -14937,7 +15089,7 @@
         </w:rPr>
         <w:t>Register</w:t>
       </w:r>
-      <w:bookmarkEnd w:id="14"/>
+      <w:bookmarkEnd w:id="15"/>
       <w:proofErr w:type="spellEnd"/>
     </w:p>
     <w:p>
@@ -15441,7 +15593,7 @@
                     </pic:cNvPicPr>
                   </pic:nvPicPr>
                   <pic:blipFill rotWithShape="1">
-                    <a:blip r:embed="rId33">
+                    <a:blip r:embed="rId35">
                       <a:extLst>
                         <a:ext uri="{28A0092B-C50C-407E-A947-70E740481C1C}">
                           <a14:useLocalDpi xmlns:a14="http://schemas.microsoft.com/office/drawing/2010/main" val="0"/>
@@ -15567,7 +15719,7 @@
                     </pic:cNvPicPr>
                   </pic:nvPicPr>
                   <pic:blipFill rotWithShape="1">
-                    <a:blip r:embed="rId34">
+                    <a:blip r:embed="rId36">
                       <a:extLst>
                         <a:ext uri="{28A0092B-C50C-407E-A947-70E740481C1C}">
                           <a14:useLocalDpi xmlns:a14="http://schemas.microsoft.com/office/drawing/2010/main" val="0"/>
@@ -15663,7 +15815,7 @@
           <w:lang w:eastAsia="pt-BR"/>
         </w:rPr>
       </w:pPr>
-      <w:bookmarkStart w:id="15" w:name="_Toc486445804"/>
+      <w:bookmarkStart w:id="16" w:name="_Toc486445804"/>
       <w:r>
         <w:rPr>
           <w:lang w:eastAsia="pt-BR"/>
@@ -15697,7 +15849,7 @@
         </w:rPr>
         <w:t>Logical</w:t>
       </w:r>
-      <w:bookmarkEnd w:id="15"/>
+      <w:bookmarkEnd w:id="16"/>
       <w:proofErr w:type="spellEnd"/>
     </w:p>
     <w:p>
@@ -15848,7 +16000,7 @@
                     </pic:cNvPicPr>
                   </pic:nvPicPr>
                   <pic:blipFill rotWithShape="1">
-                    <a:blip r:embed="rId35">
+                    <a:blip r:embed="rId37">
                       <a:extLst>
                         <a:ext uri="{28A0092B-C50C-407E-A947-70E740481C1C}">
                           <a14:useLocalDpi xmlns:a14="http://schemas.microsoft.com/office/drawing/2010/main" val="0"/>
@@ -15986,7 +16138,7 @@
                 <wp:cNvGraphicFramePr/>
                 <a:graphic xmlns:a="http://schemas.openxmlformats.org/drawingml/2006/main">
                   <a:graphicData uri="http://schemas.microsoft.com/office/word/2010/wordprocessingInk">
-                    <w14:contentPart bwMode="auto" r:id="rId36">
+                    <w14:contentPart bwMode="auto" r:id="rId38">
                       <w14:nvContentPartPr>
                         <w14:cNvContentPartPr/>
                       </w14:nvContentPartPr>
@@ -16000,10 +16152,10 @@
               </wp:anchor>
             </w:drawing>
           </mc:Choice>
-          <mc:Fallback xmlns:w16se="http://schemas.microsoft.com/office/word/2015/wordml/symex" xmlns:w16cid="http://schemas.microsoft.com/office/word/2016/wordml/cid" xmlns:am3d="http://schemas.microsoft.com/office/drawing/2017/model3d" xmlns:aink="http://schemas.microsoft.com/office/drawing/2016/ink" xmlns:cx8="http://schemas.microsoft.com/office/drawing/2016/5/14/chartex" xmlns:cx7="http://schemas.microsoft.com/office/drawing/2016/5/13/chartex" xmlns:cx6="http://schemas.microsoft.com/office/drawing/2016/5/12/chartex" xmlns:cx5="http://schemas.microsoft.com/office/drawing/2016/5/11/chartex" xmlns:cx4="http://schemas.microsoft.com/office/drawing/2016/5/10/chartex" xmlns:cx3="http://schemas.microsoft.com/office/drawing/2016/5/9/chartex" xmlns:cx2="http://schemas.microsoft.com/office/drawing/2015/10/21/chartex" xmlns:cx1="http://schemas.microsoft.com/office/drawing/2015/9/8/chartex" xmlns:cx="http://schemas.microsoft.com/office/drawing/2014/chartex">
+          <mc:Fallback xmlns:cx="http://schemas.microsoft.com/office/drawing/2014/chartex" xmlns:cx1="http://schemas.microsoft.com/office/drawing/2015/9/8/chartex" xmlns:cx2="http://schemas.microsoft.com/office/drawing/2015/10/21/chartex" xmlns:cx3="http://schemas.microsoft.com/office/drawing/2016/5/9/chartex" xmlns:cx4="http://schemas.microsoft.com/office/drawing/2016/5/10/chartex" xmlns:cx5="http://schemas.microsoft.com/office/drawing/2016/5/11/chartex" xmlns:cx6="http://schemas.microsoft.com/office/drawing/2016/5/12/chartex" xmlns:cx7="http://schemas.microsoft.com/office/drawing/2016/5/13/chartex" xmlns:cx8="http://schemas.microsoft.com/office/drawing/2016/5/14/chartex" xmlns:aink="http://schemas.microsoft.com/office/drawing/2016/ink" xmlns:am3d="http://schemas.microsoft.com/office/drawing/2017/model3d" xmlns:w16cid="http://schemas.microsoft.com/office/word/2016/wordml/cid" xmlns:w16se="http://schemas.microsoft.com/office/word/2015/wordml/symex">
             <w:pict>
               <v:shape w14:anchorId="1A830596" id="Tinta 38" o:spid="_x0000_s1026" type="#_x0000_t75" style="position:absolute;margin-left:192.9pt;margin-top:84.75pt;width:185.7pt;height:13.15pt;z-index:251678720;visibility:visible;mso-wrap-style:square;mso-wrap-distance-left:9pt;mso-wrap-distance-top:0;mso-wrap-distance-right:9pt;mso-wrap-distance-bottom:0;mso-position-horizontal:absolute;mso-position-horizontal-relative:text;mso-position-vertical:absolute;mso-position-vertical-relative:text" o:gfxdata="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">
-                <v:imagedata r:id="rId37" o:title=""/>
+                <v:imagedata r:id="rId39" o:title=""/>
               </v:shape>
             </w:pict>
           </mc:Fallback>
@@ -16033,7 +16185,7 @@
                 <wp:cNvGraphicFramePr/>
                 <a:graphic xmlns:a="http://schemas.openxmlformats.org/drawingml/2006/main">
                   <a:graphicData uri="http://schemas.microsoft.com/office/word/2010/wordprocessingInk">
-                    <w14:contentPart bwMode="auto" r:id="rId38">
+                    <w14:contentPart bwMode="auto" r:id="rId40">
                       <w14:nvContentPartPr>
                         <w14:cNvContentPartPr/>
                       </w14:nvContentPartPr>
@@ -16047,10 +16199,10 @@
               </wp:anchor>
             </w:drawing>
           </mc:Choice>
-          <mc:Fallback xmlns:w16se="http://schemas.microsoft.com/office/word/2015/wordml/symex" xmlns:w16cid="http://schemas.microsoft.com/office/word/2016/wordml/cid" xmlns:am3d="http://schemas.microsoft.com/office/drawing/2017/model3d" xmlns:aink="http://schemas.microsoft.com/office/drawing/2016/ink" xmlns:cx8="http://schemas.microsoft.com/office/drawing/2016/5/14/chartex" xmlns:cx7="http://schemas.microsoft.com/office/drawing/2016/5/13/chartex" xmlns:cx6="http://schemas.microsoft.com/office/drawing/2016/5/12/chartex" xmlns:cx5="http://schemas.microsoft.com/office/drawing/2016/5/11/chartex" xmlns:cx4="http://schemas.microsoft.com/office/drawing/2016/5/10/chartex" xmlns:cx3="http://schemas.microsoft.com/office/drawing/2016/5/9/chartex" xmlns:cx2="http://schemas.microsoft.com/office/drawing/2015/10/21/chartex" xmlns:cx1="http://schemas.microsoft.com/office/drawing/2015/9/8/chartex" xmlns:cx="http://schemas.microsoft.com/office/drawing/2014/chartex">
+          <mc:Fallback xmlns:cx="http://schemas.microsoft.com/office/drawing/2014/chartex" xmlns:cx1="http://schemas.microsoft.com/office/drawing/2015/9/8/chartex" xmlns:cx2="http://schemas.microsoft.com/office/drawing/2015/10/21/chartex" xmlns:cx3="http://schemas.microsoft.com/office/drawing/2016/5/9/chartex" xmlns:cx4="http://schemas.microsoft.com/office/drawing/2016/5/10/chartex" xmlns:cx5="http://schemas.microsoft.com/office/drawing/2016/5/11/chartex" xmlns:cx6="http://schemas.microsoft.com/office/drawing/2016/5/12/chartex" xmlns:cx7="http://schemas.microsoft.com/office/drawing/2016/5/13/chartex" xmlns:cx8="http://schemas.microsoft.com/office/drawing/2016/5/14/chartex" xmlns:aink="http://schemas.microsoft.com/office/drawing/2016/ink" xmlns:am3d="http://schemas.microsoft.com/office/drawing/2017/model3d" xmlns:w16cid="http://schemas.microsoft.com/office/word/2016/wordml/cid" xmlns:w16se="http://schemas.microsoft.com/office/word/2015/wordml/symex">
             <w:pict>
               <v:shape w14:anchorId="44830F18" id="Tinta 36" o:spid="_x0000_s1026" type="#_x0000_t75" style="position:absolute;margin-left:1.5pt;margin-top:75.2pt;width:174.3pt;height:14.6pt;z-index:251677696;visibility:visible;mso-wrap-style:square;mso-wrap-distance-left:9pt;mso-wrap-distance-top:0;mso-wrap-distance-right:9pt;mso-wrap-distance-bottom:0;mso-position-horizontal:absolute;mso-position-horizontal-relative:text;mso-position-vertical:absolute;mso-position-vertical-relative:text" o:gfxdata="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">
-                <v:imagedata r:id="rId39" o:title=""/>
+                <v:imagedata r:id="rId41" o:title=""/>
               </v:shape>
             </w:pict>
           </mc:Fallback>
@@ -16080,7 +16232,7 @@
                     </pic:cNvPicPr>
                   </pic:nvPicPr>
                   <pic:blipFill rotWithShape="1">
-                    <a:blip r:embed="rId20">
+                    <a:blip r:embed="rId22">
                       <a:extLst>
                         <a:ext uri="{28A0092B-C50C-407E-A947-70E740481C1C}">
                           <a14:useLocalDpi xmlns:a14="http://schemas.microsoft.com/office/drawing/2010/main" val="0"/>
@@ -16145,7 +16297,7 @@
                     </pic:cNvPicPr>
                   </pic:nvPicPr>
                   <pic:blipFill rotWithShape="1">
-                    <a:blip r:embed="rId40">
+                    <a:blip r:embed="rId42">
                       <a:extLst>
                         <a:ext uri="{28A0092B-C50C-407E-A947-70E740481C1C}">
                           <a14:useLocalDpi xmlns:a14="http://schemas.microsoft.com/office/drawing/2010/main" val="0"/>
@@ -16238,7 +16390,7 @@
           <w:lang w:eastAsia="pt-BR"/>
         </w:rPr>
       </w:pPr>
-      <w:bookmarkStart w:id="16" w:name="_Toc486445805"/>
+      <w:bookmarkStart w:id="17" w:name="_Toc486445805"/>
       <w:r>
         <w:rPr>
           <w:lang w:eastAsia="pt-BR"/>
@@ -16272,7 +16424,7 @@
         </w:rPr>
         <w:t>Logical</w:t>
       </w:r>
-      <w:bookmarkEnd w:id="16"/>
+      <w:bookmarkEnd w:id="17"/>
       <w:proofErr w:type="spellEnd"/>
     </w:p>
     <w:p>
@@ -16429,7 +16581,7 @@
                     </pic:cNvPicPr>
                   </pic:nvPicPr>
                   <pic:blipFill rotWithShape="1">
-                    <a:blip r:embed="rId41">
+                    <a:blip r:embed="rId43">
                       <a:extLst>
                         <a:ext uri="{28A0092B-C50C-407E-A947-70E740481C1C}">
                           <a14:useLocalDpi xmlns:a14="http://schemas.microsoft.com/office/drawing/2010/main" val="0"/>
@@ -16472,14 +16624,27 @@
       <w:r>
         <w:t xml:space="preserve">Figura </w:t>
       </w:r>
-      <w:fldSimple w:instr=" SEQ Figura \* ARABIC ">
-        <w:r>
-          <w:rPr>
-            <w:noProof/>
-          </w:rPr>
-          <w:t>6</w:t>
-        </w:r>
-      </w:fldSimple>
+      <w:r>
+        <w:fldChar w:fldCharType="begin"/>
+      </w:r>
+      <w:r>
+        <w:instrText xml:space="preserve"> SEQ Figura \* ARABIC </w:instrText>
+      </w:r>
+      <w:r>
+        <w:fldChar w:fldCharType="separate"/>
+      </w:r>
+      <w:r>
+        <w:rPr>
+          <w:noProof/>
+        </w:rPr>
+        <w:t>6</w:t>
+      </w:r>
+      <w:r>
+        <w:rPr>
+          <w:noProof/>
+        </w:rPr>
+        <w:fldChar w:fldCharType="end"/>
+      </w:r>
       <w:r>
         <w:t>.1</w:t>
       </w:r>
@@ -16529,7 +16694,7 @@
                 <wp:cNvGraphicFramePr/>
                 <a:graphic xmlns:a="http://schemas.openxmlformats.org/drawingml/2006/main">
                   <a:graphicData uri="http://schemas.microsoft.com/office/word/2010/wordprocessingInk">
-                    <w14:contentPart bwMode="auto" r:id="rId42">
+                    <w14:contentPart bwMode="auto" r:id="rId44">
                       <w14:nvContentPartPr>
                         <w14:cNvContentPartPr/>
                       </w14:nvContentPartPr>
@@ -16543,10 +16708,10 @@
               </wp:anchor>
             </w:drawing>
           </mc:Choice>
-          <mc:Fallback xmlns:w16se="http://schemas.microsoft.com/office/word/2015/wordml/symex" xmlns:w16cid="http://schemas.microsoft.com/office/word/2016/wordml/cid" xmlns:am3d="http://schemas.microsoft.com/office/drawing/2017/model3d" xmlns:aink="http://schemas.microsoft.com/office/drawing/2016/ink" xmlns:cx8="http://schemas.microsoft.com/office/drawing/2016/5/14/chartex" xmlns:cx7="http://schemas.microsoft.com/office/drawing/2016/5/13/chartex" xmlns:cx6="http://schemas.microsoft.com/office/drawing/2016/5/12/chartex" xmlns:cx5="http://schemas.microsoft.com/office/drawing/2016/5/11/chartex" xmlns:cx4="http://schemas.microsoft.com/office/drawing/2016/5/10/chartex" xmlns:cx3="http://schemas.microsoft.com/office/drawing/2016/5/9/chartex" xmlns:cx2="http://schemas.microsoft.com/office/drawing/2015/10/21/chartex" xmlns:cx1="http://schemas.microsoft.com/office/drawing/2015/9/8/chartex" xmlns:cx="http://schemas.microsoft.com/office/drawing/2014/chartex">
+          <mc:Fallback xmlns:cx="http://schemas.microsoft.com/office/drawing/2014/chartex" xmlns:cx1="http://schemas.microsoft.com/office/drawing/2015/9/8/chartex" xmlns:cx2="http://schemas.microsoft.com/office/drawing/2015/10/21/chartex" xmlns:cx3="http://schemas.microsoft.com/office/drawing/2016/5/9/chartex" xmlns:cx4="http://schemas.microsoft.com/office/drawing/2016/5/10/chartex" xmlns:cx5="http://schemas.microsoft.com/office/drawing/2016/5/11/chartex" xmlns:cx6="http://schemas.microsoft.com/office/drawing/2016/5/12/chartex" xmlns:cx7="http://schemas.microsoft.com/office/drawing/2016/5/13/chartex" xmlns:cx8="http://schemas.microsoft.com/office/drawing/2016/5/14/chartex" xmlns:aink="http://schemas.microsoft.com/office/drawing/2016/ink" xmlns:am3d="http://schemas.microsoft.com/office/drawing/2017/model3d" xmlns:w16cid="http://schemas.microsoft.com/office/word/2016/wordml/cid" xmlns:w16se="http://schemas.microsoft.com/office/word/2015/wordml/symex">
             <w:pict>
               <v:shape w14:anchorId="34CAC125" id="Tinta 43" o:spid="_x0000_s1026" type="#_x0000_t75" style="position:absolute;margin-left:201.3pt;margin-top:89.55pt;width:183.95pt;height:15.7pt;z-index:251680768;visibility:visible;mso-wrap-style:square;mso-wrap-distance-left:9pt;mso-wrap-distance-top:0;mso-wrap-distance-right:9pt;mso-wrap-distance-bottom:0;mso-position-horizontal:absolute;mso-position-horizontal-relative:text;mso-position-vertical:absolute;mso-position-vertical-relative:text" o:gfxdata="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">
-                <v:imagedata r:id="rId43" o:title=""/>
+                <v:imagedata r:id="rId45" o:title=""/>
               </v:shape>
             </w:pict>
           </mc:Fallback>
@@ -16576,7 +16741,7 @@
                 <wp:cNvGraphicFramePr/>
                 <a:graphic xmlns:a="http://schemas.openxmlformats.org/drawingml/2006/main">
                   <a:graphicData uri="http://schemas.microsoft.com/office/word/2010/wordprocessingInk">
-                    <w14:contentPart bwMode="auto" r:id="rId44">
+                    <w14:contentPart bwMode="auto" r:id="rId46">
                       <w14:nvContentPartPr>
                         <w14:cNvContentPartPr/>
                       </w14:nvContentPartPr>
@@ -16590,10 +16755,10 @@
               </wp:anchor>
             </w:drawing>
           </mc:Choice>
-          <mc:Fallback xmlns:w16se="http://schemas.microsoft.com/office/word/2015/wordml/symex" xmlns:w16cid="http://schemas.microsoft.com/office/word/2016/wordml/cid" xmlns:am3d="http://schemas.microsoft.com/office/drawing/2017/model3d" xmlns:aink="http://schemas.microsoft.com/office/drawing/2016/ink" xmlns:cx8="http://schemas.microsoft.com/office/drawing/2016/5/14/chartex" xmlns:cx7="http://schemas.microsoft.com/office/drawing/2016/5/13/chartex" xmlns:cx6="http://schemas.microsoft.com/office/drawing/2016/5/12/chartex" xmlns:cx5="http://schemas.microsoft.com/office/drawing/2016/5/11/chartex" xmlns:cx4="http://schemas.microsoft.com/office/drawing/2016/5/10/chartex" xmlns:cx3="http://schemas.microsoft.com/office/drawing/2016/5/9/chartex" xmlns:cx2="http://schemas.microsoft.com/office/drawing/2015/10/21/chartex" xmlns:cx1="http://schemas.microsoft.com/office/drawing/2015/9/8/chartex" xmlns:cx="http://schemas.microsoft.com/office/drawing/2014/chartex">
+          <mc:Fallback xmlns:cx="http://schemas.microsoft.com/office/drawing/2014/chartex" xmlns:cx1="http://schemas.microsoft.com/office/drawing/2015/9/8/chartex" xmlns:cx2="http://schemas.microsoft.com/office/drawing/2015/10/21/chartex" xmlns:cx3="http://schemas.microsoft.com/office/drawing/2016/5/9/chartex" xmlns:cx4="http://schemas.microsoft.com/office/drawing/2016/5/10/chartex" xmlns:cx5="http://schemas.microsoft.com/office/drawing/2016/5/11/chartex" xmlns:cx6="http://schemas.microsoft.com/office/drawing/2016/5/12/chartex" xmlns:cx7="http://schemas.microsoft.com/office/drawing/2016/5/13/chartex" xmlns:cx8="http://schemas.microsoft.com/office/drawing/2016/5/14/chartex" xmlns:aink="http://schemas.microsoft.com/office/drawing/2016/ink" xmlns:am3d="http://schemas.microsoft.com/office/drawing/2017/model3d" xmlns:w16cid="http://schemas.microsoft.com/office/word/2016/wordml/cid" xmlns:w16se="http://schemas.microsoft.com/office/word/2015/wordml/symex">
             <w:pict>
               <v:shape w14:anchorId="79F99AB8" id="Tinta 42" o:spid="_x0000_s1026" type="#_x0000_t75" style="position:absolute;margin-left:1.5pt;margin-top:75.6pt;width:174.9pt;height:14.45pt;z-index:251679744;visibility:visible;mso-wrap-style:square;mso-wrap-distance-left:9pt;mso-wrap-distance-top:0;mso-wrap-distance-right:9pt;mso-wrap-distance-bottom:0;mso-position-horizontal:absolute;mso-position-horizontal-relative:text;mso-position-vertical:absolute;mso-position-vertical-relative:text" o:gfxdata="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">
-                <v:imagedata r:id="rId45" o:title=""/>
+                <v:imagedata r:id="rId47" o:title=""/>
               </v:shape>
             </w:pict>
           </mc:Fallback>
@@ -16623,7 +16788,7 @@
                     </pic:cNvPicPr>
                   </pic:nvPicPr>
                   <pic:blipFill rotWithShape="1">
-                    <a:blip r:embed="rId20">
+                    <a:blip r:embed="rId22">
                       <a:extLst>
                         <a:ext uri="{28A0092B-C50C-407E-A947-70E740481C1C}">
                           <a14:useLocalDpi xmlns:a14="http://schemas.microsoft.com/office/drawing/2010/main" val="0"/>
@@ -16688,7 +16853,7 @@
                     </pic:cNvPicPr>
                   </pic:nvPicPr>
                   <pic:blipFill rotWithShape="1">
-                    <a:blip r:embed="rId46">
+                    <a:blip r:embed="rId48">
                       <a:extLst>
                         <a:ext uri="{28A0092B-C50C-407E-A947-70E740481C1C}">
                           <a14:useLocalDpi xmlns:a14="http://schemas.microsoft.com/office/drawing/2010/main" val="0"/>
@@ -16764,7 +16929,7 @@
           <w:lang w:eastAsia="pt-BR"/>
         </w:rPr>
       </w:pPr>
-      <w:bookmarkStart w:id="17" w:name="_Toc486445806"/>
+      <w:bookmarkStart w:id="18" w:name="_Toc486445806"/>
       <w:r>
         <w:rPr>
           <w:bCs/>
@@ -16819,7 +16984,7 @@
         </w:rPr>
         <w:t>han</w:t>
       </w:r>
-      <w:bookmarkEnd w:id="17"/>
+      <w:bookmarkEnd w:id="18"/>
       <w:proofErr w:type="spellEnd"/>
     </w:p>
     <w:p>
@@ -17242,7 +17407,7 @@
                     </pic:cNvPicPr>
                   </pic:nvPicPr>
                   <pic:blipFill rotWithShape="1">
-                    <a:blip r:embed="rId47">
+                    <a:blip r:embed="rId49">
                       <a:extLst>
                         <a:ext uri="{28A0092B-C50C-407E-A947-70E740481C1C}">
                           <a14:useLocalDpi xmlns:a14="http://schemas.microsoft.com/office/drawing/2010/main" val="0"/>
@@ -17376,7 +17541,7 @@
                 <wp:cNvGraphicFramePr/>
                 <a:graphic xmlns:a="http://schemas.openxmlformats.org/drawingml/2006/main">
                   <a:graphicData uri="http://schemas.microsoft.com/office/word/2010/wordprocessingInk">
-                    <w14:contentPart bwMode="auto" r:id="rId48">
+                    <w14:contentPart bwMode="auto" r:id="rId50">
                       <w14:nvContentPartPr>
                         <w14:cNvContentPartPr/>
                       </w14:nvContentPartPr>
@@ -17390,10 +17555,10 @@
               </wp:anchor>
             </w:drawing>
           </mc:Choice>
-          <mc:Fallback xmlns:w16se="http://schemas.microsoft.com/office/word/2015/wordml/symex" xmlns:w16cid="http://schemas.microsoft.com/office/word/2016/wordml/cid" xmlns:am3d="http://schemas.microsoft.com/office/drawing/2017/model3d" xmlns:aink="http://schemas.microsoft.com/office/drawing/2016/ink" xmlns:cx8="http://schemas.microsoft.com/office/drawing/2016/5/14/chartex" xmlns:cx7="http://schemas.microsoft.com/office/drawing/2016/5/13/chartex" xmlns:cx6="http://schemas.microsoft.com/office/drawing/2016/5/12/chartex" xmlns:cx5="http://schemas.microsoft.com/office/drawing/2016/5/11/chartex" xmlns:cx4="http://schemas.microsoft.com/office/drawing/2016/5/10/chartex" xmlns:cx3="http://schemas.microsoft.com/office/drawing/2016/5/9/chartex" xmlns:cx2="http://schemas.microsoft.com/office/drawing/2015/10/21/chartex" xmlns:cx1="http://schemas.microsoft.com/office/drawing/2015/9/8/chartex" xmlns:cx="http://schemas.microsoft.com/office/drawing/2014/chartex">
+          <mc:Fallback xmlns:cx="http://schemas.microsoft.com/office/drawing/2014/chartex" xmlns:cx1="http://schemas.microsoft.com/office/drawing/2015/9/8/chartex" xmlns:cx2="http://schemas.microsoft.com/office/drawing/2015/10/21/chartex" xmlns:cx3="http://schemas.microsoft.com/office/drawing/2016/5/9/chartex" xmlns:cx4="http://schemas.microsoft.com/office/drawing/2016/5/10/chartex" xmlns:cx5="http://schemas.microsoft.com/office/drawing/2016/5/11/chartex" xmlns:cx6="http://schemas.microsoft.com/office/drawing/2016/5/12/chartex" xmlns:cx7="http://schemas.microsoft.com/office/drawing/2016/5/13/chartex" xmlns:cx8="http://schemas.microsoft.com/office/drawing/2016/5/14/chartex" xmlns:aink="http://schemas.microsoft.com/office/drawing/2016/ink" xmlns:am3d="http://schemas.microsoft.com/office/drawing/2017/model3d" xmlns:w16cid="http://schemas.microsoft.com/office/word/2016/wordml/cid" xmlns:w16se="http://schemas.microsoft.com/office/word/2015/wordml/symex">
             <w:pict>
               <v:shape w14:anchorId="70193247" id="Tinta 52" o:spid="_x0000_s1026" type="#_x0000_t75" style="position:absolute;margin-left:320.7pt;margin-top:53.5pt;width:48.3pt;height:13.45pt;z-index:251684864;visibility:visible;mso-wrap-style:square;mso-wrap-distance-left:9pt;mso-wrap-distance-top:0;mso-wrap-distance-right:9pt;mso-wrap-distance-bottom:0;mso-position-horizontal:absolute;mso-position-horizontal-relative:text;mso-position-vertical:absolute;mso-position-vertical-relative:text" o:gfxdata="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">
-                <v:imagedata r:id="rId49" o:title=""/>
+                <v:imagedata r:id="rId51" o:title=""/>
               </v:shape>
             </w:pict>
           </mc:Fallback>
@@ -17423,7 +17588,7 @@
                 <wp:cNvGraphicFramePr/>
                 <a:graphic xmlns:a="http://schemas.openxmlformats.org/drawingml/2006/main">
                   <a:graphicData uri="http://schemas.microsoft.com/office/word/2010/wordprocessingInk">
-                    <w14:contentPart bwMode="auto" r:id="rId50">
+                    <w14:contentPart bwMode="auto" r:id="rId52">
                       <w14:nvContentPartPr>
                         <w14:cNvContentPartPr/>
                       </w14:nvContentPartPr>
@@ -17437,10 +17602,10 @@
               </wp:anchor>
             </w:drawing>
           </mc:Choice>
-          <mc:Fallback xmlns:w16se="http://schemas.microsoft.com/office/word/2015/wordml/symex" xmlns:w16cid="http://schemas.microsoft.com/office/word/2016/wordml/cid" xmlns:am3d="http://schemas.microsoft.com/office/drawing/2017/model3d" xmlns:aink="http://schemas.microsoft.com/office/drawing/2016/ink" xmlns:cx8="http://schemas.microsoft.com/office/drawing/2016/5/14/chartex" xmlns:cx7="http://schemas.microsoft.com/office/drawing/2016/5/13/chartex" xmlns:cx6="http://schemas.microsoft.com/office/drawing/2016/5/12/chartex" xmlns:cx5="http://schemas.microsoft.com/office/drawing/2016/5/11/chartex" xmlns:cx4="http://schemas.microsoft.com/office/drawing/2016/5/10/chartex" xmlns:cx3="http://schemas.microsoft.com/office/drawing/2016/5/9/chartex" xmlns:cx2="http://schemas.microsoft.com/office/drawing/2015/10/21/chartex" xmlns:cx1="http://schemas.microsoft.com/office/drawing/2015/9/8/chartex" xmlns:cx="http://schemas.microsoft.com/office/drawing/2014/chartex">
+          <mc:Fallback xmlns:cx="http://schemas.microsoft.com/office/drawing/2014/chartex" xmlns:cx1="http://schemas.microsoft.com/office/drawing/2015/9/8/chartex" xmlns:cx2="http://schemas.microsoft.com/office/drawing/2015/10/21/chartex" xmlns:cx3="http://schemas.microsoft.com/office/drawing/2016/5/9/chartex" xmlns:cx4="http://schemas.microsoft.com/office/drawing/2016/5/10/chartex" xmlns:cx5="http://schemas.microsoft.com/office/drawing/2016/5/11/chartex" xmlns:cx6="http://schemas.microsoft.com/office/drawing/2016/5/12/chartex" xmlns:cx7="http://schemas.microsoft.com/office/drawing/2016/5/13/chartex" xmlns:cx8="http://schemas.microsoft.com/office/drawing/2016/5/14/chartex" xmlns:aink="http://schemas.microsoft.com/office/drawing/2016/ink" xmlns:am3d="http://schemas.microsoft.com/office/drawing/2017/model3d" xmlns:w16cid="http://schemas.microsoft.com/office/word/2016/wordml/cid" xmlns:w16se="http://schemas.microsoft.com/office/word/2015/wordml/symex">
             <w:pict>
               <v:shape w14:anchorId="756BB74E" id="Tinta 51" o:spid="_x0000_s1026" type="#_x0000_t75" style="position:absolute;margin-left:80.1pt;margin-top:18.3pt;width:36.25pt;height:11.95pt;z-index:251683840;visibility:visible;mso-wrap-style:square;mso-wrap-distance-left:9pt;mso-wrap-distance-top:0;mso-wrap-distance-right:9pt;mso-wrap-distance-bottom:0;mso-position-horizontal:absolute;mso-position-horizontal-relative:text;mso-position-vertical:absolute;mso-position-vertical-relative:text" o:gfxdata="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">
-                <v:imagedata r:id="rId51" o:title=""/>
+                <v:imagedata r:id="rId53" o:title=""/>
               </v:shape>
             </w:pict>
           </mc:Fallback>
@@ -17470,7 +17635,7 @@
                     </pic:cNvPicPr>
                   </pic:nvPicPr>
                   <pic:blipFill>
-                    <a:blip r:embed="rId52">
+                    <a:blip r:embed="rId54">
                       <a:extLst>
                         <a:ext uri="{28A0092B-C50C-407E-A947-70E740481C1C}">
                           <a14:useLocalDpi xmlns:a14="http://schemas.microsoft.com/office/drawing/2010/main" val="0"/>
@@ -17525,7 +17690,7 @@
                     </pic:cNvPicPr>
                   </pic:nvPicPr>
                   <pic:blipFill>
-                    <a:blip r:embed="rId53">
+                    <a:blip r:embed="rId55">
                       <a:extLst>
                         <a:ext uri="{28A0092B-C50C-407E-A947-70E740481C1C}">
                           <a14:useLocalDpi xmlns:a14="http://schemas.microsoft.com/office/drawing/2010/main" val="0"/>
@@ -17600,7 +17765,7 @@
                 <wp:cNvGraphicFramePr/>
                 <a:graphic xmlns:a="http://schemas.openxmlformats.org/drawingml/2006/main">
                   <a:graphicData uri="http://schemas.microsoft.com/office/word/2010/wordprocessingInk">
-                    <w14:contentPart bwMode="auto" r:id="rId54">
+                    <w14:contentPart bwMode="auto" r:id="rId56">
                       <w14:nvContentPartPr>
                         <w14:cNvContentPartPr/>
                       </w14:nvContentPartPr>
@@ -17614,10 +17779,10 @@
               </wp:anchor>
             </w:drawing>
           </mc:Choice>
-          <mc:Fallback xmlns:w16se="http://schemas.microsoft.com/office/word/2015/wordml/symex" xmlns:w16cid="http://schemas.microsoft.com/office/word/2016/wordml/cid" xmlns:am3d="http://schemas.microsoft.com/office/drawing/2017/model3d" xmlns:aink="http://schemas.microsoft.com/office/drawing/2016/ink" xmlns:cx8="http://schemas.microsoft.com/office/drawing/2016/5/14/chartex" xmlns:cx7="http://schemas.microsoft.com/office/drawing/2016/5/13/chartex" xmlns:cx6="http://schemas.microsoft.com/office/drawing/2016/5/12/chartex" xmlns:cx5="http://schemas.microsoft.com/office/drawing/2016/5/11/chartex" xmlns:cx4="http://schemas.microsoft.com/office/drawing/2016/5/10/chartex" xmlns:cx3="http://schemas.microsoft.com/office/drawing/2016/5/9/chartex" xmlns:cx2="http://schemas.microsoft.com/office/drawing/2015/10/21/chartex" xmlns:cx1="http://schemas.microsoft.com/office/drawing/2015/9/8/chartex" xmlns:cx="http://schemas.microsoft.com/office/drawing/2014/chartex">
+          <mc:Fallback xmlns:cx="http://schemas.microsoft.com/office/drawing/2014/chartex" xmlns:cx1="http://schemas.microsoft.com/office/drawing/2015/9/8/chartex" xmlns:cx2="http://schemas.microsoft.com/office/drawing/2015/10/21/chartex" xmlns:cx3="http://schemas.microsoft.com/office/drawing/2016/5/9/chartex" xmlns:cx4="http://schemas.microsoft.com/office/drawing/2016/5/10/chartex" xmlns:cx5="http://schemas.microsoft.com/office/drawing/2016/5/11/chartex" xmlns:cx6="http://schemas.microsoft.com/office/drawing/2016/5/12/chartex" xmlns:cx7="http://schemas.microsoft.com/office/drawing/2016/5/13/chartex" xmlns:cx8="http://schemas.microsoft.com/office/drawing/2016/5/14/chartex" xmlns:aink="http://schemas.microsoft.com/office/drawing/2016/ink" xmlns:am3d="http://schemas.microsoft.com/office/drawing/2017/model3d" xmlns:w16cid="http://schemas.microsoft.com/office/word/2016/wordml/cid" xmlns:w16se="http://schemas.microsoft.com/office/word/2015/wordml/symex">
             <w:pict>
               <v:shape w14:anchorId="59474089" id="Tinta 53" o:spid="_x0000_s1026" type="#_x0000_t75" style="position:absolute;margin-left:87.3pt;margin-top:40.35pt;width:42.25pt;height:12pt;z-index:251685888;visibility:visible;mso-wrap-style:square;mso-wrap-distance-left:9pt;mso-wrap-distance-top:0;mso-wrap-distance-right:9pt;mso-wrap-distance-bottom:0;mso-position-horizontal:absolute;mso-position-horizontal-relative:text;mso-position-vertical:absolute;mso-position-vertical-relative:text" o:gfxdata="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">
-                <v:imagedata r:id="rId55" o:title=""/>
+                <v:imagedata r:id="rId57" o:title=""/>
               </v:shape>
             </w:pict>
           </mc:Fallback>
@@ -17647,7 +17812,7 @@
                     </pic:cNvPicPr>
                   </pic:nvPicPr>
                   <pic:blipFill>
-                    <a:blip r:embed="rId56">
+                    <a:blip r:embed="rId58">
                       <a:extLst>
                         <a:ext uri="{28A0092B-C50C-407E-A947-70E740481C1C}">
                           <a14:useLocalDpi xmlns:a14="http://schemas.microsoft.com/office/drawing/2010/main" val="0"/>
@@ -18055,7 +18220,7 @@
                     </pic:cNvPicPr>
                   </pic:nvPicPr>
                   <pic:blipFill rotWithShape="1">
-                    <a:blip r:embed="rId57">
+                    <a:blip r:embed="rId59">
                       <a:extLst>
                         <a:ext uri="{28A0092B-C50C-407E-A947-70E740481C1C}">
                           <a14:useLocalDpi xmlns:a14="http://schemas.microsoft.com/office/drawing/2010/main" val="0"/>
@@ -18141,7 +18306,7 @@
                 <wp:cNvGraphicFramePr/>
                 <a:graphic xmlns:a="http://schemas.openxmlformats.org/drawingml/2006/main">
                   <a:graphicData uri="http://schemas.microsoft.com/office/word/2010/wordprocessingInk">
-                    <w14:contentPart bwMode="auto" r:id="rId58">
+                    <w14:contentPart bwMode="auto" r:id="rId60">
                       <w14:nvContentPartPr>
                         <w14:cNvContentPartPr/>
                       </w14:nvContentPartPr>
@@ -18155,10 +18320,10 @@
               </wp:anchor>
             </w:drawing>
           </mc:Choice>
-          <mc:Fallback xmlns:w16se="http://schemas.microsoft.com/office/word/2015/wordml/symex" xmlns:w16cid="http://schemas.microsoft.com/office/word/2016/wordml/cid" xmlns:am3d="http://schemas.microsoft.com/office/drawing/2017/model3d" xmlns:aink="http://schemas.microsoft.com/office/drawing/2016/ink" xmlns:cx8="http://schemas.microsoft.com/office/drawing/2016/5/14/chartex" xmlns:cx7="http://schemas.microsoft.com/office/drawing/2016/5/13/chartex" xmlns:cx6="http://schemas.microsoft.com/office/drawing/2016/5/12/chartex" xmlns:cx5="http://schemas.microsoft.com/office/drawing/2016/5/11/chartex" xmlns:cx4="http://schemas.microsoft.com/office/drawing/2016/5/10/chartex" xmlns:cx3="http://schemas.microsoft.com/office/drawing/2016/5/9/chartex" xmlns:cx2="http://schemas.microsoft.com/office/drawing/2015/10/21/chartex" xmlns:cx1="http://schemas.microsoft.com/office/drawing/2015/9/8/chartex" xmlns:cx="http://schemas.microsoft.com/office/drawing/2014/chartex">
+          <mc:Fallback xmlns:cx="http://schemas.microsoft.com/office/drawing/2014/chartex" xmlns:cx1="http://schemas.microsoft.com/office/drawing/2015/9/8/chartex" xmlns:cx2="http://schemas.microsoft.com/office/drawing/2015/10/21/chartex" xmlns:cx3="http://schemas.microsoft.com/office/drawing/2016/5/9/chartex" xmlns:cx4="http://schemas.microsoft.com/office/drawing/2016/5/10/chartex" xmlns:cx5="http://schemas.microsoft.com/office/drawing/2016/5/11/chartex" xmlns:cx6="http://schemas.microsoft.com/office/drawing/2016/5/12/chartex" xmlns:cx7="http://schemas.microsoft.com/office/drawing/2016/5/13/chartex" xmlns:cx8="http://schemas.microsoft.com/office/drawing/2016/5/14/chartex" xmlns:aink="http://schemas.microsoft.com/office/drawing/2016/ink" xmlns:am3d="http://schemas.microsoft.com/office/drawing/2017/model3d" xmlns:w16cid="http://schemas.microsoft.com/office/word/2016/wordml/cid" xmlns:w16se="http://schemas.microsoft.com/office/word/2015/wordml/symex">
             <w:pict>
               <v:shape w14:anchorId="11B3565E" id="Tinta 58" o:spid="_x0000_s1026" type="#_x0000_t75" style="position:absolute;margin-left:285.3pt;margin-top:33.2pt;width:37.5pt;height:11.4pt;z-index:251687936;visibility:visible;mso-wrap-style:square;mso-wrap-distance-left:9pt;mso-wrap-distance-top:0;mso-wrap-distance-right:9pt;mso-wrap-distance-bottom:0;mso-position-horizontal:absolute;mso-position-horizontal-relative:text;mso-position-vertical:absolute;mso-position-vertical-relative:text" o:gfxdata="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">
-                <v:imagedata r:id="rId59" o:title=""/>
+                <v:imagedata r:id="rId61" o:title=""/>
               </v:shape>
             </w:pict>
           </mc:Fallback>
@@ -18188,7 +18353,7 @@
                 <wp:cNvGraphicFramePr/>
                 <a:graphic xmlns:a="http://schemas.openxmlformats.org/drawingml/2006/main">
                   <a:graphicData uri="http://schemas.microsoft.com/office/word/2010/wordprocessingInk">
-                    <w14:contentPart bwMode="auto" r:id="rId60">
+                    <w14:contentPart bwMode="auto" r:id="rId62">
                       <w14:nvContentPartPr>
                         <w14:cNvContentPartPr/>
                       </w14:nvContentPartPr>
@@ -18202,10 +18367,10 @@
               </wp:anchor>
             </w:drawing>
           </mc:Choice>
-          <mc:Fallback xmlns:w16se="http://schemas.microsoft.com/office/word/2015/wordml/symex" xmlns:w16cid="http://schemas.microsoft.com/office/word/2016/wordml/cid" xmlns:am3d="http://schemas.microsoft.com/office/drawing/2017/model3d" xmlns:aink="http://schemas.microsoft.com/office/drawing/2016/ink" xmlns:cx8="http://schemas.microsoft.com/office/drawing/2016/5/14/chartex" xmlns:cx7="http://schemas.microsoft.com/office/drawing/2016/5/13/chartex" xmlns:cx6="http://schemas.microsoft.com/office/drawing/2016/5/12/chartex" xmlns:cx5="http://schemas.microsoft.com/office/drawing/2016/5/11/chartex" xmlns:cx4="http://schemas.microsoft.com/office/drawing/2016/5/10/chartex" xmlns:cx3="http://schemas.microsoft.com/office/drawing/2016/5/9/chartex" xmlns:cx2="http://schemas.microsoft.com/office/drawing/2015/10/21/chartex" xmlns:cx1="http://schemas.microsoft.com/office/drawing/2015/9/8/chartex" xmlns:cx="http://schemas.microsoft.com/office/drawing/2014/chartex">
+          <mc:Fallback xmlns:cx="http://schemas.microsoft.com/office/drawing/2014/chartex" xmlns:cx1="http://schemas.microsoft.com/office/drawing/2015/9/8/chartex" xmlns:cx2="http://schemas.microsoft.com/office/drawing/2015/10/21/chartex" xmlns:cx3="http://schemas.microsoft.com/office/drawing/2016/5/9/chartex" xmlns:cx4="http://schemas.microsoft.com/office/drawing/2016/5/10/chartex" xmlns:cx5="http://schemas.microsoft.com/office/drawing/2016/5/11/chartex" xmlns:cx6="http://schemas.microsoft.com/office/drawing/2016/5/12/chartex" xmlns:cx7="http://schemas.microsoft.com/office/drawing/2016/5/13/chartex" xmlns:cx8="http://schemas.microsoft.com/office/drawing/2016/5/14/chartex" xmlns:aink="http://schemas.microsoft.com/office/drawing/2016/ink" xmlns:am3d="http://schemas.microsoft.com/office/drawing/2017/model3d" xmlns:w16cid="http://schemas.microsoft.com/office/word/2016/wordml/cid" xmlns:w16se="http://schemas.microsoft.com/office/word/2015/wordml/symex">
             <w:pict>
               <v:shape w14:anchorId="411A8A74" id="Tinta 57" o:spid="_x0000_s1026" type="#_x0000_t75" style="position:absolute;margin-left:73.5pt;margin-top:16.2pt;width:33.9pt;height:12.75pt;z-index:251686912;visibility:visible;mso-wrap-style:square;mso-wrap-distance-left:9pt;mso-wrap-distance-top:0;mso-wrap-distance-right:9pt;mso-wrap-distance-bottom:0;mso-position-horizontal:absolute;mso-position-horizontal-relative:text;mso-position-vertical:absolute;mso-position-vertical-relative:text" o:gfxdata="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">
-                <v:imagedata r:id="rId61" o:title=""/>
+                <v:imagedata r:id="rId63" o:title=""/>
               </v:shape>
             </w:pict>
           </mc:Fallback>
@@ -18235,7 +18400,7 @@
                     </pic:cNvPicPr>
                   </pic:nvPicPr>
                   <pic:blipFill>
-                    <a:blip r:embed="rId52">
+                    <a:blip r:embed="rId54">
                       <a:extLst>
                         <a:ext uri="{28A0092B-C50C-407E-A947-70E740481C1C}">
                           <a14:useLocalDpi xmlns:a14="http://schemas.microsoft.com/office/drawing/2010/main" val="0"/>
@@ -18297,7 +18462,7 @@
                     </pic:cNvPicPr>
                   </pic:nvPicPr>
                   <pic:blipFill>
-                    <a:blip r:embed="rId62">
+                    <a:blip r:embed="rId64">
                       <a:extLst>
                         <a:ext uri="{28A0092B-C50C-407E-A947-70E740481C1C}">
                           <a14:useLocalDpi xmlns:a14="http://schemas.microsoft.com/office/drawing/2010/main" val="0"/>
@@ -18599,14 +18764,14 @@
           <w:lang w:eastAsia="pt-BR"/>
         </w:rPr>
       </w:pPr>
-      <w:bookmarkStart w:id="18" w:name="_Toc486445807"/>
+      <w:bookmarkStart w:id="19" w:name="_Toc486445807"/>
       <w:r>
         <w:rPr>
           <w:lang w:eastAsia="pt-BR"/>
         </w:rPr>
         <w:t>Vetor - Implementação e Simulação</w:t>
       </w:r>
-      <w:bookmarkEnd w:id="18"/>
+      <w:bookmarkEnd w:id="19"/>
     </w:p>
     <w:p>
       <w:pPr>
@@ -19285,7 +19450,7 @@
                     </pic:cNvPicPr>
                   </pic:nvPicPr>
                   <pic:blipFill rotWithShape="1">
-                    <a:blip r:embed="rId63">
+                    <a:blip r:embed="rId65">
                       <a:extLst>
                         <a:ext uri="{28A0092B-C50C-407E-A947-70E740481C1C}">
                           <a14:useLocalDpi xmlns:a14="http://schemas.microsoft.com/office/drawing/2010/main" val="0"/>
@@ -19364,7 +19529,7 @@
                     </pic:cNvPicPr>
                   </pic:nvPicPr>
                   <pic:blipFill>
-                    <a:blip r:embed="rId64">
+                    <a:blip r:embed="rId66">
                       <a:extLst>
                         <a:ext uri="{28A0092B-C50C-407E-A947-70E740481C1C}">
                           <a14:useLocalDpi xmlns:a14="http://schemas.microsoft.com/office/drawing/2010/main" val="0"/>
@@ -19426,7 +19591,7 @@
                     </pic:cNvPicPr>
                   </pic:nvPicPr>
                   <pic:blipFill>
-                    <a:blip r:embed="rId65">
+                    <a:blip r:embed="rId67">
                       <a:extLst>
                         <a:ext uri="{28A0092B-C50C-407E-A947-70E740481C1C}">
                           <a14:useLocalDpi xmlns:a14="http://schemas.microsoft.com/office/drawing/2010/main" val="0"/>
@@ -19540,7 +19705,7 @@
                     </pic:cNvPicPr>
                   </pic:nvPicPr>
                   <pic:blipFill>
-                    <a:blip r:embed="rId66">
+                    <a:blip r:embed="rId68">
                       <a:extLst>
                         <a:ext uri="{28A0092B-C50C-407E-A947-70E740481C1C}">
                           <a14:useLocalDpi xmlns:a14="http://schemas.microsoft.com/office/drawing/2010/main" val="0"/>
@@ -20031,7 +20196,7 @@
         <w:spacing w:line="360" w:lineRule="auto"/>
         <w:ind w:left="284" w:hanging="284"/>
       </w:pPr>
-      <w:bookmarkStart w:id="19" w:name="_Toc486445808"/>
+      <w:bookmarkStart w:id="20" w:name="_Toc486445808"/>
       <w:r>
         <w:lastRenderedPageBreak/>
         <w:t>Construção do P</w:t>
@@ -20039,7 +20204,7 @@
       <w:r>
         <w:t>rojeto</w:t>
       </w:r>
-      <w:bookmarkEnd w:id="19"/>
+      <w:bookmarkEnd w:id="20"/>
     </w:p>
     <w:p>
       <w:pPr>
@@ -20432,8 +20597,6 @@
         </w:rPr>
         <w:t>. A partir daí, já é possível executar a simulação normalmente. Todas as outras convenções adotadas são equivalentes a aquelas passadas em sala de aula.</w:t>
       </w:r>
-      <w:bookmarkStart w:id="20" w:name="_GoBack"/>
-      <w:bookmarkEnd w:id="20"/>
     </w:p>
     <w:p>
       <w:pPr>
@@ -21462,7 +21625,7 @@
                     </pic:cNvPicPr>
                   </pic:nvPicPr>
                   <pic:blipFill>
-                    <a:blip r:embed="rId67" cstate="print">
+                    <a:blip r:embed="rId69" cstate="print">
                       <a:extLst>
                         <a:ext uri="{28A0092B-C50C-407E-A947-70E740481C1C}">
                           <a14:useLocalDpi xmlns:a14="http://schemas.microsoft.com/office/drawing/2010/main" val="0"/>
@@ -21584,7 +21747,7 @@
                     </pic:cNvPicPr>
                   </pic:nvPicPr>
                   <pic:blipFill>
-                    <a:blip r:embed="rId68">
+                    <a:blip r:embed="rId70">
                       <a:extLst>
                         <a:ext uri="{28A0092B-C50C-407E-A947-70E740481C1C}">
                           <a14:useLocalDpi xmlns:a14="http://schemas.microsoft.com/office/drawing/2010/main" val="0"/>
@@ -21707,7 +21870,7 @@
                     </pic:cNvPicPr>
                   </pic:nvPicPr>
                   <pic:blipFill>
-                    <a:blip r:embed="rId69">
+                    <a:blip r:embed="rId71">
                       <a:extLst>
                         <a:ext uri="{28A0092B-C50C-407E-A947-70E740481C1C}">
                           <a14:useLocalDpi xmlns:a14="http://schemas.microsoft.com/office/drawing/2010/main" val="0"/>
@@ -21829,7 +21992,7 @@
                     </pic:cNvPicPr>
                   </pic:nvPicPr>
                   <pic:blipFill>
-                    <a:blip r:embed="rId70">
+                    <a:blip r:embed="rId72">
                       <a:extLst>
                         <a:ext uri="{28A0092B-C50C-407E-A947-70E740481C1C}">
                           <a14:useLocalDpi xmlns:a14="http://schemas.microsoft.com/office/drawing/2010/main" val="0"/>
@@ -21894,6 +22057,7 @@
           <w:lang w:eastAsia="zh-CN" w:bidi="hi-IN"/>
         </w:rPr>
         <w:sectPr>
+          <w:headerReference w:type="default" r:id="rId73"/>
           <w:pgSz w:w="11906" w:h="16838"/>
           <w:pgMar w:top="1417" w:right="1701" w:bottom="1417" w:left="1701" w:header="708" w:footer="708" w:gutter="0"/>
           <w:cols w:space="708"/>
@@ -22051,7 +22215,7 @@
               </wp:anchor>
             </w:drawing>
           </mc:Choice>
-          <mc:Fallback xmlns:w16se="http://schemas.microsoft.com/office/word/2015/wordml/symex" xmlns:w16cid="http://schemas.microsoft.com/office/word/2016/wordml/cid" xmlns:am3d="http://schemas.microsoft.com/office/drawing/2017/model3d" xmlns:aink="http://schemas.microsoft.com/office/drawing/2016/ink" xmlns:cx8="http://schemas.microsoft.com/office/drawing/2016/5/14/chartex" xmlns:cx7="http://schemas.microsoft.com/office/drawing/2016/5/13/chartex" xmlns:cx6="http://schemas.microsoft.com/office/drawing/2016/5/12/chartex" xmlns:cx5="http://schemas.microsoft.com/office/drawing/2016/5/11/chartex" xmlns:cx4="http://schemas.microsoft.com/office/drawing/2016/5/10/chartex" xmlns:cx3="http://schemas.microsoft.com/office/drawing/2016/5/9/chartex" xmlns:cx2="http://schemas.microsoft.com/office/drawing/2015/10/21/chartex" xmlns:cx1="http://schemas.microsoft.com/office/drawing/2015/9/8/chartex" xmlns:cx="http://schemas.microsoft.com/office/drawing/2014/chartex">
+          <mc:Fallback>
             <w:pict>
               <v:shape w14:anchorId="630507B3" id="Text Box 2" o:spid="_x0000_s1031" type="#_x0000_t202" style="position:absolute;left:0;text-align:left;margin-left:197.4pt;margin-top:373.55pt;width:185.9pt;height:18.3pt;z-index:251695104;visibility:visible;mso-wrap-style:square;mso-width-percent:400;mso-height-percent:0;mso-wrap-distance-left:9pt;mso-wrap-distance-top:3.6pt;mso-wrap-distance-right:9pt;mso-wrap-distance-bottom:3.6pt;mso-position-horizontal:absolute;mso-position-horizontal-relative:text;mso-position-vertical:absolute;mso-position-vertical-relative:text;mso-width-percent:400;mso-height-percent:0;mso-width-relative:margin;mso-height-relative:margin;v-text-anchor:top" o:gfxdata="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" stroked="f">
                 <v:textbox>
@@ -22219,7 +22383,7 @@
               </wp:anchor>
             </w:drawing>
           </mc:Choice>
-          <mc:Fallback xmlns:w16se="http://schemas.microsoft.com/office/word/2015/wordml/symex" xmlns:w16cid="http://schemas.microsoft.com/office/word/2016/wordml/cid" xmlns:am3d="http://schemas.microsoft.com/office/drawing/2017/model3d" xmlns:aink="http://schemas.microsoft.com/office/drawing/2016/ink" xmlns:cx8="http://schemas.microsoft.com/office/drawing/2016/5/14/chartex" xmlns:cx7="http://schemas.microsoft.com/office/drawing/2016/5/13/chartex" xmlns:cx6="http://schemas.microsoft.com/office/drawing/2016/5/12/chartex" xmlns:cx5="http://schemas.microsoft.com/office/drawing/2016/5/11/chartex" xmlns:cx4="http://schemas.microsoft.com/office/drawing/2016/5/10/chartex" xmlns:cx3="http://schemas.microsoft.com/office/drawing/2016/5/9/chartex" xmlns:cx2="http://schemas.microsoft.com/office/drawing/2015/10/21/chartex" xmlns:cx1="http://schemas.microsoft.com/office/drawing/2015/9/8/chartex" xmlns:cx="http://schemas.microsoft.com/office/drawing/2014/chartex">
+          <mc:Fallback>
             <w:pict>
               <v:shape w14:anchorId="3D4C00BE" id="_x0000_s1032" type="#_x0000_t202" style="position:absolute;left:0;text-align:left;margin-left:200.8pt;margin-top:167.75pt;width:185.9pt;height:18.3pt;z-index:251693056;visibility:visible;mso-wrap-style:square;mso-width-percent:400;mso-height-percent:0;mso-wrap-distance-left:9pt;mso-wrap-distance-top:3.6pt;mso-wrap-distance-right:9pt;mso-wrap-distance-bottom:3.6pt;mso-position-horizontal:absolute;mso-position-horizontal-relative:text;mso-position-vertical:absolute;mso-position-vertical-relative:text;mso-width-percent:400;mso-height-percent:0;mso-width-relative:margin;mso-height-relative:margin;v-text-anchor:top" o:gfxdata="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" stroked="f">
                 <v:textbox>
@@ -22363,7 +22527,7 @@
               </wp:anchor>
             </w:drawing>
           </mc:Choice>
-          <mc:Fallback xmlns:w16se="http://schemas.microsoft.com/office/word/2015/wordml/symex" xmlns:w16cid="http://schemas.microsoft.com/office/word/2016/wordml/cid" xmlns:am3d="http://schemas.microsoft.com/office/drawing/2017/model3d" xmlns:aink="http://schemas.microsoft.com/office/drawing/2016/ink" xmlns:cx8="http://schemas.microsoft.com/office/drawing/2016/5/14/chartex" xmlns:cx7="http://schemas.microsoft.com/office/drawing/2016/5/13/chartex" xmlns:cx6="http://schemas.microsoft.com/office/drawing/2016/5/12/chartex" xmlns:cx5="http://schemas.microsoft.com/office/drawing/2016/5/11/chartex" xmlns:cx4="http://schemas.microsoft.com/office/drawing/2016/5/10/chartex" xmlns:cx3="http://schemas.microsoft.com/office/drawing/2016/5/9/chartex" xmlns:cx2="http://schemas.microsoft.com/office/drawing/2015/10/21/chartex" xmlns:cx1="http://schemas.microsoft.com/office/drawing/2015/9/8/chartex" xmlns:cx="http://schemas.microsoft.com/office/drawing/2014/chartex">
+          <mc:Fallback>
             <w:pict>
               <v:shape w14:anchorId="5680B417" id="_x0000_s1033" type="#_x0000_t202" style="position:absolute;left:0;text-align:left;margin-left:197.45pt;margin-top:167.75pt;width:185.9pt;height:18.3pt;z-index:251691008;visibility:visible;mso-wrap-style:square;mso-width-percent:400;mso-height-percent:0;mso-wrap-distance-left:9pt;mso-wrap-distance-top:3.6pt;mso-wrap-distance-right:9pt;mso-wrap-distance-bottom:3.6pt;mso-position-horizontal:absolute;mso-position-horizontal-relative:text;mso-position-vertical:absolute;mso-position-vertical-relative:text;mso-width-percent:400;mso-height-percent:0;mso-width-relative:margin;mso-height-relative:margin;v-text-anchor:top" o:gfxdata="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" stroked="f">
                 <v:textbox>
@@ -22420,7 +22584,7 @@
                     </pic:cNvPicPr>
                   </pic:nvPicPr>
                   <pic:blipFill>
-                    <a:blip r:embed="rId71">
+                    <a:blip r:embed="rId74">
                       <a:extLst>
                         <a:ext uri="{28A0092B-C50C-407E-A947-70E740481C1C}">
                           <a14:useLocalDpi xmlns:a14="http://schemas.microsoft.com/office/drawing/2010/main" val="0"/>
@@ -22484,7 +22648,7 @@
                     </pic:cNvPicPr>
                   </pic:nvPicPr>
                   <pic:blipFill>
-                    <a:blip r:embed="rId72">
+                    <a:blip r:embed="rId75">
                       <a:extLst>
                         <a:ext uri="{28A0092B-C50C-407E-A947-70E740481C1C}">
                           <a14:useLocalDpi xmlns:a14="http://schemas.microsoft.com/office/drawing/2010/main" val="0"/>
@@ -22641,7 +22805,7 @@
               </wp:anchor>
             </w:drawing>
           </mc:Choice>
-          <mc:Fallback xmlns:w16se="http://schemas.microsoft.com/office/word/2015/wordml/symex" xmlns:w16cid="http://schemas.microsoft.com/office/word/2016/wordml/cid" xmlns:am3d="http://schemas.microsoft.com/office/drawing/2017/model3d" xmlns:aink="http://schemas.microsoft.com/office/drawing/2016/ink" xmlns:cx8="http://schemas.microsoft.com/office/drawing/2016/5/14/chartex" xmlns:cx7="http://schemas.microsoft.com/office/drawing/2016/5/13/chartex" xmlns:cx6="http://schemas.microsoft.com/office/drawing/2016/5/12/chartex" xmlns:cx5="http://schemas.microsoft.com/office/drawing/2016/5/11/chartex" xmlns:cx4="http://schemas.microsoft.com/office/drawing/2016/5/10/chartex" xmlns:cx3="http://schemas.microsoft.com/office/drawing/2016/5/9/chartex" xmlns:cx2="http://schemas.microsoft.com/office/drawing/2015/10/21/chartex" xmlns:cx1="http://schemas.microsoft.com/office/drawing/2015/9/8/chartex" xmlns:cx="http://schemas.microsoft.com/office/drawing/2014/chartex">
+          <mc:Fallback>
             <w:pict>
               <v:shape w14:anchorId="4D6D2465" id="_x0000_s1034" type="#_x0000_t202" style="position:absolute;margin-left:206.95pt;margin-top:387.1pt;width:185.9pt;height:18.3pt;z-index:251701248;visibility:visible;mso-wrap-style:square;mso-width-percent:400;mso-height-percent:0;mso-wrap-distance-left:9pt;mso-wrap-distance-top:3.6pt;mso-wrap-distance-right:9pt;mso-wrap-distance-bottom:3.6pt;mso-position-horizontal:absolute;mso-position-horizontal-relative:text;mso-position-vertical:absolute;mso-position-vertical-relative:text;mso-width-percent:400;mso-height-percent:0;mso-width-relative:margin;mso-height-relative:margin;v-text-anchor:top" o:gfxdata="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" stroked="f">
                 <v:textbox>
@@ -22730,7 +22894,7 @@
                     </pic:cNvPicPr>
                   </pic:nvPicPr>
                   <pic:blipFill>
-                    <a:blip r:embed="rId73">
+                    <a:blip r:embed="rId76">
                       <a:extLst>
                         <a:ext uri="{28A0092B-C50C-407E-A947-70E740481C1C}">
                           <a14:useLocalDpi xmlns:a14="http://schemas.microsoft.com/office/drawing/2010/main" val="0"/>
@@ -22879,7 +23043,7 @@
               </wp:anchor>
             </w:drawing>
           </mc:Choice>
-          <mc:Fallback xmlns:w16se="http://schemas.microsoft.com/office/word/2015/wordml/symex" xmlns:w16cid="http://schemas.microsoft.com/office/word/2016/wordml/cid" xmlns:am3d="http://schemas.microsoft.com/office/drawing/2017/model3d" xmlns:aink="http://schemas.microsoft.com/office/drawing/2016/ink" xmlns:cx8="http://schemas.microsoft.com/office/drawing/2016/5/14/chartex" xmlns:cx7="http://schemas.microsoft.com/office/drawing/2016/5/13/chartex" xmlns:cx6="http://schemas.microsoft.com/office/drawing/2016/5/12/chartex" xmlns:cx5="http://schemas.microsoft.com/office/drawing/2016/5/11/chartex" xmlns:cx4="http://schemas.microsoft.com/office/drawing/2016/5/10/chartex" xmlns:cx3="http://schemas.microsoft.com/office/drawing/2016/5/9/chartex" xmlns:cx2="http://schemas.microsoft.com/office/drawing/2015/10/21/chartex" xmlns:cx1="http://schemas.microsoft.com/office/drawing/2015/9/8/chartex" xmlns:cx="http://schemas.microsoft.com/office/drawing/2014/chartex">
+          <mc:Fallback>
             <w:pict>
               <v:shape w14:anchorId="486A4B35" id="_x0000_s1035" type="#_x0000_t202" style="position:absolute;margin-left:203.4pt;margin-top:174.8pt;width:185.9pt;height:18.3pt;z-index:251699200;visibility:visible;mso-wrap-style:square;mso-width-percent:400;mso-height-percent:0;mso-wrap-distance-left:9pt;mso-wrap-distance-top:3.6pt;mso-wrap-distance-right:9pt;mso-wrap-distance-bottom:3.6pt;mso-position-horizontal:absolute;mso-position-horizontal-relative:text;mso-position-vertical:absolute;mso-position-vertical-relative:text;mso-width-percent:400;mso-height-percent:0;mso-width-relative:margin;mso-height-relative:margin;v-text-anchor:top" o:gfxdata="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" stroked="f">
                 <v:textbox>
@@ -22968,7 +23132,7 @@
                     </pic:cNvPicPr>
                   </pic:nvPicPr>
                   <pic:blipFill>
-                    <a:blip r:embed="rId74">
+                    <a:blip r:embed="rId77">
                       <a:extLst>
                         <a:ext uri="{28A0092B-C50C-407E-A947-70E740481C1C}">
                           <a14:useLocalDpi xmlns:a14="http://schemas.microsoft.com/office/drawing/2010/main" val="0"/>
@@ -23068,6 +23232,109 @@
     </w:sectPr>
   </w:body>
 </w:document>
+</file>
+
+<file path=word/endnotes.xml><?xml version="1.0" encoding="utf-8"?>
+<w:endnotes xmlns:wpc="http://schemas.microsoft.com/office/word/2010/wordprocessingCanvas" xmlns:mc="http://schemas.openxmlformats.org/markup-compatibility/2006" xmlns:o="urn:schemas-microsoft-com:office:office" xmlns:r="http://schemas.openxmlformats.org/officeDocument/2006/relationships" xmlns:m="http://schemas.openxmlformats.org/officeDocument/2006/math" xmlns:v="urn:schemas-microsoft-com:vml" xmlns:wp14="http://schemas.microsoft.com/office/word/2010/wordprocessingDrawing" xmlns:wp="http://schemas.openxmlformats.org/drawingml/2006/wordprocessingDrawing" xmlns:w10="urn:schemas-microsoft-com:office:word" xmlns:w="http://schemas.openxmlformats.org/wordprocessingml/2006/main" xmlns:w14="http://schemas.microsoft.com/office/word/2010/wordml" xmlns:w15="http://schemas.microsoft.com/office/word/2012/wordml" xmlns:wpg="http://schemas.microsoft.com/office/word/2010/wordprocessingGroup" xmlns:wpi="http://schemas.microsoft.com/office/word/2010/wordprocessingInk" xmlns:wne="http://schemas.microsoft.com/office/word/2006/wordml" xmlns:wps="http://schemas.microsoft.com/office/word/2010/wordprocessingShape" mc:Ignorable="w14 w15 wp14">
+  <w:endnote w:type="separator" w:id="-1">
+    <w:p>
+      <w:pPr>
+        <w:spacing w:after="0" w:line="240" w:lineRule="auto"/>
+      </w:pPr>
+      <w:r>
+        <w:separator/>
+      </w:r>
+    </w:p>
+  </w:endnote>
+  <w:endnote w:type="continuationSeparator" w:id="0">
+    <w:p>
+      <w:pPr>
+        <w:spacing w:after="0" w:line="240" w:lineRule="auto"/>
+      </w:pPr>
+      <w:r>
+        <w:continuationSeparator/>
+      </w:r>
+    </w:p>
+  </w:endnote>
+</w:endnotes>
+</file>
+
+<file path=word/footnotes.xml><?xml version="1.0" encoding="utf-8"?>
+<w:footnotes xmlns:wpc="http://schemas.microsoft.com/office/word/2010/wordprocessingCanvas" xmlns:mc="http://schemas.openxmlformats.org/markup-compatibility/2006" xmlns:o="urn:schemas-microsoft-com:office:office" xmlns:r="http://schemas.openxmlformats.org/officeDocument/2006/relationships" xmlns:m="http://schemas.openxmlformats.org/officeDocument/2006/math" xmlns:v="urn:schemas-microsoft-com:vml" xmlns:wp14="http://schemas.microsoft.com/office/word/2010/wordprocessingDrawing" xmlns:wp="http://schemas.openxmlformats.org/drawingml/2006/wordprocessingDrawing" xmlns:w10="urn:schemas-microsoft-com:office:word" xmlns:w="http://schemas.openxmlformats.org/wordprocessingml/2006/main" xmlns:w14="http://schemas.microsoft.com/office/word/2010/wordml" xmlns:w15="http://schemas.microsoft.com/office/word/2012/wordml" xmlns:wpg="http://schemas.microsoft.com/office/word/2010/wordprocessingGroup" xmlns:wpi="http://schemas.microsoft.com/office/word/2010/wordprocessingInk" xmlns:wne="http://schemas.microsoft.com/office/word/2006/wordml" xmlns:wps="http://schemas.microsoft.com/office/word/2010/wordprocessingShape" mc:Ignorable="w14 w15 wp14">
+  <w:footnote w:type="separator" w:id="-1">
+    <w:p>
+      <w:pPr>
+        <w:spacing w:after="0" w:line="240" w:lineRule="auto"/>
+      </w:pPr>
+      <w:r>
+        <w:separator/>
+      </w:r>
+    </w:p>
+  </w:footnote>
+  <w:footnote w:type="continuationSeparator" w:id="0">
+    <w:p>
+      <w:pPr>
+        <w:spacing w:after="0" w:line="240" w:lineRule="auto"/>
+      </w:pPr>
+      <w:r>
+        <w:continuationSeparator/>
+      </w:r>
+    </w:p>
+  </w:footnote>
+</w:footnotes>
+</file>
+
+<file path=word/header1.xml><?xml version="1.0" encoding="utf-8"?>
+<w:hdr xmlns:wpc="http://schemas.microsoft.com/office/word/2010/wordprocessingCanvas" xmlns:mc="http://schemas.openxmlformats.org/markup-compatibility/2006" xmlns:o="urn:schemas-microsoft-com:office:office" xmlns:r="http://schemas.openxmlformats.org/officeDocument/2006/relationships" xmlns:m="http://schemas.openxmlformats.org/officeDocument/2006/math" xmlns:v="urn:schemas-microsoft-com:vml" xmlns:wp14="http://schemas.microsoft.com/office/word/2010/wordprocessingDrawing" xmlns:wp="http://schemas.openxmlformats.org/drawingml/2006/wordprocessingDrawing" xmlns:w10="urn:schemas-microsoft-com:office:word" xmlns:w="http://schemas.openxmlformats.org/wordprocessingml/2006/main" xmlns:w14="http://schemas.microsoft.com/office/word/2010/wordml" xmlns:w15="http://schemas.microsoft.com/office/word/2012/wordml" xmlns:wpg="http://schemas.microsoft.com/office/word/2010/wordprocessingGroup" xmlns:wpi="http://schemas.microsoft.com/office/word/2010/wordprocessingInk" xmlns:wne="http://schemas.microsoft.com/office/word/2006/wordml" xmlns:wps="http://schemas.microsoft.com/office/word/2010/wordprocessingShape" mc:Ignorable="w14 w15 wp14">
+  <w:sdt>
+    <w:sdtPr>
+      <w:id w:val="26990857"/>
+      <w:docPartObj>
+        <w:docPartGallery w:val="Page Numbers (Top of Page)"/>
+        <w:docPartUnique/>
+      </w:docPartObj>
+    </w:sdtPr>
+    <w:sdtEndPr>
+      <w:rPr>
+        <w:noProof/>
+      </w:rPr>
+    </w:sdtEndPr>
+    <w:sdtContent>
+      <w:p>
+        <w:pPr>
+          <w:pStyle w:val="Header"/>
+          <w:jc w:val="right"/>
+        </w:pPr>
+        <w:r>
+          <w:fldChar w:fldCharType="begin"/>
+        </w:r>
+        <w:r>
+          <w:instrText xml:space="preserve"> PAGE   \* MERGEFORMAT </w:instrText>
+        </w:r>
+        <w:r>
+          <w:fldChar w:fldCharType="separate"/>
+        </w:r>
+        <w:r>
+          <w:rPr>
+            <w:noProof/>
+          </w:rPr>
+          <w:t>22</w:t>
+        </w:r>
+        <w:r>
+          <w:rPr>
+            <w:noProof/>
+          </w:rPr>
+          <w:fldChar w:fldCharType="end"/>
+        </w:r>
+      </w:p>
+    </w:sdtContent>
+  </w:sdt>
+  <w:p>
+    <w:pPr>
+      <w:pStyle w:val="Header"/>
+    </w:pPr>
+  </w:p>
+</w:hdr>
 </file>
 
 <file path=word/numbering.xml><?xml version="1.0" encoding="utf-8"?>
@@ -25301,6 +25568,50 @@
       <w:lang w:bidi="hi-IN"/>
     </w:rPr>
   </w:style>
+  <w:style w:type="paragraph" w:styleId="Header">
+    <w:name w:val="header"/>
+    <w:basedOn w:val="Normal"/>
+    <w:link w:val="HeaderChar"/>
+    <w:uiPriority w:val="99"/>
+    <w:unhideWhenUsed/>
+    <w:rsid w:val="00D0721F"/>
+    <w:pPr>
+      <w:tabs>
+        <w:tab w:val="center" w:pos="4252"/>
+        <w:tab w:val="right" w:pos="8504"/>
+      </w:tabs>
+      <w:spacing w:after="0" w:line="240" w:lineRule="auto"/>
+    </w:pPr>
+  </w:style>
+  <w:style w:type="character" w:customStyle="1" w:styleId="HeaderChar">
+    <w:name w:val="Header Char"/>
+    <w:basedOn w:val="DefaultParagraphFont"/>
+    <w:link w:val="Header"/>
+    <w:uiPriority w:val="99"/>
+    <w:rsid w:val="00D0721F"/>
+  </w:style>
+  <w:style w:type="paragraph" w:styleId="Footer">
+    <w:name w:val="footer"/>
+    <w:basedOn w:val="Normal"/>
+    <w:link w:val="FooterChar"/>
+    <w:uiPriority w:val="99"/>
+    <w:unhideWhenUsed/>
+    <w:rsid w:val="00D0721F"/>
+    <w:pPr>
+      <w:tabs>
+        <w:tab w:val="center" w:pos="4252"/>
+        <w:tab w:val="right" w:pos="8504"/>
+      </w:tabs>
+      <w:spacing w:after="0" w:line="240" w:lineRule="auto"/>
+    </w:pPr>
+  </w:style>
+  <w:style w:type="character" w:customStyle="1" w:styleId="FooterChar">
+    <w:name w:val="Footer Char"/>
+    <w:basedOn w:val="DefaultParagraphFont"/>
+    <w:link w:val="Footer"/>
+    <w:uiPriority w:val="99"/>
+    <w:rsid w:val="00D0721F"/>
+  </w:style>
 </w:styles>
 </file>
 
@@ -26007,7 +26318,7 @@
 </file>
 
 <file path=customXml/itemProps1.xml><?xml version="1.0" encoding="utf-8"?>
-<ds:datastoreItem xmlns:ds="http://schemas.openxmlformats.org/officeDocument/2006/customXml" ds:itemID="{3ED44B95-F628-45F7-9546-2119F9AD6299}">
+<ds:datastoreItem xmlns:ds="http://schemas.openxmlformats.org/officeDocument/2006/customXml" ds:itemID="{44B2C35D-45E5-4520-A4FF-C47C58640B49}">
   <ds:schemaRefs>
     <ds:schemaRef ds:uri="http://schemas.openxmlformats.org/officeDocument/2006/bibliography"/>
   </ds:schemaRefs>
